--- a/docs/0_1_Projektinitialisierungsantrag.docx
+++ b/docs/0_1_Projektinitialisierungsantrag.docx
@@ -387,8 +387,21 @@
               </w:rPr>
             </w:pPr>
             <w:r>
-              <w:t>&lt;Verteiler&gt;</w:t>
+              <w:t xml:space="preserve">Daniel </w:t>
             </w:r>
+            <w:proofErr w:type="spellStart"/>
+            <w:r>
+              <w:t>Sterchi</w:t>
+            </w:r>
+            <w:proofErr w:type="spellEnd"/>
+            <w:r>
+              <w:t xml:space="preserve">, Dominik Schütz, Raphael </w:t>
+            </w:r>
+            <w:proofErr w:type="spellStart"/>
+            <w:r>
+              <w:t>Schwob</w:t>
+            </w:r>
+            <w:proofErr w:type="spellEnd"/>
           </w:p>
         </w:tc>
       </w:tr>
@@ -2237,11 +2250,74 @@
     </w:p>
     <w:p>
       <w:r>
-        <w:t>Mit diesem Projekt soll ein Spiel mit Python realisiert werden.</w:t>
+        <w:t xml:space="preserve">Wir benutzen ein MacBook mit OSX </w:t>
+      </w:r>
+      <w:proofErr w:type="spellStart"/>
+      <w:r>
+        <w:t>El</w:t>
+      </w:r>
+      <w:proofErr w:type="spellEnd"/>
+      <w:r>
+        <w:t xml:space="preserve"> </w:t>
+      </w:r>
+      <w:proofErr w:type="spellStart"/>
+      <w:r>
+        <w:t>Capitan</w:t>
+      </w:r>
+      <w:proofErr w:type="spellEnd"/>
+      <w:r>
+        <w:t xml:space="preserve"> Version 10.11.1 und installiertem Python 2.7.10</w:t>
+      </w:r>
+      <w:r>
+        <w:t xml:space="preserve">. </w:t>
+      </w:r>
+      <w:r>
+        <w:t xml:space="preserve">Mit diesem Projekt soll ein </w:t>
+      </w:r>
+      <w:proofErr w:type="spellStart"/>
+      <w:r>
+        <w:t>Platforms</w:t>
+      </w:r>
+      <w:proofErr w:type="spellEnd"/>
+      <w:r>
+        <w:t xml:space="preserve"> ‚n’ </w:t>
+      </w:r>
+      <w:proofErr w:type="spellStart"/>
+      <w:r>
+        <w:t>Ladders</w:t>
+      </w:r>
+      <w:proofErr w:type="spellEnd"/>
+      <w:r>
+        <w:t xml:space="preserve"> Spiel in Python realisiert werden. Dadurch wollen wir einen </w:t>
+      </w:r>
+      <w:r>
+        <w:t xml:space="preserve">desktopfähigen </w:t>
+      </w:r>
+      <w:r>
+        <w:t>Klon des beliebten Smartphone-Spiels Doodle Jump</w:t>
+      </w:r>
+      <w:r>
+        <w:t xml:space="preserve"> </w:t>
+      </w:r>
+      <w:r>
+        <w:t>machen. Im Spiel geht es darum mit der Spielfigur über diverse Plattformen immer höher zu springen. Je höher die Spielfigur springt, desto mehr Punkte erhält man. Prinzipiell geht das Spiel immer weiter</w:t>
+      </w:r>
+      <w:r>
+        <w:t xml:space="preserve"> bis die Spielfigur eine Plattf</w:t>
+      </w:r>
+      <w:r>
+        <w:t>orm verfehlt und hinunterfällt.</w:t>
+      </w:r>
+    </w:p>
+    <w:p/>
+    <w:p>
+      <w:r>
+        <w:t xml:space="preserve">Durch realisieren dieses Projekts haben wir eine Offline-Version von Doodle Jump für den Desktop. </w:t>
       </w:r>
       <w:bookmarkStart w:id="2" w:name="_GoBack"/>
       <w:bookmarkEnd w:id="2"/>
     </w:p>
+    <w:p/>
     <w:p>
       <w:pPr>
         <w:pStyle w:val="Textkrper"/>
@@ -2674,6 +2750,7 @@
       </w:pPr>
       <w:bookmarkStart w:id="9" w:name="_Toc409789288"/>
       <w:r>
+        <w:lastRenderedPageBreak/>
         <w:t>Kommunikatio</w:t>
       </w:r>
       <w:r>
@@ -2735,7 +2812,6 @@
       </w:pPr>
       <w:bookmarkStart w:id="10" w:name="_Toc409789289"/>
       <w:r>
-        <w:lastRenderedPageBreak/>
         <w:t>Risiken</w:t>
       </w:r>
       <w:bookmarkEnd w:id="10"/>
@@ -3109,10 +3185,10 @@
       </w:r>
     </w:p>
     <w:sectPr>
-      <w:headerReference w:type="default" r:id="rId7"/>
-      <w:footerReference w:type="default" r:id="rId8"/>
-      <w:headerReference w:type="first" r:id="rId9"/>
-      <w:footerReference w:type="first" r:id="rId10"/>
+      <w:headerReference w:type="default" r:id="rId8"/>
+      <w:footerReference w:type="default" r:id="rId9"/>
+      <w:headerReference w:type="first" r:id="rId10"/>
+      <w:footerReference w:type="first" r:id="rId11"/>
       <w:footnotePr>
         <w:pos w:val="beneathText"/>
       </w:footnotePr>
@@ -3204,7 +3280,7 @@
               <w:sz w:val="20"/>
               <w:szCs w:val="20"/>
             </w:rPr>
-            <w:t>Speicherdatum: ##.##.##</w:t>
+            <w:t>Speicherdatum: 02.02.16</w:t>
           </w:r>
         </w:p>
       </w:tc>
@@ -3256,7 +3332,7 @@
               <w:sz w:val="20"/>
               <w:szCs w:val="20"/>
             </w:rPr>
-            <w:t>1</w:t>
+            <w:t>3</w:t>
           </w:r>
           <w:r>
             <w:rPr>
@@ -3407,27 +3483,14 @@
           <w:r>
             <w:t xml:space="preserve"> von </w:t>
           </w:r>
-          <w:r>
-            <w:fldChar w:fldCharType="begin"/>
-          </w:r>
-          <w:r>
-            <w:instrText xml:space="preserve"> NUMPAGES   \* MERGEFORMAT </w:instrText>
-          </w:r>
-          <w:r>
-            <w:fldChar w:fldCharType="separate"/>
-          </w:r>
-          <w:r>
-            <w:rPr>
-              <w:noProof/>
-            </w:rPr>
-            <w:t>3</w:t>
-          </w:r>
-          <w:r>
-            <w:rPr>
-              <w:noProof/>
-            </w:rPr>
-            <w:fldChar w:fldCharType="end"/>
-          </w:r>
+          <w:fldSimple w:instr=" NUMPAGES   \* MERGEFORMAT ">
+            <w:r>
+              <w:rPr>
+                <w:noProof/>
+              </w:rPr>
+              <w:t>3</w:t>
+            </w:r>
+          </w:fldSimple>
         </w:p>
       </w:tc>
     </w:tr>
@@ -3553,9 +3616,11 @@
             <w:pStyle w:val="Kopfzeile"/>
             <w:jc w:val="right"/>
           </w:pPr>
+          <w:proofErr w:type="spellStart"/>
           <w:r>
-            <w:t>&lt;Projektname&gt;</w:t>
+            <w:t>PyJump</w:t>
           </w:r>
+          <w:proofErr w:type="spellEnd"/>
         </w:p>
         <w:p>
           <w:pPr>
@@ -6521,4 +6586,16 @@
   <a:objectDefaults/>
   <a:extraClrSchemeLst/>
 </a:theme>
+</file>
+
+<file path=customXml/item1.xml><?xml version="1.0" encoding="utf-8"?>
+<b:Sources xmlns:b="http://schemas.openxmlformats.org/officeDocument/2006/bibliography" xmlns="http://schemas.openxmlformats.org/officeDocument/2006/bibliography" SelectedStyle="/APA.XSL" StyleName="APA"/>
+</file>
+
+<file path=customXml/itemProps1.xml><?xml version="1.0" encoding="utf-8"?>
+<ds:datastoreItem xmlns:ds="http://schemas.openxmlformats.org/officeDocument/2006/customXml" ds:itemID="{375EA755-2227-494F-8E94-1FE5C743C8A0}">
+  <ds:schemaRefs>
+    <ds:schemaRef ds:uri="http://schemas.openxmlformats.org/officeDocument/2006/bibliography"/>
+  </ds:schemaRefs>
+</ds:datastoreItem>
 </file>
--- a/docs/0_1_Projektinitialisierungsantrag.docx
+++ b/docs/0_1_Projektinitialisierungsantrag.docx
@@ -147,11 +147,9 @@
                 <w:color w:val="FFFFFF"/>
               </w:rPr>
             </w:pPr>
-            <w:proofErr w:type="spellStart"/>
             <w:r>
               <w:t>PyJump</w:t>
             </w:r>
-            <w:proofErr w:type="spellEnd"/>
           </w:p>
         </w:tc>
       </w:tr>
@@ -260,13 +258,8 @@
               </w:rPr>
             </w:pPr>
             <w:r>
-              <w:t xml:space="preserve">Daniel </w:t>
+              <w:t>Daniel Sterchi</w:t>
             </w:r>
-            <w:proofErr w:type="spellStart"/>
-            <w:r>
-              <w:t>Sterchi</w:t>
-            </w:r>
-            <w:proofErr w:type="spellEnd"/>
           </w:p>
         </w:tc>
       </w:tr>
@@ -327,13 +320,8 @@
               </w:rPr>
             </w:pPr>
             <w:r>
-              <w:t xml:space="preserve">Dominik Schütz, Raphael </w:t>
+              <w:t>Dominik Schütz, Raphael Schwob</w:t>
             </w:r>
-            <w:proofErr w:type="spellStart"/>
-            <w:r>
-              <w:t>Schwob</w:t>
-            </w:r>
-            <w:proofErr w:type="spellEnd"/>
           </w:p>
         </w:tc>
       </w:tr>
@@ -387,21 +375,8 @@
               </w:rPr>
             </w:pPr>
             <w:r>
-              <w:t xml:space="preserve">Daniel </w:t>
+              <w:t>Daniel Sterchi, Dominik Schütz, Raphael Schwob</w:t>
             </w:r>
-            <w:proofErr w:type="spellStart"/>
-            <w:r>
-              <w:t>Sterchi</w:t>
-            </w:r>
-            <w:proofErr w:type="spellEnd"/>
-            <w:r>
-              <w:t xml:space="preserve">, Dominik Schütz, Raphael </w:t>
-            </w:r>
-            <w:proofErr w:type="spellStart"/>
-            <w:r>
-              <w:t>Schwob</w:t>
-            </w:r>
-            <w:proofErr w:type="spellEnd"/>
           </w:p>
         </w:tc>
       </w:tr>
@@ -819,6 +794,14 @@
       <w:tblPr>
         <w:tblW w:w="0" w:type="auto"/>
         <w:tblInd w:w="108" w:type="dxa"/>
+        <w:tblBorders>
+          <w:top w:val="single" w:sz="4" w:space="0" w:color="FFFFFF"/>
+          <w:left w:val="single" w:sz="4" w:space="0" w:color="FFFFFF"/>
+          <w:bottom w:val="single" w:sz="4" w:space="0" w:color="FFFFFF"/>
+          <w:right w:val="single" w:sz="4" w:space="0" w:color="FFFFFF"/>
+          <w:insideH w:val="single" w:sz="4" w:space="0" w:color="FFFFFF"/>
+          <w:insideV w:val="single" w:sz="4" w:space="0" w:color="FFFFFF"/>
+        </w:tblBorders>
         <w:tblLayout w:type="fixed"/>
         <w:tblCellMar>
           <w:top w:w="17" w:type="dxa"/>
@@ -834,11 +817,6 @@
         <w:tc>
           <w:tcPr>
             <w:tcW w:w="2160" w:type="dxa"/>
-            <w:tcBorders>
-              <w:top w:val="single" w:sz="4" w:space="0" w:color="FFFFFF"/>
-              <w:left w:val="single" w:sz="4" w:space="0" w:color="FFFFFF"/>
-              <w:bottom w:val="single" w:sz="4" w:space="0" w:color="FFFFFF"/>
-            </w:tcBorders>
             <w:shd w:val="clear" w:color="auto" w:fill="333399"/>
           </w:tcPr>
           <w:p>
@@ -854,12 +832,6 @@
         <w:tc>
           <w:tcPr>
             <w:tcW w:w="7479" w:type="dxa"/>
-            <w:tcBorders>
-              <w:top w:val="single" w:sz="4" w:space="0" w:color="FFFFFF"/>
-              <w:left w:val="single" w:sz="4" w:space="0" w:color="FFFFFF"/>
-              <w:bottom w:val="single" w:sz="4" w:space="0" w:color="FFFFFF"/>
-              <w:right w:val="single" w:sz="4" w:space="0" w:color="FFFFFF"/>
-            </w:tcBorders>
             <w:shd w:val="clear" w:color="auto" w:fill="333399"/>
           </w:tcPr>
           <w:p>
@@ -877,10 +849,6 @@
         <w:tc>
           <w:tcPr>
             <w:tcW w:w="2160" w:type="dxa"/>
-            <w:tcBorders>
-              <w:left w:val="single" w:sz="4" w:space="0" w:color="FFFFFF"/>
-              <w:bottom w:val="single" w:sz="4" w:space="0" w:color="FFFFFF"/>
-            </w:tcBorders>
             <w:shd w:val="clear" w:color="auto" w:fill="D9D9D9"/>
           </w:tcPr>
           <w:p>
@@ -891,16 +859,14 @@
                 <w:color w:val="FFFFFF"/>
               </w:rPr>
             </w:pPr>
+            <w:r>
+              <w:t>Platforms ‚n’ Ladders Spiel</w:t>
+            </w:r>
           </w:p>
         </w:tc>
         <w:tc>
           <w:tcPr>
             <w:tcW w:w="7479" w:type="dxa"/>
-            <w:tcBorders>
-              <w:left w:val="single" w:sz="4" w:space="0" w:color="FFFFFF"/>
-              <w:bottom w:val="single" w:sz="4" w:space="0" w:color="FFFFFF"/>
-              <w:right w:val="single" w:sz="4" w:space="0" w:color="FFFFFF"/>
-            </w:tcBorders>
             <w:shd w:val="clear" w:color="auto" w:fill="D9D9D9"/>
           </w:tcPr>
           <w:p>
@@ -908,6 +874,75 @@
               <w:pStyle w:val="TabellenInhalt"/>
               <w:snapToGrid w:val="0"/>
             </w:pPr>
+            <w:r>
+              <w:t>Spielart, Ziel ist es über Plattformen oder Leitern einen Höhenunterschied zu passieren</w:t>
+            </w:r>
+          </w:p>
+        </w:tc>
+      </w:tr>
+      <w:tr>
+        <w:tc>
+          <w:tcPr>
+            <w:tcW w:w="2160" w:type="dxa"/>
+            <w:shd w:val="clear" w:color="auto" w:fill="D9D9D9"/>
+          </w:tcPr>
+          <w:p>
+            <w:pPr>
+              <w:pStyle w:val="TabellenInhalt"/>
+              <w:snapToGrid w:val="0"/>
+            </w:pPr>
+            <w:r>
+              <w:t>OSX El Capitan</w:t>
+            </w:r>
+          </w:p>
+        </w:tc>
+        <w:tc>
+          <w:tcPr>
+            <w:tcW w:w="7479" w:type="dxa"/>
+            <w:shd w:val="clear" w:color="auto" w:fill="D9D9D9"/>
+          </w:tcPr>
+          <w:p>
+            <w:pPr>
+              <w:pStyle w:val="TabellenInhalt"/>
+              <w:snapToGrid w:val="0"/>
+            </w:pPr>
+            <w:r>
+              <w:t>Betriebssystem von Apple</w:t>
+            </w:r>
+          </w:p>
+        </w:tc>
+      </w:tr>
+      <w:tr>
+        <w:tc>
+          <w:tcPr>
+            <w:tcW w:w="2160" w:type="dxa"/>
+            <w:shd w:val="clear" w:color="auto" w:fill="D9D9D9"/>
+          </w:tcPr>
+          <w:p>
+            <w:pPr>
+              <w:pStyle w:val="TabellenInhalt"/>
+              <w:snapToGrid w:val="0"/>
+            </w:pPr>
+            <w:r>
+              <w:t>Python</w:t>
+            </w:r>
+          </w:p>
+        </w:tc>
+        <w:tc>
+          <w:tcPr>
+            <w:tcW w:w="7479" w:type="dxa"/>
+            <w:shd w:val="clear" w:color="auto" w:fill="D9D9D9"/>
+          </w:tcPr>
+          <w:p>
+            <w:pPr>
+              <w:pStyle w:val="TabellenInhalt"/>
+              <w:snapToGrid w:val="0"/>
+            </w:pPr>
+            <w:r>
+              <w:t>Programmiersprache</w:t>
+            </w:r>
+            <w:bookmarkStart w:id="0" w:name="_GoBack"/>
+            <w:bookmarkEnd w:id="0"/>
           </w:p>
         </w:tc>
       </w:tr>
@@ -2199,42 +2234,121 @@
         <w:t>Abbildungsverzeichnis</w:t>
       </w:r>
     </w:p>
+    <w:p>
+      <w:pPr>
+        <w:suppressAutoHyphens w:val="0"/>
+        <w:rPr>
+          <w:b/>
+        </w:rPr>
+      </w:pPr>
+      <w:r>
+        <w:rPr>
+          <w:b/>
+        </w:rPr>
+        <w:br w:type="page"/>
+      </w:r>
+    </w:p>
+    <w:p>
+      <w:pPr>
+        <w:spacing w:before="200" w:after="200"/>
+        <w:rPr>
+          <w:b/>
+        </w:rPr>
+      </w:pPr>
+    </w:p>
     <w:p/>
     <w:p>
       <w:pPr>
-        <w:rPr>
-          <w:lang w:val="fr-FR"/>
-        </w:rPr>
-      </w:pPr>
-      <w:r>
-        <w:rPr>
-          <w:lang w:val="fr-FR"/>
-        </w:rPr>
+        <w:pStyle w:val="berschrift1"/>
+      </w:pPr>
+      <w:bookmarkStart w:id="1" w:name="_Toc409789280"/>
+      <w:r>
+        <w:t>Zweck des Dokuments</w:t>
+      </w:r>
+      <w:bookmarkEnd w:id="1"/>
+    </w:p>
+    <w:p/>
+    <w:p>
+      <w:r>
+        <w:t>Der Projektinitialisierungsauftrag bildet die verbindliche Grundlage für die Freigabe der Phase Initialisierung. Er ist die Vereinbarung zwischen Auftraggeber und Projektleiter.</w:t>
+      </w:r>
+    </w:p>
+    <w:p/>
+    <w:p>
+      <w:pPr>
+        <w:pStyle w:val="berschrift1"/>
+        <w:tabs>
+          <w:tab w:val="left" w:pos="432"/>
+        </w:tabs>
+        <w:spacing w:after="283"/>
+      </w:pPr>
+      <w:bookmarkStart w:id="2" w:name="_Toc409789281"/>
+      <w:r>
+        <w:t>Ausgangslage</w:t>
+      </w:r>
+      <w:bookmarkEnd w:id="2"/>
+    </w:p>
+    <w:p>
+      <w:r>
+        <w:t>Wir benutzen ein MacBook mit OSX El Capitan Version 10.11.1 und installiertem Python 2.7.10</w:t>
+      </w:r>
+      <w:r>
+        <w:t xml:space="preserve">. </w:t>
+      </w:r>
+      <w:r>
+        <w:t xml:space="preserve">Mit diesem Projekt soll ein </w:t>
+      </w:r>
+      <w:r>
+        <w:t xml:space="preserve">Platforms ‚n’ Ladders Spiel in Python realisiert werden. Dadurch wollen wir einen </w:t>
+      </w:r>
+      <w:r>
+        <w:t xml:space="preserve">desktopfähigen </w:t>
+      </w:r>
+      <w:r>
+        <w:t>Klon des beliebten Smartphone-Spiels Doodle Jump</w:t>
+      </w:r>
+      <w:r>
         <w:t xml:space="preserve"> </w:t>
       </w:r>
       <w:r>
-        <w:rPr>
-          <w:lang w:val="fr-FR"/>
-        </w:rPr>
-        <w:br/>
-      </w:r>
-      <w:r>
-        <w:br w:type="page"/>
-      </w:r>
-      <w:bookmarkStart w:id="0" w:name="_Toc409789280"/>
-      <w:r>
-        <w:lastRenderedPageBreak/>
-        <w:t>Zweck des Dokuments</w:t>
-      </w:r>
-      <w:bookmarkEnd w:id="0"/>
-    </w:p>
-    <w:p>
-      <w:r>
-        <w:t>Der Projektinitialisierungsauftrag bildet die verbindliche Grundlage für die Freigabe der Phase Initialisierung. Er ist die Vereinbarung zwischen Auftraggeber und Projektleiter.</w:t>
+        <w:t>erstellen</w:t>
+      </w:r>
+      <w:r>
+        <w:t xml:space="preserve">. Im Spiel geht es darum mit der Spielfigur über diverse Plattformen immer höher zu springen. Je höher die Spielfigur springt, desto mehr Punkte erhält </w:t>
+      </w:r>
+      <w:r>
+        <w:t>der Spieler</w:t>
+      </w:r>
+      <w:r>
+        <w:t>. Prinzipiell geht das Spiel immer weiter</w:t>
+      </w:r>
+      <w:r>
+        <w:t xml:space="preserve"> bis die Spielfigur eine Plattf</w:t>
+      </w:r>
+      <w:r>
+        <w:t>orm verfehlt und hinunterfällt.</w:t>
+      </w:r>
+      <w:r>
+        <w:t xml:space="preserve"> </w:t>
+      </w:r>
+      <w:r>
+        <w:t xml:space="preserve">Durch realisieren dieses Projekts </w:t>
+      </w:r>
+      <w:r>
+        <w:t>erhalten</w:t>
+      </w:r>
+      <w:r>
+        <w:t xml:space="preserve"> wir eine Offline-Version von Doodle Jump für den Desktop. </w:t>
       </w:r>
     </w:p>
     <w:p/>
     <w:p>
+      <w:r>
+        <w:t>Bereits vorhanden ist das MacBook mit installiertem Python.</w:t>
+      </w:r>
+    </w:p>
+    <w:p/>
+    <w:p>
       <w:pPr>
         <w:pStyle w:val="berschrift1"/>
         <w:tabs>
@@ -2242,158 +2356,161 @@
         </w:tabs>
         <w:spacing w:after="283"/>
       </w:pPr>
-      <w:bookmarkStart w:id="1" w:name="_Toc409789281"/>
-      <w:r>
-        <w:t>Ausgangslage</w:t>
-      </w:r>
-      <w:bookmarkEnd w:id="1"/>
-    </w:p>
-    <w:p>
-      <w:r>
-        <w:t xml:space="preserve">Wir benutzen ein MacBook mit OSX </w:t>
-      </w:r>
-      <w:proofErr w:type="spellStart"/>
-      <w:r>
-        <w:t>El</w:t>
-      </w:r>
-      <w:proofErr w:type="spellEnd"/>
-      <w:r>
-        <w:t xml:space="preserve"> </w:t>
-      </w:r>
-      <w:proofErr w:type="spellStart"/>
-      <w:r>
-        <w:t>Capitan</w:t>
-      </w:r>
-      <w:proofErr w:type="spellEnd"/>
-      <w:r>
-        <w:t xml:space="preserve"> Version 10.11.1 und installiertem Python 2.7.10</w:t>
-      </w:r>
-      <w:r>
-        <w:t xml:space="preserve">. </w:t>
-      </w:r>
-      <w:r>
-        <w:t xml:space="preserve">Mit diesem Projekt soll ein </w:t>
-      </w:r>
-      <w:proofErr w:type="spellStart"/>
-      <w:r>
-        <w:t>Platforms</w:t>
-      </w:r>
-      <w:proofErr w:type="spellEnd"/>
-      <w:r>
-        <w:t xml:space="preserve"> ‚n’ </w:t>
-      </w:r>
-      <w:proofErr w:type="spellStart"/>
-      <w:r>
-        <w:t>Ladders</w:t>
-      </w:r>
-      <w:proofErr w:type="spellEnd"/>
-      <w:r>
-        <w:t xml:space="preserve"> Spiel in Python realisiert werden. Dadurch wollen wir einen </w:t>
-      </w:r>
-      <w:r>
-        <w:t xml:space="preserve">desktopfähigen </w:t>
-      </w:r>
-      <w:r>
-        <w:t>Klon des beliebten Smartphone-Spiels Doodle Jump</w:t>
-      </w:r>
-      <w:r>
-        <w:t xml:space="preserve"> </w:t>
-      </w:r>
-      <w:r>
-        <w:t>machen. Im Spiel geht es darum mit der Spielfigur über diverse Plattformen immer höher zu springen. Je höher die Spielfigur springt, desto mehr Punkte erhält man. Prinzipiell geht das Spiel immer weiter</w:t>
-      </w:r>
-      <w:r>
-        <w:t xml:space="preserve"> bis die Spielfigur eine Plattf</w:t>
-      </w:r>
-      <w:r>
-        <w:t>orm verfehlt und hinunterfällt.</w:t>
+      <w:bookmarkStart w:id="3" w:name="_Toc409789282"/>
+      <w:r>
+        <w:t>Ziele</w:t>
+      </w:r>
+      <w:bookmarkEnd w:id="3"/>
+    </w:p>
+    <w:p>
+      <w:r>
+        <w:t>Ausgangslage und Ziele sollen klar definiert sein. Zudem soll mit der Initialisierungsphase die Projektfreigabe erreicht werden.</w:t>
       </w:r>
     </w:p>
     <w:p/>
     <w:p>
-      <w:r>
-        <w:t xml:space="preserve">Durch realisieren dieses Projekts haben wir eine Offline-Version von Doodle Jump für den Desktop. </w:t>
-      </w:r>
-      <w:bookmarkStart w:id="2" w:name="_GoBack"/>
-      <w:bookmarkEnd w:id="2"/>
-    </w:p>
-    <w:p/>
-    <w:p>
-      <w:pPr>
-        <w:pStyle w:val="Textkrper"/>
+      <w:pPr>
+        <w:pStyle w:val="berschrift1"/>
+        <w:tabs>
+          <w:tab w:val="left" w:pos="432"/>
+        </w:tabs>
+        <w:spacing w:after="283"/>
+      </w:pPr>
+      <w:bookmarkStart w:id="4" w:name="_Toc409789283"/>
+      <w:r>
+        <w:t>Rahmenbedingungen</w:t>
+      </w:r>
+      <w:bookmarkEnd w:id="4"/>
+    </w:p>
+    <w:p>
+      <w:r>
+        <w:t>Rahmenbedingungen der Initialisierungsphase:</w:t>
+      </w:r>
+    </w:p>
+    <w:p>
+      <w:pPr>
+        <w:pStyle w:val="Listenabsatz"/>
         <w:numPr>
           <w:ilvl w:val="0"/>
-          <w:numId w:val="3"/>
+          <w:numId w:val="19"/>
         </w:numPr>
-        <w:tabs>
-          <w:tab w:val="left" w:pos="707"/>
-        </w:tabs>
-        <w:spacing w:after="0"/>
-        <w:rPr>
-          <w:color w:val="8064A2"/>
-        </w:rPr>
-      </w:pPr>
-      <w:r>
-        <w:rPr>
-          <w:color w:val="8064A2"/>
-        </w:rPr>
-        <w:t>Worum geht es in dem fraglichen Projekt?</w:t>
-      </w:r>
-    </w:p>
-    <w:p>
-      <w:pPr>
-        <w:pStyle w:val="Textkrper"/>
+      </w:pPr>
+      <w:r>
+        <w:t>Anwendung der HERMES gibb Projektmethode</w:t>
+      </w:r>
+    </w:p>
+    <w:p>
+      <w:pPr>
+        <w:pStyle w:val="Listenabsatz"/>
         <w:numPr>
           <w:ilvl w:val="0"/>
-          <w:numId w:val="3"/>
+          <w:numId w:val="19"/>
         </w:numPr>
-        <w:tabs>
-          <w:tab w:val="left" w:pos="707"/>
-        </w:tabs>
-        <w:spacing w:after="0"/>
-        <w:rPr>
-          <w:color w:val="8064A2"/>
-        </w:rPr>
-      </w:pPr>
-      <w:r>
-        <w:rPr>
-          <w:color w:val="8064A2"/>
-        </w:rPr>
-        <w:t>Welches ist die Problemstellung?</w:t>
-      </w:r>
-    </w:p>
-    <w:p>
-      <w:pPr>
-        <w:pStyle w:val="Textkrper"/>
+      </w:pPr>
+      <w:r>
+        <w:t>MacBook mit installiertem Python bereits vorhanden</w:t>
+      </w:r>
+    </w:p>
+    <w:p>
+      <w:pPr>
+        <w:pStyle w:val="Listenabsatz"/>
         <w:numPr>
           <w:ilvl w:val="0"/>
-          <w:numId w:val="3"/>
+          <w:numId w:val="19"/>
         </w:numPr>
-        <w:tabs>
-          <w:tab w:val="left" w:pos="707"/>
-        </w:tabs>
-        <w:spacing w:after="0"/>
-        <w:rPr>
-          <w:color w:val="8064A2"/>
-        </w:rPr>
-      </w:pPr>
-      <w:r>
-        <w:rPr>
-          <w:color w:val="8064A2"/>
-        </w:rPr>
-        <w:t>Welche Vorleistungen wurden bereits erbracht?</w:t>
-      </w:r>
-    </w:p>
+      </w:pPr>
+      <w:r>
+        <w:t>Zeitlicher Rahmen</w:t>
+      </w:r>
+    </w:p>
+    <w:p>
+      <w:pPr>
+        <w:pStyle w:val="Listenabsatz"/>
+        <w:numPr>
+          <w:ilvl w:val="1"/>
+          <w:numId w:val="19"/>
+        </w:numPr>
+      </w:pPr>
+      <w:r>
+        <w:t>Projektinitialisierungsauftrag erteilt (09.02.2016)</w:t>
+      </w:r>
+    </w:p>
+    <w:p>
+      <w:pPr>
+        <w:pStyle w:val="Listenabsatz"/>
+        <w:numPr>
+          <w:ilvl w:val="1"/>
+          <w:numId w:val="19"/>
+        </w:numPr>
+      </w:pPr>
+      <w:r>
+        <w:t>Initialisierungsphase abgeschlossen (01.03.2016)</w:t>
+      </w:r>
+    </w:p>
+    <w:p>
+      <w:pPr>
+        <w:pStyle w:val="Listenabsatz"/>
+        <w:numPr>
+          <w:ilvl w:val="1"/>
+          <w:numId w:val="19"/>
+        </w:numPr>
+      </w:pPr>
+      <w:r>
+        <w:t>Konzeptphase abgeschlossen (15.03.2015)</w:t>
+      </w:r>
+    </w:p>
+    <w:p>
+      <w:pPr>
+        <w:pStyle w:val="Listenabsatz"/>
+        <w:numPr>
+          <w:ilvl w:val="1"/>
+          <w:numId w:val="19"/>
+        </w:numPr>
+      </w:pPr>
+      <w:r>
+        <w:t>Realisierungsphase abgeschlossen (26.04.2016)</w:t>
+      </w:r>
+    </w:p>
+    <w:p>
+      <w:pPr>
+        <w:pStyle w:val="Listenabsatz"/>
+        <w:numPr>
+          <w:ilvl w:val="1"/>
+          <w:numId w:val="19"/>
+        </w:numPr>
+      </w:pPr>
+      <w:r>
+        <w:t>Einführungsphase abgeschlossen (10.05.2016)</w:t>
+      </w:r>
+    </w:p>
+    <w:p>
+      <w:pPr>
+        <w:pStyle w:val="Listenabsatz"/>
+        <w:numPr>
+          <w:ilvl w:val="1"/>
+          <w:numId w:val="19"/>
+        </w:numPr>
+      </w:pPr>
+      <w:r>
+        <w:t>Schlussbericht fertig gestellt (24.05.2016)</w:t>
+      </w:r>
+    </w:p>
+    <w:p>
+      <w:pPr>
+        <w:pStyle w:val="Listenabsatz"/>
+        <w:numPr>
+          <w:ilvl w:val="1"/>
+          <w:numId w:val="19"/>
+        </w:numPr>
+      </w:pPr>
+      <w:r>
+        <w:t>Präsentation (24.05.2016 – 31.05.2016)</w:t>
+      </w:r>
+    </w:p>
+    <w:p/>
     <w:p>
       <w:pPr>
         <w:pStyle w:val="Textkrper"/>
-        <w:tabs>
-          <w:tab w:val="left" w:pos="707"/>
-        </w:tabs>
-        <w:ind w:left="424"/>
-        <w:rPr>
-          <w:color w:val="8064A2"/>
-        </w:rPr>
       </w:pPr>
     </w:p>
     <w:p>
@@ -2404,297 +2521,156 @@
         </w:tabs>
         <w:spacing w:after="283"/>
       </w:pPr>
-      <w:bookmarkStart w:id="3" w:name="_Toc409789282"/>
-      <w:r>
-        <w:t>Ziele</w:t>
-      </w:r>
-      <w:bookmarkEnd w:id="3"/>
+      <w:bookmarkStart w:id="5" w:name="_Toc409789284"/>
+      <w:r>
+        <w:t>Aufwand</w:t>
+      </w:r>
+      <w:bookmarkEnd w:id="5"/>
+    </w:p>
+    <w:p>
+      <w:r>
+        <w:t xml:space="preserve">Für die Initialisierungsphase werden 12 Arbeitsstunden und ein </w:t>
+      </w:r>
+      <w:r>
+        <w:t>Computer (MacBook) mit installiertem Office Word benötigt.</w:t>
+      </w:r>
     </w:p>
     <w:p>
       <w:pPr>
         <w:pStyle w:val="Textkrper"/>
+      </w:pPr>
+    </w:p>
+    <w:p>
+      <w:pPr>
+        <w:pStyle w:val="berschrift1"/>
+        <w:tabs>
+          <w:tab w:val="left" w:pos="432"/>
+        </w:tabs>
+        <w:spacing w:after="283"/>
+      </w:pPr>
+      <w:bookmarkStart w:id="6" w:name="_Toc409789285"/>
+      <w:r>
+        <w:t>Kosten</w:t>
+      </w:r>
+      <w:bookmarkEnd w:id="6"/>
+    </w:p>
+    <w:p>
+      <w:r>
+        <w:t>Für die Initialisierungsphase müssen die 12 Arbeitsstunden verrechnet werden. MacBook mit Office Word ist bereits vorhanden.</w:t>
+      </w:r>
+    </w:p>
+    <w:p>
+      <w:pPr>
+        <w:suppressAutoHyphens w:val="0"/>
+      </w:pPr>
+      <w:r>
+        <w:br w:type="page"/>
+      </w:r>
+    </w:p>
+    <w:p>
+      <w:pPr>
+        <w:pStyle w:val="Textkrper"/>
+      </w:pPr>
+    </w:p>
+    <w:p>
+      <w:pPr>
+        <w:pStyle w:val="berschrift1"/>
+        <w:tabs>
+          <w:tab w:val="left" w:pos="432"/>
+        </w:tabs>
+        <w:spacing w:after="283"/>
+      </w:pPr>
+      <w:bookmarkStart w:id="7" w:name="_Toc409789286"/>
+      <w:r>
+        <w:t>Termine</w:t>
+      </w:r>
+      <w:bookmarkEnd w:id="7"/>
+    </w:p>
+    <w:p>
+      <w:pPr>
+        <w:pStyle w:val="Listenabsatz"/>
         <w:numPr>
           <w:ilvl w:val="0"/>
-          <w:numId w:val="3"/>
+          <w:numId w:val="20"/>
         </w:numPr>
-        <w:tabs>
-          <w:tab w:val="left" w:pos="707"/>
-        </w:tabs>
-        <w:spacing w:after="0"/>
-        <w:rPr>
-          <w:color w:val="8064A2"/>
-        </w:rPr>
-      </w:pPr>
-      <w:r>
-        <w:rPr>
-          <w:color w:val="8064A2"/>
-        </w:rPr>
-        <w:t>Welche Ziele sollen mit der Phase Initialisierung erreicht werden?</w:t>
-      </w:r>
-    </w:p>
-    <w:p>
-      <w:pPr>
-        <w:pStyle w:val="Textkrper"/>
-        <w:ind w:left="424"/>
-      </w:pPr>
-    </w:p>
-    <w:p>
-      <w:pPr>
-        <w:pStyle w:val="berschrift1"/>
-        <w:tabs>
-          <w:tab w:val="left" w:pos="432"/>
-        </w:tabs>
-        <w:spacing w:after="283"/>
-      </w:pPr>
-      <w:bookmarkStart w:id="4" w:name="_Toc409789283"/>
-      <w:r>
-        <w:t>Rahmenbedingungen</w:t>
-      </w:r>
-      <w:bookmarkEnd w:id="4"/>
-    </w:p>
-    <w:p>
-      <w:pPr>
-        <w:pStyle w:val="Textkrper"/>
-        <w:rPr>
-          <w:color w:val="8064A2"/>
-        </w:rPr>
-      </w:pPr>
-      <w:r>
-        <w:rPr>
-          <w:color w:val="8064A2"/>
-        </w:rPr>
-        <w:t>Unter welchen Rahmenbedingungen verläuft die Phase Initialisierung?</w:t>
-      </w:r>
-    </w:p>
-    <w:p>
-      <w:pPr>
-        <w:pStyle w:val="Textkrper"/>
+      </w:pPr>
+      <w:r>
+        <w:t>Projektinitialisierungsauftrag erteilt (09.02.2016)</w:t>
+      </w:r>
+    </w:p>
+    <w:p>
+      <w:pPr>
+        <w:pStyle w:val="Listenabsatz"/>
         <w:numPr>
           <w:ilvl w:val="0"/>
-          <w:numId w:val="4"/>
+          <w:numId w:val="20"/>
         </w:numPr>
-        <w:tabs>
-          <w:tab w:val="left" w:pos="707"/>
-        </w:tabs>
-        <w:spacing w:after="0"/>
-        <w:rPr>
-          <w:color w:val="8064A2"/>
-        </w:rPr>
-      </w:pPr>
-      <w:r>
-        <w:rPr>
-          <w:color w:val="8064A2"/>
-        </w:rPr>
-        <w:t>Administrativ</w:t>
-      </w:r>
-    </w:p>
-    <w:p>
-      <w:pPr>
-        <w:pStyle w:val="Textkrper"/>
+      </w:pPr>
+      <w:r>
+        <w:t>Initialisierungsphase abgeschlossen (01.03.2016)</w:t>
+      </w:r>
+    </w:p>
+    <w:p>
+      <w:pPr>
+        <w:pStyle w:val="Listenabsatz"/>
         <w:numPr>
           <w:ilvl w:val="0"/>
-          <w:numId w:val="4"/>
+          <w:numId w:val="20"/>
         </w:numPr>
-        <w:tabs>
-          <w:tab w:val="left" w:pos="707"/>
-        </w:tabs>
-        <w:spacing w:after="0"/>
-        <w:rPr>
-          <w:color w:val="8064A2"/>
-        </w:rPr>
-      </w:pPr>
-      <w:r>
-        <w:rPr>
-          <w:color w:val="8064A2"/>
-        </w:rPr>
-        <w:t>Organisatorisch</w:t>
-      </w:r>
-    </w:p>
-    <w:p>
-      <w:pPr>
-        <w:pStyle w:val="Textkrper"/>
+      </w:pPr>
+      <w:r>
+        <w:t>Konzeptphase abgeschlossen (15.03.2015)</w:t>
+      </w:r>
+    </w:p>
+    <w:p>
+      <w:pPr>
+        <w:pStyle w:val="Listenabsatz"/>
         <w:numPr>
           <w:ilvl w:val="0"/>
-          <w:numId w:val="4"/>
+          <w:numId w:val="20"/>
         </w:numPr>
-        <w:tabs>
-          <w:tab w:val="left" w:pos="707"/>
-        </w:tabs>
-        <w:spacing w:after="0"/>
-        <w:rPr>
-          <w:color w:val="8064A2"/>
-        </w:rPr>
-      </w:pPr>
-      <w:r>
-        <w:rPr>
-          <w:color w:val="8064A2"/>
-        </w:rPr>
-        <w:t>Zeitlicher Rahmen</w:t>
-      </w:r>
-    </w:p>
-    <w:p>
-      <w:pPr>
-        <w:pStyle w:val="Textkrper"/>
+      </w:pPr>
+      <w:r>
+        <w:t>Realisierungsphase abgeschlossen (26.04.2016)</w:t>
+      </w:r>
+    </w:p>
+    <w:p>
+      <w:pPr>
+        <w:pStyle w:val="Listenabsatz"/>
         <w:numPr>
           <w:ilvl w:val="0"/>
-          <w:numId w:val="4"/>
+          <w:numId w:val="20"/>
         </w:numPr>
-        <w:tabs>
-          <w:tab w:val="left" w:pos="707"/>
-        </w:tabs>
-        <w:rPr>
-          <w:color w:val="8064A2"/>
-        </w:rPr>
-      </w:pPr>
-      <w:r>
-        <w:rPr>
-          <w:color w:val="8064A2"/>
-        </w:rPr>
-        <w:t>Projektmethode</w:t>
-      </w:r>
-    </w:p>
-    <w:p>
-      <w:pPr>
-        <w:pStyle w:val="Textkrper"/>
-        <w:ind w:left="424"/>
-      </w:pPr>
-    </w:p>
-    <w:p>
-      <w:pPr>
-        <w:pStyle w:val="berschrift1"/>
-        <w:tabs>
-          <w:tab w:val="left" w:pos="432"/>
-        </w:tabs>
-        <w:spacing w:after="283"/>
-      </w:pPr>
-      <w:bookmarkStart w:id="5" w:name="_Toc409789284"/>
-      <w:r>
-        <w:t>Aufwand</w:t>
-      </w:r>
-      <w:bookmarkEnd w:id="5"/>
-    </w:p>
-    <w:p>
-      <w:pPr>
-        <w:pStyle w:val="Textkrper"/>
-        <w:rPr>
-          <w:color w:val="8064A2"/>
-        </w:rPr>
-      </w:pPr>
-      <w:r>
-        <w:rPr>
-          <w:color w:val="8064A2"/>
-        </w:rPr>
-        <w:t>Begründete Schätzung der benötigten Arbeitsstunden und des notwendigen Materials für die Durchführung der Phase Initialisierung.</w:t>
-      </w:r>
-    </w:p>
-    <w:p>
-      <w:pPr>
-        <w:pStyle w:val="Textkrper"/>
-      </w:pPr>
-    </w:p>
-    <w:p>
-      <w:pPr>
-        <w:pStyle w:val="berschrift1"/>
-        <w:tabs>
-          <w:tab w:val="left" w:pos="432"/>
-        </w:tabs>
-        <w:spacing w:after="283"/>
-      </w:pPr>
-      <w:bookmarkStart w:id="6" w:name="_Toc409789285"/>
-      <w:r>
-        <w:t>Kosten</w:t>
-      </w:r>
-      <w:bookmarkEnd w:id="6"/>
-    </w:p>
-    <w:p>
-      <w:pPr>
-        <w:pStyle w:val="Textkrper"/>
-        <w:rPr>
-          <w:color w:val="8064A2"/>
-        </w:rPr>
-      </w:pPr>
-      <w:r>
-        <w:rPr>
-          <w:color w:val="8064A2"/>
-        </w:rPr>
-        <w:t xml:space="preserve">Grobe Schätzung der Kosten </w:t>
-      </w:r>
-      <w:r>
-        <w:rPr>
-          <w:color w:val="8064A2"/>
-        </w:rPr>
-        <w:t>für die Phase Initialisierung</w:t>
-      </w:r>
-      <w:r>
-        <w:rPr>
-          <w:color w:val="8064A2"/>
-        </w:rPr>
-        <w:t>.</w:t>
-      </w:r>
-    </w:p>
-    <w:p>
-      <w:pPr>
-        <w:pStyle w:val="Textkrper"/>
-      </w:pPr>
-    </w:p>
-    <w:p>
-      <w:pPr>
-        <w:pStyle w:val="berschrift1"/>
-        <w:tabs>
-          <w:tab w:val="left" w:pos="432"/>
-        </w:tabs>
-        <w:spacing w:after="283"/>
-      </w:pPr>
-      <w:bookmarkStart w:id="7" w:name="_Toc409789286"/>
-      <w:r>
-        <w:t>Termine</w:t>
-      </w:r>
-      <w:bookmarkEnd w:id="7"/>
-    </w:p>
-    <w:p>
-      <w:pPr>
-        <w:pStyle w:val="Textkrper"/>
+      </w:pPr>
+      <w:r>
+        <w:t>Einführungsphase abgeschlossen (10.05.2016)</w:t>
+      </w:r>
+    </w:p>
+    <w:p>
+      <w:pPr>
+        <w:pStyle w:val="Listenabsatz"/>
         <w:numPr>
           <w:ilvl w:val="0"/>
-          <w:numId w:val="4"/>
+          <w:numId w:val="20"/>
         </w:numPr>
-        <w:tabs>
-          <w:tab w:val="left" w:pos="707"/>
-        </w:tabs>
-        <w:spacing w:after="0"/>
-        <w:rPr>
-          <w:color w:val="5F497A"/>
-        </w:rPr>
-      </w:pPr>
-      <w:r>
-        <w:rPr>
-          <w:color w:val="5F497A"/>
-        </w:rPr>
-        <w:t>Endtermin für die Phase Initialisierung</w:t>
-      </w:r>
-    </w:p>
-    <w:p>
-      <w:pPr>
-        <w:pStyle w:val="Textkrper"/>
+      </w:pPr>
+      <w:r>
+        <w:t>Schlussbericht fertig gestellt (24.05.2016)</w:t>
+      </w:r>
+    </w:p>
+    <w:p>
+      <w:pPr>
+        <w:pStyle w:val="Listenabsatz"/>
         <w:numPr>
           <w:ilvl w:val="0"/>
-          <w:numId w:val="6"/>
+          <w:numId w:val="20"/>
         </w:numPr>
-        <w:tabs>
-          <w:tab w:val="left" w:pos="707"/>
-        </w:tabs>
-        <w:spacing w:after="0"/>
-        <w:rPr>
-          <w:color w:val="5F497A"/>
-        </w:rPr>
-      </w:pPr>
-      <w:r>
-        <w:rPr>
-          <w:color w:val="5F497A"/>
-        </w:rPr>
-        <w:t>Eventuell weitere bereits bekannte Termine</w:t>
-      </w:r>
-    </w:p>
+      </w:pPr>
+      <w:r>
+        <w:t>Präsentation (24.05.2016 – 31.05.2016)</w:t>
+      </w:r>
+    </w:p>
+    <w:p/>
     <w:p>
       <w:pPr>
         <w:pStyle w:val="Textkrper"/>
@@ -2715,31 +2691,11 @@
       <w:bookmarkEnd w:id="8"/>
     </w:p>
     <w:p>
-      <w:pPr>
-        <w:pStyle w:val="Textkrper"/>
-        <w:numPr>
-          <w:ilvl w:val="0"/>
-          <w:numId w:val="7"/>
-        </w:numPr>
-        <w:tabs>
-          <w:tab w:val="left" w:pos="707"/>
-        </w:tabs>
-        <w:rPr>
-          <w:color w:val="5F497A"/>
-        </w:rPr>
-      </w:pPr>
-      <w:r>
-        <w:rPr>
-          <w:color w:val="5F497A"/>
-        </w:rPr>
-        <w:t>Auf welche (im Betrieb oder der Schule) vorhandenen Ressourcen wird während der Initialisierungsphase zugegriffen?</w:t>
-      </w:r>
-    </w:p>
-    <w:p>
-      <w:pPr>
-        <w:pStyle w:val="Textkrper"/>
-      </w:pPr>
-    </w:p>
+      <w:r>
+        <w:t>Die benötigten Ressourcen für die Initialisierungsphase sind ein MacBook mit installiertem Office Word. Beide vorhin genannten Ressourcen sind bereits vorhanden.</w:t>
+      </w:r>
+    </w:p>
+    <w:p/>
     <w:p>
       <w:pPr>
         <w:pStyle w:val="berschrift1"/>
@@ -2750,7 +2706,6 @@
       </w:pPr>
       <w:bookmarkStart w:id="9" w:name="_Toc409789288"/>
       <w:r>
-        <w:lastRenderedPageBreak/>
         <w:t>Kommunikatio</w:t>
       </w:r>
       <w:r>
@@ -2759,140 +2714,31 @@
       <w:bookmarkEnd w:id="9"/>
     </w:p>
     <w:p>
-      <w:pPr>
-        <w:pStyle w:val="Textkrper"/>
-        <w:numPr>
-          <w:ilvl w:val="0"/>
-          <w:numId w:val="7"/>
-        </w:numPr>
-        <w:tabs>
-          <w:tab w:val="left" w:pos="707"/>
-        </w:tabs>
-        <w:rPr>
-          <w:color w:val="5F497A"/>
-        </w:rPr>
-      </w:pPr>
-      <w:r>
-        <w:rPr>
-          <w:color w:val="5F497A"/>
-        </w:rPr>
-        <w:t>Wer sind die Stakeholder, welche über die Initialisierungsphase informiert werden müssen?</w:t>
-      </w:r>
-    </w:p>
-    <w:p>
-      <w:pPr>
-        <w:pStyle w:val="Textkrper"/>
-        <w:numPr>
-          <w:ilvl w:val="0"/>
-          <w:numId w:val="7"/>
-        </w:numPr>
-        <w:tabs>
-          <w:tab w:val="left" w:pos="707"/>
-        </w:tabs>
-        <w:rPr>
-          <w:color w:val="5F497A"/>
-        </w:rPr>
-      </w:pPr>
-      <w:r>
-        <w:rPr>
-          <w:color w:val="5F497A"/>
-        </w:rPr>
-        <w:t>Wer soll in welcher Form worüber informiert werden?</w:t>
+      <w:r>
+        <w:t>In der Initialisierungsphase findet die Kommunikation zwischen dem Projektleiter und dem Auftraggeber per E-Mail oder im persönlichen Gespräch statt.</w:t>
       </w:r>
     </w:p>
     <w:p/>
+    <w:p>
+      <w:pPr>
+        <w:pStyle w:val="berschrift1"/>
+        <w:tabs>
+          <w:tab w:val="left" w:pos="432"/>
+        </w:tabs>
+        <w:spacing w:after="283"/>
+      </w:pPr>
+      <w:bookmarkStart w:id="10" w:name="_Toc409789289"/>
+      <w:r>
+        <w:t>Risiken</w:t>
+      </w:r>
+      <w:bookmarkEnd w:id="10"/>
+    </w:p>
+    <w:p>
+      <w:r>
+        <w:t>Für die Initialisierungsphase sind die Risiken sehr gering. Das einzige Risiko ist, dass der Projektinitialisierungsantrag nicht genehmigt wird und somit das Projekt nicht durchgeführt werden kann.</w:t>
+      </w:r>
+    </w:p>
     <w:p/>
-    <w:p>
-      <w:pPr>
-        <w:pStyle w:val="berschrift1"/>
-        <w:tabs>
-          <w:tab w:val="left" w:pos="432"/>
-        </w:tabs>
-        <w:spacing w:after="283"/>
-      </w:pPr>
-      <w:bookmarkStart w:id="10" w:name="_Toc409789289"/>
-      <w:r>
-        <w:t>Risiken</w:t>
-      </w:r>
-      <w:bookmarkEnd w:id="10"/>
-    </w:p>
-    <w:p>
-      <w:pPr>
-        <w:pStyle w:val="Textkrper"/>
-        <w:numPr>
-          <w:ilvl w:val="0"/>
-          <w:numId w:val="7"/>
-        </w:numPr>
-        <w:tabs>
-          <w:tab w:val="left" w:pos="707"/>
-        </w:tabs>
-        <w:rPr>
-          <w:color w:val="5F497A"/>
-        </w:rPr>
-      </w:pPr>
-      <w:r>
-        <w:rPr>
-          <w:color w:val="5F497A"/>
-        </w:rPr>
-        <w:t xml:space="preserve">Welche Risiken </w:t>
-      </w:r>
-      <w:r>
-        <w:rPr>
-          <w:color w:val="5F497A"/>
-        </w:rPr>
-        <w:t>sind für die Phase Initialisierung erkennbar?</w:t>
-      </w:r>
-    </w:p>
-    <w:p>
-      <w:pPr>
-        <w:pStyle w:val="Textkrper"/>
-        <w:numPr>
-          <w:ilvl w:val="0"/>
-          <w:numId w:val="7"/>
-        </w:numPr>
-        <w:tabs>
-          <w:tab w:val="left" w:pos="707"/>
-        </w:tabs>
-        <w:rPr>
-          <w:color w:val="5F497A"/>
-        </w:rPr>
-      </w:pPr>
-      <w:r>
-        <w:rPr>
-          <w:color w:val="5F497A"/>
-        </w:rPr>
-        <w:t>Wie hoch stufen wir die Eintretens-Wahrscheinlichkeit und das Mass der Auswirkungen pro Risiko ein?</w:t>
-      </w:r>
-    </w:p>
-    <w:p>
-      <w:pPr>
-        <w:pStyle w:val="Textkrper"/>
-        <w:numPr>
-          <w:ilvl w:val="0"/>
-          <w:numId w:val="7"/>
-        </w:numPr>
-        <w:tabs>
-          <w:tab w:val="left" w:pos="707"/>
-        </w:tabs>
-        <w:rPr>
-          <w:color w:val="5F497A"/>
-        </w:rPr>
-      </w:pPr>
-      <w:r>
-        <w:rPr>
-          <w:color w:val="5F497A"/>
-        </w:rPr>
-        <w:t>Müssen wir irgendwelche Massnahmen treffen, um bestimmte Risiken zu minimieren?</w:t>
-      </w:r>
-    </w:p>
-    <w:p>
-      <w:pPr>
-        <w:pStyle w:val="Textkrper"/>
-        <w:rPr>
-          <w:color w:val="5F497A"/>
-        </w:rPr>
-      </w:pPr>
-    </w:p>
     <w:p>
       <w:pPr>
         <w:pStyle w:val="berschrift1"/>
@@ -3332,7 +3178,7 @@
               <w:sz w:val="20"/>
               <w:szCs w:val="20"/>
             </w:rPr>
-            <w:t>3</w:t>
+            <w:t>1</w:t>
           </w:r>
           <w:r>
             <w:rPr>
@@ -3483,14 +3329,27 @@
           <w:r>
             <w:t xml:space="preserve"> von </w:t>
           </w:r>
-          <w:fldSimple w:instr=" NUMPAGES   \* MERGEFORMAT ">
-            <w:r>
-              <w:rPr>
-                <w:noProof/>
-              </w:rPr>
-              <w:t>3</w:t>
-            </w:r>
-          </w:fldSimple>
+          <w:r>
+            <w:fldChar w:fldCharType="begin"/>
+          </w:r>
+          <w:r>
+            <w:instrText xml:space="preserve"> NUMPAGES   \* MERGEFORMAT </w:instrText>
+          </w:r>
+          <w:r>
+            <w:fldChar w:fldCharType="separate"/>
+          </w:r>
+          <w:r>
+            <w:rPr>
+              <w:noProof/>
+            </w:rPr>
+            <w:t>3</w:t>
+          </w:r>
+          <w:r>
+            <w:rPr>
+              <w:noProof/>
+            </w:rPr>
+            <w:fldChar w:fldCharType="end"/>
+          </w:r>
         </w:p>
       </w:tc>
     </w:tr>
@@ -3616,11 +3475,9 @@
             <w:pStyle w:val="Kopfzeile"/>
             <w:jc w:val="right"/>
           </w:pPr>
-          <w:proofErr w:type="spellStart"/>
           <w:r>
             <w:t>PyJump</w:t>
           </w:r>
-          <w:proofErr w:type="spellEnd"/>
         </w:p>
         <w:p>
           <w:pPr>
@@ -4994,6 +4851,232 @@
     </w:lvl>
   </w:abstractNum>
   <w:abstractNum w:abstractNumId="8">
+    <w:nsid w:val="6CFB1639"/>
+    <w:multiLevelType w:val="hybridMultilevel"/>
+    <w:tmpl w:val="9266FF8C"/>
+    <w:lvl w:ilvl="0" w:tplc="04070001">
+      <w:start w:val="1"/>
+      <w:numFmt w:val="bullet"/>
+      <w:lvlText w:val=""/>
+      <w:lvlJc w:val="left"/>
+      <w:pPr>
+        <w:ind w:left="720" w:hanging="360"/>
+      </w:pPr>
+      <w:rPr>
+        <w:rFonts w:ascii="Symbol" w:hAnsi="Symbol" w:hint="default"/>
+      </w:rPr>
+    </w:lvl>
+    <w:lvl w:ilvl="1" w:tplc="04070003">
+      <w:start w:val="1"/>
+      <w:numFmt w:val="bullet"/>
+      <w:lvlText w:val="o"/>
+      <w:lvlJc w:val="left"/>
+      <w:pPr>
+        <w:ind w:left="1440" w:hanging="360"/>
+      </w:pPr>
+      <w:rPr>
+        <w:rFonts w:ascii="Courier New" w:hAnsi="Courier New" w:cs="Courier New" w:hint="default"/>
+      </w:rPr>
+    </w:lvl>
+    <w:lvl w:ilvl="2" w:tplc="04070005" w:tentative="1">
+      <w:start w:val="1"/>
+      <w:numFmt w:val="bullet"/>
+      <w:lvlText w:val=""/>
+      <w:lvlJc w:val="left"/>
+      <w:pPr>
+        <w:ind w:left="2160" w:hanging="360"/>
+      </w:pPr>
+      <w:rPr>
+        <w:rFonts w:ascii="Wingdings" w:hAnsi="Wingdings" w:hint="default"/>
+      </w:rPr>
+    </w:lvl>
+    <w:lvl w:ilvl="3" w:tplc="04070001" w:tentative="1">
+      <w:start w:val="1"/>
+      <w:numFmt w:val="bullet"/>
+      <w:lvlText w:val=""/>
+      <w:lvlJc w:val="left"/>
+      <w:pPr>
+        <w:ind w:left="2880" w:hanging="360"/>
+      </w:pPr>
+      <w:rPr>
+        <w:rFonts w:ascii="Symbol" w:hAnsi="Symbol" w:hint="default"/>
+      </w:rPr>
+    </w:lvl>
+    <w:lvl w:ilvl="4" w:tplc="04070003" w:tentative="1">
+      <w:start w:val="1"/>
+      <w:numFmt w:val="bullet"/>
+      <w:lvlText w:val="o"/>
+      <w:lvlJc w:val="left"/>
+      <w:pPr>
+        <w:ind w:left="3600" w:hanging="360"/>
+      </w:pPr>
+      <w:rPr>
+        <w:rFonts w:ascii="Courier New" w:hAnsi="Courier New" w:cs="Courier New" w:hint="default"/>
+      </w:rPr>
+    </w:lvl>
+    <w:lvl w:ilvl="5" w:tplc="04070005" w:tentative="1">
+      <w:start w:val="1"/>
+      <w:numFmt w:val="bullet"/>
+      <w:lvlText w:val=""/>
+      <w:lvlJc w:val="left"/>
+      <w:pPr>
+        <w:ind w:left="4320" w:hanging="360"/>
+      </w:pPr>
+      <w:rPr>
+        <w:rFonts w:ascii="Wingdings" w:hAnsi="Wingdings" w:hint="default"/>
+      </w:rPr>
+    </w:lvl>
+    <w:lvl w:ilvl="6" w:tplc="04070001" w:tentative="1">
+      <w:start w:val="1"/>
+      <w:numFmt w:val="bullet"/>
+      <w:lvlText w:val=""/>
+      <w:lvlJc w:val="left"/>
+      <w:pPr>
+        <w:ind w:left="5040" w:hanging="360"/>
+      </w:pPr>
+      <w:rPr>
+        <w:rFonts w:ascii="Symbol" w:hAnsi="Symbol" w:hint="default"/>
+      </w:rPr>
+    </w:lvl>
+    <w:lvl w:ilvl="7" w:tplc="04070003" w:tentative="1">
+      <w:start w:val="1"/>
+      <w:numFmt w:val="bullet"/>
+      <w:lvlText w:val="o"/>
+      <w:lvlJc w:val="left"/>
+      <w:pPr>
+        <w:ind w:left="5760" w:hanging="360"/>
+      </w:pPr>
+      <w:rPr>
+        <w:rFonts w:ascii="Courier New" w:hAnsi="Courier New" w:cs="Courier New" w:hint="default"/>
+      </w:rPr>
+    </w:lvl>
+    <w:lvl w:ilvl="8" w:tplc="04070005" w:tentative="1">
+      <w:start w:val="1"/>
+      <w:numFmt w:val="bullet"/>
+      <w:lvlText w:val=""/>
+      <w:lvlJc w:val="left"/>
+      <w:pPr>
+        <w:ind w:left="6480" w:hanging="360"/>
+      </w:pPr>
+      <w:rPr>
+        <w:rFonts w:ascii="Wingdings" w:hAnsi="Wingdings" w:hint="default"/>
+      </w:rPr>
+    </w:lvl>
+  </w:abstractNum>
+  <w:abstractNum w:abstractNumId="9">
+    <w:nsid w:val="7F1216EB"/>
+    <w:multiLevelType w:val="hybridMultilevel"/>
+    <w:tmpl w:val="C6289A20"/>
+    <w:lvl w:ilvl="0" w:tplc="04070001">
+      <w:start w:val="1"/>
+      <w:numFmt w:val="bullet"/>
+      <w:lvlText w:val=""/>
+      <w:lvlJc w:val="left"/>
+      <w:pPr>
+        <w:ind w:left="1440" w:hanging="360"/>
+      </w:pPr>
+      <w:rPr>
+        <w:rFonts w:ascii="Symbol" w:hAnsi="Symbol" w:hint="default"/>
+      </w:rPr>
+    </w:lvl>
+    <w:lvl w:ilvl="1" w:tplc="04070003" w:tentative="1">
+      <w:start w:val="1"/>
+      <w:numFmt w:val="bullet"/>
+      <w:lvlText w:val="o"/>
+      <w:lvlJc w:val="left"/>
+      <w:pPr>
+        <w:ind w:left="2160" w:hanging="360"/>
+      </w:pPr>
+      <w:rPr>
+        <w:rFonts w:ascii="Courier New" w:hAnsi="Courier New" w:cs="Courier New" w:hint="default"/>
+      </w:rPr>
+    </w:lvl>
+    <w:lvl w:ilvl="2" w:tplc="04070005" w:tentative="1">
+      <w:start w:val="1"/>
+      <w:numFmt w:val="bullet"/>
+      <w:lvlText w:val=""/>
+      <w:lvlJc w:val="left"/>
+      <w:pPr>
+        <w:ind w:left="2880" w:hanging="360"/>
+      </w:pPr>
+      <w:rPr>
+        <w:rFonts w:ascii="Wingdings" w:hAnsi="Wingdings" w:hint="default"/>
+      </w:rPr>
+    </w:lvl>
+    <w:lvl w:ilvl="3" w:tplc="04070001" w:tentative="1">
+      <w:start w:val="1"/>
+      <w:numFmt w:val="bullet"/>
+      <w:lvlText w:val=""/>
+      <w:lvlJc w:val="left"/>
+      <w:pPr>
+        <w:ind w:left="3600" w:hanging="360"/>
+      </w:pPr>
+      <w:rPr>
+        <w:rFonts w:ascii="Symbol" w:hAnsi="Symbol" w:hint="default"/>
+      </w:rPr>
+    </w:lvl>
+    <w:lvl w:ilvl="4" w:tplc="04070003" w:tentative="1">
+      <w:start w:val="1"/>
+      <w:numFmt w:val="bullet"/>
+      <w:lvlText w:val="o"/>
+      <w:lvlJc w:val="left"/>
+      <w:pPr>
+        <w:ind w:left="4320" w:hanging="360"/>
+      </w:pPr>
+      <w:rPr>
+        <w:rFonts w:ascii="Courier New" w:hAnsi="Courier New" w:cs="Courier New" w:hint="default"/>
+      </w:rPr>
+    </w:lvl>
+    <w:lvl w:ilvl="5" w:tplc="04070005" w:tentative="1">
+      <w:start w:val="1"/>
+      <w:numFmt w:val="bullet"/>
+      <w:lvlText w:val=""/>
+      <w:lvlJc w:val="left"/>
+      <w:pPr>
+        <w:ind w:left="5040" w:hanging="360"/>
+      </w:pPr>
+      <w:rPr>
+        <w:rFonts w:ascii="Wingdings" w:hAnsi="Wingdings" w:hint="default"/>
+      </w:rPr>
+    </w:lvl>
+    <w:lvl w:ilvl="6" w:tplc="04070001" w:tentative="1">
+      <w:start w:val="1"/>
+      <w:numFmt w:val="bullet"/>
+      <w:lvlText w:val=""/>
+      <w:lvlJc w:val="left"/>
+      <w:pPr>
+        <w:ind w:left="5760" w:hanging="360"/>
+      </w:pPr>
+      <w:rPr>
+        <w:rFonts w:ascii="Symbol" w:hAnsi="Symbol" w:hint="default"/>
+      </w:rPr>
+    </w:lvl>
+    <w:lvl w:ilvl="7" w:tplc="04070003" w:tentative="1">
+      <w:start w:val="1"/>
+      <w:numFmt w:val="bullet"/>
+      <w:lvlText w:val="o"/>
+      <w:lvlJc w:val="left"/>
+      <w:pPr>
+        <w:ind w:left="6480" w:hanging="360"/>
+      </w:pPr>
+      <w:rPr>
+        <w:rFonts w:ascii="Courier New" w:hAnsi="Courier New" w:cs="Courier New" w:hint="default"/>
+      </w:rPr>
+    </w:lvl>
+    <w:lvl w:ilvl="8" w:tplc="04070005" w:tentative="1">
+      <w:start w:val="1"/>
+      <w:numFmt w:val="bullet"/>
+      <w:lvlText w:val=""/>
+      <w:lvlJc w:val="left"/>
+      <w:pPr>
+        <w:ind w:left="7200" w:hanging="360"/>
+      </w:pPr>
+      <w:rPr>
+        <w:rFonts w:ascii="Wingdings" w:hAnsi="Wingdings" w:hint="default"/>
+      </w:rPr>
+    </w:lvl>
+  </w:abstractNum>
+  <w:abstractNum w:abstractNumId="10">
     <w:nsid w:val="7F320735"/>
     <w:multiLevelType w:val="multilevel"/>
     <w:tmpl w:val="97E2243C"/>
@@ -5219,7 +5302,13 @@
     <w:abstractNumId w:val="0"/>
   </w:num>
   <w:num w:numId="18">
+    <w:abstractNumId w:val="10"/>
+  </w:num>
+  <w:num w:numId="19">
     <w:abstractNumId w:val="8"/>
+  </w:num>
+  <w:num w:numId="20">
+    <w:abstractNumId w:val="9"/>
   </w:num>
 </w:numbering>
 </file>
@@ -5792,7 +5881,6 @@
   <w:style w:type="character" w:default="1" w:styleId="Absatz-Standardschriftart">
     <w:name w:val="Default Paragraph Font"/>
     <w:uiPriority w:val="1"/>
-    <w:semiHidden/>
     <w:unhideWhenUsed/>
   </w:style>
   <w:style w:type="table" w:default="1" w:styleId="NormaleTabelle">
@@ -6300,6 +6388,17 @@
       <w:b w:val="0"/>
     </w:rPr>
   </w:style>
+  <w:style w:type="paragraph" w:styleId="Listenabsatz">
+    <w:name w:val="List Paragraph"/>
+    <w:basedOn w:val="Standard"/>
+    <w:uiPriority w:val="34"/>
+    <w:qFormat/>
+    <w:rsid w:val="00D03710"/>
+    <w:pPr>
+      <w:ind w:left="720"/>
+      <w:contextualSpacing/>
+    </w:pPr>
+  </w:style>
 </w:styles>
 </file>
 
@@ -6593,7 +6692,7 @@
 </file>
 
 <file path=customXml/itemProps1.xml><?xml version="1.0" encoding="utf-8"?>
-<ds:datastoreItem xmlns:ds="http://schemas.openxmlformats.org/officeDocument/2006/customXml" ds:itemID="{375EA755-2227-494F-8E94-1FE5C743C8A0}">
+<ds:datastoreItem xmlns:ds="http://schemas.openxmlformats.org/officeDocument/2006/customXml" ds:itemID="{AF0C044C-2FFA-A84C-9E36-D4B38C3374C5}">
   <ds:schemaRefs>
     <ds:schemaRef ds:uri="http://schemas.openxmlformats.org/officeDocument/2006/bibliography"/>
   </ds:schemaRefs>

--- a/docs/0_1_Projektinitialisierungsantrag.docx
+++ b/docs/0_1_Projektinitialisierungsantrag.docx
@@ -93,7 +93,16 @@
               <w:spacing w:before="40" w:after="40"/>
             </w:pPr>
             <w:r>
-              <w:t>In Arbeit / In Prüfung / Abgeschlossen</w:t>
+              <w:t xml:space="preserve">In Arbeit / </w:t>
+            </w:r>
+            <w:r>
+              <w:rPr>
+                <w:u w:val="single"/>
+              </w:rPr>
+              <w:t>In Prüfung</w:t>
+            </w:r>
+            <w:r>
+              <w:t xml:space="preserve"> / Abgeschlossen</w:t>
             </w:r>
           </w:p>
         </w:tc>
@@ -147,9 +156,11 @@
                 <w:color w:val="FFFFFF"/>
               </w:rPr>
             </w:pPr>
+            <w:proofErr w:type="spellStart"/>
             <w:r>
               <w:t>PyJump</w:t>
             </w:r>
+            <w:proofErr w:type="spellEnd"/>
           </w:p>
         </w:tc>
       </w:tr>
@@ -258,8 +269,13 @@
               </w:rPr>
             </w:pPr>
             <w:r>
-              <w:t>Daniel Sterchi</w:t>
+              <w:t xml:space="preserve">Daniel </w:t>
             </w:r>
+            <w:proofErr w:type="spellStart"/>
+            <w:r>
+              <w:t>Sterchi</w:t>
+            </w:r>
+            <w:proofErr w:type="spellEnd"/>
           </w:p>
         </w:tc>
       </w:tr>
@@ -320,8 +336,13 @@
               </w:rPr>
             </w:pPr>
             <w:r>
-              <w:t>Dominik Schütz, Raphael Schwob</w:t>
+              <w:t xml:space="preserve">Dominik Schütz, Raphael </w:t>
             </w:r>
+            <w:proofErr w:type="spellStart"/>
+            <w:r>
+              <w:t>Schwob</w:t>
+            </w:r>
+            <w:proofErr w:type="spellEnd"/>
           </w:p>
         </w:tc>
       </w:tr>
@@ -375,8 +396,21 @@
               </w:rPr>
             </w:pPr>
             <w:r>
-              <w:t>Daniel Sterchi, Dominik Schütz, Raphael Schwob</w:t>
+              <w:t xml:space="preserve">Daniel </w:t>
             </w:r>
+            <w:proofErr w:type="spellStart"/>
+            <w:r>
+              <w:t>Sterchi</w:t>
+            </w:r>
+            <w:proofErr w:type="spellEnd"/>
+            <w:r>
+              <w:t xml:space="preserve">, Dominik Schütz, Raphael </w:t>
+            </w:r>
+            <w:proofErr w:type="spellStart"/>
+            <w:r>
+              <w:t>Schwob</w:t>
+            </w:r>
+            <w:proofErr w:type="spellEnd"/>
           </w:p>
         </w:tc>
       </w:tr>
@@ -859,8 +893,21 @@
                 <w:color w:val="FFFFFF"/>
               </w:rPr>
             </w:pPr>
+            <w:proofErr w:type="spellStart"/>
             <w:r>
-              <w:t>Platforms ‚n’ Ladders Spiel</w:t>
+              <w:t>Platforms</w:t>
+            </w:r>
+            <w:proofErr w:type="spellEnd"/>
+            <w:r>
+              <w:t xml:space="preserve"> ‚n’ </w:t>
+            </w:r>
+            <w:proofErr w:type="spellStart"/>
+            <w:r>
+              <w:t>Ladders</w:t>
+            </w:r>
+            <w:proofErr w:type="spellEnd"/>
+            <w:r>
+              <w:t xml:space="preserve"> Spiel</w:t>
             </w:r>
           </w:p>
         </w:tc>
@@ -892,8 +939,21 @@
               <w:snapToGrid w:val="0"/>
             </w:pPr>
             <w:r>
-              <w:t>OSX El Capitan</w:t>
+              <w:t xml:space="preserve">OSX </w:t>
             </w:r>
+            <w:proofErr w:type="spellStart"/>
+            <w:r>
+              <w:t>El</w:t>
+            </w:r>
+            <w:proofErr w:type="spellEnd"/>
+            <w:r>
+              <w:t xml:space="preserve"> </w:t>
+            </w:r>
+            <w:proofErr w:type="spellStart"/>
+            <w:r>
+              <w:t>Capitan</w:t>
+            </w:r>
+            <w:proofErr w:type="spellEnd"/>
           </w:p>
         </w:tc>
         <w:tc>
@@ -941,8 +1001,6 @@
             <w:r>
               <w:t>Programmiersprache</w:t>
             </w:r>
-            <w:bookmarkStart w:id="0" w:name="_GoBack"/>
-            <w:bookmarkEnd w:id="0"/>
           </w:p>
         </w:tc>
       </w:tr>
@@ -1804,7 +1862,7 @@
             <w:noProof/>
             <w:webHidden/>
           </w:rPr>
-          <w:t>3</w:t>
+          <w:t>4</w:t>
         </w:r>
         <w:r>
           <w:rPr>
@@ -1895,7 +1953,7 @@
             <w:noProof/>
             <w:webHidden/>
           </w:rPr>
-          <w:t>3</w:t>
+          <w:t>4</w:t>
         </w:r>
         <w:r>
           <w:rPr>
@@ -1986,7 +2044,7 @@
             <w:noProof/>
             <w:webHidden/>
           </w:rPr>
-          <w:t>3</w:t>
+          <w:t>4</w:t>
         </w:r>
         <w:r>
           <w:rPr>
@@ -2199,26 +2257,17 @@
     </w:p>
     <w:p>
       <w:pPr>
-        <w:spacing w:after="200"/>
+        <w:suppressAutoHyphens w:val="0"/>
         <w:rPr>
           <w:b/>
         </w:rPr>
       </w:pPr>
-    </w:p>
-    <w:p>
-      <w:pPr>
-        <w:spacing w:after="200"/>
+      <w:r>
         <w:rPr>
           <w:b/>
         </w:rPr>
-      </w:pPr>
-    </w:p>
-    <w:p>
-      <w:pPr>
-        <w:tabs>
-          <w:tab w:val="right" w:leader="dot" w:pos="9276"/>
-        </w:tabs>
-      </w:pPr>
+        <w:br w:type="page"/>
+      </w:r>
     </w:p>
     <w:p>
       <w:pPr>
@@ -2227,50 +2276,125 @@
           <w:b/>
         </w:rPr>
       </w:pPr>
-      <w:r>
-        <w:rPr>
-          <w:b/>
-        </w:rPr>
-        <w:t>Abbildungsverzeichnis</w:t>
-      </w:r>
-    </w:p>
-    <w:p>
-      <w:pPr>
-        <w:suppressAutoHyphens w:val="0"/>
-        <w:rPr>
-          <w:b/>
-        </w:rPr>
-      </w:pPr>
-      <w:r>
-        <w:rPr>
-          <w:b/>
-        </w:rPr>
-        <w:br w:type="page"/>
-      </w:r>
-    </w:p>
-    <w:p>
-      <w:pPr>
-        <w:spacing w:before="200" w:after="200"/>
-        <w:rPr>
-          <w:b/>
-        </w:rPr>
-      </w:pPr>
     </w:p>
     <w:p/>
     <w:p>
       <w:pPr>
         <w:pStyle w:val="berschrift1"/>
       </w:pPr>
-      <w:bookmarkStart w:id="1" w:name="_Toc409789280"/>
+      <w:bookmarkStart w:id="0" w:name="_Toc409789280"/>
       <w:r>
         <w:t>Zweck des Dokuments</w:t>
       </w:r>
+      <w:bookmarkEnd w:id="0"/>
+    </w:p>
+    <w:p/>
+    <w:p>
+      <w:r>
+        <w:t>Der Projektinitialisierungsauftrag bildet die verbindliche Grundlage für die Freigabe der Phase Initialisierung. Er ist die Vereinbarung zwischen Auftraggeber und Projektleiter.</w:t>
+      </w:r>
+    </w:p>
+    <w:p/>
+    <w:p>
+      <w:pPr>
+        <w:pStyle w:val="berschrift1"/>
+        <w:tabs>
+          <w:tab w:val="left" w:pos="432"/>
+        </w:tabs>
+        <w:spacing w:after="283"/>
+      </w:pPr>
+      <w:bookmarkStart w:id="1" w:name="_Toc409789281"/>
+      <w:r>
+        <w:t>Ausgangslage</w:t>
+      </w:r>
       <w:bookmarkEnd w:id="1"/>
     </w:p>
+    <w:p>
+      <w:r>
+        <w:t xml:space="preserve">Wir benutzen ein MacBook mit OSX </w:t>
+      </w:r>
+      <w:proofErr w:type="spellStart"/>
+      <w:r>
+        <w:t>El</w:t>
+      </w:r>
+      <w:proofErr w:type="spellEnd"/>
+      <w:r>
+        <w:t xml:space="preserve"> </w:t>
+      </w:r>
+      <w:proofErr w:type="spellStart"/>
+      <w:r>
+        <w:t>Capitan</w:t>
+      </w:r>
+      <w:proofErr w:type="spellEnd"/>
+      <w:r>
+        <w:t xml:space="preserve"> Version 10.11.1 und installiertem Python 2.7.10</w:t>
+      </w:r>
+      <w:r>
+        <w:t xml:space="preserve">. </w:t>
+      </w:r>
+      <w:r>
+        <w:t xml:space="preserve">Mit diesem Projekt soll ein </w:t>
+      </w:r>
+      <w:proofErr w:type="spellStart"/>
+      <w:r>
+        <w:t>Platforms</w:t>
+      </w:r>
+      <w:proofErr w:type="spellEnd"/>
+      <w:r>
+        <w:t xml:space="preserve"> ‚n’ </w:t>
+      </w:r>
+      <w:proofErr w:type="spellStart"/>
+      <w:r>
+        <w:t>Ladders</w:t>
+      </w:r>
+      <w:proofErr w:type="spellEnd"/>
+      <w:r>
+        <w:t xml:space="preserve"> Spiel in Python realisiert werden. Dadurch wollen wir einen </w:t>
+      </w:r>
+      <w:r>
+        <w:t xml:space="preserve">desktopfähigen </w:t>
+      </w:r>
+      <w:r>
+        <w:t>Klon des beliebten Smartphone-Spiels Doodle Jump</w:t>
+      </w:r>
+      <w:r>
+        <w:t xml:space="preserve"> </w:t>
+      </w:r>
+      <w:r>
+        <w:t>erstellen</w:t>
+      </w:r>
+      <w:r>
+        <w:t xml:space="preserve">. Im Spiel geht es darum mit der Spielfigur über diverse Plattformen immer höher zu springen. Je höher die Spielfigur springt, desto mehr Punkte erhält </w:t>
+      </w:r>
+      <w:r>
+        <w:t>der Spieler</w:t>
+      </w:r>
+      <w:r>
+        <w:t>. Prinzipiell geht das Spiel immer weiter</w:t>
+      </w:r>
+      <w:r>
+        <w:t xml:space="preserve"> bis die Spielfigur eine Plattf</w:t>
+      </w:r>
+      <w:r>
+        <w:t>orm verfehlt und hinunterfällt.</w:t>
+      </w:r>
+      <w:r>
+        <w:t xml:space="preserve"> </w:t>
+      </w:r>
+      <w:r>
+        <w:t xml:space="preserve">Durch realisieren dieses Projekts </w:t>
+      </w:r>
+      <w:r>
+        <w:t>erhalten</w:t>
+      </w:r>
+      <w:r>
+        <w:t xml:space="preserve"> wir eine Offline-Version von Doodle Jump für den Desktop. </w:t>
+      </w:r>
+    </w:p>
     <w:p/>
     <w:p>
       <w:r>
-        <w:t>Der Projektinitialisierungsauftrag bildet die verbindliche Grundlage für die Freigabe der Phase Initialisierung. Er ist die Vereinbarung zwischen Auftraggeber und Projektleiter.</w:t>
+        <w:t>Bereits vorhanden ist das MacBook mit installiertem Python.</w:t>
       </w:r>
     </w:p>
     <w:p/>
@@ -2282,73 +2406,19 @@
         </w:tabs>
         <w:spacing w:after="283"/>
       </w:pPr>
-      <w:bookmarkStart w:id="2" w:name="_Toc409789281"/>
-      <w:r>
-        <w:t>Ausgangslage</w:t>
+      <w:bookmarkStart w:id="2" w:name="_Toc409789282"/>
+      <w:r>
+        <w:t>Ziele</w:t>
       </w:r>
       <w:bookmarkEnd w:id="2"/>
     </w:p>
     <w:p>
       <w:r>
-        <w:t>Wir benutzen ein MacBook mit OSX El Capitan Version 10.11.1 und installiertem Python 2.7.10</w:t>
-      </w:r>
-      <w:r>
-        <w:t xml:space="preserve">. </w:t>
-      </w:r>
-      <w:r>
-        <w:t xml:space="preserve">Mit diesem Projekt soll ein </w:t>
-      </w:r>
-      <w:r>
-        <w:t xml:space="preserve">Platforms ‚n’ Ladders Spiel in Python realisiert werden. Dadurch wollen wir einen </w:t>
-      </w:r>
-      <w:r>
-        <w:t xml:space="preserve">desktopfähigen </w:t>
-      </w:r>
-      <w:r>
-        <w:t>Klon des beliebten Smartphone-Spiels Doodle Jump</w:t>
-      </w:r>
-      <w:r>
-        <w:t xml:space="preserve"> </w:t>
-      </w:r>
-      <w:r>
-        <w:t>erstellen</w:t>
-      </w:r>
-      <w:r>
-        <w:t xml:space="preserve">. Im Spiel geht es darum mit der Spielfigur über diverse Plattformen immer höher zu springen. Je höher die Spielfigur springt, desto mehr Punkte erhält </w:t>
-      </w:r>
-      <w:r>
-        <w:t>der Spieler</w:t>
-      </w:r>
-      <w:r>
-        <w:t>. Prinzipiell geht das Spiel immer weiter</w:t>
-      </w:r>
-      <w:r>
-        <w:t xml:space="preserve"> bis die Spielfigur eine Plattf</w:t>
-      </w:r>
-      <w:r>
-        <w:t>orm verfehlt und hinunterfällt.</w:t>
-      </w:r>
-      <w:r>
-        <w:t xml:space="preserve"> </w:t>
-      </w:r>
-      <w:r>
-        <w:t xml:space="preserve">Durch realisieren dieses Projekts </w:t>
-      </w:r>
-      <w:r>
-        <w:t>erhalten</w:t>
-      </w:r>
-      <w:r>
-        <w:t xml:space="preserve"> wir eine Offline-Version von Doodle Jump für den Desktop. </w:t>
+        <w:t>Ausgangslage und Ziele sollen klar definiert sein. Zudem soll mit der Initialisierungsphase die Projektfreigabe erreicht werden.</w:t>
       </w:r>
     </w:p>
     <w:p/>
     <w:p>
-      <w:r>
-        <w:t>Bereits vorhanden ist das MacBook mit installiertem Python.</w:t>
-      </w:r>
-    </w:p>
-    <w:p/>
-    <w:p>
       <w:pPr>
         <w:pStyle w:val="berschrift1"/>
         <w:tabs>
@@ -2356,31 +2426,11 @@
         </w:tabs>
         <w:spacing w:after="283"/>
       </w:pPr>
-      <w:bookmarkStart w:id="3" w:name="_Toc409789282"/>
-      <w:r>
-        <w:t>Ziele</w:t>
+      <w:bookmarkStart w:id="3" w:name="_Toc409789283"/>
+      <w:r>
+        <w:t>Rahmenbedingungen</w:t>
       </w:r>
       <w:bookmarkEnd w:id="3"/>
-    </w:p>
-    <w:p>
-      <w:r>
-        <w:t>Ausgangslage und Ziele sollen klar definiert sein. Zudem soll mit der Initialisierungsphase die Projektfreigabe erreicht werden.</w:t>
-      </w:r>
-    </w:p>
-    <w:p/>
-    <w:p>
-      <w:pPr>
-        <w:pStyle w:val="berschrift1"/>
-        <w:tabs>
-          <w:tab w:val="left" w:pos="432"/>
-        </w:tabs>
-        <w:spacing w:after="283"/>
-      </w:pPr>
-      <w:bookmarkStart w:id="4" w:name="_Toc409789283"/>
-      <w:r>
-        <w:t>Rahmenbedingungen</w:t>
-      </w:r>
-      <w:bookmarkEnd w:id="4"/>
     </w:p>
     <w:p>
       <w:r>
@@ -2396,7 +2446,32 @@
         </w:numPr>
       </w:pPr>
       <w:r>
-        <w:t>Anwendung der HERMES gibb Projektmethode</w:t>
+        <w:t xml:space="preserve">Anwendung der HERMES </w:t>
+      </w:r>
+      <w:proofErr w:type="spellStart"/>
+      <w:r>
+        <w:t>gibb</w:t>
+      </w:r>
+      <w:proofErr w:type="spellEnd"/>
+      <w:r>
+        <w:t xml:space="preserve"> Projektmethode</w:t>
+      </w:r>
+    </w:p>
+    <w:p>
+      <w:pPr>
+        <w:pStyle w:val="Listenabsatz"/>
+        <w:numPr>
+          <w:ilvl w:val="0"/>
+          <w:numId w:val="19"/>
+        </w:numPr>
+      </w:pPr>
+      <w:r>
+        <w:t>MacBook mit installierten Office-Anwedndungen</w:t>
+      </w:r>
+      <w:bookmarkStart w:id="4" w:name="_GoBack"/>
+      <w:bookmarkEnd w:id="4"/>
+      <w:r>
+        <w:t xml:space="preserve"> bereits vorhanden</w:t>
       </w:r>
     </w:p>
     <w:p>
@@ -3329,27 +3404,14 @@
           <w:r>
             <w:t xml:space="preserve"> von </w:t>
           </w:r>
-          <w:r>
-            <w:fldChar w:fldCharType="begin"/>
-          </w:r>
-          <w:r>
-            <w:instrText xml:space="preserve"> NUMPAGES   \* MERGEFORMAT </w:instrText>
-          </w:r>
-          <w:r>
-            <w:fldChar w:fldCharType="separate"/>
-          </w:r>
-          <w:r>
-            <w:rPr>
-              <w:noProof/>
-            </w:rPr>
-            <w:t>3</w:t>
-          </w:r>
-          <w:r>
-            <w:rPr>
-              <w:noProof/>
-            </w:rPr>
-            <w:fldChar w:fldCharType="end"/>
-          </w:r>
+          <w:fldSimple w:instr=" NUMPAGES   \* MERGEFORMAT ">
+            <w:r>
+              <w:rPr>
+                <w:noProof/>
+              </w:rPr>
+              <w:t>4</w:t>
+            </w:r>
+          </w:fldSimple>
         </w:p>
       </w:tc>
     </w:tr>
@@ -3475,9 +3537,11 @@
             <w:pStyle w:val="Kopfzeile"/>
             <w:jc w:val="right"/>
           </w:pPr>
+          <w:proofErr w:type="spellStart"/>
           <w:r>
             <w:t>PyJump</w:t>
           </w:r>
+          <w:proofErr w:type="spellEnd"/>
         </w:p>
         <w:p>
           <w:pPr>
@@ -5881,6 +5945,7 @@
   <w:style w:type="character" w:default="1" w:styleId="Absatz-Standardschriftart">
     <w:name w:val="Default Paragraph Font"/>
     <w:uiPriority w:val="1"/>
+    <w:semiHidden/>
     <w:unhideWhenUsed/>
   </w:style>
   <w:style w:type="table" w:default="1" w:styleId="NormaleTabelle">
@@ -6399,6 +6464,32 @@
       <w:contextualSpacing/>
     </w:pPr>
   </w:style>
+  <w:style w:type="paragraph" w:styleId="Sprechblasentext">
+    <w:name w:val="Balloon Text"/>
+    <w:basedOn w:val="Standard"/>
+    <w:link w:val="SprechblasentextZchn"/>
+    <w:semiHidden/>
+    <w:unhideWhenUsed/>
+    <w:rsid w:val="00EE1D82"/>
+    <w:rPr>
+      <w:rFonts w:ascii="Times New Roman" w:hAnsi="Times New Roman"/>
+      <w:sz w:val="18"/>
+      <w:szCs w:val="18"/>
+    </w:rPr>
+  </w:style>
+  <w:style w:type="character" w:customStyle="1" w:styleId="SprechblasentextZchn">
+    <w:name w:val="Sprechblasentext Zchn"/>
+    <w:basedOn w:val="Absatz-Standardschriftart"/>
+    <w:link w:val="Sprechblasentext"/>
+    <w:semiHidden/>
+    <w:rsid w:val="00EE1D82"/>
+    <w:rPr>
+      <w:rFonts w:eastAsia="PMingLiU"/>
+      <w:sz w:val="18"/>
+      <w:szCs w:val="18"/>
+      <w:lang w:eastAsia="ar-SA"/>
+    </w:rPr>
+  </w:style>
 </w:styles>
 </file>
 
@@ -6692,7 +6783,7 @@
 </file>
 
 <file path=customXml/itemProps1.xml><?xml version="1.0" encoding="utf-8"?>
-<ds:datastoreItem xmlns:ds="http://schemas.openxmlformats.org/officeDocument/2006/customXml" ds:itemID="{AF0C044C-2FFA-A84C-9E36-D4B38C3374C5}">
+<ds:datastoreItem xmlns:ds="http://schemas.openxmlformats.org/officeDocument/2006/customXml" ds:itemID="{996FBFCA-5D9D-1B4B-B143-C48DF81D0C98}">
   <ds:schemaRefs>
     <ds:schemaRef ds:uri="http://schemas.openxmlformats.org/officeDocument/2006/bibliography"/>
   </ds:schemaRefs>

--- a/docs/0_1_Projektinitialisierungsantrag.docx
+++ b/docs/0_1_Projektinitialisierungsantrag.docx
@@ -156,11 +156,9 @@
                 <w:color w:val="FFFFFF"/>
               </w:rPr>
             </w:pPr>
-            <w:proofErr w:type="spellStart"/>
             <w:r>
               <w:t>PyJump</w:t>
             </w:r>
-            <w:proofErr w:type="spellEnd"/>
           </w:p>
         </w:tc>
       </w:tr>
@@ -269,13 +267,8 @@
               </w:rPr>
             </w:pPr>
             <w:r>
-              <w:t xml:space="preserve">Daniel </w:t>
+              <w:t>Daniel Sterchi</w:t>
             </w:r>
-            <w:proofErr w:type="spellStart"/>
-            <w:r>
-              <w:t>Sterchi</w:t>
-            </w:r>
-            <w:proofErr w:type="spellEnd"/>
           </w:p>
         </w:tc>
       </w:tr>
@@ -336,13 +329,8 @@
               </w:rPr>
             </w:pPr>
             <w:r>
-              <w:t xml:space="preserve">Dominik Schütz, Raphael </w:t>
+              <w:t>Dominik Schütz, Raphael Schwob</w:t>
             </w:r>
-            <w:proofErr w:type="spellStart"/>
-            <w:r>
-              <w:t>Schwob</w:t>
-            </w:r>
-            <w:proofErr w:type="spellEnd"/>
           </w:p>
         </w:tc>
       </w:tr>
@@ -396,21 +384,8 @@
               </w:rPr>
             </w:pPr>
             <w:r>
-              <w:t xml:space="preserve">Daniel </w:t>
+              <w:t>Daniel Sterchi, Dominik Schütz, Raphael Schwob</w:t>
             </w:r>
-            <w:proofErr w:type="spellStart"/>
-            <w:r>
-              <w:t>Sterchi</w:t>
-            </w:r>
-            <w:proofErr w:type="spellEnd"/>
-            <w:r>
-              <w:t xml:space="preserve">, Dominik Schütz, Raphael </w:t>
-            </w:r>
-            <w:proofErr w:type="spellStart"/>
-            <w:r>
-              <w:t>Schwob</w:t>
-            </w:r>
-            <w:proofErr w:type="spellEnd"/>
           </w:p>
         </w:tc>
       </w:tr>
@@ -893,21 +868,8 @@
                 <w:color w:val="FFFFFF"/>
               </w:rPr>
             </w:pPr>
-            <w:proofErr w:type="spellStart"/>
             <w:r>
-              <w:t>Platforms</w:t>
-            </w:r>
-            <w:proofErr w:type="spellEnd"/>
-            <w:r>
-              <w:t xml:space="preserve"> ‚n’ </w:t>
-            </w:r>
-            <w:proofErr w:type="spellStart"/>
-            <w:r>
-              <w:t>Ladders</w:t>
-            </w:r>
-            <w:proofErr w:type="spellEnd"/>
-            <w:r>
-              <w:t xml:space="preserve"> Spiel</w:t>
+              <w:t>Platforms ‚n’ Ladders Spiel</w:t>
             </w:r>
           </w:p>
         </w:tc>
@@ -939,21 +901,8 @@
               <w:snapToGrid w:val="0"/>
             </w:pPr>
             <w:r>
-              <w:t xml:space="preserve">OSX </w:t>
+              <w:t>OSX El Capitan</w:t>
             </w:r>
-            <w:proofErr w:type="spellStart"/>
-            <w:r>
-              <w:t>El</w:t>
-            </w:r>
-            <w:proofErr w:type="spellEnd"/>
-            <w:r>
-              <w:t xml:space="preserve"> </w:t>
-            </w:r>
-            <w:proofErr w:type="spellStart"/>
-            <w:r>
-              <w:t>Capitan</w:t>
-            </w:r>
-            <w:proofErr w:type="spellEnd"/>
           </w:p>
         </w:tc>
         <w:tc>
@@ -2311,90 +2260,35 @@
     </w:p>
     <w:p>
       <w:r>
-        <w:t xml:space="preserve">Wir benutzen ein MacBook mit OSX </w:t>
-      </w:r>
-      <w:proofErr w:type="spellStart"/>
-      <w:r>
-        <w:t>El</w:t>
-      </w:r>
-      <w:proofErr w:type="spellEnd"/>
-      <w:r>
-        <w:t xml:space="preserve"> </w:t>
-      </w:r>
-      <w:proofErr w:type="spellStart"/>
-      <w:r>
-        <w:t>Capitan</w:t>
-      </w:r>
-      <w:proofErr w:type="spellEnd"/>
-      <w:r>
-        <w:t xml:space="preserve"> Version 10.11.1 und installiertem Python 2.7.10</w:t>
-      </w:r>
-      <w:r>
-        <w:t xml:space="preserve">. </w:t>
-      </w:r>
-      <w:r>
-        <w:t xml:space="preserve">Mit diesem Projekt soll ein </w:t>
-      </w:r>
-      <w:proofErr w:type="spellStart"/>
-      <w:r>
-        <w:t>Platforms</w:t>
-      </w:r>
-      <w:proofErr w:type="spellEnd"/>
-      <w:r>
-        <w:t xml:space="preserve"> ‚n’ </w:t>
-      </w:r>
-      <w:proofErr w:type="spellStart"/>
-      <w:r>
-        <w:t>Ladders</w:t>
-      </w:r>
-      <w:proofErr w:type="spellEnd"/>
-      <w:r>
-        <w:t xml:space="preserve"> Spiel in Python realisiert werden. Dadurch wollen wir einen </w:t>
-      </w:r>
-      <w:r>
-        <w:t xml:space="preserve">desktopfähigen </w:t>
-      </w:r>
-      <w:r>
-        <w:t>Klon des beliebten Smartphone-Spiels Doodle Jump</w:t>
-      </w:r>
-      <w:r>
-        <w:t xml:space="preserve"> </w:t>
-      </w:r>
-      <w:r>
-        <w:t>erstellen</w:t>
-      </w:r>
-      <w:r>
-        <w:t xml:space="preserve">. Im Spiel geht es darum mit der Spielfigur über diverse Plattformen immer höher zu springen. Je höher die Spielfigur springt, desto mehr Punkte erhält </w:t>
-      </w:r>
-      <w:r>
-        <w:t>der Spieler</w:t>
-      </w:r>
-      <w:r>
-        <w:t>. Prinzipiell geht das Spiel immer weiter</w:t>
-      </w:r>
-      <w:r>
-        <w:t xml:space="preserve"> bis die Spielfigur eine Plattf</w:t>
-      </w:r>
-      <w:r>
-        <w:t>orm verfehlt und hinunterfällt.</w:t>
-      </w:r>
-      <w:r>
-        <w:t xml:space="preserve"> </w:t>
-      </w:r>
-      <w:r>
-        <w:t xml:space="preserve">Durch realisieren dieses Projekts </w:t>
-      </w:r>
-      <w:r>
-        <w:t>erhalten</w:t>
-      </w:r>
-      <w:r>
-        <w:t xml:space="preserve"> wir eine Offline-Version von Doodle Jump für den Desktop. </w:t>
-      </w:r>
+        <w:t xml:space="preserve">Derzeit ist keine Offline-Version von Doodle Jump für den Mac oder Desktop über eine legitime Quelle erhältlich. Deshalb soll nun ein solches </w:t>
+      </w:r>
+      <w:r>
+        <w:t>Platforms ‚n’ Ladders Spiel</w:t>
+      </w:r>
+      <w:r>
+        <w:t xml:space="preserve"> in Eigenregie erstellt werden.</w:t>
+      </w:r>
+      <w:bookmarkStart w:id="2" w:name="_GoBack"/>
+      <w:bookmarkEnd w:id="2"/>
     </w:p>
     <w:p/>
     <w:p>
-      <w:r>
-        <w:t>Bereits vorhanden ist das MacBook mit installiertem Python.</w:t>
+      <w:pPr>
+        <w:pStyle w:val="berschrift1"/>
+        <w:tabs>
+          <w:tab w:val="left" w:pos="432"/>
+        </w:tabs>
+        <w:spacing w:after="283"/>
+      </w:pPr>
+      <w:bookmarkStart w:id="3" w:name="_Toc409789282"/>
+      <w:r>
+        <w:t>Ziele</w:t>
+      </w:r>
+      <w:bookmarkEnd w:id="3"/>
+    </w:p>
+    <w:p>
+      <w:r>
+        <w:t>Ausgangslage und Ziele sollen klar definiert sein. Zudem soll mit der Initialisierungsphase die Projektfreigabe erreicht werden.</w:t>
       </w:r>
     </w:p>
     <w:p/>
@@ -2406,31 +2300,11 @@
         </w:tabs>
         <w:spacing w:after="283"/>
       </w:pPr>
-      <w:bookmarkStart w:id="2" w:name="_Toc409789282"/>
-      <w:r>
-        <w:t>Ziele</w:t>
-      </w:r>
-      <w:bookmarkEnd w:id="2"/>
-    </w:p>
-    <w:p>
-      <w:r>
-        <w:t>Ausgangslage und Ziele sollen klar definiert sein. Zudem soll mit der Initialisierungsphase die Projektfreigabe erreicht werden.</w:t>
-      </w:r>
-    </w:p>
-    <w:p/>
-    <w:p>
-      <w:pPr>
-        <w:pStyle w:val="berschrift1"/>
-        <w:tabs>
-          <w:tab w:val="left" w:pos="432"/>
-        </w:tabs>
-        <w:spacing w:after="283"/>
-      </w:pPr>
-      <w:bookmarkStart w:id="3" w:name="_Toc409789283"/>
+      <w:bookmarkStart w:id="4" w:name="_Toc409789283"/>
       <w:r>
         <w:t>Rahmenbedingungen</w:t>
       </w:r>
-      <w:bookmarkEnd w:id="3"/>
+      <w:bookmarkEnd w:id="4"/>
     </w:p>
     <w:p>
       <w:r>
@@ -2446,15 +2320,7 @@
         </w:numPr>
       </w:pPr>
       <w:r>
-        <w:t xml:space="preserve">Anwendung der HERMES </w:t>
-      </w:r>
-      <w:proofErr w:type="spellStart"/>
-      <w:r>
-        <w:t>gibb</w:t>
-      </w:r>
-      <w:proofErr w:type="spellEnd"/>
-      <w:r>
-        <w:t xml:space="preserve"> Projektmethode</w:t>
+        <w:t>Anwendung der HERMES gibb Projektmethode</w:t>
       </w:r>
     </w:p>
     <w:p>
@@ -2466,12 +2332,7 @@
         </w:numPr>
       </w:pPr>
       <w:r>
-        <w:t>MacBook mit installierten Office-Anwedndungen</w:t>
-      </w:r>
-      <w:bookmarkStart w:id="4" w:name="_GoBack"/>
-      <w:bookmarkEnd w:id="4"/>
-      <w:r>
-        <w:t xml:space="preserve"> bereits vorhanden</w:t>
+        <w:t>MacBook mit installierten Office-Anwedndungen bereits vorhanden</w:t>
       </w:r>
     </w:p>
     <w:p>
@@ -3404,14 +3265,27 @@
           <w:r>
             <w:t xml:space="preserve"> von </w:t>
           </w:r>
-          <w:fldSimple w:instr=" NUMPAGES   \* MERGEFORMAT ">
-            <w:r>
-              <w:rPr>
-                <w:noProof/>
-              </w:rPr>
-              <w:t>4</w:t>
-            </w:r>
-          </w:fldSimple>
+          <w:r>
+            <w:fldChar w:fldCharType="begin"/>
+          </w:r>
+          <w:r>
+            <w:instrText xml:space="preserve"> NUMPAGES   \* MERGEFORMAT </w:instrText>
+          </w:r>
+          <w:r>
+            <w:fldChar w:fldCharType="separate"/>
+          </w:r>
+          <w:r>
+            <w:rPr>
+              <w:noProof/>
+            </w:rPr>
+            <w:t>4</w:t>
+          </w:r>
+          <w:r>
+            <w:rPr>
+              <w:noProof/>
+            </w:rPr>
+            <w:fldChar w:fldCharType="end"/>
+          </w:r>
         </w:p>
       </w:tc>
     </w:tr>
@@ -3537,11 +3411,9 @@
             <w:pStyle w:val="Kopfzeile"/>
             <w:jc w:val="right"/>
           </w:pPr>
-          <w:proofErr w:type="spellStart"/>
           <w:r>
             <w:t>PyJump</w:t>
           </w:r>
-          <w:proofErr w:type="spellEnd"/>
         </w:p>
         <w:p>
           <w:pPr>
@@ -6783,7 +6655,7 @@
 </file>
 
 <file path=customXml/itemProps1.xml><?xml version="1.0" encoding="utf-8"?>
-<ds:datastoreItem xmlns:ds="http://schemas.openxmlformats.org/officeDocument/2006/customXml" ds:itemID="{996FBFCA-5D9D-1B4B-B143-C48DF81D0C98}">
+<ds:datastoreItem xmlns:ds="http://schemas.openxmlformats.org/officeDocument/2006/customXml" ds:itemID="{59077D6B-F34E-7141-814E-6E59A2D85941}">
   <ds:schemaRefs>
     <ds:schemaRef ds:uri="http://schemas.openxmlformats.org/officeDocument/2006/bibliography"/>
   </ds:schemaRefs>

--- a/docs/0_1_Projektinitialisierungsantrag.docx
+++ b/docs/0_1_Projektinitialisierungsantrag.docx
@@ -2260,17 +2260,119 @@
     </w:p>
     <w:p>
       <w:r>
-        <w:t xml:space="preserve">Derzeit ist keine Offline-Version von Doodle Jump für den Mac oder Desktop über eine legitime Quelle erhältlich. Deshalb soll nun ein solches </w:t>
-      </w:r>
-      <w:r>
-        <w:t>Platforms ‚n’ Ladders Spiel</w:t>
-      </w:r>
-      <w:r>
-        <w:t xml:space="preserve"> in Eigenregie erstellt werden.</w:t>
-      </w:r>
-      <w:bookmarkStart w:id="2" w:name="_GoBack"/>
+        <w:t>Auf dem MacBook unseres Kunden ist derzeit kein einziges Spiel installiert.</w:t>
+      </w:r>
+      <w:r>
+        <w:t xml:space="preserve"> Unser Kunde ist mit dem Angebot des App Stores nicht zufrieden. Er wünscht sich ein Ressourcenfreundliches Spiel, dass auch für seine Kinder geeignet ist. Da unser Kunde ein Fan von </w:t>
+      </w:r>
+      <w:r>
+        <w:t>Platforms ‚n’ Ladders</w:t>
+      </w:r>
+      <w:r>
+        <w:t xml:space="preserve"> Spielen ist, wünscht er sich ein solches Endlosspiel auf seinem MacBook.</w:t>
+      </w:r>
+    </w:p>
+    <w:p/>
+    <w:p>
+      <w:r>
+        <w:t>Als Vorbild sieht er das Smartphone-Spiel Doodle Jump. Unser Kunde ha</w:t>
+      </w:r>
+      <w:r>
+        <w:t>t bereits im Internet nach einer</w:t>
+      </w:r>
+      <w:r>
+        <w:t xml:space="preserve"> Doodle Jump </w:t>
+      </w:r>
+      <w:r>
+        <w:t xml:space="preserve">Version </w:t>
+      </w:r>
+      <w:r>
+        <w:t>für den Mac gesucht, aber leider</w:t>
+      </w:r>
+      <w:r>
+        <w:t xml:space="preserve"> nur</w:t>
+      </w:r>
+      <w:r>
+        <w:t xml:space="preserve"> mit unbefriedigenden Ergebnissen. </w:t>
+      </w:r>
+      <w:r>
+        <w:t>Er fand eine Doodle Jump online Version. Das Spiel muss aber auch offline verfügbar sein. Die bei der Internetrecherche gefunden offline Versionen von Doodle Jump haben unseren Kunden auch nicht überzeugt, weil diese aus ni</w:t>
+      </w:r>
+      <w:r>
+        <w:t>cht transparenten Quellen stamm</w:t>
+      </w:r>
+      <w:r>
+        <w:t>en.</w:t>
+      </w:r>
+    </w:p>
+    <w:p/>
+    <w:p>
+      <w:r>
+        <w:t>Nach der erfolgreichen Durchführung dieses Projekts hat der Kunde ein lang ersehntes</w:t>
+      </w:r>
+      <w:r>
+        <w:t>,</w:t>
+      </w:r>
+      <w:r>
+        <w:t xml:space="preserve"> endlos </w:t>
+      </w:r>
+      <w:r>
+        <w:t>Platforms ‚n’ Ladders</w:t>
+      </w:r>
+      <w:r>
+        <w:t xml:space="preserve"> Spiel auf seinem MacBook, dass er auch ohne Internetzugang verwenden kann.</w:t>
+      </w:r>
+      <w:r>
+        <w:t xml:space="preserve"> Somit kann er mühsame Wartezeiten mit dem Spiel überbrücken.</w:t>
+      </w:r>
+    </w:p>
+    <w:p/>
+    <w:p>
+      <w:pPr>
+        <w:pStyle w:val="berschrift1"/>
+        <w:tabs>
+          <w:tab w:val="left" w:pos="432"/>
+        </w:tabs>
+        <w:spacing w:after="283"/>
+      </w:pPr>
+      <w:bookmarkStart w:id="2" w:name="_Toc409789282"/>
+      <w:r>
+        <w:t>Ziele</w:t>
+      </w:r>
       <w:bookmarkEnd w:id="2"/>
     </w:p>
+    <w:p>
+      <w:r>
+        <w:t xml:space="preserve">Die </w:t>
+      </w:r>
+      <w:r>
+        <w:t xml:space="preserve">Ausgangslage </w:t>
+      </w:r>
+      <w:r>
+        <w:t>ist</w:t>
+      </w:r>
+      <w:r>
+        <w:t xml:space="preserve"> </w:t>
+      </w:r>
+      <w:r>
+        <w:t>präzise</w:t>
+      </w:r>
+      <w:r>
+        <w:t xml:space="preserve"> definiert</w:t>
+      </w:r>
+      <w:r>
+        <w:t>. Zudem sind Kosten und Personalaufwand realistisch geschätzt.</w:t>
+      </w:r>
+      <w:r>
+        <w:t xml:space="preserve"> </w:t>
+      </w:r>
+      <w:r>
+        <w:t>Durch einen sauberen Initialisierungsantrag wird die Initialisierungsphase freigege</w:t>
+      </w:r>
+      <w:r>
+        <w:t>ben.</w:t>
+      </w:r>
+    </w:p>
     <w:p/>
     <w:p>
       <w:pPr>
@@ -2280,31 +2382,11 @@
         </w:tabs>
         <w:spacing w:after="283"/>
       </w:pPr>
-      <w:bookmarkStart w:id="3" w:name="_Toc409789282"/>
-      <w:r>
-        <w:t>Ziele</w:t>
+      <w:bookmarkStart w:id="3" w:name="_Toc409789283"/>
+      <w:r>
+        <w:t>Rahmenbedingungen</w:t>
       </w:r>
       <w:bookmarkEnd w:id="3"/>
-    </w:p>
-    <w:p>
-      <w:r>
-        <w:t>Ausgangslage und Ziele sollen klar definiert sein. Zudem soll mit der Initialisierungsphase die Projektfreigabe erreicht werden.</w:t>
-      </w:r>
-    </w:p>
-    <w:p/>
-    <w:p>
-      <w:pPr>
-        <w:pStyle w:val="berschrift1"/>
-        <w:tabs>
-          <w:tab w:val="left" w:pos="432"/>
-        </w:tabs>
-        <w:spacing w:after="283"/>
-      </w:pPr>
-      <w:bookmarkStart w:id="4" w:name="_Toc409789283"/>
-      <w:r>
-        <w:t>Rahmenbedingungen</w:t>
-      </w:r>
-      <w:bookmarkEnd w:id="4"/>
     </w:p>
     <w:p>
       <w:r>
@@ -2457,18 +2539,50 @@
         </w:tabs>
         <w:spacing w:after="283"/>
       </w:pPr>
-      <w:bookmarkStart w:id="5" w:name="_Toc409789284"/>
+      <w:bookmarkStart w:id="4" w:name="_Toc409789284"/>
       <w:r>
         <w:t>Aufwand</w:t>
       </w:r>
+      <w:bookmarkEnd w:id="4"/>
+    </w:p>
+    <w:p>
+      <w:r>
+        <w:t xml:space="preserve">Für die Initialisierungsphase werden 12 Arbeitsstunden und ein </w:t>
+      </w:r>
+      <w:r>
+        <w:t>Computer (MacBook) mit installiertem Office Word benötigt.</w:t>
+      </w:r>
+    </w:p>
+    <w:p>
+      <w:pPr>
+        <w:pStyle w:val="Textkrper"/>
+      </w:pPr>
+    </w:p>
+    <w:p>
+      <w:pPr>
+        <w:pStyle w:val="berschrift1"/>
+        <w:tabs>
+          <w:tab w:val="left" w:pos="432"/>
+        </w:tabs>
+        <w:spacing w:after="283"/>
+      </w:pPr>
+      <w:bookmarkStart w:id="5" w:name="_Toc409789285"/>
+      <w:r>
+        <w:t>Kosten</w:t>
+      </w:r>
       <w:bookmarkEnd w:id="5"/>
     </w:p>
     <w:p>
       <w:r>
-        <w:t xml:space="preserve">Für die Initialisierungsphase werden 12 Arbeitsstunden und ein </w:t>
-      </w:r>
-      <w:r>
-        <w:t>Computer (MacBook) mit installiertem Office Word benötigt.</w:t>
+        <w:t>Für die Initialisierungsphase müssen die 12 Arbeitsstunden verrechnet werden. MacBook mit Office Word ist bereits vorhanden.</w:t>
+      </w:r>
+    </w:p>
+    <w:p>
+      <w:pPr>
+        <w:suppressAutoHyphens w:val="0"/>
+      </w:pPr>
+      <w:r>
+        <w:br w:type="page"/>
       </w:r>
     </w:p>
     <w:p>
@@ -2484,15 +2598,705 @@
         </w:tabs>
         <w:spacing w:after="283"/>
       </w:pPr>
-      <w:bookmarkStart w:id="6" w:name="_Toc409789285"/>
-      <w:r>
-        <w:t>Kosten</w:t>
+      <w:bookmarkStart w:id="6" w:name="_Toc409789286"/>
+      <w:r>
+        <w:t>Termine</w:t>
       </w:r>
       <w:bookmarkEnd w:id="6"/>
     </w:p>
-    <w:p>
-      <w:r>
-        <w:t>Für die Initialisierungsphase müssen die 12 Arbeitsstunden verrechnet werden. MacBook mit Office Word ist bereits vorhanden.</w:t>
+    <w:tbl>
+      <w:tblPr>
+        <w:tblW w:w="0" w:type="auto"/>
+        <w:tblInd w:w="108" w:type="dxa"/>
+        <w:tblBorders>
+          <w:top w:val="single" w:sz="4" w:space="0" w:color="FFFFFF"/>
+          <w:left w:val="single" w:sz="4" w:space="0" w:color="FFFFFF"/>
+          <w:bottom w:val="single" w:sz="4" w:space="0" w:color="FFFFFF"/>
+          <w:insideH w:val="single" w:sz="4" w:space="0" w:color="FFFFFF"/>
+          <w:insideV w:val="single" w:sz="4" w:space="0" w:color="FFFFFF"/>
+        </w:tblBorders>
+        <w:tblLayout w:type="fixed"/>
+        <w:tblCellMar>
+          <w:top w:w="17" w:type="dxa"/>
+          <w:bottom w:w="17" w:type="dxa"/>
+        </w:tblCellMar>
+        <w:tblLook w:val="0000" w:firstRow="0" w:lastRow="0" w:firstColumn="0" w:lastColumn="0" w:noHBand="0" w:noVBand="0"/>
+      </w:tblPr>
+      <w:tblGrid>
+        <w:gridCol w:w="3119"/>
+        <w:gridCol w:w="5386"/>
+      </w:tblGrid>
+      <w:tr>
+        <w:tc>
+          <w:tcPr>
+            <w:tcW w:w="3119" w:type="dxa"/>
+            <w:shd w:val="clear" w:color="auto" w:fill="333399"/>
+          </w:tcPr>
+          <w:p>
+            <w:pPr>
+              <w:pStyle w:val="Tabellenberschrift"/>
+              <w:snapToGrid w:val="0"/>
+            </w:pPr>
+            <w:r>
+              <w:t>Datum</w:t>
+            </w:r>
+          </w:p>
+        </w:tc>
+        <w:tc>
+          <w:tcPr>
+            <w:tcW w:w="5386" w:type="dxa"/>
+            <w:shd w:val="clear" w:color="auto" w:fill="333399"/>
+          </w:tcPr>
+          <w:p>
+            <w:pPr>
+              <w:pStyle w:val="Tabellenberschrift"/>
+              <w:snapToGrid w:val="0"/>
+            </w:pPr>
+            <w:r>
+              <w:t>Auftrag</w:t>
+            </w:r>
+            <w:bookmarkStart w:id="7" w:name="_GoBack"/>
+            <w:bookmarkEnd w:id="7"/>
+          </w:p>
+        </w:tc>
+      </w:tr>
+      <w:tr>
+        <w:tc>
+          <w:tcPr>
+            <w:tcW w:w="3119" w:type="dxa"/>
+            <w:shd w:val="clear" w:color="auto" w:fill="D9D9D9"/>
+          </w:tcPr>
+          <w:p>
+            <w:pPr>
+              <w:pStyle w:val="TabellenInhalt"/>
+              <w:snapToGrid w:val="0"/>
+            </w:pPr>
+            <w:r>
+              <w:t>09.02.2016</w:t>
+            </w:r>
+          </w:p>
+        </w:tc>
+        <w:tc>
+          <w:tcPr>
+            <w:tcW w:w="5386" w:type="dxa"/>
+            <w:shd w:val="clear" w:color="auto" w:fill="D9D9D9"/>
+          </w:tcPr>
+          <w:p>
+            <w:pPr>
+              <w:pStyle w:val="TabellenInhalt"/>
+              <w:snapToGrid w:val="0"/>
+            </w:pPr>
+            <w:r>
+              <w:t>Projektinitialisierungsauftrag erteilt</w:t>
+            </w:r>
+          </w:p>
+        </w:tc>
+      </w:tr>
+      <w:tr>
+        <w:tc>
+          <w:tcPr>
+            <w:tcW w:w="3119" w:type="dxa"/>
+            <w:shd w:val="clear" w:color="auto" w:fill="D9D9D9"/>
+          </w:tcPr>
+          <w:p>
+            <w:pPr>
+              <w:pStyle w:val="TabellenInhalt"/>
+              <w:snapToGrid w:val="0"/>
+            </w:pPr>
+            <w:r>
+              <w:t>01.03.2016</w:t>
+            </w:r>
+          </w:p>
+        </w:tc>
+        <w:tc>
+          <w:tcPr>
+            <w:tcW w:w="5386" w:type="dxa"/>
+            <w:shd w:val="clear" w:color="auto" w:fill="D9D9D9"/>
+          </w:tcPr>
+          <w:p>
+            <w:pPr>
+              <w:pStyle w:val="TabellenInhalt"/>
+              <w:snapToGrid w:val="0"/>
+            </w:pPr>
+            <w:r>
+              <w:t>Initialisierungsphase abgeschlossen</w:t>
+            </w:r>
+          </w:p>
+        </w:tc>
+      </w:tr>
+      <w:tr>
+        <w:tc>
+          <w:tcPr>
+            <w:tcW w:w="3119" w:type="dxa"/>
+            <w:shd w:val="clear" w:color="auto" w:fill="D9D9D9"/>
+          </w:tcPr>
+          <w:p>
+            <w:pPr>
+              <w:pStyle w:val="TabellenInhalt"/>
+              <w:snapToGrid w:val="0"/>
+            </w:pPr>
+            <w:r>
+              <w:t>15.03.2015</w:t>
+            </w:r>
+          </w:p>
+        </w:tc>
+        <w:tc>
+          <w:tcPr>
+            <w:tcW w:w="5386" w:type="dxa"/>
+            <w:shd w:val="clear" w:color="auto" w:fill="D9D9D9"/>
+          </w:tcPr>
+          <w:p>
+            <w:pPr>
+              <w:pStyle w:val="TabellenInhalt"/>
+              <w:snapToGrid w:val="0"/>
+            </w:pPr>
+            <w:r>
+              <w:t>Konzeptphase abgeschlossen</w:t>
+            </w:r>
+          </w:p>
+        </w:tc>
+      </w:tr>
+      <w:tr>
+        <w:tc>
+          <w:tcPr>
+            <w:tcW w:w="3119" w:type="dxa"/>
+            <w:shd w:val="clear" w:color="auto" w:fill="D9D9D9"/>
+          </w:tcPr>
+          <w:p>
+            <w:pPr>
+              <w:pStyle w:val="TabellenInhalt"/>
+              <w:snapToGrid w:val="0"/>
+            </w:pPr>
+            <w:r>
+              <w:t>26.04.2016</w:t>
+            </w:r>
+          </w:p>
+        </w:tc>
+        <w:tc>
+          <w:tcPr>
+            <w:tcW w:w="5386" w:type="dxa"/>
+            <w:shd w:val="clear" w:color="auto" w:fill="D9D9D9"/>
+          </w:tcPr>
+          <w:p>
+            <w:pPr>
+              <w:pStyle w:val="TabellenInhalt"/>
+              <w:snapToGrid w:val="0"/>
+            </w:pPr>
+            <w:r>
+              <w:t>Realisierungsphase abgeschlossen</w:t>
+            </w:r>
+          </w:p>
+        </w:tc>
+      </w:tr>
+      <w:tr>
+        <w:tc>
+          <w:tcPr>
+            <w:tcW w:w="3119" w:type="dxa"/>
+            <w:shd w:val="clear" w:color="auto" w:fill="D9D9D9"/>
+          </w:tcPr>
+          <w:p>
+            <w:pPr>
+              <w:pStyle w:val="TabellenInhalt"/>
+              <w:snapToGrid w:val="0"/>
+            </w:pPr>
+            <w:r>
+              <w:t>10.05.2016</w:t>
+            </w:r>
+          </w:p>
+        </w:tc>
+        <w:tc>
+          <w:tcPr>
+            <w:tcW w:w="5386" w:type="dxa"/>
+            <w:shd w:val="clear" w:color="auto" w:fill="D9D9D9"/>
+          </w:tcPr>
+          <w:p>
+            <w:pPr>
+              <w:pStyle w:val="TabellenInhalt"/>
+              <w:snapToGrid w:val="0"/>
+            </w:pPr>
+            <w:r>
+              <w:t>Einführungsphase abgeschlossen</w:t>
+            </w:r>
+          </w:p>
+        </w:tc>
+      </w:tr>
+      <w:tr>
+        <w:tc>
+          <w:tcPr>
+            <w:tcW w:w="3119" w:type="dxa"/>
+            <w:shd w:val="clear" w:color="auto" w:fill="D9D9D9"/>
+          </w:tcPr>
+          <w:p>
+            <w:pPr>
+              <w:pStyle w:val="TabellenInhalt"/>
+              <w:snapToGrid w:val="0"/>
+            </w:pPr>
+            <w:r>
+              <w:t>24.05.2016</w:t>
+            </w:r>
+          </w:p>
+        </w:tc>
+        <w:tc>
+          <w:tcPr>
+            <w:tcW w:w="5386" w:type="dxa"/>
+            <w:shd w:val="clear" w:color="auto" w:fill="D9D9D9"/>
+          </w:tcPr>
+          <w:p>
+            <w:pPr>
+              <w:pStyle w:val="TabellenInhalt"/>
+              <w:snapToGrid w:val="0"/>
+            </w:pPr>
+            <w:r>
+              <w:t>Schlussbericht fertig gestellt</w:t>
+            </w:r>
+          </w:p>
+        </w:tc>
+      </w:tr>
+      <w:tr>
+        <w:tc>
+          <w:tcPr>
+            <w:tcW w:w="3119" w:type="dxa"/>
+            <w:shd w:val="clear" w:color="auto" w:fill="D9D9D9"/>
+          </w:tcPr>
+          <w:p>
+            <w:pPr>
+              <w:pStyle w:val="TabellenInhalt"/>
+              <w:snapToGrid w:val="0"/>
+            </w:pPr>
+            <w:r>
+              <w:t>24.05.2016 – 31.05.2016</w:t>
+            </w:r>
+          </w:p>
+        </w:tc>
+        <w:tc>
+          <w:tcPr>
+            <w:tcW w:w="5386" w:type="dxa"/>
+            <w:shd w:val="clear" w:color="auto" w:fill="D9D9D9"/>
+          </w:tcPr>
+          <w:p>
+            <w:pPr>
+              <w:pStyle w:val="TabellenInhalt"/>
+              <w:snapToGrid w:val="0"/>
+            </w:pPr>
+            <w:r>
+              <w:t>Präsentation</w:t>
+            </w:r>
+          </w:p>
+        </w:tc>
+      </w:tr>
+    </w:tbl>
+    <w:p/>
+    <w:p/>
+    <w:p>
+      <w:pPr>
+        <w:pStyle w:val="Textkrper"/>
+      </w:pPr>
+    </w:p>
+    <w:p>
+      <w:pPr>
+        <w:pStyle w:val="berschrift1"/>
+        <w:tabs>
+          <w:tab w:val="left" w:pos="432"/>
+        </w:tabs>
+        <w:spacing w:after="283"/>
+      </w:pPr>
+      <w:bookmarkStart w:id="8" w:name="_Toc409789287"/>
+      <w:r>
+        <w:t>Ressourcen</w:t>
+      </w:r>
+      <w:bookmarkEnd w:id="8"/>
+    </w:p>
+    <w:p>
+      <w:r>
+        <w:t>Die benötigten Ressourcen für die Initialisierungsphase sind ein MacBook mit installiertem Office Word. Beide vorhin genannten Ressourcen sind bereits vorhanden.</w:t>
+      </w:r>
+    </w:p>
+    <w:p/>
+    <w:p>
+      <w:pPr>
+        <w:pStyle w:val="berschrift1"/>
+        <w:tabs>
+          <w:tab w:val="left" w:pos="432"/>
+        </w:tabs>
+        <w:spacing w:after="283"/>
+      </w:pPr>
+      <w:bookmarkStart w:id="9" w:name="_Toc409789288"/>
+      <w:r>
+        <w:t>Kommunikatio</w:t>
+      </w:r>
+      <w:r>
+        <w:t>n</w:t>
+      </w:r>
+      <w:bookmarkEnd w:id="9"/>
+    </w:p>
+    <w:p>
+      <w:r>
+        <w:t>In der Initialisierungsphase findet die Kommunikation zwischen dem Projektleiter und dem Auftraggeber per E-Mail oder im persönlichen Gespräch statt.</w:t>
+      </w:r>
+    </w:p>
+    <w:p>
+      <w:r>
+        <w:t>Die Erreichbarkeit ist wie folgt geregelt:</w:t>
+      </w:r>
+    </w:p>
+    <w:p/>
+    <w:tbl>
+      <w:tblPr>
+        <w:tblW w:w="0" w:type="auto"/>
+        <w:tblInd w:w="108" w:type="dxa"/>
+        <w:tblLayout w:type="fixed"/>
+        <w:tblCellMar>
+          <w:top w:w="17" w:type="dxa"/>
+          <w:bottom w:w="17" w:type="dxa"/>
+        </w:tblCellMar>
+        <w:tblLook w:val="0000" w:firstRow="0" w:lastRow="0" w:firstColumn="0" w:lastColumn="0" w:noHBand="0" w:noVBand="0"/>
+      </w:tblPr>
+      <w:tblGrid>
+        <w:gridCol w:w="1843"/>
+        <w:gridCol w:w="2126"/>
+        <w:gridCol w:w="3402"/>
+        <w:gridCol w:w="2268"/>
+      </w:tblGrid>
+      <w:tr>
+        <w:tc>
+          <w:tcPr>
+            <w:tcW w:w="1843" w:type="dxa"/>
+            <w:tcBorders>
+              <w:top w:val="single" w:sz="4" w:space="0" w:color="FFFFFF"/>
+              <w:left w:val="single" w:sz="4" w:space="0" w:color="FFFFFF"/>
+              <w:bottom w:val="single" w:sz="4" w:space="0" w:color="FFFFFF"/>
+            </w:tcBorders>
+            <w:shd w:val="clear" w:color="auto" w:fill="333399"/>
+          </w:tcPr>
+          <w:p>
+            <w:pPr>
+              <w:pStyle w:val="Tabellenberschrift"/>
+              <w:snapToGrid w:val="0"/>
+            </w:pPr>
+            <w:r>
+              <w:t>Name</w:t>
+            </w:r>
+          </w:p>
+        </w:tc>
+        <w:tc>
+          <w:tcPr>
+            <w:tcW w:w="2126" w:type="dxa"/>
+            <w:tcBorders>
+              <w:top w:val="single" w:sz="4" w:space="0" w:color="FFFFFF"/>
+              <w:left w:val="single" w:sz="4" w:space="0" w:color="FFFFFF"/>
+              <w:bottom w:val="single" w:sz="4" w:space="0" w:color="FFFFFF"/>
+            </w:tcBorders>
+            <w:shd w:val="clear" w:color="auto" w:fill="333399"/>
+          </w:tcPr>
+          <w:p>
+            <w:pPr>
+              <w:pStyle w:val="Tabellenberschrift"/>
+              <w:snapToGrid w:val="0"/>
+            </w:pPr>
+            <w:r>
+              <w:t>Funktion</w:t>
+            </w:r>
+          </w:p>
+        </w:tc>
+        <w:tc>
+          <w:tcPr>
+            <w:tcW w:w="3402" w:type="dxa"/>
+            <w:tcBorders>
+              <w:top w:val="single" w:sz="4" w:space="0" w:color="FFFFFF"/>
+              <w:left w:val="single" w:sz="4" w:space="0" w:color="FFFFFF"/>
+              <w:bottom w:val="single" w:sz="4" w:space="0" w:color="FFFFFF"/>
+            </w:tcBorders>
+            <w:shd w:val="clear" w:color="auto" w:fill="333399"/>
+          </w:tcPr>
+          <w:p>
+            <w:pPr>
+              <w:pStyle w:val="Tabellenberschrift"/>
+              <w:snapToGrid w:val="0"/>
+            </w:pPr>
+            <w:r>
+              <w:t>E-Mail</w:t>
+            </w:r>
+          </w:p>
+        </w:tc>
+        <w:tc>
+          <w:tcPr>
+            <w:tcW w:w="2268" w:type="dxa"/>
+            <w:tcBorders>
+              <w:top w:val="single" w:sz="4" w:space="0" w:color="FFFFFF"/>
+              <w:left w:val="single" w:sz="4" w:space="0" w:color="FFFFFF"/>
+              <w:bottom w:val="single" w:sz="4" w:space="0" w:color="FFFFFF"/>
+              <w:right w:val="single" w:sz="4" w:space="0" w:color="FFFFFF"/>
+            </w:tcBorders>
+            <w:shd w:val="clear" w:color="auto" w:fill="333399"/>
+          </w:tcPr>
+          <w:p>
+            <w:pPr>
+              <w:pStyle w:val="Tabellenberschrift"/>
+              <w:snapToGrid w:val="0"/>
+            </w:pPr>
+            <w:r>
+              <w:t>Telefon</w:t>
+            </w:r>
+          </w:p>
+        </w:tc>
+      </w:tr>
+      <w:tr>
+        <w:tc>
+          <w:tcPr>
+            <w:tcW w:w="1843" w:type="dxa"/>
+            <w:tcBorders>
+              <w:left w:val="single" w:sz="4" w:space="0" w:color="FFFFFF"/>
+              <w:bottom w:val="single" w:sz="4" w:space="0" w:color="FFFFFF"/>
+            </w:tcBorders>
+            <w:shd w:val="clear" w:color="auto" w:fill="D9D9D9"/>
+          </w:tcPr>
+          <w:p>
+            <w:pPr>
+              <w:pStyle w:val="TabellenInhalt"/>
+              <w:snapToGrid w:val="0"/>
+            </w:pPr>
+            <w:r>
+              <w:t>Daniel Sterchi</w:t>
+            </w:r>
+          </w:p>
+        </w:tc>
+        <w:tc>
+          <w:tcPr>
+            <w:tcW w:w="2126" w:type="dxa"/>
+            <w:tcBorders>
+              <w:left w:val="single" w:sz="4" w:space="0" w:color="FFFFFF"/>
+              <w:bottom w:val="single" w:sz="4" w:space="0" w:color="FFFFFF"/>
+            </w:tcBorders>
+            <w:shd w:val="clear" w:color="auto" w:fill="D9D9D9"/>
+          </w:tcPr>
+          <w:p>
+            <w:pPr>
+              <w:pStyle w:val="TabellenInhalt"/>
+              <w:snapToGrid w:val="0"/>
+            </w:pPr>
+            <w:r>
+              <w:t>Auftraggeber</w:t>
+            </w:r>
+          </w:p>
+        </w:tc>
+        <w:tc>
+          <w:tcPr>
+            <w:tcW w:w="3402" w:type="dxa"/>
+            <w:tcBorders>
+              <w:left w:val="single" w:sz="4" w:space="0" w:color="FFFFFF"/>
+              <w:bottom w:val="single" w:sz="4" w:space="0" w:color="FFFFFF"/>
+            </w:tcBorders>
+            <w:shd w:val="clear" w:color="auto" w:fill="D9D9D9"/>
+          </w:tcPr>
+          <w:p>
+            <w:pPr>
+              <w:pStyle w:val="TabellenInhalt"/>
+              <w:snapToGrid w:val="0"/>
+            </w:pPr>
+            <w:r>
+              <w:t>daniel.sterchi@iet-gibb.ch</w:t>
+            </w:r>
+          </w:p>
+        </w:tc>
+        <w:tc>
+          <w:tcPr>
+            <w:tcW w:w="2268" w:type="dxa"/>
+            <w:tcBorders>
+              <w:left w:val="single" w:sz="4" w:space="0" w:color="FFFFFF"/>
+              <w:bottom w:val="single" w:sz="4" w:space="0" w:color="FFFFFF"/>
+              <w:right w:val="single" w:sz="4" w:space="0" w:color="FFFFFF"/>
+            </w:tcBorders>
+            <w:shd w:val="clear" w:color="auto" w:fill="D9D9D9"/>
+          </w:tcPr>
+          <w:p>
+            <w:pPr>
+              <w:pStyle w:val="TabellenInhalt"/>
+              <w:snapToGrid w:val="0"/>
+            </w:pPr>
+            <w:r>
+              <w:t>-</w:t>
+            </w:r>
+          </w:p>
+        </w:tc>
+      </w:tr>
+      <w:tr>
+        <w:tc>
+          <w:tcPr>
+            <w:tcW w:w="1843" w:type="dxa"/>
+            <w:tcBorders>
+              <w:left w:val="single" w:sz="4" w:space="0" w:color="FFFFFF"/>
+              <w:bottom w:val="single" w:sz="4" w:space="0" w:color="FFFFFF"/>
+            </w:tcBorders>
+            <w:shd w:val="clear" w:color="auto" w:fill="D9D9D9"/>
+          </w:tcPr>
+          <w:p>
+            <w:pPr>
+              <w:pStyle w:val="TabellenInhalt"/>
+              <w:snapToGrid w:val="0"/>
+            </w:pPr>
+            <w:r>
+              <w:t>Dominik Schütz</w:t>
+            </w:r>
+          </w:p>
+        </w:tc>
+        <w:tc>
+          <w:tcPr>
+            <w:tcW w:w="2126" w:type="dxa"/>
+            <w:tcBorders>
+              <w:left w:val="single" w:sz="4" w:space="0" w:color="FFFFFF"/>
+              <w:bottom w:val="single" w:sz="4" w:space="0" w:color="FFFFFF"/>
+            </w:tcBorders>
+            <w:shd w:val="clear" w:color="auto" w:fill="D9D9D9"/>
+          </w:tcPr>
+          <w:p>
+            <w:pPr>
+              <w:pStyle w:val="TabellenInhalt"/>
+              <w:snapToGrid w:val="0"/>
+            </w:pPr>
+            <w:r>
+              <w:t>Projektleiter</w:t>
+            </w:r>
+          </w:p>
+        </w:tc>
+        <w:tc>
+          <w:tcPr>
+            <w:tcW w:w="3402" w:type="dxa"/>
+            <w:tcBorders>
+              <w:left w:val="single" w:sz="4" w:space="0" w:color="FFFFFF"/>
+              <w:bottom w:val="single" w:sz="4" w:space="0" w:color="FFFFFF"/>
+            </w:tcBorders>
+            <w:shd w:val="clear" w:color="auto" w:fill="D9D9D9"/>
+          </w:tcPr>
+          <w:p>
+            <w:pPr>
+              <w:pStyle w:val="TabellenInhalt"/>
+              <w:snapToGrid w:val="0"/>
+            </w:pPr>
+            <w:r>
+              <w:t>dominikschuetz@hotmail.com</w:t>
+            </w:r>
+          </w:p>
+        </w:tc>
+        <w:tc>
+          <w:tcPr>
+            <w:tcW w:w="2268" w:type="dxa"/>
+            <w:tcBorders>
+              <w:left w:val="single" w:sz="4" w:space="0" w:color="FFFFFF"/>
+              <w:bottom w:val="single" w:sz="4" w:space="0" w:color="FFFFFF"/>
+              <w:right w:val="single" w:sz="4" w:space="0" w:color="FFFFFF"/>
+            </w:tcBorders>
+            <w:shd w:val="clear" w:color="auto" w:fill="D9D9D9"/>
+          </w:tcPr>
+          <w:p>
+            <w:pPr>
+              <w:pStyle w:val="TabellenInhalt"/>
+              <w:snapToGrid w:val="0"/>
+            </w:pPr>
+            <w:r>
+              <w:t>079 843 23 15</w:t>
+            </w:r>
+          </w:p>
+        </w:tc>
+      </w:tr>
+      <w:tr>
+        <w:tc>
+          <w:tcPr>
+            <w:tcW w:w="1843" w:type="dxa"/>
+            <w:tcBorders>
+              <w:left w:val="single" w:sz="4" w:space="0" w:color="FFFFFF"/>
+              <w:bottom w:val="single" w:sz="4" w:space="0" w:color="FFFFFF"/>
+            </w:tcBorders>
+            <w:shd w:val="clear" w:color="auto" w:fill="D9D9D9"/>
+          </w:tcPr>
+          <w:p>
+            <w:pPr>
+              <w:pStyle w:val="TabellenInhalt"/>
+              <w:snapToGrid w:val="0"/>
+            </w:pPr>
+            <w:r>
+              <w:t>Raphael Schwob</w:t>
+            </w:r>
+          </w:p>
+        </w:tc>
+        <w:tc>
+          <w:tcPr>
+            <w:tcW w:w="2126" w:type="dxa"/>
+            <w:tcBorders>
+              <w:left w:val="single" w:sz="4" w:space="0" w:color="FFFFFF"/>
+              <w:bottom w:val="single" w:sz="4" w:space="0" w:color="FFFFFF"/>
+            </w:tcBorders>
+            <w:shd w:val="clear" w:color="auto" w:fill="D9D9D9"/>
+          </w:tcPr>
+          <w:p>
+            <w:pPr>
+              <w:pStyle w:val="TabellenInhalt"/>
+              <w:snapToGrid w:val="0"/>
+            </w:pPr>
+            <w:r>
+              <w:t>Mitarbeiter</w:t>
+            </w:r>
+          </w:p>
+        </w:tc>
+        <w:tc>
+          <w:tcPr>
+            <w:tcW w:w="3402" w:type="dxa"/>
+            <w:tcBorders>
+              <w:left w:val="single" w:sz="4" w:space="0" w:color="FFFFFF"/>
+              <w:bottom w:val="single" w:sz="4" w:space="0" w:color="FFFFFF"/>
+            </w:tcBorders>
+            <w:shd w:val="clear" w:color="auto" w:fill="D9D9D9"/>
+          </w:tcPr>
+          <w:p>
+            <w:pPr>
+              <w:pStyle w:val="TabellenInhalt"/>
+              <w:snapToGrid w:val="0"/>
+            </w:pPr>
+            <w:r>
+              <w:t>r.schwob@4teamwork.ch</w:t>
+            </w:r>
+          </w:p>
+        </w:tc>
+        <w:tc>
+          <w:tcPr>
+            <w:tcW w:w="2268" w:type="dxa"/>
+            <w:tcBorders>
+              <w:left w:val="single" w:sz="4" w:space="0" w:color="FFFFFF"/>
+              <w:bottom w:val="single" w:sz="4" w:space="0" w:color="FFFFFF"/>
+              <w:right w:val="single" w:sz="4" w:space="0" w:color="FFFFFF"/>
+            </w:tcBorders>
+            <w:shd w:val="clear" w:color="auto" w:fill="D9D9D9"/>
+          </w:tcPr>
+          <w:p>
+            <w:pPr>
+              <w:pStyle w:val="TabellenInhalt"/>
+              <w:snapToGrid w:val="0"/>
+            </w:pPr>
+            <w:r>
+              <w:t>079 525 08 85</w:t>
+            </w:r>
+          </w:p>
+        </w:tc>
+      </w:tr>
+    </w:tbl>
+    <w:p/>
+    <w:p/>
+    <w:p>
+      <w:pPr>
+        <w:pStyle w:val="berschrift1"/>
+        <w:tabs>
+          <w:tab w:val="left" w:pos="432"/>
+        </w:tabs>
+        <w:spacing w:after="283"/>
+      </w:pPr>
+      <w:bookmarkStart w:id="10" w:name="_Toc409789289"/>
+      <w:r>
+        <w:t>Risiken</w:t>
+      </w:r>
+      <w:bookmarkEnd w:id="10"/>
+    </w:p>
+    <w:p>
+      <w:r>
+        <w:t>Für die Initialisierungsphase sind die Risiken sehr gering. Das einzige Risiko ist, dass der Projektinitialisierungsantrag nicht genehmigt wird und somit das Projekt nicht durchgeführt werden kann.</w:t>
       </w:r>
     </w:p>
     <w:p>
@@ -2501,177 +3305,6 @@
       </w:pPr>
       <w:r>
         <w:br w:type="page"/>
-      </w:r>
-    </w:p>
-    <w:p>
-      <w:pPr>
-        <w:pStyle w:val="Textkrper"/>
-      </w:pPr>
-    </w:p>
-    <w:p>
-      <w:pPr>
-        <w:pStyle w:val="berschrift1"/>
-        <w:tabs>
-          <w:tab w:val="left" w:pos="432"/>
-        </w:tabs>
-        <w:spacing w:after="283"/>
-      </w:pPr>
-      <w:bookmarkStart w:id="7" w:name="_Toc409789286"/>
-      <w:r>
-        <w:t>Termine</w:t>
-      </w:r>
-      <w:bookmarkEnd w:id="7"/>
-    </w:p>
-    <w:p>
-      <w:pPr>
-        <w:pStyle w:val="Listenabsatz"/>
-        <w:numPr>
-          <w:ilvl w:val="0"/>
-          <w:numId w:val="20"/>
-        </w:numPr>
-      </w:pPr>
-      <w:r>
-        <w:t>Projektinitialisierungsauftrag erteilt (09.02.2016)</w:t>
-      </w:r>
-    </w:p>
-    <w:p>
-      <w:pPr>
-        <w:pStyle w:val="Listenabsatz"/>
-        <w:numPr>
-          <w:ilvl w:val="0"/>
-          <w:numId w:val="20"/>
-        </w:numPr>
-      </w:pPr>
-      <w:r>
-        <w:t>Initialisierungsphase abgeschlossen (01.03.2016)</w:t>
-      </w:r>
-    </w:p>
-    <w:p>
-      <w:pPr>
-        <w:pStyle w:val="Listenabsatz"/>
-        <w:numPr>
-          <w:ilvl w:val="0"/>
-          <w:numId w:val="20"/>
-        </w:numPr>
-      </w:pPr>
-      <w:r>
-        <w:t>Konzeptphase abgeschlossen (15.03.2015)</w:t>
-      </w:r>
-    </w:p>
-    <w:p>
-      <w:pPr>
-        <w:pStyle w:val="Listenabsatz"/>
-        <w:numPr>
-          <w:ilvl w:val="0"/>
-          <w:numId w:val="20"/>
-        </w:numPr>
-      </w:pPr>
-      <w:r>
-        <w:t>Realisierungsphase abgeschlossen (26.04.2016)</w:t>
-      </w:r>
-    </w:p>
-    <w:p>
-      <w:pPr>
-        <w:pStyle w:val="Listenabsatz"/>
-        <w:numPr>
-          <w:ilvl w:val="0"/>
-          <w:numId w:val="20"/>
-        </w:numPr>
-      </w:pPr>
-      <w:r>
-        <w:t>Einführungsphase abgeschlossen (10.05.2016)</w:t>
-      </w:r>
-    </w:p>
-    <w:p>
-      <w:pPr>
-        <w:pStyle w:val="Listenabsatz"/>
-        <w:numPr>
-          <w:ilvl w:val="0"/>
-          <w:numId w:val="20"/>
-        </w:numPr>
-      </w:pPr>
-      <w:r>
-        <w:t>Schlussbericht fertig gestellt (24.05.2016)</w:t>
-      </w:r>
-    </w:p>
-    <w:p>
-      <w:pPr>
-        <w:pStyle w:val="Listenabsatz"/>
-        <w:numPr>
-          <w:ilvl w:val="0"/>
-          <w:numId w:val="20"/>
-        </w:numPr>
-      </w:pPr>
-      <w:r>
-        <w:t>Präsentation (24.05.2016 – 31.05.2016)</w:t>
-      </w:r>
-    </w:p>
-    <w:p/>
-    <w:p>
-      <w:pPr>
-        <w:pStyle w:val="Textkrper"/>
-      </w:pPr>
-    </w:p>
-    <w:p>
-      <w:pPr>
-        <w:pStyle w:val="berschrift1"/>
-        <w:tabs>
-          <w:tab w:val="left" w:pos="432"/>
-        </w:tabs>
-        <w:spacing w:after="283"/>
-      </w:pPr>
-      <w:bookmarkStart w:id="8" w:name="_Toc409789287"/>
-      <w:r>
-        <w:t>Ressourcen</w:t>
-      </w:r>
-      <w:bookmarkEnd w:id="8"/>
-    </w:p>
-    <w:p>
-      <w:r>
-        <w:t>Die benötigten Ressourcen für die Initialisierungsphase sind ein MacBook mit installiertem Office Word. Beide vorhin genannten Ressourcen sind bereits vorhanden.</w:t>
-      </w:r>
-    </w:p>
-    <w:p/>
-    <w:p>
-      <w:pPr>
-        <w:pStyle w:val="berschrift1"/>
-        <w:tabs>
-          <w:tab w:val="left" w:pos="432"/>
-        </w:tabs>
-        <w:spacing w:after="283"/>
-      </w:pPr>
-      <w:bookmarkStart w:id="9" w:name="_Toc409789288"/>
-      <w:r>
-        <w:t>Kommunikatio</w:t>
-      </w:r>
-      <w:r>
-        <w:t>n</w:t>
-      </w:r>
-      <w:bookmarkEnd w:id="9"/>
-    </w:p>
-    <w:p>
-      <w:r>
-        <w:t>In der Initialisierungsphase findet die Kommunikation zwischen dem Projektleiter und dem Auftraggeber per E-Mail oder im persönlichen Gespräch statt.</w:t>
-      </w:r>
-    </w:p>
-    <w:p/>
-    <w:p>
-      <w:pPr>
-        <w:pStyle w:val="berschrift1"/>
-        <w:tabs>
-          <w:tab w:val="left" w:pos="432"/>
-        </w:tabs>
-        <w:spacing w:after="283"/>
-      </w:pPr>
-      <w:bookmarkStart w:id="10" w:name="_Toc409789289"/>
-      <w:r>
-        <w:t>Risiken</w:t>
-      </w:r>
-      <w:bookmarkEnd w:id="10"/>
-    </w:p>
-    <w:p>
-      <w:r>
-        <w:t>Für die Initialisierungsphase sind die Risiken sehr gering. Das einzige Risiko ist, dass der Projektinitialisierungsantrag nicht genehmigt wird und somit das Projekt nicht durchgeführt werden kann.</w:t>
       </w:r>
     </w:p>
     <w:p/>
@@ -3114,7 +3747,7 @@
               <w:sz w:val="20"/>
               <w:szCs w:val="20"/>
             </w:rPr>
-            <w:t>1</w:t>
+            <w:t>2</w:t>
           </w:r>
           <w:r>
             <w:rPr>
@@ -3157,7 +3790,7 @@
               <w:sz w:val="20"/>
               <w:szCs w:val="20"/>
             </w:rPr>
-            <w:t>4</w:t>
+            <w:t>5</w:t>
           </w:r>
           <w:r>
             <w:rPr>
@@ -3265,27 +3898,14 @@
           <w:r>
             <w:t xml:space="preserve"> von </w:t>
           </w:r>
-          <w:r>
-            <w:fldChar w:fldCharType="begin"/>
-          </w:r>
-          <w:r>
-            <w:instrText xml:space="preserve"> NUMPAGES   \* MERGEFORMAT </w:instrText>
-          </w:r>
-          <w:r>
-            <w:fldChar w:fldCharType="separate"/>
-          </w:r>
-          <w:r>
-            <w:rPr>
-              <w:noProof/>
-            </w:rPr>
-            <w:t>4</w:t>
-          </w:r>
-          <w:r>
-            <w:rPr>
-              <w:noProof/>
-            </w:rPr>
-            <w:fldChar w:fldCharType="end"/>
-          </w:r>
+          <w:fldSimple w:instr=" NUMPAGES   \* MERGEFORMAT ">
+            <w:r>
+              <w:rPr>
+                <w:noProof/>
+              </w:rPr>
+              <w:t>4</w:t>
+            </w:r>
+          </w:fldSimple>
         </w:p>
       </w:tc>
     </w:tr>
@@ -6655,7 +7275,7 @@
 </file>
 
 <file path=customXml/itemProps1.xml><?xml version="1.0" encoding="utf-8"?>
-<ds:datastoreItem xmlns:ds="http://schemas.openxmlformats.org/officeDocument/2006/customXml" ds:itemID="{59077D6B-F34E-7141-814E-6E59A2D85941}">
+<ds:datastoreItem xmlns:ds="http://schemas.openxmlformats.org/officeDocument/2006/customXml" ds:itemID="{03E1F724-C647-9F44-894E-71527C1791A3}">
   <ds:schemaRefs>
     <ds:schemaRef ds:uri="http://schemas.openxmlformats.org/officeDocument/2006/bibliography"/>
   </ds:schemaRefs>

--- a/docs/0_1_Projektinitialisierungsantrag.docx
+++ b/docs/0_1_Projektinitialisierungsantrag.docx
@@ -156,9 +156,11 @@
                 <w:color w:val="FFFFFF"/>
               </w:rPr>
             </w:pPr>
+            <w:proofErr w:type="spellStart"/>
             <w:r>
               <w:t>PyJump</w:t>
             </w:r>
+            <w:proofErr w:type="spellEnd"/>
           </w:p>
         </w:tc>
       </w:tr>
@@ -267,8 +269,13 @@
               </w:rPr>
             </w:pPr>
             <w:r>
-              <w:t>Daniel Sterchi</w:t>
-            </w:r>
+              <w:t xml:space="preserve">Daniel </w:t>
+            </w:r>
+            <w:proofErr w:type="spellStart"/>
+            <w:r>
+              <w:t>Sterchi</w:t>
+            </w:r>
+            <w:proofErr w:type="spellEnd"/>
           </w:p>
         </w:tc>
       </w:tr>
@@ -329,8 +336,13 @@
               </w:rPr>
             </w:pPr>
             <w:r>
-              <w:t>Dominik Schütz, Raphael Schwob</w:t>
-            </w:r>
+              <w:t xml:space="preserve">Dominik Schütz, Raphael </w:t>
+            </w:r>
+            <w:proofErr w:type="spellStart"/>
+            <w:r>
+              <w:t>Schwob</w:t>
+            </w:r>
+            <w:proofErr w:type="spellEnd"/>
           </w:p>
         </w:tc>
       </w:tr>
@@ -384,8 +396,21 @@
               </w:rPr>
             </w:pPr>
             <w:r>
-              <w:t>Daniel Sterchi, Dominik Schütz, Raphael Schwob</w:t>
-            </w:r>
+              <w:t xml:space="preserve">Daniel </w:t>
+            </w:r>
+            <w:proofErr w:type="spellStart"/>
+            <w:r>
+              <w:t>Sterchi</w:t>
+            </w:r>
+            <w:proofErr w:type="spellEnd"/>
+            <w:r>
+              <w:t xml:space="preserve">, Dominik Schütz, Raphael </w:t>
+            </w:r>
+            <w:proofErr w:type="spellStart"/>
+            <w:r>
+              <w:t>Schwob</w:t>
+            </w:r>
+            <w:proofErr w:type="spellEnd"/>
           </w:p>
         </w:tc>
       </w:tr>
@@ -868,8 +893,21 @@
                 <w:color w:val="FFFFFF"/>
               </w:rPr>
             </w:pPr>
-            <w:r>
-              <w:t>Platforms ‚n’ Ladders Spiel</w:t>
+            <w:proofErr w:type="spellStart"/>
+            <w:r>
+              <w:t>Platforms</w:t>
+            </w:r>
+            <w:proofErr w:type="spellEnd"/>
+            <w:r>
+              <w:t xml:space="preserve"> ‚n’ </w:t>
+            </w:r>
+            <w:proofErr w:type="spellStart"/>
+            <w:r>
+              <w:t>Ladders</w:t>
+            </w:r>
+            <w:proofErr w:type="spellEnd"/>
+            <w:r>
+              <w:t xml:space="preserve"> Spiel</w:t>
             </w:r>
           </w:p>
         </w:tc>
@@ -901,8 +939,21 @@
               <w:snapToGrid w:val="0"/>
             </w:pPr>
             <w:r>
-              <w:t>OSX El Capitan</w:t>
-            </w:r>
+              <w:t xml:space="preserve">OSX </w:t>
+            </w:r>
+            <w:proofErr w:type="spellStart"/>
+            <w:r>
+              <w:t>El</w:t>
+            </w:r>
+            <w:proofErr w:type="spellEnd"/>
+            <w:r>
+              <w:t xml:space="preserve"> </w:t>
+            </w:r>
+            <w:proofErr w:type="spellStart"/>
+            <w:r>
+              <w:t>Capitan</w:t>
+            </w:r>
+            <w:proofErr w:type="spellEnd"/>
           </w:p>
         </w:tc>
         <w:tc>
@@ -2265,9 +2316,19 @@
       <w:r>
         <w:t xml:space="preserve"> Unser Kunde ist mit dem Angebot des App Stores nicht zufrieden. Er wünscht sich ein Ressourcenfreundliches Spiel, dass auch für seine Kinder geeignet ist. Da unser Kunde ein Fan von </w:t>
       </w:r>
-      <w:r>
-        <w:t>Platforms ‚n’ Ladders</w:t>
-      </w:r>
+      <w:proofErr w:type="spellStart"/>
+      <w:r>
+        <w:t>Platforms</w:t>
+      </w:r>
+      <w:proofErr w:type="spellEnd"/>
+      <w:r>
+        <w:t xml:space="preserve"> ‚n’ </w:t>
+      </w:r>
+      <w:proofErr w:type="spellStart"/>
+      <w:r>
+        <w:t>Ladders</w:t>
+      </w:r>
+      <w:proofErr w:type="spellEnd"/>
       <w:r>
         <w:t xml:space="preserve"> Spielen ist, wünscht er sich ein solches Endlosspiel auf seinem MacBook.</w:t>
       </w:r>
@@ -2316,9 +2377,19 @@
       <w:r>
         <w:t xml:space="preserve"> endlos </w:t>
       </w:r>
-      <w:r>
-        <w:t>Platforms ‚n’ Ladders</w:t>
-      </w:r>
+      <w:proofErr w:type="spellStart"/>
+      <w:r>
+        <w:t>Platforms</w:t>
+      </w:r>
+      <w:proofErr w:type="spellEnd"/>
+      <w:r>
+        <w:t xml:space="preserve"> ‚n’ </w:t>
+      </w:r>
+      <w:proofErr w:type="spellStart"/>
+      <w:r>
+        <w:t>Ladders</w:t>
+      </w:r>
+      <w:proofErr w:type="spellEnd"/>
       <w:r>
         <w:t xml:space="preserve"> Spiel auf seinem MacBook, dass er auch ohne Internetzugang verwenden kann.</w:t>
       </w:r>
@@ -2402,7 +2473,15 @@
         </w:numPr>
       </w:pPr>
       <w:r>
-        <w:t>Anwendung der HERMES gibb Projektmethode</w:t>
+        <w:t xml:space="preserve">Anwendung der HERMES </w:t>
+      </w:r>
+      <w:proofErr w:type="spellStart"/>
+      <w:r>
+        <w:t>gibb</w:t>
+      </w:r>
+      <w:proofErr w:type="spellEnd"/>
+      <w:r>
+        <w:t xml:space="preserve"> Projektmethode</w:t>
       </w:r>
     </w:p>
     <w:p>
@@ -2414,7 +2493,15 @@
         </w:numPr>
       </w:pPr>
       <w:r>
-        <w:t>MacBook mit installierten Office-Anwedndungen bereits vorhanden</w:t>
+        <w:t>MacBook mit installierten Office-</w:t>
+      </w:r>
+      <w:r>
+        <w:t>Anwendungen</w:t>
+      </w:r>
+      <w:bookmarkStart w:id="4" w:name="_GoBack"/>
+      <w:bookmarkEnd w:id="4"/>
+      <w:r>
+        <w:t xml:space="preserve"> bereits vorhanden</w:t>
       </w:r>
     </w:p>
     <w:p>
@@ -2539,58 +2626,64 @@
         </w:tabs>
         <w:spacing w:after="283"/>
       </w:pPr>
-      <w:bookmarkStart w:id="4" w:name="_Toc409789284"/>
+      <w:bookmarkStart w:id="5" w:name="_Toc409789284"/>
       <w:r>
         <w:t>Aufwand</w:t>
-      </w:r>
-      <w:bookmarkEnd w:id="4"/>
-    </w:p>
-    <w:p>
-      <w:r>
-        <w:t xml:space="preserve">Für die Initialisierungsphase werden 12 Arbeitsstunden und ein </w:t>
-      </w:r>
-      <w:r>
-        <w:t>Computer (MacBook) mit installiertem Office Word benötigt.</w:t>
-      </w:r>
-    </w:p>
-    <w:p>
-      <w:pPr>
-        <w:pStyle w:val="Textkrper"/>
-      </w:pPr>
-    </w:p>
-    <w:p>
-      <w:pPr>
-        <w:pStyle w:val="berschrift1"/>
-        <w:tabs>
-          <w:tab w:val="left" w:pos="432"/>
-        </w:tabs>
-        <w:spacing w:after="283"/>
-      </w:pPr>
-      <w:bookmarkStart w:id="5" w:name="_Toc409789285"/>
-      <w:r>
-        <w:t>Kosten</w:t>
       </w:r>
       <w:bookmarkEnd w:id="5"/>
     </w:p>
     <w:p>
       <w:r>
-        <w:t>Für die Initialisierungsphase müssen die 12 Arbeitsstunden verrechnet werden. MacBook mit Office Word ist bereits vorhanden.</w:t>
+        <w:t xml:space="preserve">Für die Initialisierungsphase </w:t>
+      </w:r>
+      <w:r>
+        <w:t>wird</w:t>
+      </w:r>
+      <w:r>
+        <w:t xml:space="preserve"> ein </w:t>
+      </w:r>
+      <w:r>
+        <w:t>Computer (MacBook) mit installiertem Office Word benötigt.</w:t>
       </w:r>
     </w:p>
     <w:p>
       <w:pPr>
-        <w:suppressAutoHyphens w:val="0"/>
-      </w:pPr>
-      <w:r>
-        <w:br w:type="page"/>
-      </w:r>
+        <w:pStyle w:val="Textkrper"/>
+      </w:pPr>
     </w:p>
     <w:p>
       <w:pPr>
-        <w:pStyle w:val="Textkrper"/>
-      </w:pPr>
+        <w:pStyle w:val="berschrift1"/>
+        <w:tabs>
+          <w:tab w:val="left" w:pos="432"/>
+        </w:tabs>
+        <w:spacing w:after="283"/>
+      </w:pPr>
+      <w:bookmarkStart w:id="6" w:name="_Toc409789285"/>
+      <w:r>
+        <w:t>Kosten</w:t>
+      </w:r>
+      <w:bookmarkEnd w:id="6"/>
     </w:p>
     <w:p>
+      <w:r>
+        <w:t>Da das MacBook mit installiertem Office bereits vorhanden ist, werden keine Sachaufwände entstehen.</w:t>
+      </w:r>
+    </w:p>
+    <w:p>
+      <w:pPr>
+        <w:suppressAutoHyphens w:val="0"/>
+      </w:pPr>
+      <w:r>
+        <w:br w:type="page"/>
+      </w:r>
+    </w:p>
+    <w:p>
+      <w:pPr>
+        <w:pStyle w:val="Textkrper"/>
+      </w:pPr>
+    </w:p>
+    <w:p>
       <w:pPr>
         <w:pStyle w:val="berschrift1"/>
         <w:tabs>
@@ -2598,11 +2691,11 @@
         </w:tabs>
         <w:spacing w:after="283"/>
       </w:pPr>
-      <w:bookmarkStart w:id="6" w:name="_Toc409789286"/>
+      <w:bookmarkStart w:id="7" w:name="_Toc409789286"/>
       <w:r>
         <w:t>Termine</w:t>
       </w:r>
-      <w:bookmarkEnd w:id="6"/>
+      <w:bookmarkEnd w:id="7"/>
     </w:p>
     <w:tbl>
       <w:tblPr>
@@ -2623,13 +2716,13 @@
         <w:tblLook w:val="0000" w:firstRow="0" w:lastRow="0" w:firstColumn="0" w:lastColumn="0" w:noHBand="0" w:noVBand="0"/>
       </w:tblPr>
       <w:tblGrid>
-        <w:gridCol w:w="3119"/>
-        <w:gridCol w:w="5386"/>
+        <w:gridCol w:w="3261"/>
+        <w:gridCol w:w="5244"/>
       </w:tblGrid>
       <w:tr>
         <w:tc>
           <w:tcPr>
-            <w:tcW w:w="3119" w:type="dxa"/>
+            <w:tcW w:w="3261" w:type="dxa"/>
             <w:shd w:val="clear" w:color="auto" w:fill="333399"/>
           </w:tcPr>
           <w:p>
@@ -2644,7 +2737,7 @@
         </w:tc>
         <w:tc>
           <w:tcPr>
-            <w:tcW w:w="5386" w:type="dxa"/>
+            <w:tcW w:w="5244" w:type="dxa"/>
             <w:shd w:val="clear" w:color="auto" w:fill="333399"/>
           </w:tcPr>
           <w:p>
@@ -2655,15 +2748,13 @@
             <w:r>
               <w:t>Auftrag</w:t>
             </w:r>
-            <w:bookmarkStart w:id="7" w:name="_GoBack"/>
-            <w:bookmarkEnd w:id="7"/>
           </w:p>
         </w:tc>
       </w:tr>
       <w:tr>
         <w:tc>
           <w:tcPr>
-            <w:tcW w:w="3119" w:type="dxa"/>
+            <w:tcW w:w="3261" w:type="dxa"/>
             <w:shd w:val="clear" w:color="auto" w:fill="D9D9D9"/>
           </w:tcPr>
           <w:p>
@@ -2678,7 +2769,7 @@
         </w:tc>
         <w:tc>
           <w:tcPr>
-            <w:tcW w:w="5386" w:type="dxa"/>
+            <w:tcW w:w="5244" w:type="dxa"/>
             <w:shd w:val="clear" w:color="auto" w:fill="D9D9D9"/>
           </w:tcPr>
           <w:p>
@@ -2695,7 +2786,7 @@
       <w:tr>
         <w:tc>
           <w:tcPr>
-            <w:tcW w:w="3119" w:type="dxa"/>
+            <w:tcW w:w="3261" w:type="dxa"/>
             <w:shd w:val="clear" w:color="auto" w:fill="D9D9D9"/>
           </w:tcPr>
           <w:p>
@@ -2710,7 +2801,7 @@
         </w:tc>
         <w:tc>
           <w:tcPr>
-            <w:tcW w:w="5386" w:type="dxa"/>
+            <w:tcW w:w="5244" w:type="dxa"/>
             <w:shd w:val="clear" w:color="auto" w:fill="D9D9D9"/>
           </w:tcPr>
           <w:p>
@@ -2727,7 +2818,7 @@
       <w:tr>
         <w:tc>
           <w:tcPr>
-            <w:tcW w:w="3119" w:type="dxa"/>
+            <w:tcW w:w="3261" w:type="dxa"/>
             <w:shd w:val="clear" w:color="auto" w:fill="D9D9D9"/>
           </w:tcPr>
           <w:p>
@@ -2742,7 +2833,7 @@
         </w:tc>
         <w:tc>
           <w:tcPr>
-            <w:tcW w:w="5386" w:type="dxa"/>
+            <w:tcW w:w="5244" w:type="dxa"/>
             <w:shd w:val="clear" w:color="auto" w:fill="D9D9D9"/>
           </w:tcPr>
           <w:p>
@@ -2759,7 +2850,7 @@
       <w:tr>
         <w:tc>
           <w:tcPr>
-            <w:tcW w:w="3119" w:type="dxa"/>
+            <w:tcW w:w="3261" w:type="dxa"/>
             <w:shd w:val="clear" w:color="auto" w:fill="D9D9D9"/>
           </w:tcPr>
           <w:p>
@@ -2774,7 +2865,7 @@
         </w:tc>
         <w:tc>
           <w:tcPr>
-            <w:tcW w:w="5386" w:type="dxa"/>
+            <w:tcW w:w="5244" w:type="dxa"/>
             <w:shd w:val="clear" w:color="auto" w:fill="D9D9D9"/>
           </w:tcPr>
           <w:p>
@@ -2791,7 +2882,7 @@
       <w:tr>
         <w:tc>
           <w:tcPr>
-            <w:tcW w:w="3119" w:type="dxa"/>
+            <w:tcW w:w="3261" w:type="dxa"/>
             <w:shd w:val="clear" w:color="auto" w:fill="D9D9D9"/>
           </w:tcPr>
           <w:p>
@@ -2806,7 +2897,7 @@
         </w:tc>
         <w:tc>
           <w:tcPr>
-            <w:tcW w:w="5386" w:type="dxa"/>
+            <w:tcW w:w="5244" w:type="dxa"/>
             <w:shd w:val="clear" w:color="auto" w:fill="D9D9D9"/>
           </w:tcPr>
           <w:p>
@@ -2823,7 +2914,7 @@
       <w:tr>
         <w:tc>
           <w:tcPr>
-            <w:tcW w:w="3119" w:type="dxa"/>
+            <w:tcW w:w="3261" w:type="dxa"/>
             <w:shd w:val="clear" w:color="auto" w:fill="D9D9D9"/>
           </w:tcPr>
           <w:p>
@@ -2838,7 +2929,7 @@
         </w:tc>
         <w:tc>
           <w:tcPr>
-            <w:tcW w:w="5386" w:type="dxa"/>
+            <w:tcW w:w="5244" w:type="dxa"/>
             <w:shd w:val="clear" w:color="auto" w:fill="D9D9D9"/>
           </w:tcPr>
           <w:p>
@@ -2855,7 +2946,7 @@
       <w:tr>
         <w:tc>
           <w:tcPr>
-            <w:tcW w:w="3119" w:type="dxa"/>
+            <w:tcW w:w="3261" w:type="dxa"/>
             <w:shd w:val="clear" w:color="auto" w:fill="D9D9D9"/>
           </w:tcPr>
           <w:p>
@@ -2870,7 +2961,7 @@
         </w:tc>
         <w:tc>
           <w:tcPr>
-            <w:tcW w:w="5386" w:type="dxa"/>
+            <w:tcW w:w="5244" w:type="dxa"/>
             <w:shd w:val="clear" w:color="auto" w:fill="D9D9D9"/>
           </w:tcPr>
           <w:p>
@@ -2908,9 +2999,367 @@
     </w:p>
     <w:p>
       <w:r>
-        <w:t>Die benötigten Ressourcen für die Initialisierungsphase sind ein MacBook mit installiertem Office Word. Beide vorhin genannten Ressourcen sind bereits vorhanden.</w:t>
+        <w:t>Die benötigten Ressourcen für die Initialisierungsphase sind ein MacBook mit installiertem Office Word. Beide vorhin genannten Re</w:t>
+      </w:r>
+      <w:r>
+        <w:t>ssourcen sind bereits vorhanden und verursachen somit keine Kosten.</w:t>
       </w:r>
     </w:p>
+    <w:p/>
+    <w:p>
+      <w:r>
+        <w:t xml:space="preserve">Zusätzlich werden für die Erstellung der Dokumente der Initialisierungsphase acht Arbeitsstunden benötigt. </w:t>
+      </w:r>
+    </w:p>
+    <w:p/>
+    <w:p>
+      <w:r>
+        <w:t>Kostenübersicht:</w:t>
+      </w:r>
+    </w:p>
+    <w:p/>
+    <w:tbl>
+      <w:tblPr>
+        <w:tblW w:w="0" w:type="auto"/>
+        <w:tblInd w:w="108" w:type="dxa"/>
+        <w:tblLayout w:type="fixed"/>
+        <w:tblCellMar>
+          <w:top w:w="17" w:type="dxa"/>
+          <w:bottom w:w="17" w:type="dxa"/>
+        </w:tblCellMar>
+        <w:tblLook w:val="0000" w:firstRow="0" w:lastRow="0" w:firstColumn="0" w:lastColumn="0" w:noHBand="0" w:noVBand="0"/>
+      </w:tblPr>
+      <w:tblGrid>
+        <w:gridCol w:w="3402"/>
+        <w:gridCol w:w="2268"/>
+        <w:gridCol w:w="2268"/>
+        <w:gridCol w:w="1701"/>
+      </w:tblGrid>
+      <w:tr>
+        <w:tc>
+          <w:tcPr>
+            <w:tcW w:w="3402" w:type="dxa"/>
+            <w:tcBorders>
+              <w:top w:val="single" w:sz="4" w:space="0" w:color="FFFFFF"/>
+              <w:left w:val="single" w:sz="4" w:space="0" w:color="FFFFFF"/>
+              <w:bottom w:val="single" w:sz="4" w:space="0" w:color="FFFFFF"/>
+            </w:tcBorders>
+            <w:shd w:val="clear" w:color="auto" w:fill="333399"/>
+          </w:tcPr>
+          <w:p>
+            <w:pPr>
+              <w:pStyle w:val="Tabellenberschrift"/>
+              <w:snapToGrid w:val="0"/>
+            </w:pPr>
+            <w:r>
+              <w:t>Kostenart</w:t>
+            </w:r>
+          </w:p>
+        </w:tc>
+        <w:tc>
+          <w:tcPr>
+            <w:tcW w:w="2268" w:type="dxa"/>
+            <w:tcBorders>
+              <w:top w:val="single" w:sz="4" w:space="0" w:color="FFFFFF"/>
+              <w:left w:val="single" w:sz="4" w:space="0" w:color="FFFFFF"/>
+              <w:bottom w:val="single" w:sz="4" w:space="0" w:color="FFFFFF"/>
+            </w:tcBorders>
+            <w:shd w:val="clear" w:color="auto" w:fill="333399"/>
+          </w:tcPr>
+          <w:p>
+            <w:pPr>
+              <w:pStyle w:val="Tabellenberschrift"/>
+              <w:snapToGrid w:val="0"/>
+            </w:pPr>
+            <w:r>
+              <w:t>Benötigte Stunden(h)</w:t>
+            </w:r>
+          </w:p>
+        </w:tc>
+        <w:tc>
+          <w:tcPr>
+            <w:tcW w:w="2268" w:type="dxa"/>
+            <w:tcBorders>
+              <w:top w:val="single" w:sz="4" w:space="0" w:color="FFFFFF"/>
+              <w:left w:val="single" w:sz="4" w:space="0" w:color="FFFFFF"/>
+              <w:bottom w:val="single" w:sz="4" w:space="0" w:color="FFFFFF"/>
+            </w:tcBorders>
+            <w:shd w:val="clear" w:color="auto" w:fill="333399"/>
+          </w:tcPr>
+          <w:p>
+            <w:pPr>
+              <w:pStyle w:val="Tabellenberschrift"/>
+              <w:snapToGrid w:val="0"/>
+            </w:pPr>
+            <w:r>
+              <w:t>Stundenlohn(CHF)</w:t>
+            </w:r>
+          </w:p>
+        </w:tc>
+        <w:tc>
+          <w:tcPr>
+            <w:tcW w:w="1701" w:type="dxa"/>
+            <w:tcBorders>
+              <w:top w:val="single" w:sz="4" w:space="0" w:color="FFFFFF"/>
+              <w:left w:val="single" w:sz="4" w:space="0" w:color="FFFFFF"/>
+              <w:bottom w:val="single" w:sz="4" w:space="0" w:color="FFFFFF"/>
+              <w:right w:val="single" w:sz="4" w:space="0" w:color="FFFFFF"/>
+            </w:tcBorders>
+            <w:shd w:val="clear" w:color="auto" w:fill="333399"/>
+          </w:tcPr>
+          <w:p>
+            <w:pPr>
+              <w:pStyle w:val="Tabellenberschrift"/>
+              <w:snapToGrid w:val="0"/>
+            </w:pPr>
+            <w:r>
+              <w:t>Total (CHF)</w:t>
+            </w:r>
+          </w:p>
+        </w:tc>
+      </w:tr>
+      <w:tr>
+        <w:tc>
+          <w:tcPr>
+            <w:tcW w:w="3402" w:type="dxa"/>
+            <w:tcBorders>
+              <w:left w:val="single" w:sz="4" w:space="0" w:color="FFFFFF"/>
+              <w:bottom w:val="single" w:sz="4" w:space="0" w:color="FFFFFF"/>
+            </w:tcBorders>
+            <w:shd w:val="clear" w:color="auto" w:fill="D9D9D9"/>
+          </w:tcPr>
+          <w:p>
+            <w:pPr>
+              <w:pStyle w:val="TabellenInhalt"/>
+              <w:snapToGrid w:val="0"/>
+            </w:pPr>
+            <w:r>
+              <w:t>Dokumenterstellung</w:t>
+            </w:r>
+          </w:p>
+        </w:tc>
+        <w:tc>
+          <w:tcPr>
+            <w:tcW w:w="2268" w:type="dxa"/>
+            <w:tcBorders>
+              <w:left w:val="single" w:sz="4" w:space="0" w:color="FFFFFF"/>
+              <w:bottom w:val="single" w:sz="4" w:space="0" w:color="FFFFFF"/>
+            </w:tcBorders>
+            <w:shd w:val="clear" w:color="auto" w:fill="D9D9D9"/>
+          </w:tcPr>
+          <w:p>
+            <w:pPr>
+              <w:pStyle w:val="TabellenInhalt"/>
+              <w:snapToGrid w:val="0"/>
+            </w:pPr>
+            <w:r>
+              <w:t>8</w:t>
+            </w:r>
+          </w:p>
+        </w:tc>
+        <w:tc>
+          <w:tcPr>
+            <w:tcW w:w="2268" w:type="dxa"/>
+            <w:tcBorders>
+              <w:left w:val="single" w:sz="4" w:space="0" w:color="FFFFFF"/>
+              <w:bottom w:val="single" w:sz="4" w:space="0" w:color="FFFFFF"/>
+            </w:tcBorders>
+            <w:shd w:val="clear" w:color="auto" w:fill="D9D9D9"/>
+          </w:tcPr>
+          <w:p>
+            <w:pPr>
+              <w:pStyle w:val="TabellenInhalt"/>
+              <w:snapToGrid w:val="0"/>
+            </w:pPr>
+            <w:r>
+              <w:t>100</w:t>
+            </w:r>
+          </w:p>
+        </w:tc>
+        <w:tc>
+          <w:tcPr>
+            <w:tcW w:w="1701" w:type="dxa"/>
+            <w:tcBorders>
+              <w:left w:val="single" w:sz="4" w:space="0" w:color="FFFFFF"/>
+              <w:bottom w:val="single" w:sz="4" w:space="0" w:color="FFFFFF"/>
+              <w:right w:val="single" w:sz="4" w:space="0" w:color="FFFFFF"/>
+            </w:tcBorders>
+            <w:shd w:val="clear" w:color="auto" w:fill="D9D9D9"/>
+          </w:tcPr>
+          <w:p>
+            <w:pPr>
+              <w:pStyle w:val="TabellenInhalt"/>
+              <w:snapToGrid w:val="0"/>
+            </w:pPr>
+            <w:r>
+              <w:t>800</w:t>
+            </w:r>
+          </w:p>
+        </w:tc>
+      </w:tr>
+      <w:tr>
+        <w:tc>
+          <w:tcPr>
+            <w:tcW w:w="3402" w:type="dxa"/>
+            <w:tcBorders>
+              <w:left w:val="single" w:sz="4" w:space="0" w:color="FFFFFF"/>
+              <w:bottom w:val="single" w:sz="4" w:space="0" w:color="FFFFFF"/>
+            </w:tcBorders>
+            <w:shd w:val="clear" w:color="auto" w:fill="D9D9D9"/>
+          </w:tcPr>
+          <w:p>
+            <w:pPr>
+              <w:pStyle w:val="TabellenInhalt"/>
+              <w:snapToGrid w:val="0"/>
+            </w:pPr>
+            <w:r>
+              <w:t>MacBook</w:t>
+            </w:r>
+          </w:p>
+        </w:tc>
+        <w:tc>
+          <w:tcPr>
+            <w:tcW w:w="2268" w:type="dxa"/>
+            <w:tcBorders>
+              <w:left w:val="single" w:sz="4" w:space="0" w:color="FFFFFF"/>
+              <w:bottom w:val="single" w:sz="4" w:space="0" w:color="FFFFFF"/>
+            </w:tcBorders>
+            <w:shd w:val="clear" w:color="auto" w:fill="D9D9D9"/>
+          </w:tcPr>
+          <w:p>
+            <w:pPr>
+              <w:pStyle w:val="TabellenInhalt"/>
+              <w:snapToGrid w:val="0"/>
+            </w:pPr>
+            <w:r>
+              <w:t>-</w:t>
+            </w:r>
+          </w:p>
+        </w:tc>
+        <w:tc>
+          <w:tcPr>
+            <w:tcW w:w="2268" w:type="dxa"/>
+            <w:tcBorders>
+              <w:left w:val="single" w:sz="4" w:space="0" w:color="FFFFFF"/>
+              <w:bottom w:val="single" w:sz="4" w:space="0" w:color="FFFFFF"/>
+            </w:tcBorders>
+            <w:shd w:val="clear" w:color="auto" w:fill="D9D9D9"/>
+          </w:tcPr>
+          <w:p>
+            <w:pPr>
+              <w:pStyle w:val="TabellenInhalt"/>
+              <w:snapToGrid w:val="0"/>
+            </w:pPr>
+            <w:r>
+              <w:t>-</w:t>
+            </w:r>
+          </w:p>
+        </w:tc>
+        <w:tc>
+          <w:tcPr>
+            <w:tcW w:w="1701" w:type="dxa"/>
+            <w:tcBorders>
+              <w:left w:val="single" w:sz="4" w:space="0" w:color="FFFFFF"/>
+              <w:bottom w:val="single" w:sz="4" w:space="0" w:color="FFFFFF"/>
+              <w:right w:val="single" w:sz="4" w:space="0" w:color="FFFFFF"/>
+            </w:tcBorders>
+            <w:shd w:val="clear" w:color="auto" w:fill="D9D9D9"/>
+          </w:tcPr>
+          <w:p>
+            <w:pPr>
+              <w:pStyle w:val="TabellenInhalt"/>
+              <w:snapToGrid w:val="0"/>
+            </w:pPr>
+            <w:r>
+              <w:t>0</w:t>
+            </w:r>
+          </w:p>
+        </w:tc>
+      </w:tr>
+      <w:tr>
+        <w:trPr>
+          <w:trHeight w:val="288"/>
+        </w:trPr>
+        <w:tc>
+          <w:tcPr>
+            <w:tcW w:w="3402" w:type="dxa"/>
+            <w:tcBorders>
+              <w:left w:val="single" w:sz="4" w:space="0" w:color="FFFFFF"/>
+              <w:bottom w:val="single" w:sz="4" w:space="0" w:color="FFFFFF"/>
+            </w:tcBorders>
+            <w:shd w:val="clear" w:color="auto" w:fill="D9D9D9"/>
+          </w:tcPr>
+          <w:p>
+            <w:pPr>
+              <w:pStyle w:val="TabellenInhalt"/>
+              <w:snapToGrid w:val="0"/>
+            </w:pPr>
+            <w:r>
+              <w:t>Office 2016</w:t>
+            </w:r>
+          </w:p>
+        </w:tc>
+        <w:tc>
+          <w:tcPr>
+            <w:tcW w:w="2268" w:type="dxa"/>
+            <w:tcBorders>
+              <w:left w:val="single" w:sz="4" w:space="0" w:color="FFFFFF"/>
+              <w:bottom w:val="single" w:sz="4" w:space="0" w:color="FFFFFF"/>
+            </w:tcBorders>
+            <w:shd w:val="clear" w:color="auto" w:fill="D9D9D9"/>
+          </w:tcPr>
+          <w:p>
+            <w:pPr>
+              <w:pStyle w:val="TabellenInhalt"/>
+              <w:snapToGrid w:val="0"/>
+            </w:pPr>
+            <w:r>
+              <w:t>-</w:t>
+            </w:r>
+          </w:p>
+        </w:tc>
+        <w:tc>
+          <w:tcPr>
+            <w:tcW w:w="2268" w:type="dxa"/>
+            <w:tcBorders>
+              <w:left w:val="single" w:sz="4" w:space="0" w:color="FFFFFF"/>
+              <w:bottom w:val="single" w:sz="4" w:space="0" w:color="FFFFFF"/>
+            </w:tcBorders>
+            <w:shd w:val="clear" w:color="auto" w:fill="D9D9D9"/>
+          </w:tcPr>
+          <w:p>
+            <w:pPr>
+              <w:pStyle w:val="TabellenInhalt"/>
+              <w:snapToGrid w:val="0"/>
+            </w:pPr>
+            <w:r>
+              <w:t>-</w:t>
+            </w:r>
+          </w:p>
+        </w:tc>
+        <w:tc>
+          <w:tcPr>
+            <w:tcW w:w="1701" w:type="dxa"/>
+            <w:tcBorders>
+              <w:left w:val="single" w:sz="4" w:space="0" w:color="FFFFFF"/>
+              <w:bottom w:val="single" w:sz="4" w:space="0" w:color="FFFFFF"/>
+              <w:right w:val="single" w:sz="4" w:space="0" w:color="FFFFFF"/>
+            </w:tcBorders>
+            <w:shd w:val="clear" w:color="auto" w:fill="D9D9D9"/>
+          </w:tcPr>
+          <w:p>
+            <w:pPr>
+              <w:pStyle w:val="TabellenInhalt"/>
+              <w:snapToGrid w:val="0"/>
+            </w:pPr>
+            <w:r>
+              <w:t>0</w:t>
+            </w:r>
+          </w:p>
+        </w:tc>
+      </w:tr>
+    </w:tbl>
+    <w:p/>
     <w:p/>
     <w:p>
       <w:pPr>
@@ -3056,8 +3505,13 @@
               <w:snapToGrid w:val="0"/>
             </w:pPr>
             <w:r>
-              <w:t>Daniel Sterchi</w:t>
-            </w:r>
+              <w:t xml:space="preserve">Daniel </w:t>
+            </w:r>
+            <w:proofErr w:type="spellStart"/>
+            <w:r>
+              <w:t>Sterchi</w:t>
+            </w:r>
+            <w:proofErr w:type="spellEnd"/>
           </w:p>
         </w:tc>
         <w:tc>
@@ -3214,8 +3668,13 @@
               <w:snapToGrid w:val="0"/>
             </w:pPr>
             <w:r>
-              <w:t>Raphael Schwob</w:t>
-            </w:r>
+              <w:t xml:space="preserve">Raphael </w:t>
+            </w:r>
+            <w:proofErr w:type="spellStart"/>
+            <w:r>
+              <w:t>Schwob</w:t>
+            </w:r>
+            <w:proofErr w:type="spellEnd"/>
           </w:p>
         </w:tc>
         <w:tc>
@@ -3747,7 +4206,7 @@
               <w:sz w:val="20"/>
               <w:szCs w:val="20"/>
             </w:rPr>
-            <w:t>2</w:t>
+            <w:t>3</w:t>
           </w:r>
           <w:r>
             <w:rPr>
@@ -3898,14 +4357,27 @@
           <w:r>
             <w:t xml:space="preserve"> von </w:t>
           </w:r>
-          <w:fldSimple w:instr=" NUMPAGES   \* MERGEFORMAT ">
-            <w:r>
-              <w:rPr>
-                <w:noProof/>
-              </w:rPr>
-              <w:t>4</w:t>
-            </w:r>
-          </w:fldSimple>
+          <w:r>
+            <w:fldChar w:fldCharType="begin"/>
+          </w:r>
+          <w:r>
+            <w:instrText xml:space="preserve"> NUMPAGES   \* MERGEFORMAT </w:instrText>
+          </w:r>
+          <w:r>
+            <w:fldChar w:fldCharType="separate"/>
+          </w:r>
+          <w:r>
+            <w:rPr>
+              <w:noProof/>
+            </w:rPr>
+            <w:t>4</w:t>
+          </w:r>
+          <w:r>
+            <w:rPr>
+              <w:noProof/>
+            </w:rPr>
+            <w:fldChar w:fldCharType="end"/>
+          </w:r>
         </w:p>
       </w:tc>
     </w:tr>
@@ -4031,9 +4503,11 @@
             <w:pStyle w:val="Kopfzeile"/>
             <w:jc w:val="right"/>
           </w:pPr>
+          <w:proofErr w:type="spellStart"/>
           <w:r>
             <w:t>PyJump</w:t>
           </w:r>
+          <w:proofErr w:type="spellEnd"/>
         </w:p>
         <w:p>
           <w:pPr>
@@ -7275,7 +7749,7 @@
 </file>
 
 <file path=customXml/itemProps1.xml><?xml version="1.0" encoding="utf-8"?>
-<ds:datastoreItem xmlns:ds="http://schemas.openxmlformats.org/officeDocument/2006/customXml" ds:itemID="{03E1F724-C647-9F44-894E-71527C1791A3}">
+<ds:datastoreItem xmlns:ds="http://schemas.openxmlformats.org/officeDocument/2006/customXml" ds:itemID="{70FF080F-CD34-E741-97DB-1E5A10A588D4}">
   <ds:schemaRefs>
     <ds:schemaRef ds:uri="http://schemas.openxmlformats.org/officeDocument/2006/bibliography"/>
   </ds:schemaRefs>

--- a/docs/0_1_Projektinitialisierungsantrag.docx
+++ b/docs/0_1_Projektinitialisierungsantrag.docx
@@ -2413,6 +2413,13 @@
       <w:bookmarkEnd w:id="2"/>
     </w:p>
     <w:p>
+      <w:pPr>
+        <w:pStyle w:val="Listenabsatz"/>
+        <w:numPr>
+          <w:ilvl w:val="0"/>
+          <w:numId w:val="21"/>
+        </w:numPr>
+      </w:pPr>
       <w:r>
         <w:t xml:space="preserve">Die </w:t>
       </w:r>
@@ -2426,23 +2433,49 @@
         <w:t xml:space="preserve"> </w:t>
       </w:r>
       <w:r>
-        <w:t>präzise</w:t>
-      </w:r>
-      <w:r>
-        <w:t xml:space="preserve"> definiert</w:t>
-      </w:r>
-      <w:r>
-        <w:t>. Zudem sind Kosten und Personalaufwand realistisch geschätzt.</w:t>
+        <w:t>ausführlich festgehalten</w:t>
+      </w:r>
+      <w:r>
+        <w:t xml:space="preserve">. </w:t>
+      </w:r>
+    </w:p>
+    <w:p>
+      <w:pPr>
+        <w:pStyle w:val="Listenabsatz"/>
+        <w:numPr>
+          <w:ilvl w:val="0"/>
+          <w:numId w:val="21"/>
+        </w:numPr>
+      </w:pPr>
+      <w:r>
+        <w:t xml:space="preserve">Zudem sind Kosten </w:t>
+      </w:r>
+      <w:r>
+        <w:t>für Sach- und</w:t>
+      </w:r>
+      <w:r>
+        <w:t xml:space="preserve"> Personalaufwand realistisch geschätzt.</w:t>
       </w:r>
       <w:r>
         <w:t xml:space="preserve"> </w:t>
       </w:r>
+    </w:p>
+    <w:p>
+      <w:pPr>
+        <w:pStyle w:val="Listenabsatz"/>
+        <w:numPr>
+          <w:ilvl w:val="0"/>
+          <w:numId w:val="21"/>
+        </w:numPr>
+      </w:pPr>
       <w:r>
         <w:t>Durch einen sauberen Initialisierungsantrag wird die Initialisierungsphase freigege</w:t>
       </w:r>
       <w:r>
         <w:t>ben.</w:t>
       </w:r>
+      <w:bookmarkStart w:id="3" w:name="_GoBack"/>
+      <w:bookmarkEnd w:id="3"/>
     </w:p>
     <w:p/>
     <w:p>
@@ -2453,11 +2486,11 @@
         </w:tabs>
         <w:spacing w:after="283"/>
       </w:pPr>
-      <w:bookmarkStart w:id="3" w:name="_Toc409789283"/>
+      <w:bookmarkStart w:id="4" w:name="_Toc409789283"/>
       <w:r>
         <w:t>Rahmenbedingungen</w:t>
       </w:r>
-      <w:bookmarkEnd w:id="3"/>
+      <w:bookmarkEnd w:id="4"/>
     </w:p>
     <w:p>
       <w:r>
@@ -2498,8 +2531,6 @@
       <w:r>
         <w:t>Anwendungen</w:t>
       </w:r>
-      <w:bookmarkStart w:id="4" w:name="_GoBack"/>
-      <w:bookmarkEnd w:id="4"/>
       <w:r>
         <w:t xml:space="preserve"> bereits vorhanden</w:t>
       </w:r>
@@ -5881,6 +5912,119 @@
     </w:lvl>
   </w:abstractNum>
   <w:abstractNum w:abstractNumId="8">
+    <w:nsid w:val="3BF30B3F"/>
+    <w:multiLevelType w:val="hybridMultilevel"/>
+    <w:tmpl w:val="4F528B92"/>
+    <w:lvl w:ilvl="0" w:tplc="04070001">
+      <w:start w:val="1"/>
+      <w:numFmt w:val="bullet"/>
+      <w:lvlText w:val=""/>
+      <w:lvlJc w:val="left"/>
+      <w:pPr>
+        <w:ind w:left="720" w:hanging="360"/>
+      </w:pPr>
+      <w:rPr>
+        <w:rFonts w:ascii="Symbol" w:hAnsi="Symbol" w:hint="default"/>
+      </w:rPr>
+    </w:lvl>
+    <w:lvl w:ilvl="1" w:tplc="04070003" w:tentative="1">
+      <w:start w:val="1"/>
+      <w:numFmt w:val="bullet"/>
+      <w:lvlText w:val="o"/>
+      <w:lvlJc w:val="left"/>
+      <w:pPr>
+        <w:ind w:left="1440" w:hanging="360"/>
+      </w:pPr>
+      <w:rPr>
+        <w:rFonts w:ascii="Courier New" w:hAnsi="Courier New" w:cs="Courier New" w:hint="default"/>
+      </w:rPr>
+    </w:lvl>
+    <w:lvl w:ilvl="2" w:tplc="04070005" w:tentative="1">
+      <w:start w:val="1"/>
+      <w:numFmt w:val="bullet"/>
+      <w:lvlText w:val=""/>
+      <w:lvlJc w:val="left"/>
+      <w:pPr>
+        <w:ind w:left="2160" w:hanging="360"/>
+      </w:pPr>
+      <w:rPr>
+        <w:rFonts w:ascii="Wingdings" w:hAnsi="Wingdings" w:hint="default"/>
+      </w:rPr>
+    </w:lvl>
+    <w:lvl w:ilvl="3" w:tplc="04070001" w:tentative="1">
+      <w:start w:val="1"/>
+      <w:numFmt w:val="bullet"/>
+      <w:lvlText w:val=""/>
+      <w:lvlJc w:val="left"/>
+      <w:pPr>
+        <w:ind w:left="2880" w:hanging="360"/>
+      </w:pPr>
+      <w:rPr>
+        <w:rFonts w:ascii="Symbol" w:hAnsi="Symbol" w:hint="default"/>
+      </w:rPr>
+    </w:lvl>
+    <w:lvl w:ilvl="4" w:tplc="04070003" w:tentative="1">
+      <w:start w:val="1"/>
+      <w:numFmt w:val="bullet"/>
+      <w:lvlText w:val="o"/>
+      <w:lvlJc w:val="left"/>
+      <w:pPr>
+        <w:ind w:left="3600" w:hanging="360"/>
+      </w:pPr>
+      <w:rPr>
+        <w:rFonts w:ascii="Courier New" w:hAnsi="Courier New" w:cs="Courier New" w:hint="default"/>
+      </w:rPr>
+    </w:lvl>
+    <w:lvl w:ilvl="5" w:tplc="04070005" w:tentative="1">
+      <w:start w:val="1"/>
+      <w:numFmt w:val="bullet"/>
+      <w:lvlText w:val=""/>
+      <w:lvlJc w:val="left"/>
+      <w:pPr>
+        <w:ind w:left="4320" w:hanging="360"/>
+      </w:pPr>
+      <w:rPr>
+        <w:rFonts w:ascii="Wingdings" w:hAnsi="Wingdings" w:hint="default"/>
+      </w:rPr>
+    </w:lvl>
+    <w:lvl w:ilvl="6" w:tplc="04070001" w:tentative="1">
+      <w:start w:val="1"/>
+      <w:numFmt w:val="bullet"/>
+      <w:lvlText w:val=""/>
+      <w:lvlJc w:val="left"/>
+      <w:pPr>
+        <w:ind w:left="5040" w:hanging="360"/>
+      </w:pPr>
+      <w:rPr>
+        <w:rFonts w:ascii="Symbol" w:hAnsi="Symbol" w:hint="default"/>
+      </w:rPr>
+    </w:lvl>
+    <w:lvl w:ilvl="7" w:tplc="04070003" w:tentative="1">
+      <w:start w:val="1"/>
+      <w:numFmt w:val="bullet"/>
+      <w:lvlText w:val="o"/>
+      <w:lvlJc w:val="left"/>
+      <w:pPr>
+        <w:ind w:left="5760" w:hanging="360"/>
+      </w:pPr>
+      <w:rPr>
+        <w:rFonts w:ascii="Courier New" w:hAnsi="Courier New" w:cs="Courier New" w:hint="default"/>
+      </w:rPr>
+    </w:lvl>
+    <w:lvl w:ilvl="8" w:tplc="04070005" w:tentative="1">
+      <w:start w:val="1"/>
+      <w:numFmt w:val="bullet"/>
+      <w:lvlText w:val=""/>
+      <w:lvlJc w:val="left"/>
+      <w:pPr>
+        <w:ind w:left="6480" w:hanging="360"/>
+      </w:pPr>
+      <w:rPr>
+        <w:rFonts w:ascii="Wingdings" w:hAnsi="Wingdings" w:hint="default"/>
+      </w:rPr>
+    </w:lvl>
+  </w:abstractNum>
+  <w:abstractNum w:abstractNumId="9">
     <w:nsid w:val="6CFB1639"/>
     <w:multiLevelType w:val="hybridMultilevel"/>
     <w:tmpl w:val="9266FF8C"/>
@@ -5993,7 +6137,7 @@
       </w:rPr>
     </w:lvl>
   </w:abstractNum>
-  <w:abstractNum w:abstractNumId="9">
+  <w:abstractNum w:abstractNumId="10">
     <w:nsid w:val="7F1216EB"/>
     <w:multiLevelType w:val="hybridMultilevel"/>
     <w:tmpl w:val="C6289A20"/>
@@ -6106,7 +6250,7 @@
       </w:rPr>
     </w:lvl>
   </w:abstractNum>
-  <w:abstractNum w:abstractNumId="10">
+  <w:abstractNum w:abstractNumId="11">
     <w:nsid w:val="7F320735"/>
     <w:multiLevelType w:val="multilevel"/>
     <w:tmpl w:val="97E2243C"/>
@@ -6332,13 +6476,16 @@
     <w:abstractNumId w:val="0"/>
   </w:num>
   <w:num w:numId="18">
+    <w:abstractNumId w:val="11"/>
+  </w:num>
+  <w:num w:numId="19">
+    <w:abstractNumId w:val="9"/>
+  </w:num>
+  <w:num w:numId="20">
     <w:abstractNumId w:val="10"/>
   </w:num>
-  <w:num w:numId="19">
+  <w:num w:numId="21">
     <w:abstractNumId w:val="8"/>
-  </w:num>
-  <w:num w:numId="20">
-    <w:abstractNumId w:val="9"/>
   </w:num>
 </w:numbering>
 </file>
@@ -7749,7 +7896,7 @@
 </file>
 
 <file path=customXml/itemProps1.xml><?xml version="1.0" encoding="utf-8"?>
-<ds:datastoreItem xmlns:ds="http://schemas.openxmlformats.org/officeDocument/2006/customXml" ds:itemID="{70FF080F-CD34-E741-97DB-1E5A10A588D4}">
+<ds:datastoreItem xmlns:ds="http://schemas.openxmlformats.org/officeDocument/2006/customXml" ds:itemID="{F9B2556C-3C64-C84F-AC0E-CA71E727E042}">
   <ds:schemaRefs>
     <ds:schemaRef ds:uri="http://schemas.openxmlformats.org/officeDocument/2006/bibliography"/>
   </ds:schemaRefs>

--- a/docs/0_1_Projektinitialisierungsantrag.docx
+++ b/docs/0_1_Projektinitialisierungsantrag.docx
@@ -1218,6 +1218,8 @@
         <w:t>Inhaltsverzeichnis</w:t>
       </w:r>
     </w:p>
+    <w:bookmarkStart w:id="0" w:name="_GoBack"/>
+    <w:bookmarkEnd w:id="0"/>
     <w:p>
       <w:pPr>
         <w:pStyle w:val="Verzeichnis1"/>
@@ -1225,12 +1227,12 @@
           <w:tab w:val="right" w:leader="dot" w:pos="9627"/>
         </w:tabs>
         <w:rPr>
-          <w:rFonts w:ascii="Calibri" w:eastAsia="Times New Roman" w:hAnsi="Calibri"/>
+          <w:rFonts w:asciiTheme="minorHAnsi" w:eastAsiaTheme="minorEastAsia" w:hAnsiTheme="minorHAnsi" w:cstheme="minorBidi"/>
           <w:noProof/>
           <w:kern w:val="0"/>
-          <w:sz w:val="22"/>
-          <w:szCs w:val="22"/>
-          <w:lang w:eastAsia="de-CH"/>
+          <w:sz w:val="24"/>
+          <w:szCs w:val="24"/>
+          <w:lang w:val="de-DE" w:eastAsia="de-DE"/>
         </w:rPr>
       </w:pPr>
       <w:r>
@@ -1251,7 +1253,7 @@
         </w:rPr>
         <w:fldChar w:fldCharType="separate"/>
       </w:r>
-      <w:hyperlink w:anchor="_Toc409789280" w:history="1">
+      <w:hyperlink w:anchor="_Toc443981927" w:history="1">
         <w:r>
           <w:rPr>
             <w:rStyle w:val="Link"/>
@@ -1261,12 +1263,12 @@
         </w:r>
         <w:r>
           <w:rPr>
-            <w:rFonts w:ascii="Calibri" w:eastAsia="Times New Roman" w:hAnsi="Calibri"/>
+            <w:rFonts w:asciiTheme="minorHAnsi" w:eastAsiaTheme="minorEastAsia" w:hAnsiTheme="minorHAnsi" w:cstheme="minorBidi"/>
             <w:noProof/>
             <w:kern w:val="0"/>
-            <w:sz w:val="22"/>
-            <w:szCs w:val="22"/>
-            <w:lang w:eastAsia="de-CH"/>
+            <w:sz w:val="24"/>
+            <w:szCs w:val="24"/>
+            <w:lang w:val="de-DE" w:eastAsia="de-DE"/>
           </w:rPr>
           <w:tab/>
         </w:r>
@@ -1296,7 +1298,7 @@
             <w:noProof/>
             <w:webHidden/>
           </w:rPr>
-          <w:instrText xml:space="preserve"> PAGEREF _Toc409789280 \h </w:instrText>
+          <w:instrText xml:space="preserve"> PAGEREF _Toc443981927 \h </w:instrText>
         </w:r>
         <w:r>
           <w:rPr>
@@ -1334,15 +1336,15 @@
           <w:tab w:val="right" w:leader="dot" w:pos="9627"/>
         </w:tabs>
         <w:rPr>
-          <w:rFonts w:ascii="Calibri" w:eastAsia="Times New Roman" w:hAnsi="Calibri"/>
+          <w:rFonts w:asciiTheme="minorHAnsi" w:eastAsiaTheme="minorEastAsia" w:hAnsiTheme="minorHAnsi" w:cstheme="minorBidi"/>
           <w:noProof/>
           <w:kern w:val="0"/>
-          <w:sz w:val="22"/>
-          <w:szCs w:val="22"/>
-          <w:lang w:eastAsia="de-CH"/>
+          <w:sz w:val="24"/>
+          <w:szCs w:val="24"/>
+          <w:lang w:val="de-DE" w:eastAsia="de-DE"/>
         </w:rPr>
       </w:pPr>
-      <w:hyperlink w:anchor="_Toc409789281" w:history="1">
+      <w:hyperlink w:anchor="_Toc443981928" w:history="1">
         <w:r>
           <w:rPr>
             <w:rStyle w:val="Link"/>
@@ -1352,12 +1354,12 @@
         </w:r>
         <w:r>
           <w:rPr>
-            <w:rFonts w:ascii="Calibri" w:eastAsia="Times New Roman" w:hAnsi="Calibri"/>
+            <w:rFonts w:asciiTheme="minorHAnsi" w:eastAsiaTheme="minorEastAsia" w:hAnsiTheme="minorHAnsi" w:cstheme="minorBidi"/>
             <w:noProof/>
             <w:kern w:val="0"/>
-            <w:sz w:val="22"/>
-            <w:szCs w:val="22"/>
-            <w:lang w:eastAsia="de-CH"/>
+            <w:sz w:val="24"/>
+            <w:szCs w:val="24"/>
+            <w:lang w:val="de-DE" w:eastAsia="de-DE"/>
           </w:rPr>
           <w:tab/>
         </w:r>
@@ -1387,7 +1389,7 @@
             <w:noProof/>
             <w:webHidden/>
           </w:rPr>
-          <w:instrText xml:space="preserve"> PAGEREF _Toc409789281 \h </w:instrText>
+          <w:instrText xml:space="preserve"> PAGEREF _Toc443981928 \h </w:instrText>
         </w:r>
         <w:r>
           <w:rPr>
@@ -1425,15 +1427,15 @@
           <w:tab w:val="right" w:leader="dot" w:pos="9627"/>
         </w:tabs>
         <w:rPr>
-          <w:rFonts w:ascii="Calibri" w:eastAsia="Times New Roman" w:hAnsi="Calibri"/>
+          <w:rFonts w:asciiTheme="minorHAnsi" w:eastAsiaTheme="minorEastAsia" w:hAnsiTheme="minorHAnsi" w:cstheme="minorBidi"/>
           <w:noProof/>
           <w:kern w:val="0"/>
-          <w:sz w:val="22"/>
-          <w:szCs w:val="22"/>
-          <w:lang w:eastAsia="de-CH"/>
+          <w:sz w:val="24"/>
+          <w:szCs w:val="24"/>
+          <w:lang w:val="de-DE" w:eastAsia="de-DE"/>
         </w:rPr>
       </w:pPr>
-      <w:hyperlink w:anchor="_Toc409789282" w:history="1">
+      <w:hyperlink w:anchor="_Toc443981929" w:history="1">
         <w:r>
           <w:rPr>
             <w:rStyle w:val="Link"/>
@@ -1443,12 +1445,12 @@
         </w:r>
         <w:r>
           <w:rPr>
-            <w:rFonts w:ascii="Calibri" w:eastAsia="Times New Roman" w:hAnsi="Calibri"/>
+            <w:rFonts w:asciiTheme="minorHAnsi" w:eastAsiaTheme="minorEastAsia" w:hAnsiTheme="minorHAnsi" w:cstheme="minorBidi"/>
             <w:noProof/>
             <w:kern w:val="0"/>
-            <w:sz w:val="22"/>
-            <w:szCs w:val="22"/>
-            <w:lang w:eastAsia="de-CH"/>
+            <w:sz w:val="24"/>
+            <w:szCs w:val="24"/>
+            <w:lang w:val="de-DE" w:eastAsia="de-DE"/>
           </w:rPr>
           <w:tab/>
         </w:r>
@@ -1478,7 +1480,7 @@
             <w:noProof/>
             <w:webHidden/>
           </w:rPr>
-          <w:instrText xml:space="preserve"> PAGEREF _Toc409789282 \h </w:instrText>
+          <w:instrText xml:space="preserve"> PAGEREF _Toc443981929 \h </w:instrText>
         </w:r>
         <w:r>
           <w:rPr>
@@ -1516,15 +1518,15 @@
           <w:tab w:val="right" w:leader="dot" w:pos="9627"/>
         </w:tabs>
         <w:rPr>
-          <w:rFonts w:ascii="Calibri" w:eastAsia="Times New Roman" w:hAnsi="Calibri"/>
+          <w:rFonts w:asciiTheme="minorHAnsi" w:eastAsiaTheme="minorEastAsia" w:hAnsiTheme="minorHAnsi" w:cstheme="minorBidi"/>
           <w:noProof/>
           <w:kern w:val="0"/>
-          <w:sz w:val="22"/>
-          <w:szCs w:val="22"/>
-          <w:lang w:eastAsia="de-CH"/>
+          <w:sz w:val="24"/>
+          <w:szCs w:val="24"/>
+          <w:lang w:val="de-DE" w:eastAsia="de-DE"/>
         </w:rPr>
       </w:pPr>
-      <w:hyperlink w:anchor="_Toc409789283" w:history="1">
+      <w:hyperlink w:anchor="_Toc443981930" w:history="1">
         <w:r>
           <w:rPr>
             <w:rStyle w:val="Link"/>
@@ -1534,12 +1536,12 @@
         </w:r>
         <w:r>
           <w:rPr>
-            <w:rFonts w:ascii="Calibri" w:eastAsia="Times New Roman" w:hAnsi="Calibri"/>
+            <w:rFonts w:asciiTheme="minorHAnsi" w:eastAsiaTheme="minorEastAsia" w:hAnsiTheme="minorHAnsi" w:cstheme="minorBidi"/>
             <w:noProof/>
             <w:kern w:val="0"/>
-            <w:sz w:val="22"/>
-            <w:szCs w:val="22"/>
-            <w:lang w:eastAsia="de-CH"/>
+            <w:sz w:val="24"/>
+            <w:szCs w:val="24"/>
+            <w:lang w:val="de-DE" w:eastAsia="de-DE"/>
           </w:rPr>
           <w:tab/>
         </w:r>
@@ -1569,7 +1571,7 @@
             <w:noProof/>
             <w:webHidden/>
           </w:rPr>
-          <w:instrText xml:space="preserve"> PAGEREF _Toc409789283 \h </w:instrText>
+          <w:instrText xml:space="preserve"> PAGEREF _Toc443981930 \h </w:instrText>
         </w:r>
         <w:r>
           <w:rPr>
@@ -1607,15 +1609,15 @@
           <w:tab w:val="right" w:leader="dot" w:pos="9627"/>
         </w:tabs>
         <w:rPr>
-          <w:rFonts w:ascii="Calibri" w:eastAsia="Times New Roman" w:hAnsi="Calibri"/>
+          <w:rFonts w:asciiTheme="minorHAnsi" w:eastAsiaTheme="minorEastAsia" w:hAnsiTheme="minorHAnsi" w:cstheme="minorBidi"/>
           <w:noProof/>
           <w:kern w:val="0"/>
-          <w:sz w:val="22"/>
-          <w:szCs w:val="22"/>
-          <w:lang w:eastAsia="de-CH"/>
+          <w:sz w:val="24"/>
+          <w:szCs w:val="24"/>
+          <w:lang w:val="de-DE" w:eastAsia="de-DE"/>
         </w:rPr>
       </w:pPr>
-      <w:hyperlink w:anchor="_Toc409789284" w:history="1">
+      <w:hyperlink w:anchor="_Toc443981931" w:history="1">
         <w:r>
           <w:rPr>
             <w:rStyle w:val="Link"/>
@@ -1625,12 +1627,12 @@
         </w:r>
         <w:r>
           <w:rPr>
-            <w:rFonts w:ascii="Calibri" w:eastAsia="Times New Roman" w:hAnsi="Calibri"/>
+            <w:rFonts w:asciiTheme="minorHAnsi" w:eastAsiaTheme="minorEastAsia" w:hAnsiTheme="minorHAnsi" w:cstheme="minorBidi"/>
             <w:noProof/>
             <w:kern w:val="0"/>
-            <w:sz w:val="22"/>
-            <w:szCs w:val="22"/>
-            <w:lang w:eastAsia="de-CH"/>
+            <w:sz w:val="24"/>
+            <w:szCs w:val="24"/>
+            <w:lang w:val="de-DE" w:eastAsia="de-DE"/>
           </w:rPr>
           <w:tab/>
         </w:r>
@@ -1660,7 +1662,7 @@
             <w:noProof/>
             <w:webHidden/>
           </w:rPr>
-          <w:instrText xml:space="preserve"> PAGEREF _Toc409789284 \h </w:instrText>
+          <w:instrText xml:space="preserve"> PAGEREF _Toc443981931 \h </w:instrText>
         </w:r>
         <w:r>
           <w:rPr>
@@ -1698,15 +1700,15 @@
           <w:tab w:val="right" w:leader="dot" w:pos="9627"/>
         </w:tabs>
         <w:rPr>
-          <w:rFonts w:ascii="Calibri" w:eastAsia="Times New Roman" w:hAnsi="Calibri"/>
+          <w:rFonts w:asciiTheme="minorHAnsi" w:eastAsiaTheme="minorEastAsia" w:hAnsiTheme="minorHAnsi" w:cstheme="minorBidi"/>
           <w:noProof/>
           <w:kern w:val="0"/>
-          <w:sz w:val="22"/>
-          <w:szCs w:val="22"/>
-          <w:lang w:eastAsia="de-CH"/>
+          <w:sz w:val="24"/>
+          <w:szCs w:val="24"/>
+          <w:lang w:val="de-DE" w:eastAsia="de-DE"/>
         </w:rPr>
       </w:pPr>
-      <w:hyperlink w:anchor="_Toc409789285" w:history="1">
+      <w:hyperlink w:anchor="_Toc443981932" w:history="1">
         <w:r>
           <w:rPr>
             <w:rStyle w:val="Link"/>
@@ -1716,12 +1718,12 @@
         </w:r>
         <w:r>
           <w:rPr>
-            <w:rFonts w:ascii="Calibri" w:eastAsia="Times New Roman" w:hAnsi="Calibri"/>
+            <w:rFonts w:asciiTheme="minorHAnsi" w:eastAsiaTheme="minorEastAsia" w:hAnsiTheme="minorHAnsi" w:cstheme="minorBidi"/>
             <w:noProof/>
             <w:kern w:val="0"/>
-            <w:sz w:val="22"/>
-            <w:szCs w:val="22"/>
-            <w:lang w:eastAsia="de-CH"/>
+            <w:sz w:val="24"/>
+            <w:szCs w:val="24"/>
+            <w:lang w:val="de-DE" w:eastAsia="de-DE"/>
           </w:rPr>
           <w:tab/>
         </w:r>
@@ -1751,7 +1753,7 @@
             <w:noProof/>
             <w:webHidden/>
           </w:rPr>
-          <w:instrText xml:space="preserve"> PAGEREF _Toc409789285 \h </w:instrText>
+          <w:instrText xml:space="preserve"> PAGEREF _Toc443981932 \h </w:instrText>
         </w:r>
         <w:r>
           <w:rPr>
@@ -1789,15 +1791,15 @@
           <w:tab w:val="right" w:leader="dot" w:pos="9627"/>
         </w:tabs>
         <w:rPr>
-          <w:rFonts w:ascii="Calibri" w:eastAsia="Times New Roman" w:hAnsi="Calibri"/>
+          <w:rFonts w:asciiTheme="minorHAnsi" w:eastAsiaTheme="minorEastAsia" w:hAnsiTheme="minorHAnsi" w:cstheme="minorBidi"/>
           <w:noProof/>
           <w:kern w:val="0"/>
-          <w:sz w:val="22"/>
-          <w:szCs w:val="22"/>
-          <w:lang w:eastAsia="de-CH"/>
+          <w:sz w:val="24"/>
+          <w:szCs w:val="24"/>
+          <w:lang w:val="de-DE" w:eastAsia="de-DE"/>
         </w:rPr>
       </w:pPr>
-      <w:hyperlink w:anchor="_Toc409789286" w:history="1">
+      <w:hyperlink w:anchor="_Toc443981933" w:history="1">
         <w:r>
           <w:rPr>
             <w:rStyle w:val="Link"/>
@@ -1807,12 +1809,12 @@
         </w:r>
         <w:r>
           <w:rPr>
-            <w:rFonts w:ascii="Calibri" w:eastAsia="Times New Roman" w:hAnsi="Calibri"/>
+            <w:rFonts w:asciiTheme="minorHAnsi" w:eastAsiaTheme="minorEastAsia" w:hAnsiTheme="minorHAnsi" w:cstheme="minorBidi"/>
             <w:noProof/>
             <w:kern w:val="0"/>
-            <w:sz w:val="22"/>
-            <w:szCs w:val="22"/>
-            <w:lang w:eastAsia="de-CH"/>
+            <w:sz w:val="24"/>
+            <w:szCs w:val="24"/>
+            <w:lang w:val="de-DE" w:eastAsia="de-DE"/>
           </w:rPr>
           <w:tab/>
         </w:r>
@@ -1842,7 +1844,7 @@
             <w:noProof/>
             <w:webHidden/>
           </w:rPr>
-          <w:instrText xml:space="preserve"> PAGEREF _Toc409789286 \h </w:instrText>
+          <w:instrText xml:space="preserve"> PAGEREF _Toc443981933 \h </w:instrText>
         </w:r>
         <w:r>
           <w:rPr>
@@ -1880,15 +1882,15 @@
           <w:tab w:val="right" w:leader="dot" w:pos="9627"/>
         </w:tabs>
         <w:rPr>
-          <w:rFonts w:ascii="Calibri" w:eastAsia="Times New Roman" w:hAnsi="Calibri"/>
+          <w:rFonts w:asciiTheme="minorHAnsi" w:eastAsiaTheme="minorEastAsia" w:hAnsiTheme="minorHAnsi" w:cstheme="minorBidi"/>
           <w:noProof/>
           <w:kern w:val="0"/>
-          <w:sz w:val="22"/>
-          <w:szCs w:val="22"/>
-          <w:lang w:eastAsia="de-CH"/>
+          <w:sz w:val="24"/>
+          <w:szCs w:val="24"/>
+          <w:lang w:val="de-DE" w:eastAsia="de-DE"/>
         </w:rPr>
       </w:pPr>
-      <w:hyperlink w:anchor="_Toc409789287" w:history="1">
+      <w:hyperlink w:anchor="_Toc443981934" w:history="1">
         <w:r>
           <w:rPr>
             <w:rStyle w:val="Link"/>
@@ -1898,12 +1900,12 @@
         </w:r>
         <w:r>
           <w:rPr>
-            <w:rFonts w:ascii="Calibri" w:eastAsia="Times New Roman" w:hAnsi="Calibri"/>
+            <w:rFonts w:asciiTheme="minorHAnsi" w:eastAsiaTheme="minorEastAsia" w:hAnsiTheme="minorHAnsi" w:cstheme="minorBidi"/>
             <w:noProof/>
             <w:kern w:val="0"/>
-            <w:sz w:val="22"/>
-            <w:szCs w:val="22"/>
-            <w:lang w:eastAsia="de-CH"/>
+            <w:sz w:val="24"/>
+            <w:szCs w:val="24"/>
+            <w:lang w:val="de-DE" w:eastAsia="de-DE"/>
           </w:rPr>
           <w:tab/>
         </w:r>
@@ -1933,7 +1935,7 @@
             <w:noProof/>
             <w:webHidden/>
           </w:rPr>
-          <w:instrText xml:space="preserve"> PAGEREF _Toc409789287 \h </w:instrText>
+          <w:instrText xml:space="preserve"> PAGEREF _Toc443981934 \h </w:instrText>
         </w:r>
         <w:r>
           <w:rPr>
@@ -1971,15 +1973,15 @@
           <w:tab w:val="right" w:leader="dot" w:pos="9627"/>
         </w:tabs>
         <w:rPr>
-          <w:rFonts w:ascii="Calibri" w:eastAsia="Times New Roman" w:hAnsi="Calibri"/>
+          <w:rFonts w:asciiTheme="minorHAnsi" w:eastAsiaTheme="minorEastAsia" w:hAnsiTheme="minorHAnsi" w:cstheme="minorBidi"/>
           <w:noProof/>
           <w:kern w:val="0"/>
-          <w:sz w:val="22"/>
-          <w:szCs w:val="22"/>
-          <w:lang w:eastAsia="de-CH"/>
+          <w:sz w:val="24"/>
+          <w:szCs w:val="24"/>
+          <w:lang w:val="de-DE" w:eastAsia="de-DE"/>
         </w:rPr>
       </w:pPr>
-      <w:hyperlink w:anchor="_Toc409789288" w:history="1">
+      <w:hyperlink w:anchor="_Toc443981935" w:history="1">
         <w:r>
           <w:rPr>
             <w:rStyle w:val="Link"/>
@@ -1989,12 +1991,12 @@
         </w:r>
         <w:r>
           <w:rPr>
-            <w:rFonts w:ascii="Calibri" w:eastAsia="Times New Roman" w:hAnsi="Calibri"/>
+            <w:rFonts w:asciiTheme="minorHAnsi" w:eastAsiaTheme="minorEastAsia" w:hAnsiTheme="minorHAnsi" w:cstheme="minorBidi"/>
             <w:noProof/>
             <w:kern w:val="0"/>
-            <w:sz w:val="22"/>
-            <w:szCs w:val="22"/>
-            <w:lang w:eastAsia="de-CH"/>
+            <w:sz w:val="24"/>
+            <w:szCs w:val="24"/>
+            <w:lang w:val="de-DE" w:eastAsia="de-DE"/>
           </w:rPr>
           <w:tab/>
         </w:r>
@@ -2024,7 +2026,7 @@
             <w:noProof/>
             <w:webHidden/>
           </w:rPr>
-          <w:instrText xml:space="preserve"> PAGEREF _Toc409789288 \h </w:instrText>
+          <w:instrText xml:space="preserve"> PAGEREF _Toc443981935 \h </w:instrText>
         </w:r>
         <w:r>
           <w:rPr>
@@ -2062,15 +2064,15 @@
           <w:tab w:val="right" w:leader="dot" w:pos="9627"/>
         </w:tabs>
         <w:rPr>
-          <w:rFonts w:ascii="Calibri" w:eastAsia="Times New Roman" w:hAnsi="Calibri"/>
+          <w:rFonts w:asciiTheme="minorHAnsi" w:eastAsiaTheme="minorEastAsia" w:hAnsiTheme="minorHAnsi" w:cstheme="minorBidi"/>
           <w:noProof/>
           <w:kern w:val="0"/>
-          <w:sz w:val="22"/>
-          <w:szCs w:val="22"/>
-          <w:lang w:eastAsia="de-CH"/>
+          <w:sz w:val="24"/>
+          <w:szCs w:val="24"/>
+          <w:lang w:val="de-DE" w:eastAsia="de-DE"/>
         </w:rPr>
       </w:pPr>
-      <w:hyperlink w:anchor="_Toc409789289" w:history="1">
+      <w:hyperlink w:anchor="_Toc443981936" w:history="1">
         <w:r>
           <w:rPr>
             <w:rStyle w:val="Link"/>
@@ -2080,12 +2082,12 @@
         </w:r>
         <w:r>
           <w:rPr>
-            <w:rFonts w:ascii="Calibri" w:eastAsia="Times New Roman" w:hAnsi="Calibri"/>
+            <w:rFonts w:asciiTheme="minorHAnsi" w:eastAsiaTheme="minorEastAsia" w:hAnsiTheme="minorHAnsi" w:cstheme="minorBidi"/>
             <w:noProof/>
             <w:kern w:val="0"/>
-            <w:sz w:val="22"/>
-            <w:szCs w:val="22"/>
-            <w:lang w:eastAsia="de-CH"/>
+            <w:sz w:val="24"/>
+            <w:szCs w:val="24"/>
+            <w:lang w:val="de-DE" w:eastAsia="de-DE"/>
           </w:rPr>
           <w:tab/>
         </w:r>
@@ -2115,7 +2117,7 @@
             <w:noProof/>
             <w:webHidden/>
           </w:rPr>
-          <w:instrText xml:space="preserve"> PAGEREF _Toc409789289 \h </w:instrText>
+          <w:instrText xml:space="preserve"> PAGEREF _Toc443981936 \h </w:instrText>
         </w:r>
         <w:r>
           <w:rPr>
@@ -2153,15 +2155,15 @@
           <w:tab w:val="right" w:leader="dot" w:pos="9627"/>
         </w:tabs>
         <w:rPr>
-          <w:rFonts w:ascii="Calibri" w:eastAsia="Times New Roman" w:hAnsi="Calibri"/>
+          <w:rFonts w:asciiTheme="minorHAnsi" w:eastAsiaTheme="minorEastAsia" w:hAnsiTheme="minorHAnsi" w:cstheme="minorBidi"/>
           <w:noProof/>
           <w:kern w:val="0"/>
-          <w:sz w:val="22"/>
-          <w:szCs w:val="22"/>
-          <w:lang w:eastAsia="de-CH"/>
+          <w:sz w:val="24"/>
+          <w:szCs w:val="24"/>
+          <w:lang w:val="de-DE" w:eastAsia="de-DE"/>
         </w:rPr>
       </w:pPr>
-      <w:hyperlink w:anchor="_Toc409789290" w:history="1">
+      <w:hyperlink w:anchor="_Toc443981937" w:history="1">
         <w:r>
           <w:rPr>
             <w:rStyle w:val="Link"/>
@@ -2171,12 +2173,12 @@
         </w:r>
         <w:r>
           <w:rPr>
-            <w:rFonts w:ascii="Calibri" w:eastAsia="Times New Roman" w:hAnsi="Calibri"/>
+            <w:rFonts w:asciiTheme="minorHAnsi" w:eastAsiaTheme="minorEastAsia" w:hAnsiTheme="minorHAnsi" w:cstheme="minorBidi"/>
             <w:noProof/>
             <w:kern w:val="0"/>
-            <w:sz w:val="22"/>
-            <w:szCs w:val="22"/>
-            <w:lang w:eastAsia="de-CH"/>
+            <w:sz w:val="24"/>
+            <w:szCs w:val="24"/>
+            <w:lang w:val="de-DE" w:eastAsia="de-DE"/>
           </w:rPr>
           <w:tab/>
         </w:r>
@@ -2206,7 +2208,7 @@
             <w:noProof/>
             <w:webHidden/>
           </w:rPr>
-          <w:instrText xml:space="preserve"> PAGEREF _Toc409789290 \h </w:instrText>
+          <w:instrText xml:space="preserve"> PAGEREF _Toc443981937 \h </w:instrText>
         </w:r>
         <w:r>
           <w:rPr>
@@ -2226,7 +2228,7 @@
             <w:noProof/>
             <w:webHidden/>
           </w:rPr>
-          <w:t>4</w:t>
+          <w:t>5</w:t>
         </w:r>
         <w:r>
           <w:rPr>
@@ -2282,11 +2284,11 @@
       <w:pPr>
         <w:pStyle w:val="berschrift1"/>
       </w:pPr>
-      <w:bookmarkStart w:id="0" w:name="_Toc409789280"/>
+      <w:bookmarkStart w:id="1" w:name="_Toc443981927"/>
       <w:r>
         <w:t>Zweck des Dokuments</w:t>
       </w:r>
-      <w:bookmarkEnd w:id="0"/>
+      <w:bookmarkEnd w:id="1"/>
     </w:p>
     <w:p/>
     <w:p>
@@ -2303,11 +2305,11 @@
         </w:tabs>
         <w:spacing w:after="283"/>
       </w:pPr>
-      <w:bookmarkStart w:id="1" w:name="_Toc409789281"/>
+      <w:bookmarkStart w:id="2" w:name="_Toc443981928"/>
       <w:r>
         <w:t>Ausgangslage</w:t>
       </w:r>
-      <w:bookmarkEnd w:id="1"/>
+      <w:bookmarkEnd w:id="2"/>
     </w:p>
     <w:p>
       <w:r>
@@ -2406,11 +2408,11 @@
         </w:tabs>
         <w:spacing w:after="283"/>
       </w:pPr>
-      <w:bookmarkStart w:id="2" w:name="_Toc409789282"/>
+      <w:bookmarkStart w:id="3" w:name="_Toc443981929"/>
       <w:r>
         <w:t>Ziele</w:t>
       </w:r>
-      <w:bookmarkEnd w:id="2"/>
+      <w:bookmarkEnd w:id="3"/>
     </w:p>
     <w:p>
       <w:pPr>
@@ -2474,8 +2476,6 @@
       <w:r>
         <w:t>ben.</w:t>
       </w:r>
-      <w:bookmarkStart w:id="3" w:name="_GoBack"/>
-      <w:bookmarkEnd w:id="3"/>
     </w:p>
     <w:p/>
     <w:p>
@@ -2486,7 +2486,7 @@
         </w:tabs>
         <w:spacing w:after="283"/>
       </w:pPr>
-      <w:bookmarkStart w:id="4" w:name="_Toc409789283"/>
+      <w:bookmarkStart w:id="4" w:name="_Toc443981930"/>
       <w:r>
         <w:t>Rahmenbedingungen</w:t>
       </w:r>
@@ -2657,7 +2657,7 @@
         </w:tabs>
         <w:spacing w:after="283"/>
       </w:pPr>
-      <w:bookmarkStart w:id="5" w:name="_Toc409789284"/>
+      <w:bookmarkStart w:id="5" w:name="_Toc443981931"/>
       <w:r>
         <w:t>Aufwand</w:t>
       </w:r>
@@ -2690,7 +2690,7 @@
         </w:tabs>
         <w:spacing w:after="283"/>
       </w:pPr>
-      <w:bookmarkStart w:id="6" w:name="_Toc409789285"/>
+      <w:bookmarkStart w:id="6" w:name="_Toc443981932"/>
       <w:r>
         <w:t>Kosten</w:t>
       </w:r>
@@ -2722,7 +2722,7 @@
         </w:tabs>
         <w:spacing w:after="283"/>
       </w:pPr>
-      <w:bookmarkStart w:id="7" w:name="_Toc409789286"/>
+      <w:bookmarkStart w:id="7" w:name="_Toc443981933"/>
       <w:r>
         <w:t>Termine</w:t>
       </w:r>
@@ -3022,7 +3022,7 @@
         </w:tabs>
         <w:spacing w:after="283"/>
       </w:pPr>
-      <w:bookmarkStart w:id="8" w:name="_Toc409789287"/>
+      <w:bookmarkStart w:id="8" w:name="_Toc443981934"/>
       <w:r>
         <w:t>Ressourcen</w:t>
       </w:r>
@@ -3400,7 +3400,7 @@
         </w:tabs>
         <w:spacing w:after="283"/>
       </w:pPr>
-      <w:bookmarkStart w:id="9" w:name="_Toc409789288"/>
+      <w:bookmarkStart w:id="9" w:name="_Toc443981935"/>
       <w:r>
         <w:t>Kommunikatio</w:t>
       </w:r>
@@ -3778,7 +3778,7 @@
         </w:tabs>
         <w:spacing w:after="283"/>
       </w:pPr>
-      <w:bookmarkStart w:id="10" w:name="_Toc409789289"/>
+      <w:bookmarkStart w:id="10" w:name="_Toc443981936"/>
       <w:r>
         <w:t>Risiken</w:t>
       </w:r>
@@ -3811,7 +3811,7 @@
         <w:ind w:left="851" w:hanging="851"/>
       </w:pPr>
       <w:bookmarkStart w:id="11" w:name="_Toc409788304"/>
-      <w:bookmarkStart w:id="12" w:name="_Toc409789290"/>
+      <w:bookmarkStart w:id="12" w:name="_Toc443981937"/>
       <w:r>
         <w:t>Projekt</w:t>
       </w:r>
@@ -4388,27 +4388,14 @@
           <w:r>
             <w:t xml:space="preserve"> von </w:t>
           </w:r>
-          <w:r>
-            <w:fldChar w:fldCharType="begin"/>
-          </w:r>
-          <w:r>
-            <w:instrText xml:space="preserve"> NUMPAGES   \* MERGEFORMAT </w:instrText>
-          </w:r>
-          <w:r>
-            <w:fldChar w:fldCharType="separate"/>
-          </w:r>
-          <w:r>
-            <w:rPr>
-              <w:noProof/>
-            </w:rPr>
-            <w:t>4</w:t>
-          </w:r>
-          <w:r>
-            <w:rPr>
-              <w:noProof/>
-            </w:rPr>
-            <w:fldChar w:fldCharType="end"/>
-          </w:r>
+          <w:fldSimple w:instr=" NUMPAGES   \* MERGEFORMAT ">
+            <w:r>
+              <w:rPr>
+                <w:noProof/>
+              </w:rPr>
+              <w:t>4</w:t>
+            </w:r>
+          </w:fldSimple>
         </w:p>
       </w:tc>
     </w:tr>
@@ -7896,7 +7883,7 @@
 </file>
 
 <file path=customXml/itemProps1.xml><?xml version="1.0" encoding="utf-8"?>
-<ds:datastoreItem xmlns:ds="http://schemas.openxmlformats.org/officeDocument/2006/customXml" ds:itemID="{F9B2556C-3C64-C84F-AC0E-CA71E727E042}">
+<ds:datastoreItem xmlns:ds="http://schemas.openxmlformats.org/officeDocument/2006/customXml" ds:itemID="{D0ACA12A-771D-4F4D-8E2B-5EFE35C24FEF}">
   <ds:schemaRefs>
     <ds:schemaRef ds:uri="http://schemas.openxmlformats.org/officeDocument/2006/bibliography"/>
   </ds:schemaRefs>

--- a/docs/0_1_Projektinitialisierungsantrag.docx
+++ b/docs/0_1_Projektinitialisierungsantrag.docx
@@ -1207,6 +1207,8 @@
           <w:b/>
         </w:rPr>
       </w:pPr>
+      <w:bookmarkStart w:id="0" w:name="_GoBack"/>
+      <w:bookmarkEnd w:id="0"/>
       <w:r>
         <w:br w:type="page"/>
       </w:r>
@@ -1218,8 +1220,6 @@
         <w:t>Inhaltsverzeichnis</w:t>
       </w:r>
     </w:p>
-    <w:bookmarkStart w:id="0" w:name="_GoBack"/>
-    <w:bookmarkEnd w:id="0"/>
     <w:p>
       <w:pPr>
         <w:pStyle w:val="Verzeichnis1"/>
@@ -4185,7 +4185,28 @@
               <w:sz w:val="20"/>
               <w:szCs w:val="20"/>
             </w:rPr>
-            <w:t>Speicherdatum: 02.02.16</w:t>
+            <w:t xml:space="preserve">Speicherdatum: </w:t>
+          </w:r>
+          <w:r>
+            <w:rPr>
+              <w:sz w:val="20"/>
+              <w:szCs w:val="20"/>
+            </w:rPr>
+            <w:t>2</w:t>
+          </w:r>
+          <w:r>
+            <w:rPr>
+              <w:sz w:val="20"/>
+              <w:szCs w:val="20"/>
+            </w:rPr>
+            <w:t>3</w:t>
+          </w:r>
+          <w:r>
+            <w:rPr>
+              <w:sz w:val="20"/>
+              <w:szCs w:val="20"/>
+            </w:rPr>
+            <w:t>.02.16</w:t>
           </w:r>
         </w:p>
       </w:tc>
@@ -4237,7 +4258,7 @@
               <w:sz w:val="20"/>
               <w:szCs w:val="20"/>
             </w:rPr>
-            <w:t>3</w:t>
+            <w:t>1</w:t>
           </w:r>
           <w:r>
             <w:rPr>
@@ -4388,14 +4409,27 @@
           <w:r>
             <w:t xml:space="preserve"> von </w:t>
           </w:r>
-          <w:fldSimple w:instr=" NUMPAGES   \* MERGEFORMAT ">
-            <w:r>
-              <w:rPr>
-                <w:noProof/>
-              </w:rPr>
-              <w:t>4</w:t>
-            </w:r>
-          </w:fldSimple>
+          <w:r>
+            <w:fldChar w:fldCharType="begin"/>
+          </w:r>
+          <w:r>
+            <w:instrText xml:space="preserve"> NUMPAGES   \* MERGEFORMAT </w:instrText>
+          </w:r>
+          <w:r>
+            <w:fldChar w:fldCharType="separate"/>
+          </w:r>
+          <w:r>
+            <w:rPr>
+              <w:noProof/>
+            </w:rPr>
+            <w:t>5</w:t>
+          </w:r>
+          <w:r>
+            <w:rPr>
+              <w:noProof/>
+            </w:rPr>
+            <w:fldChar w:fldCharType="end"/>
+          </w:r>
         </w:p>
       </w:tc>
     </w:tr>
@@ -7883,7 +7917,7 @@
 </file>
 
 <file path=customXml/itemProps1.xml><?xml version="1.0" encoding="utf-8"?>
-<ds:datastoreItem xmlns:ds="http://schemas.openxmlformats.org/officeDocument/2006/customXml" ds:itemID="{D0ACA12A-771D-4F4D-8E2B-5EFE35C24FEF}">
+<ds:datastoreItem xmlns:ds="http://schemas.openxmlformats.org/officeDocument/2006/customXml" ds:itemID="{EF0A40EA-900E-2C40-829D-021FD37DF7D9}">
   <ds:schemaRefs>
     <ds:schemaRef ds:uri="http://schemas.openxmlformats.org/officeDocument/2006/bibliography"/>
   </ds:schemaRefs>

--- a/docs/0_1_Projektinitialisierungsantrag.docx
+++ b/docs/0_1_Projektinitialisierungsantrag.docx
@@ -34,7 +34,7 @@
       <w:tblPr>
         <w:tblW w:w="9639" w:type="dxa"/>
         <w:jc w:val="left"/>
-        <w:tblInd w:w="109" w:type="dxa"/>
+        <w:tblInd w:w="104" w:type="dxa"/>
         <w:tblBorders>
           <w:left w:val="single" w:sz="4" w:space="0" w:color="FFFFFF"/>
           <w:bottom w:val="single" w:sz="4" w:space="0" w:color="FFFFFF"/>
@@ -42,21 +42,21 @@
         </w:tblBorders>
         <w:tblCellMar>
           <w:top w:w="17" w:type="dxa"/>
-          <w:left w:w="103" w:type="dxa"/>
+          <w:left w:w="98" w:type="dxa"/>
           <w:bottom w:w="17" w:type="dxa"/>
           <w:right w:w="108" w:type="dxa"/>
         </w:tblCellMar>
         <w:tblLook w:val="0000" w:noVBand="0" w:noHBand="0" w:lastColumn="0" w:firstColumn="0" w:lastRow="0" w:firstRow="0"/>
       </w:tblPr>
       <w:tblGrid>
-        <w:gridCol w:w="2387"/>
-        <w:gridCol w:w="7251"/>
+        <w:gridCol w:w="2386"/>
+        <w:gridCol w:w="7252"/>
       </w:tblGrid>
       <w:tr>
         <w:trPr/>
         <w:tc>
           <w:tcPr>
-            <w:tcW w:w="2387" w:type="dxa"/>
+            <w:tcW w:w="2386" w:type="dxa"/>
             <w:tcBorders>
               <w:left w:val="single" w:sz="4" w:space="0" w:color="FFFFFF"/>
               <w:bottom w:val="single" w:sz="4" w:space="0" w:color="FFFFFF"/>
@@ -64,7 +64,7 @@
             </w:tcBorders>
             <w:shd w:color="auto" w:fill="333399" w:val="clear"/>
             <w:tcMar>
-              <w:left w:w="103" w:type="dxa"/>
+              <w:left w:w="98" w:type="dxa"/>
             </w:tcMar>
             <w:vAlign w:val="center"/>
           </w:tcPr>
@@ -91,7 +91,7 @@
         </w:tc>
         <w:tc>
           <w:tcPr>
-            <w:tcW w:w="7251" w:type="dxa"/>
+            <w:tcW w:w="7252" w:type="dxa"/>
             <w:tcBorders>
               <w:left w:val="single" w:sz="4" w:space="0" w:color="FFFFFF"/>
               <w:bottom w:val="single" w:sz="4" w:space="0" w:color="FFFFFF"/>
@@ -101,7 +101,7 @@
             </w:tcBorders>
             <w:shd w:color="auto" w:fill="D9D9D9" w:val="clear"/>
             <w:tcMar>
-              <w:left w:w="103" w:type="dxa"/>
+              <w:left w:w="98" w:type="dxa"/>
             </w:tcMar>
           </w:tcPr>
           <w:p>
@@ -132,15 +132,16 @@
         <w:trPr/>
         <w:tc>
           <w:tcPr>
-            <w:tcW w:w="2387" w:type="dxa"/>
-            <w:tcBorders>
+            <w:tcW w:w="2386" w:type="dxa"/>
+            <w:tcBorders>
+              <w:top w:val="single" w:sz="4" w:space="0" w:color="FFFFFF"/>
               <w:left w:val="single" w:sz="4" w:space="0" w:color="FFFFFF"/>
               <w:bottom w:val="single" w:sz="4" w:space="0" w:color="FFFFFF"/>
               <w:insideH w:val="single" w:sz="4" w:space="0" w:color="FFFFFF"/>
             </w:tcBorders>
             <w:shd w:color="auto" w:fill="333399" w:val="clear"/>
             <w:tcMar>
-              <w:left w:w="103" w:type="dxa"/>
+              <w:left w:w="98" w:type="dxa"/>
             </w:tcMar>
             <w:vAlign w:val="center"/>
           </w:tcPr>
@@ -167,8 +168,9 @@
         </w:tc>
         <w:tc>
           <w:tcPr>
-            <w:tcW w:w="7251" w:type="dxa"/>
-            <w:tcBorders>
+            <w:tcW w:w="7252" w:type="dxa"/>
+            <w:tcBorders>
+              <w:top w:val="single" w:sz="4" w:space="0" w:color="FFFFFF"/>
               <w:left w:val="single" w:sz="4" w:space="0" w:color="FFFFFF"/>
               <w:bottom w:val="single" w:sz="4" w:space="0" w:color="FFFFFF"/>
               <w:right w:val="single" w:sz="4" w:space="0" w:color="FFFFFF"/>
@@ -177,7 +179,7 @@
             </w:tcBorders>
             <w:shd w:color="auto" w:fill="D9D9D9" w:val="clear"/>
             <w:tcMar>
-              <w:left w:w="103" w:type="dxa"/>
+              <w:left w:w="98" w:type="dxa"/>
             </w:tcMar>
           </w:tcPr>
           <w:p>
@@ -202,15 +204,16 @@
         <w:trPr/>
         <w:tc>
           <w:tcPr>
-            <w:tcW w:w="2387" w:type="dxa"/>
-            <w:tcBorders>
+            <w:tcW w:w="2386" w:type="dxa"/>
+            <w:tcBorders>
+              <w:top w:val="single" w:sz="4" w:space="0" w:color="FFFFFF"/>
               <w:left w:val="single" w:sz="4" w:space="0" w:color="FFFFFF"/>
               <w:bottom w:val="single" w:sz="4" w:space="0" w:color="FFFFFF"/>
               <w:insideH w:val="single" w:sz="4" w:space="0" w:color="FFFFFF"/>
             </w:tcBorders>
             <w:shd w:color="auto" w:fill="333399" w:val="clear"/>
             <w:tcMar>
-              <w:left w:w="103" w:type="dxa"/>
+              <w:left w:w="98" w:type="dxa"/>
             </w:tcMar>
             <w:vAlign w:val="center"/>
           </w:tcPr>
@@ -237,8 +240,9 @@
         </w:tc>
         <w:tc>
           <w:tcPr>
-            <w:tcW w:w="7251" w:type="dxa"/>
-            <w:tcBorders>
+            <w:tcW w:w="7252" w:type="dxa"/>
+            <w:tcBorders>
+              <w:top w:val="single" w:sz="4" w:space="0" w:color="FFFFFF"/>
               <w:left w:val="single" w:sz="4" w:space="0" w:color="FFFFFF"/>
               <w:bottom w:val="single" w:sz="4" w:space="0" w:color="FFFFFF"/>
               <w:right w:val="single" w:sz="4" w:space="0" w:color="FFFFFF"/>
@@ -247,7 +251,7 @@
             </w:tcBorders>
             <w:shd w:color="auto" w:fill="D9D9D9" w:val="clear"/>
             <w:tcMar>
-              <w:left w:w="103" w:type="dxa"/>
+              <w:left w:w="98" w:type="dxa"/>
             </w:tcMar>
           </w:tcPr>
           <w:p>
@@ -272,15 +276,16 @@
         <w:trPr/>
         <w:tc>
           <w:tcPr>
-            <w:tcW w:w="2387" w:type="dxa"/>
-            <w:tcBorders>
+            <w:tcW w:w="2386" w:type="dxa"/>
+            <w:tcBorders>
+              <w:top w:val="single" w:sz="4" w:space="0" w:color="FFFFFF"/>
               <w:left w:val="single" w:sz="4" w:space="0" w:color="FFFFFF"/>
               <w:bottom w:val="single" w:sz="4" w:space="0" w:color="FFFFFF"/>
               <w:insideH w:val="single" w:sz="4" w:space="0" w:color="FFFFFF"/>
             </w:tcBorders>
             <w:shd w:color="auto" w:fill="333399" w:val="clear"/>
             <w:tcMar>
-              <w:left w:w="103" w:type="dxa"/>
+              <w:left w:w="98" w:type="dxa"/>
             </w:tcMar>
             <w:vAlign w:val="center"/>
           </w:tcPr>
@@ -307,8 +312,9 @@
         </w:tc>
         <w:tc>
           <w:tcPr>
-            <w:tcW w:w="7251" w:type="dxa"/>
-            <w:tcBorders>
+            <w:tcW w:w="7252" w:type="dxa"/>
+            <w:tcBorders>
+              <w:top w:val="single" w:sz="4" w:space="0" w:color="FFFFFF"/>
               <w:left w:val="single" w:sz="4" w:space="0" w:color="FFFFFF"/>
               <w:bottom w:val="single" w:sz="4" w:space="0" w:color="FFFFFF"/>
               <w:right w:val="single" w:sz="4" w:space="0" w:color="FFFFFF"/>
@@ -317,7 +323,7 @@
             </w:tcBorders>
             <w:shd w:color="auto" w:fill="D9D9D9" w:val="clear"/>
             <w:tcMar>
-              <w:left w:w="103" w:type="dxa"/>
+              <w:left w:w="98" w:type="dxa"/>
             </w:tcMar>
           </w:tcPr>
           <w:p>
@@ -342,15 +348,16 @@
         <w:trPr/>
         <w:tc>
           <w:tcPr>
-            <w:tcW w:w="2387" w:type="dxa"/>
-            <w:tcBorders>
+            <w:tcW w:w="2386" w:type="dxa"/>
+            <w:tcBorders>
+              <w:top w:val="single" w:sz="4" w:space="0" w:color="FFFFFF"/>
               <w:left w:val="single" w:sz="4" w:space="0" w:color="FFFFFF"/>
               <w:bottom w:val="single" w:sz="4" w:space="0" w:color="FFFFFF"/>
               <w:insideH w:val="single" w:sz="4" w:space="0" w:color="FFFFFF"/>
             </w:tcBorders>
             <w:shd w:color="auto" w:fill="333399" w:val="clear"/>
             <w:tcMar>
-              <w:left w:w="103" w:type="dxa"/>
+              <w:left w:w="98" w:type="dxa"/>
             </w:tcMar>
             <w:vAlign w:val="center"/>
           </w:tcPr>
@@ -377,8 +384,9 @@
         </w:tc>
         <w:tc>
           <w:tcPr>
-            <w:tcW w:w="7251" w:type="dxa"/>
-            <w:tcBorders>
+            <w:tcW w:w="7252" w:type="dxa"/>
+            <w:tcBorders>
+              <w:top w:val="single" w:sz="4" w:space="0" w:color="FFFFFF"/>
               <w:left w:val="single" w:sz="4" w:space="0" w:color="FFFFFF"/>
               <w:bottom w:val="single" w:sz="4" w:space="0" w:color="FFFFFF"/>
               <w:right w:val="single" w:sz="4" w:space="0" w:color="FFFFFF"/>
@@ -387,7 +395,7 @@
             </w:tcBorders>
             <w:shd w:color="auto" w:fill="D9D9D9" w:val="clear"/>
             <w:tcMar>
-              <w:left w:w="103" w:type="dxa"/>
+              <w:left w:w="98" w:type="dxa"/>
             </w:tcMar>
           </w:tcPr>
           <w:p>
@@ -412,15 +420,16 @@
         <w:trPr/>
         <w:tc>
           <w:tcPr>
-            <w:tcW w:w="2387" w:type="dxa"/>
-            <w:tcBorders>
+            <w:tcW w:w="2386" w:type="dxa"/>
+            <w:tcBorders>
+              <w:top w:val="single" w:sz="4" w:space="0" w:color="FFFFFF"/>
               <w:left w:val="single" w:sz="4" w:space="0" w:color="FFFFFF"/>
               <w:bottom w:val="single" w:sz="4" w:space="0" w:color="FFFFFF"/>
               <w:insideH w:val="single" w:sz="4" w:space="0" w:color="FFFFFF"/>
             </w:tcBorders>
             <w:shd w:color="auto" w:fill="333399" w:val="clear"/>
             <w:tcMar>
-              <w:left w:w="103" w:type="dxa"/>
+              <w:left w:w="98" w:type="dxa"/>
             </w:tcMar>
             <w:vAlign w:val="center"/>
           </w:tcPr>
@@ -447,8 +456,9 @@
         </w:tc>
         <w:tc>
           <w:tcPr>
-            <w:tcW w:w="7251" w:type="dxa"/>
-            <w:tcBorders>
+            <w:tcW w:w="7252" w:type="dxa"/>
+            <w:tcBorders>
+              <w:top w:val="single" w:sz="4" w:space="0" w:color="FFFFFF"/>
               <w:left w:val="single" w:sz="4" w:space="0" w:color="FFFFFF"/>
               <w:bottom w:val="single" w:sz="4" w:space="0" w:color="FFFFFF"/>
               <w:right w:val="single" w:sz="4" w:space="0" w:color="FFFFFF"/>
@@ -457,7 +467,7 @@
             </w:tcBorders>
             <w:shd w:color="auto" w:fill="D9D9D9" w:val="clear"/>
             <w:tcMar>
-              <w:left w:w="103" w:type="dxa"/>
+              <w:left w:w="98" w:type="dxa"/>
             </w:tcMar>
           </w:tcPr>
           <w:p>
@@ -498,7 +508,7 @@
       <w:tblPr>
         <w:tblW w:w="9638" w:type="dxa"/>
         <w:jc w:val="left"/>
-        <w:tblInd w:w="109" w:type="dxa"/>
+        <w:tblInd w:w="104" w:type="dxa"/>
         <w:tblBorders>
           <w:top w:val="single" w:sz="4" w:space="0" w:color="FFFFFF"/>
           <w:left w:val="single" w:sz="4" w:space="0" w:color="FFFFFF"/>
@@ -507,7 +517,7 @@
         </w:tblBorders>
         <w:tblCellMar>
           <w:top w:w="17" w:type="dxa"/>
-          <w:left w:w="103" w:type="dxa"/>
+          <w:left w:w="98" w:type="dxa"/>
           <w:bottom w:w="17" w:type="dxa"/>
           <w:right w:w="108" w:type="dxa"/>
         </w:tblCellMar>
@@ -532,7 +542,7 @@
             </w:tcBorders>
             <w:shd w:color="auto" w:fill="333399" w:val="clear"/>
             <w:tcMar>
-              <w:left w:w="103" w:type="dxa"/>
+              <w:left w:w="98" w:type="dxa"/>
             </w:tcMar>
           </w:tcPr>
           <w:p>
@@ -559,7 +569,7 @@
             </w:tcBorders>
             <w:shd w:color="auto" w:fill="333399" w:val="clear"/>
             <w:tcMar>
-              <w:left w:w="103" w:type="dxa"/>
+              <w:left w:w="98" w:type="dxa"/>
             </w:tcMar>
           </w:tcPr>
           <w:p>
@@ -586,7 +596,7 @@
             </w:tcBorders>
             <w:shd w:color="auto" w:fill="333399" w:val="clear"/>
             <w:tcMar>
-              <w:left w:w="103" w:type="dxa"/>
+              <w:left w:w="98" w:type="dxa"/>
             </w:tcMar>
           </w:tcPr>
           <w:p>
@@ -615,7 +625,7 @@
             </w:tcBorders>
             <w:shd w:color="auto" w:fill="333399" w:val="clear"/>
             <w:tcMar>
-              <w:left w:w="103" w:type="dxa"/>
+              <w:left w:w="98" w:type="dxa"/>
             </w:tcMar>
           </w:tcPr>
           <w:p>
@@ -638,13 +648,14 @@
           <w:tcPr>
             <w:tcW w:w="1128" w:type="dxa"/>
             <w:tcBorders>
-              <w:left w:val="single" w:sz="4" w:space="0" w:color="FFFFFF"/>
-              <w:bottom w:val="single" w:sz="4" w:space="0" w:color="FFFFFF"/>
-              <w:insideH w:val="single" w:sz="4" w:space="0" w:color="FFFFFF"/>
-            </w:tcBorders>
-            <w:shd w:color="auto" w:fill="D9D9D9" w:val="clear"/>
-            <w:tcMar>
-              <w:left w:w="103" w:type="dxa"/>
+              <w:top w:val="single" w:sz="4" w:space="0" w:color="FFFFFF"/>
+              <w:left w:val="single" w:sz="4" w:space="0" w:color="FFFFFF"/>
+              <w:bottom w:val="single" w:sz="4" w:space="0" w:color="FFFFFF"/>
+              <w:insideH w:val="single" w:sz="4" w:space="0" w:color="FFFFFF"/>
+            </w:tcBorders>
+            <w:shd w:color="auto" w:fill="D9D9D9" w:val="clear"/>
+            <w:tcMar>
+              <w:left w:w="98" w:type="dxa"/>
             </w:tcMar>
           </w:tcPr>
           <w:p>
@@ -664,13 +675,14 @@
           <w:tcPr>
             <w:tcW w:w="1239" w:type="dxa"/>
             <w:tcBorders>
-              <w:left w:val="single" w:sz="4" w:space="0" w:color="FFFFFF"/>
-              <w:bottom w:val="single" w:sz="4" w:space="0" w:color="FFFFFF"/>
-              <w:insideH w:val="single" w:sz="4" w:space="0" w:color="FFFFFF"/>
-            </w:tcBorders>
-            <w:shd w:color="auto" w:fill="D9D9D9" w:val="clear"/>
-            <w:tcMar>
-              <w:left w:w="103" w:type="dxa"/>
+              <w:top w:val="single" w:sz="4" w:space="0" w:color="FFFFFF"/>
+              <w:left w:val="single" w:sz="4" w:space="0" w:color="FFFFFF"/>
+              <w:bottom w:val="single" w:sz="4" w:space="0" w:color="FFFFFF"/>
+              <w:insideH w:val="single" w:sz="4" w:space="0" w:color="FFFFFF"/>
+            </w:tcBorders>
+            <w:shd w:color="auto" w:fill="D9D9D9" w:val="clear"/>
+            <w:tcMar>
+              <w:left w:w="98" w:type="dxa"/>
             </w:tcMar>
           </w:tcPr>
           <w:p>
@@ -690,13 +702,14 @@
           <w:tcPr>
             <w:tcW w:w="3902" w:type="dxa"/>
             <w:tcBorders>
-              <w:left w:val="single" w:sz="4" w:space="0" w:color="FFFFFF"/>
-              <w:bottom w:val="single" w:sz="4" w:space="0" w:color="FFFFFF"/>
-              <w:insideH w:val="single" w:sz="4" w:space="0" w:color="FFFFFF"/>
-            </w:tcBorders>
-            <w:shd w:color="auto" w:fill="D9D9D9" w:val="clear"/>
-            <w:tcMar>
-              <w:left w:w="103" w:type="dxa"/>
+              <w:top w:val="single" w:sz="4" w:space="0" w:color="FFFFFF"/>
+              <w:left w:val="single" w:sz="4" w:space="0" w:color="FFFFFF"/>
+              <w:bottom w:val="single" w:sz="4" w:space="0" w:color="FFFFFF"/>
+              <w:insideH w:val="single" w:sz="4" w:space="0" w:color="FFFFFF"/>
+            </w:tcBorders>
+            <w:shd w:color="auto" w:fill="D9D9D9" w:val="clear"/>
+            <w:tcMar>
+              <w:left w:w="98" w:type="dxa"/>
             </w:tcMar>
           </w:tcPr>
           <w:p>
@@ -716,6 +729,7 @@
           <w:tcPr>
             <w:tcW w:w="3368" w:type="dxa"/>
             <w:tcBorders>
+              <w:top w:val="single" w:sz="4" w:space="0" w:color="FFFFFF"/>
               <w:left w:val="single" w:sz="4" w:space="0" w:color="FFFFFF"/>
               <w:bottom w:val="single" w:sz="4" w:space="0" w:color="FFFFFF"/>
               <w:right w:val="single" w:sz="4" w:space="0" w:color="FFFFFF"/>
@@ -724,7 +738,7 @@
             </w:tcBorders>
             <w:shd w:color="auto" w:fill="D9D9D9" w:val="clear"/>
             <w:tcMar>
-              <w:left w:w="103" w:type="dxa"/>
+              <w:left w:w="98" w:type="dxa"/>
             </w:tcMar>
           </w:tcPr>
           <w:p>
@@ -747,13 +761,14 @@
           <w:tcPr>
             <w:tcW w:w="1128" w:type="dxa"/>
             <w:tcBorders>
-              <w:left w:val="single" w:sz="4" w:space="0" w:color="FFFFFF"/>
-              <w:bottom w:val="single" w:sz="4" w:space="0" w:color="FFFFFF"/>
-              <w:insideH w:val="single" w:sz="4" w:space="0" w:color="FFFFFF"/>
-            </w:tcBorders>
-            <w:shd w:color="auto" w:fill="D9D9D9" w:val="clear"/>
-            <w:tcMar>
-              <w:left w:w="103" w:type="dxa"/>
+              <w:top w:val="single" w:sz="4" w:space="0" w:color="FFFFFF"/>
+              <w:left w:val="single" w:sz="4" w:space="0" w:color="FFFFFF"/>
+              <w:bottom w:val="single" w:sz="4" w:space="0" w:color="FFFFFF"/>
+              <w:insideH w:val="single" w:sz="4" w:space="0" w:color="FFFFFF"/>
+            </w:tcBorders>
+            <w:shd w:color="auto" w:fill="D9D9D9" w:val="clear"/>
+            <w:tcMar>
+              <w:left w:w="98" w:type="dxa"/>
             </w:tcMar>
           </w:tcPr>
           <w:p>
@@ -772,13 +787,14 @@
           <w:tcPr>
             <w:tcW w:w="1239" w:type="dxa"/>
             <w:tcBorders>
-              <w:left w:val="single" w:sz="4" w:space="0" w:color="FFFFFF"/>
-              <w:bottom w:val="single" w:sz="4" w:space="0" w:color="FFFFFF"/>
-              <w:insideH w:val="single" w:sz="4" w:space="0" w:color="FFFFFF"/>
-            </w:tcBorders>
-            <w:shd w:color="auto" w:fill="D9D9D9" w:val="clear"/>
-            <w:tcMar>
-              <w:left w:w="103" w:type="dxa"/>
+              <w:top w:val="single" w:sz="4" w:space="0" w:color="FFFFFF"/>
+              <w:left w:val="single" w:sz="4" w:space="0" w:color="FFFFFF"/>
+              <w:bottom w:val="single" w:sz="4" w:space="0" w:color="FFFFFF"/>
+              <w:insideH w:val="single" w:sz="4" w:space="0" w:color="FFFFFF"/>
+            </w:tcBorders>
+            <w:shd w:color="auto" w:fill="D9D9D9" w:val="clear"/>
+            <w:tcMar>
+              <w:left w:w="98" w:type="dxa"/>
             </w:tcMar>
           </w:tcPr>
           <w:p>
@@ -797,13 +813,14 @@
           <w:tcPr>
             <w:tcW w:w="3902" w:type="dxa"/>
             <w:tcBorders>
-              <w:left w:val="single" w:sz="4" w:space="0" w:color="FFFFFF"/>
-              <w:bottom w:val="single" w:sz="4" w:space="0" w:color="FFFFFF"/>
-              <w:insideH w:val="single" w:sz="4" w:space="0" w:color="FFFFFF"/>
-            </w:tcBorders>
-            <w:shd w:color="auto" w:fill="D9D9D9" w:val="clear"/>
-            <w:tcMar>
-              <w:left w:w="103" w:type="dxa"/>
+              <w:top w:val="single" w:sz="4" w:space="0" w:color="FFFFFF"/>
+              <w:left w:val="single" w:sz="4" w:space="0" w:color="FFFFFF"/>
+              <w:bottom w:val="single" w:sz="4" w:space="0" w:color="FFFFFF"/>
+              <w:insideH w:val="single" w:sz="4" w:space="0" w:color="FFFFFF"/>
+            </w:tcBorders>
+            <w:shd w:color="auto" w:fill="D9D9D9" w:val="clear"/>
+            <w:tcMar>
+              <w:left w:w="98" w:type="dxa"/>
             </w:tcMar>
           </w:tcPr>
           <w:p>
@@ -822,6 +839,7 @@
           <w:tcPr>
             <w:tcW w:w="3368" w:type="dxa"/>
             <w:tcBorders>
+              <w:top w:val="single" w:sz="4" w:space="0" w:color="FFFFFF"/>
               <w:left w:val="single" w:sz="4" w:space="0" w:color="FFFFFF"/>
               <w:bottom w:val="single" w:sz="4" w:space="0" w:color="FFFFFF"/>
               <w:right w:val="single" w:sz="4" w:space="0" w:color="FFFFFF"/>
@@ -830,7 +848,7 @@
             </w:tcBorders>
             <w:shd w:color="auto" w:fill="D9D9D9" w:val="clear"/>
             <w:tcMar>
-              <w:left w:w="103" w:type="dxa"/>
+              <w:left w:w="98" w:type="dxa"/>
             </w:tcMar>
           </w:tcPr>
           <w:p>
@@ -852,13 +870,14 @@
           <w:tcPr>
             <w:tcW w:w="1128" w:type="dxa"/>
             <w:tcBorders>
-              <w:left w:val="single" w:sz="4" w:space="0" w:color="FFFFFF"/>
-              <w:bottom w:val="single" w:sz="4" w:space="0" w:color="FFFFFF"/>
-              <w:insideH w:val="single" w:sz="4" w:space="0" w:color="FFFFFF"/>
-            </w:tcBorders>
-            <w:shd w:color="auto" w:fill="D9D9D9" w:val="clear"/>
-            <w:tcMar>
-              <w:left w:w="103" w:type="dxa"/>
+              <w:top w:val="single" w:sz="4" w:space="0" w:color="FFFFFF"/>
+              <w:left w:val="single" w:sz="4" w:space="0" w:color="FFFFFF"/>
+              <w:bottom w:val="single" w:sz="4" w:space="0" w:color="FFFFFF"/>
+              <w:insideH w:val="single" w:sz="4" w:space="0" w:color="FFFFFF"/>
+            </w:tcBorders>
+            <w:shd w:color="auto" w:fill="D9D9D9" w:val="clear"/>
+            <w:tcMar>
+              <w:left w:w="98" w:type="dxa"/>
             </w:tcMar>
           </w:tcPr>
           <w:p>
@@ -877,13 +896,14 @@
           <w:tcPr>
             <w:tcW w:w="1239" w:type="dxa"/>
             <w:tcBorders>
-              <w:left w:val="single" w:sz="4" w:space="0" w:color="FFFFFF"/>
-              <w:bottom w:val="single" w:sz="4" w:space="0" w:color="FFFFFF"/>
-              <w:insideH w:val="single" w:sz="4" w:space="0" w:color="FFFFFF"/>
-            </w:tcBorders>
-            <w:shd w:color="auto" w:fill="D9D9D9" w:val="clear"/>
-            <w:tcMar>
-              <w:left w:w="103" w:type="dxa"/>
+              <w:top w:val="single" w:sz="4" w:space="0" w:color="FFFFFF"/>
+              <w:left w:val="single" w:sz="4" w:space="0" w:color="FFFFFF"/>
+              <w:bottom w:val="single" w:sz="4" w:space="0" w:color="FFFFFF"/>
+              <w:insideH w:val="single" w:sz="4" w:space="0" w:color="FFFFFF"/>
+            </w:tcBorders>
+            <w:shd w:color="auto" w:fill="D9D9D9" w:val="clear"/>
+            <w:tcMar>
+              <w:left w:w="98" w:type="dxa"/>
             </w:tcMar>
           </w:tcPr>
           <w:p>
@@ -902,13 +922,14 @@
           <w:tcPr>
             <w:tcW w:w="3902" w:type="dxa"/>
             <w:tcBorders>
-              <w:left w:val="single" w:sz="4" w:space="0" w:color="FFFFFF"/>
-              <w:bottom w:val="single" w:sz="4" w:space="0" w:color="FFFFFF"/>
-              <w:insideH w:val="single" w:sz="4" w:space="0" w:color="FFFFFF"/>
-            </w:tcBorders>
-            <w:shd w:color="auto" w:fill="D9D9D9" w:val="clear"/>
-            <w:tcMar>
-              <w:left w:w="103" w:type="dxa"/>
+              <w:top w:val="single" w:sz="4" w:space="0" w:color="FFFFFF"/>
+              <w:left w:val="single" w:sz="4" w:space="0" w:color="FFFFFF"/>
+              <w:bottom w:val="single" w:sz="4" w:space="0" w:color="FFFFFF"/>
+              <w:insideH w:val="single" w:sz="4" w:space="0" w:color="FFFFFF"/>
+            </w:tcBorders>
+            <w:shd w:color="auto" w:fill="D9D9D9" w:val="clear"/>
+            <w:tcMar>
+              <w:left w:w="98" w:type="dxa"/>
             </w:tcMar>
           </w:tcPr>
           <w:p>
@@ -927,6 +948,7 @@
           <w:tcPr>
             <w:tcW w:w="3368" w:type="dxa"/>
             <w:tcBorders>
+              <w:top w:val="single" w:sz="4" w:space="0" w:color="FFFFFF"/>
               <w:left w:val="single" w:sz="4" w:space="0" w:color="FFFFFF"/>
               <w:bottom w:val="single" w:sz="4" w:space="0" w:color="FFFFFF"/>
               <w:right w:val="single" w:sz="4" w:space="0" w:color="FFFFFF"/>
@@ -935,7 +957,7 @@
             </w:tcBorders>
             <w:shd w:color="auto" w:fill="D9D9D9" w:val="clear"/>
             <w:tcMar>
-              <w:left w:w="103" w:type="dxa"/>
+              <w:left w:w="98" w:type="dxa"/>
             </w:tcMar>
           </w:tcPr>
           <w:p>
@@ -957,13 +979,14 @@
           <w:tcPr>
             <w:tcW w:w="1128" w:type="dxa"/>
             <w:tcBorders>
-              <w:left w:val="single" w:sz="4" w:space="0" w:color="FFFFFF"/>
-              <w:bottom w:val="single" w:sz="4" w:space="0" w:color="FFFFFF"/>
-              <w:insideH w:val="single" w:sz="4" w:space="0" w:color="FFFFFF"/>
-            </w:tcBorders>
-            <w:shd w:color="auto" w:fill="D9D9D9" w:val="clear"/>
-            <w:tcMar>
-              <w:left w:w="103" w:type="dxa"/>
+              <w:top w:val="single" w:sz="4" w:space="0" w:color="FFFFFF"/>
+              <w:left w:val="single" w:sz="4" w:space="0" w:color="FFFFFF"/>
+              <w:bottom w:val="single" w:sz="4" w:space="0" w:color="FFFFFF"/>
+              <w:insideH w:val="single" w:sz="4" w:space="0" w:color="FFFFFF"/>
+            </w:tcBorders>
+            <w:shd w:color="auto" w:fill="D9D9D9" w:val="clear"/>
+            <w:tcMar>
+              <w:left w:w="98" w:type="dxa"/>
             </w:tcMar>
           </w:tcPr>
           <w:p>
@@ -982,13 +1005,14 @@
           <w:tcPr>
             <w:tcW w:w="1239" w:type="dxa"/>
             <w:tcBorders>
-              <w:left w:val="single" w:sz="4" w:space="0" w:color="FFFFFF"/>
-              <w:bottom w:val="single" w:sz="4" w:space="0" w:color="FFFFFF"/>
-              <w:insideH w:val="single" w:sz="4" w:space="0" w:color="FFFFFF"/>
-            </w:tcBorders>
-            <w:shd w:color="auto" w:fill="D9D9D9" w:val="clear"/>
-            <w:tcMar>
-              <w:left w:w="103" w:type="dxa"/>
+              <w:top w:val="single" w:sz="4" w:space="0" w:color="FFFFFF"/>
+              <w:left w:val="single" w:sz="4" w:space="0" w:color="FFFFFF"/>
+              <w:bottom w:val="single" w:sz="4" w:space="0" w:color="FFFFFF"/>
+              <w:insideH w:val="single" w:sz="4" w:space="0" w:color="FFFFFF"/>
+            </w:tcBorders>
+            <w:shd w:color="auto" w:fill="D9D9D9" w:val="clear"/>
+            <w:tcMar>
+              <w:left w:w="98" w:type="dxa"/>
             </w:tcMar>
           </w:tcPr>
           <w:p>
@@ -1007,13 +1031,14 @@
           <w:tcPr>
             <w:tcW w:w="3902" w:type="dxa"/>
             <w:tcBorders>
-              <w:left w:val="single" w:sz="4" w:space="0" w:color="FFFFFF"/>
-              <w:bottom w:val="single" w:sz="4" w:space="0" w:color="FFFFFF"/>
-              <w:insideH w:val="single" w:sz="4" w:space="0" w:color="FFFFFF"/>
-            </w:tcBorders>
-            <w:shd w:color="auto" w:fill="D9D9D9" w:val="clear"/>
-            <w:tcMar>
-              <w:left w:w="103" w:type="dxa"/>
+              <w:top w:val="single" w:sz="4" w:space="0" w:color="FFFFFF"/>
+              <w:left w:val="single" w:sz="4" w:space="0" w:color="FFFFFF"/>
+              <w:bottom w:val="single" w:sz="4" w:space="0" w:color="FFFFFF"/>
+              <w:insideH w:val="single" w:sz="4" w:space="0" w:color="FFFFFF"/>
+            </w:tcBorders>
+            <w:shd w:color="auto" w:fill="D9D9D9" w:val="clear"/>
+            <w:tcMar>
+              <w:left w:w="98" w:type="dxa"/>
             </w:tcMar>
           </w:tcPr>
           <w:p>
@@ -1032,6 +1057,7 @@
           <w:tcPr>
             <w:tcW w:w="3368" w:type="dxa"/>
             <w:tcBorders>
+              <w:top w:val="single" w:sz="4" w:space="0" w:color="FFFFFF"/>
               <w:left w:val="single" w:sz="4" w:space="0" w:color="FFFFFF"/>
               <w:bottom w:val="single" w:sz="4" w:space="0" w:color="FFFFFF"/>
               <w:right w:val="single" w:sz="4" w:space="0" w:color="FFFFFF"/>
@@ -1040,7 +1066,7 @@
             </w:tcBorders>
             <w:shd w:color="auto" w:fill="D9D9D9" w:val="clear"/>
             <w:tcMar>
-              <w:left w:w="103" w:type="dxa"/>
+              <w:left w:w="98" w:type="dxa"/>
             </w:tcMar>
           </w:tcPr>
           <w:p>
@@ -1077,7 +1103,7 @@
       <w:tblPr>
         <w:tblW w:w="9639" w:type="dxa"/>
         <w:jc w:val="left"/>
-        <w:tblInd w:w="108" w:type="dxa"/>
+        <w:tblInd w:w="103" w:type="dxa"/>
         <w:tblBorders>
           <w:top w:val="single" w:sz="4" w:space="0" w:color="FFFFFF"/>
           <w:left w:val="single" w:sz="4" w:space="0" w:color="FFFFFF"/>
@@ -1088,7 +1114,7 @@
         </w:tblBorders>
         <w:tblCellMar>
           <w:top w:w="17" w:type="dxa"/>
-          <w:left w:w="108" w:type="dxa"/>
+          <w:left w:w="103" w:type="dxa"/>
           <w:bottom w:w="17" w:type="dxa"/>
           <w:right w:w="108" w:type="dxa"/>
         </w:tblCellMar>
@@ -1113,7 +1139,7 @@
             </w:tcBorders>
             <w:shd w:color="auto" w:fill="333399" w:val="clear"/>
             <w:tcMar>
-              <w:left w:w="108" w:type="dxa"/>
+              <w:left w:w="103" w:type="dxa"/>
             </w:tcMar>
           </w:tcPr>
           <w:p>
@@ -1142,7 +1168,7 @@
             </w:tcBorders>
             <w:shd w:color="auto" w:fill="333399" w:val="clear"/>
             <w:tcMar>
-              <w:left w:w="108" w:type="dxa"/>
+              <w:left w:w="103" w:type="dxa"/>
             </w:tcMar>
           </w:tcPr>
           <w:p>
@@ -1174,7 +1200,7 @@
             </w:tcBorders>
             <w:shd w:color="auto" w:fill="D9D9D9" w:val="clear"/>
             <w:tcMar>
-              <w:left w:w="108" w:type="dxa"/>
+              <w:left w:w="103" w:type="dxa"/>
             </w:tcMar>
           </w:tcPr>
           <w:p>
@@ -1182,13 +1208,15 @@
               <w:pStyle w:val="TabellenInhalt"/>
               <w:snapToGrid w:val="false"/>
               <w:spacing w:before="20" w:after="20"/>
-              <w:rPr>
-                <w:color w:val="FFFFFF"/>
-              </w:rPr>
-            </w:pPr>
-            <w:r>
-              <w:rPr/>
-              <w:t>Platforms ‚n’ Ladders Spiel</w:t>
+              <w:rPr/>
+            </w:pPr>
+            <w:r>
+              <w:rPr/>
+              <w:t>Platform</w:t>
+            </w:r>
+            <w:r>
+              <w:rPr/>
+              <w:t>er</w:t>
             </w:r>
           </w:p>
         </w:tc>
@@ -1205,7 +1233,7 @@
             </w:tcBorders>
             <w:shd w:color="auto" w:fill="D9D9D9" w:val="clear"/>
             <w:tcMar>
-              <w:left w:w="108" w:type="dxa"/>
+              <w:left w:w="103" w:type="dxa"/>
             </w:tcMar>
           </w:tcPr>
           <w:p>
@@ -1217,7 +1245,7 @@
             </w:pPr>
             <w:r>
               <w:rPr/>
-              <w:t>Spielart, Ziel ist es über Plattformen oder Leitern einen Höhenunterschied zu passieren</w:t>
+              <w:t>Spielart, Ziel ist es über Plattformen einen Höhenunterschied zu passieren</w:t>
             </w:r>
           </w:p>
         </w:tc>
@@ -1237,7 +1265,7 @@
             </w:tcBorders>
             <w:shd w:color="auto" w:fill="D9D9D9" w:val="clear"/>
             <w:tcMar>
-              <w:left w:w="108" w:type="dxa"/>
+              <w:left w:w="103" w:type="dxa"/>
             </w:tcMar>
           </w:tcPr>
           <w:p>
@@ -1266,7 +1294,7 @@
             </w:tcBorders>
             <w:shd w:color="auto" w:fill="D9D9D9" w:val="clear"/>
             <w:tcMar>
-              <w:left w:w="108" w:type="dxa"/>
+              <w:left w:w="103" w:type="dxa"/>
             </w:tcMar>
           </w:tcPr>
           <w:p>
@@ -1298,7 +1326,7 @@
             </w:tcBorders>
             <w:shd w:color="auto" w:fill="D9D9D9" w:val="clear"/>
             <w:tcMar>
-              <w:left w:w="108" w:type="dxa"/>
+              <w:left w:w="103" w:type="dxa"/>
             </w:tcMar>
           </w:tcPr>
           <w:p>
@@ -1327,7 +1355,7 @@
             </w:tcBorders>
             <w:shd w:color="auto" w:fill="D9D9D9" w:val="clear"/>
             <w:tcMar>
-              <w:left w:w="108" w:type="dxa"/>
+              <w:left w:w="103" w:type="dxa"/>
             </w:tcMar>
           </w:tcPr>
           <w:p>
@@ -1365,7 +1393,7 @@
       <w:tblPr>
         <w:tblW w:w="9635" w:type="dxa"/>
         <w:jc w:val="left"/>
-        <w:tblInd w:w="113" w:type="dxa"/>
+        <w:tblInd w:w="108" w:type="dxa"/>
         <w:tblBorders>
           <w:top w:val="single" w:sz="4" w:space="0" w:color="FFFFFF"/>
           <w:left w:val="single" w:sz="4" w:space="0" w:color="FFFFFF"/>
@@ -1374,7 +1402,7 @@
         </w:tblBorders>
         <w:tblCellMar>
           <w:top w:w="17" w:type="dxa"/>
-          <w:left w:w="103" w:type="dxa"/>
+          <w:left w:w="98" w:type="dxa"/>
           <w:bottom w:w="17" w:type="dxa"/>
           <w:right w:w="108" w:type="dxa"/>
         </w:tblCellMar>
@@ -1397,7 +1425,7 @@
             </w:tcBorders>
             <w:shd w:color="auto" w:fill="333399" w:val="clear"/>
             <w:tcMar>
-              <w:left w:w="103" w:type="dxa"/>
+              <w:left w:w="98" w:type="dxa"/>
             </w:tcMar>
           </w:tcPr>
           <w:p>
@@ -1426,7 +1454,7 @@
             </w:tcBorders>
             <w:shd w:color="auto" w:fill="333399" w:val="clear"/>
             <w:tcMar>
-              <w:left w:w="103" w:type="dxa"/>
+              <w:left w:w="98" w:type="dxa"/>
             </w:tcMar>
           </w:tcPr>
           <w:p>
@@ -1449,13 +1477,14 @@
           <w:tcPr>
             <w:tcW w:w="2150" w:type="dxa"/>
             <w:tcBorders>
-              <w:left w:val="single" w:sz="4" w:space="0" w:color="FFFFFF"/>
-              <w:bottom w:val="single" w:sz="4" w:space="0" w:color="FFFFFF"/>
-              <w:insideH w:val="single" w:sz="4" w:space="0" w:color="FFFFFF"/>
-            </w:tcBorders>
-            <w:shd w:color="auto" w:fill="D9D9D9" w:val="clear"/>
-            <w:tcMar>
-              <w:left w:w="103" w:type="dxa"/>
+              <w:top w:val="single" w:sz="4" w:space="0" w:color="FFFFFF"/>
+              <w:left w:val="single" w:sz="4" w:space="0" w:color="FFFFFF"/>
+              <w:bottom w:val="single" w:sz="4" w:space="0" w:color="FFFFFF"/>
+              <w:insideH w:val="single" w:sz="4" w:space="0" w:color="FFFFFF"/>
+            </w:tcBorders>
+            <w:shd w:color="auto" w:fill="D9D9D9" w:val="clear"/>
+            <w:tcMar>
+              <w:left w:w="98" w:type="dxa"/>
             </w:tcMar>
           </w:tcPr>
           <w:p>
@@ -1477,6 +1506,7 @@
           <w:tcPr>
             <w:tcW w:w="7484" w:type="dxa"/>
             <w:tcBorders>
+              <w:top w:val="single" w:sz="4" w:space="0" w:color="FFFFFF"/>
               <w:left w:val="single" w:sz="4" w:space="0" w:color="FFFFFF"/>
               <w:bottom w:val="single" w:sz="4" w:space="0" w:color="FFFFFF"/>
               <w:right w:val="single" w:sz="4" w:space="0" w:color="FFFFFF"/>
@@ -1485,7 +1515,7 @@
             </w:tcBorders>
             <w:shd w:color="auto" w:fill="D9D9D9" w:val="clear"/>
             <w:tcMar>
-              <w:left w:w="103" w:type="dxa"/>
+              <w:left w:w="98" w:type="dxa"/>
             </w:tcMar>
           </w:tcPr>
           <w:p>
@@ -1507,13 +1537,14 @@
           <w:tcPr>
             <w:tcW w:w="2150" w:type="dxa"/>
             <w:tcBorders>
-              <w:left w:val="single" w:sz="4" w:space="0" w:color="FFFFFF"/>
-              <w:bottom w:val="single" w:sz="4" w:space="0" w:color="FFFFFF"/>
-              <w:insideH w:val="single" w:sz="4" w:space="0" w:color="FFFFFF"/>
-            </w:tcBorders>
-            <w:shd w:color="auto" w:fill="D9D9D9" w:val="clear"/>
-            <w:tcMar>
-              <w:left w:w="103" w:type="dxa"/>
+              <w:top w:val="single" w:sz="4" w:space="0" w:color="FFFFFF"/>
+              <w:left w:val="single" w:sz="4" w:space="0" w:color="FFFFFF"/>
+              <w:bottom w:val="single" w:sz="4" w:space="0" w:color="FFFFFF"/>
+              <w:insideH w:val="single" w:sz="4" w:space="0" w:color="FFFFFF"/>
+            </w:tcBorders>
+            <w:shd w:color="auto" w:fill="D9D9D9" w:val="clear"/>
+            <w:tcMar>
+              <w:left w:w="98" w:type="dxa"/>
             </w:tcMar>
           </w:tcPr>
           <w:p>
@@ -1535,6 +1566,7 @@
           <w:tcPr>
             <w:tcW w:w="7484" w:type="dxa"/>
             <w:tcBorders>
+              <w:top w:val="single" w:sz="4" w:space="0" w:color="FFFFFF"/>
               <w:left w:val="single" w:sz="4" w:space="0" w:color="FFFFFF"/>
               <w:bottom w:val="single" w:sz="4" w:space="0" w:color="FFFFFF"/>
               <w:right w:val="single" w:sz="4" w:space="0" w:color="FFFFFF"/>
@@ -1543,7 +1575,7 @@
             </w:tcBorders>
             <w:shd w:color="auto" w:fill="D9D9D9" w:val="clear"/>
             <w:tcMar>
-              <w:left w:w="103" w:type="dxa"/>
+              <w:left w:w="98" w:type="dxa"/>
             </w:tcMar>
           </w:tcPr>
           <w:p>
@@ -1565,13 +1597,14 @@
           <w:tcPr>
             <w:tcW w:w="2150" w:type="dxa"/>
             <w:tcBorders>
-              <w:left w:val="single" w:sz="4" w:space="0" w:color="FFFFFF"/>
-              <w:bottom w:val="single" w:sz="4" w:space="0" w:color="FFFFFF"/>
-              <w:insideH w:val="single" w:sz="4" w:space="0" w:color="FFFFFF"/>
-            </w:tcBorders>
-            <w:shd w:color="auto" w:fill="D9D9D9" w:val="clear"/>
-            <w:tcMar>
-              <w:left w:w="103" w:type="dxa"/>
+              <w:top w:val="single" w:sz="4" w:space="0" w:color="FFFFFF"/>
+              <w:left w:val="single" w:sz="4" w:space="0" w:color="FFFFFF"/>
+              <w:bottom w:val="single" w:sz="4" w:space="0" w:color="FFFFFF"/>
+              <w:insideH w:val="single" w:sz="4" w:space="0" w:color="FFFFFF"/>
+            </w:tcBorders>
+            <w:shd w:color="auto" w:fill="D9D9D9" w:val="clear"/>
+            <w:tcMar>
+              <w:left w:w="98" w:type="dxa"/>
             </w:tcMar>
           </w:tcPr>
           <w:p>
@@ -1593,6 +1626,7 @@
           <w:tcPr>
             <w:tcW w:w="7484" w:type="dxa"/>
             <w:tcBorders>
+              <w:top w:val="single" w:sz="4" w:space="0" w:color="FFFFFF"/>
               <w:left w:val="single" w:sz="4" w:space="0" w:color="FFFFFF"/>
               <w:bottom w:val="single" w:sz="4" w:space="0" w:color="FFFFFF"/>
               <w:right w:val="single" w:sz="4" w:space="0" w:color="FFFFFF"/>
@@ -1601,7 +1635,7 @@
             </w:tcBorders>
             <w:shd w:color="auto" w:fill="D9D9D9" w:val="clear"/>
             <w:tcMar>
-              <w:left w:w="103" w:type="dxa"/>
+              <w:left w:w="98" w:type="dxa"/>
             </w:tcMar>
           </w:tcPr>
           <w:p>
@@ -1618,9 +1652,198 @@
         </w:tc>
       </w:tr>
     </w:tbl>
-    <w:r>
-      <w:br w:type="page"/>
-    </w:r>
+    <w:p>
+      <w:pPr>
+        <w:pStyle w:val="Normal"/>
+        <w:rPr>
+          <w:b/>
+          <w:b/>
+        </w:rPr>
+      </w:pPr>
+      <w:r>
+        <w:rPr/>
+      </w:r>
+    </w:p>
+    <w:p>
+      <w:pPr>
+        <w:pStyle w:val="Normal"/>
+        <w:rPr>
+          <w:b/>
+          <w:b/>
+        </w:rPr>
+      </w:pPr>
+      <w:r>
+        <w:rPr/>
+      </w:r>
+    </w:p>
+    <w:p>
+      <w:pPr>
+        <w:pStyle w:val="Normal"/>
+        <w:rPr>
+          <w:b/>
+          <w:b/>
+        </w:rPr>
+      </w:pPr>
+      <w:r>
+        <w:rPr/>
+      </w:r>
+    </w:p>
+    <w:p>
+      <w:pPr>
+        <w:pStyle w:val="Normal"/>
+        <w:rPr>
+          <w:b/>
+          <w:b/>
+        </w:rPr>
+      </w:pPr>
+      <w:r>
+        <w:rPr/>
+      </w:r>
+    </w:p>
+    <w:p>
+      <w:pPr>
+        <w:pStyle w:val="Normal"/>
+        <w:rPr>
+          <w:b/>
+          <w:b/>
+        </w:rPr>
+      </w:pPr>
+      <w:r>
+        <w:rPr/>
+      </w:r>
+    </w:p>
+    <w:p>
+      <w:pPr>
+        <w:pStyle w:val="Normal"/>
+        <w:rPr>
+          <w:b/>
+          <w:b/>
+        </w:rPr>
+      </w:pPr>
+      <w:r>
+        <w:rPr/>
+      </w:r>
+    </w:p>
+    <w:p>
+      <w:pPr>
+        <w:pStyle w:val="Normal"/>
+        <w:rPr>
+          <w:b/>
+          <w:b/>
+        </w:rPr>
+      </w:pPr>
+      <w:r>
+        <w:rPr/>
+      </w:r>
+    </w:p>
+    <w:p>
+      <w:pPr>
+        <w:pStyle w:val="Normal"/>
+        <w:rPr>
+          <w:b/>
+          <w:b/>
+        </w:rPr>
+      </w:pPr>
+      <w:r>
+        <w:rPr/>
+      </w:r>
+    </w:p>
+    <w:p>
+      <w:pPr>
+        <w:pStyle w:val="Normal"/>
+        <w:rPr>
+          <w:b/>
+          <w:b/>
+        </w:rPr>
+      </w:pPr>
+      <w:r>
+        <w:rPr/>
+      </w:r>
+    </w:p>
+    <w:p>
+      <w:pPr>
+        <w:pStyle w:val="Normal"/>
+        <w:rPr>
+          <w:b/>
+          <w:b/>
+        </w:rPr>
+      </w:pPr>
+      <w:r>
+        <w:rPr/>
+      </w:r>
+    </w:p>
+    <w:p>
+      <w:pPr>
+        <w:pStyle w:val="Normal"/>
+        <w:rPr>
+          <w:b/>
+          <w:b/>
+        </w:rPr>
+      </w:pPr>
+      <w:r>
+        <w:rPr/>
+      </w:r>
+    </w:p>
+    <w:p>
+      <w:pPr>
+        <w:pStyle w:val="Normal"/>
+        <w:rPr>
+          <w:b/>
+          <w:b/>
+        </w:rPr>
+      </w:pPr>
+      <w:r>
+        <w:rPr/>
+      </w:r>
+    </w:p>
+    <w:p>
+      <w:pPr>
+        <w:pStyle w:val="Normal"/>
+        <w:rPr>
+          <w:b/>
+          <w:b/>
+        </w:rPr>
+      </w:pPr>
+      <w:r>
+        <w:rPr/>
+      </w:r>
+    </w:p>
+    <w:p>
+      <w:pPr>
+        <w:pStyle w:val="Normal"/>
+        <w:rPr>
+          <w:b/>
+          <w:b/>
+        </w:rPr>
+      </w:pPr>
+      <w:r>
+        <w:rPr/>
+      </w:r>
+    </w:p>
+    <w:p>
+      <w:pPr>
+        <w:pStyle w:val="Normal"/>
+        <w:rPr>
+          <w:b/>
+          <w:b/>
+        </w:rPr>
+      </w:pPr>
+      <w:r>
+        <w:rPr/>
+      </w:r>
+    </w:p>
+    <w:p>
+      <w:pPr>
+        <w:pStyle w:val="Normal"/>
+        <w:rPr>
+          <w:b/>
+          <w:b/>
+        </w:rPr>
+      </w:pPr>
+      <w:r>
+        <w:rPr/>
+      </w:r>
+    </w:p>
     <w:p>
       <w:pPr>
         <w:pStyle w:val="Normal"/>
@@ -1639,14 +1862,9 @@
       <w:pPr>
         <w:pStyle w:val="Contents1"/>
         <w:tabs>
-          <w:tab w:val="right" w:pos="9627" w:leader="dot"/>
+          <w:tab w:val="right" w:pos="9638" w:leader="dot"/>
         </w:tabs>
-        <w:rPr>
-          <w:rFonts w:ascii="Calibri" w:hAnsi="Calibri" w:eastAsia="" w:cs="" w:asciiTheme="minorHAnsi" w:cstheme="minorBidi" w:eastAsiaTheme="minorEastAsia" w:hAnsiTheme="minorHAnsi"/>
-          <w:sz w:val="24"/>
-          <w:szCs w:val="24"/>
-          <w:lang w:val="de-DE" w:eastAsia="de-DE"/>
-        </w:rPr>
+        <w:rPr/>
       </w:pPr>
       <w:r>
         <w:fldChar w:fldCharType="begin"/>
@@ -1657,61 +1875,95 @@
       <w:r>
         <w:fldChar w:fldCharType="separate"/>
       </w:r>
-      <w:hyperlink w:anchor="_Toc443981927">
+      <w:hyperlink w:anchor="__RefHeading___Toc563_1826171437">
         <w:r>
           <w:rPr>
             <w:webHidden/>
-            <w:rStyle w:val="IndexLink"/>
+            <w:rStyle w:val="Style"/>
           </w:rPr>
-          <w:t>1</w:t>
+          <w:t>1Zweck des Dokuments</w:t>
+          <w:tab/>
+          <w:t>3</w:t>
         </w:r>
-        <w:r>
-          <w:rPr>
-            <w:rStyle w:val="IndexLink"/>
-            <w:rFonts w:eastAsia="" w:cs="" w:ascii="Calibri" w:hAnsi="Calibri" w:asciiTheme="minorHAnsi" w:cstheme="minorBidi" w:eastAsiaTheme="minorEastAsia" w:hAnsiTheme="minorHAnsi"/>
-            <w:sz w:val="24"/>
-            <w:szCs w:val="24"/>
-            <w:lang w:val="de-DE" w:eastAsia="de-DE"/>
-          </w:rPr>
-          <w:tab/>
-        </w:r>
-        <w:r>
-          <w:rPr>
-            <w:rStyle w:val="IndexLink"/>
-          </w:rPr>
-          <w:t>Zweck des Dokuments</w:t>
-        </w:r>
+      </w:hyperlink>
+    </w:p>
+    <w:p>
+      <w:pPr>
+        <w:pStyle w:val="Contents1"/>
+        <w:tabs>
+          <w:tab w:val="right" w:pos="9638" w:leader="dot"/>
+        </w:tabs>
+        <w:rPr/>
+      </w:pPr>
+      <w:hyperlink w:anchor="__RefHeading___Toc565_1826171437">
         <w:r>
           <w:rPr>
             <w:webHidden/>
+            <w:rStyle w:val="Style"/>
           </w:rPr>
-          <w:fldChar w:fldCharType="begin"/>
+          <w:t>2Ausgangslage</w:t>
+          <w:tab/>
+          <w:t>3</w:t>
         </w:r>
+      </w:hyperlink>
+    </w:p>
+    <w:p>
+      <w:pPr>
+        <w:pStyle w:val="Contents1"/>
+        <w:tabs>
+          <w:tab w:val="right" w:pos="9638" w:leader="dot"/>
+        </w:tabs>
+        <w:rPr/>
+      </w:pPr>
+      <w:hyperlink w:anchor="__RefHeading___Toc567_1826171437">
         <w:r>
           <w:rPr>
             <w:webHidden/>
+            <w:rStyle w:val="Style"/>
           </w:rPr>
-          <w:instrText>PAGEREF _Toc443981927 \h</w:instrText>
+          <w:t>3Ziele</w:t>
+          <w:tab/>
+          <w:t>3</w:t>
         </w:r>
+      </w:hyperlink>
+    </w:p>
+    <w:p>
+      <w:pPr>
+        <w:pStyle w:val="Contents1"/>
+        <w:tabs>
+          <w:tab w:val="right" w:pos="9638" w:leader="dot"/>
+        </w:tabs>
+        <w:rPr/>
+      </w:pPr>
+      <w:hyperlink w:anchor="__RefHeading___Toc569_1826171437">
         <w:r>
           <w:rPr>
             <w:webHidden/>
+            <w:rStyle w:val="Style"/>
           </w:rPr>
-          <w:fldChar w:fldCharType="separate"/>
-        </w:r>
-        <w:r>
-          <w:rPr>
-            <w:rStyle w:val="IndexLink"/>
-            <w:vanish w:val="false"/>
-          </w:rPr>
+          <w:t>4Rahmenbedingungen</w:t>
           <w:tab/>
           <w:t>3</w:t>
         </w:r>
+      </w:hyperlink>
+    </w:p>
+    <w:p>
+      <w:pPr>
+        <w:pStyle w:val="Contents1"/>
+        <w:tabs>
+          <w:tab w:val="right" w:pos="9638" w:leader="dot"/>
+        </w:tabs>
+        <w:rPr/>
+      </w:pPr>
+      <w:hyperlink w:anchor="__RefHeading___Toc571_1826171437">
         <w:r>
           <w:rPr>
             <w:webHidden/>
+            <w:rStyle w:val="Style"/>
           </w:rPr>
-          <w:fldChar w:fldCharType="end"/>
+          <w:t>5Aufwand</w:t>
+          <w:tab/>
+          <w:t>3</w:t>
         </w:r>
       </w:hyperlink>
     </w:p>
@@ -1719,70 +1971,99 @@
       <w:pPr>
         <w:pStyle w:val="Contents1"/>
         <w:tabs>
-          <w:tab w:val="right" w:pos="9627" w:leader="dot"/>
+          <w:tab w:val="right" w:pos="9638" w:leader="dot"/>
         </w:tabs>
-        <w:rPr>
-          <w:rFonts w:ascii="Calibri" w:hAnsi="Calibri" w:eastAsia="" w:cs="" w:asciiTheme="minorHAnsi" w:cstheme="minorBidi" w:eastAsiaTheme="minorEastAsia" w:hAnsiTheme="minorHAnsi"/>
-          <w:sz w:val="24"/>
-          <w:szCs w:val="24"/>
-          <w:lang w:val="de-DE" w:eastAsia="de-DE"/>
-        </w:rPr>
-      </w:pPr>
-      <w:hyperlink w:anchor="_Toc443981928">
+        <w:rPr/>
+      </w:pPr>
+      <w:hyperlink w:anchor="__RefHeading___Toc573_1826171437">
         <w:r>
           <w:rPr>
             <w:webHidden/>
-            <w:rStyle w:val="IndexLink"/>
+            <w:rStyle w:val="Style"/>
           </w:rPr>
-          <w:t>2</w:t>
+          <w:t>6Kosten</w:t>
+          <w:tab/>
+          <w:t>3</w:t>
         </w:r>
-        <w:r>
-          <w:rPr>
-            <w:rStyle w:val="IndexLink"/>
-            <w:rFonts w:eastAsia="" w:cs="" w:ascii="Calibri" w:hAnsi="Calibri" w:asciiTheme="minorHAnsi" w:cstheme="minorBidi" w:eastAsiaTheme="minorEastAsia" w:hAnsiTheme="minorHAnsi"/>
-            <w:sz w:val="24"/>
-            <w:szCs w:val="24"/>
-            <w:lang w:val="de-DE" w:eastAsia="de-DE"/>
-          </w:rPr>
-          <w:tab/>
-        </w:r>
-        <w:r>
-          <w:rPr>
-            <w:rStyle w:val="IndexLink"/>
-          </w:rPr>
-          <w:t>Ausgangslage</w:t>
-        </w:r>
+      </w:hyperlink>
+    </w:p>
+    <w:p>
+      <w:pPr>
+        <w:pStyle w:val="Contents1"/>
+        <w:tabs>
+          <w:tab w:val="right" w:pos="9638" w:leader="dot"/>
+        </w:tabs>
+        <w:rPr/>
+      </w:pPr>
+      <w:hyperlink w:anchor="__RefHeading___Toc575_1826171437">
         <w:r>
           <w:rPr>
             <w:webHidden/>
+            <w:rStyle w:val="Style"/>
           </w:rPr>
-          <w:fldChar w:fldCharType="begin"/>
+          <w:t>7Termine</w:t>
+          <w:tab/>
+          <w:t>4</w:t>
         </w:r>
+      </w:hyperlink>
+    </w:p>
+    <w:p>
+      <w:pPr>
+        <w:pStyle w:val="Contents1"/>
+        <w:tabs>
+          <w:tab w:val="right" w:pos="9638" w:leader="dot"/>
+        </w:tabs>
+        <w:rPr/>
+      </w:pPr>
+      <w:hyperlink w:anchor="__RefHeading___Toc577_1826171437">
         <w:r>
           <w:rPr>
             <w:webHidden/>
+            <w:rStyle w:val="Style"/>
           </w:rPr>
-          <w:instrText>PAGEREF _Toc443981928 \h</w:instrText>
+          <w:t>8Ressourcen</w:t>
+          <w:tab/>
+          <w:t>4</w:t>
         </w:r>
+      </w:hyperlink>
+    </w:p>
+    <w:p>
+      <w:pPr>
+        <w:pStyle w:val="Contents1"/>
+        <w:tabs>
+          <w:tab w:val="right" w:pos="9638" w:leader="dot"/>
+        </w:tabs>
+        <w:rPr/>
+      </w:pPr>
+      <w:hyperlink w:anchor="__RefHeading___Toc579_1826171437">
         <w:r>
           <w:rPr>
             <w:webHidden/>
+            <w:rStyle w:val="Style"/>
           </w:rPr>
-          <w:fldChar w:fldCharType="separate"/>
+          <w:t>9Kommunikation</w:t>
+          <w:tab/>
+          <w:t>4</w:t>
         </w:r>
-        <w:r>
-          <w:rPr>
-            <w:rStyle w:val="IndexLink"/>
-            <w:vanish w:val="false"/>
-          </w:rPr>
-          <w:tab/>
-          <w:t>3</w:t>
-        </w:r>
+      </w:hyperlink>
+    </w:p>
+    <w:p>
+      <w:pPr>
+        <w:pStyle w:val="Contents1"/>
+        <w:tabs>
+          <w:tab w:val="right" w:pos="9638" w:leader="dot"/>
+        </w:tabs>
+        <w:rPr/>
+      </w:pPr>
+      <w:hyperlink w:anchor="__RefHeading___Toc581_1826171437">
         <w:r>
           <w:rPr>
             <w:webHidden/>
+            <w:rStyle w:val="Style"/>
           </w:rPr>
-          <w:fldChar w:fldCharType="end"/>
+          <w:t>10Risiken</w:t>
+          <w:tab/>
+          <w:t>4</w:t>
         </w:r>
       </w:hyperlink>
     </w:p>
@@ -1790,658 +2071,21 @@
       <w:pPr>
         <w:pStyle w:val="Contents1"/>
         <w:tabs>
-          <w:tab w:val="right" w:pos="9627" w:leader="dot"/>
+          <w:tab w:val="right" w:pos="9638" w:leader="dot"/>
         </w:tabs>
-        <w:rPr>
-          <w:rFonts w:ascii="Calibri" w:hAnsi="Calibri" w:eastAsia="" w:cs="" w:asciiTheme="minorHAnsi" w:cstheme="minorBidi" w:eastAsiaTheme="minorEastAsia" w:hAnsiTheme="minorHAnsi"/>
-          <w:sz w:val="24"/>
-          <w:szCs w:val="24"/>
-          <w:lang w:val="de-DE" w:eastAsia="de-DE"/>
-        </w:rPr>
-      </w:pPr>
-      <w:hyperlink w:anchor="_Toc443981929">
+        <w:rPr/>
+      </w:pPr>
+      <w:hyperlink w:anchor="__RefHeading___Toc583_1826171437">
         <w:r>
           <w:rPr>
             <w:webHidden/>
-            <w:rStyle w:val="IndexLink"/>
+            <w:rStyle w:val="Style"/>
           </w:rPr>
-          <w:t>3</w:t>
-        </w:r>
-        <w:r>
-          <w:rPr>
-            <w:rStyle w:val="IndexLink"/>
-            <w:rFonts w:eastAsia="" w:cs="" w:ascii="Calibri" w:hAnsi="Calibri" w:asciiTheme="minorHAnsi" w:cstheme="minorBidi" w:eastAsiaTheme="minorEastAsia" w:hAnsiTheme="minorHAnsi"/>
-            <w:sz w:val="24"/>
-            <w:szCs w:val="24"/>
-            <w:lang w:val="de-DE" w:eastAsia="de-DE"/>
-          </w:rPr>
-          <w:tab/>
-        </w:r>
-        <w:r>
-          <w:rPr>
-            <w:rStyle w:val="IndexLink"/>
-          </w:rPr>
-          <w:t>Ziele</w:t>
-        </w:r>
-        <w:r>
-          <w:rPr>
-            <w:webHidden/>
-          </w:rPr>
-          <w:fldChar w:fldCharType="begin"/>
-        </w:r>
-        <w:r>
-          <w:rPr>
-            <w:webHidden/>
-          </w:rPr>
-          <w:instrText>PAGEREF _Toc443981929 \h</w:instrText>
-        </w:r>
-        <w:r>
-          <w:rPr>
-            <w:webHidden/>
-          </w:rPr>
-          <w:fldChar w:fldCharType="separate"/>
-        </w:r>
-        <w:r>
-          <w:rPr>
-            <w:rStyle w:val="IndexLink"/>
-            <w:vanish w:val="false"/>
-          </w:rPr>
-          <w:tab/>
-          <w:t>3</w:t>
-        </w:r>
-        <w:r>
-          <w:rPr>
-            <w:webHidden/>
-          </w:rPr>
-          <w:fldChar w:fldCharType="end"/>
-        </w:r>
-      </w:hyperlink>
-    </w:p>
-    <w:p>
-      <w:pPr>
-        <w:pStyle w:val="Contents1"/>
-        <w:tabs>
-          <w:tab w:val="right" w:pos="9627" w:leader="dot"/>
-        </w:tabs>
-        <w:rPr>
-          <w:rFonts w:ascii="Calibri" w:hAnsi="Calibri" w:eastAsia="" w:cs="" w:asciiTheme="minorHAnsi" w:cstheme="minorBidi" w:eastAsiaTheme="minorEastAsia" w:hAnsiTheme="minorHAnsi"/>
-          <w:sz w:val="24"/>
-          <w:szCs w:val="24"/>
-          <w:lang w:val="de-DE" w:eastAsia="de-DE"/>
-        </w:rPr>
-      </w:pPr>
-      <w:hyperlink w:anchor="_Toc443981930">
-        <w:r>
-          <w:rPr>
-            <w:webHidden/>
-            <w:rStyle w:val="IndexLink"/>
-          </w:rPr>
-          <w:t>4</w:t>
-        </w:r>
-        <w:r>
-          <w:rPr>
-            <w:rStyle w:val="IndexLink"/>
-            <w:rFonts w:eastAsia="" w:cs="" w:ascii="Calibri" w:hAnsi="Calibri" w:asciiTheme="minorHAnsi" w:cstheme="minorBidi" w:eastAsiaTheme="minorEastAsia" w:hAnsiTheme="minorHAnsi"/>
-            <w:sz w:val="24"/>
-            <w:szCs w:val="24"/>
-            <w:lang w:val="de-DE" w:eastAsia="de-DE"/>
-          </w:rPr>
-          <w:tab/>
-        </w:r>
-        <w:r>
-          <w:rPr>
-            <w:rStyle w:val="IndexLink"/>
-          </w:rPr>
-          <w:t>Rahmenbedingungen</w:t>
-        </w:r>
-        <w:r>
-          <w:rPr>
-            <w:webHidden/>
-          </w:rPr>
-          <w:fldChar w:fldCharType="begin"/>
-        </w:r>
-        <w:r>
-          <w:rPr>
-            <w:webHidden/>
-          </w:rPr>
-          <w:instrText>PAGEREF _Toc443981930 \h</w:instrText>
-        </w:r>
-        <w:r>
-          <w:rPr>
-            <w:webHidden/>
-          </w:rPr>
-          <w:fldChar w:fldCharType="separate"/>
-        </w:r>
-        <w:r>
-          <w:rPr>
-            <w:rStyle w:val="IndexLink"/>
-            <w:vanish w:val="false"/>
-          </w:rPr>
-          <w:tab/>
-          <w:t>3</w:t>
-        </w:r>
-        <w:r>
-          <w:rPr>
-            <w:webHidden/>
-          </w:rPr>
-          <w:fldChar w:fldCharType="end"/>
-        </w:r>
-      </w:hyperlink>
-    </w:p>
-    <w:p>
-      <w:pPr>
-        <w:pStyle w:val="Contents1"/>
-        <w:tabs>
-          <w:tab w:val="right" w:pos="9627" w:leader="dot"/>
-        </w:tabs>
-        <w:rPr>
-          <w:rFonts w:ascii="Calibri" w:hAnsi="Calibri" w:eastAsia="" w:cs="" w:asciiTheme="minorHAnsi" w:cstheme="minorBidi" w:eastAsiaTheme="minorEastAsia" w:hAnsiTheme="minorHAnsi"/>
-          <w:sz w:val="24"/>
-          <w:szCs w:val="24"/>
-          <w:lang w:val="de-DE" w:eastAsia="de-DE"/>
-        </w:rPr>
-      </w:pPr>
-      <w:hyperlink w:anchor="_Toc443981931">
-        <w:r>
-          <w:rPr>
-            <w:webHidden/>
-            <w:rStyle w:val="IndexLink"/>
-          </w:rPr>
-          <w:t>5</w:t>
-        </w:r>
-        <w:r>
-          <w:rPr>
-            <w:rStyle w:val="IndexLink"/>
-            <w:rFonts w:eastAsia="" w:cs="" w:ascii="Calibri" w:hAnsi="Calibri" w:asciiTheme="minorHAnsi" w:cstheme="minorBidi" w:eastAsiaTheme="minorEastAsia" w:hAnsiTheme="minorHAnsi"/>
-            <w:sz w:val="24"/>
-            <w:szCs w:val="24"/>
-            <w:lang w:val="de-DE" w:eastAsia="de-DE"/>
-          </w:rPr>
-          <w:tab/>
-        </w:r>
-        <w:r>
-          <w:rPr>
-            <w:rStyle w:val="IndexLink"/>
-          </w:rPr>
-          <w:t>Aufwand</w:t>
-        </w:r>
-        <w:r>
-          <w:rPr>
-            <w:webHidden/>
-          </w:rPr>
-          <w:fldChar w:fldCharType="begin"/>
-        </w:r>
-        <w:r>
-          <w:rPr>
-            <w:webHidden/>
-          </w:rPr>
-          <w:instrText>PAGEREF _Toc443981931 \h</w:instrText>
-        </w:r>
-        <w:r>
-          <w:rPr>
-            <w:webHidden/>
-          </w:rPr>
-          <w:fldChar w:fldCharType="separate"/>
-        </w:r>
-        <w:r>
-          <w:rPr>
-            <w:rStyle w:val="IndexLink"/>
-            <w:vanish w:val="false"/>
-          </w:rPr>
-          <w:tab/>
-          <w:t>3</w:t>
-        </w:r>
-        <w:r>
-          <w:rPr>
-            <w:webHidden/>
-          </w:rPr>
-          <w:fldChar w:fldCharType="end"/>
-        </w:r>
-      </w:hyperlink>
-    </w:p>
-    <w:p>
-      <w:pPr>
-        <w:pStyle w:val="Contents1"/>
-        <w:tabs>
-          <w:tab w:val="right" w:pos="9627" w:leader="dot"/>
-        </w:tabs>
-        <w:rPr>
-          <w:rFonts w:ascii="Calibri" w:hAnsi="Calibri" w:eastAsia="" w:cs="" w:asciiTheme="minorHAnsi" w:cstheme="minorBidi" w:eastAsiaTheme="minorEastAsia" w:hAnsiTheme="minorHAnsi"/>
-          <w:sz w:val="24"/>
-          <w:szCs w:val="24"/>
-          <w:lang w:val="de-DE" w:eastAsia="de-DE"/>
-        </w:rPr>
-      </w:pPr>
-      <w:hyperlink w:anchor="_Toc443981932">
-        <w:r>
-          <w:rPr>
-            <w:webHidden/>
-            <w:rStyle w:val="IndexLink"/>
-          </w:rPr>
-          <w:t>6</w:t>
-        </w:r>
-        <w:r>
-          <w:rPr>
-            <w:rStyle w:val="IndexLink"/>
-            <w:rFonts w:eastAsia="" w:cs="" w:ascii="Calibri" w:hAnsi="Calibri" w:asciiTheme="minorHAnsi" w:cstheme="minorBidi" w:eastAsiaTheme="minorEastAsia" w:hAnsiTheme="minorHAnsi"/>
-            <w:sz w:val="24"/>
-            <w:szCs w:val="24"/>
-            <w:lang w:val="de-DE" w:eastAsia="de-DE"/>
-          </w:rPr>
-          <w:tab/>
-        </w:r>
-        <w:r>
-          <w:rPr>
-            <w:rStyle w:val="IndexLink"/>
-          </w:rPr>
-          <w:t>Kosten</w:t>
-        </w:r>
-        <w:r>
-          <w:rPr>
-            <w:webHidden/>
-          </w:rPr>
-          <w:fldChar w:fldCharType="begin"/>
-        </w:r>
-        <w:r>
-          <w:rPr>
-            <w:webHidden/>
-          </w:rPr>
-          <w:instrText>PAGEREF _Toc443981932 \h</w:instrText>
-        </w:r>
-        <w:r>
-          <w:rPr>
-            <w:webHidden/>
-          </w:rPr>
-          <w:fldChar w:fldCharType="separate"/>
-        </w:r>
-        <w:r>
-          <w:rPr>
-            <w:rStyle w:val="IndexLink"/>
-            <w:vanish w:val="false"/>
-          </w:rPr>
-          <w:tab/>
-          <w:t>3</w:t>
-        </w:r>
-        <w:r>
-          <w:rPr>
-            <w:webHidden/>
-          </w:rPr>
-          <w:fldChar w:fldCharType="end"/>
-        </w:r>
-      </w:hyperlink>
-    </w:p>
-    <w:p>
-      <w:pPr>
-        <w:pStyle w:val="Contents1"/>
-        <w:tabs>
-          <w:tab w:val="right" w:pos="9627" w:leader="dot"/>
-        </w:tabs>
-        <w:rPr>
-          <w:rFonts w:ascii="Calibri" w:hAnsi="Calibri" w:eastAsia="" w:cs="" w:asciiTheme="minorHAnsi" w:cstheme="minorBidi" w:eastAsiaTheme="minorEastAsia" w:hAnsiTheme="minorHAnsi"/>
-          <w:sz w:val="24"/>
-          <w:szCs w:val="24"/>
-          <w:lang w:val="de-DE" w:eastAsia="de-DE"/>
-        </w:rPr>
-      </w:pPr>
-      <w:hyperlink w:anchor="_Toc443981933">
-        <w:r>
-          <w:rPr>
-            <w:webHidden/>
-            <w:rStyle w:val="IndexLink"/>
-          </w:rPr>
-          <w:t>7</w:t>
-        </w:r>
-        <w:r>
-          <w:rPr>
-            <w:rStyle w:val="IndexLink"/>
-            <w:rFonts w:eastAsia="" w:cs="" w:ascii="Calibri" w:hAnsi="Calibri" w:asciiTheme="minorHAnsi" w:cstheme="minorBidi" w:eastAsiaTheme="minorEastAsia" w:hAnsiTheme="minorHAnsi"/>
-            <w:sz w:val="24"/>
-            <w:szCs w:val="24"/>
-            <w:lang w:val="de-DE" w:eastAsia="de-DE"/>
-          </w:rPr>
-          <w:tab/>
-        </w:r>
-        <w:r>
-          <w:rPr>
-            <w:rStyle w:val="IndexLink"/>
-          </w:rPr>
-          <w:t>Termine</w:t>
-        </w:r>
-        <w:r>
-          <w:rPr>
-            <w:webHidden/>
-          </w:rPr>
-          <w:fldChar w:fldCharType="begin"/>
-        </w:r>
-        <w:r>
-          <w:rPr>
-            <w:webHidden/>
-          </w:rPr>
-          <w:instrText>PAGEREF _Toc443981933 \h</w:instrText>
-        </w:r>
-        <w:r>
-          <w:rPr>
-            <w:webHidden/>
-          </w:rPr>
-          <w:fldChar w:fldCharType="separate"/>
-        </w:r>
-        <w:r>
-          <w:rPr>
-            <w:rStyle w:val="IndexLink"/>
-            <w:vanish w:val="false"/>
-          </w:rPr>
-          <w:tab/>
-          <w:t>4</w:t>
-        </w:r>
-        <w:r>
-          <w:rPr>
-            <w:webHidden/>
-          </w:rPr>
-          <w:fldChar w:fldCharType="end"/>
-        </w:r>
-      </w:hyperlink>
-    </w:p>
-    <w:p>
-      <w:pPr>
-        <w:pStyle w:val="Contents1"/>
-        <w:tabs>
-          <w:tab w:val="right" w:pos="9627" w:leader="dot"/>
-        </w:tabs>
-        <w:rPr>
-          <w:rFonts w:ascii="Calibri" w:hAnsi="Calibri" w:eastAsia="" w:cs="" w:asciiTheme="minorHAnsi" w:cstheme="minorBidi" w:eastAsiaTheme="minorEastAsia" w:hAnsiTheme="minorHAnsi"/>
-          <w:sz w:val="24"/>
-          <w:szCs w:val="24"/>
-          <w:lang w:val="de-DE" w:eastAsia="de-DE"/>
-        </w:rPr>
-      </w:pPr>
-      <w:hyperlink w:anchor="_Toc443981934">
-        <w:r>
-          <w:rPr>
-            <w:webHidden/>
-            <w:rStyle w:val="IndexLink"/>
-          </w:rPr>
-          <w:t>8</w:t>
-        </w:r>
-        <w:r>
-          <w:rPr>
-            <w:rStyle w:val="IndexLink"/>
-            <w:rFonts w:eastAsia="" w:cs="" w:ascii="Calibri" w:hAnsi="Calibri" w:asciiTheme="minorHAnsi" w:cstheme="minorBidi" w:eastAsiaTheme="minorEastAsia" w:hAnsiTheme="minorHAnsi"/>
-            <w:sz w:val="24"/>
-            <w:szCs w:val="24"/>
-            <w:lang w:val="de-DE" w:eastAsia="de-DE"/>
-          </w:rPr>
-          <w:tab/>
-        </w:r>
-        <w:r>
-          <w:rPr>
-            <w:rStyle w:val="IndexLink"/>
-          </w:rPr>
-          <w:t>Ressourcen</w:t>
-        </w:r>
-        <w:r>
-          <w:rPr>
-            <w:webHidden/>
-          </w:rPr>
-          <w:fldChar w:fldCharType="begin"/>
-        </w:r>
-        <w:r>
-          <w:rPr>
-            <w:webHidden/>
-          </w:rPr>
-          <w:instrText>PAGEREF _Toc443981934 \h</w:instrText>
-        </w:r>
-        <w:r>
-          <w:rPr>
-            <w:webHidden/>
-          </w:rPr>
-          <w:fldChar w:fldCharType="separate"/>
-        </w:r>
-        <w:r>
-          <w:rPr>
-            <w:rStyle w:val="IndexLink"/>
-            <w:vanish w:val="false"/>
-          </w:rPr>
-          <w:tab/>
-          <w:t>4</w:t>
-        </w:r>
-        <w:r>
-          <w:rPr>
-            <w:webHidden/>
-          </w:rPr>
-          <w:fldChar w:fldCharType="end"/>
-        </w:r>
-      </w:hyperlink>
-    </w:p>
-    <w:p>
-      <w:pPr>
-        <w:pStyle w:val="Contents1"/>
-        <w:tabs>
-          <w:tab w:val="right" w:pos="9627" w:leader="dot"/>
-        </w:tabs>
-        <w:rPr>
-          <w:rFonts w:ascii="Calibri" w:hAnsi="Calibri" w:eastAsia="" w:cs="" w:asciiTheme="minorHAnsi" w:cstheme="minorBidi" w:eastAsiaTheme="minorEastAsia" w:hAnsiTheme="minorHAnsi"/>
-          <w:sz w:val="24"/>
-          <w:szCs w:val="24"/>
-          <w:lang w:val="de-DE" w:eastAsia="de-DE"/>
-        </w:rPr>
-      </w:pPr>
-      <w:hyperlink w:anchor="_Toc443981935">
-        <w:r>
-          <w:rPr>
-            <w:webHidden/>
-            <w:rStyle w:val="IndexLink"/>
-          </w:rPr>
-          <w:t>9</w:t>
-        </w:r>
-        <w:r>
-          <w:rPr>
-            <w:rStyle w:val="IndexLink"/>
-            <w:rFonts w:eastAsia="" w:cs="" w:ascii="Calibri" w:hAnsi="Calibri" w:asciiTheme="minorHAnsi" w:cstheme="minorBidi" w:eastAsiaTheme="minorEastAsia" w:hAnsiTheme="minorHAnsi"/>
-            <w:sz w:val="24"/>
-            <w:szCs w:val="24"/>
-            <w:lang w:val="de-DE" w:eastAsia="de-DE"/>
-          </w:rPr>
-          <w:tab/>
-        </w:r>
-        <w:r>
-          <w:rPr>
-            <w:rStyle w:val="IndexLink"/>
-          </w:rPr>
-          <w:t>Kommunikation</w:t>
-        </w:r>
-        <w:r>
-          <w:rPr>
-            <w:webHidden/>
-          </w:rPr>
-          <w:fldChar w:fldCharType="begin"/>
-        </w:r>
-        <w:r>
-          <w:rPr>
-            <w:webHidden/>
-          </w:rPr>
-          <w:instrText>PAGEREF _Toc443981935 \h</w:instrText>
-        </w:r>
-        <w:r>
-          <w:rPr>
-            <w:webHidden/>
-          </w:rPr>
-          <w:fldChar w:fldCharType="separate"/>
-        </w:r>
-        <w:r>
-          <w:rPr>
-            <w:rStyle w:val="IndexLink"/>
-            <w:vanish w:val="false"/>
-          </w:rPr>
-          <w:tab/>
-          <w:t>4</w:t>
-        </w:r>
-        <w:r>
-          <w:rPr>
-            <w:webHidden/>
-          </w:rPr>
-          <w:fldChar w:fldCharType="end"/>
-        </w:r>
-      </w:hyperlink>
-    </w:p>
-    <w:p>
-      <w:pPr>
-        <w:pStyle w:val="Contents1"/>
-        <w:tabs>
-          <w:tab w:val="right" w:pos="9627" w:leader="dot"/>
-        </w:tabs>
-        <w:rPr>
-          <w:rFonts w:ascii="Calibri" w:hAnsi="Calibri" w:eastAsia="" w:cs="" w:asciiTheme="minorHAnsi" w:cstheme="minorBidi" w:eastAsiaTheme="minorEastAsia" w:hAnsiTheme="minorHAnsi"/>
-          <w:sz w:val="24"/>
-          <w:szCs w:val="24"/>
-          <w:lang w:val="de-DE" w:eastAsia="de-DE"/>
-        </w:rPr>
-      </w:pPr>
-      <w:hyperlink w:anchor="_Toc443981936">
-        <w:r>
-          <w:rPr>
-            <w:webHidden/>
-            <w:rStyle w:val="IndexLink"/>
-          </w:rPr>
-          <w:t>10</w:t>
-        </w:r>
-        <w:r>
-          <w:rPr>
-            <w:rStyle w:val="IndexLink"/>
-            <w:rFonts w:eastAsia="" w:cs="" w:ascii="Calibri" w:hAnsi="Calibri" w:asciiTheme="minorHAnsi" w:cstheme="minorBidi" w:eastAsiaTheme="minorEastAsia" w:hAnsiTheme="minorHAnsi"/>
-            <w:sz w:val="24"/>
-            <w:szCs w:val="24"/>
-            <w:lang w:val="de-DE" w:eastAsia="de-DE"/>
-          </w:rPr>
-          <w:tab/>
-        </w:r>
-        <w:r>
-          <w:rPr>
-            <w:rStyle w:val="IndexLink"/>
-          </w:rPr>
-          <w:t>Risiken</w:t>
-        </w:r>
-        <w:r>
-          <w:rPr>
-            <w:webHidden/>
-          </w:rPr>
-          <w:fldChar w:fldCharType="begin"/>
-        </w:r>
-        <w:r>
-          <w:rPr>
-            <w:webHidden/>
-          </w:rPr>
-          <w:instrText>PAGEREF _Toc443981936 \h</w:instrText>
-        </w:r>
-        <w:r>
-          <w:rPr>
-            <w:webHidden/>
-          </w:rPr>
-          <w:fldChar w:fldCharType="separate"/>
-        </w:r>
-        <w:r>
-          <w:rPr>
-            <w:rStyle w:val="IndexLink"/>
-            <w:vanish w:val="false"/>
-          </w:rPr>
-          <w:tab/>
-          <w:t>4</w:t>
-        </w:r>
-        <w:r>
-          <w:rPr>
-            <w:webHidden/>
-          </w:rPr>
-          <w:fldChar w:fldCharType="end"/>
-        </w:r>
-      </w:hyperlink>
-    </w:p>
-    <w:p>
-      <w:pPr>
-        <w:pStyle w:val="Contents1"/>
-        <w:tabs>
-          <w:tab w:val="right" w:pos="9627" w:leader="dot"/>
-        </w:tabs>
-        <w:rPr>
-          <w:rFonts w:ascii="Calibri" w:hAnsi="Calibri" w:eastAsia="" w:cs="" w:asciiTheme="minorHAnsi" w:cstheme="minorBidi" w:eastAsiaTheme="minorEastAsia" w:hAnsiTheme="minorHAnsi"/>
-          <w:sz w:val="24"/>
-          <w:szCs w:val="24"/>
-          <w:lang w:val="de-DE" w:eastAsia="de-DE"/>
-        </w:rPr>
-      </w:pPr>
-      <w:hyperlink w:anchor="_Toc443981937">
-        <w:r>
-          <w:rPr>
-            <w:webHidden/>
-            <w:rStyle w:val="IndexLink"/>
-          </w:rPr>
-          <w:t>11</w:t>
-        </w:r>
-        <w:r>
-          <w:rPr>
-            <w:rStyle w:val="IndexLink"/>
-            <w:rFonts w:eastAsia="" w:cs="" w:ascii="Calibri" w:hAnsi="Calibri" w:asciiTheme="minorHAnsi" w:cstheme="minorBidi" w:eastAsiaTheme="minorEastAsia" w:hAnsiTheme="minorHAnsi"/>
-            <w:sz w:val="24"/>
-            <w:szCs w:val="24"/>
-            <w:lang w:val="de-DE" w:eastAsia="de-DE"/>
-          </w:rPr>
-          <w:tab/>
-        </w:r>
-        <w:r>
-          <w:rPr>
-            <w:rStyle w:val="IndexLink"/>
-          </w:rPr>
-          <w:t>Projektinitialisierungsauftrag</w:t>
-        </w:r>
-        <w:r>
-          <w:rPr>
-            <w:webHidden/>
-          </w:rPr>
-          <w:fldChar w:fldCharType="begin"/>
-        </w:r>
-        <w:r>
-          <w:rPr>
-            <w:webHidden/>
-          </w:rPr>
-          <w:instrText>PAGEREF _Toc443981937 \h</w:instrText>
-        </w:r>
-        <w:r>
-          <w:rPr>
-            <w:webHidden/>
-          </w:rPr>
-          <w:fldChar w:fldCharType="separate"/>
-        </w:r>
-        <w:r>
-          <w:rPr>
-            <w:rStyle w:val="IndexLink"/>
-            <w:vanish w:val="false"/>
-          </w:rPr>
+          <w:t>11Projektinitialisierungsauftrag</w:t>
           <w:tab/>
           <w:t>5</w:t>
         </w:r>
-        <w:r>
-          <w:rPr>
-            <w:webHidden/>
-          </w:rPr>
-          <w:fldChar w:fldCharType="end"/>
-        </w:r>
       </w:hyperlink>
-    </w:p>
-    <w:p>
-      <w:pPr>
-        <w:pStyle w:val="Contents1"/>
-        <w:tabs>
-          <w:tab w:val="right" w:pos="9639" w:leader="dot"/>
-        </w:tabs>
-        <w:ind w:left="352" w:right="0" w:hanging="352"/>
-        <w:rPr>
-          <w:b/>
-          <w:b/>
-        </w:rPr>
-      </w:pPr>
-      <w:r>
-        <w:rPr>
-          <w:b/>
-        </w:rPr>
-      </w:r>
       <w:r>
         <w:fldChar w:fldCharType="end"/>
       </w:r>
@@ -2493,12 +2137,14 @@
         <w:pStyle w:val="Heading1"/>
         <w:numPr>
           <w:ilvl w:val="0"/>
-          <w:numId w:val="2"/>
+          <w:numId w:val="1"/>
         </w:numPr>
         <w:rPr/>
       </w:pPr>
-      <w:bookmarkStart w:id="1" w:name="_Toc443981927"/>
+      <w:bookmarkStart w:id="1" w:name="__RefHeading___Toc563_1826171437"/>
+      <w:bookmarkStart w:id="2" w:name="_Toc443981927"/>
       <w:bookmarkEnd w:id="1"/>
+      <w:bookmarkEnd w:id="2"/>
       <w:r>
         <w:rPr/>
         <w:t>Zweck des Dokuments</w:t>
@@ -2537,7 +2183,7 @@
         <w:pStyle w:val="Heading1"/>
         <w:numPr>
           <w:ilvl w:val="0"/>
-          <w:numId w:val="2"/>
+          <w:numId w:val="1"/>
         </w:numPr>
         <w:tabs>
           <w:tab w:val="left" w:pos="432" w:leader="none"/>
@@ -2545,8 +2191,10 @@
         <w:spacing w:before="0" w:after="283"/>
         <w:rPr/>
       </w:pPr>
-      <w:bookmarkStart w:id="2" w:name="_Toc443981928"/>
-      <w:bookmarkEnd w:id="2"/>
+      <w:bookmarkStart w:id="3" w:name="__RefHeading___Toc565_1826171437"/>
+      <w:bookmarkStart w:id="4" w:name="_Toc443981928"/>
+      <w:bookmarkEnd w:id="3"/>
+      <w:bookmarkEnd w:id="4"/>
       <w:r>
         <w:rPr/>
         <w:t>Ausgangslage</w:t>
@@ -2614,7 +2262,7 @@
         <w:pStyle w:val="Heading1"/>
         <w:numPr>
           <w:ilvl w:val="0"/>
-          <w:numId w:val="2"/>
+          <w:numId w:val="1"/>
         </w:numPr>
         <w:tabs>
           <w:tab w:val="left" w:pos="432" w:leader="none"/>
@@ -2622,8 +2270,10 @@
         <w:spacing w:before="0" w:after="283"/>
         <w:rPr/>
       </w:pPr>
-      <w:bookmarkStart w:id="3" w:name="_Toc443981929"/>
-      <w:bookmarkEnd w:id="3"/>
+      <w:bookmarkStart w:id="5" w:name="__RefHeading___Toc567_1826171437"/>
+      <w:bookmarkStart w:id="6" w:name="_Toc443981929"/>
+      <w:bookmarkEnd w:id="5"/>
+      <w:bookmarkEnd w:id="6"/>
       <w:r>
         <w:rPr/>
         <w:t>Ziele</w:t>
@@ -2634,7 +2284,7 @@
         <w:pStyle w:val="ListParagraph"/>
         <w:numPr>
           <w:ilvl w:val="0"/>
-          <w:numId w:val="4"/>
+          <w:numId w:val="3"/>
         </w:numPr>
         <w:rPr/>
       </w:pPr>
@@ -2648,13 +2298,21 @@
         <w:pStyle w:val="ListParagraph"/>
         <w:numPr>
           <w:ilvl w:val="0"/>
-          <w:numId w:val="4"/>
+          <w:numId w:val="3"/>
         </w:numPr>
         <w:rPr/>
       </w:pPr>
       <w:r>
         <w:rPr/>
-        <w:t xml:space="preserve">Zudem sind Kosten für Sach- und Personalaufwand realistisch geschätzt. </w:t>
+        <w:t xml:space="preserve">Kosten für Sach- und Personalaufwand </w:t>
+      </w:r>
+      <w:r>
+        <w:rPr/>
+        <w:t xml:space="preserve">sind </w:t>
+      </w:r>
+      <w:r>
+        <w:rPr/>
+        <w:t xml:space="preserve">realistisch geschätzt. </w:t>
       </w:r>
     </w:p>
     <w:p>
@@ -2662,7 +2320,7 @@
         <w:pStyle w:val="ListParagraph"/>
         <w:numPr>
           <w:ilvl w:val="0"/>
-          <w:numId w:val="4"/>
+          <w:numId w:val="3"/>
         </w:numPr>
         <w:rPr/>
       </w:pPr>
@@ -2685,7 +2343,7 @@
         <w:pStyle w:val="Heading1"/>
         <w:numPr>
           <w:ilvl w:val="0"/>
-          <w:numId w:val="2"/>
+          <w:numId w:val="1"/>
         </w:numPr>
         <w:tabs>
           <w:tab w:val="left" w:pos="432" w:leader="none"/>
@@ -2693,8 +2351,10 @@
         <w:spacing w:before="0" w:after="283"/>
         <w:rPr/>
       </w:pPr>
-      <w:bookmarkStart w:id="4" w:name="_Toc443981930"/>
-      <w:bookmarkEnd w:id="4"/>
+      <w:bookmarkStart w:id="7" w:name="__RefHeading___Toc569_1826171437"/>
+      <w:bookmarkStart w:id="8" w:name="_Toc443981930"/>
+      <w:bookmarkEnd w:id="7"/>
+      <w:bookmarkEnd w:id="8"/>
       <w:r>
         <w:rPr/>
         <w:t>Rahmenbedingungen</w:t>
@@ -2715,7 +2375,7 @@
         <w:pStyle w:val="ListParagraph"/>
         <w:numPr>
           <w:ilvl w:val="0"/>
-          <w:numId w:val="3"/>
+          <w:numId w:val="2"/>
         </w:numPr>
         <w:rPr/>
       </w:pPr>
@@ -2729,7 +2389,7 @@
         <w:pStyle w:val="ListParagraph"/>
         <w:numPr>
           <w:ilvl w:val="0"/>
-          <w:numId w:val="3"/>
+          <w:numId w:val="2"/>
         </w:numPr>
         <w:rPr/>
       </w:pPr>
@@ -2743,7 +2403,7 @@
         <w:pStyle w:val="ListParagraph"/>
         <w:numPr>
           <w:ilvl w:val="0"/>
-          <w:numId w:val="3"/>
+          <w:numId w:val="2"/>
         </w:numPr>
         <w:rPr/>
       </w:pPr>
@@ -2757,7 +2417,7 @@
         <w:pStyle w:val="ListParagraph"/>
         <w:numPr>
           <w:ilvl w:val="0"/>
-          <w:numId w:val="3"/>
+          <w:numId w:val="2"/>
         </w:numPr>
         <w:rPr/>
       </w:pPr>
@@ -2771,7 +2431,7 @@
         <w:pStyle w:val="ListParagraph"/>
         <w:numPr>
           <w:ilvl w:val="1"/>
-          <w:numId w:val="3"/>
+          <w:numId w:val="2"/>
         </w:numPr>
         <w:rPr/>
       </w:pPr>
@@ -2785,7 +2445,7 @@
         <w:pStyle w:val="ListParagraph"/>
         <w:numPr>
           <w:ilvl w:val="1"/>
-          <w:numId w:val="3"/>
+          <w:numId w:val="2"/>
         </w:numPr>
         <w:rPr/>
       </w:pPr>
@@ -2799,7 +2459,7 @@
         <w:pStyle w:val="ListParagraph"/>
         <w:numPr>
           <w:ilvl w:val="1"/>
-          <w:numId w:val="3"/>
+          <w:numId w:val="2"/>
         </w:numPr>
         <w:rPr/>
       </w:pPr>
@@ -2813,7 +2473,7 @@
         <w:pStyle w:val="ListParagraph"/>
         <w:numPr>
           <w:ilvl w:val="1"/>
-          <w:numId w:val="3"/>
+          <w:numId w:val="2"/>
         </w:numPr>
         <w:rPr/>
       </w:pPr>
@@ -2827,7 +2487,7 @@
         <w:pStyle w:val="ListParagraph"/>
         <w:numPr>
           <w:ilvl w:val="1"/>
-          <w:numId w:val="3"/>
+          <w:numId w:val="2"/>
         </w:numPr>
         <w:rPr/>
       </w:pPr>
@@ -2841,7 +2501,7 @@
         <w:pStyle w:val="ListParagraph"/>
         <w:numPr>
           <w:ilvl w:val="1"/>
-          <w:numId w:val="3"/>
+          <w:numId w:val="2"/>
         </w:numPr>
         <w:rPr/>
       </w:pPr>
@@ -2855,7 +2515,7 @@
         <w:pStyle w:val="ListParagraph"/>
         <w:numPr>
           <w:ilvl w:val="1"/>
-          <w:numId w:val="3"/>
+          <w:numId w:val="2"/>
         </w:numPr>
         <w:rPr/>
       </w:pPr>
@@ -2887,7 +2547,7 @@
         <w:pStyle w:val="Heading1"/>
         <w:numPr>
           <w:ilvl w:val="0"/>
-          <w:numId w:val="2"/>
+          <w:numId w:val="1"/>
         </w:numPr>
         <w:tabs>
           <w:tab w:val="left" w:pos="432" w:leader="none"/>
@@ -2895,8 +2555,10 @@
         <w:spacing w:before="0" w:after="283"/>
         <w:rPr/>
       </w:pPr>
-      <w:bookmarkStart w:id="5" w:name="_Toc443981931"/>
-      <w:bookmarkEnd w:id="5"/>
+      <w:bookmarkStart w:id="9" w:name="__RefHeading___Toc571_1826171437"/>
+      <w:bookmarkStart w:id="10" w:name="_Toc443981931"/>
+      <w:bookmarkEnd w:id="9"/>
+      <w:bookmarkEnd w:id="10"/>
       <w:r>
         <w:rPr/>
         <w:t>Aufwand</w:t>
@@ -2926,7 +2588,7 @@
         <w:pStyle w:val="Heading1"/>
         <w:numPr>
           <w:ilvl w:val="0"/>
-          <w:numId w:val="2"/>
+          <w:numId w:val="1"/>
         </w:numPr>
         <w:tabs>
           <w:tab w:val="left" w:pos="432" w:leader="none"/>
@@ -2934,8 +2596,10 @@
         <w:spacing w:before="0" w:after="283"/>
         <w:rPr/>
       </w:pPr>
-      <w:bookmarkStart w:id="6" w:name="_Toc443981932"/>
-      <w:bookmarkEnd w:id="6"/>
+      <w:bookmarkStart w:id="11" w:name="__RefHeading___Toc573_1826171437"/>
+      <w:bookmarkStart w:id="12" w:name="_Toc443981932"/>
+      <w:bookmarkEnd w:id="11"/>
+      <w:bookmarkEnd w:id="12"/>
       <w:r>
         <w:rPr/>
         <w:t>Kosten</w:t>
@@ -2948,7 +2612,17 @@
       </w:pPr>
       <w:r>
         <w:rPr/>
-        <w:t>Da das MacBook mit installiertem Office bereits vorhanden ist, werden keine Sachaufwände entstehen.</w:t>
+        <w:t xml:space="preserve">Da das MacBook mit installiertem Office bereits vorhanden ist, werden keine </w:t>
+      </w:r>
+      <w:bookmarkStart w:id="13" w:name="__DdeLink__561_1826171437"/>
+      <w:r>
+        <w:rPr/>
+        <w:t>Sachaufwände</w:t>
+      </w:r>
+      <w:bookmarkEnd w:id="13"/>
+      <w:r>
+        <w:rPr/>
+        <w:t xml:space="preserve"> entstehen.</w:t>
       </w:r>
     </w:p>
     <w:p>
@@ -2978,7 +2652,7 @@
         <w:pStyle w:val="Heading1"/>
         <w:numPr>
           <w:ilvl w:val="0"/>
-          <w:numId w:val="2"/>
+          <w:numId w:val="1"/>
         </w:numPr>
         <w:tabs>
           <w:tab w:val="left" w:pos="432" w:leader="none"/>
@@ -2986,8 +2660,10 @@
         <w:spacing w:before="0" w:after="283"/>
         <w:rPr/>
       </w:pPr>
-      <w:bookmarkStart w:id="7" w:name="_Toc443981933"/>
-      <w:bookmarkEnd w:id="7"/>
+      <w:bookmarkStart w:id="14" w:name="__RefHeading___Toc575_1826171437"/>
+      <w:bookmarkStart w:id="15" w:name="_Toc443981933"/>
+      <w:bookmarkEnd w:id="14"/>
+      <w:bookmarkEnd w:id="15"/>
       <w:r>
         <w:rPr/>
         <w:t>Termine</w:t>
@@ -2997,7 +2673,7 @@
       <w:tblPr>
         <w:tblW w:w="8505" w:type="dxa"/>
         <w:jc w:val="left"/>
-        <w:tblInd w:w="108" w:type="dxa"/>
+        <w:tblInd w:w="103" w:type="dxa"/>
         <w:tblBorders>
           <w:top w:val="single" w:sz="4" w:space="0" w:color="FFFFFF"/>
           <w:left w:val="single" w:sz="4" w:space="0" w:color="FFFFFF"/>
@@ -3008,21 +2684,21 @@
         </w:tblBorders>
         <w:tblCellMar>
           <w:top w:w="17" w:type="dxa"/>
-          <w:left w:w="108" w:type="dxa"/>
+          <w:left w:w="103" w:type="dxa"/>
           <w:bottom w:w="17" w:type="dxa"/>
           <w:right w:w="108" w:type="dxa"/>
         </w:tblCellMar>
         <w:tblLook w:val="0000" w:noVBand="0" w:noHBand="0" w:lastColumn="0" w:firstColumn="0" w:lastRow="0" w:firstRow="0"/>
       </w:tblPr>
       <w:tblGrid>
-        <w:gridCol w:w="3260"/>
-        <w:gridCol w:w="5244"/>
+        <w:gridCol w:w="3259"/>
+        <w:gridCol w:w="5245"/>
       </w:tblGrid>
       <w:tr>
         <w:trPr/>
         <w:tc>
           <w:tcPr>
-            <w:tcW w:w="3260" w:type="dxa"/>
+            <w:tcW w:w="3259" w:type="dxa"/>
             <w:tcBorders>
               <w:top w:val="single" w:sz="4" w:space="0" w:color="FFFFFF"/>
               <w:left w:val="single" w:sz="4" w:space="0" w:color="FFFFFF"/>
@@ -3033,7 +2709,7 @@
             </w:tcBorders>
             <w:shd w:color="auto" w:fill="333399" w:val="clear"/>
             <w:tcMar>
-              <w:left w:w="108" w:type="dxa"/>
+              <w:left w:w="103" w:type="dxa"/>
             </w:tcMar>
           </w:tcPr>
           <w:p>
@@ -3051,16 +2727,18 @@
         </w:tc>
         <w:tc>
           <w:tcPr>
-            <w:tcW w:w="5244" w:type="dxa"/>
-            <w:tcBorders>
-              <w:top w:val="single" w:sz="4" w:space="0" w:color="FFFFFF"/>
-              <w:left w:val="single" w:sz="4" w:space="0" w:color="FFFFFF"/>
-              <w:bottom w:val="single" w:sz="4" w:space="0" w:color="FFFFFF"/>
-              <w:insideH w:val="single" w:sz="4" w:space="0" w:color="FFFFFF"/>
+            <w:tcW w:w="5245" w:type="dxa"/>
+            <w:tcBorders>
+              <w:top w:val="single" w:sz="4" w:space="0" w:color="FFFFFF"/>
+              <w:left w:val="single" w:sz="4" w:space="0" w:color="FFFFFF"/>
+              <w:bottom w:val="single" w:sz="4" w:space="0" w:color="FFFFFF"/>
+              <w:right w:val="single" w:sz="4" w:space="0" w:color="FFFFFF"/>
+              <w:insideH w:val="single" w:sz="4" w:space="0" w:color="FFFFFF"/>
+              <w:insideV w:val="single" w:sz="4" w:space="0" w:color="FFFFFF"/>
             </w:tcBorders>
             <w:shd w:color="auto" w:fill="333399" w:val="clear"/>
             <w:tcMar>
-              <w:left w:w="108" w:type="dxa"/>
+              <w:left w:w="103" w:type="dxa"/>
             </w:tcMar>
           </w:tcPr>
           <w:p>
@@ -3081,7 +2759,7 @@
         <w:trPr/>
         <w:tc>
           <w:tcPr>
-            <w:tcW w:w="3260" w:type="dxa"/>
+            <w:tcW w:w="3259" w:type="dxa"/>
             <w:tcBorders>
               <w:top w:val="single" w:sz="4" w:space="0" w:color="FFFFFF"/>
               <w:left w:val="single" w:sz="4" w:space="0" w:color="FFFFFF"/>
@@ -3092,7 +2770,7 @@
             </w:tcBorders>
             <w:shd w:color="auto" w:fill="D9D9D9" w:val="clear"/>
             <w:tcMar>
-              <w:left w:w="108" w:type="dxa"/>
+              <w:left w:w="103" w:type="dxa"/>
             </w:tcMar>
           </w:tcPr>
           <w:p>
@@ -3110,16 +2788,18 @@
         </w:tc>
         <w:tc>
           <w:tcPr>
-            <w:tcW w:w="5244" w:type="dxa"/>
-            <w:tcBorders>
-              <w:top w:val="single" w:sz="4" w:space="0" w:color="FFFFFF"/>
-              <w:left w:val="single" w:sz="4" w:space="0" w:color="FFFFFF"/>
-              <w:bottom w:val="single" w:sz="4" w:space="0" w:color="FFFFFF"/>
-              <w:insideH w:val="single" w:sz="4" w:space="0" w:color="FFFFFF"/>
-            </w:tcBorders>
-            <w:shd w:color="auto" w:fill="D9D9D9" w:val="clear"/>
-            <w:tcMar>
-              <w:left w:w="108" w:type="dxa"/>
+            <w:tcW w:w="5245" w:type="dxa"/>
+            <w:tcBorders>
+              <w:top w:val="single" w:sz="4" w:space="0" w:color="FFFFFF"/>
+              <w:left w:val="single" w:sz="4" w:space="0" w:color="FFFFFF"/>
+              <w:bottom w:val="single" w:sz="4" w:space="0" w:color="FFFFFF"/>
+              <w:right w:val="single" w:sz="4" w:space="0" w:color="FFFFFF"/>
+              <w:insideH w:val="single" w:sz="4" w:space="0" w:color="FFFFFF"/>
+              <w:insideV w:val="single" w:sz="4" w:space="0" w:color="FFFFFF"/>
+            </w:tcBorders>
+            <w:shd w:color="auto" w:fill="D9D9D9" w:val="clear"/>
+            <w:tcMar>
+              <w:left w:w="103" w:type="dxa"/>
             </w:tcMar>
           </w:tcPr>
           <w:p>
@@ -3140,7 +2820,7 @@
         <w:trPr/>
         <w:tc>
           <w:tcPr>
-            <w:tcW w:w="3260" w:type="dxa"/>
+            <w:tcW w:w="3259" w:type="dxa"/>
             <w:tcBorders>
               <w:top w:val="single" w:sz="4" w:space="0" w:color="FFFFFF"/>
               <w:left w:val="single" w:sz="4" w:space="0" w:color="FFFFFF"/>
@@ -3151,7 +2831,7 @@
             </w:tcBorders>
             <w:shd w:color="auto" w:fill="D9D9D9" w:val="clear"/>
             <w:tcMar>
-              <w:left w:w="108" w:type="dxa"/>
+              <w:left w:w="103" w:type="dxa"/>
             </w:tcMar>
           </w:tcPr>
           <w:p>
@@ -3169,16 +2849,18 @@
         </w:tc>
         <w:tc>
           <w:tcPr>
-            <w:tcW w:w="5244" w:type="dxa"/>
-            <w:tcBorders>
-              <w:top w:val="single" w:sz="4" w:space="0" w:color="FFFFFF"/>
-              <w:left w:val="single" w:sz="4" w:space="0" w:color="FFFFFF"/>
-              <w:bottom w:val="single" w:sz="4" w:space="0" w:color="FFFFFF"/>
-              <w:insideH w:val="single" w:sz="4" w:space="0" w:color="FFFFFF"/>
-            </w:tcBorders>
-            <w:shd w:color="auto" w:fill="D9D9D9" w:val="clear"/>
-            <w:tcMar>
-              <w:left w:w="108" w:type="dxa"/>
+            <w:tcW w:w="5245" w:type="dxa"/>
+            <w:tcBorders>
+              <w:top w:val="single" w:sz="4" w:space="0" w:color="FFFFFF"/>
+              <w:left w:val="single" w:sz="4" w:space="0" w:color="FFFFFF"/>
+              <w:bottom w:val="single" w:sz="4" w:space="0" w:color="FFFFFF"/>
+              <w:right w:val="single" w:sz="4" w:space="0" w:color="FFFFFF"/>
+              <w:insideH w:val="single" w:sz="4" w:space="0" w:color="FFFFFF"/>
+              <w:insideV w:val="single" w:sz="4" w:space="0" w:color="FFFFFF"/>
+            </w:tcBorders>
+            <w:shd w:color="auto" w:fill="D9D9D9" w:val="clear"/>
+            <w:tcMar>
+              <w:left w:w="103" w:type="dxa"/>
             </w:tcMar>
           </w:tcPr>
           <w:p>
@@ -3199,7 +2881,7 @@
         <w:trPr/>
         <w:tc>
           <w:tcPr>
-            <w:tcW w:w="3260" w:type="dxa"/>
+            <w:tcW w:w="3259" w:type="dxa"/>
             <w:tcBorders>
               <w:top w:val="single" w:sz="4" w:space="0" w:color="FFFFFF"/>
               <w:left w:val="single" w:sz="4" w:space="0" w:color="FFFFFF"/>
@@ -3210,7 +2892,7 @@
             </w:tcBorders>
             <w:shd w:color="auto" w:fill="D9D9D9" w:val="clear"/>
             <w:tcMar>
-              <w:left w:w="108" w:type="dxa"/>
+              <w:left w:w="103" w:type="dxa"/>
             </w:tcMar>
           </w:tcPr>
           <w:p>
@@ -3228,16 +2910,18 @@
         </w:tc>
         <w:tc>
           <w:tcPr>
-            <w:tcW w:w="5244" w:type="dxa"/>
-            <w:tcBorders>
-              <w:top w:val="single" w:sz="4" w:space="0" w:color="FFFFFF"/>
-              <w:left w:val="single" w:sz="4" w:space="0" w:color="FFFFFF"/>
-              <w:bottom w:val="single" w:sz="4" w:space="0" w:color="FFFFFF"/>
-              <w:insideH w:val="single" w:sz="4" w:space="0" w:color="FFFFFF"/>
-            </w:tcBorders>
-            <w:shd w:color="auto" w:fill="D9D9D9" w:val="clear"/>
-            <w:tcMar>
-              <w:left w:w="108" w:type="dxa"/>
+            <w:tcW w:w="5245" w:type="dxa"/>
+            <w:tcBorders>
+              <w:top w:val="single" w:sz="4" w:space="0" w:color="FFFFFF"/>
+              <w:left w:val="single" w:sz="4" w:space="0" w:color="FFFFFF"/>
+              <w:bottom w:val="single" w:sz="4" w:space="0" w:color="FFFFFF"/>
+              <w:right w:val="single" w:sz="4" w:space="0" w:color="FFFFFF"/>
+              <w:insideH w:val="single" w:sz="4" w:space="0" w:color="FFFFFF"/>
+              <w:insideV w:val="single" w:sz="4" w:space="0" w:color="FFFFFF"/>
+            </w:tcBorders>
+            <w:shd w:color="auto" w:fill="D9D9D9" w:val="clear"/>
+            <w:tcMar>
+              <w:left w:w="103" w:type="dxa"/>
             </w:tcMar>
           </w:tcPr>
           <w:p>
@@ -3258,7 +2942,7 @@
         <w:trPr/>
         <w:tc>
           <w:tcPr>
-            <w:tcW w:w="3260" w:type="dxa"/>
+            <w:tcW w:w="3259" w:type="dxa"/>
             <w:tcBorders>
               <w:top w:val="single" w:sz="4" w:space="0" w:color="FFFFFF"/>
               <w:left w:val="single" w:sz="4" w:space="0" w:color="FFFFFF"/>
@@ -3269,7 +2953,7 @@
             </w:tcBorders>
             <w:shd w:color="auto" w:fill="D9D9D9" w:val="clear"/>
             <w:tcMar>
-              <w:left w:w="108" w:type="dxa"/>
+              <w:left w:w="103" w:type="dxa"/>
             </w:tcMar>
           </w:tcPr>
           <w:p>
@@ -3287,16 +2971,18 @@
         </w:tc>
         <w:tc>
           <w:tcPr>
-            <w:tcW w:w="5244" w:type="dxa"/>
-            <w:tcBorders>
-              <w:top w:val="single" w:sz="4" w:space="0" w:color="FFFFFF"/>
-              <w:left w:val="single" w:sz="4" w:space="0" w:color="FFFFFF"/>
-              <w:bottom w:val="single" w:sz="4" w:space="0" w:color="FFFFFF"/>
-              <w:insideH w:val="single" w:sz="4" w:space="0" w:color="FFFFFF"/>
-            </w:tcBorders>
-            <w:shd w:color="auto" w:fill="D9D9D9" w:val="clear"/>
-            <w:tcMar>
-              <w:left w:w="108" w:type="dxa"/>
+            <w:tcW w:w="5245" w:type="dxa"/>
+            <w:tcBorders>
+              <w:top w:val="single" w:sz="4" w:space="0" w:color="FFFFFF"/>
+              <w:left w:val="single" w:sz="4" w:space="0" w:color="FFFFFF"/>
+              <w:bottom w:val="single" w:sz="4" w:space="0" w:color="FFFFFF"/>
+              <w:right w:val="single" w:sz="4" w:space="0" w:color="FFFFFF"/>
+              <w:insideH w:val="single" w:sz="4" w:space="0" w:color="FFFFFF"/>
+              <w:insideV w:val="single" w:sz="4" w:space="0" w:color="FFFFFF"/>
+            </w:tcBorders>
+            <w:shd w:color="auto" w:fill="D9D9D9" w:val="clear"/>
+            <w:tcMar>
+              <w:left w:w="103" w:type="dxa"/>
             </w:tcMar>
           </w:tcPr>
           <w:p>
@@ -3317,7 +3003,7 @@
         <w:trPr/>
         <w:tc>
           <w:tcPr>
-            <w:tcW w:w="3260" w:type="dxa"/>
+            <w:tcW w:w="3259" w:type="dxa"/>
             <w:tcBorders>
               <w:top w:val="single" w:sz="4" w:space="0" w:color="FFFFFF"/>
               <w:left w:val="single" w:sz="4" w:space="0" w:color="FFFFFF"/>
@@ -3328,7 +3014,7 @@
             </w:tcBorders>
             <w:shd w:color="auto" w:fill="D9D9D9" w:val="clear"/>
             <w:tcMar>
-              <w:left w:w="108" w:type="dxa"/>
+              <w:left w:w="103" w:type="dxa"/>
             </w:tcMar>
           </w:tcPr>
           <w:p>
@@ -3346,16 +3032,18 @@
         </w:tc>
         <w:tc>
           <w:tcPr>
-            <w:tcW w:w="5244" w:type="dxa"/>
-            <w:tcBorders>
-              <w:top w:val="single" w:sz="4" w:space="0" w:color="FFFFFF"/>
-              <w:left w:val="single" w:sz="4" w:space="0" w:color="FFFFFF"/>
-              <w:bottom w:val="single" w:sz="4" w:space="0" w:color="FFFFFF"/>
-              <w:insideH w:val="single" w:sz="4" w:space="0" w:color="FFFFFF"/>
-            </w:tcBorders>
-            <w:shd w:color="auto" w:fill="D9D9D9" w:val="clear"/>
-            <w:tcMar>
-              <w:left w:w="108" w:type="dxa"/>
+            <w:tcW w:w="5245" w:type="dxa"/>
+            <w:tcBorders>
+              <w:top w:val="single" w:sz="4" w:space="0" w:color="FFFFFF"/>
+              <w:left w:val="single" w:sz="4" w:space="0" w:color="FFFFFF"/>
+              <w:bottom w:val="single" w:sz="4" w:space="0" w:color="FFFFFF"/>
+              <w:right w:val="single" w:sz="4" w:space="0" w:color="FFFFFF"/>
+              <w:insideH w:val="single" w:sz="4" w:space="0" w:color="FFFFFF"/>
+              <w:insideV w:val="single" w:sz="4" w:space="0" w:color="FFFFFF"/>
+            </w:tcBorders>
+            <w:shd w:color="auto" w:fill="D9D9D9" w:val="clear"/>
+            <w:tcMar>
+              <w:left w:w="103" w:type="dxa"/>
             </w:tcMar>
           </w:tcPr>
           <w:p>
@@ -3376,7 +3064,7 @@
         <w:trPr/>
         <w:tc>
           <w:tcPr>
-            <w:tcW w:w="3260" w:type="dxa"/>
+            <w:tcW w:w="3259" w:type="dxa"/>
             <w:tcBorders>
               <w:top w:val="single" w:sz="4" w:space="0" w:color="FFFFFF"/>
               <w:left w:val="single" w:sz="4" w:space="0" w:color="FFFFFF"/>
@@ -3387,7 +3075,7 @@
             </w:tcBorders>
             <w:shd w:color="auto" w:fill="D9D9D9" w:val="clear"/>
             <w:tcMar>
-              <w:left w:w="108" w:type="dxa"/>
+              <w:left w:w="103" w:type="dxa"/>
             </w:tcMar>
           </w:tcPr>
           <w:p>
@@ -3405,16 +3093,18 @@
         </w:tc>
         <w:tc>
           <w:tcPr>
-            <w:tcW w:w="5244" w:type="dxa"/>
-            <w:tcBorders>
-              <w:top w:val="single" w:sz="4" w:space="0" w:color="FFFFFF"/>
-              <w:left w:val="single" w:sz="4" w:space="0" w:color="FFFFFF"/>
-              <w:bottom w:val="single" w:sz="4" w:space="0" w:color="FFFFFF"/>
-              <w:insideH w:val="single" w:sz="4" w:space="0" w:color="FFFFFF"/>
-            </w:tcBorders>
-            <w:shd w:color="auto" w:fill="D9D9D9" w:val="clear"/>
-            <w:tcMar>
-              <w:left w:w="108" w:type="dxa"/>
+            <w:tcW w:w="5245" w:type="dxa"/>
+            <w:tcBorders>
+              <w:top w:val="single" w:sz="4" w:space="0" w:color="FFFFFF"/>
+              <w:left w:val="single" w:sz="4" w:space="0" w:color="FFFFFF"/>
+              <w:bottom w:val="single" w:sz="4" w:space="0" w:color="FFFFFF"/>
+              <w:right w:val="single" w:sz="4" w:space="0" w:color="FFFFFF"/>
+              <w:insideH w:val="single" w:sz="4" w:space="0" w:color="FFFFFF"/>
+              <w:insideV w:val="single" w:sz="4" w:space="0" w:color="FFFFFF"/>
+            </w:tcBorders>
+            <w:shd w:color="auto" w:fill="D9D9D9" w:val="clear"/>
+            <w:tcMar>
+              <w:left w:w="103" w:type="dxa"/>
             </w:tcMar>
           </w:tcPr>
           <w:p>
@@ -3435,7 +3125,7 @@
         <w:trPr/>
         <w:tc>
           <w:tcPr>
-            <w:tcW w:w="3260" w:type="dxa"/>
+            <w:tcW w:w="3259" w:type="dxa"/>
             <w:tcBorders>
               <w:top w:val="single" w:sz="4" w:space="0" w:color="FFFFFF"/>
               <w:left w:val="single" w:sz="4" w:space="0" w:color="FFFFFF"/>
@@ -3446,7 +3136,7 @@
             </w:tcBorders>
             <w:shd w:color="auto" w:fill="D9D9D9" w:val="clear"/>
             <w:tcMar>
-              <w:left w:w="108" w:type="dxa"/>
+              <w:left w:w="103" w:type="dxa"/>
             </w:tcMar>
           </w:tcPr>
           <w:p>
@@ -3464,16 +3154,18 @@
         </w:tc>
         <w:tc>
           <w:tcPr>
-            <w:tcW w:w="5244" w:type="dxa"/>
-            <w:tcBorders>
-              <w:top w:val="single" w:sz="4" w:space="0" w:color="FFFFFF"/>
-              <w:left w:val="single" w:sz="4" w:space="0" w:color="FFFFFF"/>
-              <w:bottom w:val="single" w:sz="4" w:space="0" w:color="FFFFFF"/>
-              <w:insideH w:val="single" w:sz="4" w:space="0" w:color="FFFFFF"/>
-            </w:tcBorders>
-            <w:shd w:color="auto" w:fill="D9D9D9" w:val="clear"/>
-            <w:tcMar>
-              <w:left w:w="108" w:type="dxa"/>
+            <w:tcW w:w="5245" w:type="dxa"/>
+            <w:tcBorders>
+              <w:top w:val="single" w:sz="4" w:space="0" w:color="FFFFFF"/>
+              <w:left w:val="single" w:sz="4" w:space="0" w:color="FFFFFF"/>
+              <w:bottom w:val="single" w:sz="4" w:space="0" w:color="FFFFFF"/>
+              <w:right w:val="single" w:sz="4" w:space="0" w:color="FFFFFF"/>
+              <w:insideH w:val="single" w:sz="4" w:space="0" w:color="FFFFFF"/>
+              <w:insideV w:val="single" w:sz="4" w:space="0" w:color="FFFFFF"/>
+            </w:tcBorders>
+            <w:shd w:color="auto" w:fill="D9D9D9" w:val="clear"/>
+            <w:tcMar>
+              <w:left w:w="103" w:type="dxa"/>
             </w:tcMar>
           </w:tcPr>
           <w:p>
@@ -3523,7 +3215,7 @@
         <w:pStyle w:val="Heading1"/>
         <w:numPr>
           <w:ilvl w:val="0"/>
-          <w:numId w:val="2"/>
+          <w:numId w:val="1"/>
         </w:numPr>
         <w:tabs>
           <w:tab w:val="left" w:pos="432" w:leader="none"/>
@@ -3531,8 +3223,10 @@
         <w:spacing w:before="0" w:after="283"/>
         <w:rPr/>
       </w:pPr>
-      <w:bookmarkStart w:id="8" w:name="_Toc443981934"/>
-      <w:bookmarkEnd w:id="8"/>
+      <w:bookmarkStart w:id="16" w:name="__RefHeading___Toc577_1826171437"/>
+      <w:bookmarkStart w:id="17" w:name="_Toc443981934"/>
+      <w:bookmarkEnd w:id="16"/>
+      <w:bookmarkEnd w:id="17"/>
       <w:r>
         <w:rPr/>
         <w:t>Ressourcen</w:t>
@@ -3599,7 +3293,7 @@
       <w:tblPr>
         <w:tblW w:w="9639" w:type="dxa"/>
         <w:jc w:val="left"/>
-        <w:tblInd w:w="109" w:type="dxa"/>
+        <w:tblInd w:w="104" w:type="dxa"/>
         <w:tblBorders>
           <w:top w:val="single" w:sz="4" w:space="0" w:color="FFFFFF"/>
           <w:left w:val="single" w:sz="4" w:space="0" w:color="FFFFFF"/>
@@ -3608,7 +3302,7 @@
         </w:tblBorders>
         <w:tblCellMar>
           <w:top w:w="17" w:type="dxa"/>
-          <w:left w:w="103" w:type="dxa"/>
+          <w:left w:w="98" w:type="dxa"/>
           <w:bottom w:w="17" w:type="dxa"/>
           <w:right w:w="108" w:type="dxa"/>
         </w:tblCellMar>
@@ -3633,7 +3327,7 @@
             </w:tcBorders>
             <w:shd w:color="auto" w:fill="333399" w:val="clear"/>
             <w:tcMar>
-              <w:left w:w="103" w:type="dxa"/>
+              <w:left w:w="98" w:type="dxa"/>
             </w:tcMar>
           </w:tcPr>
           <w:p>
@@ -3660,7 +3354,7 @@
             </w:tcBorders>
             <w:shd w:color="auto" w:fill="333399" w:val="clear"/>
             <w:tcMar>
-              <w:left w:w="103" w:type="dxa"/>
+              <w:left w:w="98" w:type="dxa"/>
             </w:tcMar>
           </w:tcPr>
           <w:p>
@@ -3687,7 +3381,7 @@
             </w:tcBorders>
             <w:shd w:color="auto" w:fill="333399" w:val="clear"/>
             <w:tcMar>
-              <w:left w:w="103" w:type="dxa"/>
+              <w:left w:w="98" w:type="dxa"/>
             </w:tcMar>
           </w:tcPr>
           <w:p>
@@ -3716,7 +3410,7 @@
             </w:tcBorders>
             <w:shd w:color="auto" w:fill="333399" w:val="clear"/>
             <w:tcMar>
-              <w:left w:w="103" w:type="dxa"/>
+              <w:left w:w="98" w:type="dxa"/>
             </w:tcMar>
           </w:tcPr>
           <w:p>
@@ -3739,13 +3433,14 @@
           <w:tcPr>
             <w:tcW w:w="3401" w:type="dxa"/>
             <w:tcBorders>
-              <w:left w:val="single" w:sz="4" w:space="0" w:color="FFFFFF"/>
-              <w:bottom w:val="single" w:sz="4" w:space="0" w:color="FFFFFF"/>
-              <w:insideH w:val="single" w:sz="4" w:space="0" w:color="FFFFFF"/>
-            </w:tcBorders>
-            <w:shd w:color="auto" w:fill="D9D9D9" w:val="clear"/>
-            <w:tcMar>
-              <w:left w:w="103" w:type="dxa"/>
+              <w:top w:val="single" w:sz="4" w:space="0" w:color="FFFFFF"/>
+              <w:left w:val="single" w:sz="4" w:space="0" w:color="FFFFFF"/>
+              <w:bottom w:val="single" w:sz="4" w:space="0" w:color="FFFFFF"/>
+              <w:insideH w:val="single" w:sz="4" w:space="0" w:color="FFFFFF"/>
+            </w:tcBorders>
+            <w:shd w:color="auto" w:fill="D9D9D9" w:val="clear"/>
+            <w:tcMar>
+              <w:left w:w="98" w:type="dxa"/>
             </w:tcMar>
           </w:tcPr>
           <w:p>
@@ -3765,13 +3460,14 @@
           <w:tcPr>
             <w:tcW w:w="2268" w:type="dxa"/>
             <w:tcBorders>
-              <w:left w:val="single" w:sz="4" w:space="0" w:color="FFFFFF"/>
-              <w:bottom w:val="single" w:sz="4" w:space="0" w:color="FFFFFF"/>
-              <w:insideH w:val="single" w:sz="4" w:space="0" w:color="FFFFFF"/>
-            </w:tcBorders>
-            <w:shd w:color="auto" w:fill="D9D9D9" w:val="clear"/>
-            <w:tcMar>
-              <w:left w:w="103" w:type="dxa"/>
+              <w:top w:val="single" w:sz="4" w:space="0" w:color="FFFFFF"/>
+              <w:left w:val="single" w:sz="4" w:space="0" w:color="FFFFFF"/>
+              <w:bottom w:val="single" w:sz="4" w:space="0" w:color="FFFFFF"/>
+              <w:insideH w:val="single" w:sz="4" w:space="0" w:color="FFFFFF"/>
+            </w:tcBorders>
+            <w:shd w:color="auto" w:fill="D9D9D9" w:val="clear"/>
+            <w:tcMar>
+              <w:left w:w="98" w:type="dxa"/>
             </w:tcMar>
           </w:tcPr>
           <w:p>
@@ -3791,13 +3487,14 @@
           <w:tcPr>
             <w:tcW w:w="2268" w:type="dxa"/>
             <w:tcBorders>
-              <w:left w:val="single" w:sz="4" w:space="0" w:color="FFFFFF"/>
-              <w:bottom w:val="single" w:sz="4" w:space="0" w:color="FFFFFF"/>
-              <w:insideH w:val="single" w:sz="4" w:space="0" w:color="FFFFFF"/>
-            </w:tcBorders>
-            <w:shd w:color="auto" w:fill="D9D9D9" w:val="clear"/>
-            <w:tcMar>
-              <w:left w:w="103" w:type="dxa"/>
+              <w:top w:val="single" w:sz="4" w:space="0" w:color="FFFFFF"/>
+              <w:left w:val="single" w:sz="4" w:space="0" w:color="FFFFFF"/>
+              <w:bottom w:val="single" w:sz="4" w:space="0" w:color="FFFFFF"/>
+              <w:insideH w:val="single" w:sz="4" w:space="0" w:color="FFFFFF"/>
+            </w:tcBorders>
+            <w:shd w:color="auto" w:fill="D9D9D9" w:val="clear"/>
+            <w:tcMar>
+              <w:left w:w="98" w:type="dxa"/>
             </w:tcMar>
           </w:tcPr>
           <w:p>
@@ -3817,6 +3514,7 @@
           <w:tcPr>
             <w:tcW w:w="1701" w:type="dxa"/>
             <w:tcBorders>
+              <w:top w:val="single" w:sz="4" w:space="0" w:color="FFFFFF"/>
               <w:left w:val="single" w:sz="4" w:space="0" w:color="FFFFFF"/>
               <w:bottom w:val="single" w:sz="4" w:space="0" w:color="FFFFFF"/>
               <w:right w:val="single" w:sz="4" w:space="0" w:color="FFFFFF"/>
@@ -3825,7 +3523,7 @@
             </w:tcBorders>
             <w:shd w:color="auto" w:fill="D9D9D9" w:val="clear"/>
             <w:tcMar>
-              <w:left w:w="103" w:type="dxa"/>
+              <w:left w:w="98" w:type="dxa"/>
             </w:tcMar>
           </w:tcPr>
           <w:p>
@@ -3848,13 +3546,14 @@
           <w:tcPr>
             <w:tcW w:w="3401" w:type="dxa"/>
             <w:tcBorders>
-              <w:left w:val="single" w:sz="4" w:space="0" w:color="FFFFFF"/>
-              <w:bottom w:val="single" w:sz="4" w:space="0" w:color="FFFFFF"/>
-              <w:insideH w:val="single" w:sz="4" w:space="0" w:color="FFFFFF"/>
-            </w:tcBorders>
-            <w:shd w:color="auto" w:fill="D9D9D9" w:val="clear"/>
-            <w:tcMar>
-              <w:left w:w="103" w:type="dxa"/>
+              <w:top w:val="single" w:sz="4" w:space="0" w:color="FFFFFF"/>
+              <w:left w:val="single" w:sz="4" w:space="0" w:color="FFFFFF"/>
+              <w:bottom w:val="single" w:sz="4" w:space="0" w:color="FFFFFF"/>
+              <w:insideH w:val="single" w:sz="4" w:space="0" w:color="FFFFFF"/>
+            </w:tcBorders>
+            <w:shd w:color="auto" w:fill="D9D9D9" w:val="clear"/>
+            <w:tcMar>
+              <w:left w:w="98" w:type="dxa"/>
             </w:tcMar>
           </w:tcPr>
           <w:p>
@@ -3874,13 +3573,14 @@
           <w:tcPr>
             <w:tcW w:w="2268" w:type="dxa"/>
             <w:tcBorders>
-              <w:left w:val="single" w:sz="4" w:space="0" w:color="FFFFFF"/>
-              <w:bottom w:val="single" w:sz="4" w:space="0" w:color="FFFFFF"/>
-              <w:insideH w:val="single" w:sz="4" w:space="0" w:color="FFFFFF"/>
-            </w:tcBorders>
-            <w:shd w:color="auto" w:fill="D9D9D9" w:val="clear"/>
-            <w:tcMar>
-              <w:left w:w="103" w:type="dxa"/>
+              <w:top w:val="single" w:sz="4" w:space="0" w:color="FFFFFF"/>
+              <w:left w:val="single" w:sz="4" w:space="0" w:color="FFFFFF"/>
+              <w:bottom w:val="single" w:sz="4" w:space="0" w:color="FFFFFF"/>
+              <w:insideH w:val="single" w:sz="4" w:space="0" w:color="FFFFFF"/>
+            </w:tcBorders>
+            <w:shd w:color="auto" w:fill="D9D9D9" w:val="clear"/>
+            <w:tcMar>
+              <w:left w:w="98" w:type="dxa"/>
             </w:tcMar>
           </w:tcPr>
           <w:p>
@@ -3900,13 +3600,14 @@
           <w:tcPr>
             <w:tcW w:w="2268" w:type="dxa"/>
             <w:tcBorders>
-              <w:left w:val="single" w:sz="4" w:space="0" w:color="FFFFFF"/>
-              <w:bottom w:val="single" w:sz="4" w:space="0" w:color="FFFFFF"/>
-              <w:insideH w:val="single" w:sz="4" w:space="0" w:color="FFFFFF"/>
-            </w:tcBorders>
-            <w:shd w:color="auto" w:fill="D9D9D9" w:val="clear"/>
-            <w:tcMar>
-              <w:left w:w="103" w:type="dxa"/>
+              <w:top w:val="single" w:sz="4" w:space="0" w:color="FFFFFF"/>
+              <w:left w:val="single" w:sz="4" w:space="0" w:color="FFFFFF"/>
+              <w:bottom w:val="single" w:sz="4" w:space="0" w:color="FFFFFF"/>
+              <w:insideH w:val="single" w:sz="4" w:space="0" w:color="FFFFFF"/>
+            </w:tcBorders>
+            <w:shd w:color="auto" w:fill="D9D9D9" w:val="clear"/>
+            <w:tcMar>
+              <w:left w:w="98" w:type="dxa"/>
             </w:tcMar>
           </w:tcPr>
           <w:p>
@@ -3926,6 +3627,7 @@
           <w:tcPr>
             <w:tcW w:w="1701" w:type="dxa"/>
             <w:tcBorders>
+              <w:top w:val="single" w:sz="4" w:space="0" w:color="FFFFFF"/>
               <w:left w:val="single" w:sz="4" w:space="0" w:color="FFFFFF"/>
               <w:bottom w:val="single" w:sz="4" w:space="0" w:color="FFFFFF"/>
               <w:right w:val="single" w:sz="4" w:space="0" w:color="FFFFFF"/>
@@ -3934,7 +3636,7 @@
             </w:tcBorders>
             <w:shd w:color="auto" w:fill="D9D9D9" w:val="clear"/>
             <w:tcMar>
-              <w:left w:w="103" w:type="dxa"/>
+              <w:left w:w="98" w:type="dxa"/>
             </w:tcMar>
           </w:tcPr>
           <w:p>
@@ -3959,13 +3661,14 @@
           <w:tcPr>
             <w:tcW w:w="3401" w:type="dxa"/>
             <w:tcBorders>
-              <w:left w:val="single" w:sz="4" w:space="0" w:color="FFFFFF"/>
-              <w:bottom w:val="single" w:sz="4" w:space="0" w:color="FFFFFF"/>
-              <w:insideH w:val="single" w:sz="4" w:space="0" w:color="FFFFFF"/>
-            </w:tcBorders>
-            <w:shd w:color="auto" w:fill="D9D9D9" w:val="clear"/>
-            <w:tcMar>
-              <w:left w:w="103" w:type="dxa"/>
+              <w:top w:val="single" w:sz="4" w:space="0" w:color="FFFFFF"/>
+              <w:left w:val="single" w:sz="4" w:space="0" w:color="FFFFFF"/>
+              <w:bottom w:val="single" w:sz="4" w:space="0" w:color="FFFFFF"/>
+              <w:insideH w:val="single" w:sz="4" w:space="0" w:color="FFFFFF"/>
+            </w:tcBorders>
+            <w:shd w:color="auto" w:fill="D9D9D9" w:val="clear"/>
+            <w:tcMar>
+              <w:left w:w="98" w:type="dxa"/>
             </w:tcMar>
           </w:tcPr>
           <w:p>
@@ -3985,13 +3688,14 @@
           <w:tcPr>
             <w:tcW w:w="2268" w:type="dxa"/>
             <w:tcBorders>
-              <w:left w:val="single" w:sz="4" w:space="0" w:color="FFFFFF"/>
-              <w:bottom w:val="single" w:sz="4" w:space="0" w:color="FFFFFF"/>
-              <w:insideH w:val="single" w:sz="4" w:space="0" w:color="FFFFFF"/>
-            </w:tcBorders>
-            <w:shd w:color="auto" w:fill="D9D9D9" w:val="clear"/>
-            <w:tcMar>
-              <w:left w:w="103" w:type="dxa"/>
+              <w:top w:val="single" w:sz="4" w:space="0" w:color="FFFFFF"/>
+              <w:left w:val="single" w:sz="4" w:space="0" w:color="FFFFFF"/>
+              <w:bottom w:val="single" w:sz="4" w:space="0" w:color="FFFFFF"/>
+              <w:insideH w:val="single" w:sz="4" w:space="0" w:color="FFFFFF"/>
+            </w:tcBorders>
+            <w:shd w:color="auto" w:fill="D9D9D9" w:val="clear"/>
+            <w:tcMar>
+              <w:left w:w="98" w:type="dxa"/>
             </w:tcMar>
           </w:tcPr>
           <w:p>
@@ -4011,13 +3715,14 @@
           <w:tcPr>
             <w:tcW w:w="2268" w:type="dxa"/>
             <w:tcBorders>
-              <w:left w:val="single" w:sz="4" w:space="0" w:color="FFFFFF"/>
-              <w:bottom w:val="single" w:sz="4" w:space="0" w:color="FFFFFF"/>
-              <w:insideH w:val="single" w:sz="4" w:space="0" w:color="FFFFFF"/>
-            </w:tcBorders>
-            <w:shd w:color="auto" w:fill="D9D9D9" w:val="clear"/>
-            <w:tcMar>
-              <w:left w:w="103" w:type="dxa"/>
+              <w:top w:val="single" w:sz="4" w:space="0" w:color="FFFFFF"/>
+              <w:left w:val="single" w:sz="4" w:space="0" w:color="FFFFFF"/>
+              <w:bottom w:val="single" w:sz="4" w:space="0" w:color="FFFFFF"/>
+              <w:insideH w:val="single" w:sz="4" w:space="0" w:color="FFFFFF"/>
+            </w:tcBorders>
+            <w:shd w:color="auto" w:fill="D9D9D9" w:val="clear"/>
+            <w:tcMar>
+              <w:left w:w="98" w:type="dxa"/>
             </w:tcMar>
           </w:tcPr>
           <w:p>
@@ -4037,6 +3742,7 @@
           <w:tcPr>
             <w:tcW w:w="1701" w:type="dxa"/>
             <w:tcBorders>
+              <w:top w:val="single" w:sz="4" w:space="0" w:color="FFFFFF"/>
               <w:left w:val="single" w:sz="4" w:space="0" w:color="FFFFFF"/>
               <w:bottom w:val="single" w:sz="4" w:space="0" w:color="FFFFFF"/>
               <w:right w:val="single" w:sz="4" w:space="0" w:color="FFFFFF"/>
@@ -4045,7 +3751,7 @@
             </w:tcBorders>
             <w:shd w:color="auto" w:fill="D9D9D9" w:val="clear"/>
             <w:tcMar>
-              <w:left w:w="103" w:type="dxa"/>
+              <w:left w:w="98" w:type="dxa"/>
             </w:tcMar>
           </w:tcPr>
           <w:p>
@@ -4086,7 +3792,7 @@
         <w:pStyle w:val="Heading1"/>
         <w:numPr>
           <w:ilvl w:val="0"/>
-          <w:numId w:val="2"/>
+          <w:numId w:val="1"/>
         </w:numPr>
         <w:tabs>
           <w:tab w:val="left" w:pos="432" w:leader="none"/>
@@ -4094,8 +3800,10 @@
         <w:spacing w:before="0" w:after="283"/>
         <w:rPr/>
       </w:pPr>
-      <w:bookmarkStart w:id="9" w:name="_Toc443981935"/>
-      <w:bookmarkEnd w:id="9"/>
+      <w:bookmarkStart w:id="18" w:name="__RefHeading___Toc579_1826171437"/>
+      <w:bookmarkStart w:id="19" w:name="_Toc443981935"/>
+      <w:bookmarkEnd w:id="18"/>
+      <w:bookmarkEnd w:id="19"/>
       <w:r>
         <w:rPr/>
         <w:t>Kommunikation</w:t>
@@ -4134,7 +3842,7 @@
       <w:tblPr>
         <w:tblW w:w="9639" w:type="dxa"/>
         <w:jc w:val="left"/>
-        <w:tblInd w:w="109" w:type="dxa"/>
+        <w:tblInd w:w="104" w:type="dxa"/>
         <w:tblBorders>
           <w:top w:val="single" w:sz="4" w:space="0" w:color="FFFFFF"/>
           <w:left w:val="single" w:sz="4" w:space="0" w:color="FFFFFF"/>
@@ -4143,7 +3851,7 @@
         </w:tblBorders>
         <w:tblCellMar>
           <w:top w:w="17" w:type="dxa"/>
-          <w:left w:w="103" w:type="dxa"/>
+          <w:left w:w="98" w:type="dxa"/>
           <w:bottom w:w="17" w:type="dxa"/>
           <w:right w:w="108" w:type="dxa"/>
         </w:tblCellMar>
@@ -4168,7 +3876,7 @@
             </w:tcBorders>
             <w:shd w:color="auto" w:fill="333399" w:val="clear"/>
             <w:tcMar>
-              <w:left w:w="103" w:type="dxa"/>
+              <w:left w:w="98" w:type="dxa"/>
             </w:tcMar>
           </w:tcPr>
           <w:p>
@@ -4195,7 +3903,7 @@
             </w:tcBorders>
             <w:shd w:color="auto" w:fill="333399" w:val="clear"/>
             <w:tcMar>
-              <w:left w:w="103" w:type="dxa"/>
+              <w:left w:w="98" w:type="dxa"/>
             </w:tcMar>
           </w:tcPr>
           <w:p>
@@ -4222,7 +3930,7 @@
             </w:tcBorders>
             <w:shd w:color="auto" w:fill="333399" w:val="clear"/>
             <w:tcMar>
-              <w:left w:w="103" w:type="dxa"/>
+              <w:left w:w="98" w:type="dxa"/>
             </w:tcMar>
           </w:tcPr>
           <w:p>
@@ -4251,7 +3959,7 @@
             </w:tcBorders>
             <w:shd w:color="auto" w:fill="333399" w:val="clear"/>
             <w:tcMar>
-              <w:left w:w="103" w:type="dxa"/>
+              <w:left w:w="98" w:type="dxa"/>
             </w:tcMar>
           </w:tcPr>
           <w:p>
@@ -4274,13 +3982,14 @@
           <w:tcPr>
             <w:tcW w:w="1842" w:type="dxa"/>
             <w:tcBorders>
-              <w:left w:val="single" w:sz="4" w:space="0" w:color="FFFFFF"/>
-              <w:bottom w:val="single" w:sz="4" w:space="0" w:color="FFFFFF"/>
-              <w:insideH w:val="single" w:sz="4" w:space="0" w:color="FFFFFF"/>
-            </w:tcBorders>
-            <w:shd w:color="auto" w:fill="D9D9D9" w:val="clear"/>
-            <w:tcMar>
-              <w:left w:w="103" w:type="dxa"/>
+              <w:top w:val="single" w:sz="4" w:space="0" w:color="FFFFFF"/>
+              <w:left w:val="single" w:sz="4" w:space="0" w:color="FFFFFF"/>
+              <w:bottom w:val="single" w:sz="4" w:space="0" w:color="FFFFFF"/>
+              <w:insideH w:val="single" w:sz="4" w:space="0" w:color="FFFFFF"/>
+            </w:tcBorders>
+            <w:shd w:color="auto" w:fill="D9D9D9" w:val="clear"/>
+            <w:tcMar>
+              <w:left w:w="98" w:type="dxa"/>
             </w:tcMar>
           </w:tcPr>
           <w:p>
@@ -4300,13 +4009,14 @@
           <w:tcPr>
             <w:tcW w:w="2126" w:type="dxa"/>
             <w:tcBorders>
-              <w:left w:val="single" w:sz="4" w:space="0" w:color="FFFFFF"/>
-              <w:bottom w:val="single" w:sz="4" w:space="0" w:color="FFFFFF"/>
-              <w:insideH w:val="single" w:sz="4" w:space="0" w:color="FFFFFF"/>
-            </w:tcBorders>
-            <w:shd w:color="auto" w:fill="D9D9D9" w:val="clear"/>
-            <w:tcMar>
-              <w:left w:w="103" w:type="dxa"/>
+              <w:top w:val="single" w:sz="4" w:space="0" w:color="FFFFFF"/>
+              <w:left w:val="single" w:sz="4" w:space="0" w:color="FFFFFF"/>
+              <w:bottom w:val="single" w:sz="4" w:space="0" w:color="FFFFFF"/>
+              <w:insideH w:val="single" w:sz="4" w:space="0" w:color="FFFFFF"/>
+            </w:tcBorders>
+            <w:shd w:color="auto" w:fill="D9D9D9" w:val="clear"/>
+            <w:tcMar>
+              <w:left w:w="98" w:type="dxa"/>
             </w:tcMar>
           </w:tcPr>
           <w:p>
@@ -4326,13 +4036,14 @@
           <w:tcPr>
             <w:tcW w:w="3401" w:type="dxa"/>
             <w:tcBorders>
-              <w:left w:val="single" w:sz="4" w:space="0" w:color="FFFFFF"/>
-              <w:bottom w:val="single" w:sz="4" w:space="0" w:color="FFFFFF"/>
-              <w:insideH w:val="single" w:sz="4" w:space="0" w:color="FFFFFF"/>
-            </w:tcBorders>
-            <w:shd w:color="auto" w:fill="D9D9D9" w:val="clear"/>
-            <w:tcMar>
-              <w:left w:w="103" w:type="dxa"/>
+              <w:top w:val="single" w:sz="4" w:space="0" w:color="FFFFFF"/>
+              <w:left w:val="single" w:sz="4" w:space="0" w:color="FFFFFF"/>
+              <w:bottom w:val="single" w:sz="4" w:space="0" w:color="FFFFFF"/>
+              <w:insideH w:val="single" w:sz="4" w:space="0" w:color="FFFFFF"/>
+            </w:tcBorders>
+            <w:shd w:color="auto" w:fill="D9D9D9" w:val="clear"/>
+            <w:tcMar>
+              <w:left w:w="98" w:type="dxa"/>
             </w:tcMar>
           </w:tcPr>
           <w:p>
@@ -4352,6 +4063,7 @@
           <w:tcPr>
             <w:tcW w:w="2269" w:type="dxa"/>
             <w:tcBorders>
+              <w:top w:val="single" w:sz="4" w:space="0" w:color="FFFFFF"/>
               <w:left w:val="single" w:sz="4" w:space="0" w:color="FFFFFF"/>
               <w:bottom w:val="single" w:sz="4" w:space="0" w:color="FFFFFF"/>
               <w:right w:val="single" w:sz="4" w:space="0" w:color="FFFFFF"/>
@@ -4360,7 +4072,7 @@
             </w:tcBorders>
             <w:shd w:color="auto" w:fill="D9D9D9" w:val="clear"/>
             <w:tcMar>
-              <w:left w:w="103" w:type="dxa"/>
+              <w:left w:w="98" w:type="dxa"/>
             </w:tcMar>
           </w:tcPr>
           <w:p>
@@ -4383,13 +4095,14 @@
           <w:tcPr>
             <w:tcW w:w="1842" w:type="dxa"/>
             <w:tcBorders>
-              <w:left w:val="single" w:sz="4" w:space="0" w:color="FFFFFF"/>
-              <w:bottom w:val="single" w:sz="4" w:space="0" w:color="FFFFFF"/>
-              <w:insideH w:val="single" w:sz="4" w:space="0" w:color="FFFFFF"/>
-            </w:tcBorders>
-            <w:shd w:color="auto" w:fill="D9D9D9" w:val="clear"/>
-            <w:tcMar>
-              <w:left w:w="103" w:type="dxa"/>
+              <w:top w:val="single" w:sz="4" w:space="0" w:color="FFFFFF"/>
+              <w:left w:val="single" w:sz="4" w:space="0" w:color="FFFFFF"/>
+              <w:bottom w:val="single" w:sz="4" w:space="0" w:color="FFFFFF"/>
+              <w:insideH w:val="single" w:sz="4" w:space="0" w:color="FFFFFF"/>
+            </w:tcBorders>
+            <w:shd w:color="auto" w:fill="D9D9D9" w:val="clear"/>
+            <w:tcMar>
+              <w:left w:w="98" w:type="dxa"/>
             </w:tcMar>
           </w:tcPr>
           <w:p>
@@ -4409,13 +4122,14 @@
           <w:tcPr>
             <w:tcW w:w="2126" w:type="dxa"/>
             <w:tcBorders>
-              <w:left w:val="single" w:sz="4" w:space="0" w:color="FFFFFF"/>
-              <w:bottom w:val="single" w:sz="4" w:space="0" w:color="FFFFFF"/>
-              <w:insideH w:val="single" w:sz="4" w:space="0" w:color="FFFFFF"/>
-            </w:tcBorders>
-            <w:shd w:color="auto" w:fill="D9D9D9" w:val="clear"/>
-            <w:tcMar>
-              <w:left w:w="103" w:type="dxa"/>
+              <w:top w:val="single" w:sz="4" w:space="0" w:color="FFFFFF"/>
+              <w:left w:val="single" w:sz="4" w:space="0" w:color="FFFFFF"/>
+              <w:bottom w:val="single" w:sz="4" w:space="0" w:color="FFFFFF"/>
+              <w:insideH w:val="single" w:sz="4" w:space="0" w:color="FFFFFF"/>
+            </w:tcBorders>
+            <w:shd w:color="auto" w:fill="D9D9D9" w:val="clear"/>
+            <w:tcMar>
+              <w:left w:w="98" w:type="dxa"/>
             </w:tcMar>
           </w:tcPr>
           <w:p>
@@ -4435,13 +4149,14 @@
           <w:tcPr>
             <w:tcW w:w="3401" w:type="dxa"/>
             <w:tcBorders>
-              <w:left w:val="single" w:sz="4" w:space="0" w:color="FFFFFF"/>
-              <w:bottom w:val="single" w:sz="4" w:space="0" w:color="FFFFFF"/>
-              <w:insideH w:val="single" w:sz="4" w:space="0" w:color="FFFFFF"/>
-            </w:tcBorders>
-            <w:shd w:color="auto" w:fill="D9D9D9" w:val="clear"/>
-            <w:tcMar>
-              <w:left w:w="103" w:type="dxa"/>
+              <w:top w:val="single" w:sz="4" w:space="0" w:color="FFFFFF"/>
+              <w:left w:val="single" w:sz="4" w:space="0" w:color="FFFFFF"/>
+              <w:bottom w:val="single" w:sz="4" w:space="0" w:color="FFFFFF"/>
+              <w:insideH w:val="single" w:sz="4" w:space="0" w:color="FFFFFF"/>
+            </w:tcBorders>
+            <w:shd w:color="auto" w:fill="D9D9D9" w:val="clear"/>
+            <w:tcMar>
+              <w:left w:w="98" w:type="dxa"/>
             </w:tcMar>
           </w:tcPr>
           <w:p>
@@ -4461,6 +4176,7 @@
           <w:tcPr>
             <w:tcW w:w="2269" w:type="dxa"/>
             <w:tcBorders>
+              <w:top w:val="single" w:sz="4" w:space="0" w:color="FFFFFF"/>
               <w:left w:val="single" w:sz="4" w:space="0" w:color="FFFFFF"/>
               <w:bottom w:val="single" w:sz="4" w:space="0" w:color="FFFFFF"/>
               <w:right w:val="single" w:sz="4" w:space="0" w:color="FFFFFF"/>
@@ -4469,7 +4185,7 @@
             </w:tcBorders>
             <w:shd w:color="auto" w:fill="D9D9D9" w:val="clear"/>
             <w:tcMar>
-              <w:left w:w="103" w:type="dxa"/>
+              <w:left w:w="98" w:type="dxa"/>
             </w:tcMar>
           </w:tcPr>
           <w:p>
@@ -4492,13 +4208,14 @@
           <w:tcPr>
             <w:tcW w:w="1842" w:type="dxa"/>
             <w:tcBorders>
-              <w:left w:val="single" w:sz="4" w:space="0" w:color="FFFFFF"/>
-              <w:bottom w:val="single" w:sz="4" w:space="0" w:color="FFFFFF"/>
-              <w:insideH w:val="single" w:sz="4" w:space="0" w:color="FFFFFF"/>
-            </w:tcBorders>
-            <w:shd w:color="auto" w:fill="D9D9D9" w:val="clear"/>
-            <w:tcMar>
-              <w:left w:w="103" w:type="dxa"/>
+              <w:top w:val="single" w:sz="4" w:space="0" w:color="FFFFFF"/>
+              <w:left w:val="single" w:sz="4" w:space="0" w:color="FFFFFF"/>
+              <w:bottom w:val="single" w:sz="4" w:space="0" w:color="FFFFFF"/>
+              <w:insideH w:val="single" w:sz="4" w:space="0" w:color="FFFFFF"/>
+            </w:tcBorders>
+            <w:shd w:color="auto" w:fill="D9D9D9" w:val="clear"/>
+            <w:tcMar>
+              <w:left w:w="98" w:type="dxa"/>
             </w:tcMar>
           </w:tcPr>
           <w:p>
@@ -4518,13 +4235,14 @@
           <w:tcPr>
             <w:tcW w:w="2126" w:type="dxa"/>
             <w:tcBorders>
-              <w:left w:val="single" w:sz="4" w:space="0" w:color="FFFFFF"/>
-              <w:bottom w:val="single" w:sz="4" w:space="0" w:color="FFFFFF"/>
-              <w:insideH w:val="single" w:sz="4" w:space="0" w:color="FFFFFF"/>
-            </w:tcBorders>
-            <w:shd w:color="auto" w:fill="D9D9D9" w:val="clear"/>
-            <w:tcMar>
-              <w:left w:w="103" w:type="dxa"/>
+              <w:top w:val="single" w:sz="4" w:space="0" w:color="FFFFFF"/>
+              <w:left w:val="single" w:sz="4" w:space="0" w:color="FFFFFF"/>
+              <w:bottom w:val="single" w:sz="4" w:space="0" w:color="FFFFFF"/>
+              <w:insideH w:val="single" w:sz="4" w:space="0" w:color="FFFFFF"/>
+            </w:tcBorders>
+            <w:shd w:color="auto" w:fill="D9D9D9" w:val="clear"/>
+            <w:tcMar>
+              <w:left w:w="98" w:type="dxa"/>
             </w:tcMar>
           </w:tcPr>
           <w:p>
@@ -4544,13 +4262,14 @@
           <w:tcPr>
             <w:tcW w:w="3401" w:type="dxa"/>
             <w:tcBorders>
-              <w:left w:val="single" w:sz="4" w:space="0" w:color="FFFFFF"/>
-              <w:bottom w:val="single" w:sz="4" w:space="0" w:color="FFFFFF"/>
-              <w:insideH w:val="single" w:sz="4" w:space="0" w:color="FFFFFF"/>
-            </w:tcBorders>
-            <w:shd w:color="auto" w:fill="D9D9D9" w:val="clear"/>
-            <w:tcMar>
-              <w:left w:w="103" w:type="dxa"/>
+              <w:top w:val="single" w:sz="4" w:space="0" w:color="FFFFFF"/>
+              <w:left w:val="single" w:sz="4" w:space="0" w:color="FFFFFF"/>
+              <w:bottom w:val="single" w:sz="4" w:space="0" w:color="FFFFFF"/>
+              <w:insideH w:val="single" w:sz="4" w:space="0" w:color="FFFFFF"/>
+            </w:tcBorders>
+            <w:shd w:color="auto" w:fill="D9D9D9" w:val="clear"/>
+            <w:tcMar>
+              <w:left w:w="98" w:type="dxa"/>
             </w:tcMar>
           </w:tcPr>
           <w:p>
@@ -4570,6 +4289,7 @@
           <w:tcPr>
             <w:tcW w:w="2269" w:type="dxa"/>
             <w:tcBorders>
+              <w:top w:val="single" w:sz="4" w:space="0" w:color="FFFFFF"/>
               <w:left w:val="single" w:sz="4" w:space="0" w:color="FFFFFF"/>
               <w:bottom w:val="single" w:sz="4" w:space="0" w:color="FFFFFF"/>
               <w:right w:val="single" w:sz="4" w:space="0" w:color="FFFFFF"/>
@@ -4578,7 +4298,7 @@
             </w:tcBorders>
             <w:shd w:color="auto" w:fill="D9D9D9" w:val="clear"/>
             <w:tcMar>
-              <w:left w:w="103" w:type="dxa"/>
+              <w:left w:w="98" w:type="dxa"/>
             </w:tcMar>
           </w:tcPr>
           <w:p>
@@ -4619,7 +4339,7 @@
         <w:pStyle w:val="Heading1"/>
         <w:numPr>
           <w:ilvl w:val="0"/>
-          <w:numId w:val="2"/>
+          <w:numId w:val="1"/>
         </w:numPr>
         <w:tabs>
           <w:tab w:val="left" w:pos="432" w:leader="none"/>
@@ -4627,8 +4347,10 @@
         <w:spacing w:before="0" w:after="283"/>
         <w:rPr/>
       </w:pPr>
-      <w:bookmarkStart w:id="10" w:name="_Toc443981936"/>
-      <w:bookmarkEnd w:id="10"/>
+      <w:bookmarkStart w:id="20" w:name="__RefHeading___Toc581_1826171437"/>
+      <w:bookmarkStart w:id="21" w:name="_Toc443981936"/>
+      <w:bookmarkEnd w:id="20"/>
+      <w:bookmarkEnd w:id="21"/>
       <w:r>
         <w:rPr/>
         <w:t>Risiken</w:t>
@@ -4671,7 +4393,7 @@
         <w:pStyle w:val="Heading1"/>
         <w:numPr>
           <w:ilvl w:val="0"/>
-          <w:numId w:val="2"/>
+          <w:numId w:val="1"/>
         </w:numPr>
         <w:tabs>
           <w:tab w:val="left" w:pos="850" w:leader="none"/>
@@ -4682,14 +4404,16 @@
         <w:ind w:left="851" w:hanging="851"/>
         <w:rPr/>
       </w:pPr>
-      <w:bookmarkStart w:id="11" w:name="_Toc443981937"/>
-      <w:bookmarkStart w:id="12" w:name="_Toc409788304"/>
+      <w:bookmarkStart w:id="22" w:name="__RefHeading___Toc583_1826171437"/>
+      <w:bookmarkStart w:id="23" w:name="_Toc443981937"/>
+      <w:bookmarkStart w:id="24" w:name="_Toc409788304"/>
+      <w:bookmarkEnd w:id="22"/>
       <w:r>
         <w:rPr/>
         <w:t>Projekt</w:t>
       </w:r>
-      <w:bookmarkEnd w:id="12"/>
-      <w:bookmarkEnd w:id="11"/>
+      <w:bookmarkEnd w:id="23"/>
+      <w:bookmarkEnd w:id="24"/>
       <w:r>
         <w:rPr/>
         <w:t>initialisierungsauftrag</w:t>
@@ -5055,6 +4779,7 @@
       <w:jc w:val="left"/>
       <w:tblInd w:w="0" w:type="dxa"/>
       <w:tblBorders>
+        <w:top w:val="single" w:sz="4" w:space="0" w:color="000001"/>
         <w:bottom w:val="single" w:sz="4" w:space="0" w:color="000001"/>
         <w:insideH w:val="single" w:sz="4" w:space="0" w:color="000001"/>
       </w:tblBorders>
@@ -5076,6 +4801,7 @@
         <w:tcPr>
           <w:tcW w:w="4888" w:type="dxa"/>
           <w:tcBorders>
+            <w:top w:val="single" w:sz="4" w:space="0" w:color="000001"/>
             <w:bottom w:val="single" w:sz="4" w:space="0" w:color="000001"/>
             <w:insideH w:val="single" w:sz="4" w:space="0" w:color="000001"/>
           </w:tcBorders>
@@ -5132,6 +4858,7 @@
         <w:tcPr>
           <w:tcW w:w="4888" w:type="dxa"/>
           <w:tcBorders>
+            <w:top w:val="single" w:sz="4" w:space="0" w:color="000001"/>
             <w:bottom w:val="single" w:sz="4" w:space="0" w:color="000001"/>
             <w:insideH w:val="single" w:sz="4" w:space="0" w:color="000001"/>
           </w:tcBorders>
@@ -5289,116 +5016,6 @@
   <w:abstractNum w:abstractNumId="2">
     <w:lvl w:ilvl="0">
       <w:start w:val="1"/>
-      <w:numFmt w:val="decimal"/>
-      <w:lvlText w:val="%1"/>
-      <w:lvlJc w:val="left"/>
-      <w:pPr>
-        <w:tabs>
-          <w:tab w:val="num" w:pos="432"/>
-        </w:tabs>
-        <w:ind w:left="432" w:hanging="432"/>
-      </w:pPr>
-    </w:lvl>
-    <w:lvl w:ilvl="1">
-      <w:start w:val="1"/>
-      <w:numFmt w:val="decimal"/>
-      <w:lvlText w:val="%1.%2"/>
-      <w:lvlJc w:val="left"/>
-      <w:pPr>
-        <w:tabs>
-          <w:tab w:val="num" w:pos="576"/>
-        </w:tabs>
-        <w:ind w:left="576" w:hanging="576"/>
-      </w:pPr>
-    </w:lvl>
-    <w:lvl w:ilvl="2">
-      <w:start w:val="1"/>
-      <w:numFmt w:val="decimal"/>
-      <w:lvlText w:val="%1.%2.%3"/>
-      <w:lvlJc w:val="left"/>
-      <w:pPr>
-        <w:tabs>
-          <w:tab w:val="num" w:pos="720"/>
-        </w:tabs>
-        <w:ind w:left="720" w:hanging="720"/>
-      </w:pPr>
-    </w:lvl>
-    <w:lvl w:ilvl="3">
-      <w:start w:val="1"/>
-      <w:numFmt w:val="decimal"/>
-      <w:lvlText w:val="%1.%2.%3.%4"/>
-      <w:lvlJc w:val="left"/>
-      <w:pPr>
-        <w:tabs>
-          <w:tab w:val="num" w:pos="864"/>
-        </w:tabs>
-        <w:ind w:left="864" w:hanging="864"/>
-      </w:pPr>
-    </w:lvl>
-    <w:lvl w:ilvl="4">
-      <w:start w:val="1"/>
-      <w:numFmt w:val="decimal"/>
-      <w:lvlText w:val="%1.%2.%3.%4.%5"/>
-      <w:lvlJc w:val="left"/>
-      <w:pPr>
-        <w:tabs>
-          <w:tab w:val="num" w:pos="1008"/>
-        </w:tabs>
-        <w:ind w:left="1008" w:hanging="1008"/>
-      </w:pPr>
-    </w:lvl>
-    <w:lvl w:ilvl="5">
-      <w:start w:val="1"/>
-      <w:numFmt w:val="decimal"/>
-      <w:lvlText w:val="%1.%2.%3.%4.%5.%6"/>
-      <w:lvlJc w:val="left"/>
-      <w:pPr>
-        <w:tabs>
-          <w:tab w:val="num" w:pos="1152"/>
-        </w:tabs>
-        <w:ind w:left="1152" w:hanging="1152"/>
-      </w:pPr>
-    </w:lvl>
-    <w:lvl w:ilvl="6">
-      <w:start w:val="1"/>
-      <w:numFmt w:val="decimal"/>
-      <w:lvlText w:val="%1.%2.%3.%4.%5.%6.%7"/>
-      <w:lvlJc w:val="left"/>
-      <w:pPr>
-        <w:tabs>
-          <w:tab w:val="num" w:pos="1296"/>
-        </w:tabs>
-        <w:ind w:left="1296" w:hanging="1296"/>
-      </w:pPr>
-    </w:lvl>
-    <w:lvl w:ilvl="7">
-      <w:start w:val="1"/>
-      <w:numFmt w:val="decimal"/>
-      <w:lvlText w:val="%1.%2.%3.%4.%5.%6.%7.%8"/>
-      <w:lvlJc w:val="left"/>
-      <w:pPr>
-        <w:tabs>
-          <w:tab w:val="num" w:pos="1440"/>
-        </w:tabs>
-        <w:ind w:left="1440" w:hanging="1440"/>
-      </w:pPr>
-    </w:lvl>
-    <w:lvl w:ilvl="8">
-      <w:start w:val="1"/>
-      <w:numFmt w:val="decimal"/>
-      <w:lvlText w:val="%1.%2.%3.%4.%5.%6.%7.%8.%9"/>
-      <w:lvlJc w:val="left"/>
-      <w:pPr>
-        <w:tabs>
-          <w:tab w:val="num" w:pos="1584"/>
-        </w:tabs>
-        <w:ind w:left="1584" w:hanging="1584"/>
-      </w:pPr>
-    </w:lvl>
-  </w:abstractNum>
-  <w:abstractNum w:abstractNumId="3">
-    <w:lvl w:ilvl="0">
-      <w:start w:val="1"/>
       <w:numFmt w:val="bullet"/>
       <w:lvlText w:val=""/>
       <w:lvlJc w:val="left"/>
@@ -5407,6 +5024,7 @@
       </w:pPr>
       <w:rPr>
         <w:rFonts w:ascii="Symbol" w:hAnsi="Symbol" w:cs="Symbol" w:hint="default"/>
+        <w:rFonts w:cs="Symbol"/>
       </w:rPr>
     </w:lvl>
     <w:lvl w:ilvl="1">
@@ -5432,6 +5050,7 @@
       </w:pPr>
       <w:rPr>
         <w:rFonts w:ascii="Wingdings" w:hAnsi="Wingdings" w:cs="Wingdings" w:hint="default"/>
+        <w:rFonts w:cs="Wingdings"/>
       </w:rPr>
     </w:lvl>
     <w:lvl w:ilvl="3">
@@ -5444,6 +5063,7 @@
       </w:pPr>
       <w:rPr>
         <w:rFonts w:ascii="Symbol" w:hAnsi="Symbol" w:cs="Symbol" w:hint="default"/>
+        <w:rFonts w:cs="Symbol"/>
       </w:rPr>
     </w:lvl>
     <w:lvl w:ilvl="4">
@@ -5469,6 +5089,7 @@
       </w:pPr>
       <w:rPr>
         <w:rFonts w:ascii="Wingdings" w:hAnsi="Wingdings" w:cs="Wingdings" w:hint="default"/>
+        <w:rFonts w:cs="Wingdings"/>
       </w:rPr>
     </w:lvl>
     <w:lvl w:ilvl="6">
@@ -5481,6 +5102,7 @@
       </w:pPr>
       <w:rPr>
         <w:rFonts w:ascii="Symbol" w:hAnsi="Symbol" w:cs="Symbol" w:hint="default"/>
+        <w:rFonts w:cs="Symbol"/>
       </w:rPr>
     </w:lvl>
     <w:lvl w:ilvl="7">
@@ -5506,10 +5128,11 @@
       </w:pPr>
       <w:rPr>
         <w:rFonts w:ascii="Wingdings" w:hAnsi="Wingdings" w:cs="Wingdings" w:hint="default"/>
+        <w:rFonts w:cs="Wingdings"/>
       </w:rPr>
     </w:lvl>
   </w:abstractNum>
-  <w:abstractNum w:abstractNumId="4">
+  <w:abstractNum w:abstractNumId="3">
     <w:lvl w:ilvl="0">
       <w:start w:val="1"/>
       <w:numFmt w:val="bullet"/>
@@ -5520,6 +5143,7 @@
       </w:pPr>
       <w:rPr>
         <w:rFonts w:ascii="Symbol" w:hAnsi="Symbol" w:cs="Symbol" w:hint="default"/>
+        <w:rFonts w:cs="Symbol"/>
       </w:rPr>
     </w:lvl>
     <w:lvl w:ilvl="1">
@@ -5545,6 +5169,7 @@
       </w:pPr>
       <w:rPr>
         <w:rFonts w:ascii="Wingdings" w:hAnsi="Wingdings" w:cs="Wingdings" w:hint="default"/>
+        <w:rFonts w:cs="Wingdings"/>
       </w:rPr>
     </w:lvl>
     <w:lvl w:ilvl="3">
@@ -5557,6 +5182,7 @@
       </w:pPr>
       <w:rPr>
         <w:rFonts w:ascii="Symbol" w:hAnsi="Symbol" w:cs="Symbol" w:hint="default"/>
+        <w:rFonts w:cs="Symbol"/>
       </w:rPr>
     </w:lvl>
     <w:lvl w:ilvl="4">
@@ -5582,6 +5208,7 @@
       </w:pPr>
       <w:rPr>
         <w:rFonts w:ascii="Wingdings" w:hAnsi="Wingdings" w:cs="Wingdings" w:hint="default"/>
+        <w:rFonts w:cs="Wingdings"/>
       </w:rPr>
     </w:lvl>
     <w:lvl w:ilvl="6">
@@ -5594,6 +5221,7 @@
       </w:pPr>
       <w:rPr>
         <w:rFonts w:ascii="Symbol" w:hAnsi="Symbol" w:cs="Symbol" w:hint="default"/>
+        <w:rFonts w:cs="Symbol"/>
       </w:rPr>
     </w:lvl>
     <w:lvl w:ilvl="7">
@@ -5619,7 +5247,127 @@
       </w:pPr>
       <w:rPr>
         <w:rFonts w:ascii="Wingdings" w:hAnsi="Wingdings" w:cs="Wingdings" w:hint="default"/>
+        <w:rFonts w:cs="Wingdings"/>
       </w:rPr>
+    </w:lvl>
+  </w:abstractNum>
+  <w:abstractNum w:abstractNumId="4">
+    <w:lvl w:ilvl="0">
+      <w:start w:val="1"/>
+      <w:numFmt w:val="none"/>
+      <w:suff w:val="nothing"/>
+      <w:lvlText w:val=""/>
+      <w:lvlJc w:val="left"/>
+      <w:pPr>
+        <w:tabs>
+          <w:tab w:val="num" w:pos="432"/>
+        </w:tabs>
+        <w:ind w:left="432" w:hanging="432"/>
+      </w:pPr>
+    </w:lvl>
+    <w:lvl w:ilvl="1">
+      <w:start w:val="1"/>
+      <w:numFmt w:val="none"/>
+      <w:suff w:val="nothing"/>
+      <w:lvlText w:val=""/>
+      <w:lvlJc w:val="left"/>
+      <w:pPr>
+        <w:tabs>
+          <w:tab w:val="num" w:pos="576"/>
+        </w:tabs>
+        <w:ind w:left="576" w:hanging="576"/>
+      </w:pPr>
+    </w:lvl>
+    <w:lvl w:ilvl="2">
+      <w:start w:val="1"/>
+      <w:numFmt w:val="none"/>
+      <w:suff w:val="nothing"/>
+      <w:lvlText w:val=""/>
+      <w:lvlJc w:val="left"/>
+      <w:pPr>
+        <w:tabs>
+          <w:tab w:val="num" w:pos="720"/>
+        </w:tabs>
+        <w:ind w:left="720" w:hanging="720"/>
+      </w:pPr>
+    </w:lvl>
+    <w:lvl w:ilvl="3">
+      <w:start w:val="1"/>
+      <w:numFmt w:val="none"/>
+      <w:suff w:val="nothing"/>
+      <w:lvlText w:val=""/>
+      <w:lvlJc w:val="left"/>
+      <w:pPr>
+        <w:tabs>
+          <w:tab w:val="num" w:pos="864"/>
+        </w:tabs>
+        <w:ind w:left="864" w:hanging="864"/>
+      </w:pPr>
+    </w:lvl>
+    <w:lvl w:ilvl="4">
+      <w:start w:val="1"/>
+      <w:numFmt w:val="none"/>
+      <w:suff w:val="nothing"/>
+      <w:lvlText w:val=""/>
+      <w:lvlJc w:val="left"/>
+      <w:pPr>
+        <w:tabs>
+          <w:tab w:val="num" w:pos="1008"/>
+        </w:tabs>
+        <w:ind w:left="1008" w:hanging="1008"/>
+      </w:pPr>
+    </w:lvl>
+    <w:lvl w:ilvl="5">
+      <w:start w:val="1"/>
+      <w:numFmt w:val="none"/>
+      <w:suff w:val="nothing"/>
+      <w:lvlText w:val=""/>
+      <w:lvlJc w:val="left"/>
+      <w:pPr>
+        <w:tabs>
+          <w:tab w:val="num" w:pos="1152"/>
+        </w:tabs>
+        <w:ind w:left="1152" w:hanging="1152"/>
+      </w:pPr>
+    </w:lvl>
+    <w:lvl w:ilvl="6">
+      <w:start w:val="1"/>
+      <w:numFmt w:val="none"/>
+      <w:suff w:val="nothing"/>
+      <w:lvlText w:val=""/>
+      <w:lvlJc w:val="left"/>
+      <w:pPr>
+        <w:tabs>
+          <w:tab w:val="num" w:pos="1296"/>
+        </w:tabs>
+        <w:ind w:left="1296" w:hanging="1296"/>
+      </w:pPr>
+    </w:lvl>
+    <w:lvl w:ilvl="7">
+      <w:start w:val="1"/>
+      <w:numFmt w:val="none"/>
+      <w:suff w:val="nothing"/>
+      <w:lvlText w:val=""/>
+      <w:lvlJc w:val="left"/>
+      <w:pPr>
+        <w:tabs>
+          <w:tab w:val="num" w:pos="1440"/>
+        </w:tabs>
+        <w:ind w:left="1440" w:hanging="1440"/>
+      </w:pPr>
+    </w:lvl>
+    <w:lvl w:ilvl="8">
+      <w:start w:val="1"/>
+      <w:numFmt w:val="none"/>
+      <w:suff w:val="nothing"/>
+      <w:lvlText w:val=""/>
+      <w:lvlJc w:val="left"/>
+      <w:pPr>
+        <w:tabs>
+          <w:tab w:val="num" w:pos="1584"/>
+        </w:tabs>
+        <w:ind w:left="1584" w:hanging="1584"/>
+      </w:pPr>
     </w:lvl>
   </w:abstractNum>
   <w:num w:numId="1">
@@ -6029,10 +5777,10 @@
     </w:pPr>
     <w:rPr>
       <w:rFonts w:ascii="Arial" w:hAnsi="Arial" w:eastAsia="PMingLiU" w:cs="Times New Roman"/>
-      <w:color w:val="auto"/>
+      <w:color w:val="00000A"/>
       <w:sz w:val="20"/>
       <w:szCs w:val="20"/>
-      <w:lang w:eastAsia="ar-SA" w:val="de-CH" w:bidi="ar-SA"/>
+      <w:lang w:val="de-CH" w:eastAsia="ar-SA" w:bidi="ar-SA"/>
     </w:rPr>
   </w:style>
   <w:style w:type="paragraph" w:styleId="Heading1">
@@ -6041,11 +5789,6 @@
     <w:qFormat/>
     <w:pPr>
       <w:keepNext/>
-      <w:numPr>
-        <w:ilvl w:val="0"/>
-        <w:numId w:val="1"/>
-      </w:numPr>
-      <w:outlineLvl w:val="0"/>
       <w:outlineLvl w:val="0"/>
     </w:pPr>
     <w:rPr>
@@ -6062,11 +5805,6 @@
     <w:qFormat/>
     <w:pPr>
       <w:keepNext/>
-      <w:numPr>
-        <w:ilvl w:val="1"/>
-        <w:numId w:val="1"/>
-      </w:numPr>
-      <w:outlineLvl w:val="1"/>
       <w:outlineLvl w:val="1"/>
     </w:pPr>
     <w:rPr>
@@ -6083,11 +5821,6 @@
     <w:qFormat/>
     <w:pPr>
       <w:keepNext/>
-      <w:numPr>
-        <w:ilvl w:val="2"/>
-        <w:numId w:val="1"/>
-      </w:numPr>
-      <w:outlineLvl w:val="2"/>
       <w:outlineLvl w:val="2"/>
     </w:pPr>
     <w:rPr>
@@ -6102,11 +5835,6 @@
     <w:qFormat/>
     <w:pPr>
       <w:keepNext/>
-      <w:numPr>
-        <w:ilvl w:val="3"/>
-        <w:numId w:val="1"/>
-      </w:numPr>
-      <w:outlineLvl w:val="3"/>
       <w:outlineLvl w:val="3"/>
     </w:pPr>
     <w:rPr>
@@ -6120,11 +5848,6 @@
     <w:qFormat/>
     <w:pPr>
       <w:keepNext/>
-      <w:numPr>
-        <w:ilvl w:val="4"/>
-        <w:numId w:val="1"/>
-      </w:numPr>
-      <w:outlineLvl w:val="4"/>
       <w:outlineLvl w:val="4"/>
     </w:pPr>
     <w:rPr>
@@ -6139,11 +5862,6 @@
     <w:qFormat/>
     <w:pPr>
       <w:keepNext/>
-      <w:numPr>
-        <w:ilvl w:val="5"/>
-        <w:numId w:val="1"/>
-      </w:numPr>
-      <w:outlineLvl w:val="5"/>
       <w:outlineLvl w:val="5"/>
     </w:pPr>
     <w:rPr>
@@ -6157,11 +5875,6 @@
     <w:qFormat/>
     <w:pPr>
       <w:keepNext/>
-      <w:numPr>
-        <w:ilvl w:val="6"/>
-        <w:numId w:val="1"/>
-      </w:numPr>
-      <w:outlineLvl w:val="6"/>
       <w:outlineLvl w:val="6"/>
     </w:pPr>
     <w:rPr/>
@@ -6172,11 +5885,6 @@
     <w:qFormat/>
     <w:pPr>
       <w:keepNext/>
-      <w:numPr>
-        <w:ilvl w:val="7"/>
-        <w:numId w:val="1"/>
-      </w:numPr>
-      <w:outlineLvl w:val="7"/>
       <w:outlineLvl w:val="7"/>
     </w:pPr>
     <w:rPr>
@@ -6189,11 +5897,6 @@
     <w:qFormat/>
     <w:pPr>
       <w:keepNext/>
-      <w:numPr>
-        <w:ilvl w:val="8"/>
-        <w:numId w:val="1"/>
-      </w:numPr>
-      <w:outlineLvl w:val="8"/>
       <w:outlineLvl w:val="8"/>
     </w:pPr>
     <w:rPr>
@@ -6299,6 +6002,7 @@
       <w:spacing w:val="0"/>
       <w:position w:val="0"/>
       <w:sz w:val="20"/>
+      <w:sz w:val="20"/>
       <w:u w:val="none"/>
       <w:vertAlign w:val="baseline"/>
       <w:em w:val="none"/>
@@ -6318,6 +6022,7 @@
       <w:spacing w:val="0"/>
       <w:position w:val="0"/>
       <w:sz w:val="20"/>
+      <w:sz w:val="20"/>
       <w:u w:val="none"/>
       <w:vertAlign w:val="baseline"/>
       <w:em w:val="none"/>
@@ -6334,6 +6039,27 @@
     <w:name w:val="Index Link"/>
     <w:qFormat/>
     <w:rPr/>
+  </w:style>
+  <w:style w:type="character" w:styleId="ListLabel5">
+    <w:name w:val="ListLabel 5"/>
+    <w:qFormat/>
+    <w:rPr>
+      <w:rFonts w:cs="Symbol"/>
+    </w:rPr>
+  </w:style>
+  <w:style w:type="character" w:styleId="ListLabel6">
+    <w:name w:val="ListLabel 6"/>
+    <w:qFormat/>
+    <w:rPr>
+      <w:rFonts w:cs="Courier New"/>
+    </w:rPr>
+  </w:style>
+  <w:style w:type="character" w:styleId="ListLabel7">
+    <w:name w:val="ListLabel 7"/>
+    <w:qFormat/>
+    <w:rPr>
+      <w:rFonts w:cs="Wingdings"/>
+    </w:rPr>
   </w:style>
   <w:style w:type="paragraph" w:styleId="Heading">
     <w:name w:val="Heading"/>
@@ -6688,10 +6414,6 @@
     <w:rsid w:val="007a471b"/>
     <w:pPr>
       <w:keepNext/>
-      <w:numPr>
-        <w:ilvl w:val="0"/>
-        <w:numId w:val="0"/>
-      </w:numPr>
       <w:tabs>
         <w:tab w:val="left" w:pos="850" w:leader="none"/>
       </w:tabs>

--- a/docs/0_1_Projektinitialisierungsantrag.docx
+++ b/docs/0_1_Projektinitialisierungsantrag.docx
@@ -34,7 +34,7 @@
       <w:tblPr>
         <w:tblW w:w="9639" w:type="dxa"/>
         <w:jc w:val="left"/>
-        <w:tblInd w:w="104" w:type="dxa"/>
+        <w:tblInd w:w="99" w:type="dxa"/>
         <w:tblBorders>
           <w:left w:val="single" w:sz="4" w:space="0" w:color="FFFFFF"/>
           <w:bottom w:val="single" w:sz="4" w:space="0" w:color="FFFFFF"/>
@@ -42,7 +42,7 @@
         </w:tblBorders>
         <w:tblCellMar>
           <w:top w:w="17" w:type="dxa"/>
-          <w:left w:w="98" w:type="dxa"/>
+          <w:left w:w="93" w:type="dxa"/>
           <w:bottom w:w="17" w:type="dxa"/>
           <w:right w:w="108" w:type="dxa"/>
         </w:tblCellMar>
@@ -64,7 +64,7 @@
             </w:tcBorders>
             <w:shd w:color="auto" w:fill="333399" w:val="clear"/>
             <w:tcMar>
-              <w:left w:w="98" w:type="dxa"/>
+              <w:left w:w="93" w:type="dxa"/>
             </w:tcMar>
             <w:vAlign w:val="center"/>
           </w:tcPr>
@@ -101,7 +101,7 @@
             </w:tcBorders>
             <w:shd w:color="auto" w:fill="D9D9D9" w:val="clear"/>
             <w:tcMar>
-              <w:left w:w="98" w:type="dxa"/>
+              <w:left w:w="93" w:type="dxa"/>
             </w:tcMar>
           </w:tcPr>
           <w:p>
@@ -141,7 +141,7 @@
             </w:tcBorders>
             <w:shd w:color="auto" w:fill="333399" w:val="clear"/>
             <w:tcMar>
-              <w:left w:w="98" w:type="dxa"/>
+              <w:left w:w="93" w:type="dxa"/>
             </w:tcMar>
             <w:vAlign w:val="center"/>
           </w:tcPr>
@@ -179,7 +179,7 @@
             </w:tcBorders>
             <w:shd w:color="auto" w:fill="D9D9D9" w:val="clear"/>
             <w:tcMar>
-              <w:left w:w="98" w:type="dxa"/>
+              <w:left w:w="93" w:type="dxa"/>
             </w:tcMar>
           </w:tcPr>
           <w:p>
@@ -213,7 +213,7 @@
             </w:tcBorders>
             <w:shd w:color="auto" w:fill="333399" w:val="clear"/>
             <w:tcMar>
-              <w:left w:w="98" w:type="dxa"/>
+              <w:left w:w="93" w:type="dxa"/>
             </w:tcMar>
             <w:vAlign w:val="center"/>
           </w:tcPr>
@@ -251,7 +251,7 @@
             </w:tcBorders>
             <w:shd w:color="auto" w:fill="D9D9D9" w:val="clear"/>
             <w:tcMar>
-              <w:left w:w="98" w:type="dxa"/>
+              <w:left w:w="93" w:type="dxa"/>
             </w:tcMar>
           </w:tcPr>
           <w:p>
@@ -285,7 +285,7 @@
             </w:tcBorders>
             <w:shd w:color="auto" w:fill="333399" w:val="clear"/>
             <w:tcMar>
-              <w:left w:w="98" w:type="dxa"/>
+              <w:left w:w="93" w:type="dxa"/>
             </w:tcMar>
             <w:vAlign w:val="center"/>
           </w:tcPr>
@@ -323,7 +323,7 @@
             </w:tcBorders>
             <w:shd w:color="auto" w:fill="D9D9D9" w:val="clear"/>
             <w:tcMar>
-              <w:left w:w="98" w:type="dxa"/>
+              <w:left w:w="93" w:type="dxa"/>
             </w:tcMar>
           </w:tcPr>
           <w:p>
@@ -357,7 +357,7 @@
             </w:tcBorders>
             <w:shd w:color="auto" w:fill="333399" w:val="clear"/>
             <w:tcMar>
-              <w:left w:w="98" w:type="dxa"/>
+              <w:left w:w="93" w:type="dxa"/>
             </w:tcMar>
             <w:vAlign w:val="center"/>
           </w:tcPr>
@@ -395,7 +395,7 @@
             </w:tcBorders>
             <w:shd w:color="auto" w:fill="D9D9D9" w:val="clear"/>
             <w:tcMar>
-              <w:left w:w="98" w:type="dxa"/>
+              <w:left w:w="93" w:type="dxa"/>
             </w:tcMar>
           </w:tcPr>
           <w:p>
@@ -429,7 +429,7 @@
             </w:tcBorders>
             <w:shd w:color="auto" w:fill="333399" w:val="clear"/>
             <w:tcMar>
-              <w:left w:w="98" w:type="dxa"/>
+              <w:left w:w="93" w:type="dxa"/>
             </w:tcMar>
             <w:vAlign w:val="center"/>
           </w:tcPr>
@@ -467,7 +467,7 @@
             </w:tcBorders>
             <w:shd w:color="auto" w:fill="D9D9D9" w:val="clear"/>
             <w:tcMar>
-              <w:left w:w="98" w:type="dxa"/>
+              <w:left w:w="93" w:type="dxa"/>
             </w:tcMar>
           </w:tcPr>
           <w:p>
@@ -508,7 +508,7 @@
       <w:tblPr>
         <w:tblW w:w="9638" w:type="dxa"/>
         <w:jc w:val="left"/>
-        <w:tblInd w:w="104" w:type="dxa"/>
+        <w:tblInd w:w="99" w:type="dxa"/>
         <w:tblBorders>
           <w:top w:val="single" w:sz="4" w:space="0" w:color="FFFFFF"/>
           <w:left w:val="single" w:sz="4" w:space="0" w:color="FFFFFF"/>
@@ -517,7 +517,7 @@
         </w:tblBorders>
         <w:tblCellMar>
           <w:top w:w="17" w:type="dxa"/>
-          <w:left w:w="98" w:type="dxa"/>
+          <w:left w:w="93" w:type="dxa"/>
           <w:bottom w:w="17" w:type="dxa"/>
           <w:right w:w="108" w:type="dxa"/>
         </w:tblCellMar>
@@ -542,7 +542,7 @@
             </w:tcBorders>
             <w:shd w:color="auto" w:fill="333399" w:val="clear"/>
             <w:tcMar>
-              <w:left w:w="98" w:type="dxa"/>
+              <w:left w:w="93" w:type="dxa"/>
             </w:tcMar>
           </w:tcPr>
           <w:p>
@@ -569,7 +569,7 @@
             </w:tcBorders>
             <w:shd w:color="auto" w:fill="333399" w:val="clear"/>
             <w:tcMar>
-              <w:left w:w="98" w:type="dxa"/>
+              <w:left w:w="93" w:type="dxa"/>
             </w:tcMar>
           </w:tcPr>
           <w:p>
@@ -596,7 +596,7 @@
             </w:tcBorders>
             <w:shd w:color="auto" w:fill="333399" w:val="clear"/>
             <w:tcMar>
-              <w:left w:w="98" w:type="dxa"/>
+              <w:left w:w="93" w:type="dxa"/>
             </w:tcMar>
           </w:tcPr>
           <w:p>
@@ -625,7 +625,7 @@
             </w:tcBorders>
             <w:shd w:color="auto" w:fill="333399" w:val="clear"/>
             <w:tcMar>
-              <w:left w:w="98" w:type="dxa"/>
+              <w:left w:w="93" w:type="dxa"/>
             </w:tcMar>
           </w:tcPr>
           <w:p>
@@ -655,7 +655,7 @@
             </w:tcBorders>
             <w:shd w:color="auto" w:fill="D9D9D9" w:val="clear"/>
             <w:tcMar>
-              <w:left w:w="98" w:type="dxa"/>
+              <w:left w:w="93" w:type="dxa"/>
             </w:tcMar>
           </w:tcPr>
           <w:p>
@@ -682,7 +682,7 @@
             </w:tcBorders>
             <w:shd w:color="auto" w:fill="D9D9D9" w:val="clear"/>
             <w:tcMar>
-              <w:left w:w="98" w:type="dxa"/>
+              <w:left w:w="93" w:type="dxa"/>
             </w:tcMar>
           </w:tcPr>
           <w:p>
@@ -709,7 +709,7 @@
             </w:tcBorders>
             <w:shd w:color="auto" w:fill="D9D9D9" w:val="clear"/>
             <w:tcMar>
-              <w:left w:w="98" w:type="dxa"/>
+              <w:left w:w="93" w:type="dxa"/>
             </w:tcMar>
           </w:tcPr>
           <w:p>
@@ -738,7 +738,7 @@
             </w:tcBorders>
             <w:shd w:color="auto" w:fill="D9D9D9" w:val="clear"/>
             <w:tcMar>
-              <w:left w:w="98" w:type="dxa"/>
+              <w:left w:w="93" w:type="dxa"/>
             </w:tcMar>
           </w:tcPr>
           <w:p>
@@ -768,7 +768,7 @@
             </w:tcBorders>
             <w:shd w:color="auto" w:fill="D9D9D9" w:val="clear"/>
             <w:tcMar>
-              <w:left w:w="98" w:type="dxa"/>
+              <w:left w:w="93" w:type="dxa"/>
             </w:tcMar>
           </w:tcPr>
           <w:p>
@@ -780,6 +780,7 @@
             </w:pPr>
             <w:r>
               <w:rPr/>
+              <w:t>2.0</w:t>
             </w:r>
           </w:p>
         </w:tc>
@@ -794,7 +795,7 @@
             </w:tcBorders>
             <w:shd w:color="auto" w:fill="D9D9D9" w:val="clear"/>
             <w:tcMar>
-              <w:left w:w="98" w:type="dxa"/>
+              <w:left w:w="93" w:type="dxa"/>
             </w:tcMar>
           </w:tcPr>
           <w:p>
@@ -806,6 +807,7 @@
             </w:pPr>
             <w:r>
               <w:rPr/>
+              <w:t>29.02.16</w:t>
             </w:r>
           </w:p>
         </w:tc>
@@ -820,7 +822,7 @@
             </w:tcBorders>
             <w:shd w:color="auto" w:fill="D9D9D9" w:val="clear"/>
             <w:tcMar>
-              <w:left w:w="98" w:type="dxa"/>
+              <w:left w:w="93" w:type="dxa"/>
             </w:tcMar>
           </w:tcPr>
           <w:p>
@@ -832,6 +834,7 @@
             </w:pPr>
             <w:r>
               <w:rPr/>
+              <w:t>Ausgangslage, Kosten angepasst</w:t>
             </w:r>
           </w:p>
         </w:tc>
@@ -848,7 +851,7 @@
             </w:tcBorders>
             <w:shd w:color="auto" w:fill="D9D9D9" w:val="clear"/>
             <w:tcMar>
-              <w:left w:w="98" w:type="dxa"/>
+              <w:left w:w="93" w:type="dxa"/>
             </w:tcMar>
           </w:tcPr>
           <w:p>
@@ -860,6 +863,7 @@
             </w:pPr>
             <w:r>
               <w:rPr/>
+              <w:t>Dominik Schütz</w:t>
             </w:r>
           </w:p>
         </w:tc>
@@ -877,7 +881,7 @@
             </w:tcBorders>
             <w:shd w:color="auto" w:fill="D9D9D9" w:val="clear"/>
             <w:tcMar>
-              <w:left w:w="98" w:type="dxa"/>
+              <w:left w:w="93" w:type="dxa"/>
             </w:tcMar>
           </w:tcPr>
           <w:p>
@@ -903,7 +907,7 @@
             </w:tcBorders>
             <w:shd w:color="auto" w:fill="D9D9D9" w:val="clear"/>
             <w:tcMar>
-              <w:left w:w="98" w:type="dxa"/>
+              <w:left w:w="93" w:type="dxa"/>
             </w:tcMar>
           </w:tcPr>
           <w:p>
@@ -929,7 +933,7 @@
             </w:tcBorders>
             <w:shd w:color="auto" w:fill="D9D9D9" w:val="clear"/>
             <w:tcMar>
-              <w:left w:w="98" w:type="dxa"/>
+              <w:left w:w="93" w:type="dxa"/>
             </w:tcMar>
           </w:tcPr>
           <w:p>
@@ -957,7 +961,7 @@
             </w:tcBorders>
             <w:shd w:color="auto" w:fill="D9D9D9" w:val="clear"/>
             <w:tcMar>
-              <w:left w:w="98" w:type="dxa"/>
+              <w:left w:w="93" w:type="dxa"/>
             </w:tcMar>
           </w:tcPr>
           <w:p>
@@ -986,7 +990,7 @@
             </w:tcBorders>
             <w:shd w:color="auto" w:fill="D9D9D9" w:val="clear"/>
             <w:tcMar>
-              <w:left w:w="98" w:type="dxa"/>
+              <w:left w:w="93" w:type="dxa"/>
             </w:tcMar>
           </w:tcPr>
           <w:p>
@@ -1012,7 +1016,7 @@
             </w:tcBorders>
             <w:shd w:color="auto" w:fill="D9D9D9" w:val="clear"/>
             <w:tcMar>
-              <w:left w:w="98" w:type="dxa"/>
+              <w:left w:w="93" w:type="dxa"/>
             </w:tcMar>
           </w:tcPr>
           <w:p>
@@ -1038,7 +1042,7 @@
             </w:tcBorders>
             <w:shd w:color="auto" w:fill="D9D9D9" w:val="clear"/>
             <w:tcMar>
-              <w:left w:w="98" w:type="dxa"/>
+              <w:left w:w="93" w:type="dxa"/>
             </w:tcMar>
           </w:tcPr>
           <w:p>
@@ -1066,7 +1070,7 @@
             </w:tcBorders>
             <w:shd w:color="auto" w:fill="D9D9D9" w:val="clear"/>
             <w:tcMar>
-              <w:left w:w="98" w:type="dxa"/>
+              <w:left w:w="93" w:type="dxa"/>
             </w:tcMar>
           </w:tcPr>
           <w:p>
@@ -1103,7 +1107,7 @@
       <w:tblPr>
         <w:tblW w:w="9639" w:type="dxa"/>
         <w:jc w:val="left"/>
-        <w:tblInd w:w="103" w:type="dxa"/>
+        <w:tblInd w:w="98" w:type="dxa"/>
         <w:tblBorders>
           <w:top w:val="single" w:sz="4" w:space="0" w:color="FFFFFF"/>
           <w:left w:val="single" w:sz="4" w:space="0" w:color="FFFFFF"/>
@@ -1114,7 +1118,7 @@
         </w:tblBorders>
         <w:tblCellMar>
           <w:top w:w="17" w:type="dxa"/>
-          <w:left w:w="103" w:type="dxa"/>
+          <w:left w:w="98" w:type="dxa"/>
           <w:bottom w:w="17" w:type="dxa"/>
           <w:right w:w="108" w:type="dxa"/>
         </w:tblCellMar>
@@ -1139,7 +1143,7 @@
             </w:tcBorders>
             <w:shd w:color="auto" w:fill="333399" w:val="clear"/>
             <w:tcMar>
-              <w:left w:w="103" w:type="dxa"/>
+              <w:left w:w="98" w:type="dxa"/>
             </w:tcMar>
           </w:tcPr>
           <w:p>
@@ -1168,7 +1172,7 @@
             </w:tcBorders>
             <w:shd w:color="auto" w:fill="333399" w:val="clear"/>
             <w:tcMar>
-              <w:left w:w="103" w:type="dxa"/>
+              <w:left w:w="98" w:type="dxa"/>
             </w:tcMar>
           </w:tcPr>
           <w:p>
@@ -1200,7 +1204,7 @@
             </w:tcBorders>
             <w:shd w:color="auto" w:fill="D9D9D9" w:val="clear"/>
             <w:tcMar>
-              <w:left w:w="103" w:type="dxa"/>
+              <w:left w:w="98" w:type="dxa"/>
             </w:tcMar>
           </w:tcPr>
           <w:p>
@@ -1212,11 +1216,7 @@
             </w:pPr>
             <w:r>
               <w:rPr/>
-              <w:t>Platform</w:t>
-            </w:r>
-            <w:r>
-              <w:rPr/>
-              <w:t>er</w:t>
+              <w:t>Platformer</w:t>
             </w:r>
           </w:p>
         </w:tc>
@@ -1233,7 +1233,7 @@
             </w:tcBorders>
             <w:shd w:color="auto" w:fill="D9D9D9" w:val="clear"/>
             <w:tcMar>
-              <w:left w:w="103" w:type="dxa"/>
+              <w:left w:w="98" w:type="dxa"/>
             </w:tcMar>
           </w:tcPr>
           <w:p>
@@ -1265,7 +1265,7 @@
             </w:tcBorders>
             <w:shd w:color="auto" w:fill="D9D9D9" w:val="clear"/>
             <w:tcMar>
-              <w:left w:w="103" w:type="dxa"/>
+              <w:left w:w="98" w:type="dxa"/>
             </w:tcMar>
           </w:tcPr>
           <w:p>
@@ -1294,7 +1294,7 @@
             </w:tcBorders>
             <w:shd w:color="auto" w:fill="D9D9D9" w:val="clear"/>
             <w:tcMar>
-              <w:left w:w="103" w:type="dxa"/>
+              <w:left w:w="98" w:type="dxa"/>
             </w:tcMar>
           </w:tcPr>
           <w:p>
@@ -1326,7 +1326,7 @@
             </w:tcBorders>
             <w:shd w:color="auto" w:fill="D9D9D9" w:val="clear"/>
             <w:tcMar>
-              <w:left w:w="103" w:type="dxa"/>
+              <w:left w:w="98" w:type="dxa"/>
             </w:tcMar>
           </w:tcPr>
           <w:p>
@@ -1355,7 +1355,7 @@
             </w:tcBorders>
             <w:shd w:color="auto" w:fill="D9D9D9" w:val="clear"/>
             <w:tcMar>
-              <w:left w:w="103" w:type="dxa"/>
+              <w:left w:w="98" w:type="dxa"/>
             </w:tcMar>
           </w:tcPr>
           <w:p>
@@ -1393,7 +1393,7 @@
       <w:tblPr>
         <w:tblW w:w="9635" w:type="dxa"/>
         <w:jc w:val="left"/>
-        <w:tblInd w:w="108" w:type="dxa"/>
+        <w:tblInd w:w="103" w:type="dxa"/>
         <w:tblBorders>
           <w:top w:val="single" w:sz="4" w:space="0" w:color="FFFFFF"/>
           <w:left w:val="single" w:sz="4" w:space="0" w:color="FFFFFF"/>
@@ -1402,21 +1402,21 @@
         </w:tblBorders>
         <w:tblCellMar>
           <w:top w:w="17" w:type="dxa"/>
-          <w:left w:w="98" w:type="dxa"/>
+          <w:left w:w="93" w:type="dxa"/>
           <w:bottom w:w="17" w:type="dxa"/>
           <w:right w:w="108" w:type="dxa"/>
         </w:tblCellMar>
         <w:tblLook w:val="0000" w:noVBand="0" w:noHBand="0" w:lastColumn="0" w:firstColumn="0" w:lastRow="0" w:firstRow="0"/>
       </w:tblPr>
       <w:tblGrid>
-        <w:gridCol w:w="2150"/>
-        <w:gridCol w:w="7484"/>
+        <w:gridCol w:w="2149"/>
+        <w:gridCol w:w="7485"/>
       </w:tblGrid>
       <w:tr>
         <w:trPr/>
         <w:tc>
           <w:tcPr>
-            <w:tcW w:w="2150" w:type="dxa"/>
+            <w:tcW w:w="2149" w:type="dxa"/>
             <w:tcBorders>
               <w:top w:val="single" w:sz="4" w:space="0" w:color="FFFFFF"/>
               <w:left w:val="single" w:sz="4" w:space="0" w:color="FFFFFF"/>
@@ -1425,7 +1425,7 @@
             </w:tcBorders>
             <w:shd w:color="auto" w:fill="333399" w:val="clear"/>
             <w:tcMar>
-              <w:left w:w="98" w:type="dxa"/>
+              <w:left w:w="93" w:type="dxa"/>
             </w:tcMar>
           </w:tcPr>
           <w:p>
@@ -1443,7 +1443,7 @@
         </w:tc>
         <w:tc>
           <w:tcPr>
-            <w:tcW w:w="7484" w:type="dxa"/>
+            <w:tcW w:w="7485" w:type="dxa"/>
             <w:tcBorders>
               <w:top w:val="single" w:sz="4" w:space="0" w:color="FFFFFF"/>
               <w:left w:val="single" w:sz="4" w:space="0" w:color="FFFFFF"/>
@@ -1454,7 +1454,7 @@
             </w:tcBorders>
             <w:shd w:color="auto" w:fill="333399" w:val="clear"/>
             <w:tcMar>
-              <w:left w:w="98" w:type="dxa"/>
+              <w:left w:w="93" w:type="dxa"/>
             </w:tcMar>
           </w:tcPr>
           <w:p>
@@ -1475,16 +1475,16 @@
         <w:trPr/>
         <w:tc>
           <w:tcPr>
-            <w:tcW w:w="2150" w:type="dxa"/>
-            <w:tcBorders>
-              <w:top w:val="single" w:sz="4" w:space="0" w:color="FFFFFF"/>
-              <w:left w:val="single" w:sz="4" w:space="0" w:color="FFFFFF"/>
-              <w:bottom w:val="single" w:sz="4" w:space="0" w:color="FFFFFF"/>
-              <w:insideH w:val="single" w:sz="4" w:space="0" w:color="FFFFFF"/>
-            </w:tcBorders>
-            <w:shd w:color="auto" w:fill="D9D9D9" w:val="clear"/>
-            <w:tcMar>
-              <w:left w:w="98" w:type="dxa"/>
+            <w:tcW w:w="2149" w:type="dxa"/>
+            <w:tcBorders>
+              <w:top w:val="single" w:sz="4" w:space="0" w:color="FFFFFF"/>
+              <w:left w:val="single" w:sz="4" w:space="0" w:color="FFFFFF"/>
+              <w:bottom w:val="single" w:sz="4" w:space="0" w:color="FFFFFF"/>
+              <w:insideH w:val="single" w:sz="4" w:space="0" w:color="FFFFFF"/>
+            </w:tcBorders>
+            <w:shd w:color="auto" w:fill="D9D9D9" w:val="clear"/>
+            <w:tcMar>
+              <w:left w:w="93" w:type="dxa"/>
             </w:tcMar>
           </w:tcPr>
           <w:p>
@@ -1504,7 +1504,7 @@
         </w:tc>
         <w:tc>
           <w:tcPr>
-            <w:tcW w:w="7484" w:type="dxa"/>
+            <w:tcW w:w="7485" w:type="dxa"/>
             <w:tcBorders>
               <w:top w:val="single" w:sz="4" w:space="0" w:color="FFFFFF"/>
               <w:left w:val="single" w:sz="4" w:space="0" w:color="FFFFFF"/>
@@ -1515,7 +1515,7 @@
             </w:tcBorders>
             <w:shd w:color="auto" w:fill="D9D9D9" w:val="clear"/>
             <w:tcMar>
-              <w:left w:w="98" w:type="dxa"/>
+              <w:left w:w="93" w:type="dxa"/>
             </w:tcMar>
           </w:tcPr>
           <w:p>
@@ -1535,16 +1535,16 @@
         <w:trPr/>
         <w:tc>
           <w:tcPr>
-            <w:tcW w:w="2150" w:type="dxa"/>
-            <w:tcBorders>
-              <w:top w:val="single" w:sz="4" w:space="0" w:color="FFFFFF"/>
-              <w:left w:val="single" w:sz="4" w:space="0" w:color="FFFFFF"/>
-              <w:bottom w:val="single" w:sz="4" w:space="0" w:color="FFFFFF"/>
-              <w:insideH w:val="single" w:sz="4" w:space="0" w:color="FFFFFF"/>
-            </w:tcBorders>
-            <w:shd w:color="auto" w:fill="D9D9D9" w:val="clear"/>
-            <w:tcMar>
-              <w:left w:w="98" w:type="dxa"/>
+            <w:tcW w:w="2149" w:type="dxa"/>
+            <w:tcBorders>
+              <w:top w:val="single" w:sz="4" w:space="0" w:color="FFFFFF"/>
+              <w:left w:val="single" w:sz="4" w:space="0" w:color="FFFFFF"/>
+              <w:bottom w:val="single" w:sz="4" w:space="0" w:color="FFFFFF"/>
+              <w:insideH w:val="single" w:sz="4" w:space="0" w:color="FFFFFF"/>
+            </w:tcBorders>
+            <w:shd w:color="auto" w:fill="D9D9D9" w:val="clear"/>
+            <w:tcMar>
+              <w:left w:w="93" w:type="dxa"/>
             </w:tcMar>
           </w:tcPr>
           <w:p>
@@ -1564,7 +1564,7 @@
         </w:tc>
         <w:tc>
           <w:tcPr>
-            <w:tcW w:w="7484" w:type="dxa"/>
+            <w:tcW w:w="7485" w:type="dxa"/>
             <w:tcBorders>
               <w:top w:val="single" w:sz="4" w:space="0" w:color="FFFFFF"/>
               <w:left w:val="single" w:sz="4" w:space="0" w:color="FFFFFF"/>
@@ -1575,7 +1575,7 @@
             </w:tcBorders>
             <w:shd w:color="auto" w:fill="D9D9D9" w:val="clear"/>
             <w:tcMar>
-              <w:left w:w="98" w:type="dxa"/>
+              <w:left w:w="93" w:type="dxa"/>
             </w:tcMar>
           </w:tcPr>
           <w:p>
@@ -1595,16 +1595,16 @@
         <w:trPr/>
         <w:tc>
           <w:tcPr>
-            <w:tcW w:w="2150" w:type="dxa"/>
-            <w:tcBorders>
-              <w:top w:val="single" w:sz="4" w:space="0" w:color="FFFFFF"/>
-              <w:left w:val="single" w:sz="4" w:space="0" w:color="FFFFFF"/>
-              <w:bottom w:val="single" w:sz="4" w:space="0" w:color="FFFFFF"/>
-              <w:insideH w:val="single" w:sz="4" w:space="0" w:color="FFFFFF"/>
-            </w:tcBorders>
-            <w:shd w:color="auto" w:fill="D9D9D9" w:val="clear"/>
-            <w:tcMar>
-              <w:left w:w="98" w:type="dxa"/>
+            <w:tcW w:w="2149" w:type="dxa"/>
+            <w:tcBorders>
+              <w:top w:val="single" w:sz="4" w:space="0" w:color="FFFFFF"/>
+              <w:left w:val="single" w:sz="4" w:space="0" w:color="FFFFFF"/>
+              <w:bottom w:val="single" w:sz="4" w:space="0" w:color="FFFFFF"/>
+              <w:insideH w:val="single" w:sz="4" w:space="0" w:color="FFFFFF"/>
+            </w:tcBorders>
+            <w:shd w:color="auto" w:fill="D9D9D9" w:val="clear"/>
+            <w:tcMar>
+              <w:left w:w="93" w:type="dxa"/>
             </w:tcMar>
           </w:tcPr>
           <w:p>
@@ -1624,7 +1624,7 @@
         </w:tc>
         <w:tc>
           <w:tcPr>
-            <w:tcW w:w="7484" w:type="dxa"/>
+            <w:tcW w:w="7485" w:type="dxa"/>
             <w:tcBorders>
               <w:top w:val="single" w:sz="4" w:space="0" w:color="FFFFFF"/>
               <w:left w:val="single" w:sz="4" w:space="0" w:color="FFFFFF"/>
@@ -1635,7 +1635,7 @@
             </w:tcBorders>
             <w:shd w:color="auto" w:fill="D9D9D9" w:val="clear"/>
             <w:tcMar>
-              <w:left w:w="98" w:type="dxa"/>
+              <w:left w:w="93" w:type="dxa"/>
             </w:tcMar>
           </w:tcPr>
           <w:p>
@@ -1661,7 +1661,9 @@
         </w:rPr>
       </w:pPr>
       <w:r>
-        <w:rPr/>
+        <w:rPr>
+          <w:b/>
+        </w:rPr>
       </w:r>
     </w:p>
     <w:p>
@@ -1673,7 +1675,9 @@
         </w:rPr>
       </w:pPr>
       <w:r>
-        <w:rPr/>
+        <w:rPr>
+          <w:b/>
+        </w:rPr>
       </w:r>
     </w:p>
     <w:p>
@@ -1685,7 +1689,9 @@
         </w:rPr>
       </w:pPr>
       <w:r>
-        <w:rPr/>
+        <w:rPr>
+          <w:b/>
+        </w:rPr>
       </w:r>
     </w:p>
     <w:p>
@@ -1697,7 +1703,9 @@
         </w:rPr>
       </w:pPr>
       <w:r>
-        <w:rPr/>
+        <w:rPr>
+          <w:b/>
+        </w:rPr>
       </w:r>
     </w:p>
     <w:p>
@@ -1709,7 +1717,9 @@
         </w:rPr>
       </w:pPr>
       <w:r>
-        <w:rPr/>
+        <w:rPr>
+          <w:b/>
+        </w:rPr>
       </w:r>
     </w:p>
     <w:p>
@@ -1721,7 +1731,9 @@
         </w:rPr>
       </w:pPr>
       <w:r>
-        <w:rPr/>
+        <w:rPr>
+          <w:b/>
+        </w:rPr>
       </w:r>
     </w:p>
     <w:p>
@@ -1733,7 +1745,9 @@
         </w:rPr>
       </w:pPr>
       <w:r>
-        <w:rPr/>
+        <w:rPr>
+          <w:b/>
+        </w:rPr>
       </w:r>
     </w:p>
     <w:p>
@@ -1745,7 +1759,9 @@
         </w:rPr>
       </w:pPr>
       <w:r>
-        <w:rPr/>
+        <w:rPr>
+          <w:b/>
+        </w:rPr>
       </w:r>
     </w:p>
     <w:p>
@@ -1757,7 +1773,9 @@
         </w:rPr>
       </w:pPr>
       <w:r>
-        <w:rPr/>
+        <w:rPr>
+          <w:b/>
+        </w:rPr>
       </w:r>
     </w:p>
     <w:p>
@@ -1769,7 +1787,9 @@
         </w:rPr>
       </w:pPr>
       <w:r>
-        <w:rPr/>
+        <w:rPr>
+          <w:b/>
+        </w:rPr>
       </w:r>
     </w:p>
     <w:p>
@@ -1781,7 +1801,9 @@
         </w:rPr>
       </w:pPr>
       <w:r>
-        <w:rPr/>
+        <w:rPr>
+          <w:b/>
+        </w:rPr>
       </w:r>
     </w:p>
     <w:p>
@@ -1793,7 +1815,9 @@
         </w:rPr>
       </w:pPr>
       <w:r>
-        <w:rPr/>
+        <w:rPr>
+          <w:b/>
+        </w:rPr>
       </w:r>
     </w:p>
     <w:p>
@@ -1805,7 +1829,9 @@
         </w:rPr>
       </w:pPr>
       <w:r>
-        <w:rPr/>
+        <w:rPr>
+          <w:b/>
+        </w:rPr>
       </w:r>
     </w:p>
     <w:p>
@@ -1817,7 +1843,9 @@
         </w:rPr>
       </w:pPr>
       <w:r>
-        <w:rPr/>
+        <w:rPr>
+          <w:b/>
+        </w:rPr>
       </w:r>
     </w:p>
     <w:p>
@@ -1828,8 +1856,13 @@
           <w:b/>
         </w:rPr>
       </w:pPr>
-      <w:r>
-        <w:rPr/>
+      <w:bookmarkStart w:id="0" w:name="_GoBack"/>
+      <w:bookmarkStart w:id="1" w:name="_GoBack"/>
+      <w:bookmarkEnd w:id="1"/>
+      <w:r>
+        <w:rPr>
+          <w:b/>
+        </w:rPr>
       </w:r>
     </w:p>
     <w:p>
@@ -1841,7 +1874,9 @@
         </w:rPr>
       </w:pPr>
       <w:r>
-        <w:rPr/>
+        <w:rPr>
+          <w:b/>
+        </w:rPr>
       </w:r>
     </w:p>
     <w:p>
@@ -1849,8 +1884,6 @@
         <w:pStyle w:val="Normal"/>
         <w:rPr/>
       </w:pPr>
-      <w:bookmarkStart w:id="0" w:name="_GoBack"/>
-      <w:bookmarkEnd w:id="0"/>
       <w:r>
         <w:rPr>
           <w:b/>
@@ -2141,10 +2174,10 @@
         </w:numPr>
         <w:rPr/>
       </w:pPr>
-      <w:bookmarkStart w:id="1" w:name="__RefHeading___Toc563_1826171437"/>
       <w:bookmarkStart w:id="2" w:name="_Toc443981927"/>
-      <w:bookmarkEnd w:id="1"/>
+      <w:bookmarkStart w:id="3" w:name="__RefHeading___Toc563_1826171437"/>
       <w:bookmarkEnd w:id="2"/>
+      <w:bookmarkEnd w:id="3"/>
       <w:r>
         <w:rPr/>
         <w:t>Zweck des Dokuments</w:t>
@@ -2191,10 +2224,10 @@
         <w:spacing w:before="0" w:after="283"/>
         <w:rPr/>
       </w:pPr>
-      <w:bookmarkStart w:id="3" w:name="__RefHeading___Toc565_1826171437"/>
       <w:bookmarkStart w:id="4" w:name="_Toc443981928"/>
-      <w:bookmarkEnd w:id="3"/>
+      <w:bookmarkStart w:id="5" w:name="__RefHeading___Toc565_1826171437"/>
       <w:bookmarkEnd w:id="4"/>
+      <w:bookmarkEnd w:id="5"/>
       <w:r>
         <w:rPr/>
         <w:t>Ausgangslage</w:t>
@@ -2270,10 +2303,10 @@
         <w:spacing w:before="0" w:after="283"/>
         <w:rPr/>
       </w:pPr>
-      <w:bookmarkStart w:id="5" w:name="__RefHeading___Toc567_1826171437"/>
       <w:bookmarkStart w:id="6" w:name="_Toc443981929"/>
-      <w:bookmarkEnd w:id="5"/>
+      <w:bookmarkStart w:id="7" w:name="__RefHeading___Toc567_1826171437"/>
       <w:bookmarkEnd w:id="6"/>
+      <w:bookmarkEnd w:id="7"/>
       <w:r>
         <w:rPr/>
         <w:t>Ziele</w:t>
@@ -2304,15 +2337,7 @@
       </w:pPr>
       <w:r>
         <w:rPr/>
-        <w:t xml:space="preserve">Kosten für Sach- und Personalaufwand </w:t>
-      </w:r>
-      <w:r>
-        <w:rPr/>
-        <w:t xml:space="preserve">sind </w:t>
-      </w:r>
-      <w:r>
-        <w:rPr/>
-        <w:t xml:space="preserve">realistisch geschätzt. </w:t>
+        <w:t xml:space="preserve">Kosten für Sach- und Personalaufwand sind realistisch geschätzt. </w:t>
       </w:r>
     </w:p>
     <w:p>
@@ -2351,10 +2376,10 @@
         <w:spacing w:before="0" w:after="283"/>
         <w:rPr/>
       </w:pPr>
-      <w:bookmarkStart w:id="7" w:name="__RefHeading___Toc569_1826171437"/>
       <w:bookmarkStart w:id="8" w:name="_Toc443981930"/>
-      <w:bookmarkEnd w:id="7"/>
+      <w:bookmarkStart w:id="9" w:name="__RefHeading___Toc569_1826171437"/>
       <w:bookmarkEnd w:id="8"/>
+      <w:bookmarkEnd w:id="9"/>
       <w:r>
         <w:rPr/>
         <w:t>Rahmenbedingungen</w:t>
@@ -2555,10 +2580,10 @@
         <w:spacing w:before="0" w:after="283"/>
         <w:rPr/>
       </w:pPr>
-      <w:bookmarkStart w:id="9" w:name="__RefHeading___Toc571_1826171437"/>
       <w:bookmarkStart w:id="10" w:name="_Toc443981931"/>
-      <w:bookmarkEnd w:id="9"/>
+      <w:bookmarkStart w:id="11" w:name="__RefHeading___Toc571_1826171437"/>
       <w:bookmarkEnd w:id="10"/>
+      <w:bookmarkEnd w:id="11"/>
       <w:r>
         <w:rPr/>
         <w:t>Aufwand</w:t>
@@ -2596,10 +2621,10 @@
         <w:spacing w:before="0" w:after="283"/>
         <w:rPr/>
       </w:pPr>
-      <w:bookmarkStart w:id="11" w:name="__RefHeading___Toc573_1826171437"/>
       <w:bookmarkStart w:id="12" w:name="_Toc443981932"/>
-      <w:bookmarkEnd w:id="11"/>
+      <w:bookmarkStart w:id="13" w:name="__RefHeading___Toc573_1826171437"/>
       <w:bookmarkEnd w:id="12"/>
+      <w:bookmarkEnd w:id="13"/>
       <w:r>
         <w:rPr/>
         <w:t>Kosten</w:t>
@@ -2614,12 +2639,12 @@
         <w:rPr/>
         <w:t xml:space="preserve">Da das MacBook mit installiertem Office bereits vorhanden ist, werden keine </w:t>
       </w:r>
-      <w:bookmarkStart w:id="13" w:name="__DdeLink__561_1826171437"/>
+      <w:bookmarkStart w:id="14" w:name="__DdeLink__561_1826171437"/>
       <w:r>
         <w:rPr/>
         <w:t>Sachaufwände</w:t>
       </w:r>
-      <w:bookmarkEnd w:id="13"/>
+      <w:bookmarkEnd w:id="14"/>
       <w:r>
         <w:rPr/>
         <w:t xml:space="preserve"> entstehen.</w:t>
@@ -2660,10 +2685,10 @@
         <w:spacing w:before="0" w:after="283"/>
         <w:rPr/>
       </w:pPr>
-      <w:bookmarkStart w:id="14" w:name="__RefHeading___Toc575_1826171437"/>
       <w:bookmarkStart w:id="15" w:name="_Toc443981933"/>
-      <w:bookmarkEnd w:id="14"/>
+      <w:bookmarkStart w:id="16" w:name="__RefHeading___Toc575_1826171437"/>
       <w:bookmarkEnd w:id="15"/>
+      <w:bookmarkEnd w:id="16"/>
       <w:r>
         <w:rPr/>
         <w:t>Termine</w:t>
@@ -2673,7 +2698,7 @@
       <w:tblPr>
         <w:tblW w:w="8505" w:type="dxa"/>
         <w:jc w:val="left"/>
-        <w:tblInd w:w="103" w:type="dxa"/>
+        <w:tblInd w:w="98" w:type="dxa"/>
         <w:tblBorders>
           <w:top w:val="single" w:sz="4" w:space="0" w:color="FFFFFF"/>
           <w:left w:val="single" w:sz="4" w:space="0" w:color="FFFFFF"/>
@@ -2684,7 +2709,7 @@
         </w:tblBorders>
         <w:tblCellMar>
           <w:top w:w="17" w:type="dxa"/>
-          <w:left w:w="103" w:type="dxa"/>
+          <w:left w:w="98" w:type="dxa"/>
           <w:bottom w:w="17" w:type="dxa"/>
           <w:right w:w="108" w:type="dxa"/>
         </w:tblCellMar>
@@ -2709,7 +2734,7 @@
             </w:tcBorders>
             <w:shd w:color="auto" w:fill="333399" w:val="clear"/>
             <w:tcMar>
-              <w:left w:w="103" w:type="dxa"/>
+              <w:left w:w="98" w:type="dxa"/>
             </w:tcMar>
           </w:tcPr>
           <w:p>
@@ -2738,7 +2763,7 @@
             </w:tcBorders>
             <w:shd w:color="auto" w:fill="333399" w:val="clear"/>
             <w:tcMar>
-              <w:left w:w="103" w:type="dxa"/>
+              <w:left w:w="98" w:type="dxa"/>
             </w:tcMar>
           </w:tcPr>
           <w:p>
@@ -2770,7 +2795,7 @@
             </w:tcBorders>
             <w:shd w:color="auto" w:fill="D9D9D9" w:val="clear"/>
             <w:tcMar>
-              <w:left w:w="103" w:type="dxa"/>
+              <w:left w:w="98" w:type="dxa"/>
             </w:tcMar>
           </w:tcPr>
           <w:p>
@@ -2799,7 +2824,7 @@
             </w:tcBorders>
             <w:shd w:color="auto" w:fill="D9D9D9" w:val="clear"/>
             <w:tcMar>
-              <w:left w:w="103" w:type="dxa"/>
+              <w:left w:w="98" w:type="dxa"/>
             </w:tcMar>
           </w:tcPr>
           <w:p>
@@ -2831,7 +2856,7 @@
             </w:tcBorders>
             <w:shd w:color="auto" w:fill="D9D9D9" w:val="clear"/>
             <w:tcMar>
-              <w:left w:w="103" w:type="dxa"/>
+              <w:left w:w="98" w:type="dxa"/>
             </w:tcMar>
           </w:tcPr>
           <w:p>
@@ -2860,7 +2885,7 @@
             </w:tcBorders>
             <w:shd w:color="auto" w:fill="D9D9D9" w:val="clear"/>
             <w:tcMar>
-              <w:left w:w="103" w:type="dxa"/>
+              <w:left w:w="98" w:type="dxa"/>
             </w:tcMar>
           </w:tcPr>
           <w:p>
@@ -2892,7 +2917,7 @@
             </w:tcBorders>
             <w:shd w:color="auto" w:fill="D9D9D9" w:val="clear"/>
             <w:tcMar>
-              <w:left w:w="103" w:type="dxa"/>
+              <w:left w:w="98" w:type="dxa"/>
             </w:tcMar>
           </w:tcPr>
           <w:p>
@@ -2921,7 +2946,7 @@
             </w:tcBorders>
             <w:shd w:color="auto" w:fill="D9D9D9" w:val="clear"/>
             <w:tcMar>
-              <w:left w:w="103" w:type="dxa"/>
+              <w:left w:w="98" w:type="dxa"/>
             </w:tcMar>
           </w:tcPr>
           <w:p>
@@ -2953,7 +2978,7 @@
             </w:tcBorders>
             <w:shd w:color="auto" w:fill="D9D9D9" w:val="clear"/>
             <w:tcMar>
-              <w:left w:w="103" w:type="dxa"/>
+              <w:left w:w="98" w:type="dxa"/>
             </w:tcMar>
           </w:tcPr>
           <w:p>
@@ -2982,7 +3007,7 @@
             </w:tcBorders>
             <w:shd w:color="auto" w:fill="D9D9D9" w:val="clear"/>
             <w:tcMar>
-              <w:left w:w="103" w:type="dxa"/>
+              <w:left w:w="98" w:type="dxa"/>
             </w:tcMar>
           </w:tcPr>
           <w:p>
@@ -3014,7 +3039,7 @@
             </w:tcBorders>
             <w:shd w:color="auto" w:fill="D9D9D9" w:val="clear"/>
             <w:tcMar>
-              <w:left w:w="103" w:type="dxa"/>
+              <w:left w:w="98" w:type="dxa"/>
             </w:tcMar>
           </w:tcPr>
           <w:p>
@@ -3043,7 +3068,7 @@
             </w:tcBorders>
             <w:shd w:color="auto" w:fill="D9D9D9" w:val="clear"/>
             <w:tcMar>
-              <w:left w:w="103" w:type="dxa"/>
+              <w:left w:w="98" w:type="dxa"/>
             </w:tcMar>
           </w:tcPr>
           <w:p>
@@ -3075,7 +3100,7 @@
             </w:tcBorders>
             <w:shd w:color="auto" w:fill="D9D9D9" w:val="clear"/>
             <w:tcMar>
-              <w:left w:w="103" w:type="dxa"/>
+              <w:left w:w="98" w:type="dxa"/>
             </w:tcMar>
           </w:tcPr>
           <w:p>
@@ -3104,7 +3129,7 @@
             </w:tcBorders>
             <w:shd w:color="auto" w:fill="D9D9D9" w:val="clear"/>
             <w:tcMar>
-              <w:left w:w="103" w:type="dxa"/>
+              <w:left w:w="98" w:type="dxa"/>
             </w:tcMar>
           </w:tcPr>
           <w:p>
@@ -3136,7 +3161,7 @@
             </w:tcBorders>
             <w:shd w:color="auto" w:fill="D9D9D9" w:val="clear"/>
             <w:tcMar>
-              <w:left w:w="103" w:type="dxa"/>
+              <w:left w:w="98" w:type="dxa"/>
             </w:tcMar>
           </w:tcPr>
           <w:p>
@@ -3165,7 +3190,7 @@
             </w:tcBorders>
             <w:shd w:color="auto" w:fill="D9D9D9" w:val="clear"/>
             <w:tcMar>
-              <w:left w:w="103" w:type="dxa"/>
+              <w:left w:w="98" w:type="dxa"/>
             </w:tcMar>
           </w:tcPr>
           <w:p>
@@ -3223,10 +3248,10 @@
         <w:spacing w:before="0" w:after="283"/>
         <w:rPr/>
       </w:pPr>
-      <w:bookmarkStart w:id="16" w:name="__RefHeading___Toc577_1826171437"/>
       <w:bookmarkStart w:id="17" w:name="_Toc443981934"/>
-      <w:bookmarkEnd w:id="16"/>
+      <w:bookmarkStart w:id="18" w:name="__RefHeading___Toc577_1826171437"/>
       <w:bookmarkEnd w:id="17"/>
+      <w:bookmarkEnd w:id="18"/>
       <w:r>
         <w:rPr/>
         <w:t>Ressourcen</w:t>
@@ -3293,7 +3318,7 @@
       <w:tblPr>
         <w:tblW w:w="9639" w:type="dxa"/>
         <w:jc w:val="left"/>
-        <w:tblInd w:w="104" w:type="dxa"/>
+        <w:tblInd w:w="99" w:type="dxa"/>
         <w:tblBorders>
           <w:top w:val="single" w:sz="4" w:space="0" w:color="FFFFFF"/>
           <w:left w:val="single" w:sz="4" w:space="0" w:color="FFFFFF"/>
@@ -3302,7 +3327,7 @@
         </w:tblBorders>
         <w:tblCellMar>
           <w:top w:w="17" w:type="dxa"/>
-          <w:left w:w="98" w:type="dxa"/>
+          <w:left w:w="93" w:type="dxa"/>
           <w:bottom w:w="17" w:type="dxa"/>
           <w:right w:w="108" w:type="dxa"/>
         </w:tblCellMar>
@@ -3327,7 +3352,7 @@
             </w:tcBorders>
             <w:shd w:color="auto" w:fill="333399" w:val="clear"/>
             <w:tcMar>
-              <w:left w:w="98" w:type="dxa"/>
+              <w:left w:w="93" w:type="dxa"/>
             </w:tcMar>
           </w:tcPr>
           <w:p>
@@ -3354,7 +3379,7 @@
             </w:tcBorders>
             <w:shd w:color="auto" w:fill="333399" w:val="clear"/>
             <w:tcMar>
-              <w:left w:w="98" w:type="dxa"/>
+              <w:left w:w="93" w:type="dxa"/>
             </w:tcMar>
           </w:tcPr>
           <w:p>
@@ -3381,7 +3406,7 @@
             </w:tcBorders>
             <w:shd w:color="auto" w:fill="333399" w:val="clear"/>
             <w:tcMar>
-              <w:left w:w="98" w:type="dxa"/>
+              <w:left w:w="93" w:type="dxa"/>
             </w:tcMar>
           </w:tcPr>
           <w:p>
@@ -3410,7 +3435,7 @@
             </w:tcBorders>
             <w:shd w:color="auto" w:fill="333399" w:val="clear"/>
             <w:tcMar>
-              <w:left w:w="98" w:type="dxa"/>
+              <w:left w:w="93" w:type="dxa"/>
             </w:tcMar>
           </w:tcPr>
           <w:p>
@@ -3440,7 +3465,7 @@
             </w:tcBorders>
             <w:shd w:color="auto" w:fill="D9D9D9" w:val="clear"/>
             <w:tcMar>
-              <w:left w:w="98" w:type="dxa"/>
+              <w:left w:w="93" w:type="dxa"/>
             </w:tcMar>
           </w:tcPr>
           <w:p>
@@ -3467,7 +3492,7 @@
             </w:tcBorders>
             <w:shd w:color="auto" w:fill="D9D9D9" w:val="clear"/>
             <w:tcMar>
-              <w:left w:w="98" w:type="dxa"/>
+              <w:left w:w="93" w:type="dxa"/>
             </w:tcMar>
           </w:tcPr>
           <w:p>
@@ -3494,7 +3519,7 @@
             </w:tcBorders>
             <w:shd w:color="auto" w:fill="D9D9D9" w:val="clear"/>
             <w:tcMar>
-              <w:left w:w="98" w:type="dxa"/>
+              <w:left w:w="93" w:type="dxa"/>
             </w:tcMar>
           </w:tcPr>
           <w:p>
@@ -3523,7 +3548,7 @@
             </w:tcBorders>
             <w:shd w:color="auto" w:fill="D9D9D9" w:val="clear"/>
             <w:tcMar>
-              <w:left w:w="98" w:type="dxa"/>
+              <w:left w:w="93" w:type="dxa"/>
             </w:tcMar>
           </w:tcPr>
           <w:p>
@@ -3553,7 +3578,7 @@
             </w:tcBorders>
             <w:shd w:color="auto" w:fill="D9D9D9" w:val="clear"/>
             <w:tcMar>
-              <w:left w:w="98" w:type="dxa"/>
+              <w:left w:w="93" w:type="dxa"/>
             </w:tcMar>
           </w:tcPr>
           <w:p>
@@ -3580,7 +3605,7 @@
             </w:tcBorders>
             <w:shd w:color="auto" w:fill="D9D9D9" w:val="clear"/>
             <w:tcMar>
-              <w:left w:w="98" w:type="dxa"/>
+              <w:left w:w="93" w:type="dxa"/>
             </w:tcMar>
           </w:tcPr>
           <w:p>
@@ -3607,7 +3632,7 @@
             </w:tcBorders>
             <w:shd w:color="auto" w:fill="D9D9D9" w:val="clear"/>
             <w:tcMar>
-              <w:left w:w="98" w:type="dxa"/>
+              <w:left w:w="93" w:type="dxa"/>
             </w:tcMar>
           </w:tcPr>
           <w:p>
@@ -3636,7 +3661,7 @@
             </w:tcBorders>
             <w:shd w:color="auto" w:fill="D9D9D9" w:val="clear"/>
             <w:tcMar>
-              <w:left w:w="98" w:type="dxa"/>
+              <w:left w:w="93" w:type="dxa"/>
             </w:tcMar>
           </w:tcPr>
           <w:p>
@@ -3668,7 +3693,7 @@
             </w:tcBorders>
             <w:shd w:color="auto" w:fill="D9D9D9" w:val="clear"/>
             <w:tcMar>
-              <w:left w:w="98" w:type="dxa"/>
+              <w:left w:w="93" w:type="dxa"/>
             </w:tcMar>
           </w:tcPr>
           <w:p>
@@ -3695,7 +3720,7 @@
             </w:tcBorders>
             <w:shd w:color="auto" w:fill="D9D9D9" w:val="clear"/>
             <w:tcMar>
-              <w:left w:w="98" w:type="dxa"/>
+              <w:left w:w="93" w:type="dxa"/>
             </w:tcMar>
           </w:tcPr>
           <w:p>
@@ -3722,7 +3747,7 @@
             </w:tcBorders>
             <w:shd w:color="auto" w:fill="D9D9D9" w:val="clear"/>
             <w:tcMar>
-              <w:left w:w="98" w:type="dxa"/>
+              <w:left w:w="93" w:type="dxa"/>
             </w:tcMar>
           </w:tcPr>
           <w:p>
@@ -3751,7 +3776,7 @@
             </w:tcBorders>
             <w:shd w:color="auto" w:fill="D9D9D9" w:val="clear"/>
             <w:tcMar>
-              <w:left w:w="98" w:type="dxa"/>
+              <w:left w:w="93" w:type="dxa"/>
             </w:tcMar>
           </w:tcPr>
           <w:p>
@@ -3800,10 +3825,10 @@
         <w:spacing w:before="0" w:after="283"/>
         <w:rPr/>
       </w:pPr>
-      <w:bookmarkStart w:id="18" w:name="__RefHeading___Toc579_1826171437"/>
       <w:bookmarkStart w:id="19" w:name="_Toc443981935"/>
-      <w:bookmarkEnd w:id="18"/>
+      <w:bookmarkStart w:id="20" w:name="__RefHeading___Toc579_1826171437"/>
       <w:bookmarkEnd w:id="19"/>
+      <w:bookmarkEnd w:id="20"/>
       <w:r>
         <w:rPr/>
         <w:t>Kommunikation</w:t>
@@ -3842,7 +3867,7 @@
       <w:tblPr>
         <w:tblW w:w="9639" w:type="dxa"/>
         <w:jc w:val="left"/>
-        <w:tblInd w:w="104" w:type="dxa"/>
+        <w:tblInd w:w="99" w:type="dxa"/>
         <w:tblBorders>
           <w:top w:val="single" w:sz="4" w:space="0" w:color="FFFFFF"/>
           <w:left w:val="single" w:sz="4" w:space="0" w:color="FFFFFF"/>
@@ -3851,7 +3876,7 @@
         </w:tblBorders>
         <w:tblCellMar>
           <w:top w:w="17" w:type="dxa"/>
-          <w:left w:w="98" w:type="dxa"/>
+          <w:left w:w="93" w:type="dxa"/>
           <w:bottom w:w="17" w:type="dxa"/>
           <w:right w:w="108" w:type="dxa"/>
         </w:tblCellMar>
@@ -3859,8 +3884,8 @@
       </w:tblPr>
       <w:tblGrid>
         <w:gridCol w:w="1842"/>
-        <w:gridCol w:w="2126"/>
-        <w:gridCol w:w="3401"/>
+        <w:gridCol w:w="2127"/>
+        <w:gridCol w:w="3400"/>
         <w:gridCol w:w="2269"/>
       </w:tblGrid>
       <w:tr>
@@ -3876,7 +3901,7 @@
             </w:tcBorders>
             <w:shd w:color="auto" w:fill="333399" w:val="clear"/>
             <w:tcMar>
-              <w:left w:w="98" w:type="dxa"/>
+              <w:left w:w="93" w:type="dxa"/>
             </w:tcMar>
           </w:tcPr>
           <w:p>
@@ -3894,7 +3919,7 @@
         </w:tc>
         <w:tc>
           <w:tcPr>
-            <w:tcW w:w="2126" w:type="dxa"/>
+            <w:tcW w:w="2127" w:type="dxa"/>
             <w:tcBorders>
               <w:top w:val="single" w:sz="4" w:space="0" w:color="FFFFFF"/>
               <w:left w:val="single" w:sz="4" w:space="0" w:color="FFFFFF"/>
@@ -3903,7 +3928,7 @@
             </w:tcBorders>
             <w:shd w:color="auto" w:fill="333399" w:val="clear"/>
             <w:tcMar>
-              <w:left w:w="98" w:type="dxa"/>
+              <w:left w:w="93" w:type="dxa"/>
             </w:tcMar>
           </w:tcPr>
           <w:p>
@@ -3921,7 +3946,7 @@
         </w:tc>
         <w:tc>
           <w:tcPr>
-            <w:tcW w:w="3401" w:type="dxa"/>
+            <w:tcW w:w="3400" w:type="dxa"/>
             <w:tcBorders>
               <w:top w:val="single" w:sz="4" w:space="0" w:color="FFFFFF"/>
               <w:left w:val="single" w:sz="4" w:space="0" w:color="FFFFFF"/>
@@ -3930,7 +3955,7 @@
             </w:tcBorders>
             <w:shd w:color="auto" w:fill="333399" w:val="clear"/>
             <w:tcMar>
-              <w:left w:w="98" w:type="dxa"/>
+              <w:left w:w="93" w:type="dxa"/>
             </w:tcMar>
           </w:tcPr>
           <w:p>
@@ -3959,7 +3984,7 @@
             </w:tcBorders>
             <w:shd w:color="auto" w:fill="333399" w:val="clear"/>
             <w:tcMar>
-              <w:left w:w="98" w:type="dxa"/>
+              <w:left w:w="93" w:type="dxa"/>
             </w:tcMar>
           </w:tcPr>
           <w:p>
@@ -3989,7 +4014,7 @@
             </w:tcBorders>
             <w:shd w:color="auto" w:fill="D9D9D9" w:val="clear"/>
             <w:tcMar>
-              <w:left w:w="98" w:type="dxa"/>
+              <w:left w:w="93" w:type="dxa"/>
             </w:tcMar>
           </w:tcPr>
           <w:p>
@@ -4007,16 +4032,16 @@
         </w:tc>
         <w:tc>
           <w:tcPr>
-            <w:tcW w:w="2126" w:type="dxa"/>
-            <w:tcBorders>
-              <w:top w:val="single" w:sz="4" w:space="0" w:color="FFFFFF"/>
-              <w:left w:val="single" w:sz="4" w:space="0" w:color="FFFFFF"/>
-              <w:bottom w:val="single" w:sz="4" w:space="0" w:color="FFFFFF"/>
-              <w:insideH w:val="single" w:sz="4" w:space="0" w:color="FFFFFF"/>
-            </w:tcBorders>
-            <w:shd w:color="auto" w:fill="D9D9D9" w:val="clear"/>
-            <w:tcMar>
-              <w:left w:w="98" w:type="dxa"/>
+            <w:tcW w:w="2127" w:type="dxa"/>
+            <w:tcBorders>
+              <w:top w:val="single" w:sz="4" w:space="0" w:color="FFFFFF"/>
+              <w:left w:val="single" w:sz="4" w:space="0" w:color="FFFFFF"/>
+              <w:bottom w:val="single" w:sz="4" w:space="0" w:color="FFFFFF"/>
+              <w:insideH w:val="single" w:sz="4" w:space="0" w:color="FFFFFF"/>
+            </w:tcBorders>
+            <w:shd w:color="auto" w:fill="D9D9D9" w:val="clear"/>
+            <w:tcMar>
+              <w:left w:w="93" w:type="dxa"/>
             </w:tcMar>
           </w:tcPr>
           <w:p>
@@ -4034,16 +4059,16 @@
         </w:tc>
         <w:tc>
           <w:tcPr>
-            <w:tcW w:w="3401" w:type="dxa"/>
-            <w:tcBorders>
-              <w:top w:val="single" w:sz="4" w:space="0" w:color="FFFFFF"/>
-              <w:left w:val="single" w:sz="4" w:space="0" w:color="FFFFFF"/>
-              <w:bottom w:val="single" w:sz="4" w:space="0" w:color="FFFFFF"/>
-              <w:insideH w:val="single" w:sz="4" w:space="0" w:color="FFFFFF"/>
-            </w:tcBorders>
-            <w:shd w:color="auto" w:fill="D9D9D9" w:val="clear"/>
-            <w:tcMar>
-              <w:left w:w="98" w:type="dxa"/>
+            <w:tcW w:w="3400" w:type="dxa"/>
+            <w:tcBorders>
+              <w:top w:val="single" w:sz="4" w:space="0" w:color="FFFFFF"/>
+              <w:left w:val="single" w:sz="4" w:space="0" w:color="FFFFFF"/>
+              <w:bottom w:val="single" w:sz="4" w:space="0" w:color="FFFFFF"/>
+              <w:insideH w:val="single" w:sz="4" w:space="0" w:color="FFFFFF"/>
+            </w:tcBorders>
+            <w:shd w:color="auto" w:fill="D9D9D9" w:val="clear"/>
+            <w:tcMar>
+              <w:left w:w="93" w:type="dxa"/>
             </w:tcMar>
           </w:tcPr>
           <w:p>
@@ -4072,7 +4097,7 @@
             </w:tcBorders>
             <w:shd w:color="auto" w:fill="D9D9D9" w:val="clear"/>
             <w:tcMar>
-              <w:left w:w="98" w:type="dxa"/>
+              <w:left w:w="93" w:type="dxa"/>
             </w:tcMar>
           </w:tcPr>
           <w:p>
@@ -4102,7 +4127,7 @@
             </w:tcBorders>
             <w:shd w:color="auto" w:fill="D9D9D9" w:val="clear"/>
             <w:tcMar>
-              <w:left w:w="98" w:type="dxa"/>
+              <w:left w:w="93" w:type="dxa"/>
             </w:tcMar>
           </w:tcPr>
           <w:p>
@@ -4120,16 +4145,16 @@
         </w:tc>
         <w:tc>
           <w:tcPr>
-            <w:tcW w:w="2126" w:type="dxa"/>
-            <w:tcBorders>
-              <w:top w:val="single" w:sz="4" w:space="0" w:color="FFFFFF"/>
-              <w:left w:val="single" w:sz="4" w:space="0" w:color="FFFFFF"/>
-              <w:bottom w:val="single" w:sz="4" w:space="0" w:color="FFFFFF"/>
-              <w:insideH w:val="single" w:sz="4" w:space="0" w:color="FFFFFF"/>
-            </w:tcBorders>
-            <w:shd w:color="auto" w:fill="D9D9D9" w:val="clear"/>
-            <w:tcMar>
-              <w:left w:w="98" w:type="dxa"/>
+            <w:tcW w:w="2127" w:type="dxa"/>
+            <w:tcBorders>
+              <w:top w:val="single" w:sz="4" w:space="0" w:color="FFFFFF"/>
+              <w:left w:val="single" w:sz="4" w:space="0" w:color="FFFFFF"/>
+              <w:bottom w:val="single" w:sz="4" w:space="0" w:color="FFFFFF"/>
+              <w:insideH w:val="single" w:sz="4" w:space="0" w:color="FFFFFF"/>
+            </w:tcBorders>
+            <w:shd w:color="auto" w:fill="D9D9D9" w:val="clear"/>
+            <w:tcMar>
+              <w:left w:w="93" w:type="dxa"/>
             </w:tcMar>
           </w:tcPr>
           <w:p>
@@ -4147,16 +4172,16 @@
         </w:tc>
         <w:tc>
           <w:tcPr>
-            <w:tcW w:w="3401" w:type="dxa"/>
-            <w:tcBorders>
-              <w:top w:val="single" w:sz="4" w:space="0" w:color="FFFFFF"/>
-              <w:left w:val="single" w:sz="4" w:space="0" w:color="FFFFFF"/>
-              <w:bottom w:val="single" w:sz="4" w:space="0" w:color="FFFFFF"/>
-              <w:insideH w:val="single" w:sz="4" w:space="0" w:color="FFFFFF"/>
-            </w:tcBorders>
-            <w:shd w:color="auto" w:fill="D9D9D9" w:val="clear"/>
-            <w:tcMar>
-              <w:left w:w="98" w:type="dxa"/>
+            <w:tcW w:w="3400" w:type="dxa"/>
+            <w:tcBorders>
+              <w:top w:val="single" w:sz="4" w:space="0" w:color="FFFFFF"/>
+              <w:left w:val="single" w:sz="4" w:space="0" w:color="FFFFFF"/>
+              <w:bottom w:val="single" w:sz="4" w:space="0" w:color="FFFFFF"/>
+              <w:insideH w:val="single" w:sz="4" w:space="0" w:color="FFFFFF"/>
+            </w:tcBorders>
+            <w:shd w:color="auto" w:fill="D9D9D9" w:val="clear"/>
+            <w:tcMar>
+              <w:left w:w="93" w:type="dxa"/>
             </w:tcMar>
           </w:tcPr>
           <w:p>
@@ -4185,7 +4210,7 @@
             </w:tcBorders>
             <w:shd w:color="auto" w:fill="D9D9D9" w:val="clear"/>
             <w:tcMar>
-              <w:left w:w="98" w:type="dxa"/>
+              <w:left w:w="93" w:type="dxa"/>
             </w:tcMar>
           </w:tcPr>
           <w:p>
@@ -4215,7 +4240,7 @@
             </w:tcBorders>
             <w:shd w:color="auto" w:fill="D9D9D9" w:val="clear"/>
             <w:tcMar>
-              <w:left w:w="98" w:type="dxa"/>
+              <w:left w:w="93" w:type="dxa"/>
             </w:tcMar>
           </w:tcPr>
           <w:p>
@@ -4233,16 +4258,16 @@
         </w:tc>
         <w:tc>
           <w:tcPr>
-            <w:tcW w:w="2126" w:type="dxa"/>
-            <w:tcBorders>
-              <w:top w:val="single" w:sz="4" w:space="0" w:color="FFFFFF"/>
-              <w:left w:val="single" w:sz="4" w:space="0" w:color="FFFFFF"/>
-              <w:bottom w:val="single" w:sz="4" w:space="0" w:color="FFFFFF"/>
-              <w:insideH w:val="single" w:sz="4" w:space="0" w:color="FFFFFF"/>
-            </w:tcBorders>
-            <w:shd w:color="auto" w:fill="D9D9D9" w:val="clear"/>
-            <w:tcMar>
-              <w:left w:w="98" w:type="dxa"/>
+            <w:tcW w:w="2127" w:type="dxa"/>
+            <w:tcBorders>
+              <w:top w:val="single" w:sz="4" w:space="0" w:color="FFFFFF"/>
+              <w:left w:val="single" w:sz="4" w:space="0" w:color="FFFFFF"/>
+              <w:bottom w:val="single" w:sz="4" w:space="0" w:color="FFFFFF"/>
+              <w:insideH w:val="single" w:sz="4" w:space="0" w:color="FFFFFF"/>
+            </w:tcBorders>
+            <w:shd w:color="auto" w:fill="D9D9D9" w:val="clear"/>
+            <w:tcMar>
+              <w:left w:w="93" w:type="dxa"/>
             </w:tcMar>
           </w:tcPr>
           <w:p>
@@ -4260,16 +4285,16 @@
         </w:tc>
         <w:tc>
           <w:tcPr>
-            <w:tcW w:w="3401" w:type="dxa"/>
-            <w:tcBorders>
-              <w:top w:val="single" w:sz="4" w:space="0" w:color="FFFFFF"/>
-              <w:left w:val="single" w:sz="4" w:space="0" w:color="FFFFFF"/>
-              <w:bottom w:val="single" w:sz="4" w:space="0" w:color="FFFFFF"/>
-              <w:insideH w:val="single" w:sz="4" w:space="0" w:color="FFFFFF"/>
-            </w:tcBorders>
-            <w:shd w:color="auto" w:fill="D9D9D9" w:val="clear"/>
-            <w:tcMar>
-              <w:left w:w="98" w:type="dxa"/>
+            <w:tcW w:w="3400" w:type="dxa"/>
+            <w:tcBorders>
+              <w:top w:val="single" w:sz="4" w:space="0" w:color="FFFFFF"/>
+              <w:left w:val="single" w:sz="4" w:space="0" w:color="FFFFFF"/>
+              <w:bottom w:val="single" w:sz="4" w:space="0" w:color="FFFFFF"/>
+              <w:insideH w:val="single" w:sz="4" w:space="0" w:color="FFFFFF"/>
+            </w:tcBorders>
+            <w:shd w:color="auto" w:fill="D9D9D9" w:val="clear"/>
+            <w:tcMar>
+              <w:left w:w="93" w:type="dxa"/>
             </w:tcMar>
           </w:tcPr>
           <w:p>
@@ -4298,7 +4323,7 @@
             </w:tcBorders>
             <w:shd w:color="auto" w:fill="D9D9D9" w:val="clear"/>
             <w:tcMar>
-              <w:left w:w="98" w:type="dxa"/>
+              <w:left w:w="93" w:type="dxa"/>
             </w:tcMar>
           </w:tcPr>
           <w:p>
@@ -4347,10 +4372,10 @@
         <w:spacing w:before="0" w:after="283"/>
         <w:rPr/>
       </w:pPr>
-      <w:bookmarkStart w:id="20" w:name="__RefHeading___Toc581_1826171437"/>
       <w:bookmarkStart w:id="21" w:name="_Toc443981936"/>
-      <w:bookmarkEnd w:id="20"/>
+      <w:bookmarkStart w:id="22" w:name="__RefHeading___Toc581_1826171437"/>
       <w:bookmarkEnd w:id="21"/>
+      <w:bookmarkEnd w:id="22"/>
       <w:r>
         <w:rPr/>
         <w:t>Risiken</w:t>
@@ -4404,10 +4429,10 @@
         <w:ind w:left="851" w:hanging="851"/>
         <w:rPr/>
       </w:pPr>
-      <w:bookmarkStart w:id="22" w:name="__RefHeading___Toc583_1826171437"/>
-      <w:bookmarkStart w:id="23" w:name="_Toc443981937"/>
-      <w:bookmarkStart w:id="24" w:name="_Toc409788304"/>
-      <w:bookmarkEnd w:id="22"/>
+      <w:bookmarkStart w:id="23" w:name="_Toc409788304"/>
+      <w:bookmarkStart w:id="24" w:name="_Toc443981937"/>
+      <w:bookmarkStart w:id="25" w:name="__RefHeading___Toc583_1826171437"/>
+      <w:bookmarkEnd w:id="25"/>
       <w:r>
         <w:rPr/>
         <w:t>Projekt</w:t>
@@ -4672,7 +4697,7 @@
               <w:sz w:val="20"/>
               <w:szCs w:val="20"/>
             </w:rPr>
-            <w:t>Speicherdatum: 23.02.16</w:t>
+            <w:t>Speicherdatum: 29.02.16</w:t>
           </w:r>
         </w:p>
       </w:tc>
@@ -5780,7 +5805,7 @@
       <w:color w:val="00000A"/>
       <w:sz w:val="20"/>
       <w:szCs w:val="20"/>
-      <w:lang w:val="de-CH" w:eastAsia="ar-SA" w:bidi="ar-SA"/>
+      <w:lang w:eastAsia="ar-SA" w:val="de-CH" w:bidi="ar-SA"/>
     </w:rPr>
   </w:style>
   <w:style w:type="paragraph" w:styleId="Heading1">
@@ -5952,7 +5977,7 @@
       <w:szCs w:val="18"/>
     </w:rPr>
   </w:style>
-  <w:style w:type="character" w:styleId="InternetLink">
+  <w:style w:type="character" w:styleId="InternetLink" w:customStyle="1">
     <w:name w:val="Internet Link"/>
     <w:uiPriority w:val="99"/>
     <w:rsid w:val="00a33095"/>
@@ -5975,7 +6000,7 @@
       <w:lang w:eastAsia="ar-SA"/>
     </w:rPr>
   </w:style>
-  <w:style w:type="character" w:styleId="ListLabel1">
+  <w:style w:type="character" w:styleId="ListLabel1" w:customStyle="1">
     <w:name w:val="ListLabel 1"/>
     <w:qFormat/>
     <w:rPr>
@@ -5984,7 +6009,7 @@
       <w:szCs w:val="18"/>
     </w:rPr>
   </w:style>
-  <w:style w:type="character" w:styleId="ListLabel2">
+  <w:style w:type="character" w:styleId="ListLabel2" w:customStyle="1">
     <w:name w:val="ListLabel 2"/>
     <w:qFormat/>
     <w:rPr>
@@ -6008,7 +6033,7 @@
       <w:em w:val="none"/>
     </w:rPr>
   </w:style>
-  <w:style w:type="character" w:styleId="ListLabel3">
+  <w:style w:type="character" w:styleId="ListLabel3" w:customStyle="1">
     <w:name w:val="ListLabel 3"/>
     <w:qFormat/>
     <w:rPr>
@@ -6028,40 +6053,61 @@
       <w:em w:val="none"/>
     </w:rPr>
   </w:style>
-  <w:style w:type="character" w:styleId="ListLabel4">
+  <w:style w:type="character" w:styleId="ListLabel4" w:customStyle="1">
     <w:name w:val="ListLabel 4"/>
     <w:qFormat/>
     <w:rPr>
       <w:rFonts w:cs="Courier New"/>
     </w:rPr>
   </w:style>
-  <w:style w:type="character" w:styleId="IndexLink">
+  <w:style w:type="character" w:styleId="IndexLink" w:customStyle="1">
     <w:name w:val="Index Link"/>
     <w:qFormat/>
     <w:rPr/>
   </w:style>
-  <w:style w:type="character" w:styleId="ListLabel5">
+  <w:style w:type="character" w:styleId="ListLabel5" w:customStyle="1">
     <w:name w:val="ListLabel 5"/>
     <w:qFormat/>
     <w:rPr>
       <w:rFonts w:cs="Symbol"/>
     </w:rPr>
   </w:style>
-  <w:style w:type="character" w:styleId="ListLabel6">
+  <w:style w:type="character" w:styleId="ListLabel6" w:customStyle="1">
     <w:name w:val="ListLabel 6"/>
     <w:qFormat/>
     <w:rPr>
       <w:rFonts w:cs="Courier New"/>
     </w:rPr>
   </w:style>
-  <w:style w:type="character" w:styleId="ListLabel7">
+  <w:style w:type="character" w:styleId="ListLabel7" w:customStyle="1">
     <w:name w:val="ListLabel 7"/>
     <w:qFormat/>
     <w:rPr>
       <w:rFonts w:cs="Wingdings"/>
     </w:rPr>
   </w:style>
-  <w:style w:type="paragraph" w:styleId="Heading">
+  <w:style w:type="character" w:styleId="ListLabel8">
+    <w:name w:val="ListLabel 8"/>
+    <w:qFormat/>
+    <w:rPr>
+      <w:rFonts w:cs="Symbol"/>
+    </w:rPr>
+  </w:style>
+  <w:style w:type="character" w:styleId="ListLabel9">
+    <w:name w:val="ListLabel 9"/>
+    <w:qFormat/>
+    <w:rPr>
+      <w:rFonts w:cs="Courier New"/>
+    </w:rPr>
+  </w:style>
+  <w:style w:type="character" w:styleId="ListLabel10">
+    <w:name w:val="ListLabel 10"/>
+    <w:qFormat/>
+    <w:rPr>
+      <w:rFonts w:cs="Wingdings"/>
+    </w:rPr>
+  </w:style>
+  <w:style w:type="paragraph" w:styleId="Heading" w:customStyle="1">
     <w:name w:val="Heading"/>
     <w:basedOn w:val="Normal"/>
     <w:next w:val="TextBody"/>
@@ -6076,7 +6122,7 @@
       <w:szCs w:val="28"/>
     </w:rPr>
   </w:style>
-  <w:style w:type="paragraph" w:styleId="TextBody">
+  <w:style w:type="paragraph" w:styleId="TextBody" w:customStyle="1">
     <w:name w:val="Text Body"/>
     <w:basedOn w:val="Normal"/>
     <w:pPr>
@@ -6107,7 +6153,7 @@
       <w:szCs w:val="24"/>
     </w:rPr>
   </w:style>
-  <w:style w:type="paragraph" w:styleId="Index">
+  <w:style w:type="paragraph" w:styleId="Index" w:customStyle="1">
     <w:name w:val="Index"/>
     <w:basedOn w:val="Normal"/>
     <w:qFormat/>
@@ -6115,6 +6161,21 @@
       <w:suppressLineNumbers/>
     </w:pPr>
     <w:rPr/>
+  </w:style>
+  <w:style w:type="paragraph" w:styleId="Caption1">
+    <w:name w:val="caption"/>
+    <w:basedOn w:val="Normal"/>
+    <w:qFormat/>
+    <w:pPr>
+      <w:suppressLineNumbers/>
+      <w:spacing w:before="120" w:after="120"/>
+    </w:pPr>
+    <w:rPr>
+      <w:i/>
+      <w:iCs/>
+      <w:sz w:val="24"/>
+      <w:szCs w:val="24"/>
+    </w:rPr>
   </w:style>
   <w:style w:type="paragraph" w:styleId="Berschrift" w:customStyle="1">
     <w:name w:val="Überschrift"/>
@@ -6207,7 +6268,6 @@
     <w:basedOn w:val="Title"/>
     <w:qFormat/>
     <w:pPr>
-      <w:keepNext/>
       <w:spacing w:lineRule="exact" w:line="480" w:before="0" w:after="260"/>
     </w:pPr>
     <w:rPr>
@@ -6246,7 +6306,7 @@
       <w:szCs w:val="16"/>
     </w:rPr>
   </w:style>
-  <w:style w:type="paragraph" w:styleId="Contents1">
+  <w:style w:type="paragraph" w:styleId="Contents1" w:customStyle="1">
     <w:name w:val="Contents 1"/>
     <w:basedOn w:val="Normal"/>
     <w:uiPriority w:val="39"/>
@@ -6255,7 +6315,7 @@
     </w:pPr>
     <w:rPr/>
   </w:style>
-  <w:style w:type="paragraph" w:styleId="Contents2">
+  <w:style w:type="paragraph" w:styleId="Contents2" w:customStyle="1">
     <w:name w:val="Contents 2"/>
     <w:basedOn w:val="Normal"/>
     <w:semiHidden/>
@@ -6264,7 +6324,7 @@
     </w:pPr>
     <w:rPr/>
   </w:style>
-  <w:style w:type="paragraph" w:styleId="Contents3">
+  <w:style w:type="paragraph" w:styleId="Contents3" w:customStyle="1">
     <w:name w:val="Contents 3"/>
     <w:basedOn w:val="Normal"/>
     <w:semiHidden/>
@@ -6273,7 +6333,7 @@
     </w:pPr>
     <w:rPr/>
   </w:style>
-  <w:style w:type="paragraph" w:styleId="Contents4">
+  <w:style w:type="paragraph" w:styleId="Contents4" w:customStyle="1">
     <w:name w:val="Contents 4"/>
     <w:basedOn w:val="Normal"/>
     <w:semiHidden/>
@@ -6282,7 +6342,7 @@
     </w:pPr>
     <w:rPr/>
   </w:style>
-  <w:style w:type="paragraph" w:styleId="Contents5">
+  <w:style w:type="paragraph" w:styleId="Contents5" w:customStyle="1">
     <w:name w:val="Contents 5"/>
     <w:basedOn w:val="Normal"/>
     <w:semiHidden/>
@@ -6291,7 +6351,7 @@
     </w:pPr>
     <w:rPr/>
   </w:style>
-  <w:style w:type="paragraph" w:styleId="Contents6">
+  <w:style w:type="paragraph" w:styleId="Contents6" w:customStyle="1">
     <w:name w:val="Contents 6"/>
     <w:basedOn w:val="Normal"/>
     <w:semiHidden/>
@@ -6300,7 +6360,7 @@
     </w:pPr>
     <w:rPr/>
   </w:style>
-  <w:style w:type="paragraph" w:styleId="Contents7">
+  <w:style w:type="paragraph" w:styleId="Contents7" w:customStyle="1">
     <w:name w:val="Contents 7"/>
     <w:basedOn w:val="Normal"/>
     <w:semiHidden/>
@@ -6309,7 +6369,7 @@
     </w:pPr>
     <w:rPr/>
   </w:style>
-  <w:style w:type="paragraph" w:styleId="Contents8">
+  <w:style w:type="paragraph" w:styleId="Contents8" w:customStyle="1">
     <w:name w:val="Contents 8"/>
     <w:basedOn w:val="Normal"/>
     <w:semiHidden/>
@@ -6318,7 +6378,7 @@
     </w:pPr>
     <w:rPr/>
   </w:style>
-  <w:style w:type="paragraph" w:styleId="Contents9">
+  <w:style w:type="paragraph" w:styleId="Contents9" w:customStyle="1">
     <w:name w:val="Contents 9"/>
     <w:basedOn w:val="Normal"/>
     <w:semiHidden/>
@@ -6413,7 +6473,6 @@
     <w:qFormat/>
     <w:rsid w:val="007a471b"/>
     <w:pPr>
-      <w:keepNext/>
       <w:tabs>
         <w:tab w:val="left" w:pos="850" w:leader="none"/>
       </w:tabs>
@@ -6853,7 +6912,7 @@
 </file>
 
 <file path=customXml/itemProps1.xml><?xml version="1.0" encoding="utf-8"?>
-<ds:datastoreItem xmlns:ds="http://schemas.openxmlformats.org/officeDocument/2006/customXml" ds:itemID="{EF0A40EA-900E-2C40-829D-021FD37DF7D9}">
+<ds:datastoreItem xmlns:ds="http://schemas.openxmlformats.org/officeDocument/2006/customXml" ds:itemID="{EF013839-7322-FF4D-9A03-918BF2E6E448}">
   <ds:schemaRefs>
     <ds:schemaRef ds:uri="http://schemas.openxmlformats.org/officeDocument/2006/bibliography"/>
   </ds:schemaRefs>

--- a/docs/0_1_Projektinitialisierungsantrag.docx
+++ b/docs/0_1_Projektinitialisierungsantrag.docx
@@ -1,39 +1,28 @@
 
 <file path=word/document.xml><?xml version="1.0" encoding="utf-8"?>
-<w:document xmlns:o="urn:schemas-microsoft-com:office:office" xmlns:r="http://schemas.openxmlformats.org/officeDocument/2006/relationships" xmlns:v="urn:schemas-microsoft-com:vml" xmlns:w="http://schemas.openxmlformats.org/wordprocessingml/2006/main" xmlns:w10="urn:schemas-microsoft-com:office:word" xmlns:wp="http://schemas.openxmlformats.org/drawingml/2006/wordprocessingDrawing" xmlns:wps="http://schemas.microsoft.com/office/word/2010/wordprocessingShape" xmlns:wpg="http://schemas.microsoft.com/office/word/2010/wordprocessingGroup" xmlns:mc="http://schemas.openxmlformats.org/markup-compatibility/2006" xmlns:wp14="http://schemas.microsoft.com/office/word/2010/wordprocessingDrawing" xmlns:w14="http://schemas.microsoft.com/office/word/2010/wordml" mc:Ignorable="w14 wp14">
+<w:document xmlns:wpc="http://schemas.microsoft.com/office/word/2010/wordprocessingCanvas" xmlns:mo="http://schemas.microsoft.com/office/mac/office/2008/main" xmlns:mc="http://schemas.openxmlformats.org/markup-compatibility/2006" xmlns:mv="urn:schemas-microsoft-com:mac:vml" xmlns:o="urn:schemas-microsoft-com:office:office" xmlns:r="http://schemas.openxmlformats.org/officeDocument/2006/relationships" xmlns:m="http://schemas.openxmlformats.org/officeDocument/2006/math" xmlns:v="urn:schemas-microsoft-com:vml" xmlns:wp14="http://schemas.microsoft.com/office/word/2010/wordprocessingDrawing" xmlns:wp="http://schemas.openxmlformats.org/drawingml/2006/wordprocessingDrawing" xmlns:w10="urn:schemas-microsoft-com:office:word" xmlns:w="http://schemas.openxmlformats.org/wordprocessingml/2006/main" xmlns:w14="http://schemas.microsoft.com/office/word/2010/wordml" xmlns:w15="http://schemas.microsoft.com/office/word/2012/wordml" xmlns:wpg="http://schemas.microsoft.com/office/word/2010/wordprocessingGroup" xmlns:wpi="http://schemas.microsoft.com/office/word/2010/wordprocessingInk" xmlns:wne="http://schemas.microsoft.com/office/word/2006/wordml" xmlns:wps="http://schemas.microsoft.com/office/word/2010/wordprocessingShape" mc:Ignorable="w14 w15 wp14">
   <w:body>
     <w:p>
       <w:pPr>
         <w:pStyle w:val="CDBTitel"/>
-        <w:rPr/>
-      </w:pPr>
-      <w:r>
-        <w:rPr/>
-      </w:r>
+      </w:pPr>
     </w:p>
     <w:p>
       <w:pPr>
         <w:pStyle w:val="CDBTitel"/>
-        <w:rPr/>
-      </w:pPr>
-      <w:r>
-        <w:rPr/>
+      </w:pPr>
+      <w:r>
         <w:t>Projektinitialisierungsantrag</w:t>
       </w:r>
     </w:p>
     <w:p>
       <w:pPr>
         <w:pStyle w:val="CDBuLinie"/>
-        <w:rPr/>
-      </w:pPr>
-      <w:r>
-        <w:rPr/>
-      </w:r>
+      </w:pPr>
     </w:p>
     <w:tbl>
       <w:tblPr>
         <w:tblW w:w="9639" w:type="dxa"/>
-        <w:jc w:val="left"/>
         <w:tblInd w:w="99" w:type="dxa"/>
         <w:tblBorders>
           <w:left w:val="single" w:sz="4" w:space="0" w:color="FFFFFF"/>
@@ -44,25 +33,22 @@
           <w:top w:w="17" w:type="dxa"/>
           <w:left w:w="93" w:type="dxa"/>
           <w:bottom w:w="17" w:type="dxa"/>
-          <w:right w:w="108" w:type="dxa"/>
         </w:tblCellMar>
-        <w:tblLook w:val="0000" w:noVBand="0" w:noHBand="0" w:lastColumn="0" w:firstColumn="0" w:lastRow="0" w:firstRow="0"/>
+        <w:tblLook w:val="0000" w:firstRow="0" w:lastRow="0" w:firstColumn="0" w:lastColumn="0" w:noHBand="0" w:noVBand="0"/>
       </w:tblPr>
       <w:tblGrid>
         <w:gridCol w:w="2386"/>
-        <w:gridCol w:w="7252"/>
+        <w:gridCol w:w="7253"/>
       </w:tblGrid>
       <w:tr>
-        <w:trPr/>
         <w:tc>
           <w:tcPr>
             <w:tcW w:w="2386" w:type="dxa"/>
             <w:tcBorders>
               <w:left w:val="single" w:sz="4" w:space="0" w:color="FFFFFF"/>
               <w:bottom w:val="single" w:sz="4" w:space="0" w:color="FFFFFF"/>
-              <w:insideH w:val="single" w:sz="4" w:space="0" w:color="FFFFFF"/>
-            </w:tcBorders>
-            <w:shd w:color="auto" w:fill="333399" w:val="clear"/>
+            </w:tcBorders>
+            <w:shd w:val="clear" w:color="auto" w:fill="333399"/>
             <w:tcMar>
               <w:left w:w="93" w:type="dxa"/>
             </w:tcMar>
@@ -70,12 +56,10 @@
           </w:tcPr>
           <w:p>
             <w:pPr>
-              <w:pStyle w:val="Normal"/>
-              <w:snapToGrid w:val="false"/>
+              <w:snapToGrid w:val="0"/>
               <w:spacing w:before="40" w:after="40"/>
               <w:jc w:val="right"/>
               <w:rPr>
-                <w:b/>
                 <w:b/>
                 <w:color w:val="FFFFFF"/>
               </w:rPr>
@@ -96,23 +80,18 @@
               <w:left w:val="single" w:sz="4" w:space="0" w:color="FFFFFF"/>
               <w:bottom w:val="single" w:sz="4" w:space="0" w:color="FFFFFF"/>
               <w:right w:val="single" w:sz="4" w:space="0" w:color="FFFFFF"/>
-              <w:insideH w:val="single" w:sz="4" w:space="0" w:color="FFFFFF"/>
-              <w:insideV w:val="single" w:sz="4" w:space="0" w:color="FFFFFF"/>
-            </w:tcBorders>
-            <w:shd w:color="auto" w:fill="D9D9D9" w:val="clear"/>
-            <w:tcMar>
-              <w:left w:w="93" w:type="dxa"/>
-            </w:tcMar>
-          </w:tcPr>
-          <w:p>
-            <w:pPr>
-              <w:pStyle w:val="Normal"/>
-              <w:snapToGrid w:val="false"/>
+            </w:tcBorders>
+            <w:shd w:val="clear" w:color="auto" w:fill="D9D9D9"/>
+            <w:tcMar>
+              <w:left w:w="93" w:type="dxa"/>
+            </w:tcMar>
+          </w:tcPr>
+          <w:p>
+            <w:pPr>
+              <w:snapToGrid w:val="0"/>
               <w:spacing w:before="40" w:after="40"/>
-              <w:rPr/>
-            </w:pPr>
-            <w:r>
-              <w:rPr/>
+            </w:pPr>
+            <w:r>
               <w:t xml:space="preserve">In Arbeit / </w:t>
             </w:r>
             <w:r>
@@ -122,14 +101,12 @@
               <w:t>In Prüfung</w:t>
             </w:r>
             <w:r>
-              <w:rPr/>
               <w:t xml:space="preserve"> / Abgeschlossen</w:t>
             </w:r>
           </w:p>
         </w:tc>
       </w:tr>
       <w:tr>
-        <w:trPr/>
         <w:tc>
           <w:tcPr>
             <w:tcW w:w="2386" w:type="dxa"/>
@@ -137,9 +114,8 @@
               <w:top w:val="single" w:sz="4" w:space="0" w:color="FFFFFF"/>
               <w:left w:val="single" w:sz="4" w:space="0" w:color="FFFFFF"/>
               <w:bottom w:val="single" w:sz="4" w:space="0" w:color="FFFFFF"/>
-              <w:insideH w:val="single" w:sz="4" w:space="0" w:color="FFFFFF"/>
-            </w:tcBorders>
-            <w:shd w:color="auto" w:fill="333399" w:val="clear"/>
+            </w:tcBorders>
+            <w:shd w:val="clear" w:color="auto" w:fill="333399"/>
             <w:tcMar>
               <w:left w:w="93" w:type="dxa"/>
             </w:tcMar>
@@ -147,12 +123,10 @@
           </w:tcPr>
           <w:p>
             <w:pPr>
-              <w:pStyle w:val="Normal"/>
-              <w:snapToGrid w:val="false"/>
+              <w:snapToGrid w:val="0"/>
               <w:spacing w:before="40" w:after="40"/>
               <w:jc w:val="right"/>
               <w:rPr>
-                <w:b/>
                 <w:b/>
                 <w:color w:val="FFFFFF"/>
               </w:rPr>
@@ -174,34 +148,30 @@
               <w:left w:val="single" w:sz="4" w:space="0" w:color="FFFFFF"/>
               <w:bottom w:val="single" w:sz="4" w:space="0" w:color="FFFFFF"/>
               <w:right w:val="single" w:sz="4" w:space="0" w:color="FFFFFF"/>
-              <w:insideH w:val="single" w:sz="4" w:space="0" w:color="FFFFFF"/>
-              <w:insideV w:val="single" w:sz="4" w:space="0" w:color="FFFFFF"/>
-            </w:tcBorders>
-            <w:shd w:color="auto" w:fill="D9D9D9" w:val="clear"/>
-            <w:tcMar>
-              <w:left w:w="93" w:type="dxa"/>
-            </w:tcMar>
-          </w:tcPr>
-          <w:p>
-            <w:pPr>
-              <w:pStyle w:val="Normal"/>
-              <w:snapToGrid w:val="false"/>
+            </w:tcBorders>
+            <w:shd w:val="clear" w:color="auto" w:fill="D9D9D9"/>
+            <w:tcMar>
+              <w:left w:w="93" w:type="dxa"/>
+            </w:tcMar>
+          </w:tcPr>
+          <w:p>
+            <w:pPr>
+              <w:snapToGrid w:val="0"/>
               <w:spacing w:before="40" w:after="40"/>
               <w:rPr>
                 <w:b/>
-                <w:b/>
                 <w:color w:val="FFFFFF"/>
               </w:rPr>
             </w:pPr>
-            <w:r>
-              <w:rPr/>
+            <w:proofErr w:type="spellStart"/>
+            <w:r>
               <w:t>PyJump</w:t>
             </w:r>
+            <w:proofErr w:type="spellEnd"/>
           </w:p>
         </w:tc>
       </w:tr>
       <w:tr>
-        <w:trPr/>
         <w:tc>
           <w:tcPr>
             <w:tcW w:w="2386" w:type="dxa"/>
@@ -209,9 +179,8 @@
               <w:top w:val="single" w:sz="4" w:space="0" w:color="FFFFFF"/>
               <w:left w:val="single" w:sz="4" w:space="0" w:color="FFFFFF"/>
               <w:bottom w:val="single" w:sz="4" w:space="0" w:color="FFFFFF"/>
-              <w:insideH w:val="single" w:sz="4" w:space="0" w:color="FFFFFF"/>
-            </w:tcBorders>
-            <w:shd w:color="auto" w:fill="333399" w:val="clear"/>
+            </w:tcBorders>
+            <w:shd w:val="clear" w:color="auto" w:fill="333399"/>
             <w:tcMar>
               <w:left w:w="93" w:type="dxa"/>
             </w:tcMar>
@@ -219,12 +188,10 @@
           </w:tcPr>
           <w:p>
             <w:pPr>
-              <w:pStyle w:val="Normal"/>
-              <w:snapToGrid w:val="false"/>
+              <w:snapToGrid w:val="0"/>
               <w:spacing w:before="40" w:after="40"/>
               <w:jc w:val="right"/>
               <w:rPr>
-                <w:b/>
                 <w:b/>
                 <w:color w:val="FFFFFF"/>
               </w:rPr>
@@ -246,34 +213,28 @@
               <w:left w:val="single" w:sz="4" w:space="0" w:color="FFFFFF"/>
               <w:bottom w:val="single" w:sz="4" w:space="0" w:color="FFFFFF"/>
               <w:right w:val="single" w:sz="4" w:space="0" w:color="FFFFFF"/>
-              <w:insideH w:val="single" w:sz="4" w:space="0" w:color="FFFFFF"/>
-              <w:insideV w:val="single" w:sz="4" w:space="0" w:color="FFFFFF"/>
-            </w:tcBorders>
-            <w:shd w:color="auto" w:fill="D9D9D9" w:val="clear"/>
-            <w:tcMar>
-              <w:left w:w="93" w:type="dxa"/>
-            </w:tcMar>
-          </w:tcPr>
-          <w:p>
-            <w:pPr>
-              <w:pStyle w:val="Normal"/>
-              <w:snapToGrid w:val="false"/>
+            </w:tcBorders>
+            <w:shd w:val="clear" w:color="auto" w:fill="D9D9D9"/>
+            <w:tcMar>
+              <w:left w:w="93" w:type="dxa"/>
+            </w:tcMar>
+          </w:tcPr>
+          <w:p>
+            <w:pPr>
+              <w:snapToGrid w:val="0"/>
               <w:spacing w:before="40" w:after="40"/>
               <w:rPr>
                 <w:b/>
-                <w:b/>
                 <w:color w:val="FFFFFF"/>
               </w:rPr>
             </w:pPr>
             <w:r>
-              <w:rPr/>
               <w:t>Dominik Schütz</w:t>
             </w:r>
           </w:p>
         </w:tc>
       </w:tr>
       <w:tr>
-        <w:trPr/>
         <w:tc>
           <w:tcPr>
             <w:tcW w:w="2386" w:type="dxa"/>
@@ -281,9 +242,8 @@
               <w:top w:val="single" w:sz="4" w:space="0" w:color="FFFFFF"/>
               <w:left w:val="single" w:sz="4" w:space="0" w:color="FFFFFF"/>
               <w:bottom w:val="single" w:sz="4" w:space="0" w:color="FFFFFF"/>
-              <w:insideH w:val="single" w:sz="4" w:space="0" w:color="FFFFFF"/>
-            </w:tcBorders>
-            <w:shd w:color="auto" w:fill="333399" w:val="clear"/>
+            </w:tcBorders>
+            <w:shd w:val="clear" w:color="auto" w:fill="333399"/>
             <w:tcMar>
               <w:left w:w="93" w:type="dxa"/>
             </w:tcMar>
@@ -291,12 +251,10 @@
           </w:tcPr>
           <w:p>
             <w:pPr>
-              <w:pStyle w:val="Normal"/>
-              <w:snapToGrid w:val="false"/>
+              <w:snapToGrid w:val="0"/>
               <w:spacing w:before="40" w:after="40"/>
               <w:jc w:val="right"/>
               <w:rPr>
-                <w:b/>
                 <w:b/>
                 <w:color w:val="FFFFFF"/>
               </w:rPr>
@@ -318,34 +276,33 @@
               <w:left w:val="single" w:sz="4" w:space="0" w:color="FFFFFF"/>
               <w:bottom w:val="single" w:sz="4" w:space="0" w:color="FFFFFF"/>
               <w:right w:val="single" w:sz="4" w:space="0" w:color="FFFFFF"/>
-              <w:insideH w:val="single" w:sz="4" w:space="0" w:color="FFFFFF"/>
-              <w:insideV w:val="single" w:sz="4" w:space="0" w:color="FFFFFF"/>
-            </w:tcBorders>
-            <w:shd w:color="auto" w:fill="D9D9D9" w:val="clear"/>
-            <w:tcMar>
-              <w:left w:w="93" w:type="dxa"/>
-            </w:tcMar>
-          </w:tcPr>
-          <w:p>
-            <w:pPr>
-              <w:pStyle w:val="Normal"/>
-              <w:snapToGrid w:val="false"/>
+            </w:tcBorders>
+            <w:shd w:val="clear" w:color="auto" w:fill="D9D9D9"/>
+            <w:tcMar>
+              <w:left w:w="93" w:type="dxa"/>
+            </w:tcMar>
+          </w:tcPr>
+          <w:p>
+            <w:pPr>
+              <w:snapToGrid w:val="0"/>
               <w:spacing w:before="40" w:after="40"/>
               <w:rPr>
                 <w:b/>
-                <w:b/>
                 <w:color w:val="FFFFFF"/>
               </w:rPr>
             </w:pPr>
             <w:r>
-              <w:rPr/>
-              <w:t>Daniel Sterchi</w:t>
-            </w:r>
+              <w:t xml:space="preserve">Daniel </w:t>
+            </w:r>
+            <w:proofErr w:type="spellStart"/>
+            <w:r>
+              <w:t>Sterchi</w:t>
+            </w:r>
+            <w:proofErr w:type="spellEnd"/>
           </w:p>
         </w:tc>
       </w:tr>
       <w:tr>
-        <w:trPr/>
         <w:tc>
           <w:tcPr>
             <w:tcW w:w="2386" w:type="dxa"/>
@@ -353,9 +310,8 @@
               <w:top w:val="single" w:sz="4" w:space="0" w:color="FFFFFF"/>
               <w:left w:val="single" w:sz="4" w:space="0" w:color="FFFFFF"/>
               <w:bottom w:val="single" w:sz="4" w:space="0" w:color="FFFFFF"/>
-              <w:insideH w:val="single" w:sz="4" w:space="0" w:color="FFFFFF"/>
-            </w:tcBorders>
-            <w:shd w:color="auto" w:fill="333399" w:val="clear"/>
+            </w:tcBorders>
+            <w:shd w:val="clear" w:color="auto" w:fill="333399"/>
             <w:tcMar>
               <w:left w:w="93" w:type="dxa"/>
             </w:tcMar>
@@ -363,12 +319,10 @@
           </w:tcPr>
           <w:p>
             <w:pPr>
-              <w:pStyle w:val="Normal"/>
-              <w:snapToGrid w:val="false"/>
+              <w:snapToGrid w:val="0"/>
               <w:spacing w:before="40" w:after="40"/>
               <w:jc w:val="right"/>
               <w:rPr>
-                <w:b/>
                 <w:b/>
                 <w:color w:val="FFFFFF"/>
               </w:rPr>
@@ -390,34 +344,33 @@
               <w:left w:val="single" w:sz="4" w:space="0" w:color="FFFFFF"/>
               <w:bottom w:val="single" w:sz="4" w:space="0" w:color="FFFFFF"/>
               <w:right w:val="single" w:sz="4" w:space="0" w:color="FFFFFF"/>
-              <w:insideH w:val="single" w:sz="4" w:space="0" w:color="FFFFFF"/>
-              <w:insideV w:val="single" w:sz="4" w:space="0" w:color="FFFFFF"/>
-            </w:tcBorders>
-            <w:shd w:color="auto" w:fill="D9D9D9" w:val="clear"/>
-            <w:tcMar>
-              <w:left w:w="93" w:type="dxa"/>
-            </w:tcMar>
-          </w:tcPr>
-          <w:p>
-            <w:pPr>
-              <w:pStyle w:val="Normal"/>
-              <w:snapToGrid w:val="false"/>
+            </w:tcBorders>
+            <w:shd w:val="clear" w:color="auto" w:fill="D9D9D9"/>
+            <w:tcMar>
+              <w:left w:w="93" w:type="dxa"/>
+            </w:tcMar>
+          </w:tcPr>
+          <w:p>
+            <w:pPr>
+              <w:snapToGrid w:val="0"/>
               <w:spacing w:before="40" w:after="40"/>
               <w:rPr>
                 <w:b/>
-                <w:b/>
                 <w:color w:val="FFFFFF"/>
               </w:rPr>
             </w:pPr>
             <w:r>
-              <w:rPr/>
-              <w:t>Dominik Schütz, Raphael Schwob</w:t>
-            </w:r>
+              <w:t xml:space="preserve">Dominik Schütz, Raphael </w:t>
+            </w:r>
+            <w:proofErr w:type="spellStart"/>
+            <w:r>
+              <w:t>Schwob</w:t>
+            </w:r>
+            <w:proofErr w:type="spellEnd"/>
           </w:p>
         </w:tc>
       </w:tr>
       <w:tr>
-        <w:trPr/>
         <w:tc>
           <w:tcPr>
             <w:tcW w:w="2386" w:type="dxa"/>
@@ -425,9 +378,8 @@
               <w:top w:val="single" w:sz="4" w:space="0" w:color="FFFFFF"/>
               <w:left w:val="single" w:sz="4" w:space="0" w:color="FFFFFF"/>
               <w:bottom w:val="single" w:sz="4" w:space="0" w:color="FFFFFF"/>
-              <w:insideH w:val="single" w:sz="4" w:space="0" w:color="FFFFFF"/>
-            </w:tcBorders>
-            <w:shd w:color="auto" w:fill="333399" w:val="clear"/>
+            </w:tcBorders>
+            <w:shd w:val="clear" w:color="auto" w:fill="333399"/>
             <w:tcMar>
               <w:left w:w="93" w:type="dxa"/>
             </w:tcMar>
@@ -435,12 +387,10 @@
           </w:tcPr>
           <w:p>
             <w:pPr>
-              <w:pStyle w:val="Normal"/>
-              <w:snapToGrid w:val="false"/>
+              <w:snapToGrid w:val="0"/>
               <w:spacing w:before="40" w:after="40"/>
               <w:jc w:val="right"/>
               <w:rPr>
-                <w:b/>
                 <w:b/>
                 <w:color w:val="FFFFFF"/>
               </w:rPr>
@@ -462,18 +412,15 @@
               <w:left w:val="single" w:sz="4" w:space="0" w:color="FFFFFF"/>
               <w:bottom w:val="single" w:sz="4" w:space="0" w:color="FFFFFF"/>
               <w:right w:val="single" w:sz="4" w:space="0" w:color="FFFFFF"/>
-              <w:insideH w:val="single" w:sz="4" w:space="0" w:color="FFFFFF"/>
-              <w:insideV w:val="single" w:sz="4" w:space="0" w:color="FFFFFF"/>
-            </w:tcBorders>
-            <w:shd w:color="auto" w:fill="D9D9D9" w:val="clear"/>
-            <w:tcMar>
-              <w:left w:w="93" w:type="dxa"/>
-            </w:tcMar>
-          </w:tcPr>
-          <w:p>
-            <w:pPr>
-              <w:pStyle w:val="Normal"/>
-              <w:snapToGrid w:val="false"/>
+            </w:tcBorders>
+            <w:shd w:val="clear" w:color="auto" w:fill="D9D9D9"/>
+            <w:tcMar>
+              <w:left w:w="93" w:type="dxa"/>
+            </w:tcMar>
+          </w:tcPr>
+          <w:p>
+            <w:pPr>
+              <w:snapToGrid w:val="0"/>
               <w:spacing w:before="40" w:after="40"/>
               <w:rPr>
                 <w:sz w:val="16"/>
@@ -481,19 +428,29 @@
               </w:rPr>
             </w:pPr>
             <w:r>
-              <w:rPr/>
-              <w:t>Daniel Sterchi, Dominik Schütz, Raphael Schwob</w:t>
-            </w:r>
+              <w:t xml:space="preserve">Daniel </w:t>
+            </w:r>
+            <w:proofErr w:type="spellStart"/>
+            <w:r>
+              <w:t>Sterchi</w:t>
+            </w:r>
+            <w:proofErr w:type="spellEnd"/>
+            <w:r>
+              <w:t xml:space="preserve">, Dominik Schütz, Raphael </w:t>
+            </w:r>
+            <w:proofErr w:type="spellStart"/>
+            <w:r>
+              <w:t>Schwob</w:t>
+            </w:r>
+            <w:proofErr w:type="spellEnd"/>
           </w:p>
         </w:tc>
       </w:tr>
     </w:tbl>
     <w:p>
       <w:pPr>
-        <w:pStyle w:val="Normal"/>
         <w:spacing w:before="240" w:after="200"/>
         <w:rPr>
-          <w:b/>
           <w:b/>
         </w:rPr>
       </w:pPr>
@@ -507,7 +464,6 @@
     <w:tbl>
       <w:tblPr>
         <w:tblW w:w="9638" w:type="dxa"/>
-        <w:jc w:val="left"/>
         <w:tblInd w:w="99" w:type="dxa"/>
         <w:tblBorders>
           <w:top w:val="single" w:sz="4" w:space="0" w:color="FFFFFF"/>
@@ -519,18 +475,16 @@
           <w:top w:w="17" w:type="dxa"/>
           <w:left w:w="93" w:type="dxa"/>
           <w:bottom w:w="17" w:type="dxa"/>
-          <w:right w:w="108" w:type="dxa"/>
         </w:tblCellMar>
-        <w:tblLook w:val="0000" w:noVBand="0" w:noHBand="0" w:lastColumn="0" w:firstColumn="0" w:lastRow="0" w:firstRow="0"/>
+        <w:tblLook w:val="0000" w:firstRow="0" w:lastRow="0" w:firstColumn="0" w:lastColumn="0" w:noHBand="0" w:noVBand="0"/>
       </w:tblPr>
       <w:tblGrid>
-        <w:gridCol w:w="1128"/>
+        <w:gridCol w:w="1129"/>
         <w:gridCol w:w="1239"/>
         <w:gridCol w:w="3902"/>
         <w:gridCol w:w="3368"/>
       </w:tblGrid>
       <w:tr>
-        <w:trPr/>
         <w:tc>
           <w:tcPr>
             <w:tcW w:w="1128" w:type="dxa"/>
@@ -538,9 +492,8 @@
               <w:top w:val="single" w:sz="4" w:space="0" w:color="FFFFFF"/>
               <w:left w:val="single" w:sz="4" w:space="0" w:color="FFFFFF"/>
               <w:bottom w:val="single" w:sz="4" w:space="0" w:color="FFFFFF"/>
-              <w:insideH w:val="single" w:sz="4" w:space="0" w:color="FFFFFF"/>
-            </w:tcBorders>
-            <w:shd w:color="auto" w:fill="333399" w:val="clear"/>
+            </w:tcBorders>
+            <w:shd w:val="clear" w:color="auto" w:fill="333399"/>
             <w:tcMar>
               <w:left w:w="93" w:type="dxa"/>
             </w:tcMar>
@@ -548,12 +501,9 @@
           <w:p>
             <w:pPr>
               <w:pStyle w:val="Tabellenberschrift"/>
-              <w:snapToGrid w:val="false"/>
-              <w:spacing w:before="20" w:after="20"/>
-              <w:rPr/>
-            </w:pPr>
-            <w:r>
-              <w:rPr/>
+              <w:snapToGrid w:val="0"/>
+            </w:pPr>
+            <w:r>
               <w:t>Version</w:t>
             </w:r>
           </w:p>
@@ -565,9 +515,8 @@
               <w:top w:val="single" w:sz="4" w:space="0" w:color="FFFFFF"/>
               <w:left w:val="single" w:sz="4" w:space="0" w:color="FFFFFF"/>
               <w:bottom w:val="single" w:sz="4" w:space="0" w:color="FFFFFF"/>
-              <w:insideH w:val="single" w:sz="4" w:space="0" w:color="FFFFFF"/>
-            </w:tcBorders>
-            <w:shd w:color="auto" w:fill="333399" w:val="clear"/>
+            </w:tcBorders>
+            <w:shd w:val="clear" w:color="auto" w:fill="333399"/>
             <w:tcMar>
               <w:left w:w="93" w:type="dxa"/>
             </w:tcMar>
@@ -575,12 +524,9 @@
           <w:p>
             <w:pPr>
               <w:pStyle w:val="Tabellenberschrift"/>
-              <w:snapToGrid w:val="false"/>
-              <w:spacing w:before="20" w:after="20"/>
-              <w:rPr/>
-            </w:pPr>
-            <w:r>
-              <w:rPr/>
+              <w:snapToGrid w:val="0"/>
+            </w:pPr>
+            <w:r>
               <w:t>Datum</w:t>
             </w:r>
           </w:p>
@@ -592,9 +538,8 @@
               <w:top w:val="single" w:sz="4" w:space="0" w:color="FFFFFF"/>
               <w:left w:val="single" w:sz="4" w:space="0" w:color="FFFFFF"/>
               <w:bottom w:val="single" w:sz="4" w:space="0" w:color="FFFFFF"/>
-              <w:insideH w:val="single" w:sz="4" w:space="0" w:color="FFFFFF"/>
-            </w:tcBorders>
-            <w:shd w:color="auto" w:fill="333399" w:val="clear"/>
+            </w:tcBorders>
+            <w:shd w:val="clear" w:color="auto" w:fill="333399"/>
             <w:tcMar>
               <w:left w:w="93" w:type="dxa"/>
             </w:tcMar>
@@ -602,12 +547,9 @@
           <w:p>
             <w:pPr>
               <w:pStyle w:val="Tabellenberschrift"/>
-              <w:snapToGrid w:val="false"/>
-              <w:spacing w:before="20" w:after="20"/>
-              <w:rPr/>
-            </w:pPr>
-            <w:r>
-              <w:rPr/>
+              <w:snapToGrid w:val="0"/>
+            </w:pPr>
+            <w:r>
               <w:t>Beschreibung, Bemerkung</w:t>
             </w:r>
           </w:p>
@@ -620,10 +562,8 @@
               <w:left w:val="single" w:sz="4" w:space="0" w:color="FFFFFF"/>
               <w:bottom w:val="single" w:sz="4" w:space="0" w:color="FFFFFF"/>
               <w:right w:val="single" w:sz="4" w:space="0" w:color="FFFFFF"/>
-              <w:insideH w:val="single" w:sz="4" w:space="0" w:color="FFFFFF"/>
-              <w:insideV w:val="single" w:sz="4" w:space="0" w:color="FFFFFF"/>
-            </w:tcBorders>
-            <w:shd w:color="auto" w:fill="333399" w:val="clear"/>
+            </w:tcBorders>
+            <w:shd w:val="clear" w:color="auto" w:fill="333399"/>
             <w:tcMar>
               <w:left w:w="93" w:type="dxa"/>
             </w:tcMar>
@@ -631,19 +571,15 @@
           <w:p>
             <w:pPr>
               <w:pStyle w:val="Tabellenberschrift"/>
-              <w:snapToGrid w:val="false"/>
-              <w:spacing w:before="20" w:after="20"/>
-              <w:rPr/>
-            </w:pPr>
-            <w:r>
-              <w:rPr/>
+              <w:snapToGrid w:val="0"/>
+            </w:pPr>
+            <w:r>
               <w:t>Name oder Rolle</w:t>
             </w:r>
           </w:p>
         </w:tc>
       </w:tr>
       <w:tr>
-        <w:trPr/>
         <w:tc>
           <w:tcPr>
             <w:tcW w:w="1128" w:type="dxa"/>
@@ -651,22 +587,18 @@
               <w:top w:val="single" w:sz="4" w:space="0" w:color="FFFFFF"/>
               <w:left w:val="single" w:sz="4" w:space="0" w:color="FFFFFF"/>
               <w:bottom w:val="single" w:sz="4" w:space="0" w:color="FFFFFF"/>
-              <w:insideH w:val="single" w:sz="4" w:space="0" w:color="FFFFFF"/>
-            </w:tcBorders>
-            <w:shd w:color="auto" w:fill="D9D9D9" w:val="clear"/>
-            <w:tcMar>
-              <w:left w:w="93" w:type="dxa"/>
-            </w:tcMar>
-          </w:tcPr>
-          <w:p>
-            <w:pPr>
-              <w:pStyle w:val="TabellenInhalt"/>
-              <w:snapToGrid w:val="false"/>
-              <w:spacing w:before="20" w:after="20"/>
-              <w:rPr/>
-            </w:pPr>
-            <w:r>
-              <w:rPr/>
+            </w:tcBorders>
+            <w:shd w:val="clear" w:color="auto" w:fill="D9D9D9"/>
+            <w:tcMar>
+              <w:left w:w="93" w:type="dxa"/>
+            </w:tcMar>
+          </w:tcPr>
+          <w:p>
+            <w:pPr>
+              <w:pStyle w:val="TabellenInhalt"/>
+              <w:snapToGrid w:val="0"/>
+            </w:pPr>
+            <w:r>
               <w:t>1.0</w:t>
             </w:r>
           </w:p>
@@ -678,22 +610,18 @@
               <w:top w:val="single" w:sz="4" w:space="0" w:color="FFFFFF"/>
               <w:left w:val="single" w:sz="4" w:space="0" w:color="FFFFFF"/>
               <w:bottom w:val="single" w:sz="4" w:space="0" w:color="FFFFFF"/>
-              <w:insideH w:val="single" w:sz="4" w:space="0" w:color="FFFFFF"/>
-            </w:tcBorders>
-            <w:shd w:color="auto" w:fill="D9D9D9" w:val="clear"/>
-            <w:tcMar>
-              <w:left w:w="93" w:type="dxa"/>
-            </w:tcMar>
-          </w:tcPr>
-          <w:p>
-            <w:pPr>
-              <w:pStyle w:val="TabellenInhalt"/>
-              <w:snapToGrid w:val="false"/>
-              <w:spacing w:before="20" w:after="20"/>
-              <w:rPr/>
-            </w:pPr>
-            <w:r>
-              <w:rPr/>
+            </w:tcBorders>
+            <w:shd w:val="clear" w:color="auto" w:fill="D9D9D9"/>
+            <w:tcMar>
+              <w:left w:w="93" w:type="dxa"/>
+            </w:tcMar>
+          </w:tcPr>
+          <w:p>
+            <w:pPr>
+              <w:pStyle w:val="TabellenInhalt"/>
+              <w:snapToGrid w:val="0"/>
+            </w:pPr>
+            <w:r>
               <w:t>02.02.16</w:t>
             </w:r>
           </w:p>
@@ -705,22 +633,18 @@
               <w:top w:val="single" w:sz="4" w:space="0" w:color="FFFFFF"/>
               <w:left w:val="single" w:sz="4" w:space="0" w:color="FFFFFF"/>
               <w:bottom w:val="single" w:sz="4" w:space="0" w:color="FFFFFF"/>
-              <w:insideH w:val="single" w:sz="4" w:space="0" w:color="FFFFFF"/>
-            </w:tcBorders>
-            <w:shd w:color="auto" w:fill="D9D9D9" w:val="clear"/>
-            <w:tcMar>
-              <w:left w:w="93" w:type="dxa"/>
-            </w:tcMar>
-          </w:tcPr>
-          <w:p>
-            <w:pPr>
-              <w:pStyle w:val="TabellenInhalt"/>
-              <w:snapToGrid w:val="false"/>
-              <w:spacing w:before="20" w:after="20"/>
-              <w:rPr/>
-            </w:pPr>
-            <w:r>
-              <w:rPr/>
+            </w:tcBorders>
+            <w:shd w:val="clear" w:color="auto" w:fill="D9D9D9"/>
+            <w:tcMar>
+              <w:left w:w="93" w:type="dxa"/>
+            </w:tcMar>
+          </w:tcPr>
+          <w:p>
+            <w:pPr>
+              <w:pStyle w:val="TabellenInhalt"/>
+              <w:snapToGrid w:val="0"/>
+            </w:pPr>
+            <w:r>
               <w:t>Erstellung dieses Dokuments</w:t>
             </w:r>
           </w:p>
@@ -733,30 +657,24 @@
               <w:left w:val="single" w:sz="4" w:space="0" w:color="FFFFFF"/>
               <w:bottom w:val="single" w:sz="4" w:space="0" w:color="FFFFFF"/>
               <w:right w:val="single" w:sz="4" w:space="0" w:color="FFFFFF"/>
-              <w:insideH w:val="single" w:sz="4" w:space="0" w:color="FFFFFF"/>
-              <w:insideV w:val="single" w:sz="4" w:space="0" w:color="FFFFFF"/>
-            </w:tcBorders>
-            <w:shd w:color="auto" w:fill="D9D9D9" w:val="clear"/>
-            <w:tcMar>
-              <w:left w:w="93" w:type="dxa"/>
-            </w:tcMar>
-          </w:tcPr>
-          <w:p>
-            <w:pPr>
-              <w:pStyle w:val="TabellenInhalt"/>
-              <w:snapToGrid w:val="false"/>
-              <w:spacing w:before="20" w:after="20"/>
-              <w:rPr/>
-            </w:pPr>
-            <w:r>
-              <w:rPr/>
+            </w:tcBorders>
+            <w:shd w:val="clear" w:color="auto" w:fill="D9D9D9"/>
+            <w:tcMar>
+              <w:left w:w="93" w:type="dxa"/>
+            </w:tcMar>
+          </w:tcPr>
+          <w:p>
+            <w:pPr>
+              <w:pStyle w:val="TabellenInhalt"/>
+              <w:snapToGrid w:val="0"/>
+            </w:pPr>
+            <w:r>
               <w:t>Dominik Schütz</w:t>
             </w:r>
           </w:p>
         </w:tc>
       </w:tr>
       <w:tr>
-        <w:trPr/>
         <w:tc>
           <w:tcPr>
             <w:tcW w:w="1128" w:type="dxa"/>
@@ -764,22 +682,18 @@
               <w:top w:val="single" w:sz="4" w:space="0" w:color="FFFFFF"/>
               <w:left w:val="single" w:sz="4" w:space="0" w:color="FFFFFF"/>
               <w:bottom w:val="single" w:sz="4" w:space="0" w:color="FFFFFF"/>
-              <w:insideH w:val="single" w:sz="4" w:space="0" w:color="FFFFFF"/>
-            </w:tcBorders>
-            <w:shd w:color="auto" w:fill="D9D9D9" w:val="clear"/>
-            <w:tcMar>
-              <w:left w:w="93" w:type="dxa"/>
-            </w:tcMar>
-          </w:tcPr>
-          <w:p>
-            <w:pPr>
-              <w:pStyle w:val="TabellenInhalt"/>
-              <w:snapToGrid w:val="false"/>
-              <w:spacing w:before="20" w:after="20"/>
-              <w:rPr/>
-            </w:pPr>
-            <w:r>
-              <w:rPr/>
+            </w:tcBorders>
+            <w:shd w:val="clear" w:color="auto" w:fill="D9D9D9"/>
+            <w:tcMar>
+              <w:left w:w="93" w:type="dxa"/>
+            </w:tcMar>
+          </w:tcPr>
+          <w:p>
+            <w:pPr>
+              <w:pStyle w:val="TabellenInhalt"/>
+              <w:snapToGrid w:val="0"/>
+            </w:pPr>
+            <w:r>
               <w:t>2.0</w:t>
             </w:r>
           </w:p>
@@ -791,22 +705,18 @@
               <w:top w:val="single" w:sz="4" w:space="0" w:color="FFFFFF"/>
               <w:left w:val="single" w:sz="4" w:space="0" w:color="FFFFFF"/>
               <w:bottom w:val="single" w:sz="4" w:space="0" w:color="FFFFFF"/>
-              <w:insideH w:val="single" w:sz="4" w:space="0" w:color="FFFFFF"/>
-            </w:tcBorders>
-            <w:shd w:color="auto" w:fill="D9D9D9" w:val="clear"/>
-            <w:tcMar>
-              <w:left w:w="93" w:type="dxa"/>
-            </w:tcMar>
-          </w:tcPr>
-          <w:p>
-            <w:pPr>
-              <w:pStyle w:val="TabellenInhalt"/>
-              <w:snapToGrid w:val="false"/>
-              <w:spacing w:before="20" w:after="20"/>
-              <w:rPr/>
-            </w:pPr>
-            <w:r>
-              <w:rPr/>
+            </w:tcBorders>
+            <w:shd w:val="clear" w:color="auto" w:fill="D9D9D9"/>
+            <w:tcMar>
+              <w:left w:w="93" w:type="dxa"/>
+            </w:tcMar>
+          </w:tcPr>
+          <w:p>
+            <w:pPr>
+              <w:pStyle w:val="TabellenInhalt"/>
+              <w:snapToGrid w:val="0"/>
+            </w:pPr>
+            <w:r>
               <w:t>29.02.16</w:t>
             </w:r>
           </w:p>
@@ -818,22 +728,18 @@
               <w:top w:val="single" w:sz="4" w:space="0" w:color="FFFFFF"/>
               <w:left w:val="single" w:sz="4" w:space="0" w:color="FFFFFF"/>
               <w:bottom w:val="single" w:sz="4" w:space="0" w:color="FFFFFF"/>
-              <w:insideH w:val="single" w:sz="4" w:space="0" w:color="FFFFFF"/>
-            </w:tcBorders>
-            <w:shd w:color="auto" w:fill="D9D9D9" w:val="clear"/>
-            <w:tcMar>
-              <w:left w:w="93" w:type="dxa"/>
-            </w:tcMar>
-          </w:tcPr>
-          <w:p>
-            <w:pPr>
-              <w:pStyle w:val="TabellenInhalt"/>
-              <w:snapToGrid w:val="false"/>
-              <w:spacing w:before="20" w:after="20"/>
-              <w:rPr/>
-            </w:pPr>
-            <w:r>
-              <w:rPr/>
+            </w:tcBorders>
+            <w:shd w:val="clear" w:color="auto" w:fill="D9D9D9"/>
+            <w:tcMar>
+              <w:left w:w="93" w:type="dxa"/>
+            </w:tcMar>
+          </w:tcPr>
+          <w:p>
+            <w:pPr>
+              <w:pStyle w:val="TabellenInhalt"/>
+              <w:snapToGrid w:val="0"/>
+            </w:pPr>
+            <w:r>
               <w:t>Ausgangslage, Kosten angepasst</w:t>
             </w:r>
           </w:p>
@@ -846,30 +752,24 @@
               <w:left w:val="single" w:sz="4" w:space="0" w:color="FFFFFF"/>
               <w:bottom w:val="single" w:sz="4" w:space="0" w:color="FFFFFF"/>
               <w:right w:val="single" w:sz="4" w:space="0" w:color="FFFFFF"/>
-              <w:insideH w:val="single" w:sz="4" w:space="0" w:color="FFFFFF"/>
-              <w:insideV w:val="single" w:sz="4" w:space="0" w:color="FFFFFF"/>
-            </w:tcBorders>
-            <w:shd w:color="auto" w:fill="D9D9D9" w:val="clear"/>
-            <w:tcMar>
-              <w:left w:w="93" w:type="dxa"/>
-            </w:tcMar>
-          </w:tcPr>
-          <w:p>
-            <w:pPr>
-              <w:pStyle w:val="TabellenInhalt"/>
-              <w:snapToGrid w:val="false"/>
-              <w:spacing w:before="20" w:after="20"/>
-              <w:rPr/>
-            </w:pPr>
-            <w:r>
-              <w:rPr/>
+            </w:tcBorders>
+            <w:shd w:val="clear" w:color="auto" w:fill="D9D9D9"/>
+            <w:tcMar>
+              <w:left w:w="93" w:type="dxa"/>
+            </w:tcMar>
+          </w:tcPr>
+          <w:p>
+            <w:pPr>
+              <w:pStyle w:val="TabellenInhalt"/>
+              <w:snapToGrid w:val="0"/>
+            </w:pPr>
+            <w:r>
               <w:t>Dominik Schütz</w:t>
             </w:r>
           </w:p>
         </w:tc>
       </w:tr>
       <w:tr>
-        <w:trPr/>
         <w:tc>
           <w:tcPr>
             <w:tcW w:w="1128" w:type="dxa"/>
@@ -877,23 +777,17 @@
               <w:top w:val="single" w:sz="4" w:space="0" w:color="FFFFFF"/>
               <w:left w:val="single" w:sz="4" w:space="0" w:color="FFFFFF"/>
               <w:bottom w:val="single" w:sz="4" w:space="0" w:color="FFFFFF"/>
-              <w:insideH w:val="single" w:sz="4" w:space="0" w:color="FFFFFF"/>
-            </w:tcBorders>
-            <w:shd w:color="auto" w:fill="D9D9D9" w:val="clear"/>
-            <w:tcMar>
-              <w:left w:w="93" w:type="dxa"/>
-            </w:tcMar>
-          </w:tcPr>
-          <w:p>
-            <w:pPr>
-              <w:pStyle w:val="TabellenInhalt"/>
-              <w:snapToGrid w:val="false"/>
-              <w:spacing w:before="20" w:after="20"/>
-              <w:rPr/>
-            </w:pPr>
-            <w:r>
-              <w:rPr/>
-            </w:r>
+            </w:tcBorders>
+            <w:shd w:val="clear" w:color="auto" w:fill="D9D9D9"/>
+            <w:tcMar>
+              <w:left w:w="93" w:type="dxa"/>
+            </w:tcMar>
+          </w:tcPr>
+          <w:p>
+            <w:pPr>
+              <w:pStyle w:val="TabellenInhalt"/>
+              <w:snapToGrid w:val="0"/>
+            </w:pPr>
           </w:p>
         </w:tc>
         <w:tc>
@@ -903,23 +797,17 @@
               <w:top w:val="single" w:sz="4" w:space="0" w:color="FFFFFF"/>
               <w:left w:val="single" w:sz="4" w:space="0" w:color="FFFFFF"/>
               <w:bottom w:val="single" w:sz="4" w:space="0" w:color="FFFFFF"/>
-              <w:insideH w:val="single" w:sz="4" w:space="0" w:color="FFFFFF"/>
-            </w:tcBorders>
-            <w:shd w:color="auto" w:fill="D9D9D9" w:val="clear"/>
-            <w:tcMar>
-              <w:left w:w="93" w:type="dxa"/>
-            </w:tcMar>
-          </w:tcPr>
-          <w:p>
-            <w:pPr>
-              <w:pStyle w:val="TabellenInhalt"/>
-              <w:snapToGrid w:val="false"/>
-              <w:spacing w:before="20" w:after="20"/>
-              <w:rPr/>
-            </w:pPr>
-            <w:r>
-              <w:rPr/>
-            </w:r>
+            </w:tcBorders>
+            <w:shd w:val="clear" w:color="auto" w:fill="D9D9D9"/>
+            <w:tcMar>
+              <w:left w:w="93" w:type="dxa"/>
+            </w:tcMar>
+          </w:tcPr>
+          <w:p>
+            <w:pPr>
+              <w:pStyle w:val="TabellenInhalt"/>
+              <w:snapToGrid w:val="0"/>
+            </w:pPr>
           </w:p>
         </w:tc>
         <w:tc>
@@ -929,23 +817,17 @@
               <w:top w:val="single" w:sz="4" w:space="0" w:color="FFFFFF"/>
               <w:left w:val="single" w:sz="4" w:space="0" w:color="FFFFFF"/>
               <w:bottom w:val="single" w:sz="4" w:space="0" w:color="FFFFFF"/>
-              <w:insideH w:val="single" w:sz="4" w:space="0" w:color="FFFFFF"/>
-            </w:tcBorders>
-            <w:shd w:color="auto" w:fill="D9D9D9" w:val="clear"/>
-            <w:tcMar>
-              <w:left w:w="93" w:type="dxa"/>
-            </w:tcMar>
-          </w:tcPr>
-          <w:p>
-            <w:pPr>
-              <w:pStyle w:val="TabellenInhalt"/>
-              <w:snapToGrid w:val="false"/>
-              <w:spacing w:before="20" w:after="20"/>
-              <w:rPr/>
-            </w:pPr>
-            <w:r>
-              <w:rPr/>
-            </w:r>
+            </w:tcBorders>
+            <w:shd w:val="clear" w:color="auto" w:fill="D9D9D9"/>
+            <w:tcMar>
+              <w:left w:w="93" w:type="dxa"/>
+            </w:tcMar>
+          </w:tcPr>
+          <w:p>
+            <w:pPr>
+              <w:pStyle w:val="TabellenInhalt"/>
+              <w:snapToGrid w:val="0"/>
+            </w:pPr>
           </w:p>
         </w:tc>
         <w:tc>
@@ -956,29 +838,21 @@
               <w:left w:val="single" w:sz="4" w:space="0" w:color="FFFFFF"/>
               <w:bottom w:val="single" w:sz="4" w:space="0" w:color="FFFFFF"/>
               <w:right w:val="single" w:sz="4" w:space="0" w:color="FFFFFF"/>
-              <w:insideH w:val="single" w:sz="4" w:space="0" w:color="FFFFFF"/>
-              <w:insideV w:val="single" w:sz="4" w:space="0" w:color="FFFFFF"/>
-            </w:tcBorders>
-            <w:shd w:color="auto" w:fill="D9D9D9" w:val="clear"/>
-            <w:tcMar>
-              <w:left w:w="93" w:type="dxa"/>
-            </w:tcMar>
-          </w:tcPr>
-          <w:p>
-            <w:pPr>
-              <w:pStyle w:val="TabellenInhalt"/>
-              <w:snapToGrid w:val="false"/>
-              <w:spacing w:before="20" w:after="20"/>
-              <w:rPr/>
-            </w:pPr>
-            <w:r>
-              <w:rPr/>
-            </w:r>
+            </w:tcBorders>
+            <w:shd w:val="clear" w:color="auto" w:fill="D9D9D9"/>
+            <w:tcMar>
+              <w:left w:w="93" w:type="dxa"/>
+            </w:tcMar>
+          </w:tcPr>
+          <w:p>
+            <w:pPr>
+              <w:pStyle w:val="TabellenInhalt"/>
+              <w:snapToGrid w:val="0"/>
+            </w:pPr>
           </w:p>
         </w:tc>
       </w:tr>
       <w:tr>
-        <w:trPr/>
         <w:tc>
           <w:tcPr>
             <w:tcW w:w="1128" w:type="dxa"/>
@@ -986,23 +860,17 @@
               <w:top w:val="single" w:sz="4" w:space="0" w:color="FFFFFF"/>
               <w:left w:val="single" w:sz="4" w:space="0" w:color="FFFFFF"/>
               <w:bottom w:val="single" w:sz="4" w:space="0" w:color="FFFFFF"/>
-              <w:insideH w:val="single" w:sz="4" w:space="0" w:color="FFFFFF"/>
-            </w:tcBorders>
-            <w:shd w:color="auto" w:fill="D9D9D9" w:val="clear"/>
-            <w:tcMar>
-              <w:left w:w="93" w:type="dxa"/>
-            </w:tcMar>
-          </w:tcPr>
-          <w:p>
-            <w:pPr>
-              <w:pStyle w:val="TabellenInhalt"/>
-              <w:snapToGrid w:val="false"/>
-              <w:spacing w:before="20" w:after="20"/>
-              <w:rPr/>
-            </w:pPr>
-            <w:r>
-              <w:rPr/>
-            </w:r>
+            </w:tcBorders>
+            <w:shd w:val="clear" w:color="auto" w:fill="D9D9D9"/>
+            <w:tcMar>
+              <w:left w:w="93" w:type="dxa"/>
+            </w:tcMar>
+          </w:tcPr>
+          <w:p>
+            <w:pPr>
+              <w:pStyle w:val="TabellenInhalt"/>
+              <w:snapToGrid w:val="0"/>
+            </w:pPr>
           </w:p>
         </w:tc>
         <w:tc>
@@ -1012,23 +880,17 @@
               <w:top w:val="single" w:sz="4" w:space="0" w:color="FFFFFF"/>
               <w:left w:val="single" w:sz="4" w:space="0" w:color="FFFFFF"/>
               <w:bottom w:val="single" w:sz="4" w:space="0" w:color="FFFFFF"/>
-              <w:insideH w:val="single" w:sz="4" w:space="0" w:color="FFFFFF"/>
-            </w:tcBorders>
-            <w:shd w:color="auto" w:fill="D9D9D9" w:val="clear"/>
-            <w:tcMar>
-              <w:left w:w="93" w:type="dxa"/>
-            </w:tcMar>
-          </w:tcPr>
-          <w:p>
-            <w:pPr>
-              <w:pStyle w:val="TabellenInhalt"/>
-              <w:snapToGrid w:val="false"/>
-              <w:spacing w:before="20" w:after="20"/>
-              <w:rPr/>
-            </w:pPr>
-            <w:r>
-              <w:rPr/>
-            </w:r>
+            </w:tcBorders>
+            <w:shd w:val="clear" w:color="auto" w:fill="D9D9D9"/>
+            <w:tcMar>
+              <w:left w:w="93" w:type="dxa"/>
+            </w:tcMar>
+          </w:tcPr>
+          <w:p>
+            <w:pPr>
+              <w:pStyle w:val="TabellenInhalt"/>
+              <w:snapToGrid w:val="0"/>
+            </w:pPr>
           </w:p>
         </w:tc>
         <w:tc>
@@ -1038,23 +900,17 @@
               <w:top w:val="single" w:sz="4" w:space="0" w:color="FFFFFF"/>
               <w:left w:val="single" w:sz="4" w:space="0" w:color="FFFFFF"/>
               <w:bottom w:val="single" w:sz="4" w:space="0" w:color="FFFFFF"/>
-              <w:insideH w:val="single" w:sz="4" w:space="0" w:color="FFFFFF"/>
-            </w:tcBorders>
-            <w:shd w:color="auto" w:fill="D9D9D9" w:val="clear"/>
-            <w:tcMar>
-              <w:left w:w="93" w:type="dxa"/>
-            </w:tcMar>
-          </w:tcPr>
-          <w:p>
-            <w:pPr>
-              <w:pStyle w:val="TabellenInhalt"/>
-              <w:snapToGrid w:val="false"/>
-              <w:spacing w:before="20" w:after="20"/>
-              <w:rPr/>
-            </w:pPr>
-            <w:r>
-              <w:rPr/>
-            </w:r>
+            </w:tcBorders>
+            <w:shd w:val="clear" w:color="auto" w:fill="D9D9D9"/>
+            <w:tcMar>
+              <w:left w:w="93" w:type="dxa"/>
+            </w:tcMar>
+          </w:tcPr>
+          <w:p>
+            <w:pPr>
+              <w:pStyle w:val="TabellenInhalt"/>
+              <w:snapToGrid w:val="0"/>
+            </w:pPr>
           </w:p>
         </w:tc>
         <w:tc>
@@ -1065,34 +921,25 @@
               <w:left w:val="single" w:sz="4" w:space="0" w:color="FFFFFF"/>
               <w:bottom w:val="single" w:sz="4" w:space="0" w:color="FFFFFF"/>
               <w:right w:val="single" w:sz="4" w:space="0" w:color="FFFFFF"/>
-              <w:insideH w:val="single" w:sz="4" w:space="0" w:color="FFFFFF"/>
-              <w:insideV w:val="single" w:sz="4" w:space="0" w:color="FFFFFF"/>
-            </w:tcBorders>
-            <w:shd w:color="auto" w:fill="D9D9D9" w:val="clear"/>
-            <w:tcMar>
-              <w:left w:w="93" w:type="dxa"/>
-            </w:tcMar>
-          </w:tcPr>
-          <w:p>
-            <w:pPr>
-              <w:pStyle w:val="TabellenInhalt"/>
-              <w:snapToGrid w:val="false"/>
-              <w:spacing w:before="20" w:after="20"/>
-              <w:rPr/>
-            </w:pPr>
-            <w:r>
-              <w:rPr/>
-            </w:r>
+            </w:tcBorders>
+            <w:shd w:val="clear" w:color="auto" w:fill="D9D9D9"/>
+            <w:tcMar>
+              <w:left w:w="93" w:type="dxa"/>
+            </w:tcMar>
+          </w:tcPr>
+          <w:p>
+            <w:pPr>
+              <w:pStyle w:val="TabellenInhalt"/>
+              <w:snapToGrid w:val="0"/>
+            </w:pPr>
           </w:p>
         </w:tc>
       </w:tr>
     </w:tbl>
     <w:p>
       <w:pPr>
-        <w:pStyle w:val="Normal"/>
         <w:spacing w:before="200" w:after="200"/>
         <w:rPr>
-          <w:b/>
           <w:b/>
         </w:rPr>
       </w:pPr>
@@ -1106,7 +953,6 @@
     <w:tbl>
       <w:tblPr>
         <w:tblW w:w="9639" w:type="dxa"/>
-        <w:jc w:val="left"/>
         <w:tblInd w:w="98" w:type="dxa"/>
         <w:tblBorders>
           <w:top w:val="single" w:sz="4" w:space="0" w:color="FFFFFF"/>
@@ -1120,16 +966,14 @@
           <w:top w:w="17" w:type="dxa"/>
           <w:left w:w="98" w:type="dxa"/>
           <w:bottom w:w="17" w:type="dxa"/>
-          <w:right w:w="108" w:type="dxa"/>
         </w:tblCellMar>
-        <w:tblLook w:val="0000" w:noVBand="0" w:noHBand="0" w:lastColumn="0" w:firstColumn="0" w:lastRow="0" w:firstRow="0"/>
+        <w:tblLook w:val="0000" w:firstRow="0" w:lastRow="0" w:firstColumn="0" w:lastColumn="0" w:noHBand="0" w:noVBand="0"/>
       </w:tblPr>
       <w:tblGrid>
         <w:gridCol w:w="2160"/>
-        <w:gridCol w:w="7478"/>
+        <w:gridCol w:w="7479"/>
       </w:tblGrid>
       <w:tr>
-        <w:trPr/>
         <w:tc>
           <w:tcPr>
             <w:tcW w:w="2160" w:type="dxa"/>
@@ -1138,10 +982,8 @@
               <w:left w:val="single" w:sz="4" w:space="0" w:color="FFFFFF"/>
               <w:bottom w:val="single" w:sz="4" w:space="0" w:color="FFFFFF"/>
               <w:right w:val="single" w:sz="4" w:space="0" w:color="FFFFFF"/>
-              <w:insideH w:val="single" w:sz="4" w:space="0" w:color="FFFFFF"/>
-              <w:insideV w:val="single" w:sz="4" w:space="0" w:color="FFFFFF"/>
-            </w:tcBorders>
-            <w:shd w:color="auto" w:fill="333399" w:val="clear"/>
+            </w:tcBorders>
+            <w:shd w:val="clear" w:color="auto" w:fill="333399"/>
             <w:tcMar>
               <w:left w:w="98" w:type="dxa"/>
             </w:tcMar>
@@ -1149,12 +991,9 @@
           <w:p>
             <w:pPr>
               <w:pStyle w:val="Tabellenberschrift"/>
-              <w:snapToGrid w:val="false"/>
-              <w:spacing w:before="20" w:after="20"/>
-              <w:rPr/>
-            </w:pPr>
-            <w:r>
-              <w:rPr/>
+              <w:snapToGrid w:val="0"/>
+            </w:pPr>
+            <w:r>
               <w:t>Begriff / Abkürzung</w:t>
             </w:r>
           </w:p>
@@ -1167,10 +1006,8 @@
               <w:left w:val="single" w:sz="4" w:space="0" w:color="FFFFFF"/>
               <w:bottom w:val="single" w:sz="4" w:space="0" w:color="FFFFFF"/>
               <w:right w:val="single" w:sz="4" w:space="0" w:color="FFFFFF"/>
-              <w:insideH w:val="single" w:sz="4" w:space="0" w:color="FFFFFF"/>
-              <w:insideV w:val="single" w:sz="4" w:space="0" w:color="FFFFFF"/>
-            </w:tcBorders>
-            <w:shd w:color="auto" w:fill="333399" w:val="clear"/>
+            </w:tcBorders>
+            <w:shd w:val="clear" w:color="auto" w:fill="333399"/>
             <w:tcMar>
               <w:left w:w="98" w:type="dxa"/>
             </w:tcMar>
@@ -1178,19 +1015,15 @@
           <w:p>
             <w:pPr>
               <w:pStyle w:val="Tabellenberschrift"/>
-              <w:snapToGrid w:val="false"/>
-              <w:spacing w:before="20" w:after="20"/>
-              <w:rPr/>
-            </w:pPr>
-            <w:r>
-              <w:rPr/>
+              <w:snapToGrid w:val="0"/>
+            </w:pPr>
+            <w:r>
               <w:t>Bedeutung</w:t>
             </w:r>
           </w:p>
         </w:tc>
       </w:tr>
       <w:tr>
-        <w:trPr/>
         <w:tc>
           <w:tcPr>
             <w:tcW w:w="2160" w:type="dxa"/>
@@ -1199,10 +1032,8 @@
               <w:left w:val="single" w:sz="4" w:space="0" w:color="FFFFFF"/>
               <w:bottom w:val="single" w:sz="4" w:space="0" w:color="FFFFFF"/>
               <w:right w:val="single" w:sz="4" w:space="0" w:color="FFFFFF"/>
-              <w:insideH w:val="single" w:sz="4" w:space="0" w:color="FFFFFF"/>
-              <w:insideV w:val="single" w:sz="4" w:space="0" w:color="FFFFFF"/>
-            </w:tcBorders>
-            <w:shd w:color="auto" w:fill="D9D9D9" w:val="clear"/>
+            </w:tcBorders>
+            <w:shd w:val="clear" w:color="auto" w:fill="D9D9D9"/>
             <w:tcMar>
               <w:left w:w="98" w:type="dxa"/>
             </w:tcMar>
@@ -1210,14 +1041,13 @@
           <w:p>
             <w:pPr>
               <w:pStyle w:val="TabellenInhalt"/>
-              <w:snapToGrid w:val="false"/>
-              <w:spacing w:before="20" w:after="20"/>
-              <w:rPr/>
-            </w:pPr>
-            <w:r>
-              <w:rPr/>
+              <w:snapToGrid w:val="0"/>
+            </w:pPr>
+            <w:proofErr w:type="spellStart"/>
+            <w:r>
               <w:t>Platformer</w:t>
             </w:r>
+            <w:proofErr w:type="spellEnd"/>
           </w:p>
         </w:tc>
         <w:tc>
@@ -1228,10 +1058,8 @@
               <w:left w:val="single" w:sz="4" w:space="0" w:color="FFFFFF"/>
               <w:bottom w:val="single" w:sz="4" w:space="0" w:color="FFFFFF"/>
               <w:right w:val="single" w:sz="4" w:space="0" w:color="FFFFFF"/>
-              <w:insideH w:val="single" w:sz="4" w:space="0" w:color="FFFFFF"/>
-              <w:insideV w:val="single" w:sz="4" w:space="0" w:color="FFFFFF"/>
-            </w:tcBorders>
-            <w:shd w:color="auto" w:fill="D9D9D9" w:val="clear"/>
+            </w:tcBorders>
+            <w:shd w:val="clear" w:color="auto" w:fill="D9D9D9"/>
             <w:tcMar>
               <w:left w:w="98" w:type="dxa"/>
             </w:tcMar>
@@ -1239,19 +1067,15 @@
           <w:p>
             <w:pPr>
               <w:pStyle w:val="TabellenInhalt"/>
-              <w:snapToGrid w:val="false"/>
-              <w:spacing w:before="20" w:after="20"/>
-              <w:rPr/>
-            </w:pPr>
-            <w:r>
-              <w:rPr/>
+              <w:snapToGrid w:val="0"/>
+            </w:pPr>
+            <w:r>
               <w:t>Spielart, Ziel ist es über Plattformen einen Höhenunterschied zu passieren</w:t>
             </w:r>
           </w:p>
         </w:tc>
       </w:tr>
       <w:tr>
-        <w:trPr/>
         <w:tc>
           <w:tcPr>
             <w:tcW w:w="2160" w:type="dxa"/>
@@ -1260,10 +1084,8 @@
               <w:left w:val="single" w:sz="4" w:space="0" w:color="FFFFFF"/>
               <w:bottom w:val="single" w:sz="4" w:space="0" w:color="FFFFFF"/>
               <w:right w:val="single" w:sz="4" w:space="0" w:color="FFFFFF"/>
-              <w:insideH w:val="single" w:sz="4" w:space="0" w:color="FFFFFF"/>
-              <w:insideV w:val="single" w:sz="4" w:space="0" w:color="FFFFFF"/>
-            </w:tcBorders>
-            <w:shd w:color="auto" w:fill="D9D9D9" w:val="clear"/>
+            </w:tcBorders>
+            <w:shd w:val="clear" w:color="auto" w:fill="D9D9D9"/>
             <w:tcMar>
               <w:left w:w="98" w:type="dxa"/>
             </w:tcMar>
@@ -1271,14 +1093,24 @@
           <w:p>
             <w:pPr>
               <w:pStyle w:val="TabellenInhalt"/>
-              <w:snapToGrid w:val="false"/>
-              <w:spacing w:before="20" w:after="20"/>
-              <w:rPr/>
-            </w:pPr>
-            <w:r>
-              <w:rPr/>
-              <w:t>OSX El Capitan</w:t>
-            </w:r>
+              <w:snapToGrid w:val="0"/>
+            </w:pPr>
+            <w:r>
+              <w:t xml:space="preserve">OSX </w:t>
+            </w:r>
+            <w:proofErr w:type="spellStart"/>
+            <w:r>
+              <w:t>El</w:t>
+            </w:r>
+            <w:proofErr w:type="spellEnd"/>
+            <w:r>
+              <w:t xml:space="preserve"> </w:t>
+            </w:r>
+            <w:proofErr w:type="spellStart"/>
+            <w:r>
+              <w:t>Capitan</w:t>
+            </w:r>
+            <w:proofErr w:type="spellEnd"/>
           </w:p>
         </w:tc>
         <w:tc>
@@ -1289,10 +1121,8 @@
               <w:left w:val="single" w:sz="4" w:space="0" w:color="FFFFFF"/>
               <w:bottom w:val="single" w:sz="4" w:space="0" w:color="FFFFFF"/>
               <w:right w:val="single" w:sz="4" w:space="0" w:color="FFFFFF"/>
-              <w:insideH w:val="single" w:sz="4" w:space="0" w:color="FFFFFF"/>
-              <w:insideV w:val="single" w:sz="4" w:space="0" w:color="FFFFFF"/>
-            </w:tcBorders>
-            <w:shd w:color="auto" w:fill="D9D9D9" w:val="clear"/>
+            </w:tcBorders>
+            <w:shd w:val="clear" w:color="auto" w:fill="D9D9D9"/>
             <w:tcMar>
               <w:left w:w="98" w:type="dxa"/>
             </w:tcMar>
@@ -1300,19 +1130,15 @@
           <w:p>
             <w:pPr>
               <w:pStyle w:val="TabellenInhalt"/>
-              <w:snapToGrid w:val="false"/>
-              <w:spacing w:before="20" w:after="20"/>
-              <w:rPr/>
-            </w:pPr>
-            <w:r>
-              <w:rPr/>
+              <w:snapToGrid w:val="0"/>
+            </w:pPr>
+            <w:r>
               <w:t>Betriebssystem von Apple</w:t>
             </w:r>
           </w:p>
         </w:tc>
       </w:tr>
       <w:tr>
-        <w:trPr/>
         <w:tc>
           <w:tcPr>
             <w:tcW w:w="2160" w:type="dxa"/>
@@ -1321,10 +1147,8 @@
               <w:left w:val="single" w:sz="4" w:space="0" w:color="FFFFFF"/>
               <w:bottom w:val="single" w:sz="4" w:space="0" w:color="FFFFFF"/>
               <w:right w:val="single" w:sz="4" w:space="0" w:color="FFFFFF"/>
-              <w:insideH w:val="single" w:sz="4" w:space="0" w:color="FFFFFF"/>
-              <w:insideV w:val="single" w:sz="4" w:space="0" w:color="FFFFFF"/>
-            </w:tcBorders>
-            <w:shd w:color="auto" w:fill="D9D9D9" w:val="clear"/>
+            </w:tcBorders>
+            <w:shd w:val="clear" w:color="auto" w:fill="D9D9D9"/>
             <w:tcMar>
               <w:left w:w="98" w:type="dxa"/>
             </w:tcMar>
@@ -1332,12 +1156,9 @@
           <w:p>
             <w:pPr>
               <w:pStyle w:val="TabellenInhalt"/>
-              <w:snapToGrid w:val="false"/>
-              <w:spacing w:before="20" w:after="20"/>
-              <w:rPr/>
-            </w:pPr>
-            <w:r>
-              <w:rPr/>
+              <w:snapToGrid w:val="0"/>
+            </w:pPr>
+            <w:r>
               <w:t>Python</w:t>
             </w:r>
           </w:p>
@@ -1350,10 +1171,8 @@
               <w:left w:val="single" w:sz="4" w:space="0" w:color="FFFFFF"/>
               <w:bottom w:val="single" w:sz="4" w:space="0" w:color="FFFFFF"/>
               <w:right w:val="single" w:sz="4" w:space="0" w:color="FFFFFF"/>
-              <w:insideH w:val="single" w:sz="4" w:space="0" w:color="FFFFFF"/>
-              <w:insideV w:val="single" w:sz="4" w:space="0" w:color="FFFFFF"/>
-            </w:tcBorders>
-            <w:shd w:color="auto" w:fill="D9D9D9" w:val="clear"/>
+            </w:tcBorders>
+            <w:shd w:val="clear" w:color="auto" w:fill="D9D9D9"/>
             <w:tcMar>
               <w:left w:w="98" w:type="dxa"/>
             </w:tcMar>
@@ -1361,12 +1180,9 @@
           <w:p>
             <w:pPr>
               <w:pStyle w:val="TabellenInhalt"/>
-              <w:snapToGrid w:val="false"/>
-              <w:spacing w:before="20" w:after="20"/>
-              <w:rPr/>
-            </w:pPr>
-            <w:r>
-              <w:rPr/>
+              <w:snapToGrid w:val="0"/>
+            </w:pPr>
+            <w:r>
               <w:t>Programmiersprache</w:t>
             </w:r>
           </w:p>
@@ -1375,10 +1191,8 @@
     </w:tbl>
     <w:p>
       <w:pPr>
-        <w:pStyle w:val="Normal"/>
         <w:spacing w:before="200" w:after="200"/>
         <w:rPr>
-          <w:b/>
           <w:b/>
         </w:rPr>
       </w:pPr>
@@ -1392,7 +1206,6 @@
     <w:tbl>
       <w:tblPr>
         <w:tblW w:w="9635" w:type="dxa"/>
-        <w:jc w:val="left"/>
         <w:tblInd w:w="103" w:type="dxa"/>
         <w:tblBorders>
           <w:top w:val="single" w:sz="4" w:space="0" w:color="FFFFFF"/>
@@ -1404,16 +1217,14 @@
           <w:top w:w="17" w:type="dxa"/>
           <w:left w:w="93" w:type="dxa"/>
           <w:bottom w:w="17" w:type="dxa"/>
-          <w:right w:w="108" w:type="dxa"/>
         </w:tblCellMar>
-        <w:tblLook w:val="0000" w:noVBand="0" w:noHBand="0" w:lastColumn="0" w:firstColumn="0" w:lastRow="0" w:firstRow="0"/>
+        <w:tblLook w:val="0000" w:firstRow="0" w:lastRow="0" w:firstColumn="0" w:lastColumn="0" w:noHBand="0" w:noVBand="0"/>
       </w:tblPr>
       <w:tblGrid>
         <w:gridCol w:w="2149"/>
-        <w:gridCol w:w="7485"/>
+        <w:gridCol w:w="7486"/>
       </w:tblGrid>
       <w:tr>
-        <w:trPr/>
         <w:tc>
           <w:tcPr>
             <w:tcW w:w="2149" w:type="dxa"/>
@@ -1421,9 +1232,8 @@
               <w:top w:val="single" w:sz="4" w:space="0" w:color="FFFFFF"/>
               <w:left w:val="single" w:sz="4" w:space="0" w:color="FFFFFF"/>
               <w:bottom w:val="single" w:sz="4" w:space="0" w:color="FFFFFF"/>
-              <w:insideH w:val="single" w:sz="4" w:space="0" w:color="FFFFFF"/>
-            </w:tcBorders>
-            <w:shd w:color="auto" w:fill="333399" w:val="clear"/>
+            </w:tcBorders>
+            <w:shd w:val="clear" w:color="auto" w:fill="333399"/>
             <w:tcMar>
               <w:left w:w="93" w:type="dxa"/>
             </w:tcMar>
@@ -1431,12 +1241,9 @@
           <w:p>
             <w:pPr>
               <w:pStyle w:val="Tabellenberschrift"/>
-              <w:snapToGrid w:val="false"/>
-              <w:spacing w:before="20" w:after="20"/>
-              <w:rPr/>
-            </w:pPr>
-            <w:r>
-              <w:rPr/>
+              <w:snapToGrid w:val="0"/>
+            </w:pPr>
+            <w:r>
               <w:t>Referenz</w:t>
             </w:r>
           </w:p>
@@ -1449,10 +1256,8 @@
               <w:left w:val="single" w:sz="4" w:space="0" w:color="FFFFFF"/>
               <w:bottom w:val="single" w:sz="4" w:space="0" w:color="FFFFFF"/>
               <w:right w:val="single" w:sz="4" w:space="0" w:color="FFFFFF"/>
-              <w:insideH w:val="single" w:sz="4" w:space="0" w:color="FFFFFF"/>
-              <w:insideV w:val="single" w:sz="4" w:space="0" w:color="FFFFFF"/>
-            </w:tcBorders>
-            <w:shd w:color="auto" w:fill="333399" w:val="clear"/>
+            </w:tcBorders>
+            <w:shd w:val="clear" w:color="auto" w:fill="333399"/>
             <w:tcMar>
               <w:left w:w="93" w:type="dxa"/>
             </w:tcMar>
@@ -1460,19 +1265,15 @@
           <w:p>
             <w:pPr>
               <w:pStyle w:val="Tabellenberschrift"/>
-              <w:snapToGrid w:val="false"/>
-              <w:spacing w:before="20" w:after="20"/>
-              <w:rPr/>
-            </w:pPr>
-            <w:r>
-              <w:rPr/>
+              <w:snapToGrid w:val="0"/>
+            </w:pPr>
+            <w:r>
               <w:t>Titel, Quelle</w:t>
             </w:r>
           </w:p>
         </w:tc>
       </w:tr>
       <w:tr>
-        <w:trPr/>
         <w:tc>
           <w:tcPr>
             <w:tcW w:w="2149" w:type="dxa"/>
@@ -1480,19 +1281,16 @@
               <w:top w:val="single" w:sz="4" w:space="0" w:color="FFFFFF"/>
               <w:left w:val="single" w:sz="4" w:space="0" w:color="FFFFFF"/>
               <w:bottom w:val="single" w:sz="4" w:space="0" w:color="FFFFFF"/>
-              <w:insideH w:val="single" w:sz="4" w:space="0" w:color="FFFFFF"/>
-            </w:tcBorders>
-            <w:shd w:color="auto" w:fill="D9D9D9" w:val="clear"/>
-            <w:tcMar>
-              <w:left w:w="93" w:type="dxa"/>
-            </w:tcMar>
-          </w:tcPr>
-          <w:p>
-            <w:pPr>
-              <w:pStyle w:val="TabellenInhalt"/>
-              <w:snapToGrid w:val="false"/>
-              <w:spacing w:before="20" w:after="20"/>
-              <w:rPr/>
+            </w:tcBorders>
+            <w:shd w:val="clear" w:color="auto" w:fill="D9D9D9"/>
+            <w:tcMar>
+              <w:left w:w="93" w:type="dxa"/>
+            </w:tcMar>
+          </w:tcPr>
+          <w:p>
+            <w:pPr>
+              <w:pStyle w:val="TabellenInhalt"/>
+              <w:snapToGrid w:val="0"/>
             </w:pPr>
             <w:r>
               <w:rPr>
@@ -1510,29 +1308,21 @@
               <w:left w:val="single" w:sz="4" w:space="0" w:color="FFFFFF"/>
               <w:bottom w:val="single" w:sz="4" w:space="0" w:color="FFFFFF"/>
               <w:right w:val="single" w:sz="4" w:space="0" w:color="FFFFFF"/>
-              <w:insideH w:val="single" w:sz="4" w:space="0" w:color="FFFFFF"/>
-              <w:insideV w:val="single" w:sz="4" w:space="0" w:color="FFFFFF"/>
-            </w:tcBorders>
-            <w:shd w:color="auto" w:fill="D9D9D9" w:val="clear"/>
-            <w:tcMar>
-              <w:left w:w="93" w:type="dxa"/>
-            </w:tcMar>
-          </w:tcPr>
-          <w:p>
-            <w:pPr>
-              <w:pStyle w:val="TabellenInhalt"/>
-              <w:snapToGrid w:val="false"/>
-              <w:spacing w:before="20" w:after="20"/>
-              <w:rPr/>
-            </w:pPr>
-            <w:r>
-              <w:rPr/>
-            </w:r>
+            </w:tcBorders>
+            <w:shd w:val="clear" w:color="auto" w:fill="D9D9D9"/>
+            <w:tcMar>
+              <w:left w:w="93" w:type="dxa"/>
+            </w:tcMar>
+          </w:tcPr>
+          <w:p>
+            <w:pPr>
+              <w:pStyle w:val="TabellenInhalt"/>
+              <w:snapToGrid w:val="0"/>
+            </w:pPr>
           </w:p>
         </w:tc>
       </w:tr>
       <w:tr>
-        <w:trPr/>
         <w:tc>
           <w:tcPr>
             <w:tcW w:w="2149" w:type="dxa"/>
@@ -1540,19 +1330,16 @@
               <w:top w:val="single" w:sz="4" w:space="0" w:color="FFFFFF"/>
               <w:left w:val="single" w:sz="4" w:space="0" w:color="FFFFFF"/>
               <w:bottom w:val="single" w:sz="4" w:space="0" w:color="FFFFFF"/>
-              <w:insideH w:val="single" w:sz="4" w:space="0" w:color="FFFFFF"/>
-            </w:tcBorders>
-            <w:shd w:color="auto" w:fill="D9D9D9" w:val="clear"/>
-            <w:tcMar>
-              <w:left w:w="93" w:type="dxa"/>
-            </w:tcMar>
-          </w:tcPr>
-          <w:p>
-            <w:pPr>
-              <w:pStyle w:val="TabellenInhalt"/>
-              <w:snapToGrid w:val="false"/>
-              <w:spacing w:before="20" w:after="20"/>
-              <w:rPr/>
+            </w:tcBorders>
+            <w:shd w:val="clear" w:color="auto" w:fill="D9D9D9"/>
+            <w:tcMar>
+              <w:left w:w="93" w:type="dxa"/>
+            </w:tcMar>
+          </w:tcPr>
+          <w:p>
+            <w:pPr>
+              <w:pStyle w:val="TabellenInhalt"/>
+              <w:snapToGrid w:val="0"/>
             </w:pPr>
             <w:r>
               <w:rPr>
@@ -1570,29 +1357,21 @@
               <w:left w:val="single" w:sz="4" w:space="0" w:color="FFFFFF"/>
               <w:bottom w:val="single" w:sz="4" w:space="0" w:color="FFFFFF"/>
               <w:right w:val="single" w:sz="4" w:space="0" w:color="FFFFFF"/>
-              <w:insideH w:val="single" w:sz="4" w:space="0" w:color="FFFFFF"/>
-              <w:insideV w:val="single" w:sz="4" w:space="0" w:color="FFFFFF"/>
-            </w:tcBorders>
-            <w:shd w:color="auto" w:fill="D9D9D9" w:val="clear"/>
-            <w:tcMar>
-              <w:left w:w="93" w:type="dxa"/>
-            </w:tcMar>
-          </w:tcPr>
-          <w:p>
-            <w:pPr>
-              <w:pStyle w:val="TabellenInhalt"/>
-              <w:snapToGrid w:val="false"/>
-              <w:spacing w:before="20" w:after="20"/>
-              <w:rPr/>
-            </w:pPr>
-            <w:r>
-              <w:rPr/>
-            </w:r>
+            </w:tcBorders>
+            <w:shd w:val="clear" w:color="auto" w:fill="D9D9D9"/>
+            <w:tcMar>
+              <w:left w:w="93" w:type="dxa"/>
+            </w:tcMar>
+          </w:tcPr>
+          <w:p>
+            <w:pPr>
+              <w:pStyle w:val="TabellenInhalt"/>
+              <w:snapToGrid w:val="0"/>
+            </w:pPr>
           </w:p>
         </w:tc>
       </w:tr>
       <w:tr>
-        <w:trPr/>
         <w:tc>
           <w:tcPr>
             <w:tcW w:w="2149" w:type="dxa"/>
@@ -1600,19 +1379,16 @@
               <w:top w:val="single" w:sz="4" w:space="0" w:color="FFFFFF"/>
               <w:left w:val="single" w:sz="4" w:space="0" w:color="FFFFFF"/>
               <w:bottom w:val="single" w:sz="4" w:space="0" w:color="FFFFFF"/>
-              <w:insideH w:val="single" w:sz="4" w:space="0" w:color="FFFFFF"/>
-            </w:tcBorders>
-            <w:shd w:color="auto" w:fill="D9D9D9" w:val="clear"/>
-            <w:tcMar>
-              <w:left w:w="93" w:type="dxa"/>
-            </w:tcMar>
-          </w:tcPr>
-          <w:p>
-            <w:pPr>
-              <w:pStyle w:val="TabellenInhalt"/>
-              <w:snapToGrid w:val="false"/>
-              <w:spacing w:before="20" w:after="20"/>
-              <w:rPr/>
+            </w:tcBorders>
+            <w:shd w:val="clear" w:color="auto" w:fill="D9D9D9"/>
+            <w:tcMar>
+              <w:left w:w="93" w:type="dxa"/>
+            </w:tcMar>
+          </w:tcPr>
+          <w:p>
+            <w:pPr>
+              <w:pStyle w:val="TabellenInhalt"/>
+              <w:snapToGrid w:val="0"/>
             </w:pPr>
             <w:r>
               <w:rPr>
@@ -1630,260 +1406,134 @@
               <w:left w:val="single" w:sz="4" w:space="0" w:color="FFFFFF"/>
               <w:bottom w:val="single" w:sz="4" w:space="0" w:color="FFFFFF"/>
               <w:right w:val="single" w:sz="4" w:space="0" w:color="FFFFFF"/>
-              <w:insideH w:val="single" w:sz="4" w:space="0" w:color="FFFFFF"/>
-              <w:insideV w:val="single" w:sz="4" w:space="0" w:color="FFFFFF"/>
-            </w:tcBorders>
-            <w:shd w:color="auto" w:fill="D9D9D9" w:val="clear"/>
-            <w:tcMar>
-              <w:left w:w="93" w:type="dxa"/>
-            </w:tcMar>
-          </w:tcPr>
-          <w:p>
-            <w:pPr>
-              <w:pStyle w:val="TabellenInhalt"/>
-              <w:snapToGrid w:val="false"/>
-              <w:spacing w:before="20" w:after="20"/>
-              <w:rPr/>
-            </w:pPr>
-            <w:r>
-              <w:rPr/>
-            </w:r>
+            </w:tcBorders>
+            <w:shd w:val="clear" w:color="auto" w:fill="D9D9D9"/>
+            <w:tcMar>
+              <w:left w:w="93" w:type="dxa"/>
+            </w:tcMar>
+          </w:tcPr>
+          <w:p>
+            <w:pPr>
+              <w:pStyle w:val="TabellenInhalt"/>
+              <w:snapToGrid w:val="0"/>
+            </w:pPr>
           </w:p>
         </w:tc>
       </w:tr>
     </w:tbl>
     <w:p>
       <w:pPr>
-        <w:pStyle w:val="Normal"/>
-        <w:rPr>
-          <w:b/>
-          <w:b/>
-        </w:rPr>
-      </w:pPr>
-      <w:r>
         <w:rPr>
           <w:b/>
         </w:rPr>
-      </w:r>
-    </w:p>
-    <w:p>
-      <w:pPr>
-        <w:pStyle w:val="Normal"/>
-        <w:rPr>
-          <w:b/>
-          <w:b/>
-        </w:rPr>
-      </w:pPr>
-      <w:r>
+      </w:pPr>
+    </w:p>
+    <w:p>
+      <w:pPr>
         <w:rPr>
           <w:b/>
         </w:rPr>
-      </w:r>
-    </w:p>
-    <w:p>
-      <w:pPr>
-        <w:pStyle w:val="Normal"/>
-        <w:rPr>
-          <w:b/>
-          <w:b/>
-        </w:rPr>
-      </w:pPr>
-      <w:r>
+      </w:pPr>
+    </w:p>
+    <w:p>
+      <w:pPr>
         <w:rPr>
           <w:b/>
         </w:rPr>
-      </w:r>
-    </w:p>
-    <w:p>
-      <w:pPr>
-        <w:pStyle w:val="Normal"/>
-        <w:rPr>
-          <w:b/>
-          <w:b/>
-        </w:rPr>
-      </w:pPr>
-      <w:r>
+      </w:pPr>
+    </w:p>
+    <w:p>
+      <w:pPr>
         <w:rPr>
           <w:b/>
         </w:rPr>
-      </w:r>
-    </w:p>
-    <w:p>
-      <w:pPr>
-        <w:pStyle w:val="Normal"/>
-        <w:rPr>
-          <w:b/>
-          <w:b/>
-        </w:rPr>
-      </w:pPr>
-      <w:r>
+      </w:pPr>
+    </w:p>
+    <w:p>
+      <w:pPr>
         <w:rPr>
           <w:b/>
         </w:rPr>
-      </w:r>
-    </w:p>
-    <w:p>
-      <w:pPr>
-        <w:pStyle w:val="Normal"/>
-        <w:rPr>
-          <w:b/>
-          <w:b/>
-        </w:rPr>
-      </w:pPr>
-      <w:r>
+      </w:pPr>
+    </w:p>
+    <w:p>
+      <w:pPr>
         <w:rPr>
           <w:b/>
         </w:rPr>
-      </w:r>
-    </w:p>
-    <w:p>
-      <w:pPr>
-        <w:pStyle w:val="Normal"/>
-        <w:rPr>
-          <w:b/>
-          <w:b/>
-        </w:rPr>
-      </w:pPr>
-      <w:r>
+      </w:pPr>
+    </w:p>
+    <w:p>
+      <w:pPr>
         <w:rPr>
           <w:b/>
         </w:rPr>
-      </w:r>
-    </w:p>
-    <w:p>
-      <w:pPr>
-        <w:pStyle w:val="Normal"/>
-        <w:rPr>
-          <w:b/>
-          <w:b/>
-        </w:rPr>
-      </w:pPr>
-      <w:r>
+      </w:pPr>
+    </w:p>
+    <w:p>
+      <w:pPr>
         <w:rPr>
           <w:b/>
         </w:rPr>
-      </w:r>
-    </w:p>
-    <w:p>
-      <w:pPr>
-        <w:pStyle w:val="Normal"/>
-        <w:rPr>
-          <w:b/>
-          <w:b/>
-        </w:rPr>
-      </w:pPr>
-      <w:r>
+      </w:pPr>
+    </w:p>
+    <w:p>
+      <w:pPr>
         <w:rPr>
           <w:b/>
         </w:rPr>
-      </w:r>
-    </w:p>
-    <w:p>
-      <w:pPr>
-        <w:pStyle w:val="Normal"/>
-        <w:rPr>
-          <w:b/>
-          <w:b/>
-        </w:rPr>
-      </w:pPr>
-      <w:r>
+      </w:pPr>
+    </w:p>
+    <w:p>
+      <w:pPr>
         <w:rPr>
           <w:b/>
         </w:rPr>
-      </w:r>
-    </w:p>
-    <w:p>
-      <w:pPr>
-        <w:pStyle w:val="Normal"/>
-        <w:rPr>
-          <w:b/>
-          <w:b/>
-        </w:rPr>
-      </w:pPr>
-      <w:r>
+      </w:pPr>
+    </w:p>
+    <w:p>
+      <w:pPr>
         <w:rPr>
           <w:b/>
         </w:rPr>
-      </w:r>
-    </w:p>
-    <w:p>
-      <w:pPr>
-        <w:pStyle w:val="Normal"/>
-        <w:rPr>
-          <w:b/>
-          <w:b/>
-        </w:rPr>
-      </w:pPr>
-      <w:r>
+      </w:pPr>
+    </w:p>
+    <w:p>
+      <w:pPr>
         <w:rPr>
           <w:b/>
         </w:rPr>
-      </w:r>
-    </w:p>
-    <w:p>
-      <w:pPr>
-        <w:pStyle w:val="Normal"/>
-        <w:rPr>
-          <w:b/>
-          <w:b/>
-        </w:rPr>
-      </w:pPr>
-      <w:r>
+      </w:pPr>
+    </w:p>
+    <w:p>
+      <w:pPr>
         <w:rPr>
           <w:b/>
         </w:rPr>
-      </w:r>
-    </w:p>
-    <w:p>
-      <w:pPr>
-        <w:pStyle w:val="Normal"/>
-        <w:rPr>
-          <w:b/>
-          <w:b/>
-        </w:rPr>
-      </w:pPr>
-      <w:r>
+      </w:pPr>
+    </w:p>
+    <w:p>
+      <w:pPr>
         <w:rPr>
           <w:b/>
         </w:rPr>
-      </w:r>
-    </w:p>
-    <w:p>
-      <w:pPr>
-        <w:pStyle w:val="Normal"/>
-        <w:rPr>
-          <w:b/>
-          <w:b/>
-        </w:rPr>
-      </w:pPr>
-      <w:bookmarkStart w:id="0" w:name="_GoBack"/>
-      <w:bookmarkStart w:id="1" w:name="_GoBack"/>
-      <w:bookmarkEnd w:id="1"/>
-      <w:r>
+      </w:pPr>
+    </w:p>
+    <w:p>
+      <w:pPr>
         <w:rPr>
           <w:b/>
         </w:rPr>
-      </w:r>
-    </w:p>
-    <w:p>
-      <w:pPr>
-        <w:pStyle w:val="Normal"/>
-        <w:rPr>
-          <w:b/>
-          <w:b/>
-        </w:rPr>
-      </w:pPr>
-      <w:r>
+      </w:pPr>
+    </w:p>
+    <w:p>
+      <w:pPr>
         <w:rPr>
           <w:b/>
         </w:rPr>
-      </w:r>
-    </w:p>
-    <w:p>
-      <w:pPr>
-        <w:pStyle w:val="Normal"/>
-        <w:rPr/>
-      </w:pPr>
+      </w:pPr>
+    </w:p>
+    <w:p>
       <w:r>
         <w:rPr>
           <w:b/>
@@ -1895,15 +1545,14 @@
       <w:pPr>
         <w:pStyle w:val="Contents1"/>
         <w:tabs>
-          <w:tab w:val="right" w:pos="9638" w:leader="dot"/>
+          <w:tab w:val="right" w:leader="dot" w:pos="9638"/>
         </w:tabs>
-        <w:rPr/>
       </w:pPr>
       <w:r>
         <w:fldChar w:fldCharType="begin"/>
       </w:r>
       <w:r>
-        <w:instrText> TOC \z \o "1-9" \u \h</w:instrText>
+        <w:instrText>TOC \z \o "1-9" \u \h</w:instrText>
       </w:r>
       <w:r>
         <w:fldChar w:fldCharType="separate"/>
@@ -1912,9 +1561,13 @@
         <w:r>
           <w:rPr>
             <w:webHidden/>
-            <w:rStyle w:val="Style"/>
           </w:rPr>
           <w:t>1Zweck des Dokuments</w:t>
+        </w:r>
+        <w:r>
+          <w:rPr>
+            <w:webHidden/>
+          </w:rPr>
           <w:tab/>
           <w:t>3</w:t>
         </w:r>
@@ -1924,17 +1577,20 @@
       <w:pPr>
         <w:pStyle w:val="Contents1"/>
         <w:tabs>
-          <w:tab w:val="right" w:pos="9638" w:leader="dot"/>
+          <w:tab w:val="right" w:leader="dot" w:pos="9638"/>
         </w:tabs>
-        <w:rPr/>
       </w:pPr>
       <w:hyperlink w:anchor="__RefHeading___Toc565_1826171437">
         <w:r>
           <w:rPr>
             <w:webHidden/>
-            <w:rStyle w:val="Style"/>
           </w:rPr>
           <w:t>2Ausgangslage</w:t>
+        </w:r>
+        <w:r>
+          <w:rPr>
+            <w:webHidden/>
+          </w:rPr>
           <w:tab/>
           <w:t>3</w:t>
         </w:r>
@@ -1944,17 +1600,20 @@
       <w:pPr>
         <w:pStyle w:val="Contents1"/>
         <w:tabs>
-          <w:tab w:val="right" w:pos="9638" w:leader="dot"/>
+          <w:tab w:val="right" w:leader="dot" w:pos="9638"/>
         </w:tabs>
-        <w:rPr/>
       </w:pPr>
       <w:hyperlink w:anchor="__RefHeading___Toc567_1826171437">
         <w:r>
           <w:rPr>
             <w:webHidden/>
-            <w:rStyle w:val="Style"/>
           </w:rPr>
           <w:t>3Ziele</w:t>
+        </w:r>
+        <w:r>
+          <w:rPr>
+            <w:webHidden/>
+          </w:rPr>
           <w:tab/>
           <w:t>3</w:t>
         </w:r>
@@ -1964,17 +1623,20 @@
       <w:pPr>
         <w:pStyle w:val="Contents1"/>
         <w:tabs>
-          <w:tab w:val="right" w:pos="9638" w:leader="dot"/>
+          <w:tab w:val="right" w:leader="dot" w:pos="9638"/>
         </w:tabs>
-        <w:rPr/>
       </w:pPr>
       <w:hyperlink w:anchor="__RefHeading___Toc569_1826171437">
         <w:r>
           <w:rPr>
             <w:webHidden/>
-            <w:rStyle w:val="Style"/>
           </w:rPr>
           <w:t>4Rahmenbedingungen</w:t>
+        </w:r>
+        <w:r>
+          <w:rPr>
+            <w:webHidden/>
+          </w:rPr>
           <w:tab/>
           <w:t>3</w:t>
         </w:r>
@@ -1984,17 +1646,20 @@
       <w:pPr>
         <w:pStyle w:val="Contents1"/>
         <w:tabs>
-          <w:tab w:val="right" w:pos="9638" w:leader="dot"/>
+          <w:tab w:val="right" w:leader="dot" w:pos="9638"/>
         </w:tabs>
-        <w:rPr/>
       </w:pPr>
       <w:hyperlink w:anchor="__RefHeading___Toc571_1826171437">
         <w:r>
           <w:rPr>
             <w:webHidden/>
-            <w:rStyle w:val="Style"/>
           </w:rPr>
           <w:t>5Aufwand</w:t>
+        </w:r>
+        <w:r>
+          <w:rPr>
+            <w:webHidden/>
+          </w:rPr>
           <w:tab/>
           <w:t>3</w:t>
         </w:r>
@@ -2004,17 +1669,20 @@
       <w:pPr>
         <w:pStyle w:val="Contents1"/>
         <w:tabs>
-          <w:tab w:val="right" w:pos="9638" w:leader="dot"/>
+          <w:tab w:val="right" w:leader="dot" w:pos="9638"/>
         </w:tabs>
-        <w:rPr/>
       </w:pPr>
       <w:hyperlink w:anchor="__RefHeading___Toc573_1826171437">
         <w:r>
           <w:rPr>
             <w:webHidden/>
-            <w:rStyle w:val="Style"/>
           </w:rPr>
           <w:t>6Kosten</w:t>
+        </w:r>
+        <w:r>
+          <w:rPr>
+            <w:webHidden/>
+          </w:rPr>
           <w:tab/>
           <w:t>3</w:t>
         </w:r>
@@ -2024,17 +1692,20 @@
       <w:pPr>
         <w:pStyle w:val="Contents1"/>
         <w:tabs>
-          <w:tab w:val="right" w:pos="9638" w:leader="dot"/>
+          <w:tab w:val="right" w:leader="dot" w:pos="9638"/>
         </w:tabs>
-        <w:rPr/>
       </w:pPr>
       <w:hyperlink w:anchor="__RefHeading___Toc575_1826171437">
         <w:r>
           <w:rPr>
             <w:webHidden/>
-            <w:rStyle w:val="Style"/>
           </w:rPr>
           <w:t>7Termine</w:t>
+        </w:r>
+        <w:r>
+          <w:rPr>
+            <w:webHidden/>
+          </w:rPr>
           <w:tab/>
           <w:t>4</w:t>
         </w:r>
@@ -2044,17 +1715,20 @@
       <w:pPr>
         <w:pStyle w:val="Contents1"/>
         <w:tabs>
-          <w:tab w:val="right" w:pos="9638" w:leader="dot"/>
+          <w:tab w:val="right" w:leader="dot" w:pos="9638"/>
         </w:tabs>
-        <w:rPr/>
       </w:pPr>
       <w:hyperlink w:anchor="__RefHeading___Toc577_1826171437">
         <w:r>
           <w:rPr>
             <w:webHidden/>
-            <w:rStyle w:val="Style"/>
           </w:rPr>
           <w:t>8Ressourcen</w:t>
+        </w:r>
+        <w:r>
+          <w:rPr>
+            <w:webHidden/>
+          </w:rPr>
           <w:tab/>
           <w:t>4</w:t>
         </w:r>
@@ -2064,17 +1738,20 @@
       <w:pPr>
         <w:pStyle w:val="Contents1"/>
         <w:tabs>
-          <w:tab w:val="right" w:pos="9638" w:leader="dot"/>
+          <w:tab w:val="right" w:leader="dot" w:pos="9638"/>
         </w:tabs>
-        <w:rPr/>
       </w:pPr>
       <w:hyperlink w:anchor="__RefHeading___Toc579_1826171437">
         <w:r>
           <w:rPr>
             <w:webHidden/>
-            <w:rStyle w:val="Style"/>
           </w:rPr>
           <w:t>9Kommunikation</w:t>
+        </w:r>
+        <w:r>
+          <w:rPr>
+            <w:webHidden/>
+          </w:rPr>
           <w:tab/>
           <w:t>4</w:t>
         </w:r>
@@ -2084,17 +1761,20 @@
       <w:pPr>
         <w:pStyle w:val="Contents1"/>
         <w:tabs>
-          <w:tab w:val="right" w:pos="9638" w:leader="dot"/>
+          <w:tab w:val="right" w:leader="dot" w:pos="9638"/>
         </w:tabs>
-        <w:rPr/>
       </w:pPr>
       <w:hyperlink w:anchor="__RefHeading___Toc581_1826171437">
         <w:r>
           <w:rPr>
             <w:webHidden/>
-            <w:rStyle w:val="Style"/>
           </w:rPr>
           <w:t>10Risiken</w:t>
+        </w:r>
+        <w:r>
+          <w:rPr>
+            <w:webHidden/>
+          </w:rPr>
           <w:tab/>
           <w:t>4</w:t>
         </w:r>
@@ -2104,17 +1784,20 @@
       <w:pPr>
         <w:pStyle w:val="Contents1"/>
         <w:tabs>
-          <w:tab w:val="right" w:pos="9638" w:leader="dot"/>
+          <w:tab w:val="right" w:leader="dot" w:pos="9638"/>
         </w:tabs>
-        <w:rPr/>
       </w:pPr>
       <w:hyperlink w:anchor="__RefHeading___Toc583_1826171437">
         <w:r>
           <w:rPr>
             <w:webHidden/>
-            <w:rStyle w:val="Style"/>
           </w:rPr>
           <w:t>11Projektinitialisierungsauftrag</w:t>
+        </w:r>
+        <w:r>
+          <w:rPr>
+            <w:webHidden/>
+          </w:rPr>
           <w:tab/>
           <w:t>5</w:t>
         </w:r>
@@ -2125,579 +1808,511 @@
     </w:p>
     <w:p>
       <w:pPr>
-        <w:pStyle w:val="Normal"/>
-        <w:suppressAutoHyphens w:val="false"/>
-        <w:rPr>
-          <w:b/>
-          <w:b/>
-        </w:rPr>
-      </w:pPr>
-      <w:r>
+        <w:suppressAutoHyphens w:val="0"/>
         <w:rPr>
           <w:b/>
         </w:rPr>
-      </w:r>
+      </w:pPr>
       <w:r>
         <w:br w:type="page"/>
       </w:r>
     </w:p>
     <w:p>
       <w:pPr>
-        <w:pStyle w:val="Normal"/>
         <w:spacing w:before="200" w:after="200"/>
         <w:rPr>
           <w:b/>
-          <w:b/>
         </w:rPr>
       </w:pPr>
-      <w:r>
-        <w:rPr>
-          <w:b/>
-        </w:rPr>
-      </w:r>
-    </w:p>
-    <w:p>
-      <w:pPr>
-        <w:pStyle w:val="Normal"/>
-        <w:rPr/>
-      </w:pPr>
-      <w:r>
-        <w:rPr/>
-      </w:r>
-    </w:p>
-    <w:p>
-      <w:pPr>
-        <w:pStyle w:val="Heading1"/>
+    </w:p>
+    <w:p/>
+    <w:p>
+      <w:pPr>
+        <w:pStyle w:val="berschrift1"/>
         <w:numPr>
           <w:ilvl w:val="0"/>
           <w:numId w:val="1"/>
         </w:numPr>
-        <w:rPr/>
-      </w:pPr>
-      <w:bookmarkStart w:id="2" w:name="_Toc443981927"/>
-      <w:bookmarkStart w:id="3" w:name="__RefHeading___Toc563_1826171437"/>
-      <w:bookmarkEnd w:id="2"/>
-      <w:bookmarkEnd w:id="3"/>
-      <w:r>
-        <w:rPr/>
+      </w:pPr>
+      <w:bookmarkStart w:id="0" w:name="_Toc443981927"/>
+      <w:bookmarkStart w:id="1" w:name="__RefHeading___Toc563_1826171437"/>
+      <w:bookmarkEnd w:id="0"/>
+      <w:bookmarkEnd w:id="1"/>
+      <w:r>
         <w:t>Zweck des Dokuments</w:t>
       </w:r>
     </w:p>
-    <w:p>
-      <w:pPr>
-        <w:pStyle w:val="Normal"/>
-        <w:rPr/>
-      </w:pPr>
-      <w:r>
-        <w:rPr/>
-      </w:r>
-    </w:p>
-    <w:p>
-      <w:pPr>
-        <w:pStyle w:val="Normal"/>
-        <w:rPr/>
-      </w:pPr>
-      <w:r>
-        <w:rPr/>
-        <w:t>Der Projektinitialisierungsauftrag bildet die verbindliche Grundlage für die Freigabe der Phase Initialisierung. Er ist die Vereinbarung zwischen Auftraggeber und Projektleiter.</w:t>
-      </w:r>
-    </w:p>
-    <w:p>
-      <w:pPr>
-        <w:pStyle w:val="Normal"/>
-        <w:rPr/>
-      </w:pPr>
-      <w:r>
-        <w:rPr/>
-      </w:r>
-    </w:p>
-    <w:p>
-      <w:pPr>
-        <w:pStyle w:val="Heading1"/>
+    <w:p/>
+    <w:p>
+      <w:r>
+        <w:t>Der Projektinitialisierungsauftrag bildet die verbindliche Grundlage für die Freigabe der Phase Initialisierung. Er ist die Vereinbarung zwischen Auftraggeber und Projektle</w:t>
+      </w:r>
+      <w:r>
+        <w:t>iter.</w:t>
+      </w:r>
+    </w:p>
+    <w:p/>
+    <w:p>
+      <w:pPr>
+        <w:pStyle w:val="berschrift1"/>
         <w:numPr>
           <w:ilvl w:val="0"/>
           <w:numId w:val="1"/>
         </w:numPr>
         <w:tabs>
-          <w:tab w:val="left" w:pos="432" w:leader="none"/>
+          <w:tab w:val="left" w:pos="432"/>
         </w:tabs>
-        <w:spacing w:before="0" w:after="283"/>
-        <w:rPr/>
-      </w:pPr>
-      <w:bookmarkStart w:id="4" w:name="_Toc443981928"/>
-      <w:bookmarkStart w:id="5" w:name="__RefHeading___Toc565_1826171437"/>
-      <w:bookmarkEnd w:id="4"/>
-      <w:bookmarkEnd w:id="5"/>
-      <w:r>
-        <w:rPr/>
+        <w:spacing w:after="283"/>
+      </w:pPr>
+      <w:bookmarkStart w:id="2" w:name="_Toc443981928"/>
+      <w:bookmarkStart w:id="3" w:name="__RefHeading___Toc565_1826171437"/>
+      <w:bookmarkEnd w:id="2"/>
+      <w:bookmarkEnd w:id="3"/>
+      <w:r>
         <w:t>Ausgangslage</w:t>
       </w:r>
     </w:p>
     <w:p>
-      <w:pPr>
-        <w:pStyle w:val="Normal"/>
-        <w:rPr/>
-      </w:pPr>
-      <w:r>
-        <w:rPr/>
-        <w:t>Auf dem MacBook unseres Kunden ist derzeit kein einziges Spiel installiert. Unser Kunde ist mit dem Angebot des App Stores nicht zufrieden. Er wünscht sich ein ressourcenfreundliches Spiel, dass auch für seine Kinder geeignet ist. Da unser Kunde ein Fan von Platformern ist, wünscht er sich ein solches Endlosspiel auf seinem MacBook.</w:t>
-      </w:r>
-    </w:p>
-    <w:p>
-      <w:pPr>
-        <w:pStyle w:val="Normal"/>
-        <w:rPr/>
-      </w:pPr>
-      <w:r>
-        <w:rPr/>
-      </w:r>
-    </w:p>
-    <w:p>
-      <w:pPr>
-        <w:pStyle w:val="Normal"/>
-        <w:rPr/>
-      </w:pPr>
-      <w:r>
-        <w:rPr/>
-        <w:t>Als Vorbild sieht er das Smartphone-Spiel Doodle Jump. Unser Kunde hat bereits im Internet nach einer Doodle Jump Version für den Mac gesucht, konnte aber keine Version finden die seinen Ansprüchen genügten. Er fand eine Doodle Jump online Version, allerdings ist das auch keine Lösung, da sein Spiel auch offline verfügbar sein muss. Die bei der Internetrecherche gefundenen offline Versionen von Doodle Jump haben unseren Kunden auch nicht überzeugt, weil diese aus nicht transparenten Quellen stammen.</w:t>
-      </w:r>
-    </w:p>
-    <w:p>
-      <w:pPr>
-        <w:pStyle w:val="Normal"/>
-        <w:rPr/>
-      </w:pPr>
-      <w:r>
-        <w:rPr/>
-      </w:r>
-    </w:p>
-    <w:p>
-      <w:pPr>
-        <w:pStyle w:val="Normal"/>
-        <w:rPr/>
-      </w:pPr>
-      <w:r>
-        <w:rPr/>
-        <w:t>Nach der erfolgreichen Durchführung dieses Projekts hat der Kunde einen lang ersehnten, endlosen Platformer auf seinem MacBook, den er auch ohne Internetzugang verwenden kann.</w:t>
-      </w:r>
-    </w:p>
-    <w:p>
-      <w:pPr>
-        <w:pStyle w:val="Normal"/>
-        <w:rPr/>
-      </w:pPr>
-      <w:r>
-        <w:rPr/>
-      </w:r>
-    </w:p>
-    <w:p>
-      <w:pPr>
-        <w:pStyle w:val="Heading1"/>
+      <w:r>
+        <w:t xml:space="preserve">Auf dem MacBook unseres Kunden ist derzeit kein einziges Spiel installiert. Unser Kunde ist mit dem Angebot des App Stores nicht zufrieden. Er wünscht sich ein ressourcenfreundliches Spiel, dass auch für seine Kinder geeignet ist. Da </w:t>
+      </w:r>
+      <w:r>
+        <w:t xml:space="preserve">unser Kunde ein Fan von </w:t>
+      </w:r>
+      <w:proofErr w:type="spellStart"/>
+      <w:r>
+        <w:t>Platformern</w:t>
+      </w:r>
+      <w:proofErr w:type="spellEnd"/>
+      <w:r>
+        <w:t xml:space="preserve"> ist, wünscht er sich ein solches Endlosspiel auf seinem MacBook.</w:t>
+      </w:r>
+    </w:p>
+    <w:p/>
+    <w:p>
+      <w:r>
+        <w:t>Als Vorbild sieht er das Smartphone-Spiel Doodle Jump. Unser Kunde hat bereits im Internet nach einer Doodle Jump Version für den Mac gesucht, konnte aber</w:t>
+      </w:r>
+      <w:r>
+        <w:t xml:space="preserve"> keine Version finden die seinen Ansprüchen genügten. Er fand eine Doodle Jump online Version, allerdings ist das auch keine Lösung, da sein Spiel auch offline verfügbar sein muss. Die bei der Internetrecherche gefundenen offline Versionen von Doodle Jump </w:t>
+      </w:r>
+      <w:r>
+        <w:t>haben unseren Kunden auch nicht überzeugt, weil diese aus nicht transparenten Quellen stammen.</w:t>
+      </w:r>
+    </w:p>
+    <w:p/>
+    <w:p>
+      <w:r>
+        <w:t xml:space="preserve">Nach der erfolgreichen Durchführung dieses Projekts hat der Kunde einen lang ersehnten, endlosen </w:t>
+      </w:r>
+      <w:proofErr w:type="spellStart"/>
+      <w:r>
+        <w:t>Platformer</w:t>
+      </w:r>
+      <w:proofErr w:type="spellEnd"/>
+      <w:r>
+        <w:t xml:space="preserve"> auf seinem MacBook, den er auch ohne Internetzugang </w:t>
+      </w:r>
+      <w:r>
+        <w:t>verwenden kann.</w:t>
+      </w:r>
+    </w:p>
+    <w:p/>
+    <w:p>
+      <w:pPr>
+        <w:pStyle w:val="berschrift1"/>
         <w:numPr>
           <w:ilvl w:val="0"/>
           <w:numId w:val="1"/>
         </w:numPr>
         <w:tabs>
-          <w:tab w:val="left" w:pos="432" w:leader="none"/>
+          <w:tab w:val="left" w:pos="432"/>
         </w:tabs>
-        <w:spacing w:before="0" w:after="283"/>
-        <w:rPr/>
-      </w:pPr>
-      <w:bookmarkStart w:id="6" w:name="_Toc443981929"/>
-      <w:bookmarkStart w:id="7" w:name="__RefHeading___Toc567_1826171437"/>
-      <w:bookmarkEnd w:id="6"/>
-      <w:bookmarkEnd w:id="7"/>
-      <w:r>
-        <w:rPr/>
+        <w:spacing w:after="283"/>
+      </w:pPr>
+      <w:bookmarkStart w:id="4" w:name="_Toc443981929"/>
+      <w:bookmarkStart w:id="5" w:name="__RefHeading___Toc567_1826171437"/>
+      <w:bookmarkEnd w:id="4"/>
+      <w:bookmarkEnd w:id="5"/>
+      <w:r>
         <w:t>Ziele</w:t>
       </w:r>
     </w:p>
     <w:p>
       <w:pPr>
-        <w:pStyle w:val="ListParagraph"/>
+        <w:pStyle w:val="Listenabsatz"/>
         <w:numPr>
           <w:ilvl w:val="0"/>
           <w:numId w:val="3"/>
         </w:numPr>
-        <w:rPr/>
-      </w:pPr>
-      <w:r>
-        <w:rPr/>
-        <w:t xml:space="preserve">Die Ausgangslage ist ausführlich festgehalten. </w:t>
-      </w:r>
-    </w:p>
-    <w:p>
-      <w:pPr>
-        <w:pStyle w:val="ListParagraph"/>
+      </w:pPr>
+      <w:r>
+        <w:t>Durch einen sauberen Initialisierungsantrag wird die Initialisierungsphase freigegeben.</w:t>
+      </w:r>
+    </w:p>
+    <w:p>
+      <w:pPr>
+        <w:pStyle w:val="Listenabsatz"/>
         <w:numPr>
           <w:ilvl w:val="0"/>
           <w:numId w:val="3"/>
         </w:numPr>
-        <w:rPr/>
-      </w:pPr>
-      <w:r>
-        <w:rPr/>
-        <w:t xml:space="preserve">Kosten für Sach- und Personalaufwand sind realistisch geschätzt. </w:t>
-      </w:r>
-    </w:p>
-    <w:p>
-      <w:pPr>
-        <w:pStyle w:val="ListParagraph"/>
+      </w:pPr>
+      <w:r>
+        <w:t>Die Stärken und Schwächen der IST-Situation werden ausführlich festgehalten</w:t>
+      </w:r>
+      <w:r>
+        <w:t>.</w:t>
+      </w:r>
+    </w:p>
+    <w:p>
+      <w:pPr>
+        <w:pStyle w:val="Listenabsatz"/>
         <w:numPr>
           <w:ilvl w:val="0"/>
           <w:numId w:val="3"/>
         </w:numPr>
-        <w:rPr/>
-      </w:pPr>
-      <w:r>
-        <w:rPr/>
-        <w:t>Durch einen sauberen Initialisierungsantrag wird die Initialisierungsphase freigegeben.</w:t>
-      </w:r>
-    </w:p>
-    <w:p>
-      <w:pPr>
-        <w:pStyle w:val="Normal"/>
-        <w:rPr/>
-      </w:pPr>
-      <w:r>
-        <w:rPr/>
-      </w:r>
-    </w:p>
-    <w:p>
-      <w:pPr>
-        <w:pStyle w:val="Heading1"/>
+      </w:pPr>
+      <w:r>
+        <w:t>Die Ziele sind strukturiert und entschärfen die Schwächen der IST-Situation.</w:t>
+      </w:r>
+    </w:p>
+    <w:p>
+      <w:pPr>
+        <w:pStyle w:val="Listenabsatz"/>
+        <w:numPr>
+          <w:ilvl w:val="0"/>
+          <w:numId w:val="3"/>
+        </w:numPr>
+      </w:pPr>
+      <w:r>
+        <w:t>Die Projektziele beziehen sich auf die SOLL-Situation.</w:t>
+      </w:r>
+    </w:p>
+    <w:p>
+      <w:pPr>
+        <w:pStyle w:val="Listenabsatz"/>
+        <w:numPr>
+          <w:ilvl w:val="0"/>
+          <w:numId w:val="3"/>
+        </w:numPr>
+      </w:pPr>
+      <w:r>
+        <w:t xml:space="preserve">Die </w:t>
+      </w:r>
+      <w:r>
+        <w:t>Anforderungen sind von den Zielen abgeleitet.</w:t>
+      </w:r>
+    </w:p>
+    <w:p>
+      <w:pPr>
+        <w:pStyle w:val="Listenabsatz"/>
+        <w:numPr>
+          <w:ilvl w:val="0"/>
+          <w:numId w:val="3"/>
+        </w:numPr>
+      </w:pPr>
+      <w:r>
+        <w:t>Die Lösungsvarianten sind detailliert beschrieben und decken die Anforderungen ab.</w:t>
+      </w:r>
+    </w:p>
+    <w:p>
+      <w:pPr>
+        <w:pStyle w:val="Listenabsatz"/>
+        <w:numPr>
+          <w:ilvl w:val="0"/>
+          <w:numId w:val="3"/>
+        </w:numPr>
+      </w:pPr>
+      <w:r>
+        <w:t>Die Lösungsvarianten werden gegenübergestellt, sodass der Lösungsentscheid nachvollziehbar ist.</w:t>
+      </w:r>
+    </w:p>
+    <w:p/>
+    <w:p>
+      <w:pPr>
+        <w:pStyle w:val="berschrift1"/>
         <w:numPr>
           <w:ilvl w:val="0"/>
           <w:numId w:val="1"/>
         </w:numPr>
         <w:tabs>
-          <w:tab w:val="left" w:pos="432" w:leader="none"/>
+          <w:tab w:val="left" w:pos="432"/>
         </w:tabs>
-        <w:spacing w:before="0" w:after="283"/>
-        <w:rPr/>
-      </w:pPr>
-      <w:bookmarkStart w:id="8" w:name="_Toc443981930"/>
-      <w:bookmarkStart w:id="9" w:name="__RefHeading___Toc569_1826171437"/>
-      <w:bookmarkEnd w:id="8"/>
-      <w:bookmarkEnd w:id="9"/>
-      <w:r>
-        <w:rPr/>
+        <w:spacing w:after="283"/>
+      </w:pPr>
+      <w:bookmarkStart w:id="6" w:name="_Toc443981930"/>
+      <w:bookmarkStart w:id="7" w:name="__RefHeading___Toc569_1826171437"/>
+      <w:bookmarkEnd w:id="6"/>
+      <w:bookmarkEnd w:id="7"/>
+      <w:r>
         <w:t>Rahmenbedingungen</w:t>
       </w:r>
     </w:p>
     <w:p>
-      <w:pPr>
-        <w:pStyle w:val="Normal"/>
-        <w:rPr/>
-      </w:pPr>
-      <w:r>
-        <w:rPr/>
+      <w:r>
         <w:t>Rahmenbedingungen der Initialisierungsphase:</w:t>
       </w:r>
     </w:p>
     <w:p>
       <w:pPr>
-        <w:pStyle w:val="ListParagraph"/>
+        <w:pStyle w:val="Listenabsatz"/>
         <w:numPr>
           <w:ilvl w:val="0"/>
           <w:numId w:val="2"/>
         </w:numPr>
-        <w:rPr/>
-      </w:pPr>
-      <w:r>
-        <w:rPr/>
-        <w:t>Anwendung der HERMES gibb Projektmethode</w:t>
-      </w:r>
-    </w:p>
-    <w:p>
-      <w:pPr>
-        <w:pStyle w:val="ListParagraph"/>
+      </w:pPr>
+      <w:r>
+        <w:t xml:space="preserve">Anwendung der HERMES </w:t>
+      </w:r>
+      <w:proofErr w:type="spellStart"/>
+      <w:r>
+        <w:t>gibb</w:t>
+      </w:r>
+      <w:proofErr w:type="spellEnd"/>
+      <w:r>
+        <w:t xml:space="preserve"> Projektmethode</w:t>
+      </w:r>
+    </w:p>
+    <w:p>
+      <w:pPr>
+        <w:pStyle w:val="Listenabsatz"/>
         <w:numPr>
           <w:ilvl w:val="0"/>
           <w:numId w:val="2"/>
         </w:numPr>
-        <w:rPr/>
-      </w:pPr>
-      <w:r>
-        <w:rPr/>
+      </w:pPr>
+      <w:r>
         <w:t>MacBook mit installierten Office-Anwendungen bereits vorhanden</w:t>
       </w:r>
     </w:p>
     <w:p>
       <w:pPr>
-        <w:pStyle w:val="ListParagraph"/>
+        <w:pStyle w:val="Listenabsatz"/>
         <w:numPr>
           <w:ilvl w:val="0"/>
           <w:numId w:val="2"/>
         </w:numPr>
-        <w:rPr/>
-      </w:pPr>
-      <w:r>
-        <w:rPr/>
+      </w:pPr>
+      <w:r>
         <w:t>MacBook mit installiertem Python bereits vorhanden</w:t>
       </w:r>
     </w:p>
     <w:p>
       <w:pPr>
-        <w:pStyle w:val="ListParagraph"/>
+        <w:pStyle w:val="Listenabsatz"/>
         <w:numPr>
           <w:ilvl w:val="0"/>
           <w:numId w:val="2"/>
         </w:numPr>
-        <w:rPr/>
-      </w:pPr>
-      <w:r>
-        <w:rPr/>
+      </w:pPr>
+      <w:r>
         <w:t>Zeitlicher Rahmen</w:t>
       </w:r>
     </w:p>
     <w:p>
       <w:pPr>
-        <w:pStyle w:val="ListParagraph"/>
+        <w:pStyle w:val="Listenabsatz"/>
         <w:numPr>
           <w:ilvl w:val="1"/>
           <w:numId w:val="2"/>
         </w:numPr>
-        <w:rPr/>
-      </w:pPr>
-      <w:r>
-        <w:rPr/>
-        <w:t>Projektinitialisierungsauftrag erteilt (09.02.2016)</w:t>
-      </w:r>
-    </w:p>
-    <w:p>
-      <w:pPr>
-        <w:pStyle w:val="ListParagraph"/>
+      </w:pPr>
+      <w:r>
+        <w:t>Projektinitialisierungsauftrag erteilt</w:t>
+      </w:r>
+      <w:r>
+        <w:t xml:space="preserve"> (09.02.2016)</w:t>
+      </w:r>
+    </w:p>
+    <w:p>
+      <w:pPr>
+        <w:pStyle w:val="Listenabsatz"/>
         <w:numPr>
           <w:ilvl w:val="1"/>
           <w:numId w:val="2"/>
         </w:numPr>
-        <w:rPr/>
-      </w:pPr>
-      <w:r>
-        <w:rPr/>
+      </w:pPr>
+      <w:r>
         <w:t>Initialisierungsphase abgeschlossen (01.03.2016)</w:t>
       </w:r>
     </w:p>
     <w:p>
       <w:pPr>
-        <w:pStyle w:val="ListParagraph"/>
+        <w:pStyle w:val="Listenabsatz"/>
         <w:numPr>
           <w:ilvl w:val="1"/>
           <w:numId w:val="2"/>
         </w:numPr>
-        <w:rPr/>
-      </w:pPr>
-      <w:r>
-        <w:rPr/>
+      </w:pPr>
+      <w:r>
         <w:t>Konzeptphase abgeschlossen (15.03.2015)</w:t>
       </w:r>
     </w:p>
     <w:p>
       <w:pPr>
-        <w:pStyle w:val="ListParagraph"/>
+        <w:pStyle w:val="Listenabsatz"/>
         <w:numPr>
           <w:ilvl w:val="1"/>
           <w:numId w:val="2"/>
         </w:numPr>
-        <w:rPr/>
-      </w:pPr>
-      <w:r>
-        <w:rPr/>
+      </w:pPr>
+      <w:r>
         <w:t>Realisierungsphase abgeschlossen (26.04.2016)</w:t>
       </w:r>
     </w:p>
     <w:p>
       <w:pPr>
-        <w:pStyle w:val="ListParagraph"/>
+        <w:pStyle w:val="Listenabsatz"/>
         <w:numPr>
           <w:ilvl w:val="1"/>
           <w:numId w:val="2"/>
         </w:numPr>
-        <w:rPr/>
-      </w:pPr>
-      <w:r>
-        <w:rPr/>
+      </w:pPr>
+      <w:r>
         <w:t>Einführungsphase abgeschlossen (10.05.2016)</w:t>
       </w:r>
     </w:p>
     <w:p>
       <w:pPr>
-        <w:pStyle w:val="ListParagraph"/>
+        <w:pStyle w:val="Listenabsatz"/>
         <w:numPr>
           <w:ilvl w:val="1"/>
           <w:numId w:val="2"/>
         </w:numPr>
-        <w:rPr/>
-      </w:pPr>
-      <w:r>
-        <w:rPr/>
+      </w:pPr>
+      <w:r>
         <w:t>Schlussbericht fertig gestellt (24.05.2016)</w:t>
       </w:r>
     </w:p>
     <w:p>
       <w:pPr>
-        <w:pStyle w:val="ListParagraph"/>
+        <w:pStyle w:val="Listenabsatz"/>
         <w:numPr>
           <w:ilvl w:val="1"/>
           <w:numId w:val="2"/>
         </w:numPr>
-        <w:rPr/>
-      </w:pPr>
-      <w:r>
-        <w:rPr/>
-        <w:t>Präsentation (24.05.2016 – 31.05.2016)</w:t>
-      </w:r>
-    </w:p>
-    <w:p>
-      <w:pPr>
-        <w:pStyle w:val="Normal"/>
-        <w:rPr/>
-      </w:pPr>
-      <w:r>
-        <w:rPr/>
+      </w:pPr>
+      <w:r>
+        <w:t>Präsentation (24.05</w:t>
+      </w:r>
+      <w:r>
+        <w:t>.2016 – 31.05.2016)</w:t>
+      </w:r>
+    </w:p>
+    <w:p/>
+    <w:p>
+      <w:pPr>
+        <w:suppressAutoHyphens w:val="0"/>
+      </w:pPr>
+      <w:r>
+        <w:br w:type="page"/>
       </w:r>
     </w:p>
     <w:p>
       <w:pPr>
         <w:pStyle w:val="TextBody"/>
-        <w:rPr/>
-      </w:pPr>
-      <w:r>
-        <w:rPr/>
-      </w:r>
-    </w:p>
-    <w:p>
-      <w:pPr>
-        <w:pStyle w:val="Heading1"/>
+      </w:pPr>
+    </w:p>
+    <w:p>
+      <w:pPr>
+        <w:pStyle w:val="berschrift1"/>
         <w:numPr>
           <w:ilvl w:val="0"/>
           <w:numId w:val="1"/>
         </w:numPr>
         <w:tabs>
-          <w:tab w:val="left" w:pos="432" w:leader="none"/>
+          <w:tab w:val="left" w:pos="432"/>
         </w:tabs>
-        <w:spacing w:before="0" w:after="283"/>
-        <w:rPr/>
-      </w:pPr>
-      <w:bookmarkStart w:id="10" w:name="_Toc443981931"/>
-      <w:bookmarkStart w:id="11" w:name="__RefHeading___Toc571_1826171437"/>
-      <w:bookmarkEnd w:id="10"/>
-      <w:bookmarkEnd w:id="11"/>
-      <w:r>
-        <w:rPr/>
+        <w:spacing w:after="283"/>
+      </w:pPr>
+      <w:bookmarkStart w:id="8" w:name="_Toc443981931"/>
+      <w:bookmarkStart w:id="9" w:name="__RefHeading___Toc571_1826171437"/>
+      <w:bookmarkEnd w:id="8"/>
+      <w:bookmarkEnd w:id="9"/>
+      <w:r>
         <w:t>Aufwand</w:t>
       </w:r>
     </w:p>
     <w:p>
-      <w:pPr>
-        <w:pStyle w:val="Normal"/>
-        <w:rPr/>
-      </w:pPr>
-      <w:r>
-        <w:rPr/>
-        <w:t>Für die Initialisierungsphase wird ein Computer (MacBook) mit installiertem Office Word benötigt.</w:t>
+      <w:r>
+        <w:t xml:space="preserve">Für die Initialisierungsphase wird </w:t>
+      </w:r>
+      <w:r>
+        <w:t>ein Personenaufwand von</w:t>
+      </w:r>
+      <w:r>
+        <w:t xml:space="preserve"> acht Arbeitsstunden für die Erstellung der Dokumente benötigt.</w:t>
       </w:r>
     </w:p>
     <w:p>
       <w:pPr>
         <w:pStyle w:val="TextBody"/>
-        <w:rPr/>
-      </w:pPr>
-      <w:r>
-        <w:rPr/>
-      </w:r>
-    </w:p>
-    <w:p>
-      <w:pPr>
-        <w:pStyle w:val="Heading1"/>
+      </w:pPr>
+    </w:p>
+    <w:p>
+      <w:pPr>
+        <w:pStyle w:val="berschrift1"/>
         <w:numPr>
           <w:ilvl w:val="0"/>
           <w:numId w:val="1"/>
         </w:numPr>
         <w:tabs>
-          <w:tab w:val="left" w:pos="432" w:leader="none"/>
+          <w:tab w:val="left" w:pos="432"/>
         </w:tabs>
-        <w:spacing w:before="0" w:after="283"/>
-        <w:rPr/>
-      </w:pPr>
-      <w:bookmarkStart w:id="12" w:name="_Toc443981932"/>
-      <w:bookmarkStart w:id="13" w:name="__RefHeading___Toc573_1826171437"/>
+        <w:spacing w:after="283"/>
+      </w:pPr>
+      <w:bookmarkStart w:id="10" w:name="_Toc443981932"/>
+      <w:bookmarkStart w:id="11" w:name="__RefHeading___Toc573_1826171437"/>
+      <w:bookmarkEnd w:id="10"/>
+      <w:bookmarkEnd w:id="11"/>
+      <w:r>
+        <w:t>Kosten</w:t>
+      </w:r>
+    </w:p>
+    <w:p>
+      <w:r>
+        <w:t>Kosten müssen für den Personalaufwand und die Benutzung vom MacBook und dem Office Word berechnet werden. Eine detaillierte</w:t>
+      </w:r>
+      <w:bookmarkStart w:id="12" w:name="_GoBack"/>
       <w:bookmarkEnd w:id="12"/>
-      <w:bookmarkEnd w:id="13"/>
-      <w:r>
-        <w:rPr/>
-        <w:t>Kosten</w:t>
-      </w:r>
-    </w:p>
-    <w:p>
-      <w:pPr>
-        <w:pStyle w:val="Normal"/>
-        <w:rPr/>
-      </w:pPr>
-      <w:r>
-        <w:rPr/>
-        <w:t xml:space="preserve">Da das MacBook mit installiertem Office bereits vorhanden ist, werden keine </w:t>
-      </w:r>
-      <w:bookmarkStart w:id="14" w:name="__DdeLink__561_1826171437"/>
-      <w:r>
-        <w:rPr/>
-        <w:t>Sachaufwände</w:t>
-      </w:r>
-      <w:bookmarkEnd w:id="14"/>
-      <w:r>
-        <w:rPr/>
-        <w:t xml:space="preserve"> entstehen.</w:t>
-      </w:r>
-    </w:p>
-    <w:p>
-      <w:pPr>
-        <w:pStyle w:val="Normal"/>
-        <w:suppressAutoHyphens w:val="false"/>
-        <w:rPr/>
-      </w:pPr>
-      <w:r>
-        <w:rPr/>
-      </w:r>
-      <w:r>
-        <w:br w:type="page"/>
-      </w:r>
+      <w:r>
+        <w:t xml:space="preserve"> Auflistung der Kosten ist unter Abschnitt 8, Ressourcen zu finden.</w:t>
+      </w:r>
+    </w:p>
+    <w:p>
+      <w:pPr>
+        <w:suppressAutoHyphens w:val="0"/>
+      </w:pPr>
     </w:p>
     <w:p>
       <w:pPr>
         <w:pStyle w:val="TextBody"/>
-        <w:rPr/>
-      </w:pPr>
-      <w:r>
-        <w:rPr/>
-      </w:r>
-    </w:p>
-    <w:p>
-      <w:pPr>
-        <w:pStyle w:val="Heading1"/>
+      </w:pPr>
+    </w:p>
+    <w:p>
+      <w:pPr>
+        <w:pStyle w:val="berschrift1"/>
         <w:numPr>
           <w:ilvl w:val="0"/>
           <w:numId w:val="1"/>
         </w:numPr>
         <w:tabs>
-          <w:tab w:val="left" w:pos="432" w:leader="none"/>
+          <w:tab w:val="left" w:pos="432"/>
         </w:tabs>
-        <w:spacing w:before="0" w:after="283"/>
-        <w:rPr/>
-      </w:pPr>
-      <w:bookmarkStart w:id="15" w:name="_Toc443981933"/>
-      <w:bookmarkStart w:id="16" w:name="__RefHeading___Toc575_1826171437"/>
-      <w:bookmarkEnd w:id="15"/>
-      <w:bookmarkEnd w:id="16"/>
-      <w:r>
-        <w:rPr/>
+        <w:spacing w:after="283"/>
+      </w:pPr>
+      <w:bookmarkStart w:id="13" w:name="_Toc443981933"/>
+      <w:bookmarkStart w:id="14" w:name="__RefHeading___Toc575_1826171437"/>
+      <w:bookmarkEnd w:id="13"/>
+      <w:bookmarkEnd w:id="14"/>
+      <w:r>
         <w:t>Termine</w:t>
       </w:r>
     </w:p>
     <w:tbl>
       <w:tblPr>
         <w:tblW w:w="8505" w:type="dxa"/>
-        <w:jc w:val="left"/>
         <w:tblInd w:w="98" w:type="dxa"/>
         <w:tblBorders>
           <w:top w:val="single" w:sz="4" w:space="0" w:color="FFFFFF"/>
@@ -2711,16 +2326,14 @@
           <w:top w:w="17" w:type="dxa"/>
           <w:left w:w="98" w:type="dxa"/>
           <w:bottom w:w="17" w:type="dxa"/>
-          <w:right w:w="108" w:type="dxa"/>
         </w:tblCellMar>
-        <w:tblLook w:val="0000" w:noVBand="0" w:noHBand="0" w:lastColumn="0" w:firstColumn="0" w:lastRow="0" w:firstRow="0"/>
+        <w:tblLook w:val="0000" w:firstRow="0" w:lastRow="0" w:firstColumn="0" w:lastColumn="0" w:noHBand="0" w:noVBand="0"/>
       </w:tblPr>
       <w:tblGrid>
         <w:gridCol w:w="3259"/>
-        <w:gridCol w:w="5245"/>
+        <w:gridCol w:w="5246"/>
       </w:tblGrid>
       <w:tr>
-        <w:trPr/>
         <w:tc>
           <w:tcPr>
             <w:tcW w:w="3259" w:type="dxa"/>
@@ -2729,10 +2342,8 @@
               <w:left w:val="single" w:sz="4" w:space="0" w:color="FFFFFF"/>
               <w:bottom w:val="single" w:sz="4" w:space="0" w:color="FFFFFF"/>
               <w:right w:val="single" w:sz="4" w:space="0" w:color="FFFFFF"/>
-              <w:insideH w:val="single" w:sz="4" w:space="0" w:color="FFFFFF"/>
-              <w:insideV w:val="single" w:sz="4" w:space="0" w:color="FFFFFF"/>
-            </w:tcBorders>
-            <w:shd w:color="auto" w:fill="333399" w:val="clear"/>
+            </w:tcBorders>
+            <w:shd w:val="clear" w:color="auto" w:fill="333399"/>
             <w:tcMar>
               <w:left w:w="98" w:type="dxa"/>
             </w:tcMar>
@@ -2740,12 +2351,9 @@
           <w:p>
             <w:pPr>
               <w:pStyle w:val="Tabellenberschrift"/>
-              <w:snapToGrid w:val="false"/>
-              <w:spacing w:before="20" w:after="20"/>
-              <w:rPr/>
-            </w:pPr>
-            <w:r>
-              <w:rPr/>
+              <w:snapToGrid w:val="0"/>
+            </w:pPr>
+            <w:r>
               <w:t>Datum</w:t>
             </w:r>
           </w:p>
@@ -2758,10 +2366,8 @@
               <w:left w:val="single" w:sz="4" w:space="0" w:color="FFFFFF"/>
               <w:bottom w:val="single" w:sz="4" w:space="0" w:color="FFFFFF"/>
               <w:right w:val="single" w:sz="4" w:space="0" w:color="FFFFFF"/>
-              <w:insideH w:val="single" w:sz="4" w:space="0" w:color="FFFFFF"/>
-              <w:insideV w:val="single" w:sz="4" w:space="0" w:color="FFFFFF"/>
-            </w:tcBorders>
-            <w:shd w:color="auto" w:fill="333399" w:val="clear"/>
+            </w:tcBorders>
+            <w:shd w:val="clear" w:color="auto" w:fill="333399"/>
             <w:tcMar>
               <w:left w:w="98" w:type="dxa"/>
             </w:tcMar>
@@ -2769,19 +2375,15 @@
           <w:p>
             <w:pPr>
               <w:pStyle w:val="Tabellenberschrift"/>
-              <w:snapToGrid w:val="false"/>
-              <w:spacing w:before="20" w:after="20"/>
-              <w:rPr/>
-            </w:pPr>
-            <w:r>
-              <w:rPr/>
+              <w:snapToGrid w:val="0"/>
+            </w:pPr>
+            <w:r>
               <w:t>Auftrag</w:t>
             </w:r>
           </w:p>
         </w:tc>
       </w:tr>
       <w:tr>
-        <w:trPr/>
         <w:tc>
           <w:tcPr>
             <w:tcW w:w="3259" w:type="dxa"/>
@@ -2790,10 +2392,8 @@
               <w:left w:val="single" w:sz="4" w:space="0" w:color="FFFFFF"/>
               <w:bottom w:val="single" w:sz="4" w:space="0" w:color="FFFFFF"/>
               <w:right w:val="single" w:sz="4" w:space="0" w:color="FFFFFF"/>
-              <w:insideH w:val="single" w:sz="4" w:space="0" w:color="FFFFFF"/>
-              <w:insideV w:val="single" w:sz="4" w:space="0" w:color="FFFFFF"/>
-            </w:tcBorders>
-            <w:shd w:color="auto" w:fill="D9D9D9" w:val="clear"/>
+            </w:tcBorders>
+            <w:shd w:val="clear" w:color="auto" w:fill="D9D9D9"/>
             <w:tcMar>
               <w:left w:w="98" w:type="dxa"/>
             </w:tcMar>
@@ -2801,12 +2401,9 @@
           <w:p>
             <w:pPr>
               <w:pStyle w:val="TabellenInhalt"/>
-              <w:snapToGrid w:val="false"/>
-              <w:spacing w:before="20" w:after="20"/>
-              <w:rPr/>
-            </w:pPr>
-            <w:r>
-              <w:rPr/>
+              <w:snapToGrid w:val="0"/>
+            </w:pPr>
+            <w:r>
               <w:t>09.02.2016</w:t>
             </w:r>
           </w:p>
@@ -2819,10 +2416,8 @@
               <w:left w:val="single" w:sz="4" w:space="0" w:color="FFFFFF"/>
               <w:bottom w:val="single" w:sz="4" w:space="0" w:color="FFFFFF"/>
               <w:right w:val="single" w:sz="4" w:space="0" w:color="FFFFFF"/>
-              <w:insideH w:val="single" w:sz="4" w:space="0" w:color="FFFFFF"/>
-              <w:insideV w:val="single" w:sz="4" w:space="0" w:color="FFFFFF"/>
-            </w:tcBorders>
-            <w:shd w:color="auto" w:fill="D9D9D9" w:val="clear"/>
+            </w:tcBorders>
+            <w:shd w:val="clear" w:color="auto" w:fill="D9D9D9"/>
             <w:tcMar>
               <w:left w:w="98" w:type="dxa"/>
             </w:tcMar>
@@ -2830,19 +2425,15 @@
           <w:p>
             <w:pPr>
               <w:pStyle w:val="TabellenInhalt"/>
-              <w:snapToGrid w:val="false"/>
-              <w:spacing w:before="20" w:after="20"/>
-              <w:rPr/>
-            </w:pPr>
-            <w:r>
-              <w:rPr/>
+              <w:snapToGrid w:val="0"/>
+            </w:pPr>
+            <w:r>
               <w:t>Projektinitialisierungsauftrag erteilt</w:t>
             </w:r>
           </w:p>
         </w:tc>
       </w:tr>
       <w:tr>
-        <w:trPr/>
         <w:tc>
           <w:tcPr>
             <w:tcW w:w="3259" w:type="dxa"/>
@@ -2851,10 +2442,8 @@
               <w:left w:val="single" w:sz="4" w:space="0" w:color="FFFFFF"/>
               <w:bottom w:val="single" w:sz="4" w:space="0" w:color="FFFFFF"/>
               <w:right w:val="single" w:sz="4" w:space="0" w:color="FFFFFF"/>
-              <w:insideH w:val="single" w:sz="4" w:space="0" w:color="FFFFFF"/>
-              <w:insideV w:val="single" w:sz="4" w:space="0" w:color="FFFFFF"/>
-            </w:tcBorders>
-            <w:shd w:color="auto" w:fill="D9D9D9" w:val="clear"/>
+            </w:tcBorders>
+            <w:shd w:val="clear" w:color="auto" w:fill="D9D9D9"/>
             <w:tcMar>
               <w:left w:w="98" w:type="dxa"/>
             </w:tcMar>
@@ -2862,12 +2451,9 @@
           <w:p>
             <w:pPr>
               <w:pStyle w:val="TabellenInhalt"/>
-              <w:snapToGrid w:val="false"/>
-              <w:spacing w:before="20" w:after="20"/>
-              <w:rPr/>
-            </w:pPr>
-            <w:r>
-              <w:rPr/>
+              <w:snapToGrid w:val="0"/>
+            </w:pPr>
+            <w:r>
               <w:t>01.03.2016</w:t>
             </w:r>
           </w:p>
@@ -2880,10 +2466,8 @@
               <w:left w:val="single" w:sz="4" w:space="0" w:color="FFFFFF"/>
               <w:bottom w:val="single" w:sz="4" w:space="0" w:color="FFFFFF"/>
               <w:right w:val="single" w:sz="4" w:space="0" w:color="FFFFFF"/>
-              <w:insideH w:val="single" w:sz="4" w:space="0" w:color="FFFFFF"/>
-              <w:insideV w:val="single" w:sz="4" w:space="0" w:color="FFFFFF"/>
-            </w:tcBorders>
-            <w:shd w:color="auto" w:fill="D9D9D9" w:val="clear"/>
+            </w:tcBorders>
+            <w:shd w:val="clear" w:color="auto" w:fill="D9D9D9"/>
             <w:tcMar>
               <w:left w:w="98" w:type="dxa"/>
             </w:tcMar>
@@ -2891,19 +2475,15 @@
           <w:p>
             <w:pPr>
               <w:pStyle w:val="TabellenInhalt"/>
-              <w:snapToGrid w:val="false"/>
-              <w:spacing w:before="20" w:after="20"/>
-              <w:rPr/>
-            </w:pPr>
-            <w:r>
-              <w:rPr/>
+              <w:snapToGrid w:val="0"/>
+            </w:pPr>
+            <w:r>
               <w:t>Initialisierungsphase abgeschlossen</w:t>
             </w:r>
           </w:p>
         </w:tc>
       </w:tr>
       <w:tr>
-        <w:trPr/>
         <w:tc>
           <w:tcPr>
             <w:tcW w:w="3259" w:type="dxa"/>
@@ -2912,10 +2492,8 @@
               <w:left w:val="single" w:sz="4" w:space="0" w:color="FFFFFF"/>
               <w:bottom w:val="single" w:sz="4" w:space="0" w:color="FFFFFF"/>
               <w:right w:val="single" w:sz="4" w:space="0" w:color="FFFFFF"/>
-              <w:insideH w:val="single" w:sz="4" w:space="0" w:color="FFFFFF"/>
-              <w:insideV w:val="single" w:sz="4" w:space="0" w:color="FFFFFF"/>
-            </w:tcBorders>
-            <w:shd w:color="auto" w:fill="D9D9D9" w:val="clear"/>
+            </w:tcBorders>
+            <w:shd w:val="clear" w:color="auto" w:fill="D9D9D9"/>
             <w:tcMar>
               <w:left w:w="98" w:type="dxa"/>
             </w:tcMar>
@@ -2923,12 +2501,9 @@
           <w:p>
             <w:pPr>
               <w:pStyle w:val="TabellenInhalt"/>
-              <w:snapToGrid w:val="false"/>
-              <w:spacing w:before="20" w:after="20"/>
-              <w:rPr/>
-            </w:pPr>
-            <w:r>
-              <w:rPr/>
+              <w:snapToGrid w:val="0"/>
+            </w:pPr>
+            <w:r>
               <w:t>15.03.2015</w:t>
             </w:r>
           </w:p>
@@ -2941,10 +2516,8 @@
               <w:left w:val="single" w:sz="4" w:space="0" w:color="FFFFFF"/>
               <w:bottom w:val="single" w:sz="4" w:space="0" w:color="FFFFFF"/>
               <w:right w:val="single" w:sz="4" w:space="0" w:color="FFFFFF"/>
-              <w:insideH w:val="single" w:sz="4" w:space="0" w:color="FFFFFF"/>
-              <w:insideV w:val="single" w:sz="4" w:space="0" w:color="FFFFFF"/>
-            </w:tcBorders>
-            <w:shd w:color="auto" w:fill="D9D9D9" w:val="clear"/>
+            </w:tcBorders>
+            <w:shd w:val="clear" w:color="auto" w:fill="D9D9D9"/>
             <w:tcMar>
               <w:left w:w="98" w:type="dxa"/>
             </w:tcMar>
@@ -2952,19 +2525,15 @@
           <w:p>
             <w:pPr>
               <w:pStyle w:val="TabellenInhalt"/>
-              <w:snapToGrid w:val="false"/>
-              <w:spacing w:before="20" w:after="20"/>
-              <w:rPr/>
-            </w:pPr>
-            <w:r>
-              <w:rPr/>
+              <w:snapToGrid w:val="0"/>
+            </w:pPr>
+            <w:r>
               <w:t>Konzeptphase abgeschlossen</w:t>
             </w:r>
           </w:p>
         </w:tc>
       </w:tr>
       <w:tr>
-        <w:trPr/>
         <w:tc>
           <w:tcPr>
             <w:tcW w:w="3259" w:type="dxa"/>
@@ -2973,10 +2542,8 @@
               <w:left w:val="single" w:sz="4" w:space="0" w:color="FFFFFF"/>
               <w:bottom w:val="single" w:sz="4" w:space="0" w:color="FFFFFF"/>
               <w:right w:val="single" w:sz="4" w:space="0" w:color="FFFFFF"/>
-              <w:insideH w:val="single" w:sz="4" w:space="0" w:color="FFFFFF"/>
-              <w:insideV w:val="single" w:sz="4" w:space="0" w:color="FFFFFF"/>
-            </w:tcBorders>
-            <w:shd w:color="auto" w:fill="D9D9D9" w:val="clear"/>
+            </w:tcBorders>
+            <w:shd w:val="clear" w:color="auto" w:fill="D9D9D9"/>
             <w:tcMar>
               <w:left w:w="98" w:type="dxa"/>
             </w:tcMar>
@@ -2984,12 +2551,9 @@
           <w:p>
             <w:pPr>
               <w:pStyle w:val="TabellenInhalt"/>
-              <w:snapToGrid w:val="false"/>
-              <w:spacing w:before="20" w:after="20"/>
-              <w:rPr/>
-            </w:pPr>
-            <w:r>
-              <w:rPr/>
+              <w:snapToGrid w:val="0"/>
+            </w:pPr>
+            <w:r>
               <w:t>26.04.2016</w:t>
             </w:r>
           </w:p>
@@ -3002,10 +2566,8 @@
               <w:left w:val="single" w:sz="4" w:space="0" w:color="FFFFFF"/>
               <w:bottom w:val="single" w:sz="4" w:space="0" w:color="FFFFFF"/>
               <w:right w:val="single" w:sz="4" w:space="0" w:color="FFFFFF"/>
-              <w:insideH w:val="single" w:sz="4" w:space="0" w:color="FFFFFF"/>
-              <w:insideV w:val="single" w:sz="4" w:space="0" w:color="FFFFFF"/>
-            </w:tcBorders>
-            <w:shd w:color="auto" w:fill="D9D9D9" w:val="clear"/>
+            </w:tcBorders>
+            <w:shd w:val="clear" w:color="auto" w:fill="D9D9D9"/>
             <w:tcMar>
               <w:left w:w="98" w:type="dxa"/>
             </w:tcMar>
@@ -3013,19 +2575,15 @@
           <w:p>
             <w:pPr>
               <w:pStyle w:val="TabellenInhalt"/>
-              <w:snapToGrid w:val="false"/>
-              <w:spacing w:before="20" w:after="20"/>
-              <w:rPr/>
-            </w:pPr>
-            <w:r>
-              <w:rPr/>
+              <w:snapToGrid w:val="0"/>
+            </w:pPr>
+            <w:r>
               <w:t>Realisierungsphase abgeschlossen</w:t>
             </w:r>
           </w:p>
         </w:tc>
       </w:tr>
       <w:tr>
-        <w:trPr/>
         <w:tc>
           <w:tcPr>
             <w:tcW w:w="3259" w:type="dxa"/>
@@ -3034,10 +2592,8 @@
               <w:left w:val="single" w:sz="4" w:space="0" w:color="FFFFFF"/>
               <w:bottom w:val="single" w:sz="4" w:space="0" w:color="FFFFFF"/>
               <w:right w:val="single" w:sz="4" w:space="0" w:color="FFFFFF"/>
-              <w:insideH w:val="single" w:sz="4" w:space="0" w:color="FFFFFF"/>
-              <w:insideV w:val="single" w:sz="4" w:space="0" w:color="FFFFFF"/>
-            </w:tcBorders>
-            <w:shd w:color="auto" w:fill="D9D9D9" w:val="clear"/>
+            </w:tcBorders>
+            <w:shd w:val="clear" w:color="auto" w:fill="D9D9D9"/>
             <w:tcMar>
               <w:left w:w="98" w:type="dxa"/>
             </w:tcMar>
@@ -3045,12 +2601,9 @@
           <w:p>
             <w:pPr>
               <w:pStyle w:val="TabellenInhalt"/>
-              <w:snapToGrid w:val="false"/>
-              <w:spacing w:before="20" w:after="20"/>
-              <w:rPr/>
-            </w:pPr>
-            <w:r>
-              <w:rPr/>
+              <w:snapToGrid w:val="0"/>
+            </w:pPr>
+            <w:r>
               <w:t>10.05.2016</w:t>
             </w:r>
           </w:p>
@@ -3063,10 +2616,8 @@
               <w:left w:val="single" w:sz="4" w:space="0" w:color="FFFFFF"/>
               <w:bottom w:val="single" w:sz="4" w:space="0" w:color="FFFFFF"/>
               <w:right w:val="single" w:sz="4" w:space="0" w:color="FFFFFF"/>
-              <w:insideH w:val="single" w:sz="4" w:space="0" w:color="FFFFFF"/>
-              <w:insideV w:val="single" w:sz="4" w:space="0" w:color="FFFFFF"/>
-            </w:tcBorders>
-            <w:shd w:color="auto" w:fill="D9D9D9" w:val="clear"/>
+            </w:tcBorders>
+            <w:shd w:val="clear" w:color="auto" w:fill="D9D9D9"/>
             <w:tcMar>
               <w:left w:w="98" w:type="dxa"/>
             </w:tcMar>
@@ -3074,19 +2625,15 @@
           <w:p>
             <w:pPr>
               <w:pStyle w:val="TabellenInhalt"/>
-              <w:snapToGrid w:val="false"/>
-              <w:spacing w:before="20" w:after="20"/>
-              <w:rPr/>
-            </w:pPr>
-            <w:r>
-              <w:rPr/>
+              <w:snapToGrid w:val="0"/>
+            </w:pPr>
+            <w:r>
               <w:t>Einführungsphase abgeschlossen</w:t>
             </w:r>
           </w:p>
         </w:tc>
       </w:tr>
       <w:tr>
-        <w:trPr/>
         <w:tc>
           <w:tcPr>
             <w:tcW w:w="3259" w:type="dxa"/>
@@ -3095,10 +2642,8 @@
               <w:left w:val="single" w:sz="4" w:space="0" w:color="FFFFFF"/>
               <w:bottom w:val="single" w:sz="4" w:space="0" w:color="FFFFFF"/>
               <w:right w:val="single" w:sz="4" w:space="0" w:color="FFFFFF"/>
-              <w:insideH w:val="single" w:sz="4" w:space="0" w:color="FFFFFF"/>
-              <w:insideV w:val="single" w:sz="4" w:space="0" w:color="FFFFFF"/>
-            </w:tcBorders>
-            <w:shd w:color="auto" w:fill="D9D9D9" w:val="clear"/>
+            </w:tcBorders>
+            <w:shd w:val="clear" w:color="auto" w:fill="D9D9D9"/>
             <w:tcMar>
               <w:left w:w="98" w:type="dxa"/>
             </w:tcMar>
@@ -3106,12 +2651,9 @@
           <w:p>
             <w:pPr>
               <w:pStyle w:val="TabellenInhalt"/>
-              <w:snapToGrid w:val="false"/>
-              <w:spacing w:before="20" w:after="20"/>
-              <w:rPr/>
-            </w:pPr>
-            <w:r>
-              <w:rPr/>
+              <w:snapToGrid w:val="0"/>
+            </w:pPr>
+            <w:r>
               <w:t>24.05.2016</w:t>
             </w:r>
           </w:p>
@@ -3124,10 +2666,8 @@
               <w:left w:val="single" w:sz="4" w:space="0" w:color="FFFFFF"/>
               <w:bottom w:val="single" w:sz="4" w:space="0" w:color="FFFFFF"/>
               <w:right w:val="single" w:sz="4" w:space="0" w:color="FFFFFF"/>
-              <w:insideH w:val="single" w:sz="4" w:space="0" w:color="FFFFFF"/>
-              <w:insideV w:val="single" w:sz="4" w:space="0" w:color="FFFFFF"/>
-            </w:tcBorders>
-            <w:shd w:color="auto" w:fill="D9D9D9" w:val="clear"/>
+            </w:tcBorders>
+            <w:shd w:val="clear" w:color="auto" w:fill="D9D9D9"/>
             <w:tcMar>
               <w:left w:w="98" w:type="dxa"/>
             </w:tcMar>
@@ -3135,19 +2675,15 @@
           <w:p>
             <w:pPr>
               <w:pStyle w:val="TabellenInhalt"/>
-              <w:snapToGrid w:val="false"/>
-              <w:spacing w:before="20" w:after="20"/>
-              <w:rPr/>
-            </w:pPr>
-            <w:r>
-              <w:rPr/>
+              <w:snapToGrid w:val="0"/>
+            </w:pPr>
+            <w:r>
               <w:t>Schlussbericht fertig gestellt</w:t>
             </w:r>
           </w:p>
         </w:tc>
       </w:tr>
       <w:tr>
-        <w:trPr/>
         <w:tc>
           <w:tcPr>
             <w:tcW w:w="3259" w:type="dxa"/>
@@ -3156,10 +2692,8 @@
               <w:left w:val="single" w:sz="4" w:space="0" w:color="FFFFFF"/>
               <w:bottom w:val="single" w:sz="4" w:space="0" w:color="FFFFFF"/>
               <w:right w:val="single" w:sz="4" w:space="0" w:color="FFFFFF"/>
-              <w:insideH w:val="single" w:sz="4" w:space="0" w:color="FFFFFF"/>
-              <w:insideV w:val="single" w:sz="4" w:space="0" w:color="FFFFFF"/>
-            </w:tcBorders>
-            <w:shd w:color="auto" w:fill="D9D9D9" w:val="clear"/>
+            </w:tcBorders>
+            <w:shd w:val="clear" w:color="auto" w:fill="D9D9D9"/>
             <w:tcMar>
               <w:left w:w="98" w:type="dxa"/>
             </w:tcMar>
@@ -3167,12 +2701,9 @@
           <w:p>
             <w:pPr>
               <w:pStyle w:val="TabellenInhalt"/>
-              <w:snapToGrid w:val="false"/>
-              <w:spacing w:before="20" w:after="20"/>
-              <w:rPr/>
-            </w:pPr>
-            <w:r>
-              <w:rPr/>
+              <w:snapToGrid w:val="0"/>
+            </w:pPr>
+            <w:r>
               <w:t>24.05.2016 – 31.05.2016</w:t>
             </w:r>
           </w:p>
@@ -3185,10 +2716,8 @@
               <w:left w:val="single" w:sz="4" w:space="0" w:color="FFFFFF"/>
               <w:bottom w:val="single" w:sz="4" w:space="0" w:color="FFFFFF"/>
               <w:right w:val="single" w:sz="4" w:space="0" w:color="FFFFFF"/>
-              <w:insideH w:val="single" w:sz="4" w:space="0" w:color="FFFFFF"/>
-              <w:insideV w:val="single" w:sz="4" w:space="0" w:color="FFFFFF"/>
-            </w:tcBorders>
-            <w:shd w:color="auto" w:fill="D9D9D9" w:val="clear"/>
+            </w:tcBorders>
+            <w:shd w:val="clear" w:color="auto" w:fill="D9D9D9"/>
             <w:tcMar>
               <w:left w:w="98" w:type="dxa"/>
             </w:tcMar>
@@ -3196,128 +2725,86 @@
           <w:p>
             <w:pPr>
               <w:pStyle w:val="TabellenInhalt"/>
-              <w:snapToGrid w:val="false"/>
-              <w:spacing w:before="20" w:after="20"/>
-              <w:rPr/>
-            </w:pPr>
-            <w:r>
-              <w:rPr/>
+              <w:snapToGrid w:val="0"/>
+            </w:pPr>
+            <w:r>
               <w:t>Präsentation</w:t>
             </w:r>
           </w:p>
         </w:tc>
       </w:tr>
     </w:tbl>
-    <w:p>
-      <w:pPr>
-        <w:pStyle w:val="Normal"/>
-        <w:rPr/>
-      </w:pPr>
-      <w:r>
-        <w:rPr/>
-      </w:r>
-    </w:p>
-    <w:p>
-      <w:pPr>
-        <w:pStyle w:val="Normal"/>
-        <w:rPr/>
-      </w:pPr>
-      <w:r>
-        <w:rPr/>
-      </w:r>
-    </w:p>
+    <w:p/>
+    <w:p/>
     <w:p>
       <w:pPr>
         <w:pStyle w:val="TextBody"/>
-        <w:rPr/>
-      </w:pPr>
-      <w:r>
-        <w:rPr/>
-      </w:r>
-    </w:p>
-    <w:p>
-      <w:pPr>
-        <w:pStyle w:val="Heading1"/>
+      </w:pPr>
+    </w:p>
+    <w:p>
+      <w:pPr>
+        <w:pStyle w:val="berschrift1"/>
         <w:numPr>
           <w:ilvl w:val="0"/>
           <w:numId w:val="1"/>
         </w:numPr>
         <w:tabs>
-          <w:tab w:val="left" w:pos="432" w:leader="none"/>
+          <w:tab w:val="left" w:pos="432"/>
         </w:tabs>
-        <w:spacing w:before="0" w:after="283"/>
-        <w:rPr/>
-      </w:pPr>
-      <w:bookmarkStart w:id="17" w:name="_Toc443981934"/>
-      <w:bookmarkStart w:id="18" w:name="__RefHeading___Toc577_1826171437"/>
-      <w:bookmarkEnd w:id="17"/>
-      <w:bookmarkEnd w:id="18"/>
-      <w:r>
-        <w:rPr/>
+        <w:spacing w:after="283"/>
+      </w:pPr>
+      <w:bookmarkStart w:id="15" w:name="_Toc443981934"/>
+      <w:bookmarkStart w:id="16" w:name="__RefHeading___Toc577_1826171437"/>
+      <w:bookmarkEnd w:id="15"/>
+      <w:bookmarkEnd w:id="16"/>
+      <w:r>
         <w:t>Ressourcen</w:t>
       </w:r>
     </w:p>
     <w:p>
-      <w:pPr>
-        <w:pStyle w:val="Normal"/>
-        <w:rPr/>
-      </w:pPr>
-      <w:r>
-        <w:rPr/>
-        <w:t>Die benötigten Ressourcen für die Initialisierungsphase sind ein MacBook mit installiertem Office Word. Beide vorhin genannten Ressourcen sind bereits vorhanden und verursachen somit keine Kosten.</w:t>
-      </w:r>
-    </w:p>
-    <w:p>
-      <w:pPr>
-        <w:pStyle w:val="Normal"/>
-        <w:rPr/>
-      </w:pPr>
-      <w:r>
-        <w:rPr/>
-      </w:r>
-    </w:p>
-    <w:p>
-      <w:pPr>
-        <w:pStyle w:val="Normal"/>
-        <w:rPr/>
-      </w:pPr>
-      <w:r>
-        <w:rPr/>
+      <w:r>
+        <w:t xml:space="preserve">Die benötigten Ressourcen für die Initialisierungsphase sind ein MacBook </w:t>
+      </w:r>
+      <w:r>
+        <w:t>mit installiertem Office Word. Für b</w:t>
+      </w:r>
+      <w:r>
+        <w:t xml:space="preserve">eide vorhin genannten Ressourcen </w:t>
+      </w:r>
+      <w:r>
+        <w:t xml:space="preserve">wird jeweils die </w:t>
+      </w:r>
+      <w:r>
+        <w:t xml:space="preserve">sechs monatige Benutzung </w:t>
+      </w:r>
+      <w:proofErr w:type="spellStart"/>
+      <w:r>
+        <w:t>v</w:t>
+      </w:r>
+      <w:r>
+        <w:t>erechnet</w:t>
+      </w:r>
+      <w:proofErr w:type="spellEnd"/>
+      <w:r>
+        <w:t>.</w:t>
+      </w:r>
+    </w:p>
+    <w:p/>
+    <w:p>
+      <w:r>
         <w:t xml:space="preserve">Zusätzlich werden für die Erstellung der Dokumente der Initialisierungsphase acht Arbeitsstunden benötigt. </w:t>
       </w:r>
     </w:p>
-    <w:p>
-      <w:pPr>
-        <w:pStyle w:val="Normal"/>
-        <w:rPr/>
-      </w:pPr>
-      <w:r>
-        <w:rPr/>
-      </w:r>
-    </w:p>
-    <w:p>
-      <w:pPr>
-        <w:pStyle w:val="Normal"/>
-        <w:rPr/>
-      </w:pPr>
-      <w:r>
-        <w:rPr/>
+    <w:p/>
+    <w:p>
+      <w:r>
         <w:t>Kostenübersicht:</w:t>
       </w:r>
     </w:p>
-    <w:p>
-      <w:pPr>
-        <w:pStyle w:val="Normal"/>
-        <w:rPr/>
-      </w:pPr>
-      <w:r>
-        <w:rPr/>
-      </w:r>
-    </w:p>
+    <w:p/>
     <w:tbl>
       <w:tblPr>
         <w:tblW w:w="9639" w:type="dxa"/>
-        <w:jc w:val="left"/>
         <w:tblInd w:w="99" w:type="dxa"/>
         <w:tblBorders>
           <w:top w:val="single" w:sz="4" w:space="0" w:color="FFFFFF"/>
@@ -3329,18 +2816,16 @@
           <w:top w:w="17" w:type="dxa"/>
           <w:left w:w="93" w:type="dxa"/>
           <w:bottom w:w="17" w:type="dxa"/>
-          <w:right w:w="108" w:type="dxa"/>
         </w:tblCellMar>
-        <w:tblLook w:val="0000" w:noVBand="0" w:noHBand="0" w:lastColumn="0" w:firstColumn="0" w:lastRow="0" w:firstRow="0"/>
+        <w:tblLook w:val="0000" w:firstRow="0" w:lastRow="0" w:firstColumn="0" w:lastColumn="0" w:noHBand="0" w:noVBand="0"/>
       </w:tblPr>
       <w:tblGrid>
-        <w:gridCol w:w="3401"/>
+        <w:gridCol w:w="3402"/>
         <w:gridCol w:w="2268"/>
         <w:gridCol w:w="2268"/>
         <w:gridCol w:w="1701"/>
       </w:tblGrid>
       <w:tr>
-        <w:trPr/>
         <w:tc>
           <w:tcPr>
             <w:tcW w:w="3401" w:type="dxa"/>
@@ -3348,9 +2833,8 @@
               <w:top w:val="single" w:sz="4" w:space="0" w:color="FFFFFF"/>
               <w:left w:val="single" w:sz="4" w:space="0" w:color="FFFFFF"/>
               <w:bottom w:val="single" w:sz="4" w:space="0" w:color="FFFFFF"/>
-              <w:insideH w:val="single" w:sz="4" w:space="0" w:color="FFFFFF"/>
-            </w:tcBorders>
-            <w:shd w:color="auto" w:fill="333399" w:val="clear"/>
+            </w:tcBorders>
+            <w:shd w:val="clear" w:color="auto" w:fill="333399"/>
             <w:tcMar>
               <w:left w:w="93" w:type="dxa"/>
             </w:tcMar>
@@ -3358,12 +2842,9 @@
           <w:p>
             <w:pPr>
               <w:pStyle w:val="Tabellenberschrift"/>
-              <w:snapToGrid w:val="false"/>
-              <w:spacing w:before="20" w:after="20"/>
-              <w:rPr/>
-            </w:pPr>
-            <w:r>
-              <w:rPr/>
+              <w:snapToGrid w:val="0"/>
+            </w:pPr>
+            <w:r>
               <w:t>Kostenart</w:t>
             </w:r>
           </w:p>
@@ -3375,9 +2856,8 @@
               <w:top w:val="single" w:sz="4" w:space="0" w:color="FFFFFF"/>
               <w:left w:val="single" w:sz="4" w:space="0" w:color="FFFFFF"/>
               <w:bottom w:val="single" w:sz="4" w:space="0" w:color="FFFFFF"/>
-              <w:insideH w:val="single" w:sz="4" w:space="0" w:color="FFFFFF"/>
-            </w:tcBorders>
-            <w:shd w:color="auto" w:fill="333399" w:val="clear"/>
+            </w:tcBorders>
+            <w:shd w:val="clear" w:color="auto" w:fill="333399"/>
             <w:tcMar>
               <w:left w:w="93" w:type="dxa"/>
             </w:tcMar>
@@ -3385,12 +2865,9 @@
           <w:p>
             <w:pPr>
               <w:pStyle w:val="Tabellenberschrift"/>
-              <w:snapToGrid w:val="false"/>
-              <w:spacing w:before="20" w:after="20"/>
-              <w:rPr/>
-            </w:pPr>
-            <w:r>
-              <w:rPr/>
+              <w:snapToGrid w:val="0"/>
+            </w:pPr>
+            <w:r>
               <w:t>Benötigte Stunden(h)</w:t>
             </w:r>
           </w:p>
@@ -3402,9 +2879,8 @@
               <w:top w:val="single" w:sz="4" w:space="0" w:color="FFFFFF"/>
               <w:left w:val="single" w:sz="4" w:space="0" w:color="FFFFFF"/>
               <w:bottom w:val="single" w:sz="4" w:space="0" w:color="FFFFFF"/>
-              <w:insideH w:val="single" w:sz="4" w:space="0" w:color="FFFFFF"/>
-            </w:tcBorders>
-            <w:shd w:color="auto" w:fill="333399" w:val="clear"/>
+            </w:tcBorders>
+            <w:shd w:val="clear" w:color="auto" w:fill="333399"/>
             <w:tcMar>
               <w:left w:w="93" w:type="dxa"/>
             </w:tcMar>
@@ -3412,12 +2888,9 @@
           <w:p>
             <w:pPr>
               <w:pStyle w:val="Tabellenberschrift"/>
-              <w:snapToGrid w:val="false"/>
-              <w:spacing w:before="20" w:after="20"/>
-              <w:rPr/>
-            </w:pPr>
-            <w:r>
-              <w:rPr/>
+              <w:snapToGrid w:val="0"/>
+            </w:pPr>
+            <w:r>
               <w:t>Stundenlohn(CHF)</w:t>
             </w:r>
           </w:p>
@@ -3430,10 +2903,8 @@
               <w:left w:val="single" w:sz="4" w:space="0" w:color="FFFFFF"/>
               <w:bottom w:val="single" w:sz="4" w:space="0" w:color="FFFFFF"/>
               <w:right w:val="single" w:sz="4" w:space="0" w:color="FFFFFF"/>
-              <w:insideH w:val="single" w:sz="4" w:space="0" w:color="FFFFFF"/>
-              <w:insideV w:val="single" w:sz="4" w:space="0" w:color="FFFFFF"/>
-            </w:tcBorders>
-            <w:shd w:color="auto" w:fill="333399" w:val="clear"/>
+            </w:tcBorders>
+            <w:shd w:val="clear" w:color="auto" w:fill="333399"/>
             <w:tcMar>
               <w:left w:w="93" w:type="dxa"/>
             </w:tcMar>
@@ -3441,19 +2912,15 @@
           <w:p>
             <w:pPr>
               <w:pStyle w:val="Tabellenberschrift"/>
-              <w:snapToGrid w:val="false"/>
-              <w:spacing w:before="20" w:after="20"/>
-              <w:rPr/>
-            </w:pPr>
-            <w:r>
-              <w:rPr/>
+              <w:snapToGrid w:val="0"/>
+            </w:pPr>
+            <w:r>
               <w:t>Total (CHF)</w:t>
             </w:r>
           </w:p>
         </w:tc>
       </w:tr>
       <w:tr>
-        <w:trPr/>
         <w:tc>
           <w:tcPr>
             <w:tcW w:w="3401" w:type="dxa"/>
@@ -3461,22 +2928,18 @@
               <w:top w:val="single" w:sz="4" w:space="0" w:color="FFFFFF"/>
               <w:left w:val="single" w:sz="4" w:space="0" w:color="FFFFFF"/>
               <w:bottom w:val="single" w:sz="4" w:space="0" w:color="FFFFFF"/>
-              <w:insideH w:val="single" w:sz="4" w:space="0" w:color="FFFFFF"/>
-            </w:tcBorders>
-            <w:shd w:color="auto" w:fill="D9D9D9" w:val="clear"/>
-            <w:tcMar>
-              <w:left w:w="93" w:type="dxa"/>
-            </w:tcMar>
-          </w:tcPr>
-          <w:p>
-            <w:pPr>
-              <w:pStyle w:val="TabellenInhalt"/>
-              <w:snapToGrid w:val="false"/>
-              <w:spacing w:before="20" w:after="20"/>
-              <w:rPr/>
-            </w:pPr>
-            <w:r>
-              <w:rPr/>
+            </w:tcBorders>
+            <w:shd w:val="clear" w:color="auto" w:fill="D9D9D9"/>
+            <w:tcMar>
+              <w:left w:w="93" w:type="dxa"/>
+            </w:tcMar>
+          </w:tcPr>
+          <w:p>
+            <w:pPr>
+              <w:pStyle w:val="TabellenInhalt"/>
+              <w:snapToGrid w:val="0"/>
+            </w:pPr>
+            <w:r>
               <w:t>Dokumenterstellung</w:t>
             </w:r>
           </w:p>
@@ -3488,22 +2951,18 @@
               <w:top w:val="single" w:sz="4" w:space="0" w:color="FFFFFF"/>
               <w:left w:val="single" w:sz="4" w:space="0" w:color="FFFFFF"/>
               <w:bottom w:val="single" w:sz="4" w:space="0" w:color="FFFFFF"/>
-              <w:insideH w:val="single" w:sz="4" w:space="0" w:color="FFFFFF"/>
-            </w:tcBorders>
-            <w:shd w:color="auto" w:fill="D9D9D9" w:val="clear"/>
-            <w:tcMar>
-              <w:left w:w="93" w:type="dxa"/>
-            </w:tcMar>
-          </w:tcPr>
-          <w:p>
-            <w:pPr>
-              <w:pStyle w:val="TabellenInhalt"/>
-              <w:snapToGrid w:val="false"/>
-              <w:spacing w:before="20" w:after="20"/>
-              <w:rPr/>
-            </w:pPr>
-            <w:r>
-              <w:rPr/>
+            </w:tcBorders>
+            <w:shd w:val="clear" w:color="auto" w:fill="D9D9D9"/>
+            <w:tcMar>
+              <w:left w:w="93" w:type="dxa"/>
+            </w:tcMar>
+          </w:tcPr>
+          <w:p>
+            <w:pPr>
+              <w:pStyle w:val="TabellenInhalt"/>
+              <w:snapToGrid w:val="0"/>
+            </w:pPr>
+            <w:r>
               <w:t>8</w:t>
             </w:r>
           </w:p>
@@ -3515,22 +2974,18 @@
               <w:top w:val="single" w:sz="4" w:space="0" w:color="FFFFFF"/>
               <w:left w:val="single" w:sz="4" w:space="0" w:color="FFFFFF"/>
               <w:bottom w:val="single" w:sz="4" w:space="0" w:color="FFFFFF"/>
-              <w:insideH w:val="single" w:sz="4" w:space="0" w:color="FFFFFF"/>
-            </w:tcBorders>
-            <w:shd w:color="auto" w:fill="D9D9D9" w:val="clear"/>
-            <w:tcMar>
-              <w:left w:w="93" w:type="dxa"/>
-            </w:tcMar>
-          </w:tcPr>
-          <w:p>
-            <w:pPr>
-              <w:pStyle w:val="TabellenInhalt"/>
-              <w:snapToGrid w:val="false"/>
-              <w:spacing w:before="20" w:after="20"/>
-              <w:rPr/>
-            </w:pPr>
-            <w:r>
-              <w:rPr/>
+            </w:tcBorders>
+            <w:shd w:val="clear" w:color="auto" w:fill="D9D9D9"/>
+            <w:tcMar>
+              <w:left w:w="93" w:type="dxa"/>
+            </w:tcMar>
+          </w:tcPr>
+          <w:p>
+            <w:pPr>
+              <w:pStyle w:val="TabellenInhalt"/>
+              <w:snapToGrid w:val="0"/>
+            </w:pPr>
+            <w:r>
               <w:t>100</w:t>
             </w:r>
           </w:p>
@@ -3543,30 +2998,24 @@
               <w:left w:val="single" w:sz="4" w:space="0" w:color="FFFFFF"/>
               <w:bottom w:val="single" w:sz="4" w:space="0" w:color="FFFFFF"/>
               <w:right w:val="single" w:sz="4" w:space="0" w:color="FFFFFF"/>
-              <w:insideH w:val="single" w:sz="4" w:space="0" w:color="FFFFFF"/>
-              <w:insideV w:val="single" w:sz="4" w:space="0" w:color="FFFFFF"/>
-            </w:tcBorders>
-            <w:shd w:color="auto" w:fill="D9D9D9" w:val="clear"/>
-            <w:tcMar>
-              <w:left w:w="93" w:type="dxa"/>
-            </w:tcMar>
-          </w:tcPr>
-          <w:p>
-            <w:pPr>
-              <w:pStyle w:val="TabellenInhalt"/>
-              <w:snapToGrid w:val="false"/>
-              <w:spacing w:before="20" w:after="20"/>
-              <w:rPr/>
-            </w:pPr>
-            <w:r>
-              <w:rPr/>
+            </w:tcBorders>
+            <w:shd w:val="clear" w:color="auto" w:fill="D9D9D9"/>
+            <w:tcMar>
+              <w:left w:w="93" w:type="dxa"/>
+            </w:tcMar>
+          </w:tcPr>
+          <w:p>
+            <w:pPr>
+              <w:pStyle w:val="TabellenInhalt"/>
+              <w:snapToGrid w:val="0"/>
+            </w:pPr>
+            <w:r>
               <w:t>800</w:t>
             </w:r>
           </w:p>
         </w:tc>
       </w:tr>
       <w:tr>
-        <w:trPr/>
         <w:tc>
           <w:tcPr>
             <w:tcW w:w="3401" w:type="dxa"/>
@@ -3574,22 +3023,18 @@
               <w:top w:val="single" w:sz="4" w:space="0" w:color="FFFFFF"/>
               <w:left w:val="single" w:sz="4" w:space="0" w:color="FFFFFF"/>
               <w:bottom w:val="single" w:sz="4" w:space="0" w:color="FFFFFF"/>
-              <w:insideH w:val="single" w:sz="4" w:space="0" w:color="FFFFFF"/>
-            </w:tcBorders>
-            <w:shd w:color="auto" w:fill="D9D9D9" w:val="clear"/>
-            <w:tcMar>
-              <w:left w:w="93" w:type="dxa"/>
-            </w:tcMar>
-          </w:tcPr>
-          <w:p>
-            <w:pPr>
-              <w:pStyle w:val="TabellenInhalt"/>
-              <w:snapToGrid w:val="false"/>
-              <w:spacing w:before="20" w:after="20"/>
-              <w:rPr/>
-            </w:pPr>
-            <w:r>
-              <w:rPr/>
+            </w:tcBorders>
+            <w:shd w:val="clear" w:color="auto" w:fill="D9D9D9"/>
+            <w:tcMar>
+              <w:left w:w="93" w:type="dxa"/>
+            </w:tcMar>
+          </w:tcPr>
+          <w:p>
+            <w:pPr>
+              <w:pStyle w:val="TabellenInhalt"/>
+              <w:snapToGrid w:val="0"/>
+            </w:pPr>
+            <w:r>
               <w:t>MacBook</w:t>
             </w:r>
           </w:p>
@@ -3601,22 +3046,18 @@
               <w:top w:val="single" w:sz="4" w:space="0" w:color="FFFFFF"/>
               <w:left w:val="single" w:sz="4" w:space="0" w:color="FFFFFF"/>
               <w:bottom w:val="single" w:sz="4" w:space="0" w:color="FFFFFF"/>
-              <w:insideH w:val="single" w:sz="4" w:space="0" w:color="FFFFFF"/>
-            </w:tcBorders>
-            <w:shd w:color="auto" w:fill="D9D9D9" w:val="clear"/>
-            <w:tcMar>
-              <w:left w:w="93" w:type="dxa"/>
-            </w:tcMar>
-          </w:tcPr>
-          <w:p>
-            <w:pPr>
-              <w:pStyle w:val="TabellenInhalt"/>
-              <w:snapToGrid w:val="false"/>
-              <w:spacing w:before="20" w:after="20"/>
-              <w:rPr/>
-            </w:pPr>
-            <w:r>
-              <w:rPr/>
+            </w:tcBorders>
+            <w:shd w:val="clear" w:color="auto" w:fill="D9D9D9"/>
+            <w:tcMar>
+              <w:left w:w="93" w:type="dxa"/>
+            </w:tcMar>
+          </w:tcPr>
+          <w:p>
+            <w:pPr>
+              <w:pStyle w:val="TabellenInhalt"/>
+              <w:snapToGrid w:val="0"/>
+            </w:pPr>
+            <w:r>
               <w:t>-</w:t>
             </w:r>
           </w:p>
@@ -3628,22 +3069,18 @@
               <w:top w:val="single" w:sz="4" w:space="0" w:color="FFFFFF"/>
               <w:left w:val="single" w:sz="4" w:space="0" w:color="FFFFFF"/>
               <w:bottom w:val="single" w:sz="4" w:space="0" w:color="FFFFFF"/>
-              <w:insideH w:val="single" w:sz="4" w:space="0" w:color="FFFFFF"/>
-            </w:tcBorders>
-            <w:shd w:color="auto" w:fill="D9D9D9" w:val="clear"/>
-            <w:tcMar>
-              <w:left w:w="93" w:type="dxa"/>
-            </w:tcMar>
-          </w:tcPr>
-          <w:p>
-            <w:pPr>
-              <w:pStyle w:val="TabellenInhalt"/>
-              <w:snapToGrid w:val="false"/>
-              <w:spacing w:before="20" w:after="20"/>
-              <w:rPr/>
-            </w:pPr>
-            <w:r>
-              <w:rPr/>
+            </w:tcBorders>
+            <w:shd w:val="clear" w:color="auto" w:fill="D9D9D9"/>
+            <w:tcMar>
+              <w:left w:w="93" w:type="dxa"/>
+            </w:tcMar>
+          </w:tcPr>
+          <w:p>
+            <w:pPr>
+              <w:pStyle w:val="TabellenInhalt"/>
+              <w:snapToGrid w:val="0"/>
+            </w:pPr>
+            <w:r>
               <w:t>-</w:t>
             </w:r>
           </w:p>
@@ -3656,31 +3093,26 @@
               <w:left w:val="single" w:sz="4" w:space="0" w:color="FFFFFF"/>
               <w:bottom w:val="single" w:sz="4" w:space="0" w:color="FFFFFF"/>
               <w:right w:val="single" w:sz="4" w:space="0" w:color="FFFFFF"/>
-              <w:insideH w:val="single" w:sz="4" w:space="0" w:color="FFFFFF"/>
-              <w:insideV w:val="single" w:sz="4" w:space="0" w:color="FFFFFF"/>
-            </w:tcBorders>
-            <w:shd w:color="auto" w:fill="D9D9D9" w:val="clear"/>
-            <w:tcMar>
-              <w:left w:w="93" w:type="dxa"/>
-            </w:tcMar>
-          </w:tcPr>
-          <w:p>
-            <w:pPr>
-              <w:pStyle w:val="TabellenInhalt"/>
-              <w:snapToGrid w:val="false"/>
-              <w:spacing w:before="20" w:after="20"/>
-              <w:rPr/>
-            </w:pPr>
-            <w:r>
-              <w:rPr/>
-              <w:t>0</w:t>
+            </w:tcBorders>
+            <w:shd w:val="clear" w:color="auto" w:fill="D9D9D9"/>
+            <w:tcMar>
+              <w:left w:w="93" w:type="dxa"/>
+            </w:tcMar>
+          </w:tcPr>
+          <w:p>
+            <w:pPr>
+              <w:pStyle w:val="TabellenInhalt"/>
+              <w:snapToGrid w:val="0"/>
+            </w:pPr>
+            <w:r>
+              <w:t>750</w:t>
             </w:r>
           </w:p>
         </w:tc>
       </w:tr>
       <w:tr>
         <w:trPr>
-          <w:trHeight w:val="288" w:hRule="atLeast"/>
+          <w:trHeight w:val="288"/>
         </w:trPr>
         <w:tc>
           <w:tcPr>
@@ -3689,22 +3121,18 @@
               <w:top w:val="single" w:sz="4" w:space="0" w:color="FFFFFF"/>
               <w:left w:val="single" w:sz="4" w:space="0" w:color="FFFFFF"/>
               <w:bottom w:val="single" w:sz="4" w:space="0" w:color="FFFFFF"/>
-              <w:insideH w:val="single" w:sz="4" w:space="0" w:color="FFFFFF"/>
-            </w:tcBorders>
-            <w:shd w:color="auto" w:fill="D9D9D9" w:val="clear"/>
-            <w:tcMar>
-              <w:left w:w="93" w:type="dxa"/>
-            </w:tcMar>
-          </w:tcPr>
-          <w:p>
-            <w:pPr>
-              <w:pStyle w:val="TabellenInhalt"/>
-              <w:snapToGrid w:val="false"/>
-              <w:spacing w:before="20" w:after="20"/>
-              <w:rPr/>
-            </w:pPr>
-            <w:r>
-              <w:rPr/>
+            </w:tcBorders>
+            <w:shd w:val="clear" w:color="auto" w:fill="D9D9D9"/>
+            <w:tcMar>
+              <w:left w:w="93" w:type="dxa"/>
+            </w:tcMar>
+          </w:tcPr>
+          <w:p>
+            <w:pPr>
+              <w:pStyle w:val="TabellenInhalt"/>
+              <w:snapToGrid w:val="0"/>
+            </w:pPr>
+            <w:r>
               <w:t>Office 2016</w:t>
             </w:r>
           </w:p>
@@ -3716,22 +3144,18 @@
               <w:top w:val="single" w:sz="4" w:space="0" w:color="FFFFFF"/>
               <w:left w:val="single" w:sz="4" w:space="0" w:color="FFFFFF"/>
               <w:bottom w:val="single" w:sz="4" w:space="0" w:color="FFFFFF"/>
-              <w:insideH w:val="single" w:sz="4" w:space="0" w:color="FFFFFF"/>
-            </w:tcBorders>
-            <w:shd w:color="auto" w:fill="D9D9D9" w:val="clear"/>
-            <w:tcMar>
-              <w:left w:w="93" w:type="dxa"/>
-            </w:tcMar>
-          </w:tcPr>
-          <w:p>
-            <w:pPr>
-              <w:pStyle w:val="TabellenInhalt"/>
-              <w:snapToGrid w:val="false"/>
-              <w:spacing w:before="20" w:after="20"/>
-              <w:rPr/>
-            </w:pPr>
-            <w:r>
-              <w:rPr/>
+            </w:tcBorders>
+            <w:shd w:val="clear" w:color="auto" w:fill="D9D9D9"/>
+            <w:tcMar>
+              <w:left w:w="93" w:type="dxa"/>
+            </w:tcMar>
+          </w:tcPr>
+          <w:p>
+            <w:pPr>
+              <w:pStyle w:val="TabellenInhalt"/>
+              <w:snapToGrid w:val="0"/>
+            </w:pPr>
+            <w:r>
               <w:t>-</w:t>
             </w:r>
           </w:p>
@@ -3743,22 +3167,18 @@
               <w:top w:val="single" w:sz="4" w:space="0" w:color="FFFFFF"/>
               <w:left w:val="single" w:sz="4" w:space="0" w:color="FFFFFF"/>
               <w:bottom w:val="single" w:sz="4" w:space="0" w:color="FFFFFF"/>
-              <w:insideH w:val="single" w:sz="4" w:space="0" w:color="FFFFFF"/>
-            </w:tcBorders>
-            <w:shd w:color="auto" w:fill="D9D9D9" w:val="clear"/>
-            <w:tcMar>
-              <w:left w:w="93" w:type="dxa"/>
-            </w:tcMar>
-          </w:tcPr>
-          <w:p>
-            <w:pPr>
-              <w:pStyle w:val="TabellenInhalt"/>
-              <w:snapToGrid w:val="false"/>
-              <w:spacing w:before="20" w:after="20"/>
-              <w:rPr/>
-            </w:pPr>
-            <w:r>
-              <w:rPr/>
+            </w:tcBorders>
+            <w:shd w:val="clear" w:color="auto" w:fill="D9D9D9"/>
+            <w:tcMar>
+              <w:left w:w="93" w:type="dxa"/>
+            </w:tcMar>
+          </w:tcPr>
+          <w:p>
+            <w:pPr>
+              <w:pStyle w:val="TabellenInhalt"/>
+              <w:snapToGrid w:val="0"/>
+            </w:pPr>
+            <w:r>
               <w:t>-</w:t>
             </w:r>
           </w:p>
@@ -3771,102 +3191,68 @@
               <w:left w:val="single" w:sz="4" w:space="0" w:color="FFFFFF"/>
               <w:bottom w:val="single" w:sz="4" w:space="0" w:color="FFFFFF"/>
               <w:right w:val="single" w:sz="4" w:space="0" w:color="FFFFFF"/>
-              <w:insideH w:val="single" w:sz="4" w:space="0" w:color="FFFFFF"/>
-              <w:insideV w:val="single" w:sz="4" w:space="0" w:color="FFFFFF"/>
-            </w:tcBorders>
-            <w:shd w:color="auto" w:fill="D9D9D9" w:val="clear"/>
-            <w:tcMar>
-              <w:left w:w="93" w:type="dxa"/>
-            </w:tcMar>
-          </w:tcPr>
-          <w:p>
-            <w:pPr>
-              <w:pStyle w:val="TabellenInhalt"/>
-              <w:snapToGrid w:val="false"/>
-              <w:spacing w:before="20" w:after="20"/>
-              <w:rPr/>
-            </w:pPr>
-            <w:r>
-              <w:rPr/>
-              <w:t>0</w:t>
+            </w:tcBorders>
+            <w:shd w:val="clear" w:color="auto" w:fill="D9D9D9"/>
+            <w:tcMar>
+              <w:left w:w="93" w:type="dxa"/>
+            </w:tcMar>
+          </w:tcPr>
+          <w:p>
+            <w:pPr>
+              <w:pStyle w:val="TabellenInhalt"/>
+              <w:snapToGrid w:val="0"/>
+            </w:pPr>
+            <w:r>
+              <w:t>70</w:t>
             </w:r>
           </w:p>
         </w:tc>
       </w:tr>
     </w:tbl>
-    <w:p>
-      <w:pPr>
-        <w:pStyle w:val="Normal"/>
-        <w:rPr/>
-      </w:pPr>
-      <w:r>
-        <w:rPr/>
-      </w:r>
-    </w:p>
-    <w:p>
-      <w:pPr>
-        <w:pStyle w:val="Normal"/>
-        <w:rPr/>
-      </w:pPr>
-      <w:r>
-        <w:rPr/>
-      </w:r>
-    </w:p>
-    <w:p>
-      <w:pPr>
-        <w:pStyle w:val="Heading1"/>
+    <w:p/>
+    <w:p>
+      <w:pPr>
+        <w:suppressAutoHyphens w:val="0"/>
+      </w:pPr>
+      <w:r>
+        <w:br w:type="page"/>
+      </w:r>
+    </w:p>
+    <w:p/>
+    <w:p>
+      <w:pPr>
+        <w:pStyle w:val="berschrift1"/>
         <w:numPr>
           <w:ilvl w:val="0"/>
           <w:numId w:val="1"/>
         </w:numPr>
         <w:tabs>
-          <w:tab w:val="left" w:pos="432" w:leader="none"/>
+          <w:tab w:val="left" w:pos="432"/>
         </w:tabs>
-        <w:spacing w:before="0" w:after="283"/>
-        <w:rPr/>
-      </w:pPr>
-      <w:bookmarkStart w:id="19" w:name="_Toc443981935"/>
-      <w:bookmarkStart w:id="20" w:name="__RefHeading___Toc579_1826171437"/>
-      <w:bookmarkEnd w:id="19"/>
-      <w:bookmarkEnd w:id="20"/>
-      <w:r>
-        <w:rPr/>
+        <w:spacing w:after="283"/>
+      </w:pPr>
+      <w:bookmarkStart w:id="17" w:name="_Toc443981935"/>
+      <w:bookmarkStart w:id="18" w:name="__RefHeading___Toc579_1826171437"/>
+      <w:bookmarkEnd w:id="17"/>
+      <w:bookmarkEnd w:id="18"/>
+      <w:r>
         <w:t>Kommunikation</w:t>
       </w:r>
     </w:p>
     <w:p>
-      <w:pPr>
-        <w:pStyle w:val="Normal"/>
-        <w:rPr/>
-      </w:pPr>
-      <w:r>
-        <w:rPr/>
+      <w:r>
         <w:t>In der Initialisierungsphase findet die Kommunikation zwischen dem Projektleiter und dem Auftraggeber per E-Mail oder im persönlichen Gespräch statt.</w:t>
       </w:r>
     </w:p>
     <w:p>
-      <w:pPr>
-        <w:pStyle w:val="Normal"/>
-        <w:rPr/>
-      </w:pPr>
-      <w:r>
-        <w:rPr/>
+      <w:r>
         <w:t>Die Erreichbarkeit ist wie folgt geregelt:</w:t>
       </w:r>
     </w:p>
-    <w:p>
-      <w:pPr>
-        <w:pStyle w:val="Normal"/>
-        <w:rPr/>
-      </w:pPr>
-      <w:r>
-        <w:rPr/>
-      </w:r>
-    </w:p>
+    <w:p/>
     <w:tbl>
       <w:tblPr>
         <w:tblW w:w="9639" w:type="dxa"/>
-        <w:jc w:val="left"/>
         <w:tblInd w:w="99" w:type="dxa"/>
         <w:tblBorders>
           <w:top w:val="single" w:sz="4" w:space="0" w:color="FFFFFF"/>
@@ -3878,18 +3264,16 @@
           <w:top w:w="17" w:type="dxa"/>
           <w:left w:w="93" w:type="dxa"/>
           <w:bottom w:w="17" w:type="dxa"/>
-          <w:right w:w="108" w:type="dxa"/>
         </w:tblCellMar>
-        <w:tblLook w:val="0000" w:noVBand="0" w:noHBand="0" w:lastColumn="0" w:firstColumn="0" w:lastRow="0" w:firstRow="0"/>
+        <w:tblLook w:val="0000" w:firstRow="0" w:lastRow="0" w:firstColumn="0" w:lastColumn="0" w:noHBand="0" w:noVBand="0"/>
       </w:tblPr>
       <w:tblGrid>
-        <w:gridCol w:w="1842"/>
+        <w:gridCol w:w="1843"/>
         <w:gridCol w:w="2127"/>
         <w:gridCol w:w="3400"/>
         <w:gridCol w:w="2269"/>
       </w:tblGrid>
       <w:tr>
-        <w:trPr/>
         <w:tc>
           <w:tcPr>
             <w:tcW w:w="1842" w:type="dxa"/>
@@ -3897,9 +3281,8 @@
               <w:top w:val="single" w:sz="4" w:space="0" w:color="FFFFFF"/>
               <w:left w:val="single" w:sz="4" w:space="0" w:color="FFFFFF"/>
               <w:bottom w:val="single" w:sz="4" w:space="0" w:color="FFFFFF"/>
-              <w:insideH w:val="single" w:sz="4" w:space="0" w:color="FFFFFF"/>
-            </w:tcBorders>
-            <w:shd w:color="auto" w:fill="333399" w:val="clear"/>
+            </w:tcBorders>
+            <w:shd w:val="clear" w:color="auto" w:fill="333399"/>
             <w:tcMar>
               <w:left w:w="93" w:type="dxa"/>
             </w:tcMar>
@@ -3907,12 +3290,9 @@
           <w:p>
             <w:pPr>
               <w:pStyle w:val="Tabellenberschrift"/>
-              <w:snapToGrid w:val="false"/>
-              <w:spacing w:before="20" w:after="20"/>
-              <w:rPr/>
-            </w:pPr>
-            <w:r>
-              <w:rPr/>
+              <w:snapToGrid w:val="0"/>
+            </w:pPr>
+            <w:r>
               <w:t>Name</w:t>
             </w:r>
           </w:p>
@@ -3924,9 +3304,8 @@
               <w:top w:val="single" w:sz="4" w:space="0" w:color="FFFFFF"/>
               <w:left w:val="single" w:sz="4" w:space="0" w:color="FFFFFF"/>
               <w:bottom w:val="single" w:sz="4" w:space="0" w:color="FFFFFF"/>
-              <w:insideH w:val="single" w:sz="4" w:space="0" w:color="FFFFFF"/>
-            </w:tcBorders>
-            <w:shd w:color="auto" w:fill="333399" w:val="clear"/>
+            </w:tcBorders>
+            <w:shd w:val="clear" w:color="auto" w:fill="333399"/>
             <w:tcMar>
               <w:left w:w="93" w:type="dxa"/>
             </w:tcMar>
@@ -3934,12 +3313,9 @@
           <w:p>
             <w:pPr>
               <w:pStyle w:val="Tabellenberschrift"/>
-              <w:snapToGrid w:val="false"/>
-              <w:spacing w:before="20" w:after="20"/>
-              <w:rPr/>
-            </w:pPr>
-            <w:r>
-              <w:rPr/>
+              <w:snapToGrid w:val="0"/>
+            </w:pPr>
+            <w:r>
               <w:t>Funktion</w:t>
             </w:r>
           </w:p>
@@ -3951,9 +3327,8 @@
               <w:top w:val="single" w:sz="4" w:space="0" w:color="FFFFFF"/>
               <w:left w:val="single" w:sz="4" w:space="0" w:color="FFFFFF"/>
               <w:bottom w:val="single" w:sz="4" w:space="0" w:color="FFFFFF"/>
-              <w:insideH w:val="single" w:sz="4" w:space="0" w:color="FFFFFF"/>
-            </w:tcBorders>
-            <w:shd w:color="auto" w:fill="333399" w:val="clear"/>
+            </w:tcBorders>
+            <w:shd w:val="clear" w:color="auto" w:fill="333399"/>
             <w:tcMar>
               <w:left w:w="93" w:type="dxa"/>
             </w:tcMar>
@@ -3961,12 +3336,9 @@
           <w:p>
             <w:pPr>
               <w:pStyle w:val="Tabellenberschrift"/>
-              <w:snapToGrid w:val="false"/>
-              <w:spacing w:before="20" w:after="20"/>
-              <w:rPr/>
-            </w:pPr>
-            <w:r>
-              <w:rPr/>
+              <w:snapToGrid w:val="0"/>
+            </w:pPr>
+            <w:r>
               <w:t>E-Mail</w:t>
             </w:r>
           </w:p>
@@ -3979,10 +3351,8 @@
               <w:left w:val="single" w:sz="4" w:space="0" w:color="FFFFFF"/>
               <w:bottom w:val="single" w:sz="4" w:space="0" w:color="FFFFFF"/>
               <w:right w:val="single" w:sz="4" w:space="0" w:color="FFFFFF"/>
-              <w:insideH w:val="single" w:sz="4" w:space="0" w:color="FFFFFF"/>
-              <w:insideV w:val="single" w:sz="4" w:space="0" w:color="FFFFFF"/>
-            </w:tcBorders>
-            <w:shd w:color="auto" w:fill="333399" w:val="clear"/>
+            </w:tcBorders>
+            <w:shd w:val="clear" w:color="auto" w:fill="333399"/>
             <w:tcMar>
               <w:left w:w="93" w:type="dxa"/>
             </w:tcMar>
@@ -3990,19 +3360,15 @@
           <w:p>
             <w:pPr>
               <w:pStyle w:val="Tabellenberschrift"/>
-              <w:snapToGrid w:val="false"/>
-              <w:spacing w:before="20" w:after="20"/>
-              <w:rPr/>
-            </w:pPr>
-            <w:r>
-              <w:rPr/>
+              <w:snapToGrid w:val="0"/>
+            </w:pPr>
+            <w:r>
               <w:t>Telefon</w:t>
             </w:r>
           </w:p>
         </w:tc>
       </w:tr>
       <w:tr>
-        <w:trPr/>
         <w:tc>
           <w:tcPr>
             <w:tcW w:w="1842" w:type="dxa"/>
@@ -4010,24 +3376,25 @@
               <w:top w:val="single" w:sz="4" w:space="0" w:color="FFFFFF"/>
               <w:left w:val="single" w:sz="4" w:space="0" w:color="FFFFFF"/>
               <w:bottom w:val="single" w:sz="4" w:space="0" w:color="FFFFFF"/>
-              <w:insideH w:val="single" w:sz="4" w:space="0" w:color="FFFFFF"/>
-            </w:tcBorders>
-            <w:shd w:color="auto" w:fill="D9D9D9" w:val="clear"/>
-            <w:tcMar>
-              <w:left w:w="93" w:type="dxa"/>
-            </w:tcMar>
-          </w:tcPr>
-          <w:p>
-            <w:pPr>
-              <w:pStyle w:val="TabellenInhalt"/>
-              <w:snapToGrid w:val="false"/>
-              <w:spacing w:before="20" w:after="20"/>
-              <w:rPr/>
-            </w:pPr>
-            <w:r>
-              <w:rPr/>
-              <w:t>Daniel Sterchi</w:t>
-            </w:r>
+            </w:tcBorders>
+            <w:shd w:val="clear" w:color="auto" w:fill="D9D9D9"/>
+            <w:tcMar>
+              <w:left w:w="93" w:type="dxa"/>
+            </w:tcMar>
+          </w:tcPr>
+          <w:p>
+            <w:pPr>
+              <w:pStyle w:val="TabellenInhalt"/>
+              <w:snapToGrid w:val="0"/>
+            </w:pPr>
+            <w:r>
+              <w:t xml:space="preserve">Daniel </w:t>
+            </w:r>
+            <w:proofErr w:type="spellStart"/>
+            <w:r>
+              <w:t>Sterchi</w:t>
+            </w:r>
+            <w:proofErr w:type="spellEnd"/>
           </w:p>
         </w:tc>
         <w:tc>
@@ -4037,22 +3404,18 @@
               <w:top w:val="single" w:sz="4" w:space="0" w:color="FFFFFF"/>
               <w:left w:val="single" w:sz="4" w:space="0" w:color="FFFFFF"/>
               <w:bottom w:val="single" w:sz="4" w:space="0" w:color="FFFFFF"/>
-              <w:insideH w:val="single" w:sz="4" w:space="0" w:color="FFFFFF"/>
-            </w:tcBorders>
-            <w:shd w:color="auto" w:fill="D9D9D9" w:val="clear"/>
-            <w:tcMar>
-              <w:left w:w="93" w:type="dxa"/>
-            </w:tcMar>
-          </w:tcPr>
-          <w:p>
-            <w:pPr>
-              <w:pStyle w:val="TabellenInhalt"/>
-              <w:snapToGrid w:val="false"/>
-              <w:spacing w:before="20" w:after="20"/>
-              <w:rPr/>
-            </w:pPr>
-            <w:r>
-              <w:rPr/>
+            </w:tcBorders>
+            <w:shd w:val="clear" w:color="auto" w:fill="D9D9D9"/>
+            <w:tcMar>
+              <w:left w:w="93" w:type="dxa"/>
+            </w:tcMar>
+          </w:tcPr>
+          <w:p>
+            <w:pPr>
+              <w:pStyle w:val="TabellenInhalt"/>
+              <w:snapToGrid w:val="0"/>
+            </w:pPr>
+            <w:r>
               <w:t>Auftraggeber</w:t>
             </w:r>
           </w:p>
@@ -4064,22 +3427,18 @@
               <w:top w:val="single" w:sz="4" w:space="0" w:color="FFFFFF"/>
               <w:left w:val="single" w:sz="4" w:space="0" w:color="FFFFFF"/>
               <w:bottom w:val="single" w:sz="4" w:space="0" w:color="FFFFFF"/>
-              <w:insideH w:val="single" w:sz="4" w:space="0" w:color="FFFFFF"/>
-            </w:tcBorders>
-            <w:shd w:color="auto" w:fill="D9D9D9" w:val="clear"/>
-            <w:tcMar>
-              <w:left w:w="93" w:type="dxa"/>
-            </w:tcMar>
-          </w:tcPr>
-          <w:p>
-            <w:pPr>
-              <w:pStyle w:val="TabellenInhalt"/>
-              <w:snapToGrid w:val="false"/>
-              <w:spacing w:before="20" w:after="20"/>
-              <w:rPr/>
-            </w:pPr>
-            <w:r>
-              <w:rPr/>
+            </w:tcBorders>
+            <w:shd w:val="clear" w:color="auto" w:fill="D9D9D9"/>
+            <w:tcMar>
+              <w:left w:w="93" w:type="dxa"/>
+            </w:tcMar>
+          </w:tcPr>
+          <w:p>
+            <w:pPr>
+              <w:pStyle w:val="TabellenInhalt"/>
+              <w:snapToGrid w:val="0"/>
+            </w:pPr>
+            <w:r>
               <w:t>daniel.sterchi@iet-gibb.ch</w:t>
             </w:r>
           </w:p>
@@ -4092,30 +3451,24 @@
               <w:left w:val="single" w:sz="4" w:space="0" w:color="FFFFFF"/>
               <w:bottom w:val="single" w:sz="4" w:space="0" w:color="FFFFFF"/>
               <w:right w:val="single" w:sz="4" w:space="0" w:color="FFFFFF"/>
-              <w:insideH w:val="single" w:sz="4" w:space="0" w:color="FFFFFF"/>
-              <w:insideV w:val="single" w:sz="4" w:space="0" w:color="FFFFFF"/>
-            </w:tcBorders>
-            <w:shd w:color="auto" w:fill="D9D9D9" w:val="clear"/>
-            <w:tcMar>
-              <w:left w:w="93" w:type="dxa"/>
-            </w:tcMar>
-          </w:tcPr>
-          <w:p>
-            <w:pPr>
-              <w:pStyle w:val="TabellenInhalt"/>
-              <w:snapToGrid w:val="false"/>
-              <w:spacing w:before="20" w:after="20"/>
-              <w:rPr/>
-            </w:pPr>
-            <w:r>
-              <w:rPr/>
+            </w:tcBorders>
+            <w:shd w:val="clear" w:color="auto" w:fill="D9D9D9"/>
+            <w:tcMar>
+              <w:left w:w="93" w:type="dxa"/>
+            </w:tcMar>
+          </w:tcPr>
+          <w:p>
+            <w:pPr>
+              <w:pStyle w:val="TabellenInhalt"/>
+              <w:snapToGrid w:val="0"/>
+            </w:pPr>
+            <w:r>
               <w:t>-</w:t>
             </w:r>
           </w:p>
         </w:tc>
       </w:tr>
       <w:tr>
-        <w:trPr/>
         <w:tc>
           <w:tcPr>
             <w:tcW w:w="1842" w:type="dxa"/>
@@ -4123,22 +3476,18 @@
               <w:top w:val="single" w:sz="4" w:space="0" w:color="FFFFFF"/>
               <w:left w:val="single" w:sz="4" w:space="0" w:color="FFFFFF"/>
               <w:bottom w:val="single" w:sz="4" w:space="0" w:color="FFFFFF"/>
-              <w:insideH w:val="single" w:sz="4" w:space="0" w:color="FFFFFF"/>
-            </w:tcBorders>
-            <w:shd w:color="auto" w:fill="D9D9D9" w:val="clear"/>
-            <w:tcMar>
-              <w:left w:w="93" w:type="dxa"/>
-            </w:tcMar>
-          </w:tcPr>
-          <w:p>
-            <w:pPr>
-              <w:pStyle w:val="TabellenInhalt"/>
-              <w:snapToGrid w:val="false"/>
-              <w:spacing w:before="20" w:after="20"/>
-              <w:rPr/>
-            </w:pPr>
-            <w:r>
-              <w:rPr/>
+            </w:tcBorders>
+            <w:shd w:val="clear" w:color="auto" w:fill="D9D9D9"/>
+            <w:tcMar>
+              <w:left w:w="93" w:type="dxa"/>
+            </w:tcMar>
+          </w:tcPr>
+          <w:p>
+            <w:pPr>
+              <w:pStyle w:val="TabellenInhalt"/>
+              <w:snapToGrid w:val="0"/>
+            </w:pPr>
+            <w:r>
               <w:t>Dominik Schütz</w:t>
             </w:r>
           </w:p>
@@ -4150,22 +3499,18 @@
               <w:top w:val="single" w:sz="4" w:space="0" w:color="FFFFFF"/>
               <w:left w:val="single" w:sz="4" w:space="0" w:color="FFFFFF"/>
               <w:bottom w:val="single" w:sz="4" w:space="0" w:color="FFFFFF"/>
-              <w:insideH w:val="single" w:sz="4" w:space="0" w:color="FFFFFF"/>
-            </w:tcBorders>
-            <w:shd w:color="auto" w:fill="D9D9D9" w:val="clear"/>
-            <w:tcMar>
-              <w:left w:w="93" w:type="dxa"/>
-            </w:tcMar>
-          </w:tcPr>
-          <w:p>
-            <w:pPr>
-              <w:pStyle w:val="TabellenInhalt"/>
-              <w:snapToGrid w:val="false"/>
-              <w:spacing w:before="20" w:after="20"/>
-              <w:rPr/>
-            </w:pPr>
-            <w:r>
-              <w:rPr/>
+            </w:tcBorders>
+            <w:shd w:val="clear" w:color="auto" w:fill="D9D9D9"/>
+            <w:tcMar>
+              <w:left w:w="93" w:type="dxa"/>
+            </w:tcMar>
+          </w:tcPr>
+          <w:p>
+            <w:pPr>
+              <w:pStyle w:val="TabellenInhalt"/>
+              <w:snapToGrid w:val="0"/>
+            </w:pPr>
+            <w:r>
               <w:t>Projektleiter</w:t>
             </w:r>
           </w:p>
@@ -4177,22 +3522,18 @@
               <w:top w:val="single" w:sz="4" w:space="0" w:color="FFFFFF"/>
               <w:left w:val="single" w:sz="4" w:space="0" w:color="FFFFFF"/>
               <w:bottom w:val="single" w:sz="4" w:space="0" w:color="FFFFFF"/>
-              <w:insideH w:val="single" w:sz="4" w:space="0" w:color="FFFFFF"/>
-            </w:tcBorders>
-            <w:shd w:color="auto" w:fill="D9D9D9" w:val="clear"/>
-            <w:tcMar>
-              <w:left w:w="93" w:type="dxa"/>
-            </w:tcMar>
-          </w:tcPr>
-          <w:p>
-            <w:pPr>
-              <w:pStyle w:val="TabellenInhalt"/>
-              <w:snapToGrid w:val="false"/>
-              <w:spacing w:before="20" w:after="20"/>
-              <w:rPr/>
-            </w:pPr>
-            <w:r>
-              <w:rPr/>
+            </w:tcBorders>
+            <w:shd w:val="clear" w:color="auto" w:fill="D9D9D9"/>
+            <w:tcMar>
+              <w:left w:w="93" w:type="dxa"/>
+            </w:tcMar>
+          </w:tcPr>
+          <w:p>
+            <w:pPr>
+              <w:pStyle w:val="TabellenInhalt"/>
+              <w:snapToGrid w:val="0"/>
+            </w:pPr>
+            <w:r>
               <w:t>dominikschuetz@hotmail.com</w:t>
             </w:r>
           </w:p>
@@ -4205,30 +3546,24 @@
               <w:left w:val="single" w:sz="4" w:space="0" w:color="FFFFFF"/>
               <w:bottom w:val="single" w:sz="4" w:space="0" w:color="FFFFFF"/>
               <w:right w:val="single" w:sz="4" w:space="0" w:color="FFFFFF"/>
-              <w:insideH w:val="single" w:sz="4" w:space="0" w:color="FFFFFF"/>
-              <w:insideV w:val="single" w:sz="4" w:space="0" w:color="FFFFFF"/>
-            </w:tcBorders>
-            <w:shd w:color="auto" w:fill="D9D9D9" w:val="clear"/>
-            <w:tcMar>
-              <w:left w:w="93" w:type="dxa"/>
-            </w:tcMar>
-          </w:tcPr>
-          <w:p>
-            <w:pPr>
-              <w:pStyle w:val="TabellenInhalt"/>
-              <w:snapToGrid w:val="false"/>
-              <w:spacing w:before="20" w:after="20"/>
-              <w:rPr/>
-            </w:pPr>
-            <w:r>
-              <w:rPr/>
+            </w:tcBorders>
+            <w:shd w:val="clear" w:color="auto" w:fill="D9D9D9"/>
+            <w:tcMar>
+              <w:left w:w="93" w:type="dxa"/>
+            </w:tcMar>
+          </w:tcPr>
+          <w:p>
+            <w:pPr>
+              <w:pStyle w:val="TabellenInhalt"/>
+              <w:snapToGrid w:val="0"/>
+            </w:pPr>
+            <w:r>
               <w:t>079 843 23 15</w:t>
             </w:r>
           </w:p>
         </w:tc>
       </w:tr>
       <w:tr>
-        <w:trPr/>
         <w:tc>
           <w:tcPr>
             <w:tcW w:w="1842" w:type="dxa"/>
@@ -4236,24 +3571,25 @@
               <w:top w:val="single" w:sz="4" w:space="0" w:color="FFFFFF"/>
               <w:left w:val="single" w:sz="4" w:space="0" w:color="FFFFFF"/>
               <w:bottom w:val="single" w:sz="4" w:space="0" w:color="FFFFFF"/>
-              <w:insideH w:val="single" w:sz="4" w:space="0" w:color="FFFFFF"/>
-            </w:tcBorders>
-            <w:shd w:color="auto" w:fill="D9D9D9" w:val="clear"/>
-            <w:tcMar>
-              <w:left w:w="93" w:type="dxa"/>
-            </w:tcMar>
-          </w:tcPr>
-          <w:p>
-            <w:pPr>
-              <w:pStyle w:val="TabellenInhalt"/>
-              <w:snapToGrid w:val="false"/>
-              <w:spacing w:before="20" w:after="20"/>
-              <w:rPr/>
-            </w:pPr>
-            <w:r>
-              <w:rPr/>
-              <w:t>Raphael Schwob</w:t>
-            </w:r>
+            </w:tcBorders>
+            <w:shd w:val="clear" w:color="auto" w:fill="D9D9D9"/>
+            <w:tcMar>
+              <w:left w:w="93" w:type="dxa"/>
+            </w:tcMar>
+          </w:tcPr>
+          <w:p>
+            <w:pPr>
+              <w:pStyle w:val="TabellenInhalt"/>
+              <w:snapToGrid w:val="0"/>
+            </w:pPr>
+            <w:r>
+              <w:t xml:space="preserve">Raphael </w:t>
+            </w:r>
+            <w:proofErr w:type="spellStart"/>
+            <w:r>
+              <w:t>Schwob</w:t>
+            </w:r>
+            <w:proofErr w:type="spellEnd"/>
           </w:p>
         </w:tc>
         <w:tc>
@@ -4263,22 +3599,18 @@
               <w:top w:val="single" w:sz="4" w:space="0" w:color="FFFFFF"/>
               <w:left w:val="single" w:sz="4" w:space="0" w:color="FFFFFF"/>
               <w:bottom w:val="single" w:sz="4" w:space="0" w:color="FFFFFF"/>
-              <w:insideH w:val="single" w:sz="4" w:space="0" w:color="FFFFFF"/>
-            </w:tcBorders>
-            <w:shd w:color="auto" w:fill="D9D9D9" w:val="clear"/>
-            <w:tcMar>
-              <w:left w:w="93" w:type="dxa"/>
-            </w:tcMar>
-          </w:tcPr>
-          <w:p>
-            <w:pPr>
-              <w:pStyle w:val="TabellenInhalt"/>
-              <w:snapToGrid w:val="false"/>
-              <w:spacing w:before="20" w:after="20"/>
-              <w:rPr/>
-            </w:pPr>
-            <w:r>
-              <w:rPr/>
+            </w:tcBorders>
+            <w:shd w:val="clear" w:color="auto" w:fill="D9D9D9"/>
+            <w:tcMar>
+              <w:left w:w="93" w:type="dxa"/>
+            </w:tcMar>
+          </w:tcPr>
+          <w:p>
+            <w:pPr>
+              <w:pStyle w:val="TabellenInhalt"/>
+              <w:snapToGrid w:val="0"/>
+            </w:pPr>
+            <w:r>
               <w:t>Mitarbeiter</w:t>
             </w:r>
           </w:p>
@@ -4290,22 +3622,18 @@
               <w:top w:val="single" w:sz="4" w:space="0" w:color="FFFFFF"/>
               <w:left w:val="single" w:sz="4" w:space="0" w:color="FFFFFF"/>
               <w:bottom w:val="single" w:sz="4" w:space="0" w:color="FFFFFF"/>
-              <w:insideH w:val="single" w:sz="4" w:space="0" w:color="FFFFFF"/>
-            </w:tcBorders>
-            <w:shd w:color="auto" w:fill="D9D9D9" w:val="clear"/>
-            <w:tcMar>
-              <w:left w:w="93" w:type="dxa"/>
-            </w:tcMar>
-          </w:tcPr>
-          <w:p>
-            <w:pPr>
-              <w:pStyle w:val="TabellenInhalt"/>
-              <w:snapToGrid w:val="false"/>
-              <w:spacing w:before="20" w:after="20"/>
-              <w:rPr/>
-            </w:pPr>
-            <w:r>
-              <w:rPr/>
+            </w:tcBorders>
+            <w:shd w:val="clear" w:color="auto" w:fill="D9D9D9"/>
+            <w:tcMar>
+              <w:left w:w="93" w:type="dxa"/>
+            </w:tcMar>
+          </w:tcPr>
+          <w:p>
+            <w:pPr>
+              <w:pStyle w:val="TabellenInhalt"/>
+              <w:snapToGrid w:val="0"/>
+            </w:pPr>
+            <w:r>
               <w:t>r.schwob@4teamwork.ch</w:t>
             </w:r>
           </w:p>
@@ -4318,129 +3646,90 @@
               <w:left w:val="single" w:sz="4" w:space="0" w:color="FFFFFF"/>
               <w:bottom w:val="single" w:sz="4" w:space="0" w:color="FFFFFF"/>
               <w:right w:val="single" w:sz="4" w:space="0" w:color="FFFFFF"/>
-              <w:insideH w:val="single" w:sz="4" w:space="0" w:color="FFFFFF"/>
-              <w:insideV w:val="single" w:sz="4" w:space="0" w:color="FFFFFF"/>
-            </w:tcBorders>
-            <w:shd w:color="auto" w:fill="D9D9D9" w:val="clear"/>
-            <w:tcMar>
-              <w:left w:w="93" w:type="dxa"/>
-            </w:tcMar>
-          </w:tcPr>
-          <w:p>
-            <w:pPr>
-              <w:pStyle w:val="TabellenInhalt"/>
-              <w:snapToGrid w:val="false"/>
-              <w:spacing w:before="20" w:after="20"/>
-              <w:rPr/>
-            </w:pPr>
-            <w:r>
-              <w:rPr/>
+            </w:tcBorders>
+            <w:shd w:val="clear" w:color="auto" w:fill="D9D9D9"/>
+            <w:tcMar>
+              <w:left w:w="93" w:type="dxa"/>
+            </w:tcMar>
+          </w:tcPr>
+          <w:p>
+            <w:pPr>
+              <w:pStyle w:val="TabellenInhalt"/>
+              <w:snapToGrid w:val="0"/>
+            </w:pPr>
+            <w:r>
               <w:t>079 525 08 85</w:t>
             </w:r>
           </w:p>
         </w:tc>
       </w:tr>
     </w:tbl>
-    <w:p>
-      <w:pPr>
-        <w:pStyle w:val="Normal"/>
-        <w:rPr/>
-      </w:pPr>
-      <w:r>
-        <w:rPr/>
-      </w:r>
-    </w:p>
-    <w:p>
-      <w:pPr>
-        <w:pStyle w:val="Normal"/>
-        <w:rPr/>
-      </w:pPr>
-      <w:r>
-        <w:rPr/>
-      </w:r>
-    </w:p>
-    <w:p>
-      <w:pPr>
-        <w:pStyle w:val="Heading1"/>
+    <w:p/>
+    <w:p/>
+    <w:p>
+      <w:pPr>
+        <w:pStyle w:val="berschrift1"/>
         <w:numPr>
           <w:ilvl w:val="0"/>
           <w:numId w:val="1"/>
         </w:numPr>
         <w:tabs>
-          <w:tab w:val="left" w:pos="432" w:leader="none"/>
+          <w:tab w:val="left" w:pos="432"/>
         </w:tabs>
-        <w:spacing w:before="0" w:after="283"/>
-        <w:rPr/>
-      </w:pPr>
-      <w:bookmarkStart w:id="21" w:name="_Toc443981936"/>
-      <w:bookmarkStart w:id="22" w:name="__RefHeading___Toc581_1826171437"/>
-      <w:bookmarkEnd w:id="21"/>
-      <w:bookmarkEnd w:id="22"/>
-      <w:r>
-        <w:rPr/>
+        <w:spacing w:after="283"/>
+      </w:pPr>
+      <w:bookmarkStart w:id="19" w:name="_Toc443981936"/>
+      <w:bookmarkStart w:id="20" w:name="__RefHeading___Toc581_1826171437"/>
+      <w:bookmarkEnd w:id="19"/>
+      <w:bookmarkEnd w:id="20"/>
+      <w:r>
         <w:t>Risiken</w:t>
       </w:r>
     </w:p>
     <w:p>
-      <w:pPr>
-        <w:pStyle w:val="Normal"/>
-        <w:rPr/>
-      </w:pPr>
-      <w:r>
-        <w:rPr/>
-        <w:t>Für die Initialisierungsphase sind die Risiken sehr gering. Das einzige Risiko ist, dass der Projektinitialisierungsantrag nicht genehmigt wird und somit das Projekt nicht durchgeführt werden kann.</w:t>
-      </w:r>
-    </w:p>
-    <w:p>
-      <w:pPr>
-        <w:pStyle w:val="Normal"/>
-        <w:suppressAutoHyphens w:val="false"/>
-        <w:rPr/>
-      </w:pPr>
-      <w:r>
-        <w:rPr/>
-      </w:r>
-      <w:r>
-        <w:br w:type="page"/>
-      </w:r>
-    </w:p>
-    <w:p>
-      <w:pPr>
-        <w:pStyle w:val="Normal"/>
-        <w:rPr/>
-      </w:pPr>
-      <w:r>
-        <w:rPr/>
-      </w:r>
-    </w:p>
-    <w:p>
-      <w:pPr>
-        <w:pStyle w:val="Heading1"/>
+      <w:r>
+        <w:t xml:space="preserve">Für die </w:t>
+      </w:r>
+      <w:r>
+        <w:t>Initialisierungsphase sind die Risiken sehr gering. Das einzige Risiko ist, dass der Projektinitialisierungsantrag nicht genehmigt wird und somit das Projekt nicht durchgeführt werden kann.</w:t>
+      </w:r>
+    </w:p>
+    <w:p>
+      <w:pPr>
+        <w:suppressAutoHyphens w:val="0"/>
+      </w:pPr>
+    </w:p>
+    <w:p>
+      <w:pPr>
+        <w:suppressAutoHyphens w:val="0"/>
+      </w:pPr>
+    </w:p>
+    <w:p/>
+    <w:p>
+      <w:pPr>
+        <w:pStyle w:val="berschrift1"/>
         <w:numPr>
           <w:ilvl w:val="0"/>
           <w:numId w:val="1"/>
         </w:numPr>
         <w:tabs>
-          <w:tab w:val="left" w:pos="850" w:leader="none"/>
-          <w:tab w:val="left" w:pos="1134" w:leader="none"/>
+          <w:tab w:val="left" w:pos="850"/>
+          <w:tab w:val="left" w:pos="1134"/>
         </w:tabs>
-        <w:suppressAutoHyphens w:val="false"/>
-        <w:spacing w:lineRule="auto" w:line="288" w:before="120" w:after="120"/>
+        <w:suppressAutoHyphens w:val="0"/>
+        <w:spacing w:before="120" w:after="120" w:line="288" w:lineRule="auto"/>
         <w:ind w:left="851" w:hanging="851"/>
-        <w:rPr/>
-      </w:pPr>
-      <w:bookmarkStart w:id="23" w:name="_Toc409788304"/>
-      <w:bookmarkStart w:id="24" w:name="_Toc443981937"/>
-      <w:bookmarkStart w:id="25" w:name="__RefHeading___Toc583_1826171437"/>
-      <w:bookmarkEnd w:id="25"/>
-      <w:r>
-        <w:rPr/>
+      </w:pPr>
+      <w:bookmarkStart w:id="21" w:name="__RefHeading___Toc583_1826171437"/>
+      <w:bookmarkStart w:id="22" w:name="_Toc409788304"/>
+      <w:bookmarkStart w:id="23" w:name="_Toc443981937"/>
+      <w:bookmarkEnd w:id="21"/>
+      <w:r>
         <w:t>Projekt</w:t>
       </w:r>
+      <w:bookmarkEnd w:id="22"/>
       <w:bookmarkEnd w:id="23"/>
-      <w:bookmarkEnd w:id="24"/>
-      <w:r>
-        <w:rPr/>
+      <w:r>
         <w:t>initialisierungsauftrag</w:t>
       </w:r>
     </w:p>
@@ -4455,7 +3744,13 @@
         <w:rPr>
           <w:lang w:val="de-CH"/>
         </w:rPr>
-        <w:t>Hiermit erteilt der Auftraggeber den Auftrag zur Durchführung der Initialisierungsphase des Projektes:</w:t>
+        <w:t>Hiermit erteilt der Auftraggeber</w:t>
+      </w:r>
+      <w:r>
+        <w:rPr>
+          <w:lang w:val="de-CH"/>
+        </w:rPr>
+        <w:t xml:space="preserve"> den Auftrag zur Durchführung der Initialisierungsphase des Projektes:</w:t>
       </w:r>
     </w:p>
     <w:p>
@@ -4465,11 +3760,6 @@
           <w:lang w:val="de-CH"/>
         </w:rPr>
       </w:pPr>
-      <w:r>
-        <w:rPr>
-          <w:lang w:val="de-CH"/>
-        </w:rPr>
-      </w:r>
     </w:p>
     <w:p>
       <w:pPr>
@@ -4478,11 +3768,6 @@
           <w:lang w:val="de-CH"/>
         </w:rPr>
       </w:pPr>
-      <w:r>
-        <w:rPr>
-          <w:lang w:val="de-CH"/>
-        </w:rPr>
-      </w:r>
     </w:p>
     <w:p>
       <w:pPr>
@@ -4491,11 +3776,6 @@
           <w:lang w:val="de-CH"/>
         </w:rPr>
       </w:pPr>
-      <w:r>
-        <w:rPr>
-          <w:lang w:val="de-CH"/>
-        </w:rPr>
-      </w:r>
     </w:p>
     <w:p>
       <w:pPr>
@@ -4504,11 +3784,6 @@
           <w:lang w:val="de-CH"/>
         </w:rPr>
       </w:pPr>
-      <w:r>
-        <w:rPr>
-          <w:lang w:val="de-CH"/>
-        </w:rPr>
-      </w:r>
     </w:p>
     <w:p>
       <w:pPr>
@@ -4521,6 +3796,20 @@
         <w:rPr>
           <w:lang w:val="de-CH"/>
         </w:rPr>
+        <w:t>_______________________</w:t>
+      </w:r>
+      <w:r>
+        <w:rPr>
+          <w:lang w:val="de-CH"/>
+        </w:rPr>
+        <w:tab/>
+      </w:r>
+      <w:r>
+        <w:rPr>
+          <w:lang w:val="de-CH"/>
+        </w:rPr>
+        <w:tab/>
+        <w:t>_______________________</w:t>
       </w:r>
     </w:p>
     <w:p>
@@ -4534,49 +3823,30 @@
         <w:rPr>
           <w:lang w:val="de-CH"/>
         </w:rPr>
-        <w:softHyphen/>
-        <w:softHyphen/>
-        <w:softHyphen/>
-        <w:softHyphen/>
-        <w:softHyphen/>
-        <w:softHyphen/>
-        <w:softHyphen/>
-        <w:softHyphen/>
-        <w:softHyphen/>
-        <w:softHyphen/>
-        <w:softHyphen/>
-        <w:softHyphen/>
-        <w:softHyphen/>
-        <w:softHyphen/>
-        <w:softHyphen/>
-        <w:softHyphen/>
-        <w:softHyphen/>
-        <w:softHyphen/>
-        <w:softHyphen/>
-        <w:softHyphen/>
-        <w:softHyphen/>
-        <w:softHyphen/>
-        <w:t>________________________</w:t>
-        <w:tab/>
-        <w:tab/>
-        <w:t>_______________________</w:t>
-      </w:r>
-    </w:p>
-    <w:p>
-      <w:pPr>
-        <w:pStyle w:val="TextCDB"/>
+        <w:t>Der Auftraggeber</w:t>
+      </w:r>
+      <w:r>
         <w:rPr>
           <w:lang w:val="de-CH"/>
         </w:rPr>
-      </w:pPr>
+        <w:tab/>
+      </w:r>
       <w:r>
         <w:rPr>
           <w:lang w:val="de-CH"/>
         </w:rPr>
-        <w:t>Der Auftraggeber</w:t>
         <w:tab/>
+      </w:r>
+      <w:r>
+        <w:rPr>
+          <w:lang w:val="de-CH"/>
+        </w:rPr>
         <w:tab/>
-        <w:tab/>
+      </w:r>
+      <w:r>
+        <w:rPr>
+          <w:lang w:val="de-CH"/>
+        </w:rPr>
         <w:tab/>
         <w:t>Der Projektleiter (für die Phase Initialisierung)</w:t>
       </w:r>
@@ -4584,65 +3854,74 @@
     <w:p>
       <w:pPr>
         <w:pStyle w:val="TextBody"/>
-        <w:spacing w:before="0" w:after="120"/>
-        <w:rPr/>
-      </w:pPr>
-      <w:r>
-        <w:rPr/>
+      </w:pPr>
+      <w:r>
         <w:t>(Ort, Datum, Unterschrift)</w:t>
+      </w:r>
+      <w:r>
         <w:tab/>
+      </w:r>
+      <w:r>
         <w:tab/>
+      </w:r>
+      <w:r>
         <w:tab/>
-        <w:t>(Ort, Datum, Unterschrift)</w:t>
+        <w:t>(Ort, Dat</w:t>
+      </w:r>
+      <w:r>
+        <w:t>um, Unterschrift)</w:t>
       </w:r>
     </w:p>
     <w:sectPr>
-      <w:headerReference w:type="default" r:id="rId2"/>
-      <w:footerReference w:type="default" r:id="rId3"/>
-      <w:type w:val="nextPage"/>
+      <w:headerReference w:type="default" r:id="rId8"/>
+      <w:footerReference w:type="default" r:id="rId9"/>
       <w:pgSz w:w="11906" w:h="16838"/>
-      <w:pgMar w:left="1134" w:right="1134" w:header="851" w:top="1134" w:footer="603" w:bottom="1134" w:gutter="0"/>
-      <w:pgNumType w:fmt="decimal"/>
-      <w:formProt w:val="false"/>
-      <w:textDirection w:val="lrTb"/>
-      <w:docGrid w:type="default" w:linePitch="360" w:charSpace="2047"/>
+      <w:pgMar w:top="1134" w:right="1134" w:bottom="1134" w:left="1134" w:header="851" w:footer="603" w:gutter="0"/>
+      <w:cols w:space="720"/>
+      <w:formProt w:val="0"/>
+      <w:docGrid w:linePitch="360" w:charSpace="2047"/>
     </w:sectPr>
   </w:body>
 </w:document>
 </file>
 
+<file path=word/endnotes.xml><?xml version="1.0" encoding="utf-8"?>
+<w:endnotes xmlns:wpc="http://schemas.microsoft.com/office/word/2010/wordprocessingCanvas" xmlns:mo="http://schemas.microsoft.com/office/mac/office/2008/main" xmlns:mc="http://schemas.openxmlformats.org/markup-compatibility/2006" xmlns:mv="urn:schemas-microsoft-com:mac:vml" xmlns:o="urn:schemas-microsoft-com:office:office" xmlns:r="http://schemas.openxmlformats.org/officeDocument/2006/relationships" xmlns:m="http://schemas.openxmlformats.org/officeDocument/2006/math" xmlns:v="urn:schemas-microsoft-com:vml" xmlns:wp14="http://schemas.microsoft.com/office/word/2010/wordprocessingDrawing" xmlns:wp="http://schemas.openxmlformats.org/drawingml/2006/wordprocessingDrawing" xmlns:w10="urn:schemas-microsoft-com:office:word" xmlns:w="http://schemas.openxmlformats.org/wordprocessingml/2006/main" xmlns:w14="http://schemas.microsoft.com/office/word/2010/wordml" xmlns:w15="http://schemas.microsoft.com/office/word/2012/wordml" xmlns:wpg="http://schemas.microsoft.com/office/word/2010/wordprocessingGroup" xmlns:wpi="http://schemas.microsoft.com/office/word/2010/wordprocessingInk" xmlns:wne="http://schemas.microsoft.com/office/word/2006/wordml" xmlns:wps="http://schemas.microsoft.com/office/word/2010/wordprocessingShape" mc:Ignorable="w14 w15 wp14">
+  <w:endnote w:type="separator" w:id="-1">
+    <w:p>
+      <w:r>
+        <w:separator/>
+      </w:r>
+    </w:p>
+  </w:endnote>
+  <w:endnote w:type="continuationSeparator" w:id="0">
+    <w:p>
+      <w:r>
+        <w:continuationSeparator/>
+      </w:r>
+    </w:p>
+  </w:endnote>
+</w:endnotes>
+</file>
+
 <file path=word/footer1.xml><?xml version="1.0" encoding="utf-8"?>
-<w:ftr xmlns:o="urn:schemas-microsoft-com:office:office" xmlns:r="http://schemas.openxmlformats.org/officeDocument/2006/relationships" xmlns:v="urn:schemas-microsoft-com:vml" xmlns:w="http://schemas.openxmlformats.org/wordprocessingml/2006/main" xmlns:w10="urn:schemas-microsoft-com:office:word" xmlns:wp="http://schemas.openxmlformats.org/drawingml/2006/wordprocessingDrawing" xmlns:wps="http://schemas.microsoft.com/office/word/2010/wordprocessingShape" xmlns:wpg="http://schemas.microsoft.com/office/word/2010/wordprocessingGroup" xmlns:mc="http://schemas.openxmlformats.org/markup-compatibility/2006" xmlns:wp14="http://schemas.microsoft.com/office/word/2010/wordprocessingDrawing" xmlns:w14="http://schemas.microsoft.com/office/word/2010/wordml" mc:Ignorable="w14 wp14">
+<w:ftr xmlns:wpc="http://schemas.microsoft.com/office/word/2010/wordprocessingCanvas" xmlns:mo="http://schemas.microsoft.com/office/mac/office/2008/main" xmlns:mc="http://schemas.openxmlformats.org/markup-compatibility/2006" xmlns:mv="urn:schemas-microsoft-com:mac:vml" xmlns:o="urn:schemas-microsoft-com:office:office" xmlns:r="http://schemas.openxmlformats.org/officeDocument/2006/relationships" xmlns:m="http://schemas.openxmlformats.org/officeDocument/2006/math" xmlns:v="urn:schemas-microsoft-com:vml" xmlns:wp14="http://schemas.microsoft.com/office/word/2010/wordprocessingDrawing" xmlns:wp="http://schemas.openxmlformats.org/drawingml/2006/wordprocessingDrawing" xmlns:w10="urn:schemas-microsoft-com:office:word" xmlns:w="http://schemas.openxmlformats.org/wordprocessingml/2006/main" xmlns:w14="http://schemas.microsoft.com/office/word/2010/wordml" xmlns:w15="http://schemas.microsoft.com/office/word/2012/wordml" xmlns:wpg="http://schemas.microsoft.com/office/word/2010/wordprocessingGroup" xmlns:wpi="http://schemas.microsoft.com/office/word/2010/wordprocessingInk" xmlns:wne="http://schemas.microsoft.com/office/word/2006/wordml" xmlns:wps="http://schemas.microsoft.com/office/word/2010/wordprocessingShape" mc:Ignorable="w14 w15 wp14">
   <w:p>
     <w:pPr>
-      <w:pStyle w:val="Footer"/>
+      <w:pStyle w:val="Fuzeile"/>
       <w:rPr>
         <w:sz w:val="2"/>
         <w:szCs w:val="2"/>
       </w:rPr>
     </w:pPr>
-    <w:r>
-      <w:rPr>
-        <w:sz w:val="2"/>
-        <w:szCs w:val="2"/>
-      </w:rPr>
-    </w:r>
   </w:p>
   <w:tbl>
     <w:tblPr>
       <w:tblW w:w="9778" w:type="dxa"/>
-      <w:jc w:val="left"/>
-      <w:tblInd w:w="0" w:type="dxa"/>
       <w:tblBorders>
         <w:top w:val="single" w:sz="4" w:space="0" w:color="000001"/>
       </w:tblBorders>
-      <w:tblCellMar>
-        <w:top w:w="0" w:type="dxa"/>
-        <w:left w:w="108" w:type="dxa"/>
-        <w:bottom w:w="0" w:type="dxa"/>
-        <w:right w:w="108" w:type="dxa"/>
-      </w:tblCellMar>
-      <w:tblLook w:val="01e0" w:noVBand="0" w:noHBand="0" w:lastColumn="1" w:firstColumn="1" w:lastRow="1" w:firstRow="1"/>
+      <w:tblLook w:val="01E0" w:firstRow="1" w:lastRow="1" w:firstColumn="1" w:lastColumn="1" w:noHBand="0" w:noVBand="0"/>
     </w:tblPr>
     <w:tblGrid>
       <w:gridCol w:w="3259"/>
@@ -4650,29 +3929,22 @@
       <w:gridCol w:w="3260"/>
     </w:tblGrid>
     <w:tr>
-      <w:trPr/>
       <w:tc>
         <w:tcPr>
           <w:tcW w:w="3259" w:type="dxa"/>
           <w:tcBorders>
             <w:top w:val="single" w:sz="4" w:space="0" w:color="000001"/>
           </w:tcBorders>
-          <w:shd w:color="auto" w:fill="auto" w:val="clear"/>
+          <w:shd w:val="clear" w:color="auto" w:fill="auto"/>
         </w:tcPr>
         <w:p>
           <w:pPr>
-            <w:pStyle w:val="Footer"/>
+            <w:pStyle w:val="Fuzeile"/>
             <w:rPr>
               <w:sz w:val="20"/>
               <w:szCs w:val="20"/>
             </w:rPr>
           </w:pPr>
-          <w:r>
-            <w:rPr>
-              <w:sz w:val="20"/>
-              <w:szCs w:val="20"/>
-            </w:rPr>
-          </w:r>
         </w:p>
       </w:tc>
       <w:tc>
@@ -4681,11 +3953,11 @@
           <w:tcBorders>
             <w:top w:val="single" w:sz="4" w:space="0" w:color="000001"/>
           </w:tcBorders>
-          <w:shd w:color="auto" w:fill="auto" w:val="clear"/>
+          <w:shd w:val="clear" w:color="auto" w:fill="auto"/>
         </w:tcPr>
         <w:p>
           <w:pPr>
-            <w:pStyle w:val="Footer"/>
+            <w:pStyle w:val="Fuzeile"/>
             <w:jc w:val="center"/>
             <w:rPr>
               <w:sz w:val="20"/>
@@ -4707,13 +3979,12 @@
           <w:tcBorders>
             <w:top w:val="single" w:sz="4" w:space="0" w:color="000001"/>
           </w:tcBorders>
-          <w:shd w:color="auto" w:fill="auto" w:val="clear"/>
+          <w:shd w:val="clear" w:color="auto" w:fill="auto"/>
         </w:tcPr>
         <w:p>
           <w:pPr>
-            <w:pStyle w:val="Footer"/>
+            <w:pStyle w:val="Fuzeile"/>
             <w:jc w:val="right"/>
-            <w:rPr/>
           </w:pPr>
           <w:r>
             <w:rPr>
@@ -4730,13 +4001,16 @@
             <w:fldChar w:fldCharType="begin"/>
           </w:r>
           <w:r>
-            <w:instrText> PAGE </w:instrText>
+            <w:instrText>PAGE</w:instrText>
           </w:r>
           <w:r>
             <w:fldChar w:fldCharType="separate"/>
           </w:r>
           <w:r>
-            <w:t>5</w:t>
+            <w:rPr>
+              <w:noProof/>
+            </w:rPr>
+            <w:t>1</w:t>
           </w:r>
           <w:r>
             <w:fldChar w:fldCharType="end"/>
@@ -4756,12 +4030,15 @@
             <w:fldChar w:fldCharType="begin"/>
           </w:r>
           <w:r>
-            <w:instrText> NUMPAGES </w:instrText>
+            <w:instrText>NUMPAGES</w:instrText>
           </w:r>
           <w:r>
             <w:fldChar w:fldCharType="separate"/>
           </w:r>
           <w:r>
+            <w:rPr>
+              <w:noProof/>
+            </w:rPr>
             <w:t>5</w:t>
           </w:r>
           <w:r>
@@ -4780,70 +4057,75 @@
   </w:tbl>
   <w:p>
     <w:pPr>
-      <w:pStyle w:val="Footer"/>
+      <w:pStyle w:val="Fuzeile"/>
       <w:rPr>
         <w:sz w:val="20"/>
         <w:szCs w:val="20"/>
       </w:rPr>
     </w:pPr>
-    <w:r>
-      <w:rPr>
-        <w:sz w:val="20"/>
-        <w:szCs w:val="20"/>
-      </w:rPr>
-    </w:r>
   </w:p>
 </w:ftr>
 </file>
 
+<file path=word/footnotes.xml><?xml version="1.0" encoding="utf-8"?>
+<w:footnotes xmlns:wpc="http://schemas.microsoft.com/office/word/2010/wordprocessingCanvas" xmlns:mo="http://schemas.microsoft.com/office/mac/office/2008/main" xmlns:mc="http://schemas.openxmlformats.org/markup-compatibility/2006" xmlns:mv="urn:schemas-microsoft-com:mac:vml" xmlns:o="urn:schemas-microsoft-com:office:office" xmlns:r="http://schemas.openxmlformats.org/officeDocument/2006/relationships" xmlns:m="http://schemas.openxmlformats.org/officeDocument/2006/math" xmlns:v="urn:schemas-microsoft-com:vml" xmlns:wp14="http://schemas.microsoft.com/office/word/2010/wordprocessingDrawing" xmlns:wp="http://schemas.openxmlformats.org/drawingml/2006/wordprocessingDrawing" xmlns:w10="urn:schemas-microsoft-com:office:word" xmlns:w="http://schemas.openxmlformats.org/wordprocessingml/2006/main" xmlns:w14="http://schemas.microsoft.com/office/word/2010/wordml" xmlns:w15="http://schemas.microsoft.com/office/word/2012/wordml" xmlns:wpg="http://schemas.microsoft.com/office/word/2010/wordprocessingGroup" xmlns:wpi="http://schemas.microsoft.com/office/word/2010/wordprocessingInk" xmlns:wne="http://schemas.microsoft.com/office/word/2006/wordml" xmlns:wps="http://schemas.microsoft.com/office/word/2010/wordprocessingShape" mc:Ignorable="w14 w15 wp14">
+  <w:footnote w:type="separator" w:id="-1">
+    <w:p>
+      <w:r>
+        <w:separator/>
+      </w:r>
+    </w:p>
+  </w:footnote>
+  <w:footnote w:type="continuationSeparator" w:id="0">
+    <w:p>
+      <w:r>
+        <w:continuationSeparator/>
+      </w:r>
+    </w:p>
+  </w:footnote>
+</w:footnotes>
+</file>
+
 <file path=word/header1.xml><?xml version="1.0" encoding="utf-8"?>
-<w:hdr xmlns:o="urn:schemas-microsoft-com:office:office" xmlns:r="http://schemas.openxmlformats.org/officeDocument/2006/relationships" xmlns:v="urn:schemas-microsoft-com:vml" xmlns:w="http://schemas.openxmlformats.org/wordprocessingml/2006/main" xmlns:w10="urn:schemas-microsoft-com:office:word" xmlns:wp="http://schemas.openxmlformats.org/drawingml/2006/wordprocessingDrawing" xmlns:wps="http://schemas.microsoft.com/office/word/2010/wordprocessingShape" xmlns:wpg="http://schemas.microsoft.com/office/word/2010/wordprocessingGroup" xmlns:mc="http://schemas.openxmlformats.org/markup-compatibility/2006" xmlns:wp14="http://schemas.microsoft.com/office/word/2010/wordprocessingDrawing" xmlns:w14="http://schemas.microsoft.com/office/word/2010/wordml" mc:Ignorable="w14 wp14">
+<w:hdr xmlns:wpc="http://schemas.microsoft.com/office/word/2010/wordprocessingCanvas" xmlns:mo="http://schemas.microsoft.com/office/mac/office/2008/main" xmlns:mc="http://schemas.openxmlformats.org/markup-compatibility/2006" xmlns:mv="urn:schemas-microsoft-com:mac:vml" xmlns:o="urn:schemas-microsoft-com:office:office" xmlns:r="http://schemas.openxmlformats.org/officeDocument/2006/relationships" xmlns:m="http://schemas.openxmlformats.org/officeDocument/2006/math" xmlns:v="urn:schemas-microsoft-com:vml" xmlns:wp14="http://schemas.microsoft.com/office/word/2010/wordprocessingDrawing" xmlns:wp="http://schemas.openxmlformats.org/drawingml/2006/wordprocessingDrawing" xmlns:w10="urn:schemas-microsoft-com:office:word" xmlns:w="http://schemas.openxmlformats.org/wordprocessingml/2006/main" xmlns:w14="http://schemas.microsoft.com/office/word/2010/wordml" xmlns:w15="http://schemas.microsoft.com/office/word/2012/wordml" xmlns:wpg="http://schemas.microsoft.com/office/word/2010/wordprocessingGroup" xmlns:wpi="http://schemas.microsoft.com/office/word/2010/wordprocessingInk" xmlns:wne="http://schemas.microsoft.com/office/word/2006/wordml" xmlns:wps="http://schemas.microsoft.com/office/word/2010/wordprocessingShape" mc:Ignorable="w14 w15 wp14">
   <w:tbl>
     <w:tblPr>
       <w:tblW w:w="9777" w:type="dxa"/>
-      <w:jc w:val="left"/>
-      <w:tblInd w:w="0" w:type="dxa"/>
       <w:tblBorders>
         <w:top w:val="single" w:sz="4" w:space="0" w:color="000001"/>
         <w:bottom w:val="single" w:sz="4" w:space="0" w:color="000001"/>
         <w:insideH w:val="single" w:sz="4" w:space="0" w:color="000001"/>
       </w:tblBorders>
-      <w:tblCellMar>
-        <w:top w:w="0" w:type="dxa"/>
-        <w:left w:w="108" w:type="dxa"/>
-        <w:bottom w:w="0" w:type="dxa"/>
-        <w:right w:w="108" w:type="dxa"/>
-      </w:tblCellMar>
-      <w:tblLook w:val="01e0" w:noVBand="0" w:noHBand="0" w:lastColumn="1" w:firstColumn="1" w:lastRow="1" w:firstRow="1"/>
+      <w:tblLook w:val="01E0" w:firstRow="1" w:lastRow="1" w:firstColumn="1" w:lastColumn="1" w:noHBand="0" w:noVBand="0"/>
     </w:tblPr>
     <w:tblGrid>
       <w:gridCol w:w="4888"/>
-      <w:gridCol w:w="4888"/>
+      <w:gridCol w:w="4889"/>
     </w:tblGrid>
     <w:tr>
-      <w:trPr/>
       <w:tc>
         <w:tcPr>
           <w:tcW w:w="4888" w:type="dxa"/>
           <w:tcBorders>
             <w:top w:val="single" w:sz="4" w:space="0" w:color="000001"/>
             <w:bottom w:val="single" w:sz="4" w:space="0" w:color="000001"/>
-            <w:insideH w:val="single" w:sz="4" w:space="0" w:color="000001"/>
           </w:tcBorders>
-          <w:shd w:color="auto" w:fill="auto" w:val="clear"/>
+          <w:shd w:val="clear" w:color="auto" w:fill="auto"/>
         </w:tcPr>
         <w:p>
           <w:pPr>
-            <w:pStyle w:val="Header"/>
-            <w:rPr/>
+            <w:pStyle w:val="Kopfzeile"/>
           </w:pPr>
           <w:r>
-            <w:rPr/>
+            <w:rPr>
+              <w:noProof/>
+              <w:lang w:val="de-DE" w:eastAsia="de-DE"/>
+            </w:rPr>
             <w:drawing>
-              <wp:inline distT="0" distB="0" distL="0" distR="0">
+              <wp:inline distT="0" distB="0" distL="0" distR="0" wp14:anchorId="2158A29D" wp14:editId="60631628">
                 <wp:extent cx="1885950" cy="266700"/>
                 <wp:effectExtent l="0" t="0" r="0" b="0"/>
-                <wp:docPr id="1" name="Bild 1" descr=""/>
+                <wp:docPr id="1" name="Bild 1"/>
                 <wp:cNvGraphicFramePr>
                   <a:graphicFrameLocks xmlns:a="http://schemas.openxmlformats.org/drawingml/2006/main" noChangeAspect="1"/>
                 </wp:cNvGraphicFramePr>
@@ -4851,7 +4133,7 @@
                   <a:graphicData uri="http://schemas.openxmlformats.org/drawingml/2006/picture">
                     <pic:pic xmlns:pic="http://schemas.openxmlformats.org/drawingml/2006/picture">
                       <pic:nvPicPr>
-                        <pic:cNvPr id="1" name="Bild 1" descr=""/>
+                        <pic:cNvPr id="1" name="Bild 1"/>
                         <pic:cNvPicPr>
                           <a:picLocks noChangeAspect="1" noChangeArrowheads="1"/>
                         </pic:cNvPicPr>
@@ -4885,29 +4167,26 @@
           <w:tcBorders>
             <w:top w:val="single" w:sz="4" w:space="0" w:color="000001"/>
             <w:bottom w:val="single" w:sz="4" w:space="0" w:color="000001"/>
-            <w:insideH w:val="single" w:sz="4" w:space="0" w:color="000001"/>
           </w:tcBorders>
-          <w:shd w:color="auto" w:fill="auto" w:val="clear"/>
+          <w:shd w:val="clear" w:color="auto" w:fill="auto"/>
         </w:tcPr>
         <w:p>
           <w:pPr>
-            <w:pStyle w:val="Header"/>
+            <w:pStyle w:val="Kopfzeile"/>
             <w:jc w:val="right"/>
-            <w:rPr/>
           </w:pPr>
+          <w:proofErr w:type="spellStart"/>
           <w:r>
-            <w:rPr/>
             <w:t>PyJump</w:t>
           </w:r>
+          <w:proofErr w:type="spellEnd"/>
         </w:p>
         <w:p>
           <w:pPr>
-            <w:pStyle w:val="Header"/>
+            <w:pStyle w:val="Kopfzeile"/>
             <w:jc w:val="right"/>
-            <w:rPr/>
           </w:pPr>
           <w:r>
-            <w:rPr/>
             <w:t>Projektinitialisierungsantrag</w:t>
           </w:r>
         </w:p>
@@ -4916,129 +4195,18 @@
   </w:tbl>
   <w:p>
     <w:pPr>
-      <w:pStyle w:val="Header"/>
-      <w:rPr/>
+      <w:pStyle w:val="Kopfzeile"/>
     </w:pPr>
-    <w:r>
-      <w:rPr/>
-    </w:r>
   </w:p>
 </w:hdr>
 </file>
 
 <file path=word/numbering.xml><?xml version="1.0" encoding="utf-8"?>
-<w:numbering xmlns:w="http://schemas.openxmlformats.org/wordprocessingml/2006/main" xmlns:o="urn:schemas-microsoft-com:office:office" xmlns:r="http://schemas.openxmlformats.org/officeDocument/2006/relationships" xmlns:v="urn:schemas-microsoft-com:vml">
-  <w:abstractNum w:abstractNumId="1">
-    <w:lvl w:ilvl="0">
-      <w:start w:val="1"/>
-      <w:numFmt w:val="decimal"/>
-      <w:lvlText w:val="%1"/>
-      <w:lvlJc w:val="left"/>
-      <w:pPr>
-        <w:tabs>
-          <w:tab w:val="num" w:pos="432"/>
-        </w:tabs>
-        <w:ind w:left="432" w:hanging="432"/>
-      </w:pPr>
-    </w:lvl>
-    <w:lvl w:ilvl="1">
-      <w:start w:val="1"/>
-      <w:numFmt w:val="decimal"/>
-      <w:lvlText w:val="%1.%2"/>
-      <w:lvlJc w:val="left"/>
-      <w:pPr>
-        <w:tabs>
-          <w:tab w:val="num" w:pos="576"/>
-        </w:tabs>
-        <w:ind w:left="576" w:hanging="576"/>
-      </w:pPr>
-    </w:lvl>
-    <w:lvl w:ilvl="2">
-      <w:start w:val="1"/>
-      <w:numFmt w:val="decimal"/>
-      <w:lvlText w:val="%1.%2.%3"/>
-      <w:lvlJc w:val="left"/>
-      <w:pPr>
-        <w:tabs>
-          <w:tab w:val="num" w:pos="720"/>
-        </w:tabs>
-        <w:ind w:left="720" w:hanging="720"/>
-      </w:pPr>
-    </w:lvl>
-    <w:lvl w:ilvl="3">
-      <w:start w:val="1"/>
-      <w:numFmt w:val="decimal"/>
-      <w:lvlText w:val="%1.%2.%3.%4"/>
-      <w:lvlJc w:val="left"/>
-      <w:pPr>
-        <w:tabs>
-          <w:tab w:val="num" w:pos="864"/>
-        </w:tabs>
-        <w:ind w:left="864" w:hanging="864"/>
-      </w:pPr>
-    </w:lvl>
-    <w:lvl w:ilvl="4">
-      <w:start w:val="1"/>
-      <w:numFmt w:val="decimal"/>
-      <w:lvlText w:val="%1.%2.%3.%4.%5"/>
-      <w:lvlJc w:val="left"/>
-      <w:pPr>
-        <w:tabs>
-          <w:tab w:val="num" w:pos="1008"/>
-        </w:tabs>
-        <w:ind w:left="1008" w:hanging="1008"/>
-      </w:pPr>
-    </w:lvl>
-    <w:lvl w:ilvl="5">
-      <w:start w:val="1"/>
-      <w:numFmt w:val="decimal"/>
-      <w:lvlText w:val="%1.%2.%3.%4.%5.%6"/>
-      <w:lvlJc w:val="left"/>
-      <w:pPr>
-        <w:tabs>
-          <w:tab w:val="num" w:pos="1152"/>
-        </w:tabs>
-        <w:ind w:left="1152" w:hanging="1152"/>
-      </w:pPr>
-    </w:lvl>
-    <w:lvl w:ilvl="6">
-      <w:start w:val="1"/>
-      <w:numFmt w:val="decimal"/>
-      <w:lvlText w:val="%1.%2.%3.%4.%5.%6.%7"/>
-      <w:lvlJc w:val="left"/>
-      <w:pPr>
-        <w:tabs>
-          <w:tab w:val="num" w:pos="1296"/>
-        </w:tabs>
-        <w:ind w:left="1296" w:hanging="1296"/>
-      </w:pPr>
-    </w:lvl>
-    <w:lvl w:ilvl="7">
-      <w:start w:val="1"/>
-      <w:numFmt w:val="decimal"/>
-      <w:lvlText w:val="%1.%2.%3.%4.%5.%6.%7.%8"/>
-      <w:lvlJc w:val="left"/>
-      <w:pPr>
-        <w:tabs>
-          <w:tab w:val="num" w:pos="1440"/>
-        </w:tabs>
-        <w:ind w:left="1440" w:hanging="1440"/>
-      </w:pPr>
-    </w:lvl>
-    <w:lvl w:ilvl="8">
-      <w:start w:val="1"/>
-      <w:numFmt w:val="decimal"/>
-      <w:lvlText w:val="%1.%2.%3.%4.%5.%6.%7.%8.%9"/>
-      <w:lvlJc w:val="left"/>
-      <w:pPr>
-        <w:tabs>
-          <w:tab w:val="num" w:pos="1584"/>
-        </w:tabs>
-        <w:ind w:left="1584" w:hanging="1584"/>
-      </w:pPr>
-    </w:lvl>
-  </w:abstractNum>
-  <w:abstractNum w:abstractNumId="2">
+<w:numbering xmlns:wpc="http://schemas.microsoft.com/office/word/2010/wordprocessingCanvas" xmlns:mo="http://schemas.microsoft.com/office/mac/office/2008/main" xmlns:mc="http://schemas.openxmlformats.org/markup-compatibility/2006" xmlns:mv="urn:schemas-microsoft-com:mac:vml" xmlns:o="urn:schemas-microsoft-com:office:office" xmlns:r="http://schemas.openxmlformats.org/officeDocument/2006/relationships" xmlns:m="http://schemas.openxmlformats.org/officeDocument/2006/math" xmlns:v="urn:schemas-microsoft-com:vml" xmlns:wp14="http://schemas.microsoft.com/office/word/2010/wordprocessingDrawing" xmlns:wp="http://schemas.openxmlformats.org/drawingml/2006/wordprocessingDrawing" xmlns:w10="urn:schemas-microsoft-com:office:word" xmlns:w="http://schemas.openxmlformats.org/wordprocessingml/2006/main" xmlns:w14="http://schemas.microsoft.com/office/word/2010/wordml" xmlns:w15="http://schemas.microsoft.com/office/word/2012/wordml" xmlns:wpg="http://schemas.microsoft.com/office/word/2010/wordprocessingGroup" xmlns:wpi="http://schemas.microsoft.com/office/word/2010/wordprocessingInk" xmlns:wne="http://schemas.microsoft.com/office/word/2006/wordml" xmlns:wps="http://schemas.microsoft.com/office/word/2010/wordprocessingShape" mc:Ignorable="w14 w15 wp14">
+  <w:abstractNum w:abstractNumId="0">
+    <w:nsid w:val="59224457"/>
+    <w:multiLevelType w:val="multilevel"/>
+    <w:tmpl w:val="DB0C04AC"/>
     <w:lvl w:ilvl="0">
       <w:start w:val="1"/>
       <w:numFmt w:val="bullet"/>
@@ -5049,7 +4217,6 @@
       </w:pPr>
       <w:rPr>
         <w:rFonts w:ascii="Symbol" w:hAnsi="Symbol" w:cs="Symbol" w:hint="default"/>
-        <w:rFonts w:cs="Symbol"/>
       </w:rPr>
     </w:lvl>
     <w:lvl w:ilvl="1">
@@ -5062,7 +4229,6 @@
       </w:pPr>
       <w:rPr>
         <w:rFonts w:ascii="Courier New" w:hAnsi="Courier New" w:cs="Courier New" w:hint="default"/>
-        <w:rFonts w:cs="Courier New"/>
       </w:rPr>
     </w:lvl>
     <w:lvl w:ilvl="2">
@@ -5075,7 +4241,6 @@
       </w:pPr>
       <w:rPr>
         <w:rFonts w:ascii="Wingdings" w:hAnsi="Wingdings" w:cs="Wingdings" w:hint="default"/>
-        <w:rFonts w:cs="Wingdings"/>
       </w:rPr>
     </w:lvl>
     <w:lvl w:ilvl="3">
@@ -5088,7 +4253,6 @@
       </w:pPr>
       <w:rPr>
         <w:rFonts w:ascii="Symbol" w:hAnsi="Symbol" w:cs="Symbol" w:hint="default"/>
-        <w:rFonts w:cs="Symbol"/>
       </w:rPr>
     </w:lvl>
     <w:lvl w:ilvl="4">
@@ -5101,7 +4265,6 @@
       </w:pPr>
       <w:rPr>
         <w:rFonts w:ascii="Courier New" w:hAnsi="Courier New" w:cs="Courier New" w:hint="default"/>
-        <w:rFonts w:cs="Courier New"/>
       </w:rPr>
     </w:lvl>
     <w:lvl w:ilvl="5">
@@ -5114,7 +4277,6 @@
       </w:pPr>
       <w:rPr>
         <w:rFonts w:ascii="Wingdings" w:hAnsi="Wingdings" w:cs="Wingdings" w:hint="default"/>
-        <w:rFonts w:cs="Wingdings"/>
       </w:rPr>
     </w:lvl>
     <w:lvl w:ilvl="6">
@@ -5127,7 +4289,6 @@
       </w:pPr>
       <w:rPr>
         <w:rFonts w:ascii="Symbol" w:hAnsi="Symbol" w:cs="Symbol" w:hint="default"/>
-        <w:rFonts w:cs="Symbol"/>
       </w:rPr>
     </w:lvl>
     <w:lvl w:ilvl="7">
@@ -5140,7 +4301,6 @@
       </w:pPr>
       <w:rPr>
         <w:rFonts w:ascii="Courier New" w:hAnsi="Courier New" w:cs="Courier New" w:hint="default"/>
-        <w:rFonts w:cs="Courier New"/>
       </w:rPr>
     </w:lvl>
     <w:lvl w:ilvl="8">
@@ -5153,11 +4313,13 @@
       </w:pPr>
       <w:rPr>
         <w:rFonts w:ascii="Wingdings" w:hAnsi="Wingdings" w:cs="Wingdings" w:hint="default"/>
-        <w:rFonts w:cs="Wingdings"/>
       </w:rPr>
     </w:lvl>
   </w:abstractNum>
-  <w:abstractNum w:abstractNumId="3">
+  <w:abstractNum w:abstractNumId="1">
+    <w:nsid w:val="5A036A11"/>
+    <w:multiLevelType w:val="multilevel"/>
+    <w:tmpl w:val="D3B674B4"/>
     <w:lvl w:ilvl="0">
       <w:start w:val="1"/>
       <w:numFmt w:val="bullet"/>
@@ -5168,7 +4330,6 @@
       </w:pPr>
       <w:rPr>
         <w:rFonts w:ascii="Symbol" w:hAnsi="Symbol" w:cs="Symbol" w:hint="default"/>
-        <w:rFonts w:cs="Symbol"/>
       </w:rPr>
     </w:lvl>
     <w:lvl w:ilvl="1">
@@ -5181,7 +4342,6 @@
       </w:pPr>
       <w:rPr>
         <w:rFonts w:ascii="Courier New" w:hAnsi="Courier New" w:cs="Courier New" w:hint="default"/>
-        <w:rFonts w:cs="Courier New"/>
       </w:rPr>
     </w:lvl>
     <w:lvl w:ilvl="2">
@@ -5194,7 +4354,6 @@
       </w:pPr>
       <w:rPr>
         <w:rFonts w:ascii="Wingdings" w:hAnsi="Wingdings" w:cs="Wingdings" w:hint="default"/>
-        <w:rFonts w:cs="Wingdings"/>
       </w:rPr>
     </w:lvl>
     <w:lvl w:ilvl="3">
@@ -5207,7 +4366,6 @@
       </w:pPr>
       <w:rPr>
         <w:rFonts w:ascii="Symbol" w:hAnsi="Symbol" w:cs="Symbol" w:hint="default"/>
-        <w:rFonts w:cs="Symbol"/>
       </w:rPr>
     </w:lvl>
     <w:lvl w:ilvl="4">
@@ -5220,7 +4378,6 @@
       </w:pPr>
       <w:rPr>
         <w:rFonts w:ascii="Courier New" w:hAnsi="Courier New" w:cs="Courier New" w:hint="default"/>
-        <w:rFonts w:cs="Courier New"/>
       </w:rPr>
     </w:lvl>
     <w:lvl w:ilvl="5">
@@ -5233,7 +4390,6 @@
       </w:pPr>
       <w:rPr>
         <w:rFonts w:ascii="Wingdings" w:hAnsi="Wingdings" w:cs="Wingdings" w:hint="default"/>
-        <w:rFonts w:cs="Wingdings"/>
       </w:rPr>
     </w:lvl>
     <w:lvl w:ilvl="6">
@@ -5246,7 +4402,6 @@
       </w:pPr>
       <w:rPr>
         <w:rFonts w:ascii="Symbol" w:hAnsi="Symbol" w:cs="Symbol" w:hint="default"/>
-        <w:rFonts w:cs="Symbol"/>
       </w:rPr>
     </w:lvl>
     <w:lvl w:ilvl="7">
@@ -5259,7 +4414,6 @@
       </w:pPr>
       <w:rPr>
         <w:rFonts w:ascii="Courier New" w:hAnsi="Courier New" w:cs="Courier New" w:hint="default"/>
-        <w:rFonts w:cs="Courier New"/>
       </w:rPr>
     </w:lvl>
     <w:lvl w:ilvl="8">
@@ -5272,11 +4426,13 @@
       </w:pPr>
       <w:rPr>
         <w:rFonts w:ascii="Wingdings" w:hAnsi="Wingdings" w:cs="Wingdings" w:hint="default"/>
-        <w:rFonts w:cs="Wingdings"/>
       </w:rPr>
     </w:lvl>
   </w:abstractNum>
-  <w:abstractNum w:abstractNumId="4">
+  <w:abstractNum w:abstractNumId="2">
+    <w:nsid w:val="5C143E98"/>
+    <w:multiLevelType w:val="multilevel"/>
+    <w:tmpl w:val="F75E6CE2"/>
     <w:lvl w:ilvl="0">
       <w:start w:val="1"/>
       <w:numFmt w:val="none"/>
@@ -5395,33 +4551,144 @@
       </w:pPr>
     </w:lvl>
   </w:abstractNum>
+  <w:abstractNum w:abstractNumId="3">
+    <w:nsid w:val="651A652F"/>
+    <w:multiLevelType w:val="multilevel"/>
+    <w:tmpl w:val="0338E7A2"/>
+    <w:lvl w:ilvl="0">
+      <w:start w:val="1"/>
+      <w:numFmt w:val="decimal"/>
+      <w:lvlText w:val="%1"/>
+      <w:lvlJc w:val="left"/>
+      <w:pPr>
+        <w:tabs>
+          <w:tab w:val="num" w:pos="432"/>
+        </w:tabs>
+        <w:ind w:left="432" w:hanging="432"/>
+      </w:pPr>
+    </w:lvl>
+    <w:lvl w:ilvl="1">
+      <w:start w:val="1"/>
+      <w:numFmt w:val="decimal"/>
+      <w:lvlText w:val="%1.%2"/>
+      <w:lvlJc w:val="left"/>
+      <w:pPr>
+        <w:tabs>
+          <w:tab w:val="num" w:pos="576"/>
+        </w:tabs>
+        <w:ind w:left="576" w:hanging="576"/>
+      </w:pPr>
+    </w:lvl>
+    <w:lvl w:ilvl="2">
+      <w:start w:val="1"/>
+      <w:numFmt w:val="decimal"/>
+      <w:lvlText w:val="%1.%2.%3"/>
+      <w:lvlJc w:val="left"/>
+      <w:pPr>
+        <w:tabs>
+          <w:tab w:val="num" w:pos="720"/>
+        </w:tabs>
+        <w:ind w:left="720" w:hanging="720"/>
+      </w:pPr>
+    </w:lvl>
+    <w:lvl w:ilvl="3">
+      <w:start w:val="1"/>
+      <w:numFmt w:val="decimal"/>
+      <w:lvlText w:val="%1.%2.%3.%4"/>
+      <w:lvlJc w:val="left"/>
+      <w:pPr>
+        <w:tabs>
+          <w:tab w:val="num" w:pos="864"/>
+        </w:tabs>
+        <w:ind w:left="864" w:hanging="864"/>
+      </w:pPr>
+    </w:lvl>
+    <w:lvl w:ilvl="4">
+      <w:start w:val="1"/>
+      <w:numFmt w:val="decimal"/>
+      <w:lvlText w:val="%1.%2.%3.%4.%5"/>
+      <w:lvlJc w:val="left"/>
+      <w:pPr>
+        <w:tabs>
+          <w:tab w:val="num" w:pos="1008"/>
+        </w:tabs>
+        <w:ind w:left="1008" w:hanging="1008"/>
+      </w:pPr>
+    </w:lvl>
+    <w:lvl w:ilvl="5">
+      <w:start w:val="1"/>
+      <w:numFmt w:val="decimal"/>
+      <w:lvlText w:val="%1.%2.%3.%4.%5.%6"/>
+      <w:lvlJc w:val="left"/>
+      <w:pPr>
+        <w:tabs>
+          <w:tab w:val="num" w:pos="1152"/>
+        </w:tabs>
+        <w:ind w:left="1152" w:hanging="1152"/>
+      </w:pPr>
+    </w:lvl>
+    <w:lvl w:ilvl="6">
+      <w:start w:val="1"/>
+      <w:numFmt w:val="decimal"/>
+      <w:lvlText w:val="%1.%2.%3.%4.%5.%6.%7"/>
+      <w:lvlJc w:val="left"/>
+      <w:pPr>
+        <w:tabs>
+          <w:tab w:val="num" w:pos="1296"/>
+        </w:tabs>
+        <w:ind w:left="1296" w:hanging="1296"/>
+      </w:pPr>
+    </w:lvl>
+    <w:lvl w:ilvl="7">
+      <w:start w:val="1"/>
+      <w:numFmt w:val="decimal"/>
+      <w:lvlText w:val="%1.%2.%3.%4.%5.%6.%7.%8"/>
+      <w:lvlJc w:val="left"/>
+      <w:pPr>
+        <w:tabs>
+          <w:tab w:val="num" w:pos="1440"/>
+        </w:tabs>
+        <w:ind w:left="1440" w:hanging="1440"/>
+      </w:pPr>
+    </w:lvl>
+    <w:lvl w:ilvl="8">
+      <w:start w:val="1"/>
+      <w:numFmt w:val="decimal"/>
+      <w:lvlText w:val="%1.%2.%3.%4.%5.%6.%7.%8.%9"/>
+      <w:lvlJc w:val="left"/>
+      <w:pPr>
+        <w:tabs>
+          <w:tab w:val="num" w:pos="1584"/>
+        </w:tabs>
+        <w:ind w:left="1584" w:hanging="1584"/>
+      </w:pPr>
+    </w:lvl>
+  </w:abstractNum>
   <w:num w:numId="1">
+    <w:abstractNumId w:val="3"/>
+  </w:num>
+  <w:num w:numId="2">
+    <w:abstractNumId w:val="0"/>
+  </w:num>
+  <w:num w:numId="3">
     <w:abstractNumId w:val="1"/>
   </w:num>
-  <w:num w:numId="2">
+  <w:num w:numId="4">
     <w:abstractNumId w:val="2"/>
-  </w:num>
-  <w:num w:numId="3">
-    <w:abstractNumId w:val="3"/>
-  </w:num>
-  <w:num w:numId="4">
-    <w:abstractNumId w:val="4"/>
   </w:num>
 </w:numbering>
 </file>
 
 <file path=word/styles.xml><?xml version="1.0" encoding="utf-8"?>
-<w:styles xmlns:w="http://schemas.openxmlformats.org/wordprocessingml/2006/main" xmlns:w14="http://schemas.microsoft.com/office/word/2010/wordml" xmlns:mc="http://schemas.openxmlformats.org/markup-compatibility/2006" mc:Ignorable="w14">
+<w:styles xmlns:mc="http://schemas.openxmlformats.org/markup-compatibility/2006" xmlns:r="http://schemas.openxmlformats.org/officeDocument/2006/relationships" xmlns:w="http://schemas.openxmlformats.org/wordprocessingml/2006/main" xmlns:w14="http://schemas.microsoft.com/office/word/2010/wordml" xmlns:w15="http://schemas.microsoft.com/office/word/2012/wordml" mc:Ignorable="w14 w15">
   <w:docDefaults>
     <w:rPrDefault>
       <w:rPr>
-        <w:rFonts w:ascii="Times New Roman" w:hAnsi="Times New Roman" w:eastAsia="Times New Roman" w:cs="Times New Roman"/>
+        <w:rFonts w:ascii="Times New Roman" w:eastAsia="Times New Roman" w:hAnsi="Times New Roman" w:cs="Times New Roman"/>
         <w:lang w:val="de-CH" w:eastAsia="de-CH" w:bidi="ar-SA"/>
       </w:rPr>
     </w:rPrDefault>
-    <w:pPrDefault>
-      <w:pPr/>
-    </w:pPrDefault>
+    <w:pPrDefault/>
   </w:docDefaults>
   <w:latentStyles w:defLockedState="0" w:defUIPriority="0" w:defSemiHidden="0" w:defUnhideWhenUsed="0" w:defQFormat="0" w:count="380">
     <w:lsdException w:name="Normal" w:qFormat="1"/>
@@ -5443,7 +4710,7 @@
     <w:lsdException w:name="index 7" w:semiHidden="1" w:unhideWhenUsed="1"/>
     <w:lsdException w:name="index 8" w:semiHidden="1" w:unhideWhenUsed="1"/>
     <w:lsdException w:name="index 9" w:semiHidden="1" w:unhideWhenUsed="1"/>
-    <w:lsdException w:name="toc 1" w:uiPriority="39" w:semiHidden="1" w:unhideWhenUsed="1"/>
+    <w:lsdException w:name="toc 1" w:semiHidden="1" w:uiPriority="39" w:unhideWhenUsed="1"/>
     <w:lsdException w:name="toc 2" w:semiHidden="1" w:unhideWhenUsed="1"/>
     <w:lsdException w:name="toc 3" w:semiHidden="1" w:unhideWhenUsed="1"/>
     <w:lsdException w:name="toc 4" w:semiHidden="1" w:unhideWhenUsed="1"/>
@@ -5574,7 +4841,7 @@
     <w:lsdException w:name="Note Level 7" w:semiHidden="1" w:unhideWhenUsed="1"/>
     <w:lsdException w:name="Note Level 8" w:semiHidden="1" w:unhideWhenUsed="1"/>
     <w:lsdException w:name="Note Level 9" w:semiHidden="1" w:unhideWhenUsed="1"/>
-    <w:lsdException w:name="Placeholder Text" w:uiPriority="99" w:semiHidden="1"/>
+    <w:lsdException w:name="Placeholder Text" w:semiHidden="1" w:uiPriority="99"/>
     <w:lsdException w:name="No Spacing" w:uiPriority="1" w:qFormat="1"/>
     <w:lsdException w:name="Light Shading" w:uiPriority="60"/>
     <w:lsdException w:name="Light List" w:uiPriority="61"/>
@@ -5596,7 +4863,7 @@
     <w:lsdException w:name="Medium Shading 1 Accent 1" w:uiPriority="63"/>
     <w:lsdException w:name="Medium Shading 2 Accent 1" w:uiPriority="64"/>
     <w:lsdException w:name="Medium List 1 Accent 1" w:uiPriority="65"/>
-    <w:lsdException w:name="Revision" w:uiPriority="99" w:semiHidden="1"/>
+    <w:lsdException w:name="Revision" w:semiHidden="1" w:uiPriority="99"/>
     <w:lsdException w:name="List Paragraph" w:uiPriority="34" w:qFormat="1"/>
     <w:lsdException w:name="Quote" w:uiPriority="29" w:qFormat="1"/>
     <w:lsdException w:name="Intense Quote" w:uiPriority="30" w:qFormat="1"/>
@@ -5683,8 +4950,8 @@
     <w:lsdException w:name="Subtle Reference" w:uiPriority="31" w:qFormat="1"/>
     <w:lsdException w:name="Intense Reference" w:uiPriority="32" w:qFormat="1"/>
     <w:lsdException w:name="Book Title" w:uiPriority="33" w:qFormat="1"/>
-    <w:lsdException w:name="Bibliography" w:uiPriority="37" w:semiHidden="1" w:unhideWhenUsed="1"/>
-    <w:lsdException w:name="TOC Heading" w:uiPriority="39" w:semiHidden="1" w:unhideWhenUsed="1" w:qFormat="1"/>
+    <w:lsdException w:name="Bibliography" w:semiHidden="1" w:uiPriority="37" w:unhideWhenUsed="1"/>
+    <w:lsdException w:name="TOC Heading" w:semiHidden="1" w:uiPriority="39" w:unhideWhenUsed="1" w:qFormat="1"/>
     <w:lsdException w:name="Plain Table 1" w:uiPriority="41"/>
     <w:lsdException w:name="Plain Table 2" w:uiPriority="42"/>
     <w:lsdException w:name="Plain Table 3" w:uiPriority="43"/>
@@ -5790,27 +5057,22 @@
     <w:lsdException w:name="List Table 6 Colorful Accent 6" w:uiPriority="51"/>
     <w:lsdException w:name="List Table 7 Colorful Accent 6" w:uiPriority="52"/>
   </w:latentStyles>
-  <w:style w:type="paragraph" w:styleId="Normal" w:default="1">
+  <w:style w:type="paragraph" w:default="1" w:styleId="Standard">
     <w:name w:val="Normal"/>
     <w:qFormat/>
-    <w:rsid w:val="00c223db"/>
+    <w:rsid w:val="00C223DB"/>
     <w:pPr>
-      <w:widowControl/>
-      <w:suppressAutoHyphens w:val="true"/>
-      <w:bidi w:val="0"/>
-      <w:jc w:val="left"/>
+      <w:suppressAutoHyphens/>
     </w:pPr>
     <w:rPr>
-      <w:rFonts w:ascii="Arial" w:hAnsi="Arial" w:eastAsia="PMingLiU" w:cs="Times New Roman"/>
+      <w:rFonts w:ascii="Arial" w:eastAsia="PMingLiU" w:hAnsi="Arial"/>
       <w:color w:val="00000A"/>
-      <w:sz w:val="20"/>
-      <w:szCs w:val="20"/>
-      <w:lang w:eastAsia="ar-SA" w:val="de-CH" w:bidi="ar-SA"/>
+      <w:lang w:eastAsia="ar-SA"/>
     </w:rPr>
   </w:style>
-  <w:style w:type="paragraph" w:styleId="Heading1">
-    <w:name w:val="Heading 1"/>
-    <w:basedOn w:val="Normal"/>
+  <w:style w:type="paragraph" w:styleId="berschrift1">
+    <w:name w:val="heading 1"/>
+    <w:basedOn w:val="Standard"/>
     <w:qFormat/>
     <w:pPr>
       <w:keepNext/>
@@ -5824,9 +5086,9 @@
       <w:szCs w:val="32"/>
     </w:rPr>
   </w:style>
-  <w:style w:type="paragraph" w:styleId="Heading2">
-    <w:name w:val="Heading 2"/>
-    <w:basedOn w:val="Normal"/>
+  <w:style w:type="paragraph" w:styleId="berschrift2">
+    <w:name w:val="heading 2"/>
+    <w:basedOn w:val="Standard"/>
     <w:qFormat/>
     <w:pPr>
       <w:keepNext/>
@@ -5840,9 +5102,9 @@
       <w:szCs w:val="28"/>
     </w:rPr>
   </w:style>
-  <w:style w:type="paragraph" w:styleId="Heading3">
-    <w:name w:val="Heading 3"/>
-    <w:basedOn w:val="Normal"/>
+  <w:style w:type="paragraph" w:styleId="berschrift3">
+    <w:name w:val="heading 3"/>
+    <w:basedOn w:val="Standard"/>
     <w:qFormat/>
     <w:pPr>
       <w:keepNext/>
@@ -5854,9 +5116,9 @@
       <w:szCs w:val="26"/>
     </w:rPr>
   </w:style>
-  <w:style w:type="paragraph" w:styleId="Heading4">
-    <w:name w:val="Heading 4"/>
-    <w:basedOn w:val="Normal"/>
+  <w:style w:type="paragraph" w:styleId="berschrift4">
+    <w:name w:val="heading 4"/>
+    <w:basedOn w:val="Standard"/>
     <w:qFormat/>
     <w:pPr>
       <w:keepNext/>
@@ -5867,9 +5129,9 @@
       <w:szCs w:val="28"/>
     </w:rPr>
   </w:style>
-  <w:style w:type="paragraph" w:styleId="Heading5">
-    <w:name w:val="Heading 5"/>
-    <w:basedOn w:val="Normal"/>
+  <w:style w:type="paragraph" w:styleId="berschrift5">
+    <w:name w:val="heading 5"/>
+    <w:basedOn w:val="Standard"/>
     <w:qFormat/>
     <w:pPr>
       <w:keepNext/>
@@ -5881,9 +5143,9 @@
       <w:szCs w:val="26"/>
     </w:rPr>
   </w:style>
-  <w:style w:type="paragraph" w:styleId="Heading6">
-    <w:name w:val="Heading 6"/>
-    <w:basedOn w:val="Normal"/>
+  <w:style w:type="paragraph" w:styleId="berschrift6">
+    <w:name w:val="heading 6"/>
+    <w:basedOn w:val="Standard"/>
     <w:qFormat/>
     <w:pPr>
       <w:keepNext/>
@@ -5894,19 +5156,18 @@
       <w:szCs w:val="22"/>
     </w:rPr>
   </w:style>
-  <w:style w:type="paragraph" w:styleId="Heading7">
-    <w:name w:val="Heading 7"/>
-    <w:basedOn w:val="Normal"/>
+  <w:style w:type="paragraph" w:styleId="berschrift7">
+    <w:name w:val="heading 7"/>
+    <w:basedOn w:val="Standard"/>
     <w:qFormat/>
     <w:pPr>
       <w:keepNext/>
       <w:outlineLvl w:val="6"/>
     </w:pPr>
-    <w:rPr/>
-  </w:style>
-  <w:style w:type="paragraph" w:styleId="Heading8">
-    <w:name w:val="Heading 8"/>
-    <w:basedOn w:val="Normal"/>
+  </w:style>
+  <w:style w:type="paragraph" w:styleId="berschrift8">
+    <w:name w:val="heading 8"/>
+    <w:basedOn w:val="Standard"/>
     <w:qFormat/>
     <w:pPr>
       <w:keepNext/>
@@ -5916,9 +5177,9 @@
       <w:iCs/>
     </w:rPr>
   </w:style>
-  <w:style w:type="paragraph" w:styleId="Heading9">
-    <w:name w:val="Heading 9"/>
-    <w:basedOn w:val="Normal"/>
+  <w:style w:type="paragraph" w:styleId="berschrift9">
+    <w:name w:val="heading 9"/>
+    <w:basedOn w:val="Standard"/>
     <w:qFormat/>
     <w:pPr>
       <w:keepNext/>
@@ -5929,656 +5190,9 @@
       <w:szCs w:val="22"/>
     </w:rPr>
   </w:style>
-  <w:style w:type="character" w:styleId="DefaultParagraphFont" w:default="1">
+  <w:style w:type="character" w:default="1" w:styleId="Absatz-Standardschriftart">
     <w:name w:val="Default Paragraph Font"/>
     <w:uiPriority w:val="1"/>
-    <w:semiHidden/>
-    <w:unhideWhenUsed/>
-    <w:qFormat/>
-    <w:rPr/>
-  </w:style>
-  <w:style w:type="character" w:styleId="AbsatzStandardschriftart1" w:customStyle="1">
-    <w:name w:val="Absatz-Standardschriftart1"/>
-    <w:qFormat/>
-    <w:rPr/>
-  </w:style>
-  <w:style w:type="character" w:styleId="Pagenumber">
-    <w:name w:val="page number"/>
-    <w:basedOn w:val="AbsatzStandardschriftart1"/>
-    <w:qFormat/>
-    <w:rPr/>
-  </w:style>
-  <w:style w:type="character" w:styleId="Kommentarzeichen1" w:customStyle="1">
-    <w:name w:val="Kommentarzeichen1"/>
-    <w:qFormat/>
-    <w:rPr>
-      <w:sz w:val="16"/>
-      <w:szCs w:val="16"/>
-    </w:rPr>
-  </w:style>
-  <w:style w:type="character" w:styleId="Car" w:customStyle="1">
-    <w:name w:val="Car"/>
-    <w:qFormat/>
-    <w:rPr>
-      <w:rFonts w:ascii="Arial" w:hAnsi="Arial" w:eastAsia="PMingLiU" w:cs="Arial"/>
-      <w:b/>
-      <w:bCs/>
-      <w:sz w:val="24"/>
-      <w:szCs w:val="32"/>
-      <w:lang w:val="fr-CH" w:eastAsia="ar-SA" w:bidi="ar-SA"/>
-    </w:rPr>
-  </w:style>
-  <w:style w:type="character" w:styleId="Aufzhlungszeichen1" w:customStyle="1">
-    <w:name w:val="Aufzählungszeichen1"/>
-    <w:qFormat/>
-    <w:rPr>
-      <w:rFonts w:ascii="StarSymbol" w:hAnsi="StarSymbol" w:eastAsia="StarSymbol" w:cs="StarSymbol"/>
-      <w:sz w:val="18"/>
-      <w:szCs w:val="18"/>
-    </w:rPr>
-  </w:style>
-  <w:style w:type="character" w:styleId="InternetLink" w:customStyle="1">
-    <w:name w:val="Internet Link"/>
-    <w:uiPriority w:val="99"/>
-    <w:rsid w:val="00a33095"/>
-    <w:rPr>
-      <w:color w:val="0000FF"/>
-      <w:u w:val="single"/>
-    </w:rPr>
-  </w:style>
-  <w:style w:type="character" w:styleId="SprechblasentextZchn" w:customStyle="1">
-    <w:name w:val="Sprechblasentext Zchn"/>
-    <w:basedOn w:val="DefaultParagraphFont"/>
-    <w:link w:val="Sprechblasentext"/>
-    <w:semiHidden/>
-    <w:qFormat/>
-    <w:rsid w:val="00ee1d82"/>
-    <w:rPr>
-      <w:rFonts w:eastAsia="PMingLiU"/>
-      <w:sz w:val="18"/>
-      <w:szCs w:val="18"/>
-      <w:lang w:eastAsia="ar-SA"/>
-    </w:rPr>
-  </w:style>
-  <w:style w:type="character" w:styleId="ListLabel1" w:customStyle="1">
-    <w:name w:val="ListLabel 1"/>
-    <w:qFormat/>
-    <w:rPr>
-      <w:rFonts w:cs="StarSymbol"/>
-      <w:sz w:val="18"/>
-      <w:szCs w:val="18"/>
-    </w:rPr>
-  </w:style>
-  <w:style w:type="character" w:styleId="ListLabel2" w:customStyle="1">
-    <w:name w:val="ListLabel 2"/>
-    <w:qFormat/>
-    <w:rPr>
-      <w:rFonts w:cs="Times New Roman"/>
-      <w:b/>
-      <w:bCs w:val="false"/>
-      <w:i w:val="false"/>
-      <w:iCs w:val="false"/>
-      <w:caps w:val="false"/>
-      <w:smallCaps w:val="false"/>
-      <w:strike w:val="false"/>
-      <w:dstrike w:val="false"/>
-      <w:vanish w:val="false"/>
-      <w:color w:val="000000"/>
-      <w:spacing w:val="0"/>
-      <w:position w:val="0"/>
-      <w:sz w:val="20"/>
-      <w:sz w:val="20"/>
-      <w:u w:val="none"/>
-      <w:vertAlign w:val="baseline"/>
-      <w:em w:val="none"/>
-    </w:rPr>
-  </w:style>
-  <w:style w:type="character" w:styleId="ListLabel3" w:customStyle="1">
-    <w:name w:val="ListLabel 3"/>
-    <w:qFormat/>
-    <w:rPr>
-      <w:i w:val="false"/>
-      <w:caps w:val="false"/>
-      <w:smallCaps w:val="false"/>
-      <w:strike w:val="false"/>
-      <w:dstrike w:val="false"/>
-      <w:vanish w:val="false"/>
-      <w:color w:val="000000"/>
-      <w:spacing w:val="0"/>
-      <w:position w:val="0"/>
-      <w:sz w:val="20"/>
-      <w:sz w:val="20"/>
-      <w:u w:val="none"/>
-      <w:vertAlign w:val="baseline"/>
-      <w:em w:val="none"/>
-    </w:rPr>
-  </w:style>
-  <w:style w:type="character" w:styleId="ListLabel4" w:customStyle="1">
-    <w:name w:val="ListLabel 4"/>
-    <w:qFormat/>
-    <w:rPr>
-      <w:rFonts w:cs="Courier New"/>
-    </w:rPr>
-  </w:style>
-  <w:style w:type="character" w:styleId="IndexLink" w:customStyle="1">
-    <w:name w:val="Index Link"/>
-    <w:qFormat/>
-    <w:rPr/>
-  </w:style>
-  <w:style w:type="character" w:styleId="ListLabel5" w:customStyle="1">
-    <w:name w:val="ListLabel 5"/>
-    <w:qFormat/>
-    <w:rPr>
-      <w:rFonts w:cs="Symbol"/>
-    </w:rPr>
-  </w:style>
-  <w:style w:type="character" w:styleId="ListLabel6" w:customStyle="1">
-    <w:name w:val="ListLabel 6"/>
-    <w:qFormat/>
-    <w:rPr>
-      <w:rFonts w:cs="Courier New"/>
-    </w:rPr>
-  </w:style>
-  <w:style w:type="character" w:styleId="ListLabel7" w:customStyle="1">
-    <w:name w:val="ListLabel 7"/>
-    <w:qFormat/>
-    <w:rPr>
-      <w:rFonts w:cs="Wingdings"/>
-    </w:rPr>
-  </w:style>
-  <w:style w:type="character" w:styleId="ListLabel8">
-    <w:name w:val="ListLabel 8"/>
-    <w:qFormat/>
-    <w:rPr>
-      <w:rFonts w:cs="Symbol"/>
-    </w:rPr>
-  </w:style>
-  <w:style w:type="character" w:styleId="ListLabel9">
-    <w:name w:val="ListLabel 9"/>
-    <w:qFormat/>
-    <w:rPr>
-      <w:rFonts w:cs="Courier New"/>
-    </w:rPr>
-  </w:style>
-  <w:style w:type="character" w:styleId="ListLabel10">
-    <w:name w:val="ListLabel 10"/>
-    <w:qFormat/>
-    <w:rPr>
-      <w:rFonts w:cs="Wingdings"/>
-    </w:rPr>
-  </w:style>
-  <w:style w:type="paragraph" w:styleId="Heading" w:customStyle="1">
-    <w:name w:val="Heading"/>
-    <w:basedOn w:val="Normal"/>
-    <w:next w:val="TextBody"/>
-    <w:qFormat/>
-    <w:pPr>
-      <w:keepNext/>
-      <w:spacing w:before="240" w:after="120"/>
-    </w:pPr>
-    <w:rPr>
-      <w:rFonts w:ascii="Liberation Sans" w:hAnsi="Liberation Sans" w:eastAsia="Arial Unicode MS" w:cs="Arial Unicode MS"/>
-      <w:sz w:val="28"/>
-      <w:szCs w:val="28"/>
-    </w:rPr>
-  </w:style>
-  <w:style w:type="paragraph" w:styleId="TextBody" w:customStyle="1">
-    <w:name w:val="Text Body"/>
-    <w:basedOn w:val="Normal"/>
-    <w:pPr>
-      <w:spacing w:before="0" w:after="120"/>
-    </w:pPr>
-    <w:rPr/>
-  </w:style>
-  <w:style w:type="paragraph" w:styleId="List">
-    <w:name w:val="List"/>
-    <w:basedOn w:val="TextBody"/>
-    <w:pPr/>
-    <w:rPr>
-      <w:rFonts w:cs="Tahoma"/>
-    </w:rPr>
-  </w:style>
-  <w:style w:type="paragraph" w:styleId="Caption">
-    <w:name w:val="Caption"/>
-    <w:basedOn w:val="Normal"/>
-    <w:qFormat/>
-    <w:pPr>
-      <w:suppressLineNumbers/>
-      <w:spacing w:before="120" w:after="120"/>
-    </w:pPr>
-    <w:rPr>
-      <w:i/>
-      <w:iCs/>
-      <w:sz w:val="24"/>
-      <w:szCs w:val="24"/>
-    </w:rPr>
-  </w:style>
-  <w:style w:type="paragraph" w:styleId="Index" w:customStyle="1">
-    <w:name w:val="Index"/>
-    <w:basedOn w:val="Normal"/>
-    <w:qFormat/>
-    <w:pPr>
-      <w:suppressLineNumbers/>
-    </w:pPr>
-    <w:rPr/>
-  </w:style>
-  <w:style w:type="paragraph" w:styleId="Caption1">
-    <w:name w:val="caption"/>
-    <w:basedOn w:val="Normal"/>
-    <w:qFormat/>
-    <w:pPr>
-      <w:suppressLineNumbers/>
-      <w:spacing w:before="120" w:after="120"/>
-    </w:pPr>
-    <w:rPr>
-      <w:i/>
-      <w:iCs/>
-      <w:sz w:val="24"/>
-      <w:szCs w:val="24"/>
-    </w:rPr>
-  </w:style>
-  <w:style w:type="paragraph" w:styleId="Berschrift" w:customStyle="1">
-    <w:name w:val="Überschrift"/>
-    <w:basedOn w:val="Normal"/>
-    <w:qFormat/>
-    <w:pPr>
-      <w:keepNext/>
-      <w:spacing w:before="240" w:after="120"/>
-    </w:pPr>
-    <w:rPr>
-      <w:rFonts w:eastAsia="Lucida Sans Unicode" w:cs="Tahoma"/>
-      <w:sz w:val="28"/>
-      <w:szCs w:val="28"/>
-    </w:rPr>
-  </w:style>
-  <w:style w:type="paragraph" w:styleId="Beschriftung1" w:customStyle="1">
-    <w:name w:val="Beschriftung1"/>
-    <w:basedOn w:val="Normal"/>
-    <w:qFormat/>
-    <w:pPr>
-      <w:suppressLineNumbers/>
-      <w:spacing w:before="120" w:after="120"/>
-    </w:pPr>
-    <w:rPr>
-      <w:rFonts w:cs="Tahoma"/>
-      <w:i/>
-      <w:iCs/>
-      <w:sz w:val="24"/>
-      <w:szCs w:val="24"/>
-    </w:rPr>
-  </w:style>
-  <w:style w:type="paragraph" w:styleId="Verzeichnis" w:customStyle="1">
-    <w:name w:val="Verzeichnis"/>
-    <w:basedOn w:val="Normal"/>
-    <w:qFormat/>
-    <w:pPr>
-      <w:suppressLineNumbers/>
-    </w:pPr>
-    <w:rPr>
-      <w:rFonts w:cs="Tahoma"/>
-    </w:rPr>
-  </w:style>
-  <w:style w:type="paragraph" w:styleId="Kommentartext1" w:customStyle="1">
-    <w:name w:val="Kommentartext1"/>
-    <w:basedOn w:val="Normal"/>
-    <w:qFormat/>
-    <w:pPr/>
-    <w:rPr>
-      <w:color w:val="000080"/>
-      <w:u w:val="dotted"/>
-    </w:rPr>
-  </w:style>
-  <w:style w:type="paragraph" w:styleId="Header">
-    <w:name w:val="Header"/>
-    <w:basedOn w:val="Normal"/>
-    <w:pPr/>
-    <w:rPr>
-      <w:sz w:val="16"/>
-    </w:rPr>
-  </w:style>
-  <w:style w:type="paragraph" w:styleId="Title">
-    <w:name w:val="Title"/>
-    <w:basedOn w:val="Normal"/>
-    <w:qFormat/>
-    <w:pPr>
-      <w:keepNext/>
-    </w:pPr>
-    <w:rPr>
-      <w:rFonts w:cs="Arial"/>
-      <w:b/>
-      <w:bCs/>
-      <w:sz w:val="40"/>
-      <w:szCs w:val="32"/>
-    </w:rPr>
-  </w:style>
-  <w:style w:type="paragraph" w:styleId="Subtitle">
-    <w:name w:val="Subtitle"/>
-    <w:basedOn w:val="Berschrift"/>
-    <w:qFormat/>
-    <w:pPr>
-      <w:jc w:val="center"/>
-    </w:pPr>
-    <w:rPr>
-      <w:i/>
-      <w:iCs/>
-    </w:rPr>
-  </w:style>
-  <w:style w:type="paragraph" w:styleId="CDBTitel" w:customStyle="1">
-    <w:name w:val="CDB_Titel"/>
-    <w:basedOn w:val="Title"/>
-    <w:qFormat/>
-    <w:pPr>
-      <w:spacing w:lineRule="exact" w:line="480" w:before="0" w:after="260"/>
-    </w:pPr>
-    <w:rPr>
-      <w:rFonts w:eastAsia="Times New Roman"/>
-      <w:sz w:val="42"/>
-    </w:rPr>
-  </w:style>
-  <w:style w:type="paragraph" w:styleId="TabellenInhalt" w:customStyle="1">
-    <w:name w:val="Tabellen Inhalt"/>
-    <w:basedOn w:val="Normal"/>
-    <w:qFormat/>
-    <w:pPr>
-      <w:suppressLineNumbers/>
-      <w:spacing w:lineRule="exact" w:line="260" w:before="20" w:after="20"/>
-    </w:pPr>
-    <w:rPr>
-      <w:rFonts w:eastAsia="Times New Roman"/>
-    </w:rPr>
-  </w:style>
-  <w:style w:type="paragraph" w:styleId="Tabellenberschrift" w:customStyle="1">
-    <w:name w:val="Tabellen Überschrift"/>
-    <w:basedOn w:val="TabellenInhalt"/>
-    <w:qFormat/>
-    <w:pPr/>
-    <w:rPr>
-      <w:bCs/>
-      <w:color w:val="FFFFFF"/>
-    </w:rPr>
-  </w:style>
-  <w:style w:type="paragraph" w:styleId="Footer">
-    <w:name w:val="Footer"/>
-    <w:basedOn w:val="Normal"/>
-    <w:pPr/>
-    <w:rPr>
-      <w:sz w:val="16"/>
-      <w:szCs w:val="16"/>
-    </w:rPr>
-  </w:style>
-  <w:style w:type="paragraph" w:styleId="Contents1" w:customStyle="1">
-    <w:name w:val="Contents 1"/>
-    <w:basedOn w:val="Normal"/>
-    <w:uiPriority w:val="39"/>
-    <w:pPr>
-      <w:ind w:left="352" w:hanging="352"/>
-    </w:pPr>
-    <w:rPr/>
-  </w:style>
-  <w:style w:type="paragraph" w:styleId="Contents2" w:customStyle="1">
-    <w:name w:val="Contents 2"/>
-    <w:basedOn w:val="Normal"/>
-    <w:semiHidden/>
-    <w:pPr>
-      <w:ind w:left="516" w:hanging="516"/>
-    </w:pPr>
-    <w:rPr/>
-  </w:style>
-  <w:style w:type="paragraph" w:styleId="Contents3" w:customStyle="1">
-    <w:name w:val="Contents 3"/>
-    <w:basedOn w:val="Normal"/>
-    <w:semiHidden/>
-    <w:pPr>
-      <w:ind w:left="686" w:hanging="686"/>
-    </w:pPr>
-    <w:rPr/>
-  </w:style>
-  <w:style w:type="paragraph" w:styleId="Contents4" w:customStyle="1">
-    <w:name w:val="Contents 4"/>
-    <w:basedOn w:val="Normal"/>
-    <w:semiHidden/>
-    <w:pPr>
-      <w:ind w:left="851" w:hanging="851"/>
-    </w:pPr>
-    <w:rPr/>
-  </w:style>
-  <w:style w:type="paragraph" w:styleId="Contents5" w:customStyle="1">
-    <w:name w:val="Contents 5"/>
-    <w:basedOn w:val="Normal"/>
-    <w:semiHidden/>
-    <w:pPr>
-      <w:ind w:left="1021" w:hanging="1021"/>
-    </w:pPr>
-    <w:rPr/>
-  </w:style>
-  <w:style w:type="paragraph" w:styleId="Contents6" w:customStyle="1">
-    <w:name w:val="Contents 6"/>
-    <w:basedOn w:val="Normal"/>
-    <w:semiHidden/>
-    <w:pPr>
-      <w:ind w:left="1185" w:hanging="1185"/>
-    </w:pPr>
-    <w:rPr/>
-  </w:style>
-  <w:style w:type="paragraph" w:styleId="Contents7" w:customStyle="1">
-    <w:name w:val="Contents 7"/>
-    <w:basedOn w:val="Normal"/>
-    <w:semiHidden/>
-    <w:pPr>
-      <w:ind w:left="1349" w:hanging="1349"/>
-    </w:pPr>
-    <w:rPr/>
-  </w:style>
-  <w:style w:type="paragraph" w:styleId="Contents8" w:customStyle="1">
-    <w:name w:val="Contents 8"/>
-    <w:basedOn w:val="Normal"/>
-    <w:semiHidden/>
-    <w:pPr>
-      <w:ind w:left="1520" w:hanging="1520"/>
-    </w:pPr>
-    <w:rPr/>
-  </w:style>
-  <w:style w:type="paragraph" w:styleId="Contents9" w:customStyle="1">
-    <w:name w:val="Contents 9"/>
-    <w:basedOn w:val="Normal"/>
-    <w:semiHidden/>
-    <w:pPr>
-      <w:ind w:left="1684" w:hanging="1684"/>
-    </w:pPr>
-    <w:rPr/>
-  </w:style>
-  <w:style w:type="paragraph" w:styleId="Textedebulles" w:customStyle="1">
-    <w:name w:val="Texte de bulles"/>
-    <w:basedOn w:val="Normal"/>
-    <w:qFormat/>
-    <w:pPr/>
-    <w:rPr>
-      <w:rFonts w:ascii="Tahoma" w:hAnsi="Tahoma" w:cs="Tahoma"/>
-      <w:sz w:val="16"/>
-      <w:szCs w:val="16"/>
-    </w:rPr>
-  </w:style>
-  <w:style w:type="paragraph" w:styleId="CDBuLinie" w:customStyle="1">
-    <w:name w:val="CDB_uLinie"/>
-    <w:basedOn w:val="Normal"/>
-    <w:qFormat/>
-    <w:pPr>
-      <w:pBdr>
-        <w:bottom w:val="single" w:sz="4" w:space="1" w:color="000001"/>
-      </w:pBdr>
-      <w:spacing w:before="0" w:after="320"/>
-      <w:ind w:left="28" w:right="28" w:hanging="0"/>
-    </w:pPr>
-    <w:rPr>
-      <w:rFonts w:eastAsia="Times New Roman"/>
-      <w:sz w:val="15"/>
-      <w:szCs w:val="15"/>
-    </w:rPr>
-  </w:style>
-  <w:style w:type="paragraph" w:styleId="Listennummer51" w:customStyle="1">
-    <w:name w:val="Listennummer 51"/>
-    <w:basedOn w:val="Normal"/>
-    <w:qFormat/>
-    <w:pPr/>
-    <w:rPr>
-      <w:rFonts w:ascii="Frutiger 45 Light" w:hAnsi="Frutiger 45 Light" w:eastAsia="Times New Roman"/>
-      <w:szCs w:val="24"/>
-      <w:lang w:val="fr-CH"/>
-    </w:rPr>
-  </w:style>
-  <w:style w:type="paragraph" w:styleId="CDBAbsenderinformation" w:customStyle="1">
-    <w:name w:val="CDB_Absenderinformation"/>
-    <w:basedOn w:val="Footer"/>
-    <w:qFormat/>
-    <w:pPr>
-      <w:spacing w:lineRule="exact" w:line="200"/>
-    </w:pPr>
-    <w:rPr>
-      <w:rFonts w:eastAsia="Times New Roman"/>
-      <w:sz w:val="15"/>
-      <w:szCs w:val="15"/>
-    </w:rPr>
-  </w:style>
-  <w:style w:type="paragraph" w:styleId="Inhaltsverzeichnis10" w:customStyle="1">
-    <w:name w:val="Inhaltsverzeichnis 10"/>
-    <w:basedOn w:val="Verzeichnis"/>
-    <w:qFormat/>
-    <w:pPr>
-      <w:tabs>
-        <w:tab w:val="right" w:pos="9637" w:leader="dot"/>
-      </w:tabs>
-      <w:ind w:left="2547" w:hanging="0"/>
-    </w:pPr>
-    <w:rPr/>
-  </w:style>
-  <w:style w:type="paragraph" w:styleId="ZCDBPlatzhalter" w:customStyle="1">
-    <w:name w:val="z_CDB_Platzhalter"/>
-    <w:basedOn w:val="Normal"/>
-    <w:qFormat/>
-    <w:rsid w:val="007a471b"/>
-    <w:pPr>
-      <w:suppressAutoHyphens w:val="false"/>
-    </w:pPr>
-    <w:rPr>
-      <w:rFonts w:eastAsia="Times New Roman"/>
-      <w:sz w:val="2"/>
-      <w:szCs w:val="2"/>
-      <w:lang w:eastAsia="de-CH"/>
-    </w:rPr>
-  </w:style>
-  <w:style w:type="paragraph" w:styleId="ATraktNum1EFD" w:customStyle="1">
-    <w:name w:val="_a_Trakt_Num1_EFD"/>
-    <w:basedOn w:val="Heading1"/>
-    <w:semiHidden/>
-    <w:qFormat/>
-    <w:rsid w:val="007a471b"/>
-    <w:pPr>
-      <w:tabs>
-        <w:tab w:val="left" w:pos="850" w:leader="none"/>
-      </w:tabs>
-      <w:suppressAutoHyphens w:val="false"/>
-      <w:spacing w:lineRule="auto" w:line="288" w:before="80" w:after="80"/>
-      <w:ind w:left="432" w:hanging="0"/>
-    </w:pPr>
-    <w:rPr>
-      <w:rFonts w:eastAsia="Times New Roman"/>
-      <w:sz w:val="22"/>
-      <w:lang w:eastAsia="de-CH"/>
-    </w:rPr>
-  </w:style>
-  <w:style w:type="paragraph" w:styleId="TextCDB" w:customStyle="1">
-    <w:name w:val="Text_CDB"/>
-    <w:basedOn w:val="Normal"/>
-    <w:qFormat/>
-    <w:rsid w:val="007a471b"/>
-    <w:pPr>
-      <w:suppressAutoHyphens w:val="false"/>
-      <w:spacing w:lineRule="auto" w:line="264" w:before="0" w:after="120"/>
-    </w:pPr>
-    <w:rPr>
-      <w:rFonts w:eastAsia="Times New Roman"/>
-      <w:sz w:val="22"/>
-      <w:szCs w:val="22"/>
-      <w:lang w:val="en-US" w:eastAsia="de-DE"/>
-    </w:rPr>
-  </w:style>
-  <w:style w:type="paragraph" w:styleId="ATraktNum2EFD" w:customStyle="1">
-    <w:name w:val="_a_Trakt_Num2_EFD"/>
-    <w:basedOn w:val="ATraktNum1EFD"/>
-    <w:semiHidden/>
-    <w:qFormat/>
-    <w:rsid w:val="007a471b"/>
-    <w:pPr>
-      <w:ind w:left="0" w:hanging="0"/>
-      <w:outlineLvl w:val="1"/>
-    </w:pPr>
-    <w:rPr>
-      <w:b w:val="false"/>
-    </w:rPr>
-  </w:style>
-  <w:style w:type="paragraph" w:styleId="ATraktNum3EFD" w:customStyle="1">
-    <w:name w:val="_a_Trakt_Num3_EFD"/>
-    <w:basedOn w:val="ATraktNum1EFD"/>
-    <w:semiHidden/>
-    <w:qFormat/>
-    <w:rsid w:val="007a471b"/>
-    <w:pPr>
-      <w:ind w:left="0" w:hanging="0"/>
-      <w:outlineLvl w:val="2"/>
-    </w:pPr>
-    <w:rPr>
-      <w:b w:val="false"/>
-      <w:lang w:val="de-DE"/>
-    </w:rPr>
-  </w:style>
-  <w:style w:type="paragraph" w:styleId="ATraktNum4EFD" w:customStyle="1">
-    <w:name w:val="_a_Trakt_Num4_EFD"/>
-    <w:basedOn w:val="ATraktNum1EFD"/>
-    <w:semiHidden/>
-    <w:qFormat/>
-    <w:rsid w:val="007a471b"/>
-    <w:pPr>
-      <w:tabs>
-        <w:tab w:val="left" w:pos="920" w:leader="none"/>
-      </w:tabs>
-      <w:ind w:left="0" w:hanging="0"/>
-      <w:outlineLvl w:val="3"/>
-    </w:pPr>
-    <w:rPr>
-      <w:b w:val="false"/>
-    </w:rPr>
-  </w:style>
-  <w:style w:type="paragraph" w:styleId="ListParagraph">
-    <w:name w:val="List Paragraph"/>
-    <w:basedOn w:val="Normal"/>
-    <w:uiPriority w:val="34"/>
-    <w:qFormat/>
-    <w:rsid w:val="00d03710"/>
-    <w:pPr>
-      <w:spacing w:before="0" w:after="0"/>
-      <w:ind w:left="720" w:hanging="0"/>
-      <w:contextualSpacing/>
-    </w:pPr>
-    <w:rPr/>
-  </w:style>
-  <w:style w:type="paragraph" w:styleId="BalloonText">
-    <w:name w:val="Balloon Text"/>
-    <w:basedOn w:val="Normal"/>
-    <w:link w:val="SprechblasentextZchn"/>
-    <w:semiHidden/>
-    <w:unhideWhenUsed/>
-    <w:qFormat/>
-    <w:rsid w:val="00ee1d82"/>
-    <w:pPr/>
-    <w:rPr>
-      <w:rFonts w:ascii="Times New Roman" w:hAnsi="Times New Roman"/>
-      <w:sz w:val="18"/>
-      <w:szCs w:val="18"/>
-    </w:rPr>
-  </w:style>
-  <w:style w:type="numbering" w:styleId="NoList" w:default="1">
-    <w:name w:val="No List"/>
-    <w:uiPriority w:val="99"/>
     <w:semiHidden/>
     <w:unhideWhenUsed/>
   </w:style>
@@ -6597,19 +5211,622 @@
       </w:tblCellMar>
     </w:tblPr>
   </w:style>
+  <w:style w:type="numbering" w:default="1" w:styleId="KeineListe">
+    <w:name w:val="No List"/>
+    <w:uiPriority w:val="99"/>
+    <w:semiHidden/>
+    <w:unhideWhenUsed/>
+  </w:style>
+  <w:style w:type="character" w:customStyle="1" w:styleId="Absatz-Standardschriftart1">
+    <w:name w:val="Absatz-Standardschriftart1"/>
+    <w:qFormat/>
+  </w:style>
+  <w:style w:type="character" w:styleId="Seitenzahl">
+    <w:name w:val="page number"/>
+    <w:basedOn w:val="Absatz-Standardschriftart1"/>
+    <w:qFormat/>
+  </w:style>
+  <w:style w:type="character" w:customStyle="1" w:styleId="Kommentarzeichen1">
+    <w:name w:val="Kommentarzeichen1"/>
+    <w:qFormat/>
+    <w:rPr>
+      <w:sz w:val="16"/>
+      <w:szCs w:val="16"/>
+    </w:rPr>
+  </w:style>
+  <w:style w:type="character" w:customStyle="1" w:styleId="Car">
+    <w:name w:val="Car"/>
+    <w:qFormat/>
+    <w:rPr>
+      <w:rFonts w:ascii="Arial" w:eastAsia="PMingLiU" w:hAnsi="Arial" w:cs="Arial"/>
+      <w:b/>
+      <w:bCs/>
+      <w:sz w:val="24"/>
+      <w:szCs w:val="32"/>
+      <w:lang w:val="fr-CH" w:eastAsia="ar-SA" w:bidi="ar-SA"/>
+    </w:rPr>
+  </w:style>
+  <w:style w:type="character" w:customStyle="1" w:styleId="Aufzhlungszeichen1">
+    <w:name w:val="Aufzählungszeichen1"/>
+    <w:qFormat/>
+    <w:rPr>
+      <w:rFonts w:ascii="StarSymbol" w:eastAsia="StarSymbol" w:hAnsi="StarSymbol" w:cs="StarSymbol"/>
+      <w:sz w:val="18"/>
+      <w:szCs w:val="18"/>
+    </w:rPr>
+  </w:style>
+  <w:style w:type="character" w:customStyle="1" w:styleId="InternetLink">
+    <w:name w:val="Internet Link"/>
+    <w:uiPriority w:val="99"/>
+    <w:rsid w:val="00A33095"/>
+    <w:rPr>
+      <w:color w:val="0000FF"/>
+      <w:u w:val="single"/>
+    </w:rPr>
+  </w:style>
+  <w:style w:type="character" w:customStyle="1" w:styleId="SprechblasentextZchn">
+    <w:name w:val="Sprechblasentext Zchn"/>
+    <w:basedOn w:val="Absatz-Standardschriftart"/>
+    <w:link w:val="Sprechblasentext"/>
+    <w:semiHidden/>
+    <w:qFormat/>
+    <w:rsid w:val="00EE1D82"/>
+    <w:rPr>
+      <w:rFonts w:eastAsia="PMingLiU"/>
+      <w:sz w:val="18"/>
+      <w:szCs w:val="18"/>
+      <w:lang w:eastAsia="ar-SA"/>
+    </w:rPr>
+  </w:style>
+  <w:style w:type="character" w:customStyle="1" w:styleId="ListLabel1">
+    <w:name w:val="ListLabel 1"/>
+    <w:qFormat/>
+    <w:rPr>
+      <w:rFonts w:cs="StarSymbol"/>
+      <w:sz w:val="18"/>
+      <w:szCs w:val="18"/>
+    </w:rPr>
+  </w:style>
+  <w:style w:type="character" w:customStyle="1" w:styleId="ListLabel2">
+    <w:name w:val="ListLabel 2"/>
+    <w:qFormat/>
+    <w:rPr>
+      <w:rFonts w:cs="Times New Roman"/>
+      <w:b/>
+      <w:bCs w:val="0"/>
+      <w:i w:val="0"/>
+      <w:iCs w:val="0"/>
+      <w:caps w:val="0"/>
+      <w:smallCaps w:val="0"/>
+      <w:strike w:val="0"/>
+      <w:dstrike w:val="0"/>
+      <w:vanish w:val="0"/>
+      <w:color w:val="000000"/>
+      <w:spacing w:val="0"/>
+      <w:position w:val="0"/>
+      <w:sz w:val="20"/>
+      <w:u w:val="none"/>
+      <w:vertAlign w:val="baseline"/>
+      <w:em w:val="none"/>
+    </w:rPr>
+  </w:style>
+  <w:style w:type="character" w:customStyle="1" w:styleId="ListLabel3">
+    <w:name w:val="ListLabel 3"/>
+    <w:qFormat/>
+    <w:rPr>
+      <w:i w:val="0"/>
+      <w:caps w:val="0"/>
+      <w:smallCaps w:val="0"/>
+      <w:strike w:val="0"/>
+      <w:dstrike w:val="0"/>
+      <w:vanish w:val="0"/>
+      <w:color w:val="000000"/>
+      <w:spacing w:val="0"/>
+      <w:position w:val="0"/>
+      <w:sz w:val="20"/>
+      <w:u w:val="none"/>
+      <w:vertAlign w:val="baseline"/>
+      <w:em w:val="none"/>
+    </w:rPr>
+  </w:style>
+  <w:style w:type="character" w:customStyle="1" w:styleId="ListLabel4">
+    <w:name w:val="ListLabel 4"/>
+    <w:qFormat/>
+    <w:rPr>
+      <w:rFonts w:cs="Courier New"/>
+    </w:rPr>
+  </w:style>
+  <w:style w:type="character" w:customStyle="1" w:styleId="IndexLink">
+    <w:name w:val="Index Link"/>
+    <w:qFormat/>
+  </w:style>
+  <w:style w:type="character" w:customStyle="1" w:styleId="ListLabel5">
+    <w:name w:val="ListLabel 5"/>
+    <w:qFormat/>
+    <w:rPr>
+      <w:rFonts w:cs="Symbol"/>
+    </w:rPr>
+  </w:style>
+  <w:style w:type="character" w:customStyle="1" w:styleId="ListLabel6">
+    <w:name w:val="ListLabel 6"/>
+    <w:qFormat/>
+    <w:rPr>
+      <w:rFonts w:cs="Courier New"/>
+    </w:rPr>
+  </w:style>
+  <w:style w:type="character" w:customStyle="1" w:styleId="ListLabel7">
+    <w:name w:val="ListLabel 7"/>
+    <w:qFormat/>
+    <w:rPr>
+      <w:rFonts w:cs="Wingdings"/>
+    </w:rPr>
+  </w:style>
+  <w:style w:type="character" w:customStyle="1" w:styleId="ListLabel8">
+    <w:name w:val="ListLabel 8"/>
+    <w:qFormat/>
+    <w:rPr>
+      <w:rFonts w:cs="Symbol"/>
+    </w:rPr>
+  </w:style>
+  <w:style w:type="character" w:customStyle="1" w:styleId="ListLabel9">
+    <w:name w:val="ListLabel 9"/>
+    <w:qFormat/>
+    <w:rPr>
+      <w:rFonts w:cs="Courier New"/>
+    </w:rPr>
+  </w:style>
+  <w:style w:type="character" w:customStyle="1" w:styleId="ListLabel10">
+    <w:name w:val="ListLabel 10"/>
+    <w:qFormat/>
+    <w:rPr>
+      <w:rFonts w:cs="Wingdings"/>
+    </w:rPr>
+  </w:style>
+  <w:style w:type="paragraph" w:customStyle="1" w:styleId="Heading">
+    <w:name w:val="Heading"/>
+    <w:basedOn w:val="Standard"/>
+    <w:next w:val="TextBody"/>
+    <w:qFormat/>
+    <w:pPr>
+      <w:keepNext/>
+      <w:spacing w:before="240" w:after="120"/>
+    </w:pPr>
+    <w:rPr>
+      <w:rFonts w:ascii="Liberation Sans" w:eastAsia="Arial Unicode MS" w:hAnsi="Liberation Sans" w:cs="Arial Unicode MS"/>
+      <w:sz w:val="28"/>
+      <w:szCs w:val="28"/>
+    </w:rPr>
+  </w:style>
+  <w:style w:type="paragraph" w:customStyle="1" w:styleId="TextBody">
+    <w:name w:val="Text Body"/>
+    <w:basedOn w:val="Standard"/>
+    <w:pPr>
+      <w:spacing w:after="120"/>
+    </w:pPr>
+  </w:style>
+  <w:style w:type="paragraph" w:styleId="Liste">
+    <w:name w:val="List"/>
+    <w:basedOn w:val="TextBody"/>
+    <w:rPr>
+      <w:rFonts w:cs="Tahoma"/>
+    </w:rPr>
+  </w:style>
+  <w:style w:type="paragraph" w:styleId="Beschriftung">
+    <w:name w:val="caption"/>
+    <w:basedOn w:val="Standard"/>
+    <w:qFormat/>
+    <w:pPr>
+      <w:suppressLineNumbers/>
+      <w:spacing w:before="120" w:after="120"/>
+    </w:pPr>
+    <w:rPr>
+      <w:i/>
+      <w:iCs/>
+      <w:sz w:val="24"/>
+      <w:szCs w:val="24"/>
+    </w:rPr>
+  </w:style>
+  <w:style w:type="paragraph" w:customStyle="1" w:styleId="Index">
+    <w:name w:val="Index"/>
+    <w:basedOn w:val="Standard"/>
+    <w:qFormat/>
+    <w:pPr>
+      <w:suppressLineNumbers/>
+    </w:pPr>
+  </w:style>
+  <w:style w:type="paragraph" w:customStyle="1" w:styleId="berschrift">
+    <w:name w:val="Überschrift"/>
+    <w:basedOn w:val="Standard"/>
+    <w:qFormat/>
+    <w:pPr>
+      <w:keepNext/>
+      <w:spacing w:before="240" w:after="120"/>
+    </w:pPr>
+    <w:rPr>
+      <w:rFonts w:eastAsia="Lucida Sans Unicode" w:cs="Tahoma"/>
+      <w:sz w:val="28"/>
+      <w:szCs w:val="28"/>
+    </w:rPr>
+  </w:style>
+  <w:style w:type="paragraph" w:customStyle="1" w:styleId="Beschriftung1">
+    <w:name w:val="Beschriftung1"/>
+    <w:basedOn w:val="Standard"/>
+    <w:qFormat/>
+    <w:pPr>
+      <w:suppressLineNumbers/>
+      <w:spacing w:before="120" w:after="120"/>
+    </w:pPr>
+    <w:rPr>
+      <w:rFonts w:cs="Tahoma"/>
+      <w:i/>
+      <w:iCs/>
+      <w:sz w:val="24"/>
+      <w:szCs w:val="24"/>
+    </w:rPr>
+  </w:style>
+  <w:style w:type="paragraph" w:customStyle="1" w:styleId="Verzeichnis">
+    <w:name w:val="Verzeichnis"/>
+    <w:basedOn w:val="Standard"/>
+    <w:qFormat/>
+    <w:pPr>
+      <w:suppressLineNumbers/>
+    </w:pPr>
+    <w:rPr>
+      <w:rFonts w:cs="Tahoma"/>
+    </w:rPr>
+  </w:style>
+  <w:style w:type="paragraph" w:customStyle="1" w:styleId="Kommentartext1">
+    <w:name w:val="Kommentartext1"/>
+    <w:basedOn w:val="Standard"/>
+    <w:qFormat/>
+    <w:rPr>
+      <w:color w:val="000080"/>
+      <w:u w:val="dotted"/>
+    </w:rPr>
+  </w:style>
+  <w:style w:type="paragraph" w:styleId="Kopfzeile">
+    <w:name w:val="header"/>
+    <w:basedOn w:val="Standard"/>
+    <w:rPr>
+      <w:sz w:val="16"/>
+    </w:rPr>
+  </w:style>
+  <w:style w:type="paragraph" w:styleId="Titel">
+    <w:name w:val="Title"/>
+    <w:basedOn w:val="Standard"/>
+    <w:qFormat/>
+    <w:pPr>
+      <w:keepNext/>
+    </w:pPr>
+    <w:rPr>
+      <w:rFonts w:cs="Arial"/>
+      <w:b/>
+      <w:bCs/>
+      <w:sz w:val="40"/>
+      <w:szCs w:val="32"/>
+    </w:rPr>
+  </w:style>
+  <w:style w:type="paragraph" w:styleId="Untertitel">
+    <w:name w:val="Subtitle"/>
+    <w:basedOn w:val="berschrift"/>
+    <w:qFormat/>
+    <w:pPr>
+      <w:jc w:val="center"/>
+    </w:pPr>
+    <w:rPr>
+      <w:i/>
+      <w:iCs/>
+    </w:rPr>
+  </w:style>
+  <w:style w:type="paragraph" w:customStyle="1" w:styleId="CDBTitel">
+    <w:name w:val="CDB_Titel"/>
+    <w:basedOn w:val="Titel"/>
+    <w:qFormat/>
+    <w:pPr>
+      <w:spacing w:after="260" w:line="480" w:lineRule="exact"/>
+    </w:pPr>
+    <w:rPr>
+      <w:rFonts w:eastAsia="Times New Roman"/>
+      <w:sz w:val="42"/>
+    </w:rPr>
+  </w:style>
+  <w:style w:type="paragraph" w:customStyle="1" w:styleId="TabellenInhalt">
+    <w:name w:val="Tabellen Inhalt"/>
+    <w:basedOn w:val="Standard"/>
+    <w:qFormat/>
+    <w:pPr>
+      <w:suppressLineNumbers/>
+      <w:spacing w:before="20" w:after="20" w:line="260" w:lineRule="exact"/>
+    </w:pPr>
+    <w:rPr>
+      <w:rFonts w:eastAsia="Times New Roman"/>
+    </w:rPr>
+  </w:style>
+  <w:style w:type="paragraph" w:customStyle="1" w:styleId="Tabellenberschrift">
+    <w:name w:val="Tabellen Überschrift"/>
+    <w:basedOn w:val="TabellenInhalt"/>
+    <w:qFormat/>
+    <w:rPr>
+      <w:bCs/>
+      <w:color w:val="FFFFFF"/>
+    </w:rPr>
+  </w:style>
+  <w:style w:type="paragraph" w:styleId="Fuzeile">
+    <w:name w:val="footer"/>
+    <w:basedOn w:val="Standard"/>
+    <w:rPr>
+      <w:sz w:val="16"/>
+      <w:szCs w:val="16"/>
+    </w:rPr>
+  </w:style>
+  <w:style w:type="paragraph" w:customStyle="1" w:styleId="Contents1">
+    <w:name w:val="Contents 1"/>
+    <w:basedOn w:val="Standard"/>
+    <w:uiPriority w:val="39"/>
+    <w:pPr>
+      <w:ind w:left="352" w:hanging="352"/>
+    </w:pPr>
+  </w:style>
+  <w:style w:type="paragraph" w:customStyle="1" w:styleId="Contents2">
+    <w:name w:val="Contents 2"/>
+    <w:basedOn w:val="Standard"/>
+    <w:semiHidden/>
+    <w:pPr>
+      <w:ind w:left="516" w:hanging="516"/>
+    </w:pPr>
+  </w:style>
+  <w:style w:type="paragraph" w:customStyle="1" w:styleId="Contents3">
+    <w:name w:val="Contents 3"/>
+    <w:basedOn w:val="Standard"/>
+    <w:semiHidden/>
+    <w:pPr>
+      <w:ind w:left="686" w:hanging="686"/>
+    </w:pPr>
+  </w:style>
+  <w:style w:type="paragraph" w:customStyle="1" w:styleId="Contents4">
+    <w:name w:val="Contents 4"/>
+    <w:basedOn w:val="Standard"/>
+    <w:semiHidden/>
+    <w:pPr>
+      <w:ind w:left="851" w:hanging="851"/>
+    </w:pPr>
+  </w:style>
+  <w:style w:type="paragraph" w:customStyle="1" w:styleId="Contents5">
+    <w:name w:val="Contents 5"/>
+    <w:basedOn w:val="Standard"/>
+    <w:semiHidden/>
+    <w:pPr>
+      <w:ind w:left="1021" w:hanging="1021"/>
+    </w:pPr>
+  </w:style>
+  <w:style w:type="paragraph" w:customStyle="1" w:styleId="Contents6">
+    <w:name w:val="Contents 6"/>
+    <w:basedOn w:val="Standard"/>
+    <w:semiHidden/>
+    <w:pPr>
+      <w:ind w:left="1185" w:hanging="1185"/>
+    </w:pPr>
+  </w:style>
+  <w:style w:type="paragraph" w:customStyle="1" w:styleId="Contents7">
+    <w:name w:val="Contents 7"/>
+    <w:basedOn w:val="Standard"/>
+    <w:semiHidden/>
+    <w:pPr>
+      <w:ind w:left="1349" w:hanging="1349"/>
+    </w:pPr>
+  </w:style>
+  <w:style w:type="paragraph" w:customStyle="1" w:styleId="Contents8">
+    <w:name w:val="Contents 8"/>
+    <w:basedOn w:val="Standard"/>
+    <w:semiHidden/>
+    <w:pPr>
+      <w:ind w:left="1520" w:hanging="1520"/>
+    </w:pPr>
+  </w:style>
+  <w:style w:type="paragraph" w:customStyle="1" w:styleId="Contents9">
+    <w:name w:val="Contents 9"/>
+    <w:basedOn w:val="Standard"/>
+    <w:semiHidden/>
+    <w:pPr>
+      <w:ind w:left="1684" w:hanging="1684"/>
+    </w:pPr>
+  </w:style>
+  <w:style w:type="paragraph" w:customStyle="1" w:styleId="Textedebulles">
+    <w:name w:val="Texte de bulles"/>
+    <w:basedOn w:val="Standard"/>
+    <w:qFormat/>
+    <w:rPr>
+      <w:rFonts w:ascii="Tahoma" w:hAnsi="Tahoma" w:cs="Tahoma"/>
+      <w:sz w:val="16"/>
+      <w:szCs w:val="16"/>
+    </w:rPr>
+  </w:style>
+  <w:style w:type="paragraph" w:customStyle="1" w:styleId="CDBuLinie">
+    <w:name w:val="CDB_uLinie"/>
+    <w:basedOn w:val="Standard"/>
+    <w:qFormat/>
+    <w:pPr>
+      <w:pBdr>
+        <w:bottom w:val="single" w:sz="4" w:space="1" w:color="000001"/>
+      </w:pBdr>
+      <w:spacing w:after="320"/>
+      <w:ind w:left="28" w:right="28"/>
+    </w:pPr>
+    <w:rPr>
+      <w:rFonts w:eastAsia="Times New Roman"/>
+      <w:sz w:val="15"/>
+      <w:szCs w:val="15"/>
+    </w:rPr>
+  </w:style>
+  <w:style w:type="paragraph" w:customStyle="1" w:styleId="Listennummer51">
+    <w:name w:val="Listennummer 51"/>
+    <w:basedOn w:val="Standard"/>
+    <w:qFormat/>
+    <w:rPr>
+      <w:rFonts w:ascii="Frutiger 45 Light" w:eastAsia="Times New Roman" w:hAnsi="Frutiger 45 Light"/>
+      <w:szCs w:val="24"/>
+      <w:lang w:val="fr-CH"/>
+    </w:rPr>
+  </w:style>
+  <w:style w:type="paragraph" w:customStyle="1" w:styleId="CDBAbsenderinformation">
+    <w:name w:val="CDB_Absenderinformation"/>
+    <w:basedOn w:val="Fuzeile"/>
+    <w:qFormat/>
+    <w:pPr>
+      <w:spacing w:line="200" w:lineRule="exact"/>
+    </w:pPr>
+    <w:rPr>
+      <w:rFonts w:eastAsia="Times New Roman"/>
+      <w:sz w:val="15"/>
+      <w:szCs w:val="15"/>
+    </w:rPr>
+  </w:style>
+  <w:style w:type="paragraph" w:customStyle="1" w:styleId="Inhaltsverzeichnis10">
+    <w:name w:val="Inhaltsverzeichnis 10"/>
+    <w:basedOn w:val="Verzeichnis"/>
+    <w:qFormat/>
+    <w:pPr>
+      <w:tabs>
+        <w:tab w:val="right" w:leader="dot" w:pos="9637"/>
+      </w:tabs>
+      <w:ind w:left="2547"/>
+    </w:pPr>
+  </w:style>
+  <w:style w:type="paragraph" w:customStyle="1" w:styleId="zCDBPlatzhalter">
+    <w:name w:val="z_CDB_Platzhalter"/>
+    <w:basedOn w:val="Standard"/>
+    <w:qFormat/>
+    <w:rsid w:val="007A471B"/>
+    <w:pPr>
+      <w:suppressAutoHyphens w:val="0"/>
+    </w:pPr>
+    <w:rPr>
+      <w:rFonts w:eastAsia="Times New Roman"/>
+      <w:sz w:val="2"/>
+      <w:szCs w:val="2"/>
+      <w:lang w:eastAsia="de-CH"/>
+    </w:rPr>
+  </w:style>
+  <w:style w:type="paragraph" w:customStyle="1" w:styleId="aTraktNum1EFD">
+    <w:name w:val="_a_Trakt_Num1_EFD"/>
+    <w:basedOn w:val="berschrift1"/>
+    <w:semiHidden/>
+    <w:qFormat/>
+    <w:rsid w:val="007A471B"/>
+    <w:pPr>
+      <w:tabs>
+        <w:tab w:val="left" w:pos="850"/>
+      </w:tabs>
+      <w:suppressAutoHyphens w:val="0"/>
+      <w:spacing w:before="80" w:after="80" w:line="288" w:lineRule="auto"/>
+      <w:ind w:left="432"/>
+    </w:pPr>
+    <w:rPr>
+      <w:rFonts w:eastAsia="Times New Roman"/>
+      <w:sz w:val="22"/>
+      <w:lang w:eastAsia="de-CH"/>
+    </w:rPr>
+  </w:style>
+  <w:style w:type="paragraph" w:customStyle="1" w:styleId="TextCDB">
+    <w:name w:val="Text_CDB"/>
+    <w:basedOn w:val="Standard"/>
+    <w:qFormat/>
+    <w:rsid w:val="007A471B"/>
+    <w:pPr>
+      <w:suppressAutoHyphens w:val="0"/>
+      <w:spacing w:after="120" w:line="264" w:lineRule="auto"/>
+    </w:pPr>
+    <w:rPr>
+      <w:rFonts w:eastAsia="Times New Roman"/>
+      <w:sz w:val="22"/>
+      <w:szCs w:val="22"/>
+      <w:lang w:val="en-US" w:eastAsia="de-DE"/>
+    </w:rPr>
+  </w:style>
+  <w:style w:type="paragraph" w:customStyle="1" w:styleId="aTraktNum2EFD">
+    <w:name w:val="_a_Trakt_Num2_EFD"/>
+    <w:basedOn w:val="aTraktNum1EFD"/>
+    <w:semiHidden/>
+    <w:qFormat/>
+    <w:rsid w:val="007A471B"/>
+    <w:pPr>
+      <w:ind w:left="0"/>
+      <w:outlineLvl w:val="1"/>
+    </w:pPr>
+    <w:rPr>
+      <w:b w:val="0"/>
+    </w:rPr>
+  </w:style>
+  <w:style w:type="paragraph" w:customStyle="1" w:styleId="aTraktNum3EFD">
+    <w:name w:val="_a_Trakt_Num3_EFD"/>
+    <w:basedOn w:val="aTraktNum1EFD"/>
+    <w:semiHidden/>
+    <w:qFormat/>
+    <w:rsid w:val="007A471B"/>
+    <w:pPr>
+      <w:ind w:left="0"/>
+      <w:outlineLvl w:val="2"/>
+    </w:pPr>
+    <w:rPr>
+      <w:b w:val="0"/>
+      <w:lang w:val="de-DE"/>
+    </w:rPr>
+  </w:style>
+  <w:style w:type="paragraph" w:customStyle="1" w:styleId="aTraktNum4EFD">
+    <w:name w:val="_a_Trakt_Num4_EFD"/>
+    <w:basedOn w:val="aTraktNum1EFD"/>
+    <w:semiHidden/>
+    <w:qFormat/>
+    <w:rsid w:val="007A471B"/>
+    <w:pPr>
+      <w:tabs>
+        <w:tab w:val="left" w:pos="920"/>
+      </w:tabs>
+      <w:ind w:left="0"/>
+      <w:outlineLvl w:val="3"/>
+    </w:pPr>
+    <w:rPr>
+      <w:b w:val="0"/>
+    </w:rPr>
+  </w:style>
+  <w:style w:type="paragraph" w:styleId="Listenabsatz">
+    <w:name w:val="List Paragraph"/>
+    <w:basedOn w:val="Standard"/>
+    <w:uiPriority w:val="34"/>
+    <w:qFormat/>
+    <w:rsid w:val="00D03710"/>
+    <w:pPr>
+      <w:ind w:left="720"/>
+      <w:contextualSpacing/>
+    </w:pPr>
+  </w:style>
+  <w:style w:type="paragraph" w:styleId="Sprechblasentext">
+    <w:name w:val="Balloon Text"/>
+    <w:basedOn w:val="Standard"/>
+    <w:link w:val="SprechblasentextZchn"/>
+    <w:semiHidden/>
+    <w:unhideWhenUsed/>
+    <w:qFormat/>
+    <w:rsid w:val="00EE1D82"/>
+    <w:rPr>
+      <w:rFonts w:ascii="Times New Roman" w:hAnsi="Times New Roman"/>
+      <w:sz w:val="18"/>
+      <w:szCs w:val="18"/>
+    </w:rPr>
+  </w:style>
   <w:style w:type="table" w:styleId="Tabellenraster">
     <w:name w:val="Table Grid"/>
     <w:basedOn w:val="NormaleTabelle"/>
-    <w:rsid w:val="009073b5"/>
+    <w:rsid w:val="009073B5"/>
     <w:tblPr>
       <w:tblInd w:w="0" w:type="dxa"/>
       <w:tblBorders>
-        <w:top w:val="single" w:color="auto" w:sz="4" w:space="0"/>
-        <w:left w:val="single" w:color="auto" w:sz="4" w:space="0"/>
-        <w:bottom w:val="single" w:color="auto" w:sz="4" w:space="0"/>
-        <w:right w:val="single" w:color="auto" w:sz="4" w:space="0"/>
-        <w:insideH w:val="single" w:color="auto" w:sz="4" w:space="0"/>
-        <w:insideV w:val="single" w:color="auto" w:sz="4" w:space="0"/>
+        <w:top w:val="single" w:sz="4" w:space="0" w:color="auto"/>
+        <w:left w:val="single" w:sz="4" w:space="0" w:color="auto"/>
+        <w:bottom w:val="single" w:sz="4" w:space="0" w:color="auto"/>
+        <w:right w:val="single" w:sz="4" w:space="0" w:color="auto"/>
+        <w:insideH w:val="single" w:sz="4" w:space="0" w:color="auto"/>
+        <w:insideV w:val="single" w:sz="4" w:space="0" w:color="auto"/>
       </w:tblBorders>
       <w:tblCellMar>
         <w:top w:w="0" w:type="dxa"/>
@@ -6912,7 +6129,7 @@
 </file>
 
 <file path=customXml/itemProps1.xml><?xml version="1.0" encoding="utf-8"?>
-<ds:datastoreItem xmlns:ds="http://schemas.openxmlformats.org/officeDocument/2006/customXml" ds:itemID="{EF013839-7322-FF4D-9A03-918BF2E6E448}">
+<ds:datastoreItem xmlns:ds="http://schemas.openxmlformats.org/officeDocument/2006/customXml" ds:itemID="{0B84E8D0-4F0F-C548-B819-EE1C30D63576}">
   <ds:schemaRefs>
     <ds:schemaRef ds:uri="http://schemas.openxmlformats.org/officeDocument/2006/bibliography"/>
   </ds:schemaRefs>

--- a/docs/0_1_Projektinitialisierungsantrag.docx
+++ b/docs/0_1_Projektinitialisierungsantrag.docx
@@ -1,29 +1,40 @@
 
 <file path=word/document.xml><?xml version="1.0" encoding="utf-8"?>
-<w:document xmlns:wpc="http://schemas.microsoft.com/office/word/2010/wordprocessingCanvas" xmlns:mo="http://schemas.microsoft.com/office/mac/office/2008/main" xmlns:mc="http://schemas.openxmlformats.org/markup-compatibility/2006" xmlns:mv="urn:schemas-microsoft-com:mac:vml" xmlns:o="urn:schemas-microsoft-com:office:office" xmlns:r="http://schemas.openxmlformats.org/officeDocument/2006/relationships" xmlns:m="http://schemas.openxmlformats.org/officeDocument/2006/math" xmlns:v="urn:schemas-microsoft-com:vml" xmlns:wp14="http://schemas.microsoft.com/office/word/2010/wordprocessingDrawing" xmlns:wp="http://schemas.openxmlformats.org/drawingml/2006/wordprocessingDrawing" xmlns:w10="urn:schemas-microsoft-com:office:word" xmlns:w="http://schemas.openxmlformats.org/wordprocessingml/2006/main" xmlns:w14="http://schemas.microsoft.com/office/word/2010/wordml" xmlns:w15="http://schemas.microsoft.com/office/word/2012/wordml" xmlns:wpg="http://schemas.microsoft.com/office/word/2010/wordprocessingGroup" xmlns:wpi="http://schemas.microsoft.com/office/word/2010/wordprocessingInk" xmlns:wne="http://schemas.microsoft.com/office/word/2006/wordml" xmlns:wps="http://schemas.microsoft.com/office/word/2010/wordprocessingShape" mc:Ignorable="w14 w15 wp14">
+<w:document xmlns:o="urn:schemas-microsoft-com:office:office" xmlns:r="http://schemas.openxmlformats.org/officeDocument/2006/relationships" xmlns:v="urn:schemas-microsoft-com:vml" xmlns:w="http://schemas.openxmlformats.org/wordprocessingml/2006/main" xmlns:w10="urn:schemas-microsoft-com:office:word" xmlns:wp="http://schemas.openxmlformats.org/drawingml/2006/wordprocessingDrawing" xmlns:wps="http://schemas.microsoft.com/office/word/2010/wordprocessingShape" xmlns:wpg="http://schemas.microsoft.com/office/word/2010/wordprocessingGroup" xmlns:mc="http://schemas.openxmlformats.org/markup-compatibility/2006" xmlns:wp14="http://schemas.microsoft.com/office/word/2010/wordprocessingDrawing" xmlns:w14="http://schemas.microsoft.com/office/word/2010/wordml" mc:Ignorable="w14 wp14">
   <w:body>
     <w:p>
       <w:pPr>
         <w:pStyle w:val="CDBTitel"/>
-      </w:pPr>
+        <w:rPr/>
+      </w:pPr>
+      <w:r>
+        <w:rPr/>
+      </w:r>
     </w:p>
     <w:p>
       <w:pPr>
         <w:pStyle w:val="CDBTitel"/>
-      </w:pPr>
-      <w:r>
+        <w:rPr/>
+      </w:pPr>
+      <w:r>
+        <w:rPr/>
         <w:t>Projektinitialisierungsantrag</w:t>
       </w:r>
     </w:p>
     <w:p>
       <w:pPr>
         <w:pStyle w:val="CDBuLinie"/>
-      </w:pPr>
+        <w:rPr/>
+      </w:pPr>
+      <w:r>
+        <w:rPr/>
+      </w:r>
     </w:p>
     <w:tbl>
       <w:tblPr>
         <w:tblW w:w="9639" w:type="dxa"/>
-        <w:tblInd w:w="99" w:type="dxa"/>
+        <w:jc w:val="left"/>
+        <w:tblInd w:w="94" w:type="dxa"/>
         <w:tblBorders>
           <w:left w:val="single" w:sz="4" w:space="0" w:color="FFFFFF"/>
           <w:bottom w:val="single" w:sz="4" w:space="0" w:color="FFFFFF"/>
@@ -31,35 +42,40 @@
         </w:tblBorders>
         <w:tblCellMar>
           <w:top w:w="17" w:type="dxa"/>
-          <w:left w:w="93" w:type="dxa"/>
+          <w:left w:w="88" w:type="dxa"/>
           <w:bottom w:w="17" w:type="dxa"/>
+          <w:right w:w="108" w:type="dxa"/>
         </w:tblCellMar>
-        <w:tblLook w:val="0000" w:firstRow="0" w:lastRow="0" w:firstColumn="0" w:lastColumn="0" w:noHBand="0" w:noVBand="0"/>
+        <w:tblLook w:val="0000" w:noVBand="0" w:noHBand="0" w:lastColumn="0" w:firstColumn="0" w:lastRow="0" w:firstRow="0"/>
       </w:tblPr>
       <w:tblGrid>
         <w:gridCol w:w="2386"/>
-        <w:gridCol w:w="7253"/>
+        <w:gridCol w:w="7252"/>
       </w:tblGrid>
       <w:tr>
+        <w:trPr/>
         <w:tc>
           <w:tcPr>
             <w:tcW w:w="2386" w:type="dxa"/>
             <w:tcBorders>
               <w:left w:val="single" w:sz="4" w:space="0" w:color="FFFFFF"/>
               <w:bottom w:val="single" w:sz="4" w:space="0" w:color="FFFFFF"/>
-            </w:tcBorders>
-            <w:shd w:val="clear" w:color="auto" w:fill="333399"/>
-            <w:tcMar>
-              <w:left w:w="93" w:type="dxa"/>
+              <w:insideH w:val="single" w:sz="4" w:space="0" w:color="FFFFFF"/>
+            </w:tcBorders>
+            <w:shd w:color="auto" w:fill="333399" w:val="clear"/>
+            <w:tcMar>
+              <w:left w:w="88" w:type="dxa"/>
             </w:tcMar>
             <w:vAlign w:val="center"/>
           </w:tcPr>
           <w:p>
             <w:pPr>
-              <w:snapToGrid w:val="0"/>
+              <w:pStyle w:val="Normal"/>
+              <w:snapToGrid w:val="false"/>
               <w:spacing w:before="40" w:after="40"/>
               <w:jc w:val="right"/>
               <w:rPr>
+                <w:b/>
                 <w:b/>
                 <w:color w:val="FFFFFF"/>
               </w:rPr>
@@ -80,18 +96,23 @@
               <w:left w:val="single" w:sz="4" w:space="0" w:color="FFFFFF"/>
               <w:bottom w:val="single" w:sz="4" w:space="0" w:color="FFFFFF"/>
               <w:right w:val="single" w:sz="4" w:space="0" w:color="FFFFFF"/>
-            </w:tcBorders>
-            <w:shd w:val="clear" w:color="auto" w:fill="D9D9D9"/>
-            <w:tcMar>
-              <w:left w:w="93" w:type="dxa"/>
-            </w:tcMar>
-          </w:tcPr>
-          <w:p>
-            <w:pPr>
-              <w:snapToGrid w:val="0"/>
+              <w:insideH w:val="single" w:sz="4" w:space="0" w:color="FFFFFF"/>
+              <w:insideV w:val="single" w:sz="4" w:space="0" w:color="FFFFFF"/>
+            </w:tcBorders>
+            <w:shd w:color="auto" w:fill="D9D9D9" w:val="clear"/>
+            <w:tcMar>
+              <w:left w:w="88" w:type="dxa"/>
+            </w:tcMar>
+          </w:tcPr>
+          <w:p>
+            <w:pPr>
+              <w:pStyle w:val="Normal"/>
+              <w:snapToGrid w:val="false"/>
               <w:spacing w:before="40" w:after="40"/>
-            </w:pPr>
-            <w:r>
+              <w:rPr/>
+            </w:pPr>
+            <w:r>
+              <w:rPr/>
               <w:t xml:space="preserve">In Arbeit / </w:t>
             </w:r>
             <w:r>
@@ -101,12 +122,14 @@
               <w:t>In Prüfung</w:t>
             </w:r>
             <w:r>
+              <w:rPr/>
               <w:t xml:space="preserve"> / Abgeschlossen</w:t>
             </w:r>
           </w:p>
         </w:tc>
       </w:tr>
       <w:tr>
+        <w:trPr/>
         <w:tc>
           <w:tcPr>
             <w:tcW w:w="2386" w:type="dxa"/>
@@ -114,19 +137,22 @@
               <w:top w:val="single" w:sz="4" w:space="0" w:color="FFFFFF"/>
               <w:left w:val="single" w:sz="4" w:space="0" w:color="FFFFFF"/>
               <w:bottom w:val="single" w:sz="4" w:space="0" w:color="FFFFFF"/>
-            </w:tcBorders>
-            <w:shd w:val="clear" w:color="auto" w:fill="333399"/>
-            <w:tcMar>
-              <w:left w:w="93" w:type="dxa"/>
+              <w:insideH w:val="single" w:sz="4" w:space="0" w:color="FFFFFF"/>
+            </w:tcBorders>
+            <w:shd w:color="auto" w:fill="333399" w:val="clear"/>
+            <w:tcMar>
+              <w:left w:w="88" w:type="dxa"/>
             </w:tcMar>
             <w:vAlign w:val="center"/>
           </w:tcPr>
           <w:p>
             <w:pPr>
-              <w:snapToGrid w:val="0"/>
+              <w:pStyle w:val="Normal"/>
+              <w:snapToGrid w:val="false"/>
               <w:spacing w:before="40" w:after="40"/>
               <w:jc w:val="right"/>
               <w:rPr>
+                <w:b/>
                 <w:b/>
                 <w:color w:val="FFFFFF"/>
               </w:rPr>
@@ -148,30 +174,34 @@
               <w:left w:val="single" w:sz="4" w:space="0" w:color="FFFFFF"/>
               <w:bottom w:val="single" w:sz="4" w:space="0" w:color="FFFFFF"/>
               <w:right w:val="single" w:sz="4" w:space="0" w:color="FFFFFF"/>
-            </w:tcBorders>
-            <w:shd w:val="clear" w:color="auto" w:fill="D9D9D9"/>
-            <w:tcMar>
-              <w:left w:w="93" w:type="dxa"/>
-            </w:tcMar>
-          </w:tcPr>
-          <w:p>
-            <w:pPr>
-              <w:snapToGrid w:val="0"/>
+              <w:insideH w:val="single" w:sz="4" w:space="0" w:color="FFFFFF"/>
+              <w:insideV w:val="single" w:sz="4" w:space="0" w:color="FFFFFF"/>
+            </w:tcBorders>
+            <w:shd w:color="auto" w:fill="D9D9D9" w:val="clear"/>
+            <w:tcMar>
+              <w:left w:w="88" w:type="dxa"/>
+            </w:tcMar>
+          </w:tcPr>
+          <w:p>
+            <w:pPr>
+              <w:pStyle w:val="Normal"/>
+              <w:snapToGrid w:val="false"/>
               <w:spacing w:before="40" w:after="40"/>
               <w:rPr>
                 <w:b/>
+                <w:b/>
                 <w:color w:val="FFFFFF"/>
               </w:rPr>
             </w:pPr>
-            <w:proofErr w:type="spellStart"/>
-            <w:r>
+            <w:r>
+              <w:rPr/>
               <w:t>PyJump</w:t>
             </w:r>
-            <w:proofErr w:type="spellEnd"/>
           </w:p>
         </w:tc>
       </w:tr>
       <w:tr>
+        <w:trPr/>
         <w:tc>
           <w:tcPr>
             <w:tcW w:w="2386" w:type="dxa"/>
@@ -179,19 +209,22 @@
               <w:top w:val="single" w:sz="4" w:space="0" w:color="FFFFFF"/>
               <w:left w:val="single" w:sz="4" w:space="0" w:color="FFFFFF"/>
               <w:bottom w:val="single" w:sz="4" w:space="0" w:color="FFFFFF"/>
-            </w:tcBorders>
-            <w:shd w:val="clear" w:color="auto" w:fill="333399"/>
-            <w:tcMar>
-              <w:left w:w="93" w:type="dxa"/>
+              <w:insideH w:val="single" w:sz="4" w:space="0" w:color="FFFFFF"/>
+            </w:tcBorders>
+            <w:shd w:color="auto" w:fill="333399" w:val="clear"/>
+            <w:tcMar>
+              <w:left w:w="88" w:type="dxa"/>
             </w:tcMar>
             <w:vAlign w:val="center"/>
           </w:tcPr>
           <w:p>
             <w:pPr>
-              <w:snapToGrid w:val="0"/>
+              <w:pStyle w:val="Normal"/>
+              <w:snapToGrid w:val="false"/>
               <w:spacing w:before="40" w:after="40"/>
               <w:jc w:val="right"/>
               <w:rPr>
+                <w:b/>
                 <w:b/>
                 <w:color w:val="FFFFFF"/>
               </w:rPr>
@@ -213,28 +246,34 @@
               <w:left w:val="single" w:sz="4" w:space="0" w:color="FFFFFF"/>
               <w:bottom w:val="single" w:sz="4" w:space="0" w:color="FFFFFF"/>
               <w:right w:val="single" w:sz="4" w:space="0" w:color="FFFFFF"/>
-            </w:tcBorders>
-            <w:shd w:val="clear" w:color="auto" w:fill="D9D9D9"/>
-            <w:tcMar>
-              <w:left w:w="93" w:type="dxa"/>
-            </w:tcMar>
-          </w:tcPr>
-          <w:p>
-            <w:pPr>
-              <w:snapToGrid w:val="0"/>
+              <w:insideH w:val="single" w:sz="4" w:space="0" w:color="FFFFFF"/>
+              <w:insideV w:val="single" w:sz="4" w:space="0" w:color="FFFFFF"/>
+            </w:tcBorders>
+            <w:shd w:color="auto" w:fill="D9D9D9" w:val="clear"/>
+            <w:tcMar>
+              <w:left w:w="88" w:type="dxa"/>
+            </w:tcMar>
+          </w:tcPr>
+          <w:p>
+            <w:pPr>
+              <w:pStyle w:val="Normal"/>
+              <w:snapToGrid w:val="false"/>
               <w:spacing w:before="40" w:after="40"/>
               <w:rPr>
                 <w:b/>
+                <w:b/>
                 <w:color w:val="FFFFFF"/>
               </w:rPr>
             </w:pPr>
             <w:r>
+              <w:rPr/>
               <w:t>Dominik Schütz</w:t>
             </w:r>
           </w:p>
         </w:tc>
       </w:tr>
       <w:tr>
+        <w:trPr/>
         <w:tc>
           <w:tcPr>
             <w:tcW w:w="2386" w:type="dxa"/>
@@ -242,19 +281,22 @@
               <w:top w:val="single" w:sz="4" w:space="0" w:color="FFFFFF"/>
               <w:left w:val="single" w:sz="4" w:space="0" w:color="FFFFFF"/>
               <w:bottom w:val="single" w:sz="4" w:space="0" w:color="FFFFFF"/>
-            </w:tcBorders>
-            <w:shd w:val="clear" w:color="auto" w:fill="333399"/>
-            <w:tcMar>
-              <w:left w:w="93" w:type="dxa"/>
+              <w:insideH w:val="single" w:sz="4" w:space="0" w:color="FFFFFF"/>
+            </w:tcBorders>
+            <w:shd w:color="auto" w:fill="333399" w:val="clear"/>
+            <w:tcMar>
+              <w:left w:w="88" w:type="dxa"/>
             </w:tcMar>
             <w:vAlign w:val="center"/>
           </w:tcPr>
           <w:p>
             <w:pPr>
-              <w:snapToGrid w:val="0"/>
+              <w:pStyle w:val="Normal"/>
+              <w:snapToGrid w:val="false"/>
               <w:spacing w:before="40" w:after="40"/>
               <w:jc w:val="right"/>
               <w:rPr>
+                <w:b/>
                 <w:b/>
                 <w:color w:val="FFFFFF"/>
               </w:rPr>
@@ -276,33 +318,34 @@
               <w:left w:val="single" w:sz="4" w:space="0" w:color="FFFFFF"/>
               <w:bottom w:val="single" w:sz="4" w:space="0" w:color="FFFFFF"/>
               <w:right w:val="single" w:sz="4" w:space="0" w:color="FFFFFF"/>
-            </w:tcBorders>
-            <w:shd w:val="clear" w:color="auto" w:fill="D9D9D9"/>
-            <w:tcMar>
-              <w:left w:w="93" w:type="dxa"/>
-            </w:tcMar>
-          </w:tcPr>
-          <w:p>
-            <w:pPr>
-              <w:snapToGrid w:val="0"/>
+              <w:insideH w:val="single" w:sz="4" w:space="0" w:color="FFFFFF"/>
+              <w:insideV w:val="single" w:sz="4" w:space="0" w:color="FFFFFF"/>
+            </w:tcBorders>
+            <w:shd w:color="auto" w:fill="D9D9D9" w:val="clear"/>
+            <w:tcMar>
+              <w:left w:w="88" w:type="dxa"/>
+            </w:tcMar>
+          </w:tcPr>
+          <w:p>
+            <w:pPr>
+              <w:pStyle w:val="Normal"/>
+              <w:snapToGrid w:val="false"/>
               <w:spacing w:before="40" w:after="40"/>
               <w:rPr>
                 <w:b/>
+                <w:b/>
                 <w:color w:val="FFFFFF"/>
               </w:rPr>
             </w:pPr>
             <w:r>
-              <w:t xml:space="preserve">Daniel </w:t>
-            </w:r>
-            <w:proofErr w:type="spellStart"/>
-            <w:r>
-              <w:t>Sterchi</w:t>
-            </w:r>
-            <w:proofErr w:type="spellEnd"/>
+              <w:rPr/>
+              <w:t>Daniel Sterchi</w:t>
+            </w:r>
           </w:p>
         </w:tc>
       </w:tr>
       <w:tr>
+        <w:trPr/>
         <w:tc>
           <w:tcPr>
             <w:tcW w:w="2386" w:type="dxa"/>
@@ -310,19 +353,22 @@
               <w:top w:val="single" w:sz="4" w:space="0" w:color="FFFFFF"/>
               <w:left w:val="single" w:sz="4" w:space="0" w:color="FFFFFF"/>
               <w:bottom w:val="single" w:sz="4" w:space="0" w:color="FFFFFF"/>
-            </w:tcBorders>
-            <w:shd w:val="clear" w:color="auto" w:fill="333399"/>
-            <w:tcMar>
-              <w:left w:w="93" w:type="dxa"/>
+              <w:insideH w:val="single" w:sz="4" w:space="0" w:color="FFFFFF"/>
+            </w:tcBorders>
+            <w:shd w:color="auto" w:fill="333399" w:val="clear"/>
+            <w:tcMar>
+              <w:left w:w="88" w:type="dxa"/>
             </w:tcMar>
             <w:vAlign w:val="center"/>
           </w:tcPr>
           <w:p>
             <w:pPr>
-              <w:snapToGrid w:val="0"/>
+              <w:pStyle w:val="Normal"/>
+              <w:snapToGrid w:val="false"/>
               <w:spacing w:before="40" w:after="40"/>
               <w:jc w:val="right"/>
               <w:rPr>
+                <w:b/>
                 <w:b/>
                 <w:color w:val="FFFFFF"/>
               </w:rPr>
@@ -344,33 +390,34 @@
               <w:left w:val="single" w:sz="4" w:space="0" w:color="FFFFFF"/>
               <w:bottom w:val="single" w:sz="4" w:space="0" w:color="FFFFFF"/>
               <w:right w:val="single" w:sz="4" w:space="0" w:color="FFFFFF"/>
-            </w:tcBorders>
-            <w:shd w:val="clear" w:color="auto" w:fill="D9D9D9"/>
-            <w:tcMar>
-              <w:left w:w="93" w:type="dxa"/>
-            </w:tcMar>
-          </w:tcPr>
-          <w:p>
-            <w:pPr>
-              <w:snapToGrid w:val="0"/>
+              <w:insideH w:val="single" w:sz="4" w:space="0" w:color="FFFFFF"/>
+              <w:insideV w:val="single" w:sz="4" w:space="0" w:color="FFFFFF"/>
+            </w:tcBorders>
+            <w:shd w:color="auto" w:fill="D9D9D9" w:val="clear"/>
+            <w:tcMar>
+              <w:left w:w="88" w:type="dxa"/>
+            </w:tcMar>
+          </w:tcPr>
+          <w:p>
+            <w:pPr>
+              <w:pStyle w:val="Normal"/>
+              <w:snapToGrid w:val="false"/>
               <w:spacing w:before="40" w:after="40"/>
               <w:rPr>
                 <w:b/>
+                <w:b/>
                 <w:color w:val="FFFFFF"/>
               </w:rPr>
             </w:pPr>
             <w:r>
-              <w:t xml:space="preserve">Dominik Schütz, Raphael </w:t>
-            </w:r>
-            <w:proofErr w:type="spellStart"/>
-            <w:r>
-              <w:t>Schwob</w:t>
-            </w:r>
-            <w:proofErr w:type="spellEnd"/>
+              <w:rPr/>
+              <w:t>Dominik Schütz, Raphael Schwob</w:t>
+            </w:r>
           </w:p>
         </w:tc>
       </w:tr>
       <w:tr>
+        <w:trPr/>
         <w:tc>
           <w:tcPr>
             <w:tcW w:w="2386" w:type="dxa"/>
@@ -378,19 +425,22 @@
               <w:top w:val="single" w:sz="4" w:space="0" w:color="FFFFFF"/>
               <w:left w:val="single" w:sz="4" w:space="0" w:color="FFFFFF"/>
               <w:bottom w:val="single" w:sz="4" w:space="0" w:color="FFFFFF"/>
-            </w:tcBorders>
-            <w:shd w:val="clear" w:color="auto" w:fill="333399"/>
-            <w:tcMar>
-              <w:left w:w="93" w:type="dxa"/>
+              <w:insideH w:val="single" w:sz="4" w:space="0" w:color="FFFFFF"/>
+            </w:tcBorders>
+            <w:shd w:color="auto" w:fill="333399" w:val="clear"/>
+            <w:tcMar>
+              <w:left w:w="88" w:type="dxa"/>
             </w:tcMar>
             <w:vAlign w:val="center"/>
           </w:tcPr>
           <w:p>
             <w:pPr>
-              <w:snapToGrid w:val="0"/>
+              <w:pStyle w:val="Normal"/>
+              <w:snapToGrid w:val="false"/>
               <w:spacing w:before="40" w:after="40"/>
               <w:jc w:val="right"/>
               <w:rPr>
+                <w:b/>
                 <w:b/>
                 <w:color w:val="FFFFFF"/>
               </w:rPr>
@@ -412,15 +462,18 @@
               <w:left w:val="single" w:sz="4" w:space="0" w:color="FFFFFF"/>
               <w:bottom w:val="single" w:sz="4" w:space="0" w:color="FFFFFF"/>
               <w:right w:val="single" w:sz="4" w:space="0" w:color="FFFFFF"/>
-            </w:tcBorders>
-            <w:shd w:val="clear" w:color="auto" w:fill="D9D9D9"/>
-            <w:tcMar>
-              <w:left w:w="93" w:type="dxa"/>
-            </w:tcMar>
-          </w:tcPr>
-          <w:p>
-            <w:pPr>
-              <w:snapToGrid w:val="0"/>
+              <w:insideH w:val="single" w:sz="4" w:space="0" w:color="FFFFFF"/>
+              <w:insideV w:val="single" w:sz="4" w:space="0" w:color="FFFFFF"/>
+            </w:tcBorders>
+            <w:shd w:color="auto" w:fill="D9D9D9" w:val="clear"/>
+            <w:tcMar>
+              <w:left w:w="88" w:type="dxa"/>
+            </w:tcMar>
+          </w:tcPr>
+          <w:p>
+            <w:pPr>
+              <w:pStyle w:val="Normal"/>
+              <w:snapToGrid w:val="false"/>
               <w:spacing w:before="40" w:after="40"/>
               <w:rPr>
                 <w:sz w:val="16"/>
@@ -428,29 +481,19 @@
               </w:rPr>
             </w:pPr>
             <w:r>
-              <w:t xml:space="preserve">Daniel </w:t>
-            </w:r>
-            <w:proofErr w:type="spellStart"/>
-            <w:r>
-              <w:t>Sterchi</w:t>
-            </w:r>
-            <w:proofErr w:type="spellEnd"/>
-            <w:r>
-              <w:t xml:space="preserve">, Dominik Schütz, Raphael </w:t>
-            </w:r>
-            <w:proofErr w:type="spellStart"/>
-            <w:r>
-              <w:t>Schwob</w:t>
-            </w:r>
-            <w:proofErr w:type="spellEnd"/>
+              <w:rPr/>
+              <w:t>Daniel Sterchi, Dominik Schütz, Raphael Schwob</w:t>
+            </w:r>
           </w:p>
         </w:tc>
       </w:tr>
     </w:tbl>
     <w:p>
       <w:pPr>
+        <w:pStyle w:val="Normal"/>
         <w:spacing w:before="240" w:after="200"/>
         <w:rPr>
+          <w:b/>
           <w:b/>
         </w:rPr>
       </w:pPr>
@@ -464,7 +507,8 @@
     <w:tbl>
       <w:tblPr>
         <w:tblW w:w="9638" w:type="dxa"/>
-        <w:tblInd w:w="99" w:type="dxa"/>
+        <w:jc w:val="left"/>
+        <w:tblInd w:w="94" w:type="dxa"/>
         <w:tblBorders>
           <w:top w:val="single" w:sz="4" w:space="0" w:color="FFFFFF"/>
           <w:left w:val="single" w:sz="4" w:space="0" w:color="FFFFFF"/>
@@ -473,18 +517,20 @@
         </w:tblBorders>
         <w:tblCellMar>
           <w:top w:w="17" w:type="dxa"/>
-          <w:left w:w="93" w:type="dxa"/>
+          <w:left w:w="88" w:type="dxa"/>
           <w:bottom w:w="17" w:type="dxa"/>
+          <w:right w:w="108" w:type="dxa"/>
         </w:tblCellMar>
-        <w:tblLook w:val="0000" w:firstRow="0" w:lastRow="0" w:firstColumn="0" w:lastColumn="0" w:noHBand="0" w:noVBand="0"/>
+        <w:tblLook w:val="0000" w:noVBand="0" w:noHBand="0" w:lastColumn="0" w:firstColumn="0" w:lastRow="0" w:firstRow="0"/>
       </w:tblPr>
       <w:tblGrid>
-        <w:gridCol w:w="1129"/>
+        <w:gridCol w:w="1128"/>
         <w:gridCol w:w="1239"/>
         <w:gridCol w:w="3902"/>
         <w:gridCol w:w="3368"/>
       </w:tblGrid>
       <w:tr>
+        <w:trPr/>
         <w:tc>
           <w:tcPr>
             <w:tcW w:w="1128" w:type="dxa"/>
@@ -492,18 +538,22 @@
               <w:top w:val="single" w:sz="4" w:space="0" w:color="FFFFFF"/>
               <w:left w:val="single" w:sz="4" w:space="0" w:color="FFFFFF"/>
               <w:bottom w:val="single" w:sz="4" w:space="0" w:color="FFFFFF"/>
-            </w:tcBorders>
-            <w:shd w:val="clear" w:color="auto" w:fill="333399"/>
-            <w:tcMar>
-              <w:left w:w="93" w:type="dxa"/>
+              <w:insideH w:val="single" w:sz="4" w:space="0" w:color="FFFFFF"/>
+            </w:tcBorders>
+            <w:shd w:color="auto" w:fill="333399" w:val="clear"/>
+            <w:tcMar>
+              <w:left w:w="88" w:type="dxa"/>
             </w:tcMar>
           </w:tcPr>
           <w:p>
             <w:pPr>
               <w:pStyle w:val="Tabellenberschrift"/>
-              <w:snapToGrid w:val="0"/>
-            </w:pPr>
-            <w:r>
+              <w:snapToGrid w:val="false"/>
+              <w:spacing w:before="20" w:after="20"/>
+              <w:rPr/>
+            </w:pPr>
+            <w:r>
+              <w:rPr/>
               <w:t>Version</w:t>
             </w:r>
           </w:p>
@@ -515,18 +565,22 @@
               <w:top w:val="single" w:sz="4" w:space="0" w:color="FFFFFF"/>
               <w:left w:val="single" w:sz="4" w:space="0" w:color="FFFFFF"/>
               <w:bottom w:val="single" w:sz="4" w:space="0" w:color="FFFFFF"/>
-            </w:tcBorders>
-            <w:shd w:val="clear" w:color="auto" w:fill="333399"/>
-            <w:tcMar>
-              <w:left w:w="93" w:type="dxa"/>
+              <w:insideH w:val="single" w:sz="4" w:space="0" w:color="FFFFFF"/>
+            </w:tcBorders>
+            <w:shd w:color="auto" w:fill="333399" w:val="clear"/>
+            <w:tcMar>
+              <w:left w:w="88" w:type="dxa"/>
             </w:tcMar>
           </w:tcPr>
           <w:p>
             <w:pPr>
               <w:pStyle w:val="Tabellenberschrift"/>
-              <w:snapToGrid w:val="0"/>
-            </w:pPr>
-            <w:r>
+              <w:snapToGrid w:val="false"/>
+              <w:spacing w:before="20" w:after="20"/>
+              <w:rPr/>
+            </w:pPr>
+            <w:r>
+              <w:rPr/>
               <w:t>Datum</w:t>
             </w:r>
           </w:p>
@@ -538,18 +592,22 @@
               <w:top w:val="single" w:sz="4" w:space="0" w:color="FFFFFF"/>
               <w:left w:val="single" w:sz="4" w:space="0" w:color="FFFFFF"/>
               <w:bottom w:val="single" w:sz="4" w:space="0" w:color="FFFFFF"/>
-            </w:tcBorders>
-            <w:shd w:val="clear" w:color="auto" w:fill="333399"/>
-            <w:tcMar>
-              <w:left w:w="93" w:type="dxa"/>
+              <w:insideH w:val="single" w:sz="4" w:space="0" w:color="FFFFFF"/>
+            </w:tcBorders>
+            <w:shd w:color="auto" w:fill="333399" w:val="clear"/>
+            <w:tcMar>
+              <w:left w:w="88" w:type="dxa"/>
             </w:tcMar>
           </w:tcPr>
           <w:p>
             <w:pPr>
               <w:pStyle w:val="Tabellenberschrift"/>
-              <w:snapToGrid w:val="0"/>
-            </w:pPr>
-            <w:r>
+              <w:snapToGrid w:val="false"/>
+              <w:spacing w:before="20" w:after="20"/>
+              <w:rPr/>
+            </w:pPr>
+            <w:r>
+              <w:rPr/>
               <w:t>Beschreibung, Bemerkung</w:t>
             </w:r>
           </w:p>
@@ -562,24 +620,30 @@
               <w:left w:val="single" w:sz="4" w:space="0" w:color="FFFFFF"/>
               <w:bottom w:val="single" w:sz="4" w:space="0" w:color="FFFFFF"/>
               <w:right w:val="single" w:sz="4" w:space="0" w:color="FFFFFF"/>
-            </w:tcBorders>
-            <w:shd w:val="clear" w:color="auto" w:fill="333399"/>
-            <w:tcMar>
-              <w:left w:w="93" w:type="dxa"/>
+              <w:insideH w:val="single" w:sz="4" w:space="0" w:color="FFFFFF"/>
+              <w:insideV w:val="single" w:sz="4" w:space="0" w:color="FFFFFF"/>
+            </w:tcBorders>
+            <w:shd w:color="auto" w:fill="333399" w:val="clear"/>
+            <w:tcMar>
+              <w:left w:w="88" w:type="dxa"/>
             </w:tcMar>
           </w:tcPr>
           <w:p>
             <w:pPr>
               <w:pStyle w:val="Tabellenberschrift"/>
-              <w:snapToGrid w:val="0"/>
-            </w:pPr>
-            <w:r>
+              <w:snapToGrid w:val="false"/>
+              <w:spacing w:before="20" w:after="20"/>
+              <w:rPr/>
+            </w:pPr>
+            <w:r>
+              <w:rPr/>
               <w:t>Name oder Rolle</w:t>
             </w:r>
           </w:p>
         </w:tc>
       </w:tr>
       <w:tr>
+        <w:trPr/>
         <w:tc>
           <w:tcPr>
             <w:tcW w:w="1128" w:type="dxa"/>
@@ -587,18 +651,22 @@
               <w:top w:val="single" w:sz="4" w:space="0" w:color="FFFFFF"/>
               <w:left w:val="single" w:sz="4" w:space="0" w:color="FFFFFF"/>
               <w:bottom w:val="single" w:sz="4" w:space="0" w:color="FFFFFF"/>
-            </w:tcBorders>
-            <w:shd w:val="clear" w:color="auto" w:fill="D9D9D9"/>
-            <w:tcMar>
-              <w:left w:w="93" w:type="dxa"/>
+              <w:insideH w:val="single" w:sz="4" w:space="0" w:color="FFFFFF"/>
+            </w:tcBorders>
+            <w:shd w:color="auto" w:fill="D9D9D9" w:val="clear"/>
+            <w:tcMar>
+              <w:left w:w="88" w:type="dxa"/>
             </w:tcMar>
           </w:tcPr>
           <w:p>
             <w:pPr>
               <w:pStyle w:val="TabellenInhalt"/>
-              <w:snapToGrid w:val="0"/>
-            </w:pPr>
-            <w:r>
+              <w:snapToGrid w:val="false"/>
+              <w:spacing w:before="20" w:after="20"/>
+              <w:rPr/>
+            </w:pPr>
+            <w:r>
+              <w:rPr/>
               <w:t>1.0</w:t>
             </w:r>
           </w:p>
@@ -610,18 +678,22 @@
               <w:top w:val="single" w:sz="4" w:space="0" w:color="FFFFFF"/>
               <w:left w:val="single" w:sz="4" w:space="0" w:color="FFFFFF"/>
               <w:bottom w:val="single" w:sz="4" w:space="0" w:color="FFFFFF"/>
-            </w:tcBorders>
-            <w:shd w:val="clear" w:color="auto" w:fill="D9D9D9"/>
-            <w:tcMar>
-              <w:left w:w="93" w:type="dxa"/>
+              <w:insideH w:val="single" w:sz="4" w:space="0" w:color="FFFFFF"/>
+            </w:tcBorders>
+            <w:shd w:color="auto" w:fill="D9D9D9" w:val="clear"/>
+            <w:tcMar>
+              <w:left w:w="88" w:type="dxa"/>
             </w:tcMar>
           </w:tcPr>
           <w:p>
             <w:pPr>
               <w:pStyle w:val="TabellenInhalt"/>
-              <w:snapToGrid w:val="0"/>
-            </w:pPr>
-            <w:r>
+              <w:snapToGrid w:val="false"/>
+              <w:spacing w:before="20" w:after="20"/>
+              <w:rPr/>
+            </w:pPr>
+            <w:r>
+              <w:rPr/>
               <w:t>02.02.16</w:t>
             </w:r>
           </w:p>
@@ -633,18 +705,22 @@
               <w:top w:val="single" w:sz="4" w:space="0" w:color="FFFFFF"/>
               <w:left w:val="single" w:sz="4" w:space="0" w:color="FFFFFF"/>
               <w:bottom w:val="single" w:sz="4" w:space="0" w:color="FFFFFF"/>
-            </w:tcBorders>
-            <w:shd w:val="clear" w:color="auto" w:fill="D9D9D9"/>
-            <w:tcMar>
-              <w:left w:w="93" w:type="dxa"/>
+              <w:insideH w:val="single" w:sz="4" w:space="0" w:color="FFFFFF"/>
+            </w:tcBorders>
+            <w:shd w:color="auto" w:fill="D9D9D9" w:val="clear"/>
+            <w:tcMar>
+              <w:left w:w="88" w:type="dxa"/>
             </w:tcMar>
           </w:tcPr>
           <w:p>
             <w:pPr>
               <w:pStyle w:val="TabellenInhalt"/>
-              <w:snapToGrid w:val="0"/>
-            </w:pPr>
-            <w:r>
+              <w:snapToGrid w:val="false"/>
+              <w:spacing w:before="20" w:after="20"/>
+              <w:rPr/>
+            </w:pPr>
+            <w:r>
+              <w:rPr/>
               <w:t>Erstellung dieses Dokuments</w:t>
             </w:r>
           </w:p>
@@ -657,24 +733,30 @@
               <w:left w:val="single" w:sz="4" w:space="0" w:color="FFFFFF"/>
               <w:bottom w:val="single" w:sz="4" w:space="0" w:color="FFFFFF"/>
               <w:right w:val="single" w:sz="4" w:space="0" w:color="FFFFFF"/>
-            </w:tcBorders>
-            <w:shd w:val="clear" w:color="auto" w:fill="D9D9D9"/>
-            <w:tcMar>
-              <w:left w:w="93" w:type="dxa"/>
+              <w:insideH w:val="single" w:sz="4" w:space="0" w:color="FFFFFF"/>
+              <w:insideV w:val="single" w:sz="4" w:space="0" w:color="FFFFFF"/>
+            </w:tcBorders>
+            <w:shd w:color="auto" w:fill="D9D9D9" w:val="clear"/>
+            <w:tcMar>
+              <w:left w:w="88" w:type="dxa"/>
             </w:tcMar>
           </w:tcPr>
           <w:p>
             <w:pPr>
               <w:pStyle w:val="TabellenInhalt"/>
-              <w:snapToGrid w:val="0"/>
-            </w:pPr>
-            <w:r>
+              <w:snapToGrid w:val="false"/>
+              <w:spacing w:before="20" w:after="20"/>
+              <w:rPr/>
+            </w:pPr>
+            <w:r>
+              <w:rPr/>
               <w:t>Dominik Schütz</w:t>
             </w:r>
           </w:p>
         </w:tc>
       </w:tr>
       <w:tr>
+        <w:trPr/>
         <w:tc>
           <w:tcPr>
             <w:tcW w:w="1128" w:type="dxa"/>
@@ -682,18 +764,22 @@
               <w:top w:val="single" w:sz="4" w:space="0" w:color="FFFFFF"/>
               <w:left w:val="single" w:sz="4" w:space="0" w:color="FFFFFF"/>
               <w:bottom w:val="single" w:sz="4" w:space="0" w:color="FFFFFF"/>
-            </w:tcBorders>
-            <w:shd w:val="clear" w:color="auto" w:fill="D9D9D9"/>
-            <w:tcMar>
-              <w:left w:w="93" w:type="dxa"/>
+              <w:insideH w:val="single" w:sz="4" w:space="0" w:color="FFFFFF"/>
+            </w:tcBorders>
+            <w:shd w:color="auto" w:fill="D9D9D9" w:val="clear"/>
+            <w:tcMar>
+              <w:left w:w="88" w:type="dxa"/>
             </w:tcMar>
           </w:tcPr>
           <w:p>
             <w:pPr>
               <w:pStyle w:val="TabellenInhalt"/>
-              <w:snapToGrid w:val="0"/>
-            </w:pPr>
-            <w:r>
+              <w:snapToGrid w:val="false"/>
+              <w:spacing w:before="20" w:after="20"/>
+              <w:rPr/>
+            </w:pPr>
+            <w:r>
+              <w:rPr/>
               <w:t>2.0</w:t>
             </w:r>
           </w:p>
@@ -705,18 +791,22 @@
               <w:top w:val="single" w:sz="4" w:space="0" w:color="FFFFFF"/>
               <w:left w:val="single" w:sz="4" w:space="0" w:color="FFFFFF"/>
               <w:bottom w:val="single" w:sz="4" w:space="0" w:color="FFFFFF"/>
-            </w:tcBorders>
-            <w:shd w:val="clear" w:color="auto" w:fill="D9D9D9"/>
-            <w:tcMar>
-              <w:left w:w="93" w:type="dxa"/>
+              <w:insideH w:val="single" w:sz="4" w:space="0" w:color="FFFFFF"/>
+            </w:tcBorders>
+            <w:shd w:color="auto" w:fill="D9D9D9" w:val="clear"/>
+            <w:tcMar>
+              <w:left w:w="88" w:type="dxa"/>
             </w:tcMar>
           </w:tcPr>
           <w:p>
             <w:pPr>
               <w:pStyle w:val="TabellenInhalt"/>
-              <w:snapToGrid w:val="0"/>
-            </w:pPr>
-            <w:r>
+              <w:snapToGrid w:val="false"/>
+              <w:spacing w:before="20" w:after="20"/>
+              <w:rPr/>
+            </w:pPr>
+            <w:r>
+              <w:rPr/>
               <w:t>29.02.16</w:t>
             </w:r>
           </w:p>
@@ -728,18 +818,22 @@
               <w:top w:val="single" w:sz="4" w:space="0" w:color="FFFFFF"/>
               <w:left w:val="single" w:sz="4" w:space="0" w:color="FFFFFF"/>
               <w:bottom w:val="single" w:sz="4" w:space="0" w:color="FFFFFF"/>
-            </w:tcBorders>
-            <w:shd w:val="clear" w:color="auto" w:fill="D9D9D9"/>
-            <w:tcMar>
-              <w:left w:w="93" w:type="dxa"/>
+              <w:insideH w:val="single" w:sz="4" w:space="0" w:color="FFFFFF"/>
+            </w:tcBorders>
+            <w:shd w:color="auto" w:fill="D9D9D9" w:val="clear"/>
+            <w:tcMar>
+              <w:left w:w="88" w:type="dxa"/>
             </w:tcMar>
           </w:tcPr>
           <w:p>
             <w:pPr>
               <w:pStyle w:val="TabellenInhalt"/>
-              <w:snapToGrid w:val="0"/>
-            </w:pPr>
-            <w:r>
+              <w:snapToGrid w:val="false"/>
+              <w:spacing w:before="20" w:after="20"/>
+              <w:rPr/>
+            </w:pPr>
+            <w:r>
+              <w:rPr/>
               <w:t>Ausgangslage, Kosten angepasst</w:t>
             </w:r>
           </w:p>
@@ -752,24 +846,30 @@
               <w:left w:val="single" w:sz="4" w:space="0" w:color="FFFFFF"/>
               <w:bottom w:val="single" w:sz="4" w:space="0" w:color="FFFFFF"/>
               <w:right w:val="single" w:sz="4" w:space="0" w:color="FFFFFF"/>
-            </w:tcBorders>
-            <w:shd w:val="clear" w:color="auto" w:fill="D9D9D9"/>
-            <w:tcMar>
-              <w:left w:w="93" w:type="dxa"/>
+              <w:insideH w:val="single" w:sz="4" w:space="0" w:color="FFFFFF"/>
+              <w:insideV w:val="single" w:sz="4" w:space="0" w:color="FFFFFF"/>
+            </w:tcBorders>
+            <w:shd w:color="auto" w:fill="D9D9D9" w:val="clear"/>
+            <w:tcMar>
+              <w:left w:w="88" w:type="dxa"/>
             </w:tcMar>
           </w:tcPr>
           <w:p>
             <w:pPr>
               <w:pStyle w:val="TabellenInhalt"/>
-              <w:snapToGrid w:val="0"/>
-            </w:pPr>
-            <w:r>
+              <w:snapToGrid w:val="false"/>
+              <w:spacing w:before="20" w:after="20"/>
+              <w:rPr/>
+            </w:pPr>
+            <w:r>
+              <w:rPr/>
               <w:t>Dominik Schütz</w:t>
             </w:r>
           </w:p>
         </w:tc>
       </w:tr>
       <w:tr>
+        <w:trPr/>
         <w:tc>
           <w:tcPr>
             <w:tcW w:w="1128" w:type="dxa"/>
@@ -777,17 +877,23 @@
               <w:top w:val="single" w:sz="4" w:space="0" w:color="FFFFFF"/>
               <w:left w:val="single" w:sz="4" w:space="0" w:color="FFFFFF"/>
               <w:bottom w:val="single" w:sz="4" w:space="0" w:color="FFFFFF"/>
-            </w:tcBorders>
-            <w:shd w:val="clear" w:color="auto" w:fill="D9D9D9"/>
-            <w:tcMar>
-              <w:left w:w="93" w:type="dxa"/>
+              <w:insideH w:val="single" w:sz="4" w:space="0" w:color="FFFFFF"/>
+            </w:tcBorders>
+            <w:shd w:color="auto" w:fill="D9D9D9" w:val="clear"/>
+            <w:tcMar>
+              <w:left w:w="88" w:type="dxa"/>
             </w:tcMar>
           </w:tcPr>
           <w:p>
             <w:pPr>
               <w:pStyle w:val="TabellenInhalt"/>
-              <w:snapToGrid w:val="0"/>
-            </w:pPr>
+              <w:snapToGrid w:val="false"/>
+              <w:spacing w:before="20" w:after="20"/>
+              <w:rPr/>
+            </w:pPr>
+            <w:r>
+              <w:rPr/>
+            </w:r>
           </w:p>
         </w:tc>
         <w:tc>
@@ -797,17 +903,23 @@
               <w:top w:val="single" w:sz="4" w:space="0" w:color="FFFFFF"/>
               <w:left w:val="single" w:sz="4" w:space="0" w:color="FFFFFF"/>
               <w:bottom w:val="single" w:sz="4" w:space="0" w:color="FFFFFF"/>
-            </w:tcBorders>
-            <w:shd w:val="clear" w:color="auto" w:fill="D9D9D9"/>
-            <w:tcMar>
-              <w:left w:w="93" w:type="dxa"/>
+              <w:insideH w:val="single" w:sz="4" w:space="0" w:color="FFFFFF"/>
+            </w:tcBorders>
+            <w:shd w:color="auto" w:fill="D9D9D9" w:val="clear"/>
+            <w:tcMar>
+              <w:left w:w="88" w:type="dxa"/>
             </w:tcMar>
           </w:tcPr>
           <w:p>
             <w:pPr>
               <w:pStyle w:val="TabellenInhalt"/>
-              <w:snapToGrid w:val="0"/>
-            </w:pPr>
+              <w:snapToGrid w:val="false"/>
+              <w:spacing w:before="20" w:after="20"/>
+              <w:rPr/>
+            </w:pPr>
+            <w:r>
+              <w:rPr/>
+            </w:r>
           </w:p>
         </w:tc>
         <w:tc>
@@ -817,17 +929,23 @@
               <w:top w:val="single" w:sz="4" w:space="0" w:color="FFFFFF"/>
               <w:left w:val="single" w:sz="4" w:space="0" w:color="FFFFFF"/>
               <w:bottom w:val="single" w:sz="4" w:space="0" w:color="FFFFFF"/>
-            </w:tcBorders>
-            <w:shd w:val="clear" w:color="auto" w:fill="D9D9D9"/>
-            <w:tcMar>
-              <w:left w:w="93" w:type="dxa"/>
+              <w:insideH w:val="single" w:sz="4" w:space="0" w:color="FFFFFF"/>
+            </w:tcBorders>
+            <w:shd w:color="auto" w:fill="D9D9D9" w:val="clear"/>
+            <w:tcMar>
+              <w:left w:w="88" w:type="dxa"/>
             </w:tcMar>
           </w:tcPr>
           <w:p>
             <w:pPr>
               <w:pStyle w:val="TabellenInhalt"/>
-              <w:snapToGrid w:val="0"/>
-            </w:pPr>
+              <w:snapToGrid w:val="false"/>
+              <w:spacing w:before="20" w:after="20"/>
+              <w:rPr/>
+            </w:pPr>
+            <w:r>
+              <w:rPr/>
+            </w:r>
           </w:p>
         </w:tc>
         <w:tc>
@@ -838,21 +956,29 @@
               <w:left w:val="single" w:sz="4" w:space="0" w:color="FFFFFF"/>
               <w:bottom w:val="single" w:sz="4" w:space="0" w:color="FFFFFF"/>
               <w:right w:val="single" w:sz="4" w:space="0" w:color="FFFFFF"/>
-            </w:tcBorders>
-            <w:shd w:val="clear" w:color="auto" w:fill="D9D9D9"/>
-            <w:tcMar>
-              <w:left w:w="93" w:type="dxa"/>
+              <w:insideH w:val="single" w:sz="4" w:space="0" w:color="FFFFFF"/>
+              <w:insideV w:val="single" w:sz="4" w:space="0" w:color="FFFFFF"/>
+            </w:tcBorders>
+            <w:shd w:color="auto" w:fill="D9D9D9" w:val="clear"/>
+            <w:tcMar>
+              <w:left w:w="88" w:type="dxa"/>
             </w:tcMar>
           </w:tcPr>
           <w:p>
             <w:pPr>
               <w:pStyle w:val="TabellenInhalt"/>
-              <w:snapToGrid w:val="0"/>
-            </w:pPr>
+              <w:snapToGrid w:val="false"/>
+              <w:spacing w:before="20" w:after="20"/>
+              <w:rPr/>
+            </w:pPr>
+            <w:r>
+              <w:rPr/>
+            </w:r>
           </w:p>
         </w:tc>
       </w:tr>
       <w:tr>
+        <w:trPr/>
         <w:tc>
           <w:tcPr>
             <w:tcW w:w="1128" w:type="dxa"/>
@@ -860,17 +986,23 @@
               <w:top w:val="single" w:sz="4" w:space="0" w:color="FFFFFF"/>
               <w:left w:val="single" w:sz="4" w:space="0" w:color="FFFFFF"/>
               <w:bottom w:val="single" w:sz="4" w:space="0" w:color="FFFFFF"/>
-            </w:tcBorders>
-            <w:shd w:val="clear" w:color="auto" w:fill="D9D9D9"/>
-            <w:tcMar>
-              <w:left w:w="93" w:type="dxa"/>
+              <w:insideH w:val="single" w:sz="4" w:space="0" w:color="FFFFFF"/>
+            </w:tcBorders>
+            <w:shd w:color="auto" w:fill="D9D9D9" w:val="clear"/>
+            <w:tcMar>
+              <w:left w:w="88" w:type="dxa"/>
             </w:tcMar>
           </w:tcPr>
           <w:p>
             <w:pPr>
               <w:pStyle w:val="TabellenInhalt"/>
-              <w:snapToGrid w:val="0"/>
-            </w:pPr>
+              <w:snapToGrid w:val="false"/>
+              <w:spacing w:before="20" w:after="20"/>
+              <w:rPr/>
+            </w:pPr>
+            <w:r>
+              <w:rPr/>
+            </w:r>
           </w:p>
         </w:tc>
         <w:tc>
@@ -880,17 +1012,23 @@
               <w:top w:val="single" w:sz="4" w:space="0" w:color="FFFFFF"/>
               <w:left w:val="single" w:sz="4" w:space="0" w:color="FFFFFF"/>
               <w:bottom w:val="single" w:sz="4" w:space="0" w:color="FFFFFF"/>
-            </w:tcBorders>
-            <w:shd w:val="clear" w:color="auto" w:fill="D9D9D9"/>
-            <w:tcMar>
-              <w:left w:w="93" w:type="dxa"/>
+              <w:insideH w:val="single" w:sz="4" w:space="0" w:color="FFFFFF"/>
+            </w:tcBorders>
+            <w:shd w:color="auto" w:fill="D9D9D9" w:val="clear"/>
+            <w:tcMar>
+              <w:left w:w="88" w:type="dxa"/>
             </w:tcMar>
           </w:tcPr>
           <w:p>
             <w:pPr>
               <w:pStyle w:val="TabellenInhalt"/>
-              <w:snapToGrid w:val="0"/>
-            </w:pPr>
+              <w:snapToGrid w:val="false"/>
+              <w:spacing w:before="20" w:after="20"/>
+              <w:rPr/>
+            </w:pPr>
+            <w:r>
+              <w:rPr/>
+            </w:r>
           </w:p>
         </w:tc>
         <w:tc>
@@ -900,17 +1038,23 @@
               <w:top w:val="single" w:sz="4" w:space="0" w:color="FFFFFF"/>
               <w:left w:val="single" w:sz="4" w:space="0" w:color="FFFFFF"/>
               <w:bottom w:val="single" w:sz="4" w:space="0" w:color="FFFFFF"/>
-            </w:tcBorders>
-            <w:shd w:val="clear" w:color="auto" w:fill="D9D9D9"/>
-            <w:tcMar>
-              <w:left w:w="93" w:type="dxa"/>
+              <w:insideH w:val="single" w:sz="4" w:space="0" w:color="FFFFFF"/>
+            </w:tcBorders>
+            <w:shd w:color="auto" w:fill="D9D9D9" w:val="clear"/>
+            <w:tcMar>
+              <w:left w:w="88" w:type="dxa"/>
             </w:tcMar>
           </w:tcPr>
           <w:p>
             <w:pPr>
               <w:pStyle w:val="TabellenInhalt"/>
-              <w:snapToGrid w:val="0"/>
-            </w:pPr>
+              <w:snapToGrid w:val="false"/>
+              <w:spacing w:before="20" w:after="20"/>
+              <w:rPr/>
+            </w:pPr>
+            <w:r>
+              <w:rPr/>
+            </w:r>
           </w:p>
         </w:tc>
         <w:tc>
@@ -921,25 +1065,34 @@
               <w:left w:val="single" w:sz="4" w:space="0" w:color="FFFFFF"/>
               <w:bottom w:val="single" w:sz="4" w:space="0" w:color="FFFFFF"/>
               <w:right w:val="single" w:sz="4" w:space="0" w:color="FFFFFF"/>
-            </w:tcBorders>
-            <w:shd w:val="clear" w:color="auto" w:fill="D9D9D9"/>
-            <w:tcMar>
-              <w:left w:w="93" w:type="dxa"/>
+              <w:insideH w:val="single" w:sz="4" w:space="0" w:color="FFFFFF"/>
+              <w:insideV w:val="single" w:sz="4" w:space="0" w:color="FFFFFF"/>
+            </w:tcBorders>
+            <w:shd w:color="auto" w:fill="D9D9D9" w:val="clear"/>
+            <w:tcMar>
+              <w:left w:w="88" w:type="dxa"/>
             </w:tcMar>
           </w:tcPr>
           <w:p>
             <w:pPr>
               <w:pStyle w:val="TabellenInhalt"/>
-              <w:snapToGrid w:val="0"/>
-            </w:pPr>
+              <w:snapToGrid w:val="false"/>
+              <w:spacing w:before="20" w:after="20"/>
+              <w:rPr/>
+            </w:pPr>
+            <w:r>
+              <w:rPr/>
+            </w:r>
           </w:p>
         </w:tc>
       </w:tr>
     </w:tbl>
     <w:p>
       <w:pPr>
+        <w:pStyle w:val="Normal"/>
         <w:spacing w:before="200" w:after="200"/>
         <w:rPr>
+          <w:b/>
           <w:b/>
         </w:rPr>
       </w:pPr>
@@ -953,7 +1106,8 @@
     <w:tbl>
       <w:tblPr>
         <w:tblW w:w="9639" w:type="dxa"/>
-        <w:tblInd w:w="98" w:type="dxa"/>
+        <w:jc w:val="left"/>
+        <w:tblInd w:w="93" w:type="dxa"/>
         <w:tblBorders>
           <w:top w:val="single" w:sz="4" w:space="0" w:color="FFFFFF"/>
           <w:left w:val="single" w:sz="4" w:space="0" w:color="FFFFFF"/>
@@ -964,16 +1118,18 @@
         </w:tblBorders>
         <w:tblCellMar>
           <w:top w:w="17" w:type="dxa"/>
-          <w:left w:w="98" w:type="dxa"/>
+          <w:left w:w="93" w:type="dxa"/>
           <w:bottom w:w="17" w:type="dxa"/>
+          <w:right w:w="108" w:type="dxa"/>
         </w:tblCellMar>
-        <w:tblLook w:val="0000" w:firstRow="0" w:lastRow="0" w:firstColumn="0" w:lastColumn="0" w:noHBand="0" w:noVBand="0"/>
+        <w:tblLook w:val="0000" w:noVBand="0" w:noHBand="0" w:lastColumn="0" w:firstColumn="0" w:lastRow="0" w:firstRow="0"/>
       </w:tblPr>
       <w:tblGrid>
         <w:gridCol w:w="2160"/>
-        <w:gridCol w:w="7479"/>
+        <w:gridCol w:w="7478"/>
       </w:tblGrid>
       <w:tr>
+        <w:trPr/>
         <w:tc>
           <w:tcPr>
             <w:tcW w:w="2160" w:type="dxa"/>
@@ -982,18 +1138,23 @@
               <w:left w:val="single" w:sz="4" w:space="0" w:color="FFFFFF"/>
               <w:bottom w:val="single" w:sz="4" w:space="0" w:color="FFFFFF"/>
               <w:right w:val="single" w:sz="4" w:space="0" w:color="FFFFFF"/>
-            </w:tcBorders>
-            <w:shd w:val="clear" w:color="auto" w:fill="333399"/>
-            <w:tcMar>
-              <w:left w:w="98" w:type="dxa"/>
+              <w:insideH w:val="single" w:sz="4" w:space="0" w:color="FFFFFF"/>
+              <w:insideV w:val="single" w:sz="4" w:space="0" w:color="FFFFFF"/>
+            </w:tcBorders>
+            <w:shd w:color="auto" w:fill="333399" w:val="clear"/>
+            <w:tcMar>
+              <w:left w:w="93" w:type="dxa"/>
             </w:tcMar>
           </w:tcPr>
           <w:p>
             <w:pPr>
               <w:pStyle w:val="Tabellenberschrift"/>
-              <w:snapToGrid w:val="0"/>
-            </w:pPr>
-            <w:r>
+              <w:snapToGrid w:val="false"/>
+              <w:spacing w:before="20" w:after="20"/>
+              <w:rPr/>
+            </w:pPr>
+            <w:r>
+              <w:rPr/>
               <w:t>Begriff / Abkürzung</w:t>
             </w:r>
           </w:p>
@@ -1006,24 +1167,30 @@
               <w:left w:val="single" w:sz="4" w:space="0" w:color="FFFFFF"/>
               <w:bottom w:val="single" w:sz="4" w:space="0" w:color="FFFFFF"/>
               <w:right w:val="single" w:sz="4" w:space="0" w:color="FFFFFF"/>
-            </w:tcBorders>
-            <w:shd w:val="clear" w:color="auto" w:fill="333399"/>
-            <w:tcMar>
-              <w:left w:w="98" w:type="dxa"/>
+              <w:insideH w:val="single" w:sz="4" w:space="0" w:color="FFFFFF"/>
+              <w:insideV w:val="single" w:sz="4" w:space="0" w:color="FFFFFF"/>
+            </w:tcBorders>
+            <w:shd w:color="auto" w:fill="333399" w:val="clear"/>
+            <w:tcMar>
+              <w:left w:w="93" w:type="dxa"/>
             </w:tcMar>
           </w:tcPr>
           <w:p>
             <w:pPr>
               <w:pStyle w:val="Tabellenberschrift"/>
-              <w:snapToGrid w:val="0"/>
-            </w:pPr>
-            <w:r>
+              <w:snapToGrid w:val="false"/>
+              <w:spacing w:before="20" w:after="20"/>
+              <w:rPr/>
+            </w:pPr>
+            <w:r>
+              <w:rPr/>
               <w:t>Bedeutung</w:t>
             </w:r>
           </w:p>
         </w:tc>
       </w:tr>
       <w:tr>
+        <w:trPr/>
         <w:tc>
           <w:tcPr>
             <w:tcW w:w="2160" w:type="dxa"/>
@@ -1032,22 +1199,25 @@
               <w:left w:val="single" w:sz="4" w:space="0" w:color="FFFFFF"/>
               <w:bottom w:val="single" w:sz="4" w:space="0" w:color="FFFFFF"/>
               <w:right w:val="single" w:sz="4" w:space="0" w:color="FFFFFF"/>
-            </w:tcBorders>
-            <w:shd w:val="clear" w:color="auto" w:fill="D9D9D9"/>
-            <w:tcMar>
-              <w:left w:w="98" w:type="dxa"/>
+              <w:insideH w:val="single" w:sz="4" w:space="0" w:color="FFFFFF"/>
+              <w:insideV w:val="single" w:sz="4" w:space="0" w:color="FFFFFF"/>
+            </w:tcBorders>
+            <w:shd w:color="auto" w:fill="D9D9D9" w:val="clear"/>
+            <w:tcMar>
+              <w:left w:w="93" w:type="dxa"/>
             </w:tcMar>
           </w:tcPr>
           <w:p>
             <w:pPr>
               <w:pStyle w:val="TabellenInhalt"/>
-              <w:snapToGrid w:val="0"/>
-            </w:pPr>
-            <w:proofErr w:type="spellStart"/>
-            <w:r>
+              <w:snapToGrid w:val="false"/>
+              <w:spacing w:before="20" w:after="20"/>
+              <w:rPr/>
+            </w:pPr>
+            <w:r>
+              <w:rPr/>
               <w:t>Platformer</w:t>
             </w:r>
-            <w:proofErr w:type="spellEnd"/>
           </w:p>
         </w:tc>
         <w:tc>
@@ -1058,24 +1228,30 @@
               <w:left w:val="single" w:sz="4" w:space="0" w:color="FFFFFF"/>
               <w:bottom w:val="single" w:sz="4" w:space="0" w:color="FFFFFF"/>
               <w:right w:val="single" w:sz="4" w:space="0" w:color="FFFFFF"/>
-            </w:tcBorders>
-            <w:shd w:val="clear" w:color="auto" w:fill="D9D9D9"/>
-            <w:tcMar>
-              <w:left w:w="98" w:type="dxa"/>
+              <w:insideH w:val="single" w:sz="4" w:space="0" w:color="FFFFFF"/>
+              <w:insideV w:val="single" w:sz="4" w:space="0" w:color="FFFFFF"/>
+            </w:tcBorders>
+            <w:shd w:color="auto" w:fill="D9D9D9" w:val="clear"/>
+            <w:tcMar>
+              <w:left w:w="93" w:type="dxa"/>
             </w:tcMar>
           </w:tcPr>
           <w:p>
             <w:pPr>
               <w:pStyle w:val="TabellenInhalt"/>
-              <w:snapToGrid w:val="0"/>
-            </w:pPr>
-            <w:r>
+              <w:snapToGrid w:val="false"/>
+              <w:spacing w:before="20" w:after="20"/>
+              <w:rPr/>
+            </w:pPr>
+            <w:r>
+              <w:rPr/>
               <w:t>Spielart, Ziel ist es über Plattformen einen Höhenunterschied zu passieren</w:t>
             </w:r>
           </w:p>
         </w:tc>
       </w:tr>
       <w:tr>
+        <w:trPr/>
         <w:tc>
           <w:tcPr>
             <w:tcW w:w="2160" w:type="dxa"/>
@@ -1084,33 +1260,25 @@
               <w:left w:val="single" w:sz="4" w:space="0" w:color="FFFFFF"/>
               <w:bottom w:val="single" w:sz="4" w:space="0" w:color="FFFFFF"/>
               <w:right w:val="single" w:sz="4" w:space="0" w:color="FFFFFF"/>
-            </w:tcBorders>
-            <w:shd w:val="clear" w:color="auto" w:fill="D9D9D9"/>
-            <w:tcMar>
-              <w:left w:w="98" w:type="dxa"/>
+              <w:insideH w:val="single" w:sz="4" w:space="0" w:color="FFFFFF"/>
+              <w:insideV w:val="single" w:sz="4" w:space="0" w:color="FFFFFF"/>
+            </w:tcBorders>
+            <w:shd w:color="auto" w:fill="D9D9D9" w:val="clear"/>
+            <w:tcMar>
+              <w:left w:w="93" w:type="dxa"/>
             </w:tcMar>
           </w:tcPr>
           <w:p>
             <w:pPr>
               <w:pStyle w:val="TabellenInhalt"/>
-              <w:snapToGrid w:val="0"/>
-            </w:pPr>
-            <w:r>
-              <w:t xml:space="preserve">OSX </w:t>
-            </w:r>
-            <w:proofErr w:type="spellStart"/>
-            <w:r>
-              <w:t>El</w:t>
-            </w:r>
-            <w:proofErr w:type="spellEnd"/>
-            <w:r>
-              <w:t xml:space="preserve"> </w:t>
-            </w:r>
-            <w:proofErr w:type="spellStart"/>
-            <w:r>
-              <w:t>Capitan</w:t>
-            </w:r>
-            <w:proofErr w:type="spellEnd"/>
+              <w:snapToGrid w:val="false"/>
+              <w:spacing w:before="20" w:after="20"/>
+              <w:rPr/>
+            </w:pPr>
+            <w:r>
+              <w:rPr/>
+              <w:t>OSX El Capitan</w:t>
+            </w:r>
           </w:p>
         </w:tc>
         <w:tc>
@@ -1121,24 +1289,30 @@
               <w:left w:val="single" w:sz="4" w:space="0" w:color="FFFFFF"/>
               <w:bottom w:val="single" w:sz="4" w:space="0" w:color="FFFFFF"/>
               <w:right w:val="single" w:sz="4" w:space="0" w:color="FFFFFF"/>
-            </w:tcBorders>
-            <w:shd w:val="clear" w:color="auto" w:fill="D9D9D9"/>
-            <w:tcMar>
-              <w:left w:w="98" w:type="dxa"/>
+              <w:insideH w:val="single" w:sz="4" w:space="0" w:color="FFFFFF"/>
+              <w:insideV w:val="single" w:sz="4" w:space="0" w:color="FFFFFF"/>
+            </w:tcBorders>
+            <w:shd w:color="auto" w:fill="D9D9D9" w:val="clear"/>
+            <w:tcMar>
+              <w:left w:w="93" w:type="dxa"/>
             </w:tcMar>
           </w:tcPr>
           <w:p>
             <w:pPr>
               <w:pStyle w:val="TabellenInhalt"/>
-              <w:snapToGrid w:val="0"/>
-            </w:pPr>
-            <w:r>
+              <w:snapToGrid w:val="false"/>
+              <w:spacing w:before="20" w:after="20"/>
+              <w:rPr/>
+            </w:pPr>
+            <w:r>
+              <w:rPr/>
               <w:t>Betriebssystem von Apple</w:t>
             </w:r>
           </w:p>
         </w:tc>
       </w:tr>
       <w:tr>
+        <w:trPr/>
         <w:tc>
           <w:tcPr>
             <w:tcW w:w="2160" w:type="dxa"/>
@@ -1147,18 +1321,23 @@
               <w:left w:val="single" w:sz="4" w:space="0" w:color="FFFFFF"/>
               <w:bottom w:val="single" w:sz="4" w:space="0" w:color="FFFFFF"/>
               <w:right w:val="single" w:sz="4" w:space="0" w:color="FFFFFF"/>
-            </w:tcBorders>
-            <w:shd w:val="clear" w:color="auto" w:fill="D9D9D9"/>
-            <w:tcMar>
-              <w:left w:w="98" w:type="dxa"/>
+              <w:insideH w:val="single" w:sz="4" w:space="0" w:color="FFFFFF"/>
+              <w:insideV w:val="single" w:sz="4" w:space="0" w:color="FFFFFF"/>
+            </w:tcBorders>
+            <w:shd w:color="auto" w:fill="D9D9D9" w:val="clear"/>
+            <w:tcMar>
+              <w:left w:w="93" w:type="dxa"/>
             </w:tcMar>
           </w:tcPr>
           <w:p>
             <w:pPr>
               <w:pStyle w:val="TabellenInhalt"/>
-              <w:snapToGrid w:val="0"/>
-            </w:pPr>
-            <w:r>
+              <w:snapToGrid w:val="false"/>
+              <w:spacing w:before="20" w:after="20"/>
+              <w:rPr/>
+            </w:pPr>
+            <w:r>
+              <w:rPr/>
               <w:t>Python</w:t>
             </w:r>
           </w:p>
@@ -1171,18 +1350,23 @@
               <w:left w:val="single" w:sz="4" w:space="0" w:color="FFFFFF"/>
               <w:bottom w:val="single" w:sz="4" w:space="0" w:color="FFFFFF"/>
               <w:right w:val="single" w:sz="4" w:space="0" w:color="FFFFFF"/>
-            </w:tcBorders>
-            <w:shd w:val="clear" w:color="auto" w:fill="D9D9D9"/>
-            <w:tcMar>
-              <w:left w:w="98" w:type="dxa"/>
+              <w:insideH w:val="single" w:sz="4" w:space="0" w:color="FFFFFF"/>
+              <w:insideV w:val="single" w:sz="4" w:space="0" w:color="FFFFFF"/>
+            </w:tcBorders>
+            <w:shd w:color="auto" w:fill="D9D9D9" w:val="clear"/>
+            <w:tcMar>
+              <w:left w:w="93" w:type="dxa"/>
             </w:tcMar>
           </w:tcPr>
           <w:p>
             <w:pPr>
               <w:pStyle w:val="TabellenInhalt"/>
-              <w:snapToGrid w:val="0"/>
-            </w:pPr>
-            <w:r>
+              <w:snapToGrid w:val="false"/>
+              <w:spacing w:before="20" w:after="20"/>
+              <w:rPr/>
+            </w:pPr>
+            <w:r>
+              <w:rPr/>
               <w:t>Programmiersprache</w:t>
             </w:r>
           </w:p>
@@ -1191,8 +1375,10 @@
     </w:tbl>
     <w:p>
       <w:pPr>
+        <w:pStyle w:val="Normal"/>
         <w:spacing w:before="200" w:after="200"/>
         <w:rPr>
+          <w:b/>
           <w:b/>
         </w:rPr>
       </w:pPr>
@@ -1206,7 +1392,8 @@
     <w:tbl>
       <w:tblPr>
         <w:tblW w:w="9635" w:type="dxa"/>
-        <w:tblInd w:w="103" w:type="dxa"/>
+        <w:jc w:val="left"/>
+        <w:tblInd w:w="98" w:type="dxa"/>
         <w:tblBorders>
           <w:top w:val="single" w:sz="4" w:space="0" w:color="FFFFFF"/>
           <w:left w:val="single" w:sz="4" w:space="0" w:color="FFFFFF"/>
@@ -1215,16 +1402,18 @@
         </w:tblBorders>
         <w:tblCellMar>
           <w:top w:w="17" w:type="dxa"/>
-          <w:left w:w="93" w:type="dxa"/>
+          <w:left w:w="88" w:type="dxa"/>
           <w:bottom w:w="17" w:type="dxa"/>
+          <w:right w:w="108" w:type="dxa"/>
         </w:tblCellMar>
-        <w:tblLook w:val="0000" w:firstRow="0" w:lastRow="0" w:firstColumn="0" w:lastColumn="0" w:noHBand="0" w:noVBand="0"/>
+        <w:tblLook w:val="0000" w:noVBand="0" w:noHBand="0" w:lastColumn="0" w:firstColumn="0" w:lastRow="0" w:firstRow="0"/>
       </w:tblPr>
       <w:tblGrid>
         <w:gridCol w:w="2149"/>
-        <w:gridCol w:w="7486"/>
+        <w:gridCol w:w="7485"/>
       </w:tblGrid>
       <w:tr>
+        <w:trPr/>
         <w:tc>
           <w:tcPr>
             <w:tcW w:w="2149" w:type="dxa"/>
@@ -1232,18 +1421,22 @@
               <w:top w:val="single" w:sz="4" w:space="0" w:color="FFFFFF"/>
               <w:left w:val="single" w:sz="4" w:space="0" w:color="FFFFFF"/>
               <w:bottom w:val="single" w:sz="4" w:space="0" w:color="FFFFFF"/>
-            </w:tcBorders>
-            <w:shd w:val="clear" w:color="auto" w:fill="333399"/>
-            <w:tcMar>
-              <w:left w:w="93" w:type="dxa"/>
+              <w:insideH w:val="single" w:sz="4" w:space="0" w:color="FFFFFF"/>
+            </w:tcBorders>
+            <w:shd w:color="auto" w:fill="333399" w:val="clear"/>
+            <w:tcMar>
+              <w:left w:w="88" w:type="dxa"/>
             </w:tcMar>
           </w:tcPr>
           <w:p>
             <w:pPr>
               <w:pStyle w:val="Tabellenberschrift"/>
-              <w:snapToGrid w:val="0"/>
-            </w:pPr>
-            <w:r>
+              <w:snapToGrid w:val="false"/>
+              <w:spacing w:before="20" w:after="20"/>
+              <w:rPr/>
+            </w:pPr>
+            <w:r>
+              <w:rPr/>
               <w:t>Referenz</w:t>
             </w:r>
           </w:p>
@@ -1256,24 +1449,30 @@
               <w:left w:val="single" w:sz="4" w:space="0" w:color="FFFFFF"/>
               <w:bottom w:val="single" w:sz="4" w:space="0" w:color="FFFFFF"/>
               <w:right w:val="single" w:sz="4" w:space="0" w:color="FFFFFF"/>
-            </w:tcBorders>
-            <w:shd w:val="clear" w:color="auto" w:fill="333399"/>
-            <w:tcMar>
-              <w:left w:w="93" w:type="dxa"/>
+              <w:insideH w:val="single" w:sz="4" w:space="0" w:color="FFFFFF"/>
+              <w:insideV w:val="single" w:sz="4" w:space="0" w:color="FFFFFF"/>
+            </w:tcBorders>
+            <w:shd w:color="auto" w:fill="333399" w:val="clear"/>
+            <w:tcMar>
+              <w:left w:w="88" w:type="dxa"/>
             </w:tcMar>
           </w:tcPr>
           <w:p>
             <w:pPr>
               <w:pStyle w:val="Tabellenberschrift"/>
-              <w:snapToGrid w:val="0"/>
-            </w:pPr>
-            <w:r>
+              <w:snapToGrid w:val="false"/>
+              <w:spacing w:before="20" w:after="20"/>
+              <w:rPr/>
+            </w:pPr>
+            <w:r>
+              <w:rPr/>
               <w:t>Titel, Quelle</w:t>
             </w:r>
           </w:p>
         </w:tc>
       </w:tr>
       <w:tr>
+        <w:trPr/>
         <w:tc>
           <w:tcPr>
             <w:tcW w:w="2149" w:type="dxa"/>
@@ -1281,16 +1480,19 @@
               <w:top w:val="single" w:sz="4" w:space="0" w:color="FFFFFF"/>
               <w:left w:val="single" w:sz="4" w:space="0" w:color="FFFFFF"/>
               <w:bottom w:val="single" w:sz="4" w:space="0" w:color="FFFFFF"/>
-            </w:tcBorders>
-            <w:shd w:val="clear" w:color="auto" w:fill="D9D9D9"/>
-            <w:tcMar>
-              <w:left w:w="93" w:type="dxa"/>
+              <w:insideH w:val="single" w:sz="4" w:space="0" w:color="FFFFFF"/>
+            </w:tcBorders>
+            <w:shd w:color="auto" w:fill="D9D9D9" w:val="clear"/>
+            <w:tcMar>
+              <w:left w:w="88" w:type="dxa"/>
             </w:tcMar>
           </w:tcPr>
           <w:p>
             <w:pPr>
               <w:pStyle w:val="TabellenInhalt"/>
-              <w:snapToGrid w:val="0"/>
+              <w:snapToGrid w:val="false"/>
+              <w:spacing w:before="20" w:after="20"/>
+              <w:rPr/>
             </w:pPr>
             <w:r>
               <w:rPr>
@@ -1308,21 +1510,29 @@
               <w:left w:val="single" w:sz="4" w:space="0" w:color="FFFFFF"/>
               <w:bottom w:val="single" w:sz="4" w:space="0" w:color="FFFFFF"/>
               <w:right w:val="single" w:sz="4" w:space="0" w:color="FFFFFF"/>
-            </w:tcBorders>
-            <w:shd w:val="clear" w:color="auto" w:fill="D9D9D9"/>
-            <w:tcMar>
-              <w:left w:w="93" w:type="dxa"/>
+              <w:insideH w:val="single" w:sz="4" w:space="0" w:color="FFFFFF"/>
+              <w:insideV w:val="single" w:sz="4" w:space="0" w:color="FFFFFF"/>
+            </w:tcBorders>
+            <w:shd w:color="auto" w:fill="D9D9D9" w:val="clear"/>
+            <w:tcMar>
+              <w:left w:w="88" w:type="dxa"/>
             </w:tcMar>
           </w:tcPr>
           <w:p>
             <w:pPr>
               <w:pStyle w:val="TabellenInhalt"/>
-              <w:snapToGrid w:val="0"/>
-            </w:pPr>
+              <w:snapToGrid w:val="false"/>
+              <w:spacing w:before="20" w:after="20"/>
+              <w:rPr/>
+            </w:pPr>
+            <w:r>
+              <w:rPr/>
+            </w:r>
           </w:p>
         </w:tc>
       </w:tr>
       <w:tr>
+        <w:trPr/>
         <w:tc>
           <w:tcPr>
             <w:tcW w:w="2149" w:type="dxa"/>
@@ -1330,16 +1540,19 @@
               <w:top w:val="single" w:sz="4" w:space="0" w:color="FFFFFF"/>
               <w:left w:val="single" w:sz="4" w:space="0" w:color="FFFFFF"/>
               <w:bottom w:val="single" w:sz="4" w:space="0" w:color="FFFFFF"/>
-            </w:tcBorders>
-            <w:shd w:val="clear" w:color="auto" w:fill="D9D9D9"/>
-            <w:tcMar>
-              <w:left w:w="93" w:type="dxa"/>
+              <w:insideH w:val="single" w:sz="4" w:space="0" w:color="FFFFFF"/>
+            </w:tcBorders>
+            <w:shd w:color="auto" w:fill="D9D9D9" w:val="clear"/>
+            <w:tcMar>
+              <w:left w:w="88" w:type="dxa"/>
             </w:tcMar>
           </w:tcPr>
           <w:p>
             <w:pPr>
               <w:pStyle w:val="TabellenInhalt"/>
-              <w:snapToGrid w:val="0"/>
+              <w:snapToGrid w:val="false"/>
+              <w:spacing w:before="20" w:after="20"/>
+              <w:rPr/>
             </w:pPr>
             <w:r>
               <w:rPr>
@@ -1357,21 +1570,29 @@
               <w:left w:val="single" w:sz="4" w:space="0" w:color="FFFFFF"/>
               <w:bottom w:val="single" w:sz="4" w:space="0" w:color="FFFFFF"/>
               <w:right w:val="single" w:sz="4" w:space="0" w:color="FFFFFF"/>
-            </w:tcBorders>
-            <w:shd w:val="clear" w:color="auto" w:fill="D9D9D9"/>
-            <w:tcMar>
-              <w:left w:w="93" w:type="dxa"/>
+              <w:insideH w:val="single" w:sz="4" w:space="0" w:color="FFFFFF"/>
+              <w:insideV w:val="single" w:sz="4" w:space="0" w:color="FFFFFF"/>
+            </w:tcBorders>
+            <w:shd w:color="auto" w:fill="D9D9D9" w:val="clear"/>
+            <w:tcMar>
+              <w:left w:w="88" w:type="dxa"/>
             </w:tcMar>
           </w:tcPr>
           <w:p>
             <w:pPr>
               <w:pStyle w:val="TabellenInhalt"/>
-              <w:snapToGrid w:val="0"/>
-            </w:pPr>
+              <w:snapToGrid w:val="false"/>
+              <w:spacing w:before="20" w:after="20"/>
+              <w:rPr/>
+            </w:pPr>
+            <w:r>
+              <w:rPr/>
+            </w:r>
           </w:p>
         </w:tc>
       </w:tr>
       <w:tr>
+        <w:trPr/>
         <w:tc>
           <w:tcPr>
             <w:tcW w:w="2149" w:type="dxa"/>
@@ -1379,16 +1600,19 @@
               <w:top w:val="single" w:sz="4" w:space="0" w:color="FFFFFF"/>
               <w:left w:val="single" w:sz="4" w:space="0" w:color="FFFFFF"/>
               <w:bottom w:val="single" w:sz="4" w:space="0" w:color="FFFFFF"/>
-            </w:tcBorders>
-            <w:shd w:val="clear" w:color="auto" w:fill="D9D9D9"/>
-            <w:tcMar>
-              <w:left w:w="93" w:type="dxa"/>
+              <w:insideH w:val="single" w:sz="4" w:space="0" w:color="FFFFFF"/>
+            </w:tcBorders>
+            <w:shd w:color="auto" w:fill="D9D9D9" w:val="clear"/>
+            <w:tcMar>
+              <w:left w:w="88" w:type="dxa"/>
             </w:tcMar>
           </w:tcPr>
           <w:p>
             <w:pPr>
               <w:pStyle w:val="TabellenInhalt"/>
-              <w:snapToGrid w:val="0"/>
+              <w:snapToGrid w:val="false"/>
+              <w:spacing w:before="20" w:after="20"/>
+              <w:rPr/>
             </w:pPr>
             <w:r>
               <w:rPr>
@@ -1406,134 +1630,257 @@
               <w:left w:val="single" w:sz="4" w:space="0" w:color="FFFFFF"/>
               <w:bottom w:val="single" w:sz="4" w:space="0" w:color="FFFFFF"/>
               <w:right w:val="single" w:sz="4" w:space="0" w:color="FFFFFF"/>
-            </w:tcBorders>
-            <w:shd w:val="clear" w:color="auto" w:fill="D9D9D9"/>
-            <w:tcMar>
-              <w:left w:w="93" w:type="dxa"/>
+              <w:insideH w:val="single" w:sz="4" w:space="0" w:color="FFFFFF"/>
+              <w:insideV w:val="single" w:sz="4" w:space="0" w:color="FFFFFF"/>
+            </w:tcBorders>
+            <w:shd w:color="auto" w:fill="D9D9D9" w:val="clear"/>
+            <w:tcMar>
+              <w:left w:w="88" w:type="dxa"/>
             </w:tcMar>
           </w:tcPr>
           <w:p>
             <w:pPr>
               <w:pStyle w:val="TabellenInhalt"/>
-              <w:snapToGrid w:val="0"/>
-            </w:pPr>
+              <w:snapToGrid w:val="false"/>
+              <w:spacing w:before="20" w:after="20"/>
+              <w:rPr/>
+            </w:pPr>
+            <w:r>
+              <w:rPr/>
+            </w:r>
           </w:p>
         </w:tc>
       </w:tr>
     </w:tbl>
     <w:p>
       <w:pPr>
+        <w:pStyle w:val="Normal"/>
+        <w:rPr>
+          <w:b/>
+          <w:b/>
+        </w:rPr>
+      </w:pPr>
+      <w:r>
         <w:rPr>
           <w:b/>
         </w:rPr>
-      </w:pPr>
-    </w:p>
-    <w:p>
-      <w:pPr>
+      </w:r>
+    </w:p>
+    <w:p>
+      <w:pPr>
+        <w:pStyle w:val="Normal"/>
+        <w:rPr>
+          <w:b/>
+          <w:b/>
+        </w:rPr>
+      </w:pPr>
+      <w:r>
         <w:rPr>
           <w:b/>
         </w:rPr>
-      </w:pPr>
-    </w:p>
-    <w:p>
-      <w:pPr>
+      </w:r>
+    </w:p>
+    <w:p>
+      <w:pPr>
+        <w:pStyle w:val="Normal"/>
+        <w:rPr>
+          <w:b/>
+          <w:b/>
+        </w:rPr>
+      </w:pPr>
+      <w:r>
         <w:rPr>
           <w:b/>
         </w:rPr>
-      </w:pPr>
-    </w:p>
-    <w:p>
-      <w:pPr>
+      </w:r>
+    </w:p>
+    <w:p>
+      <w:pPr>
+        <w:pStyle w:val="Normal"/>
+        <w:rPr>
+          <w:b/>
+          <w:b/>
+        </w:rPr>
+      </w:pPr>
+      <w:r>
         <w:rPr>
           <w:b/>
         </w:rPr>
-      </w:pPr>
-    </w:p>
-    <w:p>
-      <w:pPr>
+      </w:r>
+    </w:p>
+    <w:p>
+      <w:pPr>
+        <w:pStyle w:val="Normal"/>
+        <w:rPr>
+          <w:b/>
+          <w:b/>
+        </w:rPr>
+      </w:pPr>
+      <w:r>
         <w:rPr>
           <w:b/>
         </w:rPr>
-      </w:pPr>
-    </w:p>
-    <w:p>
-      <w:pPr>
+      </w:r>
+    </w:p>
+    <w:p>
+      <w:pPr>
+        <w:pStyle w:val="Normal"/>
+        <w:rPr>
+          <w:b/>
+          <w:b/>
+        </w:rPr>
+      </w:pPr>
+      <w:r>
         <w:rPr>
           <w:b/>
         </w:rPr>
-      </w:pPr>
-    </w:p>
-    <w:p>
-      <w:pPr>
+      </w:r>
+    </w:p>
+    <w:p>
+      <w:pPr>
+        <w:pStyle w:val="Normal"/>
+        <w:rPr>
+          <w:b/>
+          <w:b/>
+        </w:rPr>
+      </w:pPr>
+      <w:r>
         <w:rPr>
           <w:b/>
         </w:rPr>
-      </w:pPr>
-    </w:p>
-    <w:p>
-      <w:pPr>
+      </w:r>
+    </w:p>
+    <w:p>
+      <w:pPr>
+        <w:pStyle w:val="Normal"/>
+        <w:rPr>
+          <w:b/>
+          <w:b/>
+        </w:rPr>
+      </w:pPr>
+      <w:r>
         <w:rPr>
           <w:b/>
         </w:rPr>
-      </w:pPr>
-    </w:p>
-    <w:p>
-      <w:pPr>
+      </w:r>
+    </w:p>
+    <w:p>
+      <w:pPr>
+        <w:pStyle w:val="Normal"/>
+        <w:rPr>
+          <w:b/>
+          <w:b/>
+        </w:rPr>
+      </w:pPr>
+      <w:r>
         <w:rPr>
           <w:b/>
         </w:rPr>
-      </w:pPr>
-    </w:p>
-    <w:p>
-      <w:pPr>
+      </w:r>
+    </w:p>
+    <w:p>
+      <w:pPr>
+        <w:pStyle w:val="Normal"/>
+        <w:rPr>
+          <w:b/>
+          <w:b/>
+        </w:rPr>
+      </w:pPr>
+      <w:r>
         <w:rPr>
           <w:b/>
         </w:rPr>
-      </w:pPr>
-    </w:p>
-    <w:p>
-      <w:pPr>
+      </w:r>
+    </w:p>
+    <w:p>
+      <w:pPr>
+        <w:pStyle w:val="Normal"/>
+        <w:rPr>
+          <w:b/>
+          <w:b/>
+        </w:rPr>
+      </w:pPr>
+      <w:r>
         <w:rPr>
           <w:b/>
         </w:rPr>
-      </w:pPr>
-    </w:p>
-    <w:p>
-      <w:pPr>
+      </w:r>
+    </w:p>
+    <w:p>
+      <w:pPr>
+        <w:pStyle w:val="Normal"/>
+        <w:rPr>
+          <w:b/>
+          <w:b/>
+        </w:rPr>
+      </w:pPr>
+      <w:r>
         <w:rPr>
           <w:b/>
         </w:rPr>
-      </w:pPr>
-    </w:p>
-    <w:p>
-      <w:pPr>
+      </w:r>
+    </w:p>
+    <w:p>
+      <w:pPr>
+        <w:pStyle w:val="Normal"/>
+        <w:rPr>
+          <w:b/>
+          <w:b/>
+        </w:rPr>
+      </w:pPr>
+      <w:r>
         <w:rPr>
           <w:b/>
         </w:rPr>
-      </w:pPr>
-    </w:p>
-    <w:p>
-      <w:pPr>
+      </w:r>
+    </w:p>
+    <w:p>
+      <w:pPr>
+        <w:pStyle w:val="Normal"/>
+        <w:rPr>
+          <w:b/>
+          <w:b/>
+        </w:rPr>
+      </w:pPr>
+      <w:r>
         <w:rPr>
           <w:b/>
         </w:rPr>
-      </w:pPr>
-    </w:p>
-    <w:p>
-      <w:pPr>
+      </w:r>
+    </w:p>
+    <w:p>
+      <w:pPr>
+        <w:pStyle w:val="Normal"/>
+        <w:rPr>
+          <w:b/>
+          <w:b/>
+        </w:rPr>
+      </w:pPr>
+      <w:r>
         <w:rPr>
           <w:b/>
         </w:rPr>
-      </w:pPr>
-    </w:p>
-    <w:p>
-      <w:pPr>
+      </w:r>
+    </w:p>
+    <w:p>
+      <w:pPr>
+        <w:pStyle w:val="Normal"/>
+        <w:rPr>
+          <w:b/>
+          <w:b/>
+        </w:rPr>
+      </w:pPr>
+      <w:r>
         <w:rPr>
           <w:b/>
         </w:rPr>
-      </w:pPr>
-    </w:p>
-    <w:p>
+      </w:r>
+    </w:p>
+    <w:p>
+      <w:pPr>
+        <w:pStyle w:val="Normal"/>
+        <w:rPr/>
+      </w:pPr>
       <w:r>
         <w:rPr>
           <w:b/>
@@ -1545,14 +1892,15 @@
       <w:pPr>
         <w:pStyle w:val="Contents1"/>
         <w:tabs>
-          <w:tab w:val="right" w:leader="dot" w:pos="9638"/>
+          <w:tab w:val="right" w:pos="9638" w:leader="dot"/>
         </w:tabs>
+        <w:rPr/>
       </w:pPr>
       <w:r>
         <w:fldChar w:fldCharType="begin"/>
       </w:r>
       <w:r>
-        <w:instrText>TOC \z \o "1-9" \u \h</w:instrText>
+        <w:instrText> TOC \z \o "1-9" \u \h</w:instrText>
       </w:r>
       <w:r>
         <w:fldChar w:fldCharType="separate"/>
@@ -1561,13 +1909,10 @@
         <w:r>
           <w:rPr>
             <w:webHidden/>
+            <w:rStyle w:val="IndexLink"/>
+            <w:vanish w:val="false"/>
           </w:rPr>
-          <w:t>1Zweck des Dokuments</w:t>
-        </w:r>
-        <w:r>
-          <w:rPr>
-            <w:webHidden/>
-          </w:rPr>
+          <w:t>1 Zweck des Dokuments</w:t>
           <w:tab/>
           <w:t>3</w:t>
         </w:r>
@@ -1577,20 +1922,18 @@
       <w:pPr>
         <w:pStyle w:val="Contents1"/>
         <w:tabs>
-          <w:tab w:val="right" w:leader="dot" w:pos="9638"/>
+          <w:tab w:val="right" w:pos="9638" w:leader="dot"/>
         </w:tabs>
+        <w:rPr/>
       </w:pPr>
       <w:hyperlink w:anchor="__RefHeading___Toc565_1826171437">
         <w:r>
           <w:rPr>
             <w:webHidden/>
+            <w:rStyle w:val="IndexLink"/>
+            <w:vanish w:val="false"/>
           </w:rPr>
-          <w:t>2Ausgangslage</w:t>
-        </w:r>
-        <w:r>
-          <w:rPr>
-            <w:webHidden/>
-          </w:rPr>
+          <w:t>2 Ausgangslage</w:t>
           <w:tab/>
           <w:t>3</w:t>
         </w:r>
@@ -1600,20 +1943,18 @@
       <w:pPr>
         <w:pStyle w:val="Contents1"/>
         <w:tabs>
-          <w:tab w:val="right" w:leader="dot" w:pos="9638"/>
+          <w:tab w:val="right" w:pos="9638" w:leader="dot"/>
         </w:tabs>
+        <w:rPr/>
       </w:pPr>
       <w:hyperlink w:anchor="__RefHeading___Toc567_1826171437">
         <w:r>
           <w:rPr>
             <w:webHidden/>
+            <w:rStyle w:val="IndexLink"/>
+            <w:vanish w:val="false"/>
           </w:rPr>
-          <w:t>3Ziele</w:t>
-        </w:r>
-        <w:r>
-          <w:rPr>
-            <w:webHidden/>
-          </w:rPr>
+          <w:t>3 Ziele</w:t>
           <w:tab/>
           <w:t>3</w:t>
         </w:r>
@@ -1623,20 +1964,18 @@
       <w:pPr>
         <w:pStyle w:val="Contents1"/>
         <w:tabs>
-          <w:tab w:val="right" w:leader="dot" w:pos="9638"/>
+          <w:tab w:val="right" w:pos="9638" w:leader="dot"/>
         </w:tabs>
+        <w:rPr/>
       </w:pPr>
       <w:hyperlink w:anchor="__RefHeading___Toc569_1826171437">
         <w:r>
           <w:rPr>
             <w:webHidden/>
+            <w:rStyle w:val="IndexLink"/>
+            <w:vanish w:val="false"/>
           </w:rPr>
-          <w:t>4Rahmenbedingungen</w:t>
-        </w:r>
-        <w:r>
-          <w:rPr>
-            <w:webHidden/>
-          </w:rPr>
+          <w:t>4 Rahmenbedingungen</w:t>
           <w:tab/>
           <w:t>3</w:t>
         </w:r>
@@ -1646,20 +1985,18 @@
       <w:pPr>
         <w:pStyle w:val="Contents1"/>
         <w:tabs>
-          <w:tab w:val="right" w:leader="dot" w:pos="9638"/>
+          <w:tab w:val="right" w:pos="9638" w:leader="dot"/>
         </w:tabs>
+        <w:rPr/>
       </w:pPr>
       <w:hyperlink w:anchor="__RefHeading___Toc571_1826171437">
         <w:r>
           <w:rPr>
             <w:webHidden/>
+            <w:rStyle w:val="IndexLink"/>
+            <w:vanish w:val="false"/>
           </w:rPr>
-          <w:t>5Aufwand</w:t>
-        </w:r>
-        <w:r>
-          <w:rPr>
-            <w:webHidden/>
-          </w:rPr>
+          <w:t>5 Aufwand</w:t>
           <w:tab/>
           <w:t>3</w:t>
         </w:r>
@@ -1669,20 +2006,18 @@
       <w:pPr>
         <w:pStyle w:val="Contents1"/>
         <w:tabs>
-          <w:tab w:val="right" w:leader="dot" w:pos="9638"/>
+          <w:tab w:val="right" w:pos="9638" w:leader="dot"/>
         </w:tabs>
+        <w:rPr/>
       </w:pPr>
       <w:hyperlink w:anchor="__RefHeading___Toc573_1826171437">
         <w:r>
           <w:rPr>
             <w:webHidden/>
+            <w:rStyle w:val="IndexLink"/>
+            <w:vanish w:val="false"/>
           </w:rPr>
-          <w:t>6Kosten</w:t>
-        </w:r>
-        <w:r>
-          <w:rPr>
-            <w:webHidden/>
-          </w:rPr>
+          <w:t>6 Kosten</w:t>
           <w:tab/>
           <w:t>3</w:t>
         </w:r>
@@ -1692,20 +2027,18 @@
       <w:pPr>
         <w:pStyle w:val="Contents1"/>
         <w:tabs>
-          <w:tab w:val="right" w:leader="dot" w:pos="9638"/>
+          <w:tab w:val="right" w:pos="9638" w:leader="dot"/>
         </w:tabs>
+        <w:rPr/>
       </w:pPr>
       <w:hyperlink w:anchor="__RefHeading___Toc575_1826171437">
         <w:r>
           <w:rPr>
             <w:webHidden/>
+            <w:rStyle w:val="IndexLink"/>
+            <w:vanish w:val="false"/>
           </w:rPr>
-          <w:t>7Termine</w:t>
-        </w:r>
-        <w:r>
-          <w:rPr>
-            <w:webHidden/>
-          </w:rPr>
+          <w:t>7 Termine</w:t>
           <w:tab/>
           <w:t>4</w:t>
         </w:r>
@@ -1715,20 +2048,18 @@
       <w:pPr>
         <w:pStyle w:val="Contents1"/>
         <w:tabs>
-          <w:tab w:val="right" w:leader="dot" w:pos="9638"/>
+          <w:tab w:val="right" w:pos="9638" w:leader="dot"/>
         </w:tabs>
+        <w:rPr/>
       </w:pPr>
       <w:hyperlink w:anchor="__RefHeading___Toc577_1826171437">
         <w:r>
           <w:rPr>
             <w:webHidden/>
+            <w:rStyle w:val="IndexLink"/>
+            <w:vanish w:val="false"/>
           </w:rPr>
-          <w:t>8Ressourcen</w:t>
-        </w:r>
-        <w:r>
-          <w:rPr>
-            <w:webHidden/>
-          </w:rPr>
+          <w:t>8 Ressourcen</w:t>
           <w:tab/>
           <w:t>4</w:t>
         </w:r>
@@ -1738,20 +2069,18 @@
       <w:pPr>
         <w:pStyle w:val="Contents1"/>
         <w:tabs>
-          <w:tab w:val="right" w:leader="dot" w:pos="9638"/>
+          <w:tab w:val="right" w:pos="9638" w:leader="dot"/>
         </w:tabs>
+        <w:rPr/>
       </w:pPr>
       <w:hyperlink w:anchor="__RefHeading___Toc579_1826171437">
         <w:r>
           <w:rPr>
             <w:webHidden/>
+            <w:rStyle w:val="IndexLink"/>
+            <w:vanish w:val="false"/>
           </w:rPr>
-          <w:t>9Kommunikation</w:t>
-        </w:r>
-        <w:r>
-          <w:rPr>
-            <w:webHidden/>
-          </w:rPr>
+          <w:t>9 Kommunikation</w:t>
           <w:tab/>
           <w:t>4</w:t>
         </w:r>
@@ -1761,20 +2090,18 @@
       <w:pPr>
         <w:pStyle w:val="Contents1"/>
         <w:tabs>
-          <w:tab w:val="right" w:leader="dot" w:pos="9638"/>
+          <w:tab w:val="right" w:pos="9638" w:leader="dot"/>
         </w:tabs>
+        <w:rPr/>
       </w:pPr>
       <w:hyperlink w:anchor="__RefHeading___Toc581_1826171437">
         <w:r>
           <w:rPr>
             <w:webHidden/>
+            <w:rStyle w:val="IndexLink"/>
+            <w:vanish w:val="false"/>
           </w:rPr>
-          <w:t>10Risiken</w:t>
-        </w:r>
-        <w:r>
-          <w:rPr>
-            <w:webHidden/>
-          </w:rPr>
+          <w:t>10 Risiken</w:t>
           <w:tab/>
           <w:t>4</w:t>
         </w:r>
@@ -1784,20 +2111,18 @@
       <w:pPr>
         <w:pStyle w:val="Contents1"/>
         <w:tabs>
-          <w:tab w:val="right" w:leader="dot" w:pos="9638"/>
+          <w:tab w:val="right" w:pos="9638" w:leader="dot"/>
         </w:tabs>
+        <w:rPr/>
       </w:pPr>
       <w:hyperlink w:anchor="__RefHeading___Toc583_1826171437">
         <w:r>
           <w:rPr>
             <w:webHidden/>
+            <w:rStyle w:val="IndexLink"/>
+            <w:vanish w:val="false"/>
           </w:rPr>
-          <w:t>11Projektinitialisierungsauftrag</w:t>
-        </w:r>
-        <w:r>
-          <w:rPr>
-            <w:webHidden/>
-          </w:rPr>
+          <w:t>11 Projektinitialisierungsauftrag</w:t>
           <w:tab/>
           <w:t>5</w:t>
         </w:r>
@@ -1808,403 +2133,504 @@
     </w:p>
     <w:p>
       <w:pPr>
-        <w:suppressAutoHyphens w:val="0"/>
+        <w:pStyle w:val="Normal"/>
+        <w:suppressAutoHyphens w:val="false"/>
+        <w:rPr>
+          <w:b/>
+          <w:b/>
+        </w:rPr>
+      </w:pPr>
+      <w:r>
         <w:rPr>
           <w:b/>
         </w:rPr>
-      </w:pPr>
+      </w:r>
       <w:r>
         <w:br w:type="page"/>
       </w:r>
     </w:p>
     <w:p>
       <w:pPr>
+        <w:pStyle w:val="Normal"/>
         <w:spacing w:before="200" w:after="200"/>
         <w:rPr>
           <w:b/>
+          <w:b/>
         </w:rPr>
       </w:pPr>
-    </w:p>
-    <w:p/>
-    <w:p>
-      <w:pPr>
-        <w:pStyle w:val="berschrift1"/>
+      <w:r>
+        <w:rPr>
+          <w:b/>
+        </w:rPr>
+      </w:r>
+    </w:p>
+    <w:p>
+      <w:pPr>
+        <w:pStyle w:val="Normal"/>
+        <w:rPr/>
+      </w:pPr>
+      <w:r>
+        <w:rPr/>
+      </w:r>
+    </w:p>
+    <w:p>
+      <w:pPr>
+        <w:pStyle w:val="Heading1"/>
         <w:numPr>
           <w:ilvl w:val="0"/>
           <w:numId w:val="1"/>
         </w:numPr>
-      </w:pPr>
-      <w:bookmarkStart w:id="0" w:name="_Toc443981927"/>
-      <w:bookmarkStart w:id="1" w:name="__RefHeading___Toc563_1826171437"/>
+        <w:rPr/>
+      </w:pPr>
+      <w:bookmarkStart w:id="0" w:name="__RefHeading___Toc563_1826171437"/>
+      <w:bookmarkStart w:id="1" w:name="_Toc443981927"/>
       <w:bookmarkEnd w:id="0"/>
       <w:bookmarkEnd w:id="1"/>
       <w:r>
+        <w:rPr/>
         <w:t>Zweck des Dokuments</w:t>
       </w:r>
     </w:p>
-    <w:p/>
-    <w:p>
-      <w:r>
-        <w:t>Der Projektinitialisierungsauftrag bildet die verbindliche Grundlage für die Freigabe der Phase Initialisierung. Er ist die Vereinbarung zwischen Auftraggeber und Projektle</w:t>
-      </w:r>
-      <w:r>
-        <w:t>iter.</w:t>
-      </w:r>
-    </w:p>
-    <w:p/>
-    <w:p>
-      <w:pPr>
-        <w:pStyle w:val="berschrift1"/>
+    <w:p>
+      <w:pPr>
+        <w:pStyle w:val="Normal"/>
+        <w:rPr/>
+      </w:pPr>
+      <w:r>
+        <w:rPr/>
+      </w:r>
+    </w:p>
+    <w:p>
+      <w:pPr>
+        <w:pStyle w:val="Normal"/>
+        <w:rPr/>
+      </w:pPr>
+      <w:r>
+        <w:rPr/>
+        <w:t>Der Projektinitialisierungsauftrag bildet die verbindliche Grundlage für die Freigabe der Phase Initialisierung. Er ist die Vereinbarung zwischen Auftraggeber und Projektleiter.</w:t>
+      </w:r>
+    </w:p>
+    <w:p>
+      <w:pPr>
+        <w:pStyle w:val="Normal"/>
+        <w:rPr/>
+      </w:pPr>
+      <w:r>
+        <w:rPr/>
+      </w:r>
+    </w:p>
+    <w:p>
+      <w:pPr>
+        <w:pStyle w:val="Heading1"/>
         <w:numPr>
           <w:ilvl w:val="0"/>
           <w:numId w:val="1"/>
         </w:numPr>
         <w:tabs>
-          <w:tab w:val="left" w:pos="432"/>
+          <w:tab w:val="left" w:pos="432" w:leader="none"/>
         </w:tabs>
-        <w:spacing w:after="283"/>
-      </w:pPr>
-      <w:bookmarkStart w:id="2" w:name="_Toc443981928"/>
-      <w:bookmarkStart w:id="3" w:name="__RefHeading___Toc565_1826171437"/>
+        <w:spacing w:before="0" w:after="283"/>
+        <w:rPr/>
+      </w:pPr>
+      <w:bookmarkStart w:id="2" w:name="__RefHeading___Toc565_1826171437"/>
+      <w:bookmarkStart w:id="3" w:name="_Toc443981928"/>
       <w:bookmarkEnd w:id="2"/>
       <w:bookmarkEnd w:id="3"/>
       <w:r>
+        <w:rPr/>
         <w:t>Ausgangslage</w:t>
       </w:r>
     </w:p>
     <w:p>
-      <w:r>
-        <w:t xml:space="preserve">Auf dem MacBook unseres Kunden ist derzeit kein einziges Spiel installiert. Unser Kunde ist mit dem Angebot des App Stores nicht zufrieden. Er wünscht sich ein ressourcenfreundliches Spiel, dass auch für seine Kinder geeignet ist. Da </w:t>
-      </w:r>
-      <w:r>
-        <w:t xml:space="preserve">unser Kunde ein Fan von </w:t>
-      </w:r>
-      <w:proofErr w:type="spellStart"/>
-      <w:r>
-        <w:t>Platformern</w:t>
-      </w:r>
-      <w:proofErr w:type="spellEnd"/>
-      <w:r>
-        <w:t xml:space="preserve"> ist, wünscht er sich ein solches Endlosspiel auf seinem MacBook.</w:t>
-      </w:r>
-    </w:p>
-    <w:p/>
-    <w:p>
-      <w:r>
-        <w:t>Als Vorbild sieht er das Smartphone-Spiel Doodle Jump. Unser Kunde hat bereits im Internet nach einer Doodle Jump Version für den Mac gesucht, konnte aber</w:t>
-      </w:r>
-      <w:r>
-        <w:t xml:space="preserve"> keine Version finden die seinen Ansprüchen genügten. Er fand eine Doodle Jump online Version, allerdings ist das auch keine Lösung, da sein Spiel auch offline verfügbar sein muss. Die bei der Internetrecherche gefundenen offline Versionen von Doodle Jump </w:t>
-      </w:r>
-      <w:r>
-        <w:t>haben unseren Kunden auch nicht überzeugt, weil diese aus nicht transparenten Quellen stammen.</w:t>
-      </w:r>
-    </w:p>
-    <w:p/>
-    <w:p>
-      <w:r>
-        <w:t xml:space="preserve">Nach der erfolgreichen Durchführung dieses Projekts hat der Kunde einen lang ersehnten, endlosen </w:t>
-      </w:r>
-      <w:proofErr w:type="spellStart"/>
-      <w:r>
-        <w:t>Platformer</w:t>
-      </w:r>
-      <w:proofErr w:type="spellEnd"/>
-      <w:r>
-        <w:t xml:space="preserve"> auf seinem MacBook, den er auch ohne Internetzugang </w:t>
-      </w:r>
-      <w:r>
-        <w:t>verwenden kann.</w:t>
-      </w:r>
-    </w:p>
-    <w:p/>
-    <w:p>
-      <w:pPr>
-        <w:pStyle w:val="berschrift1"/>
+      <w:pPr>
+        <w:pStyle w:val="Normal"/>
+        <w:rPr/>
+      </w:pPr>
+      <w:r>
+        <w:rPr/>
+        <w:t>Auf dem MacBook unseres Kunden ist derzeit kein einziges Spiel installiert. Unser Kunde ist mit dem Angebot des App Stores nicht zufrieden. Er wünscht sich ein ressourcenfreundliches Spiel, dass auch für seine Kinder geeignet ist. Da unser Kunde ein Fan von Platformern ist, wünscht er sich ein solches Endlosspiel auf seinem MacBook.</w:t>
+      </w:r>
+    </w:p>
+    <w:p>
+      <w:pPr>
+        <w:pStyle w:val="Normal"/>
+        <w:rPr/>
+      </w:pPr>
+      <w:r>
+        <w:rPr/>
+      </w:r>
+    </w:p>
+    <w:p>
+      <w:pPr>
+        <w:pStyle w:val="Normal"/>
+        <w:rPr/>
+      </w:pPr>
+      <w:r>
+        <w:rPr/>
+        <w:t>Als Vorbild sieht er das Smartphone-Spiel Doodle Jump. Unser Kunde hat bereits im Internet nach einer Doodle Jump Version für den Mac gesucht, konnte aber keine Version finden die seinen Ansprüchen genügten. Er fand eine Doodle Jump online Version, allerdings ist das auch keine Lösung, da sein Spiel auch offline verfügbar sein muss. Die bei der Internetrecherche gefundenen offline Versionen von Doodle Jump haben unseren Kunden auch nicht überzeugt, weil diese aus nicht transparenten Quellen stammen.</w:t>
+      </w:r>
+    </w:p>
+    <w:p>
+      <w:pPr>
+        <w:pStyle w:val="Normal"/>
+        <w:rPr/>
+      </w:pPr>
+      <w:r>
+        <w:rPr/>
+      </w:r>
+    </w:p>
+    <w:p>
+      <w:pPr>
+        <w:pStyle w:val="Normal"/>
+        <w:rPr/>
+      </w:pPr>
+      <w:r>
+        <w:rPr/>
+        <w:t>Nach der erfolgreichen Durchführung dieses Projekts hat der Kunde einen lang ersehnten, endlosen Platformer auf seinem MacBook, den er auch ohne Internetzugang verwenden kann.</w:t>
+      </w:r>
+    </w:p>
+    <w:p>
+      <w:pPr>
+        <w:pStyle w:val="Normal"/>
+        <w:rPr/>
+      </w:pPr>
+      <w:r>
+        <w:rPr/>
+      </w:r>
+    </w:p>
+    <w:p>
+      <w:pPr>
+        <w:pStyle w:val="Heading1"/>
         <w:numPr>
           <w:ilvl w:val="0"/>
           <w:numId w:val="1"/>
         </w:numPr>
         <w:tabs>
-          <w:tab w:val="left" w:pos="432"/>
+          <w:tab w:val="left" w:pos="432" w:leader="none"/>
         </w:tabs>
-        <w:spacing w:after="283"/>
-      </w:pPr>
-      <w:bookmarkStart w:id="4" w:name="_Toc443981929"/>
-      <w:bookmarkStart w:id="5" w:name="__RefHeading___Toc567_1826171437"/>
+        <w:spacing w:before="0" w:after="283"/>
+        <w:rPr/>
+      </w:pPr>
+      <w:bookmarkStart w:id="4" w:name="__RefHeading___Toc567_1826171437"/>
+      <w:bookmarkStart w:id="5" w:name="_Toc443981929"/>
       <w:bookmarkEnd w:id="4"/>
       <w:bookmarkEnd w:id="5"/>
       <w:r>
+        <w:rPr/>
         <w:t>Ziele</w:t>
       </w:r>
     </w:p>
     <w:p>
       <w:pPr>
-        <w:pStyle w:val="Listenabsatz"/>
+        <w:pStyle w:val="ListParagraph"/>
         <w:numPr>
           <w:ilvl w:val="0"/>
           <w:numId w:val="3"/>
         </w:numPr>
-      </w:pPr>
-      <w:r>
+        <w:rPr/>
+      </w:pPr>
+      <w:r>
+        <w:rPr/>
         <w:t>Durch einen sauberen Initialisierungsantrag wird die Initialisierungsphase freigegeben.</w:t>
       </w:r>
     </w:p>
     <w:p>
       <w:pPr>
-        <w:pStyle w:val="Listenabsatz"/>
+        <w:pStyle w:val="ListParagraph"/>
         <w:numPr>
           <w:ilvl w:val="0"/>
           <w:numId w:val="3"/>
         </w:numPr>
-      </w:pPr>
-      <w:r>
-        <w:t>Die Stärken und Schwächen der IST-Situation werden ausführlich festgehalten</w:t>
-      </w:r>
-      <w:r>
-        <w:t>.</w:t>
-      </w:r>
-    </w:p>
-    <w:p>
-      <w:pPr>
-        <w:pStyle w:val="Listenabsatz"/>
+        <w:rPr/>
+      </w:pPr>
+      <w:r>
+        <w:rPr/>
+        <w:t>Die Stärken und Schwächen der IST-Situation werden ausführlich festgehalten.</w:t>
+      </w:r>
+    </w:p>
+    <w:p>
+      <w:pPr>
+        <w:pStyle w:val="ListParagraph"/>
         <w:numPr>
           <w:ilvl w:val="0"/>
           <w:numId w:val="3"/>
         </w:numPr>
-      </w:pPr>
-      <w:r>
+        <w:rPr/>
+      </w:pPr>
+      <w:r>
+        <w:rPr/>
         <w:t>Die Ziele sind strukturiert und entschärfen die Schwächen der IST-Situation.</w:t>
       </w:r>
     </w:p>
     <w:p>
       <w:pPr>
-        <w:pStyle w:val="Listenabsatz"/>
+        <w:pStyle w:val="ListParagraph"/>
         <w:numPr>
           <w:ilvl w:val="0"/>
           <w:numId w:val="3"/>
         </w:numPr>
-      </w:pPr>
-      <w:r>
+        <w:rPr/>
+      </w:pPr>
+      <w:r>
+        <w:rPr/>
         <w:t>Die Projektziele beziehen sich auf die SOLL-Situation.</w:t>
       </w:r>
     </w:p>
     <w:p>
       <w:pPr>
-        <w:pStyle w:val="Listenabsatz"/>
+        <w:pStyle w:val="ListParagraph"/>
         <w:numPr>
           <w:ilvl w:val="0"/>
           <w:numId w:val="3"/>
         </w:numPr>
-      </w:pPr>
-      <w:r>
-        <w:t xml:space="preserve">Die </w:t>
-      </w:r>
-      <w:r>
-        <w:t>Anforderungen sind von den Zielen abgeleitet.</w:t>
-      </w:r>
-    </w:p>
-    <w:p>
-      <w:pPr>
-        <w:pStyle w:val="Listenabsatz"/>
+        <w:rPr/>
+      </w:pPr>
+      <w:r>
+        <w:rPr/>
+        <w:t>Die Anforderungen sind von den Zielen abgeleitet.</w:t>
+      </w:r>
+    </w:p>
+    <w:p>
+      <w:pPr>
+        <w:pStyle w:val="ListParagraph"/>
         <w:numPr>
           <w:ilvl w:val="0"/>
           <w:numId w:val="3"/>
         </w:numPr>
-      </w:pPr>
-      <w:r>
+        <w:rPr/>
+      </w:pPr>
+      <w:r>
+        <w:rPr/>
         <w:t>Die Lösungsvarianten sind detailliert beschrieben und decken die Anforderungen ab.</w:t>
       </w:r>
     </w:p>
     <w:p>
       <w:pPr>
-        <w:pStyle w:val="Listenabsatz"/>
+        <w:pStyle w:val="ListParagraph"/>
         <w:numPr>
           <w:ilvl w:val="0"/>
           <w:numId w:val="3"/>
         </w:numPr>
-      </w:pPr>
-      <w:r>
+        <w:rPr/>
+      </w:pPr>
+      <w:r>
+        <w:rPr/>
         <w:t>Die Lösungsvarianten werden gegenübergestellt, sodass der Lösungsentscheid nachvollziehbar ist.</w:t>
       </w:r>
     </w:p>
-    <w:p/>
-    <w:p>
-      <w:pPr>
-        <w:pStyle w:val="berschrift1"/>
+    <w:p>
+      <w:pPr>
+        <w:pStyle w:val="Normal"/>
+        <w:rPr/>
+      </w:pPr>
+      <w:r>
+        <w:rPr/>
+      </w:r>
+    </w:p>
+    <w:p>
+      <w:pPr>
+        <w:pStyle w:val="Heading1"/>
         <w:numPr>
           <w:ilvl w:val="0"/>
           <w:numId w:val="1"/>
         </w:numPr>
         <w:tabs>
-          <w:tab w:val="left" w:pos="432"/>
+          <w:tab w:val="left" w:pos="432" w:leader="none"/>
         </w:tabs>
-        <w:spacing w:after="283"/>
-      </w:pPr>
-      <w:bookmarkStart w:id="6" w:name="_Toc443981930"/>
-      <w:bookmarkStart w:id="7" w:name="__RefHeading___Toc569_1826171437"/>
+        <w:spacing w:before="0" w:after="283"/>
+        <w:rPr/>
+      </w:pPr>
+      <w:bookmarkStart w:id="6" w:name="__RefHeading___Toc569_1826171437"/>
+      <w:bookmarkStart w:id="7" w:name="_Toc443981930"/>
       <w:bookmarkEnd w:id="6"/>
       <w:bookmarkEnd w:id="7"/>
       <w:r>
+        <w:rPr/>
         <w:t>Rahmenbedingungen</w:t>
       </w:r>
     </w:p>
     <w:p>
-      <w:r>
+      <w:pPr>
+        <w:pStyle w:val="Normal"/>
+        <w:rPr/>
+      </w:pPr>
+      <w:r>
+        <w:rPr/>
         <w:t>Rahmenbedingungen der Initialisierungsphase:</w:t>
       </w:r>
     </w:p>
     <w:p>
       <w:pPr>
-        <w:pStyle w:val="Listenabsatz"/>
+        <w:pStyle w:val="ListParagraph"/>
         <w:numPr>
           <w:ilvl w:val="0"/>
           <w:numId w:val="2"/>
         </w:numPr>
-      </w:pPr>
-      <w:r>
-        <w:t xml:space="preserve">Anwendung der HERMES </w:t>
-      </w:r>
-      <w:proofErr w:type="spellStart"/>
-      <w:r>
-        <w:t>gibb</w:t>
-      </w:r>
-      <w:proofErr w:type="spellEnd"/>
-      <w:r>
-        <w:t xml:space="preserve"> Projektmethode</w:t>
-      </w:r>
-    </w:p>
-    <w:p>
-      <w:pPr>
-        <w:pStyle w:val="Listenabsatz"/>
+        <w:rPr/>
+      </w:pPr>
+      <w:r>
+        <w:rPr/>
+        <w:t>Anwendung der HERMES gibb Projektmethode</w:t>
+      </w:r>
+    </w:p>
+    <w:p>
+      <w:pPr>
+        <w:pStyle w:val="ListParagraph"/>
         <w:numPr>
           <w:ilvl w:val="0"/>
           <w:numId w:val="2"/>
         </w:numPr>
-      </w:pPr>
-      <w:r>
+        <w:rPr/>
+      </w:pPr>
+      <w:r>
+        <w:rPr/>
         <w:t>MacBook mit installierten Office-Anwendungen bereits vorhanden</w:t>
       </w:r>
     </w:p>
     <w:p>
       <w:pPr>
-        <w:pStyle w:val="Listenabsatz"/>
+        <w:pStyle w:val="ListParagraph"/>
         <w:numPr>
           <w:ilvl w:val="0"/>
           <w:numId w:val="2"/>
         </w:numPr>
-      </w:pPr>
-      <w:r>
+        <w:rPr/>
+      </w:pPr>
+      <w:r>
+        <w:rPr/>
         <w:t>MacBook mit installiertem Python bereits vorhanden</w:t>
       </w:r>
     </w:p>
     <w:p>
       <w:pPr>
-        <w:pStyle w:val="Listenabsatz"/>
+        <w:pStyle w:val="ListParagraph"/>
         <w:numPr>
           <w:ilvl w:val="0"/>
           <w:numId w:val="2"/>
         </w:numPr>
-      </w:pPr>
-      <w:r>
+        <w:rPr/>
+      </w:pPr>
+      <w:r>
+        <w:rPr/>
         <w:t>Zeitlicher Rahmen</w:t>
       </w:r>
     </w:p>
     <w:p>
       <w:pPr>
-        <w:pStyle w:val="Listenabsatz"/>
+        <w:pStyle w:val="ListParagraph"/>
         <w:numPr>
           <w:ilvl w:val="1"/>
           <w:numId w:val="2"/>
         </w:numPr>
-      </w:pPr>
-      <w:r>
-        <w:t>Projektinitialisierungsauftrag erteilt</w:t>
-      </w:r>
-      <w:r>
-        <w:t xml:space="preserve"> (09.02.2016)</w:t>
-      </w:r>
-    </w:p>
-    <w:p>
-      <w:pPr>
-        <w:pStyle w:val="Listenabsatz"/>
+        <w:rPr/>
+      </w:pPr>
+      <w:r>
+        <w:rPr/>
+        <w:t>Projektinitialisierungsauftrag erteilt (09.02.2016)</w:t>
+      </w:r>
+    </w:p>
+    <w:p>
+      <w:pPr>
+        <w:pStyle w:val="ListParagraph"/>
         <w:numPr>
           <w:ilvl w:val="1"/>
           <w:numId w:val="2"/>
         </w:numPr>
-      </w:pPr>
-      <w:r>
+        <w:rPr/>
+      </w:pPr>
+      <w:r>
+        <w:rPr/>
         <w:t>Initialisierungsphase abgeschlossen (01.03.2016)</w:t>
       </w:r>
     </w:p>
     <w:p>
       <w:pPr>
-        <w:pStyle w:val="Listenabsatz"/>
+        <w:pStyle w:val="ListParagraph"/>
         <w:numPr>
           <w:ilvl w:val="1"/>
           <w:numId w:val="2"/>
         </w:numPr>
-      </w:pPr>
-      <w:r>
+        <w:rPr/>
+      </w:pPr>
+      <w:r>
+        <w:rPr/>
         <w:t>Konzeptphase abgeschlossen (15.03.2015)</w:t>
       </w:r>
     </w:p>
     <w:p>
       <w:pPr>
-        <w:pStyle w:val="Listenabsatz"/>
+        <w:pStyle w:val="ListParagraph"/>
         <w:numPr>
           <w:ilvl w:val="1"/>
           <w:numId w:val="2"/>
         </w:numPr>
-      </w:pPr>
-      <w:r>
+        <w:rPr/>
+      </w:pPr>
+      <w:r>
+        <w:rPr/>
         <w:t>Realisierungsphase abgeschlossen (26.04.2016)</w:t>
       </w:r>
     </w:p>
     <w:p>
       <w:pPr>
-        <w:pStyle w:val="Listenabsatz"/>
+        <w:pStyle w:val="ListParagraph"/>
         <w:numPr>
           <w:ilvl w:val="1"/>
           <w:numId w:val="2"/>
         </w:numPr>
-      </w:pPr>
-      <w:r>
+        <w:rPr/>
+      </w:pPr>
+      <w:r>
+        <w:rPr/>
         <w:t>Einführungsphase abgeschlossen (10.05.2016)</w:t>
       </w:r>
     </w:p>
     <w:p>
       <w:pPr>
-        <w:pStyle w:val="Listenabsatz"/>
+        <w:pStyle w:val="ListParagraph"/>
         <w:numPr>
           <w:ilvl w:val="1"/>
           <w:numId w:val="2"/>
         </w:numPr>
-      </w:pPr>
-      <w:r>
+        <w:rPr/>
+      </w:pPr>
+      <w:r>
+        <w:rPr/>
         <w:t>Schlussbericht fertig gestellt (24.05.2016)</w:t>
       </w:r>
     </w:p>
     <w:p>
       <w:pPr>
-        <w:pStyle w:val="Listenabsatz"/>
+        <w:pStyle w:val="ListParagraph"/>
         <w:numPr>
           <w:ilvl w:val="1"/>
           <w:numId w:val="2"/>
         </w:numPr>
-      </w:pPr>
-      <w:r>
-        <w:t>Präsentation (24.05</w:t>
-      </w:r>
-      <w:r>
-        <w:t>.2016 – 31.05.2016)</w:t>
-      </w:r>
-    </w:p>
-    <w:p/>
-    <w:p>
-      <w:pPr>
-        <w:suppressAutoHyphens w:val="0"/>
-      </w:pPr>
+        <w:rPr/>
+      </w:pPr>
+      <w:r>
+        <w:rPr/>
+        <w:t>Präsentation (24.05.2016 – 31.05.2016)</w:t>
+      </w:r>
+    </w:p>
+    <w:p>
+      <w:pPr>
+        <w:pStyle w:val="Normal"/>
+        <w:rPr/>
+      </w:pPr>
+      <w:r>
+        <w:rPr/>
+      </w:r>
+    </w:p>
+    <w:p>
+      <w:pPr>
+        <w:pStyle w:val="Normal"/>
+        <w:suppressAutoHyphens w:val="false"/>
+        <w:rPr/>
+      </w:pPr>
+      <w:r>
+        <w:rPr/>
+      </w:r>
       <w:r>
         <w:br w:type="page"/>
       </w:r>
@@ -2212,108 +2638,137 @@
     <w:p>
       <w:pPr>
         <w:pStyle w:val="TextBody"/>
-      </w:pPr>
-    </w:p>
-    <w:p>
-      <w:pPr>
-        <w:pStyle w:val="berschrift1"/>
+        <w:rPr/>
+      </w:pPr>
+      <w:r>
+        <w:rPr/>
+      </w:r>
+    </w:p>
+    <w:p>
+      <w:pPr>
+        <w:pStyle w:val="Heading1"/>
         <w:numPr>
           <w:ilvl w:val="0"/>
           <w:numId w:val="1"/>
         </w:numPr>
         <w:tabs>
-          <w:tab w:val="left" w:pos="432"/>
+          <w:tab w:val="left" w:pos="432" w:leader="none"/>
         </w:tabs>
-        <w:spacing w:after="283"/>
-      </w:pPr>
-      <w:bookmarkStart w:id="8" w:name="_Toc443981931"/>
-      <w:bookmarkStart w:id="9" w:name="__RefHeading___Toc571_1826171437"/>
+        <w:spacing w:before="0" w:after="283"/>
+        <w:rPr/>
+      </w:pPr>
+      <w:bookmarkStart w:id="8" w:name="__RefHeading___Toc571_1826171437"/>
+      <w:bookmarkStart w:id="9" w:name="_Toc443981931"/>
       <w:bookmarkEnd w:id="8"/>
       <w:bookmarkEnd w:id="9"/>
       <w:r>
+        <w:rPr/>
         <w:t>Aufwand</w:t>
       </w:r>
     </w:p>
     <w:p>
-      <w:r>
-        <w:t xml:space="preserve">Für die Initialisierungsphase wird </w:t>
-      </w:r>
-      <w:r>
-        <w:t>ein Personenaufwand von</w:t>
-      </w:r>
-      <w:r>
-        <w:t xml:space="preserve"> acht Arbeitsstunden für die Erstellung der Dokumente benötigt.</w:t>
+      <w:pPr>
+        <w:pStyle w:val="Normal"/>
+        <w:rPr/>
+      </w:pPr>
+      <w:r>
+        <w:rPr/>
+        <w:t>Für die Initialisierungsphase wird ein Personenaufwand von acht Arbeitsstunden für die Erstellung der Dokumente benötigt.</w:t>
       </w:r>
     </w:p>
     <w:p>
       <w:pPr>
         <w:pStyle w:val="TextBody"/>
-      </w:pPr>
-    </w:p>
-    <w:p>
-      <w:pPr>
-        <w:pStyle w:val="berschrift1"/>
+        <w:rPr/>
+      </w:pPr>
+      <w:r>
+        <w:rPr/>
+      </w:r>
+    </w:p>
+    <w:p>
+      <w:pPr>
+        <w:pStyle w:val="Heading1"/>
         <w:numPr>
           <w:ilvl w:val="0"/>
           <w:numId w:val="1"/>
         </w:numPr>
         <w:tabs>
-          <w:tab w:val="left" w:pos="432"/>
+          <w:tab w:val="left" w:pos="432" w:leader="none"/>
         </w:tabs>
-        <w:spacing w:after="283"/>
-      </w:pPr>
-      <w:bookmarkStart w:id="10" w:name="_Toc443981932"/>
-      <w:bookmarkStart w:id="11" w:name="__RefHeading___Toc573_1826171437"/>
+        <w:spacing w:before="0" w:after="283"/>
+        <w:rPr/>
+      </w:pPr>
+      <w:bookmarkStart w:id="10" w:name="__RefHeading___Toc573_1826171437"/>
+      <w:bookmarkStart w:id="11" w:name="_Toc443981932"/>
       <w:bookmarkEnd w:id="10"/>
       <w:bookmarkEnd w:id="11"/>
       <w:r>
+        <w:rPr/>
         <w:t>Kosten</w:t>
       </w:r>
     </w:p>
     <w:p>
-      <w:r>
+      <w:pPr>
+        <w:pStyle w:val="Normal"/>
+        <w:rPr/>
+      </w:pPr>
+      <w:r>
+        <w:rPr/>
         <w:t>Kosten müssen für den Personalaufwand und die Benutzung vom MacBook und dem Office Word berechnet werden. Eine detaillierte</w:t>
       </w:r>
       <w:bookmarkStart w:id="12" w:name="_GoBack"/>
       <w:bookmarkEnd w:id="12"/>
       <w:r>
+        <w:rPr/>
         <w:t xml:space="preserve"> Auflistung der Kosten ist unter Abschnitt 8, Ressourcen zu finden.</w:t>
       </w:r>
     </w:p>
     <w:p>
       <w:pPr>
-        <w:suppressAutoHyphens w:val="0"/>
-      </w:pPr>
+        <w:pStyle w:val="Normal"/>
+        <w:suppressAutoHyphens w:val="false"/>
+        <w:rPr/>
+      </w:pPr>
+      <w:r>
+        <w:rPr/>
+      </w:r>
     </w:p>
     <w:p>
       <w:pPr>
         <w:pStyle w:val="TextBody"/>
-      </w:pPr>
-    </w:p>
-    <w:p>
-      <w:pPr>
-        <w:pStyle w:val="berschrift1"/>
+        <w:rPr/>
+      </w:pPr>
+      <w:r>
+        <w:rPr/>
+      </w:r>
+    </w:p>
+    <w:p>
+      <w:pPr>
+        <w:pStyle w:val="Heading1"/>
         <w:numPr>
           <w:ilvl w:val="0"/>
           <w:numId w:val="1"/>
         </w:numPr>
         <w:tabs>
-          <w:tab w:val="left" w:pos="432"/>
+          <w:tab w:val="left" w:pos="432" w:leader="none"/>
         </w:tabs>
-        <w:spacing w:after="283"/>
-      </w:pPr>
-      <w:bookmarkStart w:id="13" w:name="_Toc443981933"/>
-      <w:bookmarkStart w:id="14" w:name="__RefHeading___Toc575_1826171437"/>
+        <w:spacing w:before="0" w:after="283"/>
+        <w:rPr/>
+      </w:pPr>
+      <w:bookmarkStart w:id="13" w:name="__RefHeading___Toc575_1826171437"/>
+      <w:bookmarkStart w:id="14" w:name="_Toc443981933"/>
       <w:bookmarkEnd w:id="13"/>
       <w:bookmarkEnd w:id="14"/>
       <w:r>
+        <w:rPr/>
         <w:t>Termine</w:t>
       </w:r>
     </w:p>
     <w:tbl>
       <w:tblPr>
         <w:tblW w:w="8505" w:type="dxa"/>
-        <w:tblInd w:w="98" w:type="dxa"/>
+        <w:jc w:val="left"/>
+        <w:tblInd w:w="93" w:type="dxa"/>
         <w:tblBorders>
           <w:top w:val="single" w:sz="4" w:space="0" w:color="FFFFFF"/>
           <w:left w:val="single" w:sz="4" w:space="0" w:color="FFFFFF"/>
@@ -2324,16 +2779,18 @@
         </w:tblBorders>
         <w:tblCellMar>
           <w:top w:w="17" w:type="dxa"/>
-          <w:left w:w="98" w:type="dxa"/>
+          <w:left w:w="93" w:type="dxa"/>
           <w:bottom w:w="17" w:type="dxa"/>
+          <w:right w:w="108" w:type="dxa"/>
         </w:tblCellMar>
-        <w:tblLook w:val="0000" w:firstRow="0" w:lastRow="0" w:firstColumn="0" w:lastColumn="0" w:noHBand="0" w:noVBand="0"/>
+        <w:tblLook w:val="0000" w:noVBand="0" w:noHBand="0" w:lastColumn="0" w:firstColumn="0" w:lastRow="0" w:firstRow="0"/>
       </w:tblPr>
       <w:tblGrid>
         <w:gridCol w:w="3259"/>
-        <w:gridCol w:w="5246"/>
+        <w:gridCol w:w="5245"/>
       </w:tblGrid>
       <w:tr>
+        <w:trPr/>
         <w:tc>
           <w:tcPr>
             <w:tcW w:w="3259" w:type="dxa"/>
@@ -2342,18 +2799,23 @@
               <w:left w:val="single" w:sz="4" w:space="0" w:color="FFFFFF"/>
               <w:bottom w:val="single" w:sz="4" w:space="0" w:color="FFFFFF"/>
               <w:right w:val="single" w:sz="4" w:space="0" w:color="FFFFFF"/>
-            </w:tcBorders>
-            <w:shd w:val="clear" w:color="auto" w:fill="333399"/>
-            <w:tcMar>
-              <w:left w:w="98" w:type="dxa"/>
+              <w:insideH w:val="single" w:sz="4" w:space="0" w:color="FFFFFF"/>
+              <w:insideV w:val="single" w:sz="4" w:space="0" w:color="FFFFFF"/>
+            </w:tcBorders>
+            <w:shd w:color="auto" w:fill="333399" w:val="clear"/>
+            <w:tcMar>
+              <w:left w:w="93" w:type="dxa"/>
             </w:tcMar>
           </w:tcPr>
           <w:p>
             <w:pPr>
               <w:pStyle w:val="Tabellenberschrift"/>
-              <w:snapToGrid w:val="0"/>
-            </w:pPr>
-            <w:r>
+              <w:snapToGrid w:val="false"/>
+              <w:spacing w:before="20" w:after="20"/>
+              <w:rPr/>
+            </w:pPr>
+            <w:r>
+              <w:rPr/>
               <w:t>Datum</w:t>
             </w:r>
           </w:p>
@@ -2366,24 +2828,30 @@
               <w:left w:val="single" w:sz="4" w:space="0" w:color="FFFFFF"/>
               <w:bottom w:val="single" w:sz="4" w:space="0" w:color="FFFFFF"/>
               <w:right w:val="single" w:sz="4" w:space="0" w:color="FFFFFF"/>
-            </w:tcBorders>
-            <w:shd w:val="clear" w:color="auto" w:fill="333399"/>
-            <w:tcMar>
-              <w:left w:w="98" w:type="dxa"/>
+              <w:insideH w:val="single" w:sz="4" w:space="0" w:color="FFFFFF"/>
+              <w:insideV w:val="single" w:sz="4" w:space="0" w:color="FFFFFF"/>
+            </w:tcBorders>
+            <w:shd w:color="auto" w:fill="333399" w:val="clear"/>
+            <w:tcMar>
+              <w:left w:w="93" w:type="dxa"/>
             </w:tcMar>
           </w:tcPr>
           <w:p>
             <w:pPr>
               <w:pStyle w:val="Tabellenberschrift"/>
-              <w:snapToGrid w:val="0"/>
-            </w:pPr>
-            <w:r>
+              <w:snapToGrid w:val="false"/>
+              <w:spacing w:before="20" w:after="20"/>
+              <w:rPr/>
+            </w:pPr>
+            <w:r>
+              <w:rPr/>
               <w:t>Auftrag</w:t>
             </w:r>
           </w:p>
         </w:tc>
       </w:tr>
       <w:tr>
+        <w:trPr/>
         <w:tc>
           <w:tcPr>
             <w:tcW w:w="3259" w:type="dxa"/>
@@ -2392,18 +2860,23 @@
               <w:left w:val="single" w:sz="4" w:space="0" w:color="FFFFFF"/>
               <w:bottom w:val="single" w:sz="4" w:space="0" w:color="FFFFFF"/>
               <w:right w:val="single" w:sz="4" w:space="0" w:color="FFFFFF"/>
-            </w:tcBorders>
-            <w:shd w:val="clear" w:color="auto" w:fill="D9D9D9"/>
-            <w:tcMar>
-              <w:left w:w="98" w:type="dxa"/>
+              <w:insideH w:val="single" w:sz="4" w:space="0" w:color="FFFFFF"/>
+              <w:insideV w:val="single" w:sz="4" w:space="0" w:color="FFFFFF"/>
+            </w:tcBorders>
+            <w:shd w:color="auto" w:fill="D9D9D9" w:val="clear"/>
+            <w:tcMar>
+              <w:left w:w="93" w:type="dxa"/>
             </w:tcMar>
           </w:tcPr>
           <w:p>
             <w:pPr>
               <w:pStyle w:val="TabellenInhalt"/>
-              <w:snapToGrid w:val="0"/>
-            </w:pPr>
-            <w:r>
+              <w:snapToGrid w:val="false"/>
+              <w:spacing w:before="20" w:after="20"/>
+              <w:rPr/>
+            </w:pPr>
+            <w:r>
+              <w:rPr/>
               <w:t>09.02.2016</w:t>
             </w:r>
           </w:p>
@@ -2416,24 +2889,30 @@
               <w:left w:val="single" w:sz="4" w:space="0" w:color="FFFFFF"/>
               <w:bottom w:val="single" w:sz="4" w:space="0" w:color="FFFFFF"/>
               <w:right w:val="single" w:sz="4" w:space="0" w:color="FFFFFF"/>
-            </w:tcBorders>
-            <w:shd w:val="clear" w:color="auto" w:fill="D9D9D9"/>
-            <w:tcMar>
-              <w:left w:w="98" w:type="dxa"/>
+              <w:insideH w:val="single" w:sz="4" w:space="0" w:color="FFFFFF"/>
+              <w:insideV w:val="single" w:sz="4" w:space="0" w:color="FFFFFF"/>
+            </w:tcBorders>
+            <w:shd w:color="auto" w:fill="D9D9D9" w:val="clear"/>
+            <w:tcMar>
+              <w:left w:w="93" w:type="dxa"/>
             </w:tcMar>
           </w:tcPr>
           <w:p>
             <w:pPr>
               <w:pStyle w:val="TabellenInhalt"/>
-              <w:snapToGrid w:val="0"/>
-            </w:pPr>
-            <w:r>
+              <w:snapToGrid w:val="false"/>
+              <w:spacing w:before="20" w:after="20"/>
+              <w:rPr/>
+            </w:pPr>
+            <w:r>
+              <w:rPr/>
               <w:t>Projektinitialisierungsauftrag erteilt</w:t>
             </w:r>
           </w:p>
         </w:tc>
       </w:tr>
       <w:tr>
+        <w:trPr/>
         <w:tc>
           <w:tcPr>
             <w:tcW w:w="3259" w:type="dxa"/>
@@ -2442,18 +2921,23 @@
               <w:left w:val="single" w:sz="4" w:space="0" w:color="FFFFFF"/>
               <w:bottom w:val="single" w:sz="4" w:space="0" w:color="FFFFFF"/>
               <w:right w:val="single" w:sz="4" w:space="0" w:color="FFFFFF"/>
-            </w:tcBorders>
-            <w:shd w:val="clear" w:color="auto" w:fill="D9D9D9"/>
-            <w:tcMar>
-              <w:left w:w="98" w:type="dxa"/>
+              <w:insideH w:val="single" w:sz="4" w:space="0" w:color="FFFFFF"/>
+              <w:insideV w:val="single" w:sz="4" w:space="0" w:color="FFFFFF"/>
+            </w:tcBorders>
+            <w:shd w:color="auto" w:fill="D9D9D9" w:val="clear"/>
+            <w:tcMar>
+              <w:left w:w="93" w:type="dxa"/>
             </w:tcMar>
           </w:tcPr>
           <w:p>
             <w:pPr>
               <w:pStyle w:val="TabellenInhalt"/>
-              <w:snapToGrid w:val="0"/>
-            </w:pPr>
-            <w:r>
+              <w:snapToGrid w:val="false"/>
+              <w:spacing w:before="20" w:after="20"/>
+              <w:rPr/>
+            </w:pPr>
+            <w:r>
+              <w:rPr/>
               <w:t>01.03.2016</w:t>
             </w:r>
           </w:p>
@@ -2466,24 +2950,30 @@
               <w:left w:val="single" w:sz="4" w:space="0" w:color="FFFFFF"/>
               <w:bottom w:val="single" w:sz="4" w:space="0" w:color="FFFFFF"/>
               <w:right w:val="single" w:sz="4" w:space="0" w:color="FFFFFF"/>
-            </w:tcBorders>
-            <w:shd w:val="clear" w:color="auto" w:fill="D9D9D9"/>
-            <w:tcMar>
-              <w:left w:w="98" w:type="dxa"/>
+              <w:insideH w:val="single" w:sz="4" w:space="0" w:color="FFFFFF"/>
+              <w:insideV w:val="single" w:sz="4" w:space="0" w:color="FFFFFF"/>
+            </w:tcBorders>
+            <w:shd w:color="auto" w:fill="D9D9D9" w:val="clear"/>
+            <w:tcMar>
+              <w:left w:w="93" w:type="dxa"/>
             </w:tcMar>
           </w:tcPr>
           <w:p>
             <w:pPr>
               <w:pStyle w:val="TabellenInhalt"/>
-              <w:snapToGrid w:val="0"/>
-            </w:pPr>
-            <w:r>
+              <w:snapToGrid w:val="false"/>
+              <w:spacing w:before="20" w:after="20"/>
+              <w:rPr/>
+            </w:pPr>
+            <w:r>
+              <w:rPr/>
               <w:t>Initialisierungsphase abgeschlossen</w:t>
             </w:r>
           </w:p>
         </w:tc>
       </w:tr>
       <w:tr>
+        <w:trPr/>
         <w:tc>
           <w:tcPr>
             <w:tcW w:w="3259" w:type="dxa"/>
@@ -2492,18 +2982,23 @@
               <w:left w:val="single" w:sz="4" w:space="0" w:color="FFFFFF"/>
               <w:bottom w:val="single" w:sz="4" w:space="0" w:color="FFFFFF"/>
               <w:right w:val="single" w:sz="4" w:space="0" w:color="FFFFFF"/>
-            </w:tcBorders>
-            <w:shd w:val="clear" w:color="auto" w:fill="D9D9D9"/>
-            <w:tcMar>
-              <w:left w:w="98" w:type="dxa"/>
+              <w:insideH w:val="single" w:sz="4" w:space="0" w:color="FFFFFF"/>
+              <w:insideV w:val="single" w:sz="4" w:space="0" w:color="FFFFFF"/>
+            </w:tcBorders>
+            <w:shd w:color="auto" w:fill="D9D9D9" w:val="clear"/>
+            <w:tcMar>
+              <w:left w:w="93" w:type="dxa"/>
             </w:tcMar>
           </w:tcPr>
           <w:p>
             <w:pPr>
               <w:pStyle w:val="TabellenInhalt"/>
-              <w:snapToGrid w:val="0"/>
-            </w:pPr>
-            <w:r>
+              <w:snapToGrid w:val="false"/>
+              <w:spacing w:before="20" w:after="20"/>
+              <w:rPr/>
+            </w:pPr>
+            <w:r>
+              <w:rPr/>
               <w:t>15.03.2015</w:t>
             </w:r>
           </w:p>
@@ -2516,24 +3011,30 @@
               <w:left w:val="single" w:sz="4" w:space="0" w:color="FFFFFF"/>
               <w:bottom w:val="single" w:sz="4" w:space="0" w:color="FFFFFF"/>
               <w:right w:val="single" w:sz="4" w:space="0" w:color="FFFFFF"/>
-            </w:tcBorders>
-            <w:shd w:val="clear" w:color="auto" w:fill="D9D9D9"/>
-            <w:tcMar>
-              <w:left w:w="98" w:type="dxa"/>
+              <w:insideH w:val="single" w:sz="4" w:space="0" w:color="FFFFFF"/>
+              <w:insideV w:val="single" w:sz="4" w:space="0" w:color="FFFFFF"/>
+            </w:tcBorders>
+            <w:shd w:color="auto" w:fill="D9D9D9" w:val="clear"/>
+            <w:tcMar>
+              <w:left w:w="93" w:type="dxa"/>
             </w:tcMar>
           </w:tcPr>
           <w:p>
             <w:pPr>
               <w:pStyle w:val="TabellenInhalt"/>
-              <w:snapToGrid w:val="0"/>
-            </w:pPr>
-            <w:r>
+              <w:snapToGrid w:val="false"/>
+              <w:spacing w:before="20" w:after="20"/>
+              <w:rPr/>
+            </w:pPr>
+            <w:r>
+              <w:rPr/>
               <w:t>Konzeptphase abgeschlossen</w:t>
             </w:r>
           </w:p>
         </w:tc>
       </w:tr>
       <w:tr>
+        <w:trPr/>
         <w:tc>
           <w:tcPr>
             <w:tcW w:w="3259" w:type="dxa"/>
@@ -2542,18 +3043,23 @@
               <w:left w:val="single" w:sz="4" w:space="0" w:color="FFFFFF"/>
               <w:bottom w:val="single" w:sz="4" w:space="0" w:color="FFFFFF"/>
               <w:right w:val="single" w:sz="4" w:space="0" w:color="FFFFFF"/>
-            </w:tcBorders>
-            <w:shd w:val="clear" w:color="auto" w:fill="D9D9D9"/>
-            <w:tcMar>
-              <w:left w:w="98" w:type="dxa"/>
+              <w:insideH w:val="single" w:sz="4" w:space="0" w:color="FFFFFF"/>
+              <w:insideV w:val="single" w:sz="4" w:space="0" w:color="FFFFFF"/>
+            </w:tcBorders>
+            <w:shd w:color="auto" w:fill="D9D9D9" w:val="clear"/>
+            <w:tcMar>
+              <w:left w:w="93" w:type="dxa"/>
             </w:tcMar>
           </w:tcPr>
           <w:p>
             <w:pPr>
               <w:pStyle w:val="TabellenInhalt"/>
-              <w:snapToGrid w:val="0"/>
-            </w:pPr>
-            <w:r>
+              <w:snapToGrid w:val="false"/>
+              <w:spacing w:before="20" w:after="20"/>
+              <w:rPr/>
+            </w:pPr>
+            <w:r>
+              <w:rPr/>
               <w:t>26.04.2016</w:t>
             </w:r>
           </w:p>
@@ -2566,24 +3072,30 @@
               <w:left w:val="single" w:sz="4" w:space="0" w:color="FFFFFF"/>
               <w:bottom w:val="single" w:sz="4" w:space="0" w:color="FFFFFF"/>
               <w:right w:val="single" w:sz="4" w:space="0" w:color="FFFFFF"/>
-            </w:tcBorders>
-            <w:shd w:val="clear" w:color="auto" w:fill="D9D9D9"/>
-            <w:tcMar>
-              <w:left w:w="98" w:type="dxa"/>
+              <w:insideH w:val="single" w:sz="4" w:space="0" w:color="FFFFFF"/>
+              <w:insideV w:val="single" w:sz="4" w:space="0" w:color="FFFFFF"/>
+            </w:tcBorders>
+            <w:shd w:color="auto" w:fill="D9D9D9" w:val="clear"/>
+            <w:tcMar>
+              <w:left w:w="93" w:type="dxa"/>
             </w:tcMar>
           </w:tcPr>
           <w:p>
             <w:pPr>
               <w:pStyle w:val="TabellenInhalt"/>
-              <w:snapToGrid w:val="0"/>
-            </w:pPr>
-            <w:r>
+              <w:snapToGrid w:val="false"/>
+              <w:spacing w:before="20" w:after="20"/>
+              <w:rPr/>
+            </w:pPr>
+            <w:r>
+              <w:rPr/>
               <w:t>Realisierungsphase abgeschlossen</w:t>
             </w:r>
           </w:p>
         </w:tc>
       </w:tr>
       <w:tr>
+        <w:trPr/>
         <w:tc>
           <w:tcPr>
             <w:tcW w:w="3259" w:type="dxa"/>
@@ -2592,18 +3104,23 @@
               <w:left w:val="single" w:sz="4" w:space="0" w:color="FFFFFF"/>
               <w:bottom w:val="single" w:sz="4" w:space="0" w:color="FFFFFF"/>
               <w:right w:val="single" w:sz="4" w:space="0" w:color="FFFFFF"/>
-            </w:tcBorders>
-            <w:shd w:val="clear" w:color="auto" w:fill="D9D9D9"/>
-            <w:tcMar>
-              <w:left w:w="98" w:type="dxa"/>
+              <w:insideH w:val="single" w:sz="4" w:space="0" w:color="FFFFFF"/>
+              <w:insideV w:val="single" w:sz="4" w:space="0" w:color="FFFFFF"/>
+            </w:tcBorders>
+            <w:shd w:color="auto" w:fill="D9D9D9" w:val="clear"/>
+            <w:tcMar>
+              <w:left w:w="93" w:type="dxa"/>
             </w:tcMar>
           </w:tcPr>
           <w:p>
             <w:pPr>
               <w:pStyle w:val="TabellenInhalt"/>
-              <w:snapToGrid w:val="0"/>
-            </w:pPr>
-            <w:r>
+              <w:snapToGrid w:val="false"/>
+              <w:spacing w:before="20" w:after="20"/>
+              <w:rPr/>
+            </w:pPr>
+            <w:r>
+              <w:rPr/>
               <w:t>10.05.2016</w:t>
             </w:r>
           </w:p>
@@ -2616,24 +3133,30 @@
               <w:left w:val="single" w:sz="4" w:space="0" w:color="FFFFFF"/>
               <w:bottom w:val="single" w:sz="4" w:space="0" w:color="FFFFFF"/>
               <w:right w:val="single" w:sz="4" w:space="0" w:color="FFFFFF"/>
-            </w:tcBorders>
-            <w:shd w:val="clear" w:color="auto" w:fill="D9D9D9"/>
-            <w:tcMar>
-              <w:left w:w="98" w:type="dxa"/>
+              <w:insideH w:val="single" w:sz="4" w:space="0" w:color="FFFFFF"/>
+              <w:insideV w:val="single" w:sz="4" w:space="0" w:color="FFFFFF"/>
+            </w:tcBorders>
+            <w:shd w:color="auto" w:fill="D9D9D9" w:val="clear"/>
+            <w:tcMar>
+              <w:left w:w="93" w:type="dxa"/>
             </w:tcMar>
           </w:tcPr>
           <w:p>
             <w:pPr>
               <w:pStyle w:val="TabellenInhalt"/>
-              <w:snapToGrid w:val="0"/>
-            </w:pPr>
-            <w:r>
+              <w:snapToGrid w:val="false"/>
+              <w:spacing w:before="20" w:after="20"/>
+              <w:rPr/>
+            </w:pPr>
+            <w:r>
+              <w:rPr/>
               <w:t>Einführungsphase abgeschlossen</w:t>
             </w:r>
           </w:p>
         </w:tc>
       </w:tr>
       <w:tr>
+        <w:trPr/>
         <w:tc>
           <w:tcPr>
             <w:tcW w:w="3259" w:type="dxa"/>
@@ -2642,18 +3165,23 @@
               <w:left w:val="single" w:sz="4" w:space="0" w:color="FFFFFF"/>
               <w:bottom w:val="single" w:sz="4" w:space="0" w:color="FFFFFF"/>
               <w:right w:val="single" w:sz="4" w:space="0" w:color="FFFFFF"/>
-            </w:tcBorders>
-            <w:shd w:val="clear" w:color="auto" w:fill="D9D9D9"/>
-            <w:tcMar>
-              <w:left w:w="98" w:type="dxa"/>
+              <w:insideH w:val="single" w:sz="4" w:space="0" w:color="FFFFFF"/>
+              <w:insideV w:val="single" w:sz="4" w:space="0" w:color="FFFFFF"/>
+            </w:tcBorders>
+            <w:shd w:color="auto" w:fill="D9D9D9" w:val="clear"/>
+            <w:tcMar>
+              <w:left w:w="93" w:type="dxa"/>
             </w:tcMar>
           </w:tcPr>
           <w:p>
             <w:pPr>
               <w:pStyle w:val="TabellenInhalt"/>
-              <w:snapToGrid w:val="0"/>
-            </w:pPr>
-            <w:r>
+              <w:snapToGrid w:val="false"/>
+              <w:spacing w:before="20" w:after="20"/>
+              <w:rPr/>
+            </w:pPr>
+            <w:r>
+              <w:rPr/>
               <w:t>24.05.2016</w:t>
             </w:r>
           </w:p>
@@ -2666,24 +3194,30 @@
               <w:left w:val="single" w:sz="4" w:space="0" w:color="FFFFFF"/>
               <w:bottom w:val="single" w:sz="4" w:space="0" w:color="FFFFFF"/>
               <w:right w:val="single" w:sz="4" w:space="0" w:color="FFFFFF"/>
-            </w:tcBorders>
-            <w:shd w:val="clear" w:color="auto" w:fill="D9D9D9"/>
-            <w:tcMar>
-              <w:left w:w="98" w:type="dxa"/>
+              <w:insideH w:val="single" w:sz="4" w:space="0" w:color="FFFFFF"/>
+              <w:insideV w:val="single" w:sz="4" w:space="0" w:color="FFFFFF"/>
+            </w:tcBorders>
+            <w:shd w:color="auto" w:fill="D9D9D9" w:val="clear"/>
+            <w:tcMar>
+              <w:left w:w="93" w:type="dxa"/>
             </w:tcMar>
           </w:tcPr>
           <w:p>
             <w:pPr>
               <w:pStyle w:val="TabellenInhalt"/>
-              <w:snapToGrid w:val="0"/>
-            </w:pPr>
-            <w:r>
+              <w:snapToGrid w:val="false"/>
+              <w:spacing w:before="20" w:after="20"/>
+              <w:rPr/>
+            </w:pPr>
+            <w:r>
+              <w:rPr/>
               <w:t>Schlussbericht fertig gestellt</w:t>
             </w:r>
           </w:p>
         </w:tc>
       </w:tr>
       <w:tr>
+        <w:trPr/>
         <w:tc>
           <w:tcPr>
             <w:tcW w:w="3259" w:type="dxa"/>
@@ -2692,18 +3226,23 @@
               <w:left w:val="single" w:sz="4" w:space="0" w:color="FFFFFF"/>
               <w:bottom w:val="single" w:sz="4" w:space="0" w:color="FFFFFF"/>
               <w:right w:val="single" w:sz="4" w:space="0" w:color="FFFFFF"/>
-            </w:tcBorders>
-            <w:shd w:val="clear" w:color="auto" w:fill="D9D9D9"/>
-            <w:tcMar>
-              <w:left w:w="98" w:type="dxa"/>
+              <w:insideH w:val="single" w:sz="4" w:space="0" w:color="FFFFFF"/>
+              <w:insideV w:val="single" w:sz="4" w:space="0" w:color="FFFFFF"/>
+            </w:tcBorders>
+            <w:shd w:color="auto" w:fill="D9D9D9" w:val="clear"/>
+            <w:tcMar>
+              <w:left w:w="93" w:type="dxa"/>
             </w:tcMar>
           </w:tcPr>
           <w:p>
             <w:pPr>
               <w:pStyle w:val="TabellenInhalt"/>
-              <w:snapToGrid w:val="0"/>
-            </w:pPr>
-            <w:r>
+              <w:snapToGrid w:val="false"/>
+              <w:spacing w:before="20" w:after="20"/>
+              <w:rPr/>
+            </w:pPr>
+            <w:r>
+              <w:rPr/>
               <w:t>24.05.2016 – 31.05.2016</w:t>
             </w:r>
           </w:p>
@@ -2716,96 +3255,140 @@
               <w:left w:val="single" w:sz="4" w:space="0" w:color="FFFFFF"/>
               <w:bottom w:val="single" w:sz="4" w:space="0" w:color="FFFFFF"/>
               <w:right w:val="single" w:sz="4" w:space="0" w:color="FFFFFF"/>
-            </w:tcBorders>
-            <w:shd w:val="clear" w:color="auto" w:fill="D9D9D9"/>
-            <w:tcMar>
-              <w:left w:w="98" w:type="dxa"/>
+              <w:insideH w:val="single" w:sz="4" w:space="0" w:color="FFFFFF"/>
+              <w:insideV w:val="single" w:sz="4" w:space="0" w:color="FFFFFF"/>
+            </w:tcBorders>
+            <w:shd w:color="auto" w:fill="D9D9D9" w:val="clear"/>
+            <w:tcMar>
+              <w:left w:w="93" w:type="dxa"/>
             </w:tcMar>
           </w:tcPr>
           <w:p>
             <w:pPr>
               <w:pStyle w:val="TabellenInhalt"/>
-              <w:snapToGrid w:val="0"/>
-            </w:pPr>
-            <w:r>
+              <w:snapToGrid w:val="false"/>
+              <w:spacing w:before="20" w:after="20"/>
+              <w:rPr/>
+            </w:pPr>
+            <w:r>
+              <w:rPr/>
               <w:t>Präsentation</w:t>
             </w:r>
           </w:p>
         </w:tc>
       </w:tr>
     </w:tbl>
-    <w:p/>
-    <w:p/>
+    <w:p>
+      <w:pPr>
+        <w:pStyle w:val="Normal"/>
+        <w:rPr/>
+      </w:pPr>
+      <w:r>
+        <w:rPr/>
+      </w:r>
+    </w:p>
+    <w:p>
+      <w:pPr>
+        <w:pStyle w:val="Normal"/>
+        <w:rPr/>
+      </w:pPr>
+      <w:r>
+        <w:rPr/>
+      </w:r>
+    </w:p>
     <w:p>
       <w:pPr>
         <w:pStyle w:val="TextBody"/>
-      </w:pPr>
-    </w:p>
-    <w:p>
-      <w:pPr>
-        <w:pStyle w:val="berschrift1"/>
+        <w:rPr/>
+      </w:pPr>
+      <w:r>
+        <w:rPr/>
+      </w:r>
+    </w:p>
+    <w:p>
+      <w:pPr>
+        <w:pStyle w:val="Heading1"/>
         <w:numPr>
           <w:ilvl w:val="0"/>
           <w:numId w:val="1"/>
         </w:numPr>
         <w:tabs>
-          <w:tab w:val="left" w:pos="432"/>
+          <w:tab w:val="left" w:pos="432" w:leader="none"/>
         </w:tabs>
-        <w:spacing w:after="283"/>
-      </w:pPr>
-      <w:bookmarkStart w:id="15" w:name="_Toc443981934"/>
-      <w:bookmarkStart w:id="16" w:name="__RefHeading___Toc577_1826171437"/>
+        <w:spacing w:before="0" w:after="283"/>
+        <w:rPr/>
+      </w:pPr>
+      <w:bookmarkStart w:id="15" w:name="__RefHeading___Toc577_1826171437"/>
+      <w:bookmarkStart w:id="16" w:name="_Toc443981934"/>
       <w:bookmarkEnd w:id="15"/>
       <w:bookmarkEnd w:id="16"/>
       <w:r>
+        <w:rPr/>
         <w:t>Ressourcen</w:t>
       </w:r>
     </w:p>
     <w:p>
-      <w:r>
-        <w:t xml:space="preserve">Die benötigten Ressourcen für die Initialisierungsphase sind ein MacBook </w:t>
-      </w:r>
-      <w:r>
-        <w:t>mit installiertem Office Word. Für b</w:t>
-      </w:r>
-      <w:r>
-        <w:t xml:space="preserve">eide vorhin genannten Ressourcen </w:t>
-      </w:r>
-      <w:r>
-        <w:t xml:space="preserve">wird jeweils die </w:t>
-      </w:r>
-      <w:r>
-        <w:t xml:space="preserve">sechs monatige Benutzung </w:t>
-      </w:r>
-      <w:proofErr w:type="spellStart"/>
-      <w:r>
-        <w:t>v</w:t>
-      </w:r>
-      <w:r>
-        <w:t>erechnet</w:t>
-      </w:r>
-      <w:proofErr w:type="spellEnd"/>
-      <w:r>
-        <w:t>.</w:t>
-      </w:r>
-    </w:p>
-    <w:p/>
-    <w:p>
-      <w:r>
+      <w:pPr>
+        <w:pStyle w:val="Normal"/>
+        <w:rPr/>
+      </w:pPr>
+      <w:r>
+        <w:rPr/>
+        <w:t>Die benötigten Ressourcen für die Initialisierungsphase sind ein MacBook mit installiertem Office Word. Für beide vorhin genannten Ressourcen wird jeweils die sechs monatige Benutzung verechnet.</w:t>
+      </w:r>
+    </w:p>
+    <w:p>
+      <w:pPr>
+        <w:pStyle w:val="Normal"/>
+        <w:rPr/>
+      </w:pPr>
+      <w:r>
+        <w:rPr/>
+      </w:r>
+    </w:p>
+    <w:p>
+      <w:pPr>
+        <w:pStyle w:val="Normal"/>
+        <w:rPr/>
+      </w:pPr>
+      <w:r>
+        <w:rPr/>
         <w:t xml:space="preserve">Zusätzlich werden für die Erstellung der Dokumente der Initialisierungsphase acht Arbeitsstunden benötigt. </w:t>
       </w:r>
     </w:p>
-    <w:p/>
-    <w:p>
-      <w:r>
+    <w:p>
+      <w:pPr>
+        <w:pStyle w:val="Normal"/>
+        <w:rPr/>
+      </w:pPr>
+      <w:r>
+        <w:rPr/>
+      </w:r>
+    </w:p>
+    <w:p>
+      <w:pPr>
+        <w:pStyle w:val="Normal"/>
+        <w:rPr/>
+      </w:pPr>
+      <w:r>
+        <w:rPr/>
         <w:t>Kostenübersicht:</w:t>
       </w:r>
     </w:p>
-    <w:p/>
+    <w:p>
+      <w:pPr>
+        <w:pStyle w:val="Normal"/>
+        <w:rPr/>
+      </w:pPr>
+      <w:r>
+        <w:rPr/>
+      </w:r>
+    </w:p>
     <w:tbl>
       <w:tblPr>
         <w:tblW w:w="9639" w:type="dxa"/>
-        <w:tblInd w:w="99" w:type="dxa"/>
+        <w:jc w:val="left"/>
+        <w:tblInd w:w="94" w:type="dxa"/>
         <w:tblBorders>
           <w:top w:val="single" w:sz="4" w:space="0" w:color="FFFFFF"/>
           <w:left w:val="single" w:sz="4" w:space="0" w:color="FFFFFF"/>
@@ -2814,18 +3397,20 @@
         </w:tblBorders>
         <w:tblCellMar>
           <w:top w:w="17" w:type="dxa"/>
-          <w:left w:w="93" w:type="dxa"/>
+          <w:left w:w="88" w:type="dxa"/>
           <w:bottom w:w="17" w:type="dxa"/>
+          <w:right w:w="108" w:type="dxa"/>
         </w:tblCellMar>
-        <w:tblLook w:val="0000" w:firstRow="0" w:lastRow="0" w:firstColumn="0" w:lastColumn="0" w:noHBand="0" w:noVBand="0"/>
+        <w:tblLook w:val="0000" w:noVBand="0" w:noHBand="0" w:lastColumn="0" w:firstColumn="0" w:lastRow="0" w:firstRow="0"/>
       </w:tblPr>
       <w:tblGrid>
-        <w:gridCol w:w="3402"/>
+        <w:gridCol w:w="3401"/>
         <w:gridCol w:w="2268"/>
         <w:gridCol w:w="2268"/>
         <w:gridCol w:w="1701"/>
       </w:tblGrid>
       <w:tr>
+        <w:trPr/>
         <w:tc>
           <w:tcPr>
             <w:tcW w:w="3401" w:type="dxa"/>
@@ -2833,18 +3418,22 @@
               <w:top w:val="single" w:sz="4" w:space="0" w:color="FFFFFF"/>
               <w:left w:val="single" w:sz="4" w:space="0" w:color="FFFFFF"/>
               <w:bottom w:val="single" w:sz="4" w:space="0" w:color="FFFFFF"/>
-            </w:tcBorders>
-            <w:shd w:val="clear" w:color="auto" w:fill="333399"/>
-            <w:tcMar>
-              <w:left w:w="93" w:type="dxa"/>
+              <w:insideH w:val="single" w:sz="4" w:space="0" w:color="FFFFFF"/>
+            </w:tcBorders>
+            <w:shd w:color="auto" w:fill="333399" w:val="clear"/>
+            <w:tcMar>
+              <w:left w:w="88" w:type="dxa"/>
             </w:tcMar>
           </w:tcPr>
           <w:p>
             <w:pPr>
               <w:pStyle w:val="Tabellenberschrift"/>
-              <w:snapToGrid w:val="0"/>
-            </w:pPr>
-            <w:r>
+              <w:snapToGrid w:val="false"/>
+              <w:spacing w:before="20" w:after="20"/>
+              <w:rPr/>
+            </w:pPr>
+            <w:r>
+              <w:rPr/>
               <w:t>Kostenart</w:t>
             </w:r>
           </w:p>
@@ -2856,18 +3445,22 @@
               <w:top w:val="single" w:sz="4" w:space="0" w:color="FFFFFF"/>
               <w:left w:val="single" w:sz="4" w:space="0" w:color="FFFFFF"/>
               <w:bottom w:val="single" w:sz="4" w:space="0" w:color="FFFFFF"/>
-            </w:tcBorders>
-            <w:shd w:val="clear" w:color="auto" w:fill="333399"/>
-            <w:tcMar>
-              <w:left w:w="93" w:type="dxa"/>
+              <w:insideH w:val="single" w:sz="4" w:space="0" w:color="FFFFFF"/>
+            </w:tcBorders>
+            <w:shd w:color="auto" w:fill="333399" w:val="clear"/>
+            <w:tcMar>
+              <w:left w:w="88" w:type="dxa"/>
             </w:tcMar>
           </w:tcPr>
           <w:p>
             <w:pPr>
               <w:pStyle w:val="Tabellenberschrift"/>
-              <w:snapToGrid w:val="0"/>
-            </w:pPr>
-            <w:r>
+              <w:snapToGrid w:val="false"/>
+              <w:spacing w:before="20" w:after="20"/>
+              <w:rPr/>
+            </w:pPr>
+            <w:r>
+              <w:rPr/>
               <w:t>Benötigte Stunden(h)</w:t>
             </w:r>
           </w:p>
@@ -2879,18 +3472,22 @@
               <w:top w:val="single" w:sz="4" w:space="0" w:color="FFFFFF"/>
               <w:left w:val="single" w:sz="4" w:space="0" w:color="FFFFFF"/>
               <w:bottom w:val="single" w:sz="4" w:space="0" w:color="FFFFFF"/>
-            </w:tcBorders>
-            <w:shd w:val="clear" w:color="auto" w:fill="333399"/>
-            <w:tcMar>
-              <w:left w:w="93" w:type="dxa"/>
+              <w:insideH w:val="single" w:sz="4" w:space="0" w:color="FFFFFF"/>
+            </w:tcBorders>
+            <w:shd w:color="auto" w:fill="333399" w:val="clear"/>
+            <w:tcMar>
+              <w:left w:w="88" w:type="dxa"/>
             </w:tcMar>
           </w:tcPr>
           <w:p>
             <w:pPr>
               <w:pStyle w:val="Tabellenberschrift"/>
-              <w:snapToGrid w:val="0"/>
-            </w:pPr>
-            <w:r>
+              <w:snapToGrid w:val="false"/>
+              <w:spacing w:before="20" w:after="20"/>
+              <w:rPr/>
+            </w:pPr>
+            <w:r>
+              <w:rPr/>
               <w:t>Stundenlohn(CHF)</w:t>
             </w:r>
           </w:p>
@@ -2903,24 +3500,30 @@
               <w:left w:val="single" w:sz="4" w:space="0" w:color="FFFFFF"/>
               <w:bottom w:val="single" w:sz="4" w:space="0" w:color="FFFFFF"/>
               <w:right w:val="single" w:sz="4" w:space="0" w:color="FFFFFF"/>
-            </w:tcBorders>
-            <w:shd w:val="clear" w:color="auto" w:fill="333399"/>
-            <w:tcMar>
-              <w:left w:w="93" w:type="dxa"/>
+              <w:insideH w:val="single" w:sz="4" w:space="0" w:color="FFFFFF"/>
+              <w:insideV w:val="single" w:sz="4" w:space="0" w:color="FFFFFF"/>
+            </w:tcBorders>
+            <w:shd w:color="auto" w:fill="333399" w:val="clear"/>
+            <w:tcMar>
+              <w:left w:w="88" w:type="dxa"/>
             </w:tcMar>
           </w:tcPr>
           <w:p>
             <w:pPr>
               <w:pStyle w:val="Tabellenberschrift"/>
-              <w:snapToGrid w:val="0"/>
-            </w:pPr>
-            <w:r>
+              <w:snapToGrid w:val="false"/>
+              <w:spacing w:before="20" w:after="20"/>
+              <w:rPr/>
+            </w:pPr>
+            <w:r>
+              <w:rPr/>
               <w:t>Total (CHF)</w:t>
             </w:r>
           </w:p>
         </w:tc>
       </w:tr>
       <w:tr>
+        <w:trPr/>
         <w:tc>
           <w:tcPr>
             <w:tcW w:w="3401" w:type="dxa"/>
@@ -2928,18 +3531,22 @@
               <w:top w:val="single" w:sz="4" w:space="0" w:color="FFFFFF"/>
               <w:left w:val="single" w:sz="4" w:space="0" w:color="FFFFFF"/>
               <w:bottom w:val="single" w:sz="4" w:space="0" w:color="FFFFFF"/>
-            </w:tcBorders>
-            <w:shd w:val="clear" w:color="auto" w:fill="D9D9D9"/>
-            <w:tcMar>
-              <w:left w:w="93" w:type="dxa"/>
+              <w:insideH w:val="single" w:sz="4" w:space="0" w:color="FFFFFF"/>
+            </w:tcBorders>
+            <w:shd w:color="auto" w:fill="D9D9D9" w:val="clear"/>
+            <w:tcMar>
+              <w:left w:w="88" w:type="dxa"/>
             </w:tcMar>
           </w:tcPr>
           <w:p>
             <w:pPr>
               <w:pStyle w:val="TabellenInhalt"/>
-              <w:snapToGrid w:val="0"/>
-            </w:pPr>
-            <w:r>
+              <w:snapToGrid w:val="false"/>
+              <w:spacing w:before="20" w:after="20"/>
+              <w:rPr/>
+            </w:pPr>
+            <w:r>
+              <w:rPr/>
               <w:t>Dokumenterstellung</w:t>
             </w:r>
           </w:p>
@@ -2951,18 +3558,22 @@
               <w:top w:val="single" w:sz="4" w:space="0" w:color="FFFFFF"/>
               <w:left w:val="single" w:sz="4" w:space="0" w:color="FFFFFF"/>
               <w:bottom w:val="single" w:sz="4" w:space="0" w:color="FFFFFF"/>
-            </w:tcBorders>
-            <w:shd w:val="clear" w:color="auto" w:fill="D9D9D9"/>
-            <w:tcMar>
-              <w:left w:w="93" w:type="dxa"/>
+              <w:insideH w:val="single" w:sz="4" w:space="0" w:color="FFFFFF"/>
+            </w:tcBorders>
+            <w:shd w:color="auto" w:fill="D9D9D9" w:val="clear"/>
+            <w:tcMar>
+              <w:left w:w="88" w:type="dxa"/>
             </w:tcMar>
           </w:tcPr>
           <w:p>
             <w:pPr>
               <w:pStyle w:val="TabellenInhalt"/>
-              <w:snapToGrid w:val="0"/>
-            </w:pPr>
-            <w:r>
+              <w:snapToGrid w:val="false"/>
+              <w:spacing w:before="20" w:after="20"/>
+              <w:rPr/>
+            </w:pPr>
+            <w:r>
+              <w:rPr/>
               <w:t>8</w:t>
             </w:r>
           </w:p>
@@ -2974,18 +3585,22 @@
               <w:top w:val="single" w:sz="4" w:space="0" w:color="FFFFFF"/>
               <w:left w:val="single" w:sz="4" w:space="0" w:color="FFFFFF"/>
               <w:bottom w:val="single" w:sz="4" w:space="0" w:color="FFFFFF"/>
-            </w:tcBorders>
-            <w:shd w:val="clear" w:color="auto" w:fill="D9D9D9"/>
-            <w:tcMar>
-              <w:left w:w="93" w:type="dxa"/>
+              <w:insideH w:val="single" w:sz="4" w:space="0" w:color="FFFFFF"/>
+            </w:tcBorders>
+            <w:shd w:color="auto" w:fill="D9D9D9" w:val="clear"/>
+            <w:tcMar>
+              <w:left w:w="88" w:type="dxa"/>
             </w:tcMar>
           </w:tcPr>
           <w:p>
             <w:pPr>
               <w:pStyle w:val="TabellenInhalt"/>
-              <w:snapToGrid w:val="0"/>
-            </w:pPr>
-            <w:r>
+              <w:snapToGrid w:val="false"/>
+              <w:spacing w:before="20" w:after="20"/>
+              <w:rPr/>
+            </w:pPr>
+            <w:r>
+              <w:rPr/>
               <w:t>100</w:t>
             </w:r>
           </w:p>
@@ -2998,24 +3613,30 @@
               <w:left w:val="single" w:sz="4" w:space="0" w:color="FFFFFF"/>
               <w:bottom w:val="single" w:sz="4" w:space="0" w:color="FFFFFF"/>
               <w:right w:val="single" w:sz="4" w:space="0" w:color="FFFFFF"/>
-            </w:tcBorders>
-            <w:shd w:val="clear" w:color="auto" w:fill="D9D9D9"/>
-            <w:tcMar>
-              <w:left w:w="93" w:type="dxa"/>
+              <w:insideH w:val="single" w:sz="4" w:space="0" w:color="FFFFFF"/>
+              <w:insideV w:val="single" w:sz="4" w:space="0" w:color="FFFFFF"/>
+            </w:tcBorders>
+            <w:shd w:color="auto" w:fill="D9D9D9" w:val="clear"/>
+            <w:tcMar>
+              <w:left w:w="88" w:type="dxa"/>
             </w:tcMar>
           </w:tcPr>
           <w:p>
             <w:pPr>
               <w:pStyle w:val="TabellenInhalt"/>
-              <w:snapToGrid w:val="0"/>
-            </w:pPr>
-            <w:r>
+              <w:snapToGrid w:val="false"/>
+              <w:spacing w:before="20" w:after="20"/>
+              <w:rPr/>
+            </w:pPr>
+            <w:r>
+              <w:rPr/>
               <w:t>800</w:t>
             </w:r>
           </w:p>
         </w:tc>
       </w:tr>
       <w:tr>
+        <w:trPr/>
         <w:tc>
           <w:tcPr>
             <w:tcW w:w="3401" w:type="dxa"/>
@@ -3023,18 +3644,22 @@
               <w:top w:val="single" w:sz="4" w:space="0" w:color="FFFFFF"/>
               <w:left w:val="single" w:sz="4" w:space="0" w:color="FFFFFF"/>
               <w:bottom w:val="single" w:sz="4" w:space="0" w:color="FFFFFF"/>
-            </w:tcBorders>
-            <w:shd w:val="clear" w:color="auto" w:fill="D9D9D9"/>
-            <w:tcMar>
-              <w:left w:w="93" w:type="dxa"/>
+              <w:insideH w:val="single" w:sz="4" w:space="0" w:color="FFFFFF"/>
+            </w:tcBorders>
+            <w:shd w:color="auto" w:fill="D9D9D9" w:val="clear"/>
+            <w:tcMar>
+              <w:left w:w="88" w:type="dxa"/>
             </w:tcMar>
           </w:tcPr>
           <w:p>
             <w:pPr>
               <w:pStyle w:val="TabellenInhalt"/>
-              <w:snapToGrid w:val="0"/>
-            </w:pPr>
-            <w:r>
+              <w:snapToGrid w:val="false"/>
+              <w:spacing w:before="20" w:after="20"/>
+              <w:rPr/>
+            </w:pPr>
+            <w:r>
+              <w:rPr/>
               <w:t>MacBook</w:t>
             </w:r>
           </w:p>
@@ -3046,18 +3671,22 @@
               <w:top w:val="single" w:sz="4" w:space="0" w:color="FFFFFF"/>
               <w:left w:val="single" w:sz="4" w:space="0" w:color="FFFFFF"/>
               <w:bottom w:val="single" w:sz="4" w:space="0" w:color="FFFFFF"/>
-            </w:tcBorders>
-            <w:shd w:val="clear" w:color="auto" w:fill="D9D9D9"/>
-            <w:tcMar>
-              <w:left w:w="93" w:type="dxa"/>
+              <w:insideH w:val="single" w:sz="4" w:space="0" w:color="FFFFFF"/>
+            </w:tcBorders>
+            <w:shd w:color="auto" w:fill="D9D9D9" w:val="clear"/>
+            <w:tcMar>
+              <w:left w:w="88" w:type="dxa"/>
             </w:tcMar>
           </w:tcPr>
           <w:p>
             <w:pPr>
               <w:pStyle w:val="TabellenInhalt"/>
-              <w:snapToGrid w:val="0"/>
-            </w:pPr>
-            <w:r>
+              <w:snapToGrid w:val="false"/>
+              <w:spacing w:before="20" w:after="20"/>
+              <w:rPr/>
+            </w:pPr>
+            <w:r>
+              <w:rPr/>
               <w:t>-</w:t>
             </w:r>
           </w:p>
@@ -3069,18 +3698,22 @@
               <w:top w:val="single" w:sz="4" w:space="0" w:color="FFFFFF"/>
               <w:left w:val="single" w:sz="4" w:space="0" w:color="FFFFFF"/>
               <w:bottom w:val="single" w:sz="4" w:space="0" w:color="FFFFFF"/>
-            </w:tcBorders>
-            <w:shd w:val="clear" w:color="auto" w:fill="D9D9D9"/>
-            <w:tcMar>
-              <w:left w:w="93" w:type="dxa"/>
+              <w:insideH w:val="single" w:sz="4" w:space="0" w:color="FFFFFF"/>
+            </w:tcBorders>
+            <w:shd w:color="auto" w:fill="D9D9D9" w:val="clear"/>
+            <w:tcMar>
+              <w:left w:w="88" w:type="dxa"/>
             </w:tcMar>
           </w:tcPr>
           <w:p>
             <w:pPr>
               <w:pStyle w:val="TabellenInhalt"/>
-              <w:snapToGrid w:val="0"/>
-            </w:pPr>
-            <w:r>
+              <w:snapToGrid w:val="false"/>
+              <w:spacing w:before="20" w:after="20"/>
+              <w:rPr/>
+            </w:pPr>
+            <w:r>
+              <w:rPr/>
               <w:t>-</w:t>
             </w:r>
           </w:p>
@@ -3093,18 +3726,23 @@
               <w:left w:val="single" w:sz="4" w:space="0" w:color="FFFFFF"/>
               <w:bottom w:val="single" w:sz="4" w:space="0" w:color="FFFFFF"/>
               <w:right w:val="single" w:sz="4" w:space="0" w:color="FFFFFF"/>
-            </w:tcBorders>
-            <w:shd w:val="clear" w:color="auto" w:fill="D9D9D9"/>
-            <w:tcMar>
-              <w:left w:w="93" w:type="dxa"/>
+              <w:insideH w:val="single" w:sz="4" w:space="0" w:color="FFFFFF"/>
+              <w:insideV w:val="single" w:sz="4" w:space="0" w:color="FFFFFF"/>
+            </w:tcBorders>
+            <w:shd w:color="auto" w:fill="D9D9D9" w:val="clear"/>
+            <w:tcMar>
+              <w:left w:w="88" w:type="dxa"/>
             </w:tcMar>
           </w:tcPr>
           <w:p>
             <w:pPr>
               <w:pStyle w:val="TabellenInhalt"/>
-              <w:snapToGrid w:val="0"/>
-            </w:pPr>
-            <w:r>
+              <w:snapToGrid w:val="false"/>
+              <w:spacing w:before="20" w:after="20"/>
+              <w:rPr/>
+            </w:pPr>
+            <w:r>
+              <w:rPr/>
               <w:t>750</w:t>
             </w:r>
           </w:p>
@@ -3112,7 +3750,7 @@
       </w:tr>
       <w:tr>
         <w:trPr>
-          <w:trHeight w:val="288"/>
+          <w:trHeight w:val="288" w:hRule="atLeast"/>
         </w:trPr>
         <w:tc>
           <w:tcPr>
@@ -3121,18 +3759,22 @@
               <w:top w:val="single" w:sz="4" w:space="0" w:color="FFFFFF"/>
               <w:left w:val="single" w:sz="4" w:space="0" w:color="FFFFFF"/>
               <w:bottom w:val="single" w:sz="4" w:space="0" w:color="FFFFFF"/>
-            </w:tcBorders>
-            <w:shd w:val="clear" w:color="auto" w:fill="D9D9D9"/>
-            <w:tcMar>
-              <w:left w:w="93" w:type="dxa"/>
+              <w:insideH w:val="single" w:sz="4" w:space="0" w:color="FFFFFF"/>
+            </w:tcBorders>
+            <w:shd w:color="auto" w:fill="D9D9D9" w:val="clear"/>
+            <w:tcMar>
+              <w:left w:w="88" w:type="dxa"/>
             </w:tcMar>
           </w:tcPr>
           <w:p>
             <w:pPr>
               <w:pStyle w:val="TabellenInhalt"/>
-              <w:snapToGrid w:val="0"/>
-            </w:pPr>
-            <w:r>
+              <w:snapToGrid w:val="false"/>
+              <w:spacing w:before="20" w:after="20"/>
+              <w:rPr/>
+            </w:pPr>
+            <w:r>
+              <w:rPr/>
               <w:t>Office 2016</w:t>
             </w:r>
           </w:p>
@@ -3144,18 +3786,22 @@
               <w:top w:val="single" w:sz="4" w:space="0" w:color="FFFFFF"/>
               <w:left w:val="single" w:sz="4" w:space="0" w:color="FFFFFF"/>
               <w:bottom w:val="single" w:sz="4" w:space="0" w:color="FFFFFF"/>
-            </w:tcBorders>
-            <w:shd w:val="clear" w:color="auto" w:fill="D9D9D9"/>
-            <w:tcMar>
-              <w:left w:w="93" w:type="dxa"/>
+              <w:insideH w:val="single" w:sz="4" w:space="0" w:color="FFFFFF"/>
+            </w:tcBorders>
+            <w:shd w:color="auto" w:fill="D9D9D9" w:val="clear"/>
+            <w:tcMar>
+              <w:left w:w="88" w:type="dxa"/>
             </w:tcMar>
           </w:tcPr>
           <w:p>
             <w:pPr>
               <w:pStyle w:val="TabellenInhalt"/>
-              <w:snapToGrid w:val="0"/>
-            </w:pPr>
-            <w:r>
+              <w:snapToGrid w:val="false"/>
+              <w:spacing w:before="20" w:after="20"/>
+              <w:rPr/>
+            </w:pPr>
+            <w:r>
+              <w:rPr/>
               <w:t>-</w:t>
             </w:r>
           </w:p>
@@ -3167,18 +3813,22 @@
               <w:top w:val="single" w:sz="4" w:space="0" w:color="FFFFFF"/>
               <w:left w:val="single" w:sz="4" w:space="0" w:color="FFFFFF"/>
               <w:bottom w:val="single" w:sz="4" w:space="0" w:color="FFFFFF"/>
-            </w:tcBorders>
-            <w:shd w:val="clear" w:color="auto" w:fill="D9D9D9"/>
-            <w:tcMar>
-              <w:left w:w="93" w:type="dxa"/>
+              <w:insideH w:val="single" w:sz="4" w:space="0" w:color="FFFFFF"/>
+            </w:tcBorders>
+            <w:shd w:color="auto" w:fill="D9D9D9" w:val="clear"/>
+            <w:tcMar>
+              <w:left w:w="88" w:type="dxa"/>
             </w:tcMar>
           </w:tcPr>
           <w:p>
             <w:pPr>
               <w:pStyle w:val="TabellenInhalt"/>
-              <w:snapToGrid w:val="0"/>
-            </w:pPr>
-            <w:r>
+              <w:snapToGrid w:val="false"/>
+              <w:spacing w:before="20" w:after="20"/>
+              <w:rPr/>
+            </w:pPr>
+            <w:r>
+              <w:rPr/>
               <w:t>-</w:t>
             </w:r>
           </w:p>
@@ -3191,69 +3841,116 @@
               <w:left w:val="single" w:sz="4" w:space="0" w:color="FFFFFF"/>
               <w:bottom w:val="single" w:sz="4" w:space="0" w:color="FFFFFF"/>
               <w:right w:val="single" w:sz="4" w:space="0" w:color="FFFFFF"/>
-            </w:tcBorders>
-            <w:shd w:val="clear" w:color="auto" w:fill="D9D9D9"/>
-            <w:tcMar>
-              <w:left w:w="93" w:type="dxa"/>
+              <w:insideH w:val="single" w:sz="4" w:space="0" w:color="FFFFFF"/>
+              <w:insideV w:val="single" w:sz="4" w:space="0" w:color="FFFFFF"/>
+            </w:tcBorders>
+            <w:shd w:color="auto" w:fill="D9D9D9" w:val="clear"/>
+            <w:tcMar>
+              <w:left w:w="88" w:type="dxa"/>
             </w:tcMar>
           </w:tcPr>
           <w:p>
             <w:pPr>
               <w:pStyle w:val="TabellenInhalt"/>
-              <w:snapToGrid w:val="0"/>
-            </w:pPr>
-            <w:r>
+              <w:snapToGrid w:val="false"/>
+              <w:spacing w:before="20" w:after="20"/>
+              <w:rPr/>
+            </w:pPr>
+            <w:r>
+              <w:rPr/>
               <w:t>70</w:t>
             </w:r>
           </w:p>
         </w:tc>
       </w:tr>
     </w:tbl>
-    <w:p/>
-    <w:p>
-      <w:pPr>
-        <w:suppressAutoHyphens w:val="0"/>
-      </w:pPr>
+    <w:p>
+      <w:pPr>
+        <w:pStyle w:val="Normal"/>
+        <w:rPr/>
+      </w:pPr>
+      <w:r>
+        <w:rPr/>
+      </w:r>
+    </w:p>
+    <w:p>
+      <w:pPr>
+        <w:pStyle w:val="Normal"/>
+        <w:suppressAutoHyphens w:val="false"/>
+        <w:rPr/>
+      </w:pPr>
+      <w:r>
+        <w:rPr/>
+      </w:r>
       <w:r>
         <w:br w:type="page"/>
       </w:r>
     </w:p>
-    <w:p/>
-    <w:p>
-      <w:pPr>
-        <w:pStyle w:val="berschrift1"/>
+    <w:p>
+      <w:pPr>
+        <w:pStyle w:val="Normal"/>
+        <w:rPr/>
+      </w:pPr>
+      <w:r>
+        <w:rPr/>
+      </w:r>
+    </w:p>
+    <w:p>
+      <w:pPr>
+        <w:pStyle w:val="Heading1"/>
         <w:numPr>
           <w:ilvl w:val="0"/>
           <w:numId w:val="1"/>
         </w:numPr>
         <w:tabs>
-          <w:tab w:val="left" w:pos="432"/>
+          <w:tab w:val="left" w:pos="432" w:leader="none"/>
         </w:tabs>
-        <w:spacing w:after="283"/>
-      </w:pPr>
-      <w:bookmarkStart w:id="17" w:name="_Toc443981935"/>
-      <w:bookmarkStart w:id="18" w:name="__RefHeading___Toc579_1826171437"/>
+        <w:spacing w:before="0" w:after="283"/>
+        <w:rPr/>
+      </w:pPr>
+      <w:bookmarkStart w:id="17" w:name="__RefHeading___Toc579_1826171437"/>
+      <w:bookmarkStart w:id="18" w:name="_Toc443981935"/>
       <w:bookmarkEnd w:id="17"/>
       <w:bookmarkEnd w:id="18"/>
       <w:r>
+        <w:rPr/>
         <w:t>Kommunikation</w:t>
       </w:r>
     </w:p>
     <w:p>
-      <w:r>
+      <w:pPr>
+        <w:pStyle w:val="Normal"/>
+        <w:rPr/>
+      </w:pPr>
+      <w:r>
+        <w:rPr/>
         <w:t>In der Initialisierungsphase findet die Kommunikation zwischen dem Projektleiter und dem Auftraggeber per E-Mail oder im persönlichen Gespräch statt.</w:t>
       </w:r>
     </w:p>
     <w:p>
-      <w:r>
+      <w:pPr>
+        <w:pStyle w:val="Normal"/>
+        <w:rPr/>
+      </w:pPr>
+      <w:r>
+        <w:rPr/>
         <w:t>Die Erreichbarkeit ist wie folgt geregelt:</w:t>
       </w:r>
     </w:p>
-    <w:p/>
+    <w:p>
+      <w:pPr>
+        <w:pStyle w:val="Normal"/>
+        <w:rPr/>
+      </w:pPr>
+      <w:r>
+        <w:rPr/>
+      </w:r>
+    </w:p>
     <w:tbl>
       <w:tblPr>
         <w:tblW w:w="9639" w:type="dxa"/>
-        <w:tblInd w:w="99" w:type="dxa"/>
+        <w:jc w:val="left"/>
+        <w:tblInd w:w="94" w:type="dxa"/>
         <w:tblBorders>
           <w:top w:val="single" w:sz="4" w:space="0" w:color="FFFFFF"/>
           <w:left w:val="single" w:sz="4" w:space="0" w:color="FFFFFF"/>
@@ -3262,18 +3959,20 @@
         </w:tblBorders>
         <w:tblCellMar>
           <w:top w:w="17" w:type="dxa"/>
-          <w:left w:w="93" w:type="dxa"/>
+          <w:left w:w="88" w:type="dxa"/>
           <w:bottom w:w="17" w:type="dxa"/>
+          <w:right w:w="108" w:type="dxa"/>
         </w:tblCellMar>
-        <w:tblLook w:val="0000" w:firstRow="0" w:lastRow="0" w:firstColumn="0" w:lastColumn="0" w:noHBand="0" w:noVBand="0"/>
+        <w:tblLook w:val="0000" w:noVBand="0" w:noHBand="0" w:lastColumn="0" w:firstColumn="0" w:lastRow="0" w:firstRow="0"/>
       </w:tblPr>
       <w:tblGrid>
-        <w:gridCol w:w="1843"/>
-        <w:gridCol w:w="2127"/>
-        <w:gridCol w:w="3400"/>
+        <w:gridCol w:w="1842"/>
+        <w:gridCol w:w="2128"/>
+        <w:gridCol w:w="3399"/>
         <w:gridCol w:w="2269"/>
       </w:tblGrid>
       <w:tr>
+        <w:trPr/>
         <w:tc>
           <w:tcPr>
             <w:tcW w:w="1842" w:type="dxa"/>
@@ -3281,64 +3980,76 @@
               <w:top w:val="single" w:sz="4" w:space="0" w:color="FFFFFF"/>
               <w:left w:val="single" w:sz="4" w:space="0" w:color="FFFFFF"/>
               <w:bottom w:val="single" w:sz="4" w:space="0" w:color="FFFFFF"/>
-            </w:tcBorders>
-            <w:shd w:val="clear" w:color="auto" w:fill="333399"/>
-            <w:tcMar>
-              <w:left w:w="93" w:type="dxa"/>
+              <w:insideH w:val="single" w:sz="4" w:space="0" w:color="FFFFFF"/>
+            </w:tcBorders>
+            <w:shd w:color="auto" w:fill="333399" w:val="clear"/>
+            <w:tcMar>
+              <w:left w:w="88" w:type="dxa"/>
             </w:tcMar>
           </w:tcPr>
           <w:p>
             <w:pPr>
               <w:pStyle w:val="Tabellenberschrift"/>
-              <w:snapToGrid w:val="0"/>
-            </w:pPr>
-            <w:r>
+              <w:snapToGrid w:val="false"/>
+              <w:spacing w:before="20" w:after="20"/>
+              <w:rPr/>
+            </w:pPr>
+            <w:r>
+              <w:rPr/>
               <w:t>Name</w:t>
             </w:r>
           </w:p>
         </w:tc>
         <w:tc>
           <w:tcPr>
-            <w:tcW w:w="2127" w:type="dxa"/>
-            <w:tcBorders>
-              <w:top w:val="single" w:sz="4" w:space="0" w:color="FFFFFF"/>
-              <w:left w:val="single" w:sz="4" w:space="0" w:color="FFFFFF"/>
-              <w:bottom w:val="single" w:sz="4" w:space="0" w:color="FFFFFF"/>
-            </w:tcBorders>
-            <w:shd w:val="clear" w:color="auto" w:fill="333399"/>
-            <w:tcMar>
-              <w:left w:w="93" w:type="dxa"/>
+            <w:tcW w:w="2128" w:type="dxa"/>
+            <w:tcBorders>
+              <w:top w:val="single" w:sz="4" w:space="0" w:color="FFFFFF"/>
+              <w:left w:val="single" w:sz="4" w:space="0" w:color="FFFFFF"/>
+              <w:bottom w:val="single" w:sz="4" w:space="0" w:color="FFFFFF"/>
+              <w:insideH w:val="single" w:sz="4" w:space="0" w:color="FFFFFF"/>
+            </w:tcBorders>
+            <w:shd w:color="auto" w:fill="333399" w:val="clear"/>
+            <w:tcMar>
+              <w:left w:w="88" w:type="dxa"/>
             </w:tcMar>
           </w:tcPr>
           <w:p>
             <w:pPr>
               <w:pStyle w:val="Tabellenberschrift"/>
-              <w:snapToGrid w:val="0"/>
-            </w:pPr>
-            <w:r>
+              <w:snapToGrid w:val="false"/>
+              <w:spacing w:before="20" w:after="20"/>
+              <w:rPr/>
+            </w:pPr>
+            <w:r>
+              <w:rPr/>
               <w:t>Funktion</w:t>
             </w:r>
           </w:p>
         </w:tc>
         <w:tc>
           <w:tcPr>
-            <w:tcW w:w="3400" w:type="dxa"/>
-            <w:tcBorders>
-              <w:top w:val="single" w:sz="4" w:space="0" w:color="FFFFFF"/>
-              <w:left w:val="single" w:sz="4" w:space="0" w:color="FFFFFF"/>
-              <w:bottom w:val="single" w:sz="4" w:space="0" w:color="FFFFFF"/>
-            </w:tcBorders>
-            <w:shd w:val="clear" w:color="auto" w:fill="333399"/>
-            <w:tcMar>
-              <w:left w:w="93" w:type="dxa"/>
+            <w:tcW w:w="3399" w:type="dxa"/>
+            <w:tcBorders>
+              <w:top w:val="single" w:sz="4" w:space="0" w:color="FFFFFF"/>
+              <w:left w:val="single" w:sz="4" w:space="0" w:color="FFFFFF"/>
+              <w:bottom w:val="single" w:sz="4" w:space="0" w:color="FFFFFF"/>
+              <w:insideH w:val="single" w:sz="4" w:space="0" w:color="FFFFFF"/>
+            </w:tcBorders>
+            <w:shd w:color="auto" w:fill="333399" w:val="clear"/>
+            <w:tcMar>
+              <w:left w:w="88" w:type="dxa"/>
             </w:tcMar>
           </w:tcPr>
           <w:p>
             <w:pPr>
               <w:pStyle w:val="Tabellenberschrift"/>
-              <w:snapToGrid w:val="0"/>
-            </w:pPr>
-            <w:r>
+              <w:snapToGrid w:val="false"/>
+              <w:spacing w:before="20" w:after="20"/>
+              <w:rPr/>
+            </w:pPr>
+            <w:r>
+              <w:rPr/>
               <w:t>E-Mail</w:t>
             </w:r>
           </w:p>
@@ -3351,24 +4062,30 @@
               <w:left w:val="single" w:sz="4" w:space="0" w:color="FFFFFF"/>
               <w:bottom w:val="single" w:sz="4" w:space="0" w:color="FFFFFF"/>
               <w:right w:val="single" w:sz="4" w:space="0" w:color="FFFFFF"/>
-            </w:tcBorders>
-            <w:shd w:val="clear" w:color="auto" w:fill="333399"/>
-            <w:tcMar>
-              <w:left w:w="93" w:type="dxa"/>
+              <w:insideH w:val="single" w:sz="4" w:space="0" w:color="FFFFFF"/>
+              <w:insideV w:val="single" w:sz="4" w:space="0" w:color="FFFFFF"/>
+            </w:tcBorders>
+            <w:shd w:color="auto" w:fill="333399" w:val="clear"/>
+            <w:tcMar>
+              <w:left w:w="88" w:type="dxa"/>
             </w:tcMar>
           </w:tcPr>
           <w:p>
             <w:pPr>
               <w:pStyle w:val="Tabellenberschrift"/>
-              <w:snapToGrid w:val="0"/>
-            </w:pPr>
-            <w:r>
+              <w:snapToGrid w:val="false"/>
+              <w:spacing w:before="20" w:after="20"/>
+              <w:rPr/>
+            </w:pPr>
+            <w:r>
+              <w:rPr/>
               <w:t>Telefon</w:t>
             </w:r>
           </w:p>
         </w:tc>
       </w:tr>
       <w:tr>
+        <w:trPr/>
         <w:tc>
           <w:tcPr>
             <w:tcW w:w="1842" w:type="dxa"/>
@@ -3376,69 +4093,76 @@
               <w:top w:val="single" w:sz="4" w:space="0" w:color="FFFFFF"/>
               <w:left w:val="single" w:sz="4" w:space="0" w:color="FFFFFF"/>
               <w:bottom w:val="single" w:sz="4" w:space="0" w:color="FFFFFF"/>
-            </w:tcBorders>
-            <w:shd w:val="clear" w:color="auto" w:fill="D9D9D9"/>
-            <w:tcMar>
-              <w:left w:w="93" w:type="dxa"/>
+              <w:insideH w:val="single" w:sz="4" w:space="0" w:color="FFFFFF"/>
+            </w:tcBorders>
+            <w:shd w:color="auto" w:fill="D9D9D9" w:val="clear"/>
+            <w:tcMar>
+              <w:left w:w="88" w:type="dxa"/>
             </w:tcMar>
           </w:tcPr>
           <w:p>
             <w:pPr>
               <w:pStyle w:val="TabellenInhalt"/>
-              <w:snapToGrid w:val="0"/>
-            </w:pPr>
-            <w:r>
-              <w:t xml:space="preserve">Daniel </w:t>
-            </w:r>
-            <w:proofErr w:type="spellStart"/>
-            <w:r>
-              <w:t>Sterchi</w:t>
-            </w:r>
-            <w:proofErr w:type="spellEnd"/>
-          </w:p>
-        </w:tc>
-        <w:tc>
-          <w:tcPr>
-            <w:tcW w:w="2127" w:type="dxa"/>
-            <w:tcBorders>
-              <w:top w:val="single" w:sz="4" w:space="0" w:color="FFFFFF"/>
-              <w:left w:val="single" w:sz="4" w:space="0" w:color="FFFFFF"/>
-              <w:bottom w:val="single" w:sz="4" w:space="0" w:color="FFFFFF"/>
-            </w:tcBorders>
-            <w:shd w:val="clear" w:color="auto" w:fill="D9D9D9"/>
-            <w:tcMar>
-              <w:left w:w="93" w:type="dxa"/>
+              <w:snapToGrid w:val="false"/>
+              <w:spacing w:before="20" w:after="20"/>
+              <w:rPr/>
+            </w:pPr>
+            <w:r>
+              <w:rPr/>
+              <w:t>Daniel Sterchi</w:t>
+            </w:r>
+          </w:p>
+        </w:tc>
+        <w:tc>
+          <w:tcPr>
+            <w:tcW w:w="2128" w:type="dxa"/>
+            <w:tcBorders>
+              <w:top w:val="single" w:sz="4" w:space="0" w:color="FFFFFF"/>
+              <w:left w:val="single" w:sz="4" w:space="0" w:color="FFFFFF"/>
+              <w:bottom w:val="single" w:sz="4" w:space="0" w:color="FFFFFF"/>
+              <w:insideH w:val="single" w:sz="4" w:space="0" w:color="FFFFFF"/>
+            </w:tcBorders>
+            <w:shd w:color="auto" w:fill="D9D9D9" w:val="clear"/>
+            <w:tcMar>
+              <w:left w:w="88" w:type="dxa"/>
             </w:tcMar>
           </w:tcPr>
           <w:p>
             <w:pPr>
               <w:pStyle w:val="TabellenInhalt"/>
-              <w:snapToGrid w:val="0"/>
-            </w:pPr>
-            <w:r>
+              <w:snapToGrid w:val="false"/>
+              <w:spacing w:before="20" w:after="20"/>
+              <w:rPr/>
+            </w:pPr>
+            <w:r>
+              <w:rPr/>
               <w:t>Auftraggeber</w:t>
             </w:r>
           </w:p>
         </w:tc>
         <w:tc>
           <w:tcPr>
-            <w:tcW w:w="3400" w:type="dxa"/>
-            <w:tcBorders>
-              <w:top w:val="single" w:sz="4" w:space="0" w:color="FFFFFF"/>
-              <w:left w:val="single" w:sz="4" w:space="0" w:color="FFFFFF"/>
-              <w:bottom w:val="single" w:sz="4" w:space="0" w:color="FFFFFF"/>
-            </w:tcBorders>
-            <w:shd w:val="clear" w:color="auto" w:fill="D9D9D9"/>
-            <w:tcMar>
-              <w:left w:w="93" w:type="dxa"/>
+            <w:tcW w:w="3399" w:type="dxa"/>
+            <w:tcBorders>
+              <w:top w:val="single" w:sz="4" w:space="0" w:color="FFFFFF"/>
+              <w:left w:val="single" w:sz="4" w:space="0" w:color="FFFFFF"/>
+              <w:bottom w:val="single" w:sz="4" w:space="0" w:color="FFFFFF"/>
+              <w:insideH w:val="single" w:sz="4" w:space="0" w:color="FFFFFF"/>
+            </w:tcBorders>
+            <w:shd w:color="auto" w:fill="D9D9D9" w:val="clear"/>
+            <w:tcMar>
+              <w:left w:w="88" w:type="dxa"/>
             </w:tcMar>
           </w:tcPr>
           <w:p>
             <w:pPr>
               <w:pStyle w:val="TabellenInhalt"/>
-              <w:snapToGrid w:val="0"/>
-            </w:pPr>
-            <w:r>
+              <w:snapToGrid w:val="false"/>
+              <w:spacing w:before="20" w:after="20"/>
+              <w:rPr/>
+            </w:pPr>
+            <w:r>
+              <w:rPr/>
               <w:t>daniel.sterchi@iet-gibb.ch</w:t>
             </w:r>
           </w:p>
@@ -3451,24 +4175,30 @@
               <w:left w:val="single" w:sz="4" w:space="0" w:color="FFFFFF"/>
               <w:bottom w:val="single" w:sz="4" w:space="0" w:color="FFFFFF"/>
               <w:right w:val="single" w:sz="4" w:space="0" w:color="FFFFFF"/>
-            </w:tcBorders>
-            <w:shd w:val="clear" w:color="auto" w:fill="D9D9D9"/>
-            <w:tcMar>
-              <w:left w:w="93" w:type="dxa"/>
+              <w:insideH w:val="single" w:sz="4" w:space="0" w:color="FFFFFF"/>
+              <w:insideV w:val="single" w:sz="4" w:space="0" w:color="FFFFFF"/>
+            </w:tcBorders>
+            <w:shd w:color="auto" w:fill="D9D9D9" w:val="clear"/>
+            <w:tcMar>
+              <w:left w:w="88" w:type="dxa"/>
             </w:tcMar>
           </w:tcPr>
           <w:p>
             <w:pPr>
               <w:pStyle w:val="TabellenInhalt"/>
-              <w:snapToGrid w:val="0"/>
-            </w:pPr>
-            <w:r>
+              <w:snapToGrid w:val="false"/>
+              <w:spacing w:before="20" w:after="20"/>
+              <w:rPr/>
+            </w:pPr>
+            <w:r>
+              <w:rPr/>
               <w:t>-</w:t>
             </w:r>
           </w:p>
         </w:tc>
       </w:tr>
       <w:tr>
+        <w:trPr/>
         <w:tc>
           <w:tcPr>
             <w:tcW w:w="1842" w:type="dxa"/>
@@ -3476,64 +4206,76 @@
               <w:top w:val="single" w:sz="4" w:space="0" w:color="FFFFFF"/>
               <w:left w:val="single" w:sz="4" w:space="0" w:color="FFFFFF"/>
               <w:bottom w:val="single" w:sz="4" w:space="0" w:color="FFFFFF"/>
-            </w:tcBorders>
-            <w:shd w:val="clear" w:color="auto" w:fill="D9D9D9"/>
-            <w:tcMar>
-              <w:left w:w="93" w:type="dxa"/>
+              <w:insideH w:val="single" w:sz="4" w:space="0" w:color="FFFFFF"/>
+            </w:tcBorders>
+            <w:shd w:color="auto" w:fill="D9D9D9" w:val="clear"/>
+            <w:tcMar>
+              <w:left w:w="88" w:type="dxa"/>
             </w:tcMar>
           </w:tcPr>
           <w:p>
             <w:pPr>
               <w:pStyle w:val="TabellenInhalt"/>
-              <w:snapToGrid w:val="0"/>
-            </w:pPr>
-            <w:r>
+              <w:snapToGrid w:val="false"/>
+              <w:spacing w:before="20" w:after="20"/>
+              <w:rPr/>
+            </w:pPr>
+            <w:r>
+              <w:rPr/>
               <w:t>Dominik Schütz</w:t>
             </w:r>
           </w:p>
         </w:tc>
         <w:tc>
           <w:tcPr>
-            <w:tcW w:w="2127" w:type="dxa"/>
-            <w:tcBorders>
-              <w:top w:val="single" w:sz="4" w:space="0" w:color="FFFFFF"/>
-              <w:left w:val="single" w:sz="4" w:space="0" w:color="FFFFFF"/>
-              <w:bottom w:val="single" w:sz="4" w:space="0" w:color="FFFFFF"/>
-            </w:tcBorders>
-            <w:shd w:val="clear" w:color="auto" w:fill="D9D9D9"/>
-            <w:tcMar>
-              <w:left w:w="93" w:type="dxa"/>
+            <w:tcW w:w="2128" w:type="dxa"/>
+            <w:tcBorders>
+              <w:top w:val="single" w:sz="4" w:space="0" w:color="FFFFFF"/>
+              <w:left w:val="single" w:sz="4" w:space="0" w:color="FFFFFF"/>
+              <w:bottom w:val="single" w:sz="4" w:space="0" w:color="FFFFFF"/>
+              <w:insideH w:val="single" w:sz="4" w:space="0" w:color="FFFFFF"/>
+            </w:tcBorders>
+            <w:shd w:color="auto" w:fill="D9D9D9" w:val="clear"/>
+            <w:tcMar>
+              <w:left w:w="88" w:type="dxa"/>
             </w:tcMar>
           </w:tcPr>
           <w:p>
             <w:pPr>
               <w:pStyle w:val="TabellenInhalt"/>
-              <w:snapToGrid w:val="0"/>
-            </w:pPr>
-            <w:r>
+              <w:snapToGrid w:val="false"/>
+              <w:spacing w:before="20" w:after="20"/>
+              <w:rPr/>
+            </w:pPr>
+            <w:r>
+              <w:rPr/>
               <w:t>Projektleiter</w:t>
             </w:r>
           </w:p>
         </w:tc>
         <w:tc>
           <w:tcPr>
-            <w:tcW w:w="3400" w:type="dxa"/>
-            <w:tcBorders>
-              <w:top w:val="single" w:sz="4" w:space="0" w:color="FFFFFF"/>
-              <w:left w:val="single" w:sz="4" w:space="0" w:color="FFFFFF"/>
-              <w:bottom w:val="single" w:sz="4" w:space="0" w:color="FFFFFF"/>
-            </w:tcBorders>
-            <w:shd w:val="clear" w:color="auto" w:fill="D9D9D9"/>
-            <w:tcMar>
-              <w:left w:w="93" w:type="dxa"/>
+            <w:tcW w:w="3399" w:type="dxa"/>
+            <w:tcBorders>
+              <w:top w:val="single" w:sz="4" w:space="0" w:color="FFFFFF"/>
+              <w:left w:val="single" w:sz="4" w:space="0" w:color="FFFFFF"/>
+              <w:bottom w:val="single" w:sz="4" w:space="0" w:color="FFFFFF"/>
+              <w:insideH w:val="single" w:sz="4" w:space="0" w:color="FFFFFF"/>
+            </w:tcBorders>
+            <w:shd w:color="auto" w:fill="D9D9D9" w:val="clear"/>
+            <w:tcMar>
+              <w:left w:w="88" w:type="dxa"/>
             </w:tcMar>
           </w:tcPr>
           <w:p>
             <w:pPr>
               <w:pStyle w:val="TabellenInhalt"/>
-              <w:snapToGrid w:val="0"/>
-            </w:pPr>
-            <w:r>
+              <w:snapToGrid w:val="false"/>
+              <w:spacing w:before="20" w:after="20"/>
+              <w:rPr/>
+            </w:pPr>
+            <w:r>
+              <w:rPr/>
               <w:t>dominikschuetz@hotmail.com</w:t>
             </w:r>
           </w:p>
@@ -3546,24 +4288,30 @@
               <w:left w:val="single" w:sz="4" w:space="0" w:color="FFFFFF"/>
               <w:bottom w:val="single" w:sz="4" w:space="0" w:color="FFFFFF"/>
               <w:right w:val="single" w:sz="4" w:space="0" w:color="FFFFFF"/>
-            </w:tcBorders>
-            <w:shd w:val="clear" w:color="auto" w:fill="D9D9D9"/>
-            <w:tcMar>
-              <w:left w:w="93" w:type="dxa"/>
+              <w:insideH w:val="single" w:sz="4" w:space="0" w:color="FFFFFF"/>
+              <w:insideV w:val="single" w:sz="4" w:space="0" w:color="FFFFFF"/>
+            </w:tcBorders>
+            <w:shd w:color="auto" w:fill="D9D9D9" w:val="clear"/>
+            <w:tcMar>
+              <w:left w:w="88" w:type="dxa"/>
             </w:tcMar>
           </w:tcPr>
           <w:p>
             <w:pPr>
               <w:pStyle w:val="TabellenInhalt"/>
-              <w:snapToGrid w:val="0"/>
-            </w:pPr>
-            <w:r>
+              <w:snapToGrid w:val="false"/>
+              <w:spacing w:before="20" w:after="20"/>
+              <w:rPr/>
+            </w:pPr>
+            <w:r>
+              <w:rPr/>
               <w:t>079 843 23 15</w:t>
             </w:r>
           </w:p>
         </w:tc>
       </w:tr>
       <w:tr>
+        <w:trPr/>
         <w:tc>
           <w:tcPr>
             <w:tcW w:w="1842" w:type="dxa"/>
@@ -3571,69 +4319,76 @@
               <w:top w:val="single" w:sz="4" w:space="0" w:color="FFFFFF"/>
               <w:left w:val="single" w:sz="4" w:space="0" w:color="FFFFFF"/>
               <w:bottom w:val="single" w:sz="4" w:space="0" w:color="FFFFFF"/>
-            </w:tcBorders>
-            <w:shd w:val="clear" w:color="auto" w:fill="D9D9D9"/>
-            <w:tcMar>
-              <w:left w:w="93" w:type="dxa"/>
+              <w:insideH w:val="single" w:sz="4" w:space="0" w:color="FFFFFF"/>
+            </w:tcBorders>
+            <w:shd w:color="auto" w:fill="D9D9D9" w:val="clear"/>
+            <w:tcMar>
+              <w:left w:w="88" w:type="dxa"/>
             </w:tcMar>
           </w:tcPr>
           <w:p>
             <w:pPr>
               <w:pStyle w:val="TabellenInhalt"/>
-              <w:snapToGrid w:val="0"/>
-            </w:pPr>
-            <w:r>
-              <w:t xml:space="preserve">Raphael </w:t>
-            </w:r>
-            <w:proofErr w:type="spellStart"/>
-            <w:r>
-              <w:t>Schwob</w:t>
-            </w:r>
-            <w:proofErr w:type="spellEnd"/>
-          </w:p>
-        </w:tc>
-        <w:tc>
-          <w:tcPr>
-            <w:tcW w:w="2127" w:type="dxa"/>
-            <w:tcBorders>
-              <w:top w:val="single" w:sz="4" w:space="0" w:color="FFFFFF"/>
-              <w:left w:val="single" w:sz="4" w:space="0" w:color="FFFFFF"/>
-              <w:bottom w:val="single" w:sz="4" w:space="0" w:color="FFFFFF"/>
-            </w:tcBorders>
-            <w:shd w:val="clear" w:color="auto" w:fill="D9D9D9"/>
-            <w:tcMar>
-              <w:left w:w="93" w:type="dxa"/>
+              <w:snapToGrid w:val="false"/>
+              <w:spacing w:before="20" w:after="20"/>
+              <w:rPr/>
+            </w:pPr>
+            <w:r>
+              <w:rPr/>
+              <w:t>Raphael Schwob</w:t>
+            </w:r>
+          </w:p>
+        </w:tc>
+        <w:tc>
+          <w:tcPr>
+            <w:tcW w:w="2128" w:type="dxa"/>
+            <w:tcBorders>
+              <w:top w:val="single" w:sz="4" w:space="0" w:color="FFFFFF"/>
+              <w:left w:val="single" w:sz="4" w:space="0" w:color="FFFFFF"/>
+              <w:bottom w:val="single" w:sz="4" w:space="0" w:color="FFFFFF"/>
+              <w:insideH w:val="single" w:sz="4" w:space="0" w:color="FFFFFF"/>
+            </w:tcBorders>
+            <w:shd w:color="auto" w:fill="D9D9D9" w:val="clear"/>
+            <w:tcMar>
+              <w:left w:w="88" w:type="dxa"/>
             </w:tcMar>
           </w:tcPr>
           <w:p>
             <w:pPr>
               <w:pStyle w:val="TabellenInhalt"/>
-              <w:snapToGrid w:val="0"/>
-            </w:pPr>
-            <w:r>
+              <w:snapToGrid w:val="false"/>
+              <w:spacing w:before="20" w:after="20"/>
+              <w:rPr/>
+            </w:pPr>
+            <w:r>
+              <w:rPr/>
               <w:t>Mitarbeiter</w:t>
             </w:r>
           </w:p>
         </w:tc>
         <w:tc>
           <w:tcPr>
-            <w:tcW w:w="3400" w:type="dxa"/>
-            <w:tcBorders>
-              <w:top w:val="single" w:sz="4" w:space="0" w:color="FFFFFF"/>
-              <w:left w:val="single" w:sz="4" w:space="0" w:color="FFFFFF"/>
-              <w:bottom w:val="single" w:sz="4" w:space="0" w:color="FFFFFF"/>
-            </w:tcBorders>
-            <w:shd w:val="clear" w:color="auto" w:fill="D9D9D9"/>
-            <w:tcMar>
-              <w:left w:w="93" w:type="dxa"/>
+            <w:tcW w:w="3399" w:type="dxa"/>
+            <w:tcBorders>
+              <w:top w:val="single" w:sz="4" w:space="0" w:color="FFFFFF"/>
+              <w:left w:val="single" w:sz="4" w:space="0" w:color="FFFFFF"/>
+              <w:bottom w:val="single" w:sz="4" w:space="0" w:color="FFFFFF"/>
+              <w:insideH w:val="single" w:sz="4" w:space="0" w:color="FFFFFF"/>
+            </w:tcBorders>
+            <w:shd w:color="auto" w:fill="D9D9D9" w:val="clear"/>
+            <w:tcMar>
+              <w:left w:w="88" w:type="dxa"/>
             </w:tcMar>
           </w:tcPr>
           <w:p>
             <w:pPr>
               <w:pStyle w:val="TabellenInhalt"/>
-              <w:snapToGrid w:val="0"/>
-            </w:pPr>
-            <w:r>
+              <w:snapToGrid w:val="false"/>
+              <w:spacing w:before="20" w:after="20"/>
+              <w:rPr/>
+            </w:pPr>
+            <w:r>
+              <w:rPr/>
               <w:t>r.schwob@4teamwork.ch</w:t>
             </w:r>
           </w:p>
@@ -3646,90 +4401,136 @@
               <w:left w:val="single" w:sz="4" w:space="0" w:color="FFFFFF"/>
               <w:bottom w:val="single" w:sz="4" w:space="0" w:color="FFFFFF"/>
               <w:right w:val="single" w:sz="4" w:space="0" w:color="FFFFFF"/>
-            </w:tcBorders>
-            <w:shd w:val="clear" w:color="auto" w:fill="D9D9D9"/>
-            <w:tcMar>
-              <w:left w:w="93" w:type="dxa"/>
+              <w:insideH w:val="single" w:sz="4" w:space="0" w:color="FFFFFF"/>
+              <w:insideV w:val="single" w:sz="4" w:space="0" w:color="FFFFFF"/>
+            </w:tcBorders>
+            <w:shd w:color="auto" w:fill="D9D9D9" w:val="clear"/>
+            <w:tcMar>
+              <w:left w:w="88" w:type="dxa"/>
             </w:tcMar>
           </w:tcPr>
           <w:p>
             <w:pPr>
               <w:pStyle w:val="TabellenInhalt"/>
-              <w:snapToGrid w:val="0"/>
-            </w:pPr>
-            <w:r>
+              <w:snapToGrid w:val="false"/>
+              <w:spacing w:before="20" w:after="20"/>
+              <w:rPr/>
+            </w:pPr>
+            <w:r>
+              <w:rPr/>
               <w:t>079 525 08 85</w:t>
             </w:r>
           </w:p>
         </w:tc>
       </w:tr>
     </w:tbl>
-    <w:p/>
-    <w:p/>
-    <w:p>
-      <w:pPr>
-        <w:pStyle w:val="berschrift1"/>
+    <w:p>
+      <w:pPr>
+        <w:pStyle w:val="Normal"/>
+        <w:rPr/>
+      </w:pPr>
+      <w:r>
+        <w:rPr/>
+      </w:r>
+    </w:p>
+    <w:p>
+      <w:pPr>
+        <w:pStyle w:val="Normal"/>
+        <w:rPr/>
+      </w:pPr>
+      <w:r>
+        <w:rPr/>
+      </w:r>
+    </w:p>
+    <w:p>
+      <w:pPr>
+        <w:pStyle w:val="Heading1"/>
         <w:numPr>
           <w:ilvl w:val="0"/>
           <w:numId w:val="1"/>
         </w:numPr>
         <w:tabs>
-          <w:tab w:val="left" w:pos="432"/>
+          <w:tab w:val="left" w:pos="432" w:leader="none"/>
         </w:tabs>
-        <w:spacing w:after="283"/>
-      </w:pPr>
-      <w:bookmarkStart w:id="19" w:name="_Toc443981936"/>
-      <w:bookmarkStart w:id="20" w:name="__RefHeading___Toc581_1826171437"/>
+        <w:spacing w:before="0" w:after="283"/>
+        <w:rPr/>
+      </w:pPr>
+      <w:bookmarkStart w:id="19" w:name="__RefHeading___Toc581_1826171437"/>
+      <w:bookmarkStart w:id="20" w:name="_Toc443981936"/>
       <w:bookmarkEnd w:id="19"/>
       <w:bookmarkEnd w:id="20"/>
       <w:r>
+        <w:rPr/>
         <w:t>Risiken</w:t>
       </w:r>
     </w:p>
     <w:p>
-      <w:r>
-        <w:t xml:space="preserve">Für die </w:t>
-      </w:r>
-      <w:r>
-        <w:t>Initialisierungsphase sind die Risiken sehr gering. Das einzige Risiko ist, dass der Projektinitialisierungsantrag nicht genehmigt wird und somit das Projekt nicht durchgeführt werden kann.</w:t>
-      </w:r>
-    </w:p>
-    <w:p>
-      <w:pPr>
-        <w:suppressAutoHyphens w:val="0"/>
-      </w:pPr>
-    </w:p>
-    <w:p>
-      <w:pPr>
-        <w:suppressAutoHyphens w:val="0"/>
-      </w:pPr>
-    </w:p>
-    <w:p/>
-    <w:p>
-      <w:pPr>
-        <w:pStyle w:val="berschrift1"/>
+      <w:pPr>
+        <w:pStyle w:val="Normal"/>
+        <w:rPr/>
+      </w:pPr>
+      <w:r>
+        <w:rPr/>
+        <w:t>Für die Initialisierungsphase sind die Risiken sehr gering. Das einzige Risiko ist, dass der Projektinitialisierungsantrag nicht genehmigt wird und somit das Projekt nicht durchgeführt werden kann.</w:t>
+      </w:r>
+    </w:p>
+    <w:p>
+      <w:pPr>
+        <w:pStyle w:val="Normal"/>
+        <w:suppressAutoHyphens w:val="false"/>
+        <w:rPr/>
+      </w:pPr>
+      <w:r>
+        <w:rPr/>
+      </w:r>
+    </w:p>
+    <w:p>
+      <w:pPr>
+        <w:pStyle w:val="Normal"/>
+        <w:suppressAutoHyphens w:val="false"/>
+        <w:rPr/>
+      </w:pPr>
+      <w:r>
+        <w:rPr/>
+      </w:r>
+    </w:p>
+    <w:p>
+      <w:pPr>
+        <w:pStyle w:val="Normal"/>
+        <w:rPr/>
+      </w:pPr>
+      <w:r>
+        <w:rPr/>
+      </w:r>
+    </w:p>
+    <w:p>
+      <w:pPr>
+        <w:pStyle w:val="Heading1"/>
         <w:numPr>
           <w:ilvl w:val="0"/>
           <w:numId w:val="1"/>
         </w:numPr>
         <w:tabs>
-          <w:tab w:val="left" w:pos="850"/>
-          <w:tab w:val="left" w:pos="1134"/>
+          <w:tab w:val="left" w:pos="850" w:leader="none"/>
+          <w:tab w:val="left" w:pos="1134" w:leader="none"/>
         </w:tabs>
-        <w:suppressAutoHyphens w:val="0"/>
-        <w:spacing w:before="120" w:after="120" w:line="288" w:lineRule="auto"/>
+        <w:suppressAutoHyphens w:val="false"/>
+        <w:spacing w:lineRule="auto" w:line="288" w:before="120" w:after="120"/>
         <w:ind w:left="851" w:hanging="851"/>
-      </w:pPr>
-      <w:bookmarkStart w:id="21" w:name="__RefHeading___Toc583_1826171437"/>
+        <w:rPr/>
+      </w:pPr>
+      <w:bookmarkStart w:id="21" w:name="_Toc443981937"/>
       <w:bookmarkStart w:id="22" w:name="_Toc409788304"/>
-      <w:bookmarkStart w:id="23" w:name="_Toc443981937"/>
+      <w:bookmarkStart w:id="23" w:name="__RefHeading___Toc583_1826171437"/>
+      <w:bookmarkEnd w:id="23"/>
+      <w:r>
+        <w:rPr/>
+        <w:t>Projekt</w:t>
+      </w:r>
       <w:bookmarkEnd w:id="21"/>
-      <w:r>
-        <w:t>Projekt</w:t>
-      </w:r>
       <w:bookmarkEnd w:id="22"/>
-      <w:bookmarkEnd w:id="23"/>
-      <w:r>
+      <w:r>
+        <w:rPr/>
         <w:t>initialisierungsauftrag</w:t>
       </w:r>
     </w:p>
@@ -3744,13 +4545,7 @@
         <w:rPr>
           <w:lang w:val="de-CH"/>
         </w:rPr>
-        <w:t>Hiermit erteilt der Auftraggeber</w:t>
-      </w:r>
-      <w:r>
-        <w:rPr>
-          <w:lang w:val="de-CH"/>
-        </w:rPr>
-        <w:t xml:space="preserve"> den Auftrag zur Durchführung der Initialisierungsphase des Projektes:</w:t>
+        <w:t>Hiermit erteilt der Auftraggeber den Auftrag zur Durchführung der Initialisierungsphase des Projektes:</w:t>
       </w:r>
     </w:p>
     <w:p>
@@ -3760,6 +4555,11 @@
           <w:lang w:val="de-CH"/>
         </w:rPr>
       </w:pPr>
+      <w:r>
+        <w:rPr>
+          <w:lang w:val="de-CH"/>
+        </w:rPr>
+      </w:r>
     </w:p>
     <w:p>
       <w:pPr>
@@ -3768,6 +4568,11 @@
           <w:lang w:val="de-CH"/>
         </w:rPr>
       </w:pPr>
+      <w:r>
+        <w:rPr>
+          <w:lang w:val="de-CH"/>
+        </w:rPr>
+      </w:r>
     </w:p>
     <w:p>
       <w:pPr>
@@ -3776,6 +4581,11 @@
           <w:lang w:val="de-CH"/>
         </w:rPr>
       </w:pPr>
+      <w:r>
+        <w:rPr>
+          <w:lang w:val="de-CH"/>
+        </w:rPr>
+      </w:r>
     </w:p>
     <w:p>
       <w:pPr>
@@ -3784,6 +4594,11 @@
           <w:lang w:val="de-CH"/>
         </w:rPr>
       </w:pPr>
+      <w:r>
+        <w:rPr>
+          <w:lang w:val="de-CH"/>
+        </w:rPr>
+      </w:r>
     </w:p>
     <w:p>
       <w:pPr>
@@ -3797,17 +4612,7 @@
           <w:lang w:val="de-CH"/>
         </w:rPr>
         <w:t>_______________________</w:t>
-      </w:r>
-      <w:r>
-        <w:rPr>
-          <w:lang w:val="de-CH"/>
-        </w:rPr>
         <w:tab/>
-      </w:r>
-      <w:r>
-        <w:rPr>
-          <w:lang w:val="de-CH"/>
-        </w:rPr>
         <w:tab/>
         <w:t>_______________________</w:t>
       </w:r>
@@ -3824,29 +4629,9 @@
           <w:lang w:val="de-CH"/>
         </w:rPr>
         <w:t>Der Auftraggeber</w:t>
-      </w:r>
-      <w:r>
-        <w:rPr>
-          <w:lang w:val="de-CH"/>
-        </w:rPr>
         <w:tab/>
-      </w:r>
-      <w:r>
-        <w:rPr>
-          <w:lang w:val="de-CH"/>
-        </w:rPr>
         <w:tab/>
-      </w:r>
-      <w:r>
-        <w:rPr>
-          <w:lang w:val="de-CH"/>
-        </w:rPr>
         <w:tab/>
-      </w:r>
-      <w:r>
-        <w:rPr>
-          <w:lang w:val="de-CH"/>
-        </w:rPr>
         <w:tab/>
         <w:t>Der Projektleiter (für die Phase Initialisierung)</w:t>
       </w:r>
@@ -3854,74 +4639,65 @@
     <w:p>
       <w:pPr>
         <w:pStyle w:val="TextBody"/>
-      </w:pPr>
-      <w:r>
+        <w:spacing w:before="0" w:after="120"/>
+        <w:rPr/>
+      </w:pPr>
+      <w:r>
+        <w:rPr/>
         <w:t>(Ort, Datum, Unterschrift)</w:t>
-      </w:r>
-      <w:r>
         <w:tab/>
-      </w:r>
-      <w:r>
         <w:tab/>
-      </w:r>
-      <w:r>
         <w:tab/>
-        <w:t>(Ort, Dat</w:t>
-      </w:r>
-      <w:r>
-        <w:t>um, Unterschrift)</w:t>
+        <w:t>(Ort, Datum, Unterschrift)</w:t>
       </w:r>
     </w:p>
     <w:sectPr>
-      <w:headerReference w:type="default" r:id="rId8"/>
-      <w:footerReference w:type="default" r:id="rId9"/>
+      <w:headerReference w:type="default" r:id="rId2"/>
+      <w:footerReference w:type="default" r:id="rId3"/>
+      <w:type w:val="nextPage"/>
       <w:pgSz w:w="11906" w:h="16838"/>
-      <w:pgMar w:top="1134" w:right="1134" w:bottom="1134" w:left="1134" w:header="851" w:footer="603" w:gutter="0"/>
-      <w:cols w:space="720"/>
-      <w:formProt w:val="0"/>
-      <w:docGrid w:linePitch="360" w:charSpace="2047"/>
+      <w:pgMar w:left="1134" w:right="1134" w:header="851" w:top="1134" w:footer="603" w:bottom="1134" w:gutter="0"/>
+      <w:pgNumType w:fmt="decimal"/>
+      <w:formProt w:val="false"/>
+      <w:textDirection w:val="lrTb"/>
+      <w:docGrid w:type="default" w:linePitch="360" w:charSpace="2047"/>
     </w:sectPr>
   </w:body>
 </w:document>
 </file>
 
-<file path=word/endnotes.xml><?xml version="1.0" encoding="utf-8"?>
-<w:endnotes xmlns:wpc="http://schemas.microsoft.com/office/word/2010/wordprocessingCanvas" xmlns:mo="http://schemas.microsoft.com/office/mac/office/2008/main" xmlns:mc="http://schemas.openxmlformats.org/markup-compatibility/2006" xmlns:mv="urn:schemas-microsoft-com:mac:vml" xmlns:o="urn:schemas-microsoft-com:office:office" xmlns:r="http://schemas.openxmlformats.org/officeDocument/2006/relationships" xmlns:m="http://schemas.openxmlformats.org/officeDocument/2006/math" xmlns:v="urn:schemas-microsoft-com:vml" xmlns:wp14="http://schemas.microsoft.com/office/word/2010/wordprocessingDrawing" xmlns:wp="http://schemas.openxmlformats.org/drawingml/2006/wordprocessingDrawing" xmlns:w10="urn:schemas-microsoft-com:office:word" xmlns:w="http://schemas.openxmlformats.org/wordprocessingml/2006/main" xmlns:w14="http://schemas.microsoft.com/office/word/2010/wordml" xmlns:w15="http://schemas.microsoft.com/office/word/2012/wordml" xmlns:wpg="http://schemas.microsoft.com/office/word/2010/wordprocessingGroup" xmlns:wpi="http://schemas.microsoft.com/office/word/2010/wordprocessingInk" xmlns:wne="http://schemas.microsoft.com/office/word/2006/wordml" xmlns:wps="http://schemas.microsoft.com/office/word/2010/wordprocessingShape" mc:Ignorable="w14 w15 wp14">
-  <w:endnote w:type="separator" w:id="-1">
-    <w:p>
-      <w:r>
-        <w:separator/>
-      </w:r>
-    </w:p>
-  </w:endnote>
-  <w:endnote w:type="continuationSeparator" w:id="0">
-    <w:p>
-      <w:r>
-        <w:continuationSeparator/>
-      </w:r>
-    </w:p>
-  </w:endnote>
-</w:endnotes>
-</file>
-
 <file path=word/footer1.xml><?xml version="1.0" encoding="utf-8"?>
-<w:ftr xmlns:wpc="http://schemas.microsoft.com/office/word/2010/wordprocessingCanvas" xmlns:mo="http://schemas.microsoft.com/office/mac/office/2008/main" xmlns:mc="http://schemas.openxmlformats.org/markup-compatibility/2006" xmlns:mv="urn:schemas-microsoft-com:mac:vml" xmlns:o="urn:schemas-microsoft-com:office:office" xmlns:r="http://schemas.openxmlformats.org/officeDocument/2006/relationships" xmlns:m="http://schemas.openxmlformats.org/officeDocument/2006/math" xmlns:v="urn:schemas-microsoft-com:vml" xmlns:wp14="http://schemas.microsoft.com/office/word/2010/wordprocessingDrawing" xmlns:wp="http://schemas.openxmlformats.org/drawingml/2006/wordprocessingDrawing" xmlns:w10="urn:schemas-microsoft-com:office:word" xmlns:w="http://schemas.openxmlformats.org/wordprocessingml/2006/main" xmlns:w14="http://schemas.microsoft.com/office/word/2010/wordml" xmlns:w15="http://schemas.microsoft.com/office/word/2012/wordml" xmlns:wpg="http://schemas.microsoft.com/office/word/2010/wordprocessingGroup" xmlns:wpi="http://schemas.microsoft.com/office/word/2010/wordprocessingInk" xmlns:wne="http://schemas.microsoft.com/office/word/2006/wordml" xmlns:wps="http://schemas.microsoft.com/office/word/2010/wordprocessingShape" mc:Ignorable="w14 w15 wp14">
+<w:ftr xmlns:o="urn:schemas-microsoft-com:office:office" xmlns:r="http://schemas.openxmlformats.org/officeDocument/2006/relationships" xmlns:v="urn:schemas-microsoft-com:vml" xmlns:w="http://schemas.openxmlformats.org/wordprocessingml/2006/main" xmlns:w10="urn:schemas-microsoft-com:office:word" xmlns:wp="http://schemas.openxmlformats.org/drawingml/2006/wordprocessingDrawing" xmlns:wps="http://schemas.microsoft.com/office/word/2010/wordprocessingShape" xmlns:wpg="http://schemas.microsoft.com/office/word/2010/wordprocessingGroup" xmlns:mc="http://schemas.openxmlformats.org/markup-compatibility/2006" xmlns:wp14="http://schemas.microsoft.com/office/word/2010/wordprocessingDrawing" xmlns:w14="http://schemas.microsoft.com/office/word/2010/wordml" mc:Ignorable="w14 wp14">
   <w:p>
     <w:pPr>
-      <w:pStyle w:val="Fuzeile"/>
+      <w:pStyle w:val="Footer"/>
       <w:rPr>
         <w:sz w:val="2"/>
         <w:szCs w:val="2"/>
       </w:rPr>
     </w:pPr>
+    <w:r>
+      <w:rPr>
+        <w:sz w:val="2"/>
+        <w:szCs w:val="2"/>
+      </w:rPr>
+    </w:r>
   </w:p>
   <w:tbl>
     <w:tblPr>
       <w:tblW w:w="9778" w:type="dxa"/>
+      <w:jc w:val="left"/>
+      <w:tblInd w:w="0" w:type="dxa"/>
       <w:tblBorders>
         <w:top w:val="single" w:sz="4" w:space="0" w:color="000001"/>
       </w:tblBorders>
-      <w:tblLook w:val="01E0" w:firstRow="1" w:lastRow="1" w:firstColumn="1" w:lastColumn="1" w:noHBand="0" w:noVBand="0"/>
+      <w:tblCellMar>
+        <w:top w:w="0" w:type="dxa"/>
+        <w:left w:w="108" w:type="dxa"/>
+        <w:bottom w:w="0" w:type="dxa"/>
+        <w:right w:w="108" w:type="dxa"/>
+      </w:tblCellMar>
+      <w:tblLook w:val="01e0" w:noVBand="0" w:noHBand="0" w:lastColumn="1" w:firstColumn="1" w:lastRow="1" w:firstRow="1"/>
     </w:tblPr>
     <w:tblGrid>
       <w:gridCol w:w="3259"/>
@@ -3929,22 +4705,29 @@
       <w:gridCol w:w="3260"/>
     </w:tblGrid>
     <w:tr>
+      <w:trPr/>
       <w:tc>
         <w:tcPr>
           <w:tcW w:w="3259" w:type="dxa"/>
           <w:tcBorders>
             <w:top w:val="single" w:sz="4" w:space="0" w:color="000001"/>
           </w:tcBorders>
-          <w:shd w:val="clear" w:color="auto" w:fill="auto"/>
+          <w:shd w:color="auto" w:fill="auto" w:val="clear"/>
         </w:tcPr>
         <w:p>
           <w:pPr>
-            <w:pStyle w:val="Fuzeile"/>
+            <w:pStyle w:val="Footer"/>
             <w:rPr>
               <w:sz w:val="20"/>
               <w:szCs w:val="20"/>
             </w:rPr>
           </w:pPr>
+          <w:r>
+            <w:rPr>
+              <w:sz w:val="20"/>
+              <w:szCs w:val="20"/>
+            </w:rPr>
+          </w:r>
         </w:p>
       </w:tc>
       <w:tc>
@@ -3953,11 +4736,11 @@
           <w:tcBorders>
             <w:top w:val="single" w:sz="4" w:space="0" w:color="000001"/>
           </w:tcBorders>
-          <w:shd w:val="clear" w:color="auto" w:fill="auto"/>
+          <w:shd w:color="auto" w:fill="auto" w:val="clear"/>
         </w:tcPr>
         <w:p>
           <w:pPr>
-            <w:pStyle w:val="Fuzeile"/>
+            <w:pStyle w:val="Footer"/>
             <w:jc w:val="center"/>
             <w:rPr>
               <w:sz w:val="20"/>
@@ -3979,12 +4762,13 @@
           <w:tcBorders>
             <w:top w:val="single" w:sz="4" w:space="0" w:color="000001"/>
           </w:tcBorders>
-          <w:shd w:val="clear" w:color="auto" w:fill="auto"/>
+          <w:shd w:color="auto" w:fill="auto" w:val="clear"/>
         </w:tcPr>
         <w:p>
           <w:pPr>
-            <w:pStyle w:val="Fuzeile"/>
+            <w:pStyle w:val="Footer"/>
             <w:jc w:val="right"/>
+            <w:rPr/>
           </w:pPr>
           <w:r>
             <w:rPr>
@@ -4001,16 +4785,13 @@
             <w:fldChar w:fldCharType="begin"/>
           </w:r>
           <w:r>
-            <w:instrText>PAGE</w:instrText>
+            <w:instrText> PAGE </w:instrText>
           </w:r>
           <w:r>
             <w:fldChar w:fldCharType="separate"/>
           </w:r>
           <w:r>
-            <w:rPr>
-              <w:noProof/>
-            </w:rPr>
-            <w:t>1</w:t>
+            <w:t>5</w:t>
           </w:r>
           <w:r>
             <w:fldChar w:fldCharType="end"/>
@@ -4030,15 +4811,12 @@
             <w:fldChar w:fldCharType="begin"/>
           </w:r>
           <w:r>
-            <w:instrText>NUMPAGES</w:instrText>
+            <w:instrText> NUMPAGES </w:instrText>
           </w:r>
           <w:r>
             <w:fldChar w:fldCharType="separate"/>
           </w:r>
           <w:r>
-            <w:rPr>
-              <w:noProof/>
-            </w:rPr>
             <w:t>5</w:t>
           </w:r>
           <w:r>
@@ -4057,75 +4835,70 @@
   </w:tbl>
   <w:p>
     <w:pPr>
-      <w:pStyle w:val="Fuzeile"/>
+      <w:pStyle w:val="Footer"/>
       <w:rPr>
         <w:sz w:val="20"/>
         <w:szCs w:val="20"/>
       </w:rPr>
     </w:pPr>
+    <w:r>
+      <w:rPr>
+        <w:sz w:val="20"/>
+        <w:szCs w:val="20"/>
+      </w:rPr>
+    </w:r>
   </w:p>
 </w:ftr>
 </file>
 
-<file path=word/footnotes.xml><?xml version="1.0" encoding="utf-8"?>
-<w:footnotes xmlns:wpc="http://schemas.microsoft.com/office/word/2010/wordprocessingCanvas" xmlns:mo="http://schemas.microsoft.com/office/mac/office/2008/main" xmlns:mc="http://schemas.openxmlformats.org/markup-compatibility/2006" xmlns:mv="urn:schemas-microsoft-com:mac:vml" xmlns:o="urn:schemas-microsoft-com:office:office" xmlns:r="http://schemas.openxmlformats.org/officeDocument/2006/relationships" xmlns:m="http://schemas.openxmlformats.org/officeDocument/2006/math" xmlns:v="urn:schemas-microsoft-com:vml" xmlns:wp14="http://schemas.microsoft.com/office/word/2010/wordprocessingDrawing" xmlns:wp="http://schemas.openxmlformats.org/drawingml/2006/wordprocessingDrawing" xmlns:w10="urn:schemas-microsoft-com:office:word" xmlns:w="http://schemas.openxmlformats.org/wordprocessingml/2006/main" xmlns:w14="http://schemas.microsoft.com/office/word/2010/wordml" xmlns:w15="http://schemas.microsoft.com/office/word/2012/wordml" xmlns:wpg="http://schemas.microsoft.com/office/word/2010/wordprocessingGroup" xmlns:wpi="http://schemas.microsoft.com/office/word/2010/wordprocessingInk" xmlns:wne="http://schemas.microsoft.com/office/word/2006/wordml" xmlns:wps="http://schemas.microsoft.com/office/word/2010/wordprocessingShape" mc:Ignorable="w14 w15 wp14">
-  <w:footnote w:type="separator" w:id="-1">
-    <w:p>
-      <w:r>
-        <w:separator/>
-      </w:r>
-    </w:p>
-  </w:footnote>
-  <w:footnote w:type="continuationSeparator" w:id="0">
-    <w:p>
-      <w:r>
-        <w:continuationSeparator/>
-      </w:r>
-    </w:p>
-  </w:footnote>
-</w:footnotes>
-</file>
-
 <file path=word/header1.xml><?xml version="1.0" encoding="utf-8"?>
-<w:hdr xmlns:wpc="http://schemas.microsoft.com/office/word/2010/wordprocessingCanvas" xmlns:mo="http://schemas.microsoft.com/office/mac/office/2008/main" xmlns:mc="http://schemas.openxmlformats.org/markup-compatibility/2006" xmlns:mv="urn:schemas-microsoft-com:mac:vml" xmlns:o="urn:schemas-microsoft-com:office:office" xmlns:r="http://schemas.openxmlformats.org/officeDocument/2006/relationships" xmlns:m="http://schemas.openxmlformats.org/officeDocument/2006/math" xmlns:v="urn:schemas-microsoft-com:vml" xmlns:wp14="http://schemas.microsoft.com/office/word/2010/wordprocessingDrawing" xmlns:wp="http://schemas.openxmlformats.org/drawingml/2006/wordprocessingDrawing" xmlns:w10="urn:schemas-microsoft-com:office:word" xmlns:w="http://schemas.openxmlformats.org/wordprocessingml/2006/main" xmlns:w14="http://schemas.microsoft.com/office/word/2010/wordml" xmlns:w15="http://schemas.microsoft.com/office/word/2012/wordml" xmlns:wpg="http://schemas.microsoft.com/office/word/2010/wordprocessingGroup" xmlns:wpi="http://schemas.microsoft.com/office/word/2010/wordprocessingInk" xmlns:wne="http://schemas.microsoft.com/office/word/2006/wordml" xmlns:wps="http://schemas.microsoft.com/office/word/2010/wordprocessingShape" mc:Ignorable="w14 w15 wp14">
+<w:hdr xmlns:o="urn:schemas-microsoft-com:office:office" xmlns:r="http://schemas.openxmlformats.org/officeDocument/2006/relationships" xmlns:v="urn:schemas-microsoft-com:vml" xmlns:w="http://schemas.openxmlformats.org/wordprocessingml/2006/main" xmlns:w10="urn:schemas-microsoft-com:office:word" xmlns:wp="http://schemas.openxmlformats.org/drawingml/2006/wordprocessingDrawing" xmlns:wps="http://schemas.microsoft.com/office/word/2010/wordprocessingShape" xmlns:wpg="http://schemas.microsoft.com/office/word/2010/wordprocessingGroup" xmlns:mc="http://schemas.openxmlformats.org/markup-compatibility/2006" xmlns:wp14="http://schemas.microsoft.com/office/word/2010/wordprocessingDrawing" xmlns:w14="http://schemas.microsoft.com/office/word/2010/wordml" mc:Ignorable="w14 wp14">
   <w:tbl>
     <w:tblPr>
       <w:tblW w:w="9777" w:type="dxa"/>
+      <w:jc w:val="left"/>
+      <w:tblInd w:w="0" w:type="dxa"/>
       <w:tblBorders>
         <w:top w:val="single" w:sz="4" w:space="0" w:color="000001"/>
         <w:bottom w:val="single" w:sz="4" w:space="0" w:color="000001"/>
         <w:insideH w:val="single" w:sz="4" w:space="0" w:color="000001"/>
       </w:tblBorders>
-      <w:tblLook w:val="01E0" w:firstRow="1" w:lastRow="1" w:firstColumn="1" w:lastColumn="1" w:noHBand="0" w:noVBand="0"/>
+      <w:tblCellMar>
+        <w:top w:w="0" w:type="dxa"/>
+        <w:left w:w="108" w:type="dxa"/>
+        <w:bottom w:w="0" w:type="dxa"/>
+        <w:right w:w="108" w:type="dxa"/>
+      </w:tblCellMar>
+      <w:tblLook w:val="01e0" w:noVBand="0" w:noHBand="0" w:lastColumn="1" w:firstColumn="1" w:lastRow="1" w:firstRow="1"/>
     </w:tblPr>
     <w:tblGrid>
       <w:gridCol w:w="4888"/>
-      <w:gridCol w:w="4889"/>
+      <w:gridCol w:w="4888"/>
     </w:tblGrid>
     <w:tr>
+      <w:trPr/>
       <w:tc>
         <w:tcPr>
           <w:tcW w:w="4888" w:type="dxa"/>
           <w:tcBorders>
             <w:top w:val="single" w:sz="4" w:space="0" w:color="000001"/>
             <w:bottom w:val="single" w:sz="4" w:space="0" w:color="000001"/>
+            <w:insideH w:val="single" w:sz="4" w:space="0" w:color="000001"/>
           </w:tcBorders>
-          <w:shd w:val="clear" w:color="auto" w:fill="auto"/>
+          <w:shd w:color="auto" w:fill="auto" w:val="clear"/>
         </w:tcPr>
         <w:p>
           <w:pPr>
-            <w:pStyle w:val="Kopfzeile"/>
+            <w:pStyle w:val="Header"/>
+            <w:rPr/>
           </w:pPr>
           <w:r>
-            <w:rPr>
-              <w:noProof/>
-              <w:lang w:val="de-DE" w:eastAsia="de-DE"/>
-            </w:rPr>
+            <w:rPr/>
             <w:drawing>
-              <wp:inline distT="0" distB="0" distL="0" distR="0" wp14:anchorId="2158A29D" wp14:editId="60631628">
+              <wp:inline distT="0" distB="0" distL="0" distR="0">
                 <wp:extent cx="1885950" cy="266700"/>
                 <wp:effectExtent l="0" t="0" r="0" b="0"/>
-                <wp:docPr id="1" name="Bild 1"/>
+                <wp:docPr id="1" name="Bild 1" descr=""/>
                 <wp:cNvGraphicFramePr>
                   <a:graphicFrameLocks xmlns:a="http://schemas.openxmlformats.org/drawingml/2006/main" noChangeAspect="1"/>
                 </wp:cNvGraphicFramePr>
@@ -4133,7 +4906,7 @@
                   <a:graphicData uri="http://schemas.openxmlformats.org/drawingml/2006/picture">
                     <pic:pic xmlns:pic="http://schemas.openxmlformats.org/drawingml/2006/picture">
                       <pic:nvPicPr>
-                        <pic:cNvPr id="1" name="Bild 1"/>
+                        <pic:cNvPr id="1" name="Bild 1" descr=""/>
                         <pic:cNvPicPr>
                           <a:picLocks noChangeAspect="1" noChangeArrowheads="1"/>
                         </pic:cNvPicPr>
@@ -4167,26 +4940,29 @@
           <w:tcBorders>
             <w:top w:val="single" w:sz="4" w:space="0" w:color="000001"/>
             <w:bottom w:val="single" w:sz="4" w:space="0" w:color="000001"/>
+            <w:insideH w:val="single" w:sz="4" w:space="0" w:color="000001"/>
           </w:tcBorders>
-          <w:shd w:val="clear" w:color="auto" w:fill="auto"/>
+          <w:shd w:color="auto" w:fill="auto" w:val="clear"/>
         </w:tcPr>
         <w:p>
           <w:pPr>
-            <w:pStyle w:val="Kopfzeile"/>
+            <w:pStyle w:val="Header"/>
             <w:jc w:val="right"/>
+            <w:rPr/>
           </w:pPr>
-          <w:proofErr w:type="spellStart"/>
           <w:r>
+            <w:rPr/>
             <w:t>PyJump</w:t>
           </w:r>
-          <w:proofErr w:type="spellEnd"/>
         </w:p>
         <w:p>
           <w:pPr>
-            <w:pStyle w:val="Kopfzeile"/>
+            <w:pStyle w:val="Header"/>
             <w:jc w:val="right"/>
+            <w:rPr/>
           </w:pPr>
           <w:r>
+            <w:rPr/>
             <w:t>Projektinitialisierungsantrag</w:t>
           </w:r>
         </w:p>
@@ -4195,18 +4971,129 @@
   </w:tbl>
   <w:p>
     <w:pPr>
-      <w:pStyle w:val="Kopfzeile"/>
+      <w:pStyle w:val="Header"/>
+      <w:rPr/>
     </w:pPr>
+    <w:r>
+      <w:rPr/>
+    </w:r>
   </w:p>
 </w:hdr>
 </file>
 
 <file path=word/numbering.xml><?xml version="1.0" encoding="utf-8"?>
-<w:numbering xmlns:wpc="http://schemas.microsoft.com/office/word/2010/wordprocessingCanvas" xmlns:mo="http://schemas.microsoft.com/office/mac/office/2008/main" xmlns:mc="http://schemas.openxmlformats.org/markup-compatibility/2006" xmlns:mv="urn:schemas-microsoft-com:mac:vml" xmlns:o="urn:schemas-microsoft-com:office:office" xmlns:r="http://schemas.openxmlformats.org/officeDocument/2006/relationships" xmlns:m="http://schemas.openxmlformats.org/officeDocument/2006/math" xmlns:v="urn:schemas-microsoft-com:vml" xmlns:wp14="http://schemas.microsoft.com/office/word/2010/wordprocessingDrawing" xmlns:wp="http://schemas.openxmlformats.org/drawingml/2006/wordprocessingDrawing" xmlns:w10="urn:schemas-microsoft-com:office:word" xmlns:w="http://schemas.openxmlformats.org/wordprocessingml/2006/main" xmlns:w14="http://schemas.microsoft.com/office/word/2010/wordml" xmlns:w15="http://schemas.microsoft.com/office/word/2012/wordml" xmlns:wpg="http://schemas.microsoft.com/office/word/2010/wordprocessingGroup" xmlns:wpi="http://schemas.microsoft.com/office/word/2010/wordprocessingInk" xmlns:wne="http://schemas.microsoft.com/office/word/2006/wordml" xmlns:wps="http://schemas.microsoft.com/office/word/2010/wordprocessingShape" mc:Ignorable="w14 w15 wp14">
-  <w:abstractNum w:abstractNumId="0">
-    <w:nsid w:val="59224457"/>
-    <w:multiLevelType w:val="multilevel"/>
-    <w:tmpl w:val="DB0C04AC"/>
+<w:numbering xmlns:w="http://schemas.openxmlformats.org/wordprocessingml/2006/main" xmlns:o="urn:schemas-microsoft-com:office:office" xmlns:r="http://schemas.openxmlformats.org/officeDocument/2006/relationships" xmlns:v="urn:schemas-microsoft-com:vml">
+  <w:abstractNum w:abstractNumId="1">
+    <w:lvl w:ilvl="0">
+      <w:start w:val="1"/>
+      <w:numFmt w:val="decimal"/>
+      <w:lvlText w:val="%1"/>
+      <w:lvlJc w:val="left"/>
+      <w:pPr>
+        <w:tabs>
+          <w:tab w:val="num" w:pos="432"/>
+        </w:tabs>
+        <w:ind w:left="432" w:hanging="432"/>
+      </w:pPr>
+    </w:lvl>
+    <w:lvl w:ilvl="1">
+      <w:start w:val="1"/>
+      <w:numFmt w:val="decimal"/>
+      <w:lvlText w:val="%1.%2"/>
+      <w:lvlJc w:val="left"/>
+      <w:pPr>
+        <w:tabs>
+          <w:tab w:val="num" w:pos="576"/>
+        </w:tabs>
+        <w:ind w:left="576" w:hanging="576"/>
+      </w:pPr>
+    </w:lvl>
+    <w:lvl w:ilvl="2">
+      <w:start w:val="1"/>
+      <w:numFmt w:val="decimal"/>
+      <w:lvlText w:val="%1.%2.%3"/>
+      <w:lvlJc w:val="left"/>
+      <w:pPr>
+        <w:tabs>
+          <w:tab w:val="num" w:pos="720"/>
+        </w:tabs>
+        <w:ind w:left="720" w:hanging="720"/>
+      </w:pPr>
+    </w:lvl>
+    <w:lvl w:ilvl="3">
+      <w:start w:val="1"/>
+      <w:numFmt w:val="decimal"/>
+      <w:lvlText w:val="%1.%2.%3.%4"/>
+      <w:lvlJc w:val="left"/>
+      <w:pPr>
+        <w:tabs>
+          <w:tab w:val="num" w:pos="864"/>
+        </w:tabs>
+        <w:ind w:left="864" w:hanging="864"/>
+      </w:pPr>
+    </w:lvl>
+    <w:lvl w:ilvl="4">
+      <w:start w:val="1"/>
+      <w:numFmt w:val="decimal"/>
+      <w:lvlText w:val="%1.%2.%3.%4.%5"/>
+      <w:lvlJc w:val="left"/>
+      <w:pPr>
+        <w:tabs>
+          <w:tab w:val="num" w:pos="1008"/>
+        </w:tabs>
+        <w:ind w:left="1008" w:hanging="1008"/>
+      </w:pPr>
+    </w:lvl>
+    <w:lvl w:ilvl="5">
+      <w:start w:val="1"/>
+      <w:numFmt w:val="decimal"/>
+      <w:lvlText w:val="%1.%2.%3.%4.%5.%6"/>
+      <w:lvlJc w:val="left"/>
+      <w:pPr>
+        <w:tabs>
+          <w:tab w:val="num" w:pos="1152"/>
+        </w:tabs>
+        <w:ind w:left="1152" w:hanging="1152"/>
+      </w:pPr>
+    </w:lvl>
+    <w:lvl w:ilvl="6">
+      <w:start w:val="1"/>
+      <w:numFmt w:val="decimal"/>
+      <w:lvlText w:val="%1.%2.%3.%4.%5.%6.%7"/>
+      <w:lvlJc w:val="left"/>
+      <w:pPr>
+        <w:tabs>
+          <w:tab w:val="num" w:pos="1296"/>
+        </w:tabs>
+        <w:ind w:left="1296" w:hanging="1296"/>
+      </w:pPr>
+    </w:lvl>
+    <w:lvl w:ilvl="7">
+      <w:start w:val="1"/>
+      <w:numFmt w:val="decimal"/>
+      <w:lvlText w:val="%1.%2.%3.%4.%5.%6.%7.%8"/>
+      <w:lvlJc w:val="left"/>
+      <w:pPr>
+        <w:tabs>
+          <w:tab w:val="num" w:pos="1440"/>
+        </w:tabs>
+        <w:ind w:left="1440" w:hanging="1440"/>
+      </w:pPr>
+    </w:lvl>
+    <w:lvl w:ilvl="8">
+      <w:start w:val="1"/>
+      <w:numFmt w:val="decimal"/>
+      <w:lvlText w:val="%1.%2.%3.%4.%5.%6.%7.%8.%9"/>
+      <w:lvlJc w:val="left"/>
+      <w:pPr>
+        <w:tabs>
+          <w:tab w:val="num" w:pos="1584"/>
+        </w:tabs>
+        <w:ind w:left="1584" w:hanging="1584"/>
+      </w:pPr>
+    </w:lvl>
+  </w:abstractNum>
+  <w:abstractNum w:abstractNumId="2">
     <w:lvl w:ilvl="0">
       <w:start w:val="1"/>
       <w:numFmt w:val="bullet"/>
@@ -4217,6 +5104,7 @@
       </w:pPr>
       <w:rPr>
         <w:rFonts w:ascii="Symbol" w:hAnsi="Symbol" w:cs="Symbol" w:hint="default"/>
+        <w:rFonts w:cs="Symbol"/>
       </w:rPr>
     </w:lvl>
     <w:lvl w:ilvl="1">
@@ -4229,6 +5117,7 @@
       </w:pPr>
       <w:rPr>
         <w:rFonts w:ascii="Courier New" w:hAnsi="Courier New" w:cs="Courier New" w:hint="default"/>
+        <w:rFonts w:cs="Courier New"/>
       </w:rPr>
     </w:lvl>
     <w:lvl w:ilvl="2">
@@ -4241,6 +5130,7 @@
       </w:pPr>
       <w:rPr>
         <w:rFonts w:ascii="Wingdings" w:hAnsi="Wingdings" w:cs="Wingdings" w:hint="default"/>
+        <w:rFonts w:cs="Wingdings"/>
       </w:rPr>
     </w:lvl>
     <w:lvl w:ilvl="3">
@@ -4253,6 +5143,7 @@
       </w:pPr>
       <w:rPr>
         <w:rFonts w:ascii="Symbol" w:hAnsi="Symbol" w:cs="Symbol" w:hint="default"/>
+        <w:rFonts w:cs="Symbol"/>
       </w:rPr>
     </w:lvl>
     <w:lvl w:ilvl="4">
@@ -4265,6 +5156,7 @@
       </w:pPr>
       <w:rPr>
         <w:rFonts w:ascii="Courier New" w:hAnsi="Courier New" w:cs="Courier New" w:hint="default"/>
+        <w:rFonts w:cs="Courier New"/>
       </w:rPr>
     </w:lvl>
     <w:lvl w:ilvl="5">
@@ -4277,6 +5169,7 @@
       </w:pPr>
       <w:rPr>
         <w:rFonts w:ascii="Wingdings" w:hAnsi="Wingdings" w:cs="Wingdings" w:hint="default"/>
+        <w:rFonts w:cs="Wingdings"/>
       </w:rPr>
     </w:lvl>
     <w:lvl w:ilvl="6">
@@ -4289,6 +5182,7 @@
       </w:pPr>
       <w:rPr>
         <w:rFonts w:ascii="Symbol" w:hAnsi="Symbol" w:cs="Symbol" w:hint="default"/>
+        <w:rFonts w:cs="Symbol"/>
       </w:rPr>
     </w:lvl>
     <w:lvl w:ilvl="7">
@@ -4301,6 +5195,7 @@
       </w:pPr>
       <w:rPr>
         <w:rFonts w:ascii="Courier New" w:hAnsi="Courier New" w:cs="Courier New" w:hint="default"/>
+        <w:rFonts w:cs="Courier New"/>
       </w:rPr>
     </w:lvl>
     <w:lvl w:ilvl="8">
@@ -4313,13 +5208,11 @@
       </w:pPr>
       <w:rPr>
         <w:rFonts w:ascii="Wingdings" w:hAnsi="Wingdings" w:cs="Wingdings" w:hint="default"/>
+        <w:rFonts w:cs="Wingdings"/>
       </w:rPr>
     </w:lvl>
   </w:abstractNum>
-  <w:abstractNum w:abstractNumId="1">
-    <w:nsid w:val="5A036A11"/>
-    <w:multiLevelType w:val="multilevel"/>
-    <w:tmpl w:val="D3B674B4"/>
+  <w:abstractNum w:abstractNumId="3">
     <w:lvl w:ilvl="0">
       <w:start w:val="1"/>
       <w:numFmt w:val="bullet"/>
@@ -4330,6 +5223,7 @@
       </w:pPr>
       <w:rPr>
         <w:rFonts w:ascii="Symbol" w:hAnsi="Symbol" w:cs="Symbol" w:hint="default"/>
+        <w:rFonts w:cs="Symbol"/>
       </w:rPr>
     </w:lvl>
     <w:lvl w:ilvl="1">
@@ -4342,6 +5236,7 @@
       </w:pPr>
       <w:rPr>
         <w:rFonts w:ascii="Courier New" w:hAnsi="Courier New" w:cs="Courier New" w:hint="default"/>
+        <w:rFonts w:cs="Courier New"/>
       </w:rPr>
     </w:lvl>
     <w:lvl w:ilvl="2">
@@ -4354,6 +5249,7 @@
       </w:pPr>
       <w:rPr>
         <w:rFonts w:ascii="Wingdings" w:hAnsi="Wingdings" w:cs="Wingdings" w:hint="default"/>
+        <w:rFonts w:cs="Wingdings"/>
       </w:rPr>
     </w:lvl>
     <w:lvl w:ilvl="3">
@@ -4366,6 +5262,7 @@
       </w:pPr>
       <w:rPr>
         <w:rFonts w:ascii="Symbol" w:hAnsi="Symbol" w:cs="Symbol" w:hint="default"/>
+        <w:rFonts w:cs="Symbol"/>
       </w:rPr>
     </w:lvl>
     <w:lvl w:ilvl="4">
@@ -4378,6 +5275,7 @@
       </w:pPr>
       <w:rPr>
         <w:rFonts w:ascii="Courier New" w:hAnsi="Courier New" w:cs="Courier New" w:hint="default"/>
+        <w:rFonts w:cs="Courier New"/>
       </w:rPr>
     </w:lvl>
     <w:lvl w:ilvl="5">
@@ -4390,6 +5288,7 @@
       </w:pPr>
       <w:rPr>
         <w:rFonts w:ascii="Wingdings" w:hAnsi="Wingdings" w:cs="Wingdings" w:hint="default"/>
+        <w:rFonts w:cs="Wingdings"/>
       </w:rPr>
     </w:lvl>
     <w:lvl w:ilvl="6">
@@ -4402,6 +5301,7 @@
       </w:pPr>
       <w:rPr>
         <w:rFonts w:ascii="Symbol" w:hAnsi="Symbol" w:cs="Symbol" w:hint="default"/>
+        <w:rFonts w:cs="Symbol"/>
       </w:rPr>
     </w:lvl>
     <w:lvl w:ilvl="7">
@@ -4414,6 +5314,7 @@
       </w:pPr>
       <w:rPr>
         <w:rFonts w:ascii="Courier New" w:hAnsi="Courier New" w:cs="Courier New" w:hint="default"/>
+        <w:rFonts w:cs="Courier New"/>
       </w:rPr>
     </w:lvl>
     <w:lvl w:ilvl="8">
@@ -4426,13 +5327,11 @@
       </w:pPr>
       <w:rPr>
         <w:rFonts w:ascii="Wingdings" w:hAnsi="Wingdings" w:cs="Wingdings" w:hint="default"/>
+        <w:rFonts w:cs="Wingdings"/>
       </w:rPr>
     </w:lvl>
   </w:abstractNum>
-  <w:abstractNum w:abstractNumId="2">
-    <w:nsid w:val="5C143E98"/>
-    <w:multiLevelType w:val="multilevel"/>
-    <w:tmpl w:val="F75E6CE2"/>
+  <w:abstractNum w:abstractNumId="4">
     <w:lvl w:ilvl="0">
       <w:start w:val="1"/>
       <w:numFmt w:val="none"/>
@@ -4551,144 +5450,33 @@
       </w:pPr>
     </w:lvl>
   </w:abstractNum>
-  <w:abstractNum w:abstractNumId="3">
-    <w:nsid w:val="651A652F"/>
-    <w:multiLevelType w:val="multilevel"/>
-    <w:tmpl w:val="0338E7A2"/>
-    <w:lvl w:ilvl="0">
-      <w:start w:val="1"/>
-      <w:numFmt w:val="decimal"/>
-      <w:lvlText w:val="%1"/>
-      <w:lvlJc w:val="left"/>
-      <w:pPr>
-        <w:tabs>
-          <w:tab w:val="num" w:pos="432"/>
-        </w:tabs>
-        <w:ind w:left="432" w:hanging="432"/>
-      </w:pPr>
-    </w:lvl>
-    <w:lvl w:ilvl="1">
-      <w:start w:val="1"/>
-      <w:numFmt w:val="decimal"/>
-      <w:lvlText w:val="%1.%2"/>
-      <w:lvlJc w:val="left"/>
-      <w:pPr>
-        <w:tabs>
-          <w:tab w:val="num" w:pos="576"/>
-        </w:tabs>
-        <w:ind w:left="576" w:hanging="576"/>
-      </w:pPr>
-    </w:lvl>
-    <w:lvl w:ilvl="2">
-      <w:start w:val="1"/>
-      <w:numFmt w:val="decimal"/>
-      <w:lvlText w:val="%1.%2.%3"/>
-      <w:lvlJc w:val="left"/>
-      <w:pPr>
-        <w:tabs>
-          <w:tab w:val="num" w:pos="720"/>
-        </w:tabs>
-        <w:ind w:left="720" w:hanging="720"/>
-      </w:pPr>
-    </w:lvl>
-    <w:lvl w:ilvl="3">
-      <w:start w:val="1"/>
-      <w:numFmt w:val="decimal"/>
-      <w:lvlText w:val="%1.%2.%3.%4"/>
-      <w:lvlJc w:val="left"/>
-      <w:pPr>
-        <w:tabs>
-          <w:tab w:val="num" w:pos="864"/>
-        </w:tabs>
-        <w:ind w:left="864" w:hanging="864"/>
-      </w:pPr>
-    </w:lvl>
-    <w:lvl w:ilvl="4">
-      <w:start w:val="1"/>
-      <w:numFmt w:val="decimal"/>
-      <w:lvlText w:val="%1.%2.%3.%4.%5"/>
-      <w:lvlJc w:val="left"/>
-      <w:pPr>
-        <w:tabs>
-          <w:tab w:val="num" w:pos="1008"/>
-        </w:tabs>
-        <w:ind w:left="1008" w:hanging="1008"/>
-      </w:pPr>
-    </w:lvl>
-    <w:lvl w:ilvl="5">
-      <w:start w:val="1"/>
-      <w:numFmt w:val="decimal"/>
-      <w:lvlText w:val="%1.%2.%3.%4.%5.%6"/>
-      <w:lvlJc w:val="left"/>
-      <w:pPr>
-        <w:tabs>
-          <w:tab w:val="num" w:pos="1152"/>
-        </w:tabs>
-        <w:ind w:left="1152" w:hanging="1152"/>
-      </w:pPr>
-    </w:lvl>
-    <w:lvl w:ilvl="6">
-      <w:start w:val="1"/>
-      <w:numFmt w:val="decimal"/>
-      <w:lvlText w:val="%1.%2.%3.%4.%5.%6.%7"/>
-      <w:lvlJc w:val="left"/>
-      <w:pPr>
-        <w:tabs>
-          <w:tab w:val="num" w:pos="1296"/>
-        </w:tabs>
-        <w:ind w:left="1296" w:hanging="1296"/>
-      </w:pPr>
-    </w:lvl>
-    <w:lvl w:ilvl="7">
-      <w:start w:val="1"/>
-      <w:numFmt w:val="decimal"/>
-      <w:lvlText w:val="%1.%2.%3.%4.%5.%6.%7.%8"/>
-      <w:lvlJc w:val="left"/>
-      <w:pPr>
-        <w:tabs>
-          <w:tab w:val="num" w:pos="1440"/>
-        </w:tabs>
-        <w:ind w:left="1440" w:hanging="1440"/>
-      </w:pPr>
-    </w:lvl>
-    <w:lvl w:ilvl="8">
-      <w:start w:val="1"/>
-      <w:numFmt w:val="decimal"/>
-      <w:lvlText w:val="%1.%2.%3.%4.%5.%6.%7.%8.%9"/>
-      <w:lvlJc w:val="left"/>
-      <w:pPr>
-        <w:tabs>
-          <w:tab w:val="num" w:pos="1584"/>
-        </w:tabs>
-        <w:ind w:left="1584" w:hanging="1584"/>
-      </w:pPr>
-    </w:lvl>
-  </w:abstractNum>
   <w:num w:numId="1">
+    <w:abstractNumId w:val="1"/>
+  </w:num>
+  <w:num w:numId="2">
+    <w:abstractNumId w:val="2"/>
+  </w:num>
+  <w:num w:numId="3">
     <w:abstractNumId w:val="3"/>
   </w:num>
-  <w:num w:numId="2">
-    <w:abstractNumId w:val="0"/>
-  </w:num>
-  <w:num w:numId="3">
-    <w:abstractNumId w:val="1"/>
-  </w:num>
   <w:num w:numId="4">
-    <w:abstractNumId w:val="2"/>
+    <w:abstractNumId w:val="4"/>
   </w:num>
 </w:numbering>
 </file>
 
 <file path=word/styles.xml><?xml version="1.0" encoding="utf-8"?>
-<w:styles xmlns:mc="http://schemas.openxmlformats.org/markup-compatibility/2006" xmlns:r="http://schemas.openxmlformats.org/officeDocument/2006/relationships" xmlns:w="http://schemas.openxmlformats.org/wordprocessingml/2006/main" xmlns:w14="http://schemas.microsoft.com/office/word/2010/wordml" xmlns:w15="http://schemas.microsoft.com/office/word/2012/wordml" mc:Ignorable="w14 w15">
+<w:styles xmlns:w="http://schemas.openxmlformats.org/wordprocessingml/2006/main" xmlns:w14="http://schemas.microsoft.com/office/word/2010/wordml" xmlns:mc="http://schemas.openxmlformats.org/markup-compatibility/2006" mc:Ignorable="w14">
   <w:docDefaults>
     <w:rPrDefault>
       <w:rPr>
-        <w:rFonts w:ascii="Times New Roman" w:eastAsia="Times New Roman" w:hAnsi="Times New Roman" w:cs="Times New Roman"/>
+        <w:rFonts w:ascii="Times New Roman" w:hAnsi="Times New Roman" w:eastAsia="Times New Roman" w:cs="Times New Roman"/>
         <w:lang w:val="de-CH" w:eastAsia="de-CH" w:bidi="ar-SA"/>
       </w:rPr>
     </w:rPrDefault>
-    <w:pPrDefault/>
+    <w:pPrDefault>
+      <w:pPr/>
+    </w:pPrDefault>
   </w:docDefaults>
   <w:latentStyles w:defLockedState="0" w:defUIPriority="0" w:defSemiHidden="0" w:defUnhideWhenUsed="0" w:defQFormat="0" w:count="380">
     <w:lsdException w:name="Normal" w:qFormat="1"/>
@@ -4710,7 +5498,7 @@
     <w:lsdException w:name="index 7" w:semiHidden="1" w:unhideWhenUsed="1"/>
     <w:lsdException w:name="index 8" w:semiHidden="1" w:unhideWhenUsed="1"/>
     <w:lsdException w:name="index 9" w:semiHidden="1" w:unhideWhenUsed="1"/>
-    <w:lsdException w:name="toc 1" w:semiHidden="1" w:uiPriority="39" w:unhideWhenUsed="1"/>
+    <w:lsdException w:name="toc 1" w:uiPriority="39" w:semiHidden="1" w:unhideWhenUsed="1"/>
     <w:lsdException w:name="toc 2" w:semiHidden="1" w:unhideWhenUsed="1"/>
     <w:lsdException w:name="toc 3" w:semiHidden="1" w:unhideWhenUsed="1"/>
     <w:lsdException w:name="toc 4" w:semiHidden="1" w:unhideWhenUsed="1"/>
@@ -4841,7 +5629,7 @@
     <w:lsdException w:name="Note Level 7" w:semiHidden="1" w:unhideWhenUsed="1"/>
     <w:lsdException w:name="Note Level 8" w:semiHidden="1" w:unhideWhenUsed="1"/>
     <w:lsdException w:name="Note Level 9" w:semiHidden="1" w:unhideWhenUsed="1"/>
-    <w:lsdException w:name="Placeholder Text" w:semiHidden="1" w:uiPriority="99"/>
+    <w:lsdException w:name="Placeholder Text" w:uiPriority="99" w:semiHidden="1"/>
     <w:lsdException w:name="No Spacing" w:uiPriority="1" w:qFormat="1"/>
     <w:lsdException w:name="Light Shading" w:uiPriority="60"/>
     <w:lsdException w:name="Light List" w:uiPriority="61"/>
@@ -4863,7 +5651,7 @@
     <w:lsdException w:name="Medium Shading 1 Accent 1" w:uiPriority="63"/>
     <w:lsdException w:name="Medium Shading 2 Accent 1" w:uiPriority="64"/>
     <w:lsdException w:name="Medium List 1 Accent 1" w:uiPriority="65"/>
-    <w:lsdException w:name="Revision" w:semiHidden="1" w:uiPriority="99"/>
+    <w:lsdException w:name="Revision" w:uiPriority="99" w:semiHidden="1"/>
     <w:lsdException w:name="List Paragraph" w:uiPriority="34" w:qFormat="1"/>
     <w:lsdException w:name="Quote" w:uiPriority="29" w:qFormat="1"/>
     <w:lsdException w:name="Intense Quote" w:uiPriority="30" w:qFormat="1"/>
@@ -4950,8 +5738,8 @@
     <w:lsdException w:name="Subtle Reference" w:uiPriority="31" w:qFormat="1"/>
     <w:lsdException w:name="Intense Reference" w:uiPriority="32" w:qFormat="1"/>
     <w:lsdException w:name="Book Title" w:uiPriority="33" w:qFormat="1"/>
-    <w:lsdException w:name="Bibliography" w:semiHidden="1" w:uiPriority="37" w:unhideWhenUsed="1"/>
-    <w:lsdException w:name="TOC Heading" w:semiHidden="1" w:uiPriority="39" w:unhideWhenUsed="1" w:qFormat="1"/>
+    <w:lsdException w:name="Bibliography" w:uiPriority="37" w:semiHidden="1" w:unhideWhenUsed="1"/>
+    <w:lsdException w:name="TOC Heading" w:uiPriority="39" w:semiHidden="1" w:unhideWhenUsed="1" w:qFormat="1"/>
     <w:lsdException w:name="Plain Table 1" w:uiPriority="41"/>
     <w:lsdException w:name="Plain Table 2" w:uiPriority="42"/>
     <w:lsdException w:name="Plain Table 3" w:uiPriority="43"/>
@@ -5057,22 +5845,27 @@
     <w:lsdException w:name="List Table 6 Colorful Accent 6" w:uiPriority="51"/>
     <w:lsdException w:name="List Table 7 Colorful Accent 6" w:uiPriority="52"/>
   </w:latentStyles>
-  <w:style w:type="paragraph" w:default="1" w:styleId="Standard">
+  <w:style w:type="paragraph" w:styleId="Normal" w:default="1">
     <w:name w:val="Normal"/>
     <w:qFormat/>
-    <w:rsid w:val="00C223DB"/>
+    <w:rsid w:val="00c223db"/>
     <w:pPr>
-      <w:suppressAutoHyphens/>
+      <w:widowControl/>
+      <w:suppressAutoHyphens w:val="true"/>
+      <w:bidi w:val="0"/>
+      <w:jc w:val="left"/>
     </w:pPr>
     <w:rPr>
-      <w:rFonts w:ascii="Arial" w:eastAsia="PMingLiU" w:hAnsi="Arial"/>
+      <w:rFonts w:ascii="Arial" w:hAnsi="Arial" w:eastAsia="PMingLiU" w:cs="Times New Roman"/>
       <w:color w:val="00000A"/>
-      <w:lang w:eastAsia="ar-SA"/>
+      <w:sz w:val="20"/>
+      <w:szCs w:val="20"/>
+      <w:lang w:eastAsia="ar-SA" w:val="de-CH" w:bidi="ar-SA"/>
     </w:rPr>
   </w:style>
-  <w:style w:type="paragraph" w:styleId="berschrift1">
-    <w:name w:val="heading 1"/>
-    <w:basedOn w:val="Standard"/>
+  <w:style w:type="paragraph" w:styleId="Heading1">
+    <w:name w:val="Heading 1"/>
+    <w:basedOn w:val="Normal"/>
     <w:qFormat/>
     <w:pPr>
       <w:keepNext/>
@@ -5086,9 +5879,9 @@
       <w:szCs w:val="32"/>
     </w:rPr>
   </w:style>
-  <w:style w:type="paragraph" w:styleId="berschrift2">
-    <w:name w:val="heading 2"/>
-    <w:basedOn w:val="Standard"/>
+  <w:style w:type="paragraph" w:styleId="Heading2">
+    <w:name w:val="Heading 2"/>
+    <w:basedOn w:val="Normal"/>
     <w:qFormat/>
     <w:pPr>
       <w:keepNext/>
@@ -5102,9 +5895,9 @@
       <w:szCs w:val="28"/>
     </w:rPr>
   </w:style>
-  <w:style w:type="paragraph" w:styleId="berschrift3">
-    <w:name w:val="heading 3"/>
-    <w:basedOn w:val="Standard"/>
+  <w:style w:type="paragraph" w:styleId="Heading3">
+    <w:name w:val="Heading 3"/>
+    <w:basedOn w:val="Normal"/>
     <w:qFormat/>
     <w:pPr>
       <w:keepNext/>
@@ -5116,9 +5909,9 @@
       <w:szCs w:val="26"/>
     </w:rPr>
   </w:style>
-  <w:style w:type="paragraph" w:styleId="berschrift4">
-    <w:name w:val="heading 4"/>
-    <w:basedOn w:val="Standard"/>
+  <w:style w:type="paragraph" w:styleId="Heading4">
+    <w:name w:val="Heading 4"/>
+    <w:basedOn w:val="Normal"/>
     <w:qFormat/>
     <w:pPr>
       <w:keepNext/>
@@ -5129,9 +5922,9 @@
       <w:szCs w:val="28"/>
     </w:rPr>
   </w:style>
-  <w:style w:type="paragraph" w:styleId="berschrift5">
-    <w:name w:val="heading 5"/>
-    <w:basedOn w:val="Standard"/>
+  <w:style w:type="paragraph" w:styleId="Heading5">
+    <w:name w:val="Heading 5"/>
+    <w:basedOn w:val="Normal"/>
     <w:qFormat/>
     <w:pPr>
       <w:keepNext/>
@@ -5143,9 +5936,9 @@
       <w:szCs w:val="26"/>
     </w:rPr>
   </w:style>
-  <w:style w:type="paragraph" w:styleId="berschrift6">
-    <w:name w:val="heading 6"/>
-    <w:basedOn w:val="Standard"/>
+  <w:style w:type="paragraph" w:styleId="Heading6">
+    <w:name w:val="Heading 6"/>
+    <w:basedOn w:val="Normal"/>
     <w:qFormat/>
     <w:pPr>
       <w:keepNext/>
@@ -5156,18 +5949,19 @@
       <w:szCs w:val="22"/>
     </w:rPr>
   </w:style>
-  <w:style w:type="paragraph" w:styleId="berschrift7">
-    <w:name w:val="heading 7"/>
-    <w:basedOn w:val="Standard"/>
+  <w:style w:type="paragraph" w:styleId="Heading7">
+    <w:name w:val="Heading 7"/>
+    <w:basedOn w:val="Normal"/>
     <w:qFormat/>
     <w:pPr>
       <w:keepNext/>
       <w:outlineLvl w:val="6"/>
     </w:pPr>
-  </w:style>
-  <w:style w:type="paragraph" w:styleId="berschrift8">
-    <w:name w:val="heading 8"/>
-    <w:basedOn w:val="Standard"/>
+    <w:rPr/>
+  </w:style>
+  <w:style w:type="paragraph" w:styleId="Heading8">
+    <w:name w:val="Heading 8"/>
+    <w:basedOn w:val="Normal"/>
     <w:qFormat/>
     <w:pPr>
       <w:keepNext/>
@@ -5177,9 +5971,9 @@
       <w:iCs/>
     </w:rPr>
   </w:style>
-  <w:style w:type="paragraph" w:styleId="berschrift9">
-    <w:name w:val="heading 9"/>
-    <w:basedOn w:val="Standard"/>
+  <w:style w:type="paragraph" w:styleId="Heading9">
+    <w:name w:val="Heading 9"/>
+    <w:basedOn w:val="Normal"/>
     <w:qFormat/>
     <w:pPr>
       <w:keepNext/>
@@ -5190,9 +5984,677 @@
       <w:szCs w:val="22"/>
     </w:rPr>
   </w:style>
-  <w:style w:type="character" w:default="1" w:styleId="Absatz-Standardschriftart">
+  <w:style w:type="character" w:styleId="DefaultParagraphFont" w:default="1">
     <w:name w:val="Default Paragraph Font"/>
     <w:uiPriority w:val="1"/>
+    <w:semiHidden/>
+    <w:unhideWhenUsed/>
+    <w:qFormat/>
+    <w:rPr/>
+  </w:style>
+  <w:style w:type="character" w:styleId="AbsatzStandardschriftart1" w:customStyle="1">
+    <w:name w:val="Absatz-Standardschriftart1"/>
+    <w:qFormat/>
+    <w:rPr/>
+  </w:style>
+  <w:style w:type="character" w:styleId="Pagenumber">
+    <w:name w:val="page number"/>
+    <w:basedOn w:val="AbsatzStandardschriftart1"/>
+    <w:qFormat/>
+    <w:rPr/>
+  </w:style>
+  <w:style w:type="character" w:styleId="Kommentarzeichen1" w:customStyle="1">
+    <w:name w:val="Kommentarzeichen1"/>
+    <w:qFormat/>
+    <w:rPr>
+      <w:sz w:val="16"/>
+      <w:szCs w:val="16"/>
+    </w:rPr>
+  </w:style>
+  <w:style w:type="character" w:styleId="Car" w:customStyle="1">
+    <w:name w:val="Car"/>
+    <w:qFormat/>
+    <w:rPr>
+      <w:rFonts w:ascii="Arial" w:hAnsi="Arial" w:eastAsia="PMingLiU" w:cs="Arial"/>
+      <w:b/>
+      <w:bCs/>
+      <w:sz w:val="24"/>
+      <w:szCs w:val="32"/>
+      <w:lang w:val="fr-CH" w:eastAsia="ar-SA" w:bidi="ar-SA"/>
+    </w:rPr>
+  </w:style>
+  <w:style w:type="character" w:styleId="Aufzhlungszeichen1" w:customStyle="1">
+    <w:name w:val="Aufzählungszeichen1"/>
+    <w:qFormat/>
+    <w:rPr>
+      <w:rFonts w:ascii="StarSymbol" w:hAnsi="StarSymbol" w:eastAsia="StarSymbol" w:cs="StarSymbol"/>
+      <w:sz w:val="18"/>
+      <w:szCs w:val="18"/>
+    </w:rPr>
+  </w:style>
+  <w:style w:type="character" w:styleId="InternetLink" w:customStyle="1">
+    <w:name w:val="Internet Link"/>
+    <w:uiPriority w:val="99"/>
+    <w:rsid w:val="00a33095"/>
+    <w:rPr>
+      <w:color w:val="0000FF"/>
+      <w:u w:val="single"/>
+    </w:rPr>
+  </w:style>
+  <w:style w:type="character" w:styleId="SprechblasentextZchn" w:customStyle="1">
+    <w:name w:val="Sprechblasentext Zchn"/>
+    <w:basedOn w:val="DefaultParagraphFont"/>
+    <w:link w:val="Sprechblasentext"/>
+    <w:semiHidden/>
+    <w:qFormat/>
+    <w:rsid w:val="00ee1d82"/>
+    <w:rPr>
+      <w:rFonts w:eastAsia="PMingLiU"/>
+      <w:sz w:val="18"/>
+      <w:szCs w:val="18"/>
+      <w:lang w:eastAsia="ar-SA"/>
+    </w:rPr>
+  </w:style>
+  <w:style w:type="character" w:styleId="ListLabel1" w:customStyle="1">
+    <w:name w:val="ListLabel 1"/>
+    <w:qFormat/>
+    <w:rPr>
+      <w:rFonts w:cs="StarSymbol"/>
+      <w:sz w:val="18"/>
+      <w:szCs w:val="18"/>
+    </w:rPr>
+  </w:style>
+  <w:style w:type="character" w:styleId="ListLabel2" w:customStyle="1">
+    <w:name w:val="ListLabel 2"/>
+    <w:qFormat/>
+    <w:rPr>
+      <w:rFonts w:cs="Times New Roman"/>
+      <w:b/>
+      <w:bCs w:val="false"/>
+      <w:i w:val="false"/>
+      <w:iCs w:val="false"/>
+      <w:caps w:val="false"/>
+      <w:smallCaps w:val="false"/>
+      <w:strike w:val="false"/>
+      <w:dstrike w:val="false"/>
+      <w:vanish w:val="false"/>
+      <w:color w:val="000000"/>
+      <w:spacing w:val="0"/>
+      <w:position w:val="0"/>
+      <w:sz w:val="20"/>
+      <w:sz w:val="20"/>
+      <w:u w:val="none"/>
+      <w:vertAlign w:val="baseline"/>
+      <w:em w:val="none"/>
+    </w:rPr>
+  </w:style>
+  <w:style w:type="character" w:styleId="ListLabel3" w:customStyle="1">
+    <w:name w:val="ListLabel 3"/>
+    <w:qFormat/>
+    <w:rPr>
+      <w:i w:val="false"/>
+      <w:caps w:val="false"/>
+      <w:smallCaps w:val="false"/>
+      <w:strike w:val="false"/>
+      <w:dstrike w:val="false"/>
+      <w:vanish w:val="false"/>
+      <w:color w:val="000000"/>
+      <w:spacing w:val="0"/>
+      <w:position w:val="0"/>
+      <w:sz w:val="20"/>
+      <w:sz w:val="20"/>
+      <w:u w:val="none"/>
+      <w:vertAlign w:val="baseline"/>
+      <w:em w:val="none"/>
+    </w:rPr>
+  </w:style>
+  <w:style w:type="character" w:styleId="ListLabel4" w:customStyle="1">
+    <w:name w:val="ListLabel 4"/>
+    <w:qFormat/>
+    <w:rPr>
+      <w:rFonts w:cs="Courier New"/>
+    </w:rPr>
+  </w:style>
+  <w:style w:type="character" w:styleId="IndexLink" w:customStyle="1">
+    <w:name w:val="Index Link"/>
+    <w:qFormat/>
+    <w:rPr/>
+  </w:style>
+  <w:style w:type="character" w:styleId="ListLabel5" w:customStyle="1">
+    <w:name w:val="ListLabel 5"/>
+    <w:qFormat/>
+    <w:rPr>
+      <w:rFonts w:cs="Symbol"/>
+    </w:rPr>
+  </w:style>
+  <w:style w:type="character" w:styleId="ListLabel6" w:customStyle="1">
+    <w:name w:val="ListLabel 6"/>
+    <w:qFormat/>
+    <w:rPr>
+      <w:rFonts w:cs="Courier New"/>
+    </w:rPr>
+  </w:style>
+  <w:style w:type="character" w:styleId="ListLabel7" w:customStyle="1">
+    <w:name w:val="ListLabel 7"/>
+    <w:qFormat/>
+    <w:rPr>
+      <w:rFonts w:cs="Wingdings"/>
+    </w:rPr>
+  </w:style>
+  <w:style w:type="character" w:styleId="ListLabel8" w:customStyle="1">
+    <w:name w:val="ListLabel 8"/>
+    <w:qFormat/>
+    <w:rPr>
+      <w:rFonts w:cs="Symbol"/>
+    </w:rPr>
+  </w:style>
+  <w:style w:type="character" w:styleId="ListLabel9" w:customStyle="1">
+    <w:name w:val="ListLabel 9"/>
+    <w:qFormat/>
+    <w:rPr>
+      <w:rFonts w:cs="Courier New"/>
+    </w:rPr>
+  </w:style>
+  <w:style w:type="character" w:styleId="ListLabel10" w:customStyle="1">
+    <w:name w:val="ListLabel 10"/>
+    <w:qFormat/>
+    <w:rPr>
+      <w:rFonts w:cs="Wingdings"/>
+    </w:rPr>
+  </w:style>
+  <w:style w:type="character" w:styleId="ListLabel11">
+    <w:name w:val="ListLabel 11"/>
+    <w:qFormat/>
+    <w:rPr>
+      <w:rFonts w:cs="Symbol"/>
+    </w:rPr>
+  </w:style>
+  <w:style w:type="character" w:styleId="ListLabel12">
+    <w:name w:val="ListLabel 12"/>
+    <w:qFormat/>
+    <w:rPr>
+      <w:rFonts w:cs="Courier New"/>
+    </w:rPr>
+  </w:style>
+  <w:style w:type="character" w:styleId="ListLabel13">
+    <w:name w:val="ListLabel 13"/>
+    <w:qFormat/>
+    <w:rPr>
+      <w:rFonts w:cs="Wingdings"/>
+    </w:rPr>
+  </w:style>
+  <w:style w:type="paragraph" w:styleId="Heading" w:customStyle="1">
+    <w:name w:val="Heading"/>
+    <w:basedOn w:val="Normal"/>
+    <w:next w:val="TextBody"/>
+    <w:qFormat/>
+    <w:pPr>
+      <w:keepNext/>
+      <w:spacing w:before="240" w:after="120"/>
+    </w:pPr>
+    <w:rPr>
+      <w:rFonts w:ascii="Liberation Sans" w:hAnsi="Liberation Sans" w:eastAsia="Arial Unicode MS" w:cs="Arial Unicode MS"/>
+      <w:sz w:val="28"/>
+      <w:szCs w:val="28"/>
+    </w:rPr>
+  </w:style>
+  <w:style w:type="paragraph" w:styleId="TextBody" w:customStyle="1">
+    <w:name w:val="Text Body"/>
+    <w:basedOn w:val="Normal"/>
+    <w:pPr>
+      <w:spacing w:before="0" w:after="120"/>
+    </w:pPr>
+    <w:rPr/>
+  </w:style>
+  <w:style w:type="paragraph" w:styleId="List">
+    <w:name w:val="List"/>
+    <w:basedOn w:val="TextBody"/>
+    <w:pPr/>
+    <w:rPr>
+      <w:rFonts w:cs="Tahoma"/>
+    </w:rPr>
+  </w:style>
+  <w:style w:type="paragraph" w:styleId="Caption">
+    <w:name w:val="Caption"/>
+    <w:basedOn w:val="Normal"/>
+    <w:qFormat/>
+    <w:pPr>
+      <w:suppressLineNumbers/>
+      <w:spacing w:before="120" w:after="120"/>
+    </w:pPr>
+    <w:rPr>
+      <w:i/>
+      <w:iCs/>
+      <w:sz w:val="24"/>
+      <w:szCs w:val="24"/>
+    </w:rPr>
+  </w:style>
+  <w:style w:type="paragraph" w:styleId="Index" w:customStyle="1">
+    <w:name w:val="Index"/>
+    <w:basedOn w:val="Normal"/>
+    <w:qFormat/>
+    <w:pPr>
+      <w:suppressLineNumbers/>
+    </w:pPr>
+    <w:rPr/>
+  </w:style>
+  <w:style w:type="paragraph" w:styleId="Caption1">
+    <w:name w:val="caption"/>
+    <w:basedOn w:val="Normal"/>
+    <w:qFormat/>
+    <w:pPr>
+      <w:suppressLineNumbers/>
+      <w:spacing w:before="120" w:after="120"/>
+    </w:pPr>
+    <w:rPr>
+      <w:i/>
+      <w:iCs/>
+      <w:sz w:val="24"/>
+      <w:szCs w:val="24"/>
+    </w:rPr>
+  </w:style>
+  <w:style w:type="paragraph" w:styleId="Berschrift" w:customStyle="1">
+    <w:name w:val="Überschrift"/>
+    <w:basedOn w:val="Normal"/>
+    <w:qFormat/>
+    <w:pPr>
+      <w:keepNext/>
+      <w:spacing w:before="240" w:after="120"/>
+    </w:pPr>
+    <w:rPr>
+      <w:rFonts w:eastAsia="Lucida Sans Unicode" w:cs="Tahoma"/>
+      <w:sz w:val="28"/>
+      <w:szCs w:val="28"/>
+    </w:rPr>
+  </w:style>
+  <w:style w:type="paragraph" w:styleId="Beschriftung1" w:customStyle="1">
+    <w:name w:val="Beschriftung1"/>
+    <w:basedOn w:val="Normal"/>
+    <w:qFormat/>
+    <w:pPr>
+      <w:suppressLineNumbers/>
+      <w:spacing w:before="120" w:after="120"/>
+    </w:pPr>
+    <w:rPr>
+      <w:rFonts w:cs="Tahoma"/>
+      <w:i/>
+      <w:iCs/>
+      <w:sz w:val="24"/>
+      <w:szCs w:val="24"/>
+    </w:rPr>
+  </w:style>
+  <w:style w:type="paragraph" w:styleId="Verzeichnis" w:customStyle="1">
+    <w:name w:val="Verzeichnis"/>
+    <w:basedOn w:val="Normal"/>
+    <w:qFormat/>
+    <w:pPr>
+      <w:suppressLineNumbers/>
+    </w:pPr>
+    <w:rPr>
+      <w:rFonts w:cs="Tahoma"/>
+    </w:rPr>
+  </w:style>
+  <w:style w:type="paragraph" w:styleId="Kommentartext1" w:customStyle="1">
+    <w:name w:val="Kommentartext1"/>
+    <w:basedOn w:val="Normal"/>
+    <w:qFormat/>
+    <w:pPr/>
+    <w:rPr>
+      <w:color w:val="000080"/>
+      <w:u w:val="dotted"/>
+    </w:rPr>
+  </w:style>
+  <w:style w:type="paragraph" w:styleId="Header">
+    <w:name w:val="Header"/>
+    <w:basedOn w:val="Normal"/>
+    <w:pPr/>
+    <w:rPr>
+      <w:sz w:val="16"/>
+    </w:rPr>
+  </w:style>
+  <w:style w:type="paragraph" w:styleId="Title">
+    <w:name w:val="Title"/>
+    <w:basedOn w:val="Normal"/>
+    <w:qFormat/>
+    <w:pPr>
+      <w:keepNext/>
+    </w:pPr>
+    <w:rPr>
+      <w:rFonts w:cs="Arial"/>
+      <w:b/>
+      <w:bCs/>
+      <w:sz w:val="40"/>
+      <w:szCs w:val="32"/>
+    </w:rPr>
+  </w:style>
+  <w:style w:type="paragraph" w:styleId="Subtitle">
+    <w:name w:val="Subtitle"/>
+    <w:basedOn w:val="Berschrift"/>
+    <w:qFormat/>
+    <w:pPr>
+      <w:jc w:val="center"/>
+    </w:pPr>
+    <w:rPr>
+      <w:i/>
+      <w:iCs/>
+    </w:rPr>
+  </w:style>
+  <w:style w:type="paragraph" w:styleId="CDBTitel" w:customStyle="1">
+    <w:name w:val="CDB_Titel"/>
+    <w:basedOn w:val="Title"/>
+    <w:qFormat/>
+    <w:pPr>
+      <w:spacing w:lineRule="exact" w:line="480" w:before="0" w:after="260"/>
+    </w:pPr>
+    <w:rPr>
+      <w:rFonts w:eastAsia="Times New Roman"/>
+      <w:sz w:val="42"/>
+    </w:rPr>
+  </w:style>
+  <w:style w:type="paragraph" w:styleId="TabellenInhalt" w:customStyle="1">
+    <w:name w:val="Tabellen Inhalt"/>
+    <w:basedOn w:val="Normal"/>
+    <w:qFormat/>
+    <w:pPr>
+      <w:suppressLineNumbers/>
+      <w:spacing w:lineRule="exact" w:line="260" w:before="20" w:after="20"/>
+    </w:pPr>
+    <w:rPr>
+      <w:rFonts w:eastAsia="Times New Roman"/>
+    </w:rPr>
+  </w:style>
+  <w:style w:type="paragraph" w:styleId="Tabellenberschrift" w:customStyle="1">
+    <w:name w:val="Tabellen Überschrift"/>
+    <w:basedOn w:val="TabellenInhalt"/>
+    <w:qFormat/>
+    <w:pPr/>
+    <w:rPr>
+      <w:bCs/>
+      <w:color w:val="FFFFFF"/>
+    </w:rPr>
+  </w:style>
+  <w:style w:type="paragraph" w:styleId="Footer">
+    <w:name w:val="Footer"/>
+    <w:basedOn w:val="Normal"/>
+    <w:pPr/>
+    <w:rPr>
+      <w:sz w:val="16"/>
+      <w:szCs w:val="16"/>
+    </w:rPr>
+  </w:style>
+  <w:style w:type="paragraph" w:styleId="Contents1" w:customStyle="1">
+    <w:name w:val="Contents 1"/>
+    <w:basedOn w:val="Normal"/>
+    <w:uiPriority w:val="39"/>
+    <w:pPr>
+      <w:ind w:left="352" w:hanging="352"/>
+    </w:pPr>
+    <w:rPr/>
+  </w:style>
+  <w:style w:type="paragraph" w:styleId="Contents2" w:customStyle="1">
+    <w:name w:val="Contents 2"/>
+    <w:basedOn w:val="Normal"/>
+    <w:semiHidden/>
+    <w:pPr>
+      <w:ind w:left="516" w:hanging="516"/>
+    </w:pPr>
+    <w:rPr/>
+  </w:style>
+  <w:style w:type="paragraph" w:styleId="Contents3" w:customStyle="1">
+    <w:name w:val="Contents 3"/>
+    <w:basedOn w:val="Normal"/>
+    <w:semiHidden/>
+    <w:pPr>
+      <w:ind w:left="686" w:hanging="686"/>
+    </w:pPr>
+    <w:rPr/>
+  </w:style>
+  <w:style w:type="paragraph" w:styleId="Contents4" w:customStyle="1">
+    <w:name w:val="Contents 4"/>
+    <w:basedOn w:val="Normal"/>
+    <w:semiHidden/>
+    <w:pPr>
+      <w:ind w:left="851" w:hanging="851"/>
+    </w:pPr>
+    <w:rPr/>
+  </w:style>
+  <w:style w:type="paragraph" w:styleId="Contents5" w:customStyle="1">
+    <w:name w:val="Contents 5"/>
+    <w:basedOn w:val="Normal"/>
+    <w:semiHidden/>
+    <w:pPr>
+      <w:ind w:left="1021" w:hanging="1021"/>
+    </w:pPr>
+    <w:rPr/>
+  </w:style>
+  <w:style w:type="paragraph" w:styleId="Contents6" w:customStyle="1">
+    <w:name w:val="Contents 6"/>
+    <w:basedOn w:val="Normal"/>
+    <w:semiHidden/>
+    <w:pPr>
+      <w:ind w:left="1185" w:hanging="1185"/>
+    </w:pPr>
+    <w:rPr/>
+  </w:style>
+  <w:style w:type="paragraph" w:styleId="Contents7" w:customStyle="1">
+    <w:name w:val="Contents 7"/>
+    <w:basedOn w:val="Normal"/>
+    <w:semiHidden/>
+    <w:pPr>
+      <w:ind w:left="1349" w:hanging="1349"/>
+    </w:pPr>
+    <w:rPr/>
+  </w:style>
+  <w:style w:type="paragraph" w:styleId="Contents8" w:customStyle="1">
+    <w:name w:val="Contents 8"/>
+    <w:basedOn w:val="Normal"/>
+    <w:semiHidden/>
+    <w:pPr>
+      <w:ind w:left="1520" w:hanging="1520"/>
+    </w:pPr>
+    <w:rPr/>
+  </w:style>
+  <w:style w:type="paragraph" w:styleId="Contents9" w:customStyle="1">
+    <w:name w:val="Contents 9"/>
+    <w:basedOn w:val="Normal"/>
+    <w:semiHidden/>
+    <w:pPr>
+      <w:ind w:left="1684" w:hanging="1684"/>
+    </w:pPr>
+    <w:rPr/>
+  </w:style>
+  <w:style w:type="paragraph" w:styleId="Textedebulles" w:customStyle="1">
+    <w:name w:val="Texte de bulles"/>
+    <w:basedOn w:val="Normal"/>
+    <w:qFormat/>
+    <w:pPr/>
+    <w:rPr>
+      <w:rFonts w:ascii="Tahoma" w:hAnsi="Tahoma" w:cs="Tahoma"/>
+      <w:sz w:val="16"/>
+      <w:szCs w:val="16"/>
+    </w:rPr>
+  </w:style>
+  <w:style w:type="paragraph" w:styleId="CDBuLinie" w:customStyle="1">
+    <w:name w:val="CDB_uLinie"/>
+    <w:basedOn w:val="Normal"/>
+    <w:qFormat/>
+    <w:pPr>
+      <w:pBdr>
+        <w:bottom w:val="single" w:sz="4" w:space="1" w:color="000001"/>
+      </w:pBdr>
+      <w:spacing w:before="0" w:after="320"/>
+      <w:ind w:left="28" w:right="28" w:hanging="0"/>
+    </w:pPr>
+    <w:rPr>
+      <w:rFonts w:eastAsia="Times New Roman"/>
+      <w:sz w:val="15"/>
+      <w:szCs w:val="15"/>
+    </w:rPr>
+  </w:style>
+  <w:style w:type="paragraph" w:styleId="Listennummer51" w:customStyle="1">
+    <w:name w:val="Listennummer 51"/>
+    <w:basedOn w:val="Normal"/>
+    <w:qFormat/>
+    <w:pPr/>
+    <w:rPr>
+      <w:rFonts w:ascii="Frutiger 45 Light" w:hAnsi="Frutiger 45 Light" w:eastAsia="Times New Roman"/>
+      <w:szCs w:val="24"/>
+      <w:lang w:val="fr-CH"/>
+    </w:rPr>
+  </w:style>
+  <w:style w:type="paragraph" w:styleId="CDBAbsenderinformation" w:customStyle="1">
+    <w:name w:val="CDB_Absenderinformation"/>
+    <w:basedOn w:val="Footer"/>
+    <w:qFormat/>
+    <w:pPr>
+      <w:spacing w:lineRule="exact" w:line="200"/>
+    </w:pPr>
+    <w:rPr>
+      <w:rFonts w:eastAsia="Times New Roman"/>
+      <w:sz w:val="15"/>
+      <w:szCs w:val="15"/>
+    </w:rPr>
+  </w:style>
+  <w:style w:type="paragraph" w:styleId="Inhaltsverzeichnis10" w:customStyle="1">
+    <w:name w:val="Inhaltsverzeichnis 10"/>
+    <w:basedOn w:val="Verzeichnis"/>
+    <w:qFormat/>
+    <w:pPr>
+      <w:tabs>
+        <w:tab w:val="right" w:pos="9637" w:leader="dot"/>
+      </w:tabs>
+      <w:ind w:left="2547" w:hanging="0"/>
+    </w:pPr>
+    <w:rPr/>
+  </w:style>
+  <w:style w:type="paragraph" w:styleId="ZCDBPlatzhalter" w:customStyle="1">
+    <w:name w:val="z_CDB_Platzhalter"/>
+    <w:basedOn w:val="Normal"/>
+    <w:qFormat/>
+    <w:rsid w:val="007a471b"/>
+    <w:pPr>
+      <w:suppressAutoHyphens w:val="false"/>
+    </w:pPr>
+    <w:rPr>
+      <w:rFonts w:eastAsia="Times New Roman"/>
+      <w:sz w:val="2"/>
+      <w:szCs w:val="2"/>
+      <w:lang w:eastAsia="de-CH"/>
+    </w:rPr>
+  </w:style>
+  <w:style w:type="paragraph" w:styleId="ATraktNum1EFD" w:customStyle="1">
+    <w:name w:val="_a_Trakt_Num1_EFD"/>
+    <w:basedOn w:val="Heading1"/>
+    <w:semiHidden/>
+    <w:qFormat/>
+    <w:rsid w:val="007a471b"/>
+    <w:pPr>
+      <w:tabs>
+        <w:tab w:val="left" w:pos="850" w:leader="none"/>
+      </w:tabs>
+      <w:suppressAutoHyphens w:val="false"/>
+      <w:spacing w:lineRule="auto" w:line="288" w:before="80" w:after="80"/>
+      <w:ind w:left="432" w:hanging="0"/>
+    </w:pPr>
+    <w:rPr>
+      <w:rFonts w:eastAsia="Times New Roman"/>
+      <w:sz w:val="22"/>
+      <w:lang w:eastAsia="de-CH"/>
+    </w:rPr>
+  </w:style>
+  <w:style w:type="paragraph" w:styleId="TextCDB" w:customStyle="1">
+    <w:name w:val="Text_CDB"/>
+    <w:basedOn w:val="Normal"/>
+    <w:qFormat/>
+    <w:rsid w:val="007a471b"/>
+    <w:pPr>
+      <w:suppressAutoHyphens w:val="false"/>
+      <w:spacing w:lineRule="auto" w:line="264" w:before="0" w:after="120"/>
+    </w:pPr>
+    <w:rPr>
+      <w:rFonts w:eastAsia="Times New Roman"/>
+      <w:sz w:val="22"/>
+      <w:szCs w:val="22"/>
+      <w:lang w:val="en-US" w:eastAsia="de-DE"/>
+    </w:rPr>
+  </w:style>
+  <w:style w:type="paragraph" w:styleId="ATraktNum2EFD" w:customStyle="1">
+    <w:name w:val="_a_Trakt_Num2_EFD"/>
+    <w:basedOn w:val="ATraktNum1EFD"/>
+    <w:semiHidden/>
+    <w:qFormat/>
+    <w:rsid w:val="007a471b"/>
+    <w:pPr>
+      <w:ind w:left="0" w:hanging="0"/>
+      <w:outlineLvl w:val="1"/>
+    </w:pPr>
+    <w:rPr>
+      <w:b w:val="false"/>
+    </w:rPr>
+  </w:style>
+  <w:style w:type="paragraph" w:styleId="ATraktNum3EFD" w:customStyle="1">
+    <w:name w:val="_a_Trakt_Num3_EFD"/>
+    <w:basedOn w:val="ATraktNum1EFD"/>
+    <w:semiHidden/>
+    <w:qFormat/>
+    <w:rsid w:val="007a471b"/>
+    <w:pPr>
+      <w:ind w:left="0" w:hanging="0"/>
+      <w:outlineLvl w:val="2"/>
+    </w:pPr>
+    <w:rPr>
+      <w:b w:val="false"/>
+      <w:lang w:val="de-DE"/>
+    </w:rPr>
+  </w:style>
+  <w:style w:type="paragraph" w:styleId="ATraktNum4EFD" w:customStyle="1">
+    <w:name w:val="_a_Trakt_Num4_EFD"/>
+    <w:basedOn w:val="ATraktNum1EFD"/>
+    <w:semiHidden/>
+    <w:qFormat/>
+    <w:rsid w:val="007a471b"/>
+    <w:pPr>
+      <w:tabs>
+        <w:tab w:val="left" w:pos="920" w:leader="none"/>
+      </w:tabs>
+      <w:ind w:left="0" w:hanging="0"/>
+      <w:outlineLvl w:val="3"/>
+    </w:pPr>
+    <w:rPr>
+      <w:b w:val="false"/>
+    </w:rPr>
+  </w:style>
+  <w:style w:type="paragraph" w:styleId="ListParagraph">
+    <w:name w:val="List Paragraph"/>
+    <w:basedOn w:val="Normal"/>
+    <w:uiPriority w:val="34"/>
+    <w:qFormat/>
+    <w:rsid w:val="00d03710"/>
+    <w:pPr>
+      <w:spacing w:before="0" w:after="0"/>
+      <w:ind w:left="720" w:hanging="0"/>
+      <w:contextualSpacing/>
+    </w:pPr>
+    <w:rPr/>
+  </w:style>
+  <w:style w:type="paragraph" w:styleId="BalloonText">
+    <w:name w:val="Balloon Text"/>
+    <w:basedOn w:val="Normal"/>
+    <w:link w:val="SprechblasentextZchn"/>
+    <w:semiHidden/>
+    <w:unhideWhenUsed/>
+    <w:qFormat/>
+    <w:rsid w:val="00ee1d82"/>
+    <w:pPr/>
+    <w:rPr>
+      <w:rFonts w:ascii="Times New Roman" w:hAnsi="Times New Roman"/>
+      <w:sz w:val="18"/>
+      <w:szCs w:val="18"/>
+    </w:rPr>
+  </w:style>
+  <w:style w:type="numbering" w:styleId="NoList" w:default="1">
+    <w:name w:val="No List"/>
+    <w:uiPriority w:val="99"/>
     <w:semiHidden/>
     <w:unhideWhenUsed/>
   </w:style>
@@ -5211,622 +6673,19 @@
       </w:tblCellMar>
     </w:tblPr>
   </w:style>
-  <w:style w:type="numbering" w:default="1" w:styleId="KeineListe">
-    <w:name w:val="No List"/>
-    <w:uiPriority w:val="99"/>
-    <w:semiHidden/>
-    <w:unhideWhenUsed/>
-  </w:style>
-  <w:style w:type="character" w:customStyle="1" w:styleId="Absatz-Standardschriftart1">
-    <w:name w:val="Absatz-Standardschriftart1"/>
-    <w:qFormat/>
-  </w:style>
-  <w:style w:type="character" w:styleId="Seitenzahl">
-    <w:name w:val="page number"/>
-    <w:basedOn w:val="Absatz-Standardschriftart1"/>
-    <w:qFormat/>
-  </w:style>
-  <w:style w:type="character" w:customStyle="1" w:styleId="Kommentarzeichen1">
-    <w:name w:val="Kommentarzeichen1"/>
-    <w:qFormat/>
-    <w:rPr>
-      <w:sz w:val="16"/>
-      <w:szCs w:val="16"/>
-    </w:rPr>
-  </w:style>
-  <w:style w:type="character" w:customStyle="1" w:styleId="Car">
-    <w:name w:val="Car"/>
-    <w:qFormat/>
-    <w:rPr>
-      <w:rFonts w:ascii="Arial" w:eastAsia="PMingLiU" w:hAnsi="Arial" w:cs="Arial"/>
-      <w:b/>
-      <w:bCs/>
-      <w:sz w:val="24"/>
-      <w:szCs w:val="32"/>
-      <w:lang w:val="fr-CH" w:eastAsia="ar-SA" w:bidi="ar-SA"/>
-    </w:rPr>
-  </w:style>
-  <w:style w:type="character" w:customStyle="1" w:styleId="Aufzhlungszeichen1">
-    <w:name w:val="Aufzählungszeichen1"/>
-    <w:qFormat/>
-    <w:rPr>
-      <w:rFonts w:ascii="StarSymbol" w:eastAsia="StarSymbol" w:hAnsi="StarSymbol" w:cs="StarSymbol"/>
-      <w:sz w:val="18"/>
-      <w:szCs w:val="18"/>
-    </w:rPr>
-  </w:style>
-  <w:style w:type="character" w:customStyle="1" w:styleId="InternetLink">
-    <w:name w:val="Internet Link"/>
-    <w:uiPriority w:val="99"/>
-    <w:rsid w:val="00A33095"/>
-    <w:rPr>
-      <w:color w:val="0000FF"/>
-      <w:u w:val="single"/>
-    </w:rPr>
-  </w:style>
-  <w:style w:type="character" w:customStyle="1" w:styleId="SprechblasentextZchn">
-    <w:name w:val="Sprechblasentext Zchn"/>
-    <w:basedOn w:val="Absatz-Standardschriftart"/>
-    <w:link w:val="Sprechblasentext"/>
-    <w:semiHidden/>
-    <w:qFormat/>
-    <w:rsid w:val="00EE1D82"/>
-    <w:rPr>
-      <w:rFonts w:eastAsia="PMingLiU"/>
-      <w:sz w:val="18"/>
-      <w:szCs w:val="18"/>
-      <w:lang w:eastAsia="ar-SA"/>
-    </w:rPr>
-  </w:style>
-  <w:style w:type="character" w:customStyle="1" w:styleId="ListLabel1">
-    <w:name w:val="ListLabel 1"/>
-    <w:qFormat/>
-    <w:rPr>
-      <w:rFonts w:cs="StarSymbol"/>
-      <w:sz w:val="18"/>
-      <w:szCs w:val="18"/>
-    </w:rPr>
-  </w:style>
-  <w:style w:type="character" w:customStyle="1" w:styleId="ListLabel2">
-    <w:name w:val="ListLabel 2"/>
-    <w:qFormat/>
-    <w:rPr>
-      <w:rFonts w:cs="Times New Roman"/>
-      <w:b/>
-      <w:bCs w:val="0"/>
-      <w:i w:val="0"/>
-      <w:iCs w:val="0"/>
-      <w:caps w:val="0"/>
-      <w:smallCaps w:val="0"/>
-      <w:strike w:val="0"/>
-      <w:dstrike w:val="0"/>
-      <w:vanish w:val="0"/>
-      <w:color w:val="000000"/>
-      <w:spacing w:val="0"/>
-      <w:position w:val="0"/>
-      <w:sz w:val="20"/>
-      <w:u w:val="none"/>
-      <w:vertAlign w:val="baseline"/>
-      <w:em w:val="none"/>
-    </w:rPr>
-  </w:style>
-  <w:style w:type="character" w:customStyle="1" w:styleId="ListLabel3">
-    <w:name w:val="ListLabel 3"/>
-    <w:qFormat/>
-    <w:rPr>
-      <w:i w:val="0"/>
-      <w:caps w:val="0"/>
-      <w:smallCaps w:val="0"/>
-      <w:strike w:val="0"/>
-      <w:dstrike w:val="0"/>
-      <w:vanish w:val="0"/>
-      <w:color w:val="000000"/>
-      <w:spacing w:val="0"/>
-      <w:position w:val="0"/>
-      <w:sz w:val="20"/>
-      <w:u w:val="none"/>
-      <w:vertAlign w:val="baseline"/>
-      <w:em w:val="none"/>
-    </w:rPr>
-  </w:style>
-  <w:style w:type="character" w:customStyle="1" w:styleId="ListLabel4">
-    <w:name w:val="ListLabel 4"/>
-    <w:qFormat/>
-    <w:rPr>
-      <w:rFonts w:cs="Courier New"/>
-    </w:rPr>
-  </w:style>
-  <w:style w:type="character" w:customStyle="1" w:styleId="IndexLink">
-    <w:name w:val="Index Link"/>
-    <w:qFormat/>
-  </w:style>
-  <w:style w:type="character" w:customStyle="1" w:styleId="ListLabel5">
-    <w:name w:val="ListLabel 5"/>
-    <w:qFormat/>
-    <w:rPr>
-      <w:rFonts w:cs="Symbol"/>
-    </w:rPr>
-  </w:style>
-  <w:style w:type="character" w:customStyle="1" w:styleId="ListLabel6">
-    <w:name w:val="ListLabel 6"/>
-    <w:qFormat/>
-    <w:rPr>
-      <w:rFonts w:cs="Courier New"/>
-    </w:rPr>
-  </w:style>
-  <w:style w:type="character" w:customStyle="1" w:styleId="ListLabel7">
-    <w:name w:val="ListLabel 7"/>
-    <w:qFormat/>
-    <w:rPr>
-      <w:rFonts w:cs="Wingdings"/>
-    </w:rPr>
-  </w:style>
-  <w:style w:type="character" w:customStyle="1" w:styleId="ListLabel8">
-    <w:name w:val="ListLabel 8"/>
-    <w:qFormat/>
-    <w:rPr>
-      <w:rFonts w:cs="Symbol"/>
-    </w:rPr>
-  </w:style>
-  <w:style w:type="character" w:customStyle="1" w:styleId="ListLabel9">
-    <w:name w:val="ListLabel 9"/>
-    <w:qFormat/>
-    <w:rPr>
-      <w:rFonts w:cs="Courier New"/>
-    </w:rPr>
-  </w:style>
-  <w:style w:type="character" w:customStyle="1" w:styleId="ListLabel10">
-    <w:name w:val="ListLabel 10"/>
-    <w:qFormat/>
-    <w:rPr>
-      <w:rFonts w:cs="Wingdings"/>
-    </w:rPr>
-  </w:style>
-  <w:style w:type="paragraph" w:customStyle="1" w:styleId="Heading">
-    <w:name w:val="Heading"/>
-    <w:basedOn w:val="Standard"/>
-    <w:next w:val="TextBody"/>
-    <w:qFormat/>
-    <w:pPr>
-      <w:keepNext/>
-      <w:spacing w:before="240" w:after="120"/>
-    </w:pPr>
-    <w:rPr>
-      <w:rFonts w:ascii="Liberation Sans" w:eastAsia="Arial Unicode MS" w:hAnsi="Liberation Sans" w:cs="Arial Unicode MS"/>
-      <w:sz w:val="28"/>
-      <w:szCs w:val="28"/>
-    </w:rPr>
-  </w:style>
-  <w:style w:type="paragraph" w:customStyle="1" w:styleId="TextBody">
-    <w:name w:val="Text Body"/>
-    <w:basedOn w:val="Standard"/>
-    <w:pPr>
-      <w:spacing w:after="120"/>
-    </w:pPr>
-  </w:style>
-  <w:style w:type="paragraph" w:styleId="Liste">
-    <w:name w:val="List"/>
-    <w:basedOn w:val="TextBody"/>
-    <w:rPr>
-      <w:rFonts w:cs="Tahoma"/>
-    </w:rPr>
-  </w:style>
-  <w:style w:type="paragraph" w:styleId="Beschriftung">
-    <w:name w:val="caption"/>
-    <w:basedOn w:val="Standard"/>
-    <w:qFormat/>
-    <w:pPr>
-      <w:suppressLineNumbers/>
-      <w:spacing w:before="120" w:after="120"/>
-    </w:pPr>
-    <w:rPr>
-      <w:i/>
-      <w:iCs/>
-      <w:sz w:val="24"/>
-      <w:szCs w:val="24"/>
-    </w:rPr>
-  </w:style>
-  <w:style w:type="paragraph" w:customStyle="1" w:styleId="Index">
-    <w:name w:val="Index"/>
-    <w:basedOn w:val="Standard"/>
-    <w:qFormat/>
-    <w:pPr>
-      <w:suppressLineNumbers/>
-    </w:pPr>
-  </w:style>
-  <w:style w:type="paragraph" w:customStyle="1" w:styleId="berschrift">
-    <w:name w:val="Überschrift"/>
-    <w:basedOn w:val="Standard"/>
-    <w:qFormat/>
-    <w:pPr>
-      <w:keepNext/>
-      <w:spacing w:before="240" w:after="120"/>
-    </w:pPr>
-    <w:rPr>
-      <w:rFonts w:eastAsia="Lucida Sans Unicode" w:cs="Tahoma"/>
-      <w:sz w:val="28"/>
-      <w:szCs w:val="28"/>
-    </w:rPr>
-  </w:style>
-  <w:style w:type="paragraph" w:customStyle="1" w:styleId="Beschriftung1">
-    <w:name w:val="Beschriftung1"/>
-    <w:basedOn w:val="Standard"/>
-    <w:qFormat/>
-    <w:pPr>
-      <w:suppressLineNumbers/>
-      <w:spacing w:before="120" w:after="120"/>
-    </w:pPr>
-    <w:rPr>
-      <w:rFonts w:cs="Tahoma"/>
-      <w:i/>
-      <w:iCs/>
-      <w:sz w:val="24"/>
-      <w:szCs w:val="24"/>
-    </w:rPr>
-  </w:style>
-  <w:style w:type="paragraph" w:customStyle="1" w:styleId="Verzeichnis">
-    <w:name w:val="Verzeichnis"/>
-    <w:basedOn w:val="Standard"/>
-    <w:qFormat/>
-    <w:pPr>
-      <w:suppressLineNumbers/>
-    </w:pPr>
-    <w:rPr>
-      <w:rFonts w:cs="Tahoma"/>
-    </w:rPr>
-  </w:style>
-  <w:style w:type="paragraph" w:customStyle="1" w:styleId="Kommentartext1">
-    <w:name w:val="Kommentartext1"/>
-    <w:basedOn w:val="Standard"/>
-    <w:qFormat/>
-    <w:rPr>
-      <w:color w:val="000080"/>
-      <w:u w:val="dotted"/>
-    </w:rPr>
-  </w:style>
-  <w:style w:type="paragraph" w:styleId="Kopfzeile">
-    <w:name w:val="header"/>
-    <w:basedOn w:val="Standard"/>
-    <w:rPr>
-      <w:sz w:val="16"/>
-    </w:rPr>
-  </w:style>
-  <w:style w:type="paragraph" w:styleId="Titel">
-    <w:name w:val="Title"/>
-    <w:basedOn w:val="Standard"/>
-    <w:qFormat/>
-    <w:pPr>
-      <w:keepNext/>
-    </w:pPr>
-    <w:rPr>
-      <w:rFonts w:cs="Arial"/>
-      <w:b/>
-      <w:bCs/>
-      <w:sz w:val="40"/>
-      <w:szCs w:val="32"/>
-    </w:rPr>
-  </w:style>
-  <w:style w:type="paragraph" w:styleId="Untertitel">
-    <w:name w:val="Subtitle"/>
-    <w:basedOn w:val="berschrift"/>
-    <w:qFormat/>
-    <w:pPr>
-      <w:jc w:val="center"/>
-    </w:pPr>
-    <w:rPr>
-      <w:i/>
-      <w:iCs/>
-    </w:rPr>
-  </w:style>
-  <w:style w:type="paragraph" w:customStyle="1" w:styleId="CDBTitel">
-    <w:name w:val="CDB_Titel"/>
-    <w:basedOn w:val="Titel"/>
-    <w:qFormat/>
-    <w:pPr>
-      <w:spacing w:after="260" w:line="480" w:lineRule="exact"/>
-    </w:pPr>
-    <w:rPr>
-      <w:rFonts w:eastAsia="Times New Roman"/>
-      <w:sz w:val="42"/>
-    </w:rPr>
-  </w:style>
-  <w:style w:type="paragraph" w:customStyle="1" w:styleId="TabellenInhalt">
-    <w:name w:val="Tabellen Inhalt"/>
-    <w:basedOn w:val="Standard"/>
-    <w:qFormat/>
-    <w:pPr>
-      <w:suppressLineNumbers/>
-      <w:spacing w:before="20" w:after="20" w:line="260" w:lineRule="exact"/>
-    </w:pPr>
-    <w:rPr>
-      <w:rFonts w:eastAsia="Times New Roman"/>
-    </w:rPr>
-  </w:style>
-  <w:style w:type="paragraph" w:customStyle="1" w:styleId="Tabellenberschrift">
-    <w:name w:val="Tabellen Überschrift"/>
-    <w:basedOn w:val="TabellenInhalt"/>
-    <w:qFormat/>
-    <w:rPr>
-      <w:bCs/>
-      <w:color w:val="FFFFFF"/>
-    </w:rPr>
-  </w:style>
-  <w:style w:type="paragraph" w:styleId="Fuzeile">
-    <w:name w:val="footer"/>
-    <w:basedOn w:val="Standard"/>
-    <w:rPr>
-      <w:sz w:val="16"/>
-      <w:szCs w:val="16"/>
-    </w:rPr>
-  </w:style>
-  <w:style w:type="paragraph" w:customStyle="1" w:styleId="Contents1">
-    <w:name w:val="Contents 1"/>
-    <w:basedOn w:val="Standard"/>
-    <w:uiPriority w:val="39"/>
-    <w:pPr>
-      <w:ind w:left="352" w:hanging="352"/>
-    </w:pPr>
-  </w:style>
-  <w:style w:type="paragraph" w:customStyle="1" w:styleId="Contents2">
-    <w:name w:val="Contents 2"/>
-    <w:basedOn w:val="Standard"/>
-    <w:semiHidden/>
-    <w:pPr>
-      <w:ind w:left="516" w:hanging="516"/>
-    </w:pPr>
-  </w:style>
-  <w:style w:type="paragraph" w:customStyle="1" w:styleId="Contents3">
-    <w:name w:val="Contents 3"/>
-    <w:basedOn w:val="Standard"/>
-    <w:semiHidden/>
-    <w:pPr>
-      <w:ind w:left="686" w:hanging="686"/>
-    </w:pPr>
-  </w:style>
-  <w:style w:type="paragraph" w:customStyle="1" w:styleId="Contents4">
-    <w:name w:val="Contents 4"/>
-    <w:basedOn w:val="Standard"/>
-    <w:semiHidden/>
-    <w:pPr>
-      <w:ind w:left="851" w:hanging="851"/>
-    </w:pPr>
-  </w:style>
-  <w:style w:type="paragraph" w:customStyle="1" w:styleId="Contents5">
-    <w:name w:val="Contents 5"/>
-    <w:basedOn w:val="Standard"/>
-    <w:semiHidden/>
-    <w:pPr>
-      <w:ind w:left="1021" w:hanging="1021"/>
-    </w:pPr>
-  </w:style>
-  <w:style w:type="paragraph" w:customStyle="1" w:styleId="Contents6">
-    <w:name w:val="Contents 6"/>
-    <w:basedOn w:val="Standard"/>
-    <w:semiHidden/>
-    <w:pPr>
-      <w:ind w:left="1185" w:hanging="1185"/>
-    </w:pPr>
-  </w:style>
-  <w:style w:type="paragraph" w:customStyle="1" w:styleId="Contents7">
-    <w:name w:val="Contents 7"/>
-    <w:basedOn w:val="Standard"/>
-    <w:semiHidden/>
-    <w:pPr>
-      <w:ind w:left="1349" w:hanging="1349"/>
-    </w:pPr>
-  </w:style>
-  <w:style w:type="paragraph" w:customStyle="1" w:styleId="Contents8">
-    <w:name w:val="Contents 8"/>
-    <w:basedOn w:val="Standard"/>
-    <w:semiHidden/>
-    <w:pPr>
-      <w:ind w:left="1520" w:hanging="1520"/>
-    </w:pPr>
-  </w:style>
-  <w:style w:type="paragraph" w:customStyle="1" w:styleId="Contents9">
-    <w:name w:val="Contents 9"/>
-    <w:basedOn w:val="Standard"/>
-    <w:semiHidden/>
-    <w:pPr>
-      <w:ind w:left="1684" w:hanging="1684"/>
-    </w:pPr>
-  </w:style>
-  <w:style w:type="paragraph" w:customStyle="1" w:styleId="Textedebulles">
-    <w:name w:val="Texte de bulles"/>
-    <w:basedOn w:val="Standard"/>
-    <w:qFormat/>
-    <w:rPr>
-      <w:rFonts w:ascii="Tahoma" w:hAnsi="Tahoma" w:cs="Tahoma"/>
-      <w:sz w:val="16"/>
-      <w:szCs w:val="16"/>
-    </w:rPr>
-  </w:style>
-  <w:style w:type="paragraph" w:customStyle="1" w:styleId="CDBuLinie">
-    <w:name w:val="CDB_uLinie"/>
-    <w:basedOn w:val="Standard"/>
-    <w:qFormat/>
-    <w:pPr>
-      <w:pBdr>
-        <w:bottom w:val="single" w:sz="4" w:space="1" w:color="000001"/>
-      </w:pBdr>
-      <w:spacing w:after="320"/>
-      <w:ind w:left="28" w:right="28"/>
-    </w:pPr>
-    <w:rPr>
-      <w:rFonts w:eastAsia="Times New Roman"/>
-      <w:sz w:val="15"/>
-      <w:szCs w:val="15"/>
-    </w:rPr>
-  </w:style>
-  <w:style w:type="paragraph" w:customStyle="1" w:styleId="Listennummer51">
-    <w:name w:val="Listennummer 51"/>
-    <w:basedOn w:val="Standard"/>
-    <w:qFormat/>
-    <w:rPr>
-      <w:rFonts w:ascii="Frutiger 45 Light" w:eastAsia="Times New Roman" w:hAnsi="Frutiger 45 Light"/>
-      <w:szCs w:val="24"/>
-      <w:lang w:val="fr-CH"/>
-    </w:rPr>
-  </w:style>
-  <w:style w:type="paragraph" w:customStyle="1" w:styleId="CDBAbsenderinformation">
-    <w:name w:val="CDB_Absenderinformation"/>
-    <w:basedOn w:val="Fuzeile"/>
-    <w:qFormat/>
-    <w:pPr>
-      <w:spacing w:line="200" w:lineRule="exact"/>
-    </w:pPr>
-    <w:rPr>
-      <w:rFonts w:eastAsia="Times New Roman"/>
-      <w:sz w:val="15"/>
-      <w:szCs w:val="15"/>
-    </w:rPr>
-  </w:style>
-  <w:style w:type="paragraph" w:customStyle="1" w:styleId="Inhaltsverzeichnis10">
-    <w:name w:val="Inhaltsverzeichnis 10"/>
-    <w:basedOn w:val="Verzeichnis"/>
-    <w:qFormat/>
-    <w:pPr>
-      <w:tabs>
-        <w:tab w:val="right" w:leader="dot" w:pos="9637"/>
-      </w:tabs>
-      <w:ind w:left="2547"/>
-    </w:pPr>
-  </w:style>
-  <w:style w:type="paragraph" w:customStyle="1" w:styleId="zCDBPlatzhalter">
-    <w:name w:val="z_CDB_Platzhalter"/>
-    <w:basedOn w:val="Standard"/>
-    <w:qFormat/>
-    <w:rsid w:val="007A471B"/>
-    <w:pPr>
-      <w:suppressAutoHyphens w:val="0"/>
-    </w:pPr>
-    <w:rPr>
-      <w:rFonts w:eastAsia="Times New Roman"/>
-      <w:sz w:val="2"/>
-      <w:szCs w:val="2"/>
-      <w:lang w:eastAsia="de-CH"/>
-    </w:rPr>
-  </w:style>
-  <w:style w:type="paragraph" w:customStyle="1" w:styleId="aTraktNum1EFD">
-    <w:name w:val="_a_Trakt_Num1_EFD"/>
-    <w:basedOn w:val="berschrift1"/>
-    <w:semiHidden/>
-    <w:qFormat/>
-    <w:rsid w:val="007A471B"/>
-    <w:pPr>
-      <w:tabs>
-        <w:tab w:val="left" w:pos="850"/>
-      </w:tabs>
-      <w:suppressAutoHyphens w:val="0"/>
-      <w:spacing w:before="80" w:after="80" w:line="288" w:lineRule="auto"/>
-      <w:ind w:left="432"/>
-    </w:pPr>
-    <w:rPr>
-      <w:rFonts w:eastAsia="Times New Roman"/>
-      <w:sz w:val="22"/>
-      <w:lang w:eastAsia="de-CH"/>
-    </w:rPr>
-  </w:style>
-  <w:style w:type="paragraph" w:customStyle="1" w:styleId="TextCDB">
-    <w:name w:val="Text_CDB"/>
-    <w:basedOn w:val="Standard"/>
-    <w:qFormat/>
-    <w:rsid w:val="007A471B"/>
-    <w:pPr>
-      <w:suppressAutoHyphens w:val="0"/>
-      <w:spacing w:after="120" w:line="264" w:lineRule="auto"/>
-    </w:pPr>
-    <w:rPr>
-      <w:rFonts w:eastAsia="Times New Roman"/>
-      <w:sz w:val="22"/>
-      <w:szCs w:val="22"/>
-      <w:lang w:val="en-US" w:eastAsia="de-DE"/>
-    </w:rPr>
-  </w:style>
-  <w:style w:type="paragraph" w:customStyle="1" w:styleId="aTraktNum2EFD">
-    <w:name w:val="_a_Trakt_Num2_EFD"/>
-    <w:basedOn w:val="aTraktNum1EFD"/>
-    <w:semiHidden/>
-    <w:qFormat/>
-    <w:rsid w:val="007A471B"/>
-    <w:pPr>
-      <w:ind w:left="0"/>
-      <w:outlineLvl w:val="1"/>
-    </w:pPr>
-    <w:rPr>
-      <w:b w:val="0"/>
-    </w:rPr>
-  </w:style>
-  <w:style w:type="paragraph" w:customStyle="1" w:styleId="aTraktNum3EFD">
-    <w:name w:val="_a_Trakt_Num3_EFD"/>
-    <w:basedOn w:val="aTraktNum1EFD"/>
-    <w:semiHidden/>
-    <w:qFormat/>
-    <w:rsid w:val="007A471B"/>
-    <w:pPr>
-      <w:ind w:left="0"/>
-      <w:outlineLvl w:val="2"/>
-    </w:pPr>
-    <w:rPr>
-      <w:b w:val="0"/>
-      <w:lang w:val="de-DE"/>
-    </w:rPr>
-  </w:style>
-  <w:style w:type="paragraph" w:customStyle="1" w:styleId="aTraktNum4EFD">
-    <w:name w:val="_a_Trakt_Num4_EFD"/>
-    <w:basedOn w:val="aTraktNum1EFD"/>
-    <w:semiHidden/>
-    <w:qFormat/>
-    <w:rsid w:val="007A471B"/>
-    <w:pPr>
-      <w:tabs>
-        <w:tab w:val="left" w:pos="920"/>
-      </w:tabs>
-      <w:ind w:left="0"/>
-      <w:outlineLvl w:val="3"/>
-    </w:pPr>
-    <w:rPr>
-      <w:b w:val="0"/>
-    </w:rPr>
-  </w:style>
-  <w:style w:type="paragraph" w:styleId="Listenabsatz">
-    <w:name w:val="List Paragraph"/>
-    <w:basedOn w:val="Standard"/>
-    <w:uiPriority w:val="34"/>
-    <w:qFormat/>
-    <w:rsid w:val="00D03710"/>
-    <w:pPr>
-      <w:ind w:left="720"/>
-      <w:contextualSpacing/>
-    </w:pPr>
-  </w:style>
-  <w:style w:type="paragraph" w:styleId="Sprechblasentext">
-    <w:name w:val="Balloon Text"/>
-    <w:basedOn w:val="Standard"/>
-    <w:link w:val="SprechblasentextZchn"/>
-    <w:semiHidden/>
-    <w:unhideWhenUsed/>
-    <w:qFormat/>
-    <w:rsid w:val="00EE1D82"/>
-    <w:rPr>
-      <w:rFonts w:ascii="Times New Roman" w:hAnsi="Times New Roman"/>
-      <w:sz w:val="18"/>
-      <w:szCs w:val="18"/>
-    </w:rPr>
-  </w:style>
   <w:style w:type="table" w:styleId="Tabellenraster">
     <w:name w:val="Table Grid"/>
     <w:basedOn w:val="NormaleTabelle"/>
-    <w:rsid w:val="009073B5"/>
+    <w:rsid w:val="009073b5"/>
     <w:tblPr>
       <w:tblInd w:w="0" w:type="dxa"/>
       <w:tblBorders>
-        <w:top w:val="single" w:sz="4" w:space="0" w:color="auto"/>
-        <w:left w:val="single" w:sz="4" w:space="0" w:color="auto"/>
-        <w:bottom w:val="single" w:sz="4" w:space="0" w:color="auto"/>
-        <w:right w:val="single" w:sz="4" w:space="0" w:color="auto"/>
-        <w:insideH w:val="single" w:sz="4" w:space="0" w:color="auto"/>
-        <w:insideV w:val="single" w:sz="4" w:space="0" w:color="auto"/>
+        <w:top w:val="single" w:color="auto" w:sz="4" w:space="0"/>
+        <w:left w:val="single" w:color="auto" w:sz="4" w:space="0"/>
+        <w:bottom w:val="single" w:color="auto" w:sz="4" w:space="0"/>
+        <w:right w:val="single" w:color="auto" w:sz="4" w:space="0"/>
+        <w:insideH w:val="single" w:color="auto" w:sz="4" w:space="0"/>
+        <w:insideV w:val="single" w:color="auto" w:sz="4" w:space="0"/>
       </w:tblBorders>
       <w:tblCellMar>
         <w:top w:w="0" w:type="dxa"/>
